--- a/datascience/computervision.docx
+++ b/datascience/computervision.docx
@@ -1,6 +1,6 @@
 
 <file path=word/document.xml><?xml version="1.0" encoding="utf-8"?>
-<w:document xmlns:wpc="http://schemas.microsoft.com/office/word/2010/wordprocessingCanvas" xmlns:mc="http://schemas.openxmlformats.org/markup-compatibility/2006" xmlns:o="urn:schemas-microsoft-com:office:office" xmlns:r="http://schemas.openxmlformats.org/officeDocument/2006/relationships" xmlns:m="http://schemas.openxmlformats.org/officeDocument/2006/math" xmlns:v="urn:schemas-microsoft-com:vml" xmlns:wp14="http://schemas.microsoft.com/office/word/2010/wordprocessingDrawing" xmlns:wp="http://schemas.openxmlformats.org/drawingml/2006/wordprocessingDrawing" xmlns:w10="urn:schemas-microsoft-com:office:word" xmlns:w="http://schemas.openxmlformats.org/wordprocessingml/2006/main" xmlns:w14="http://schemas.microsoft.com/office/word/2010/wordml" xmlns:w15="http://schemas.microsoft.com/office/word/2012/wordml" xmlns:wpg="http://schemas.microsoft.com/office/word/2010/wordprocessingGroup" xmlns:wpi="http://schemas.microsoft.com/office/word/2010/wordprocessingInk" xmlns:wne="http://schemas.microsoft.com/office/word/2006/wordml" xmlns:wps="http://schemas.microsoft.com/office/word/2010/wordprocessingShape" mc:Ignorable="w14 w15 wp14">
+<w:document xmlns:wpc="http://schemas.microsoft.com/office/word/2010/wordprocessingCanvas" xmlns:mc="http://schemas.openxmlformats.org/markup-compatibility/2006" xmlns:o="urn:schemas-microsoft-com:office:office" xmlns:r="http://schemas.openxmlformats.org/officeDocument/2006/relationships" xmlns:m="http://schemas.openxmlformats.org/officeDocument/2006/math" xmlns:v="urn:schemas-microsoft-com:vml" xmlns:wp14="http://schemas.microsoft.com/office/word/2010/wordprocessingDrawing" xmlns:wp="http://schemas.openxmlformats.org/drawingml/2006/wordprocessingDrawing" xmlns:w10="urn:schemas-microsoft-com:office:word" xmlns:w="http://schemas.openxmlformats.org/wordprocessingml/2006/main" xmlns:w14="http://schemas.microsoft.com/office/word/2010/wordml" xmlns:wpg="http://schemas.microsoft.com/office/word/2010/wordprocessingGroup" xmlns:wpi="http://schemas.microsoft.com/office/word/2010/wordprocessingInk" xmlns:wne="http://schemas.microsoft.com/office/word/2006/wordml" xmlns:wps="http://schemas.microsoft.com/office/word/2010/wordprocessingShape" mc:Ignorable="w14 wp14">
   <w:body>
     <w:bookmarkStart w:id="0" w:name="_Toc493233384" w:displacedByCustomXml="next"/>
     <w:sdt>
@@ -22,7 +22,7 @@
       <w:sdtContent>
         <w:p>
           <w:pPr>
-            <w:pStyle w:val="TOCHeading"/>
+            <w:pStyle w:val="TOC"/>
           </w:pPr>
           <w:r>
             <w:t>Contents</w:t>
@@ -31,7 +31,7 @@
         </w:p>
         <w:p>
           <w:pPr>
-            <w:pStyle w:val="TOC1"/>
+            <w:pStyle w:val="10"/>
             <w:tabs>
               <w:tab w:val="right" w:leader="dot" w:pos="9962"/>
             </w:tabs>
@@ -57,7 +57,7 @@
           <w:hyperlink w:anchor="_Toc493233384" w:history="1">
             <w:r>
               <w:rPr>
-                <w:rStyle w:val="Hyperlink"/>
+                <w:rStyle w:val="a6"/>
                 <w:noProof/>
               </w:rPr>
               <w:t>Contents</w:t>
@@ -114,7 +114,7 @@
         </w:p>
         <w:p>
           <w:pPr>
-            <w:pStyle w:val="TOC1"/>
+            <w:pStyle w:val="10"/>
             <w:tabs>
               <w:tab w:val="right" w:leader="dot" w:pos="9962"/>
             </w:tabs>
@@ -131,7 +131,7 @@
           <w:hyperlink w:anchor="_Toc493233385" w:history="1">
             <w:r>
               <w:rPr>
-                <w:rStyle w:val="Hyperlink"/>
+                <w:rStyle w:val="a6"/>
                 <w:noProof/>
               </w:rPr>
               <w:t>scipy.ndimage</w:t>
@@ -188,7 +188,7 @@
         </w:p>
         <w:p>
           <w:pPr>
-            <w:pStyle w:val="TOC1"/>
+            <w:pStyle w:val="10"/>
             <w:tabs>
               <w:tab w:val="right" w:leader="dot" w:pos="9962"/>
             </w:tabs>
@@ -205,7 +205,7 @@
           <w:hyperlink w:anchor="_Toc493233386" w:history="1">
             <w:r>
               <w:rPr>
-                <w:rStyle w:val="Hyperlink"/>
+                <w:rStyle w:val="a6"/>
                 <w:noProof/>
               </w:rPr>
               <w:t>scikit-image</w:t>
@@ -262,7 +262,7 @@
         </w:p>
         <w:p>
           <w:pPr>
-            <w:pStyle w:val="TOC1"/>
+            <w:pStyle w:val="10"/>
             <w:tabs>
               <w:tab w:val="right" w:leader="dot" w:pos="9962"/>
             </w:tabs>
@@ -279,7 +279,7 @@
           <w:hyperlink w:anchor="_Toc493233387" w:history="1">
             <w:r>
               <w:rPr>
-                <w:rStyle w:val="Hyperlink"/>
+                <w:rStyle w:val="a6"/>
                 <w:noProof/>
               </w:rPr>
               <w:t>Opencv</w:t>
@@ -336,7 +336,7 @@
         </w:p>
         <w:p>
           <w:pPr>
-            <w:pStyle w:val="TOC1"/>
+            <w:pStyle w:val="10"/>
             <w:tabs>
               <w:tab w:val="right" w:leader="dot" w:pos="9962"/>
             </w:tabs>
@@ -353,24 +353,10 @@
           <w:hyperlink w:anchor="_Toc493233388" w:history="1">
             <w:r>
               <w:rPr>
-                <w:rStyle w:val="Hyperlink"/>
-                <w:noProof/>
-              </w:rPr>
-              <w:t>simpleI</w:t>
-            </w:r>
-            <w:r>
-              <w:rPr>
-                <w:rStyle w:val="Hyperlink"/>
-                <w:noProof/>
-              </w:rPr>
-              <w:t>T</w:t>
-            </w:r>
-            <w:r>
-              <w:rPr>
-                <w:rStyle w:val="Hyperlink"/>
-                <w:noProof/>
-              </w:rPr>
-              <w:t>K</w:t>
+                <w:rStyle w:val="a6"/>
+                <w:noProof/>
+              </w:rPr>
+              <w:t>simpleITK</w:t>
             </w:r>
             <w:r>
               <w:rPr>
@@ -424,7 +410,7 @@
         </w:p>
         <w:p>
           <w:pPr>
-            <w:pStyle w:val="TOC1"/>
+            <w:pStyle w:val="10"/>
             <w:tabs>
               <w:tab w:val="right" w:leader="dot" w:pos="9962"/>
             </w:tabs>
@@ -441,7 +427,7 @@
           <w:hyperlink w:anchor="_Toc493233389" w:history="1">
             <w:r>
               <w:rPr>
-                <w:rStyle w:val="Hyperlink"/>
+                <w:rStyle w:val="a6"/>
                 <w:noProof/>
               </w:rPr>
               <w:t>VTK</w:t>
@@ -498,7 +484,7 @@
         </w:p>
         <w:p>
           <w:pPr>
-            <w:pStyle w:val="TOC2"/>
+            <w:pStyle w:val="20"/>
             <w:tabs>
               <w:tab w:val="right" w:leader="dot" w:pos="9962"/>
             </w:tabs>
@@ -515,7 +501,7 @@
           <w:hyperlink w:anchor="_Toc493233390" w:history="1">
             <w:r>
               <w:rPr>
-                <w:rStyle w:val="Hyperlink"/>
+                <w:rStyle w:val="a6"/>
                 <w:noProof/>
               </w:rPr>
               <w:t>Python+VTK</w:t>
@@ -572,7 +558,7 @@
         </w:p>
         <w:p>
           <w:pPr>
-            <w:pStyle w:val="TOC2"/>
+            <w:pStyle w:val="20"/>
             <w:tabs>
               <w:tab w:val="right" w:leader="dot" w:pos="9962"/>
             </w:tabs>
@@ -589,7 +575,7 @@
           <w:hyperlink w:anchor="_Toc493233391" w:history="1">
             <w:r>
               <w:rPr>
-                <w:rStyle w:val="Hyperlink"/>
+                <w:rStyle w:val="a6"/>
                 <w:noProof/>
               </w:rPr>
               <w:t>VTK source code dissect</w:t>
@@ -665,20 +651,45 @@
           <w:rFonts w:eastAsia="宋体" w:hint="eastAsia"/>
         </w:rPr>
       </w:pPr>
-    </w:p>
-    <w:p>
-      <w:pPr>
+      <w:r>
         <w:rPr>
           <w:rFonts w:eastAsia="宋体" w:hint="eastAsia"/>
         </w:rPr>
-      </w:pPr>
-    </w:p>
-    <w:p/>
-    <w:p>
-      <w:pPr>
-        <w:pStyle w:val="Heading1"/>
-        <w:rPr>
-          <w:rFonts w:eastAsiaTheme="minorEastAsia" w:hint="eastAsia"/>
+        <w:t>Dicom</w:t>
+      </w:r>
+    </w:p>
+    <w:p>
+      <w:pPr>
+        <w:rPr>
+          <w:rFonts w:eastAsia="宋体" w:hint="eastAsia"/>
+        </w:rPr>
+      </w:pPr>
+      <w:r>
+        <w:rPr>
+          <w:rFonts w:eastAsia="宋体" w:hint="eastAsia"/>
+        </w:rPr>
+        <w:t>PyDicom</w:t>
+      </w:r>
+      <w:r>
+        <w:rPr>
+          <w:rFonts w:eastAsia="宋体" w:hint="eastAsia"/>
+        </w:rPr>
+        <w:t>工具包</w:t>
+      </w:r>
+    </w:p>
+    <w:p>
+      <w:pPr>
+        <w:rPr>
+          <w:rFonts w:eastAsia="宋体" w:hint="eastAsia"/>
+        </w:rPr>
+      </w:pPr>
+    </w:p>
+    <w:p/>
+    <w:p>
+      <w:pPr>
+        <w:pStyle w:val="1"/>
+        <w:rPr>
+          <w:rFonts w:eastAsiaTheme="minorEastAsia"/>
         </w:rPr>
       </w:pPr>
       <w:bookmarkStart w:id="1" w:name="_Toc493233385"/>
@@ -705,13 +716,7 @@
         <w:t xml:space="preserve">from scipy.misc </w:t>
       </w:r>
       <w:r>
-        <w:t>import</w:t>
-      </w:r>
-      <w:r>
-        <w:t xml:space="preserve"> imread, imsave, imresize, imfilter, imrotate, imshow, bytescale, central_diff_weights, comb, derivative, factorial, fa</w:t>
-      </w:r>
-      <w:r>
-        <w:t>ctorial2, fromimage, info, logsumexp, pade, toimage, source, who</w:t>
+        <w:t>import imread, imsave, imresize, imfilter, imrotate, imshow, bytescale, central_diff_weights, comb, derivative, factorial, factorial2, fromimage, info, logsumexp, pade, toimage, source, who</w:t>
       </w:r>
     </w:p>
     <w:p>
@@ -766,10 +771,7 @@
     <w:p/>
     <w:p>
       <w:r>
-        <w:t xml:space="preserve"># Resize the image to be 300 by 300 </w:t>
-      </w:r>
-      <w:r>
-        <w:t>pixels.</w:t>
+        <w:t># Resize the image to be 300 by 300 pixels.</w:t>
       </w:r>
     </w:p>
     <w:p>
@@ -905,7 +907,6 @@
           <w:b/>
           <w:bCs/>
         </w:rPr>
-        <w:lastRenderedPageBreak/>
         <w:t>scipy.ndimage</w:t>
       </w:r>
     </w:p>
@@ -924,17 +925,106 @@
       <w:pPr>
         <w:rPr>
           <w:rFonts w:eastAsia="宋体" w:hint="eastAsia"/>
+          <w:b/>
         </w:rPr>
       </w:pPr>
       <w:r>
         <w:rPr>
           <w:rFonts w:eastAsia="宋体"/>
+          <w:b/>
         </w:rPr>
         <w:t>2D</w:t>
       </w:r>
       <w:r>
         <w:rPr>
           <w:rFonts w:eastAsia="宋体"/>
+          <w:b/>
+        </w:rPr>
+        <w:t>可以交给</w:t>
+      </w:r>
+      <w:r>
+        <w:rPr>
+          <w:rFonts w:eastAsia="宋体"/>
+          <w:b/>
+        </w:rPr>
+        <w:t>opencv, muti-dimensional</w:t>
+      </w:r>
+      <w:r>
+        <w:rPr>
+          <w:rFonts w:eastAsia="宋体"/>
+          <w:b/>
+        </w:rPr>
+        <w:t>交给</w:t>
+      </w:r>
+      <w:r>
+        <w:rPr>
+          <w:rFonts w:eastAsia="宋体"/>
+          <w:b/>
+        </w:rPr>
+        <w:t>ndimage</w:t>
+      </w:r>
+      <w:r>
+        <w:rPr>
+          <w:rFonts w:eastAsia="宋体"/>
+          <w:b/>
+        </w:rPr>
+        <w:t>操作</w:t>
+      </w:r>
+    </w:p>
+    <w:p>
+      <w:pPr>
+        <w:rPr>
+          <w:rFonts w:eastAsia="宋体" w:hint="eastAsia"/>
+        </w:rPr>
+      </w:pPr>
+    </w:p>
+    <w:p>
+      <w:pPr>
+        <w:rPr>
+          <w:rFonts w:eastAsia="宋体" w:hint="eastAsia"/>
+        </w:rPr>
+      </w:pPr>
+      <w:r>
+        <w:rPr>
+          <w:rFonts w:eastAsia="宋体"/>
+        </w:rPr>
+        <w:t>Filters</w:t>
+      </w:r>
+    </w:p>
+    <w:p>
+      <w:pPr>
+        <w:rPr>
+          <w:rFonts w:eastAsia="宋体" w:hint="eastAsia"/>
+        </w:rPr>
+      </w:pPr>
+      <w:r>
+        <w:rPr>
+          <w:rFonts w:eastAsia="宋体"/>
+        </w:rPr>
+        <w:t>output = ndimage.convolve(input, weights)</w:t>
+      </w:r>
+      <w:r>
+        <w:rPr>
+          <w:rFonts w:eastAsia="宋体"/>
+        </w:rPr>
+        <w:tab/>
+      </w:r>
+      <w:r>
+        <w:rPr>
+          <w:rFonts w:eastAsia="宋体"/>
+        </w:rPr>
+        <w:tab/>
+      </w:r>
+      <w:r>
+        <w:rPr>
+          <w:rFonts w:eastAsia="宋体"/>
+        </w:rPr>
+        <w:tab/>
+        <w:t>input</w:t>
+      </w:r>
+      <w:r>
+        <w:rPr>
+          <w:rFonts w:eastAsia="宋体"/>
         </w:rPr>
         <w:t>可以</w:t>
       </w:r>
@@ -942,31 +1032,76 @@
         <w:rPr>
           <w:rFonts w:eastAsia="宋体"/>
         </w:rPr>
-        <w:t>交给</w:t>
-      </w:r>
+        <w:t>3D</w:t>
+      </w:r>
+    </w:p>
+    <w:p>
+      <w:pPr>
+        <w:rPr>
+          <w:rFonts w:eastAsia="宋体" w:hint="eastAsia"/>
+        </w:rPr>
+      </w:pPr>
       <w:r>
         <w:rPr>
           <w:rFonts w:eastAsia="宋体"/>
         </w:rPr>
-        <w:t>opencv, muti-dimensional</w:t>
-      </w:r>
+        <w:t>correlate, gaussian_filter, gaussian_gradient_magnitude, gaussian_laplace, generic_filter, generic_gradient_magnitude, generic_laplace, laplace, prewitt, sobel</w:t>
+      </w:r>
+    </w:p>
+    <w:p>
+      <w:pPr>
+        <w:rPr>
+          <w:rFonts w:eastAsia="宋体" w:hint="eastAsia"/>
+        </w:rPr>
+      </w:pPr>
+    </w:p>
+    <w:p>
+      <w:pPr>
+        <w:rPr>
+          <w:rFonts w:eastAsia="宋体" w:hint="eastAsia"/>
+        </w:rPr>
+      </w:pPr>
       <w:r>
         <w:rPr>
           <w:rFonts w:eastAsia="宋体"/>
         </w:rPr>
-        <w:t>交给</w:t>
+        <w:t xml:space="preserve"># </w:t>
       </w:r>
       <w:r>
         <w:rPr>
           <w:rFonts w:eastAsia="宋体"/>
         </w:rPr>
-        <w:t>ndimage</w:t>
+        <w:t>邻域内最大值，</w:t>
       </w:r>
       <w:r>
         <w:rPr>
           <w:rFonts w:eastAsia="宋体"/>
         </w:rPr>
-        <w:t>操作</w:t>
+        <w:t>size</w:t>
+      </w:r>
+      <w:r>
+        <w:rPr>
+          <w:rFonts w:eastAsia="宋体"/>
+        </w:rPr>
+        <w:t>定义邻域</w:t>
+      </w:r>
+      <w:r>
+        <w:rPr>
+          <w:rFonts w:eastAsia="宋体"/>
+        </w:rPr>
+        <w:t>shape, footprint</w:t>
+      </w:r>
+      <w:r>
+        <w:rPr>
+          <w:rFonts w:eastAsia="宋体"/>
+        </w:rPr>
+        <w:t>可以正定义邻域，类似</w:t>
+      </w:r>
+      <w:r>
+        <w:rPr>
+          <w:rFonts w:eastAsia="宋体"/>
+        </w:rPr>
+        <w:t>mask</w:t>
       </w:r>
     </w:p>
     <w:p>
@@ -975,6 +1110,12 @@
           <w:rFonts w:eastAsia="宋体" w:hint="eastAsia"/>
         </w:rPr>
       </w:pPr>
+      <w:r>
+        <w:rPr>
+          <w:rFonts w:eastAsia="宋体"/>
+        </w:rPr>
+        <w:t>output = ndimage.maximum_filter(input, size=None, footprint=None)</w:t>
+      </w:r>
     </w:p>
     <w:p>
       <w:pPr>
@@ -986,7 +1127,7 @@
         <w:rPr>
           <w:rFonts w:eastAsia="宋体"/>
         </w:rPr>
-        <w:t>Filters</w:t>
+        <w:t>minimum_filter, median_filter, uniform_filter, percentile_filter, rank_filter</w:t>
       </w:r>
     </w:p>
     <w:p>
@@ -995,42 +1136,97 @@
           <w:rFonts w:eastAsia="宋体" w:hint="eastAsia"/>
         </w:rPr>
       </w:pPr>
+    </w:p>
+    <w:p>
+      <w:pPr>
+        <w:rPr>
+          <w:rFonts w:eastAsia="宋体" w:hint="eastAsia"/>
+        </w:rPr>
+      </w:pPr>
       <w:r>
         <w:rPr>
           <w:rFonts w:eastAsia="宋体"/>
         </w:rPr>
-        <w:t>output = ndimage.convolve(input, weights)</w:t>
-      </w:r>
+        <w:t>Fourier filters</w:t>
+      </w:r>
+    </w:p>
+    <w:p>
+      <w:pPr>
+        <w:rPr>
+          <w:rFonts w:eastAsia="宋体" w:hint="eastAsia"/>
+        </w:rPr>
+      </w:pPr>
       <w:r>
         <w:rPr>
           <w:rFonts w:eastAsia="宋体"/>
         </w:rPr>
-        <w:tab/>
-      </w:r>
+        <w:t>fourier_ellipsoid, fourier_gaussian, fourier_shift, fourier_uniform</w:t>
+      </w:r>
+    </w:p>
+    <w:p>
+      <w:pPr>
+        <w:rPr>
+          <w:rFonts w:eastAsia="宋体" w:hint="eastAsia"/>
+        </w:rPr>
+      </w:pPr>
+    </w:p>
+    <w:p>
+      <w:pPr>
+        <w:rPr>
+          <w:rFonts w:eastAsia="宋体" w:hint="eastAsia"/>
+        </w:rPr>
+      </w:pPr>
       <w:r>
         <w:rPr>
           <w:rFonts w:eastAsia="宋体"/>
         </w:rPr>
-        <w:tab/>
-      </w:r>
+        <w:t>Interpolation</w:t>
+      </w:r>
+    </w:p>
+    <w:p>
+      <w:pPr>
+        <w:rPr>
+          <w:rFonts w:eastAsia="宋体" w:hint="eastAsia"/>
+        </w:rPr>
+      </w:pPr>
       <w:r>
         <w:rPr>
           <w:rFonts w:eastAsia="宋体"/>
         </w:rPr>
-        <w:tab/>
-        <w:t>input</w:t>
-      </w:r>
+        <w:t>基于各种坐标变换进行插值</w:t>
+      </w:r>
+    </w:p>
+    <w:p>
+      <w:pPr>
+        <w:rPr>
+          <w:rFonts w:eastAsia="宋体" w:hint="eastAsia"/>
+        </w:rPr>
+      </w:pPr>
       <w:r>
         <w:rPr>
           <w:rFonts w:eastAsia="宋体"/>
         </w:rPr>
-        <w:t>可以</w:t>
-      </w:r>
+        <w:t>affine_transform, geometric_transform, map_coordinates, rotate, shift, spline_filter, zoom</w:t>
+      </w:r>
+    </w:p>
+    <w:p>
+      <w:pPr>
+        <w:rPr>
+          <w:rFonts w:eastAsia="宋体" w:hint="eastAsia"/>
+        </w:rPr>
+      </w:pPr>
+    </w:p>
+    <w:p>
+      <w:pPr>
+        <w:rPr>
+          <w:rFonts w:eastAsia="宋体" w:hint="eastAsia"/>
+        </w:rPr>
+      </w:pPr>
       <w:r>
         <w:rPr>
           <w:rFonts w:eastAsia="宋体"/>
         </w:rPr>
-        <w:t>3D</w:t>
+        <w:t>Measurements</w:t>
       </w:r>
     </w:p>
     <w:p>
@@ -1043,13 +1239,19 @@
         <w:rPr>
           <w:rFonts w:eastAsia="宋体"/>
         </w:rPr>
-        <w:t>correlate, gaussian_filter, gaussian_gradient_magnitude, gaussian_laplace, generic_filter, generic_gradient_magnitude, generic_laplace, laplace, prewitt, s</w:t>
+        <w:t>基于</w:t>
       </w:r>
       <w:r>
         <w:rPr>
           <w:rFonts w:eastAsia="宋体"/>
         </w:rPr>
-        <w:t>obel</w:t>
+        <w:t>label</w:t>
+      </w:r>
+      <w:r>
+        <w:rPr>
+          <w:rFonts w:eastAsia="宋体"/>
+        </w:rPr>
+        <w:t>（也就是基于各区域）计算统计量</w:t>
       </w:r>
     </w:p>
     <w:p>
@@ -1058,6 +1260,12 @@
           <w:rFonts w:eastAsia="宋体" w:hint="eastAsia"/>
         </w:rPr>
       </w:pPr>
+      <w:r>
+        <w:rPr>
+          <w:rFonts w:eastAsia="宋体"/>
+        </w:rPr>
+        <w:t>center_of_mass, extrema, find_objects, histogram, label, maximum/minimum, maximum_position/minimum_position, sum/mean/median/standard_deviation/variance, watershed_ift</w:t>
+      </w:r>
     </w:p>
     <w:p>
       <w:pPr>
@@ -1065,47 +1273,44 @@
           <w:rFonts w:eastAsia="宋体" w:hint="eastAsia"/>
         </w:rPr>
       </w:pPr>
+    </w:p>
+    <w:p>
+      <w:pPr>
+        <w:rPr>
+          <w:rFonts w:eastAsia="宋体" w:hint="eastAsia"/>
+        </w:rPr>
+      </w:pPr>
       <w:r>
         <w:rPr>
           <w:rFonts w:eastAsia="宋体"/>
         </w:rPr>
-        <w:t xml:space="preserve"># </w:t>
-      </w:r>
+        <w:t>Morphology</w:t>
+      </w:r>
+    </w:p>
+    <w:p>
+      <w:pPr>
+        <w:rPr>
+          <w:rFonts w:eastAsia="宋体" w:hint="eastAsia"/>
+        </w:rPr>
+      </w:pPr>
       <w:r>
         <w:rPr>
           <w:rFonts w:eastAsia="宋体"/>
         </w:rPr>
-        <w:t>邻域内最大值，</w:t>
-      </w:r>
+        <w:t xml:space="preserve">generate_binary_structure/iterate_structure, binary_closing/binary_dilation/binary_erosion/binary_opening, binary_fill_holes, binary_hit_or_miss, black_tophat/white_tophat, binary_propagation, </w:t>
+      </w:r>
+    </w:p>
+    <w:p>
+      <w:pPr>
+        <w:rPr>
+          <w:rFonts w:eastAsia="宋体" w:hint="eastAsia"/>
+        </w:rPr>
+      </w:pPr>
       <w:r>
         <w:rPr>
           <w:rFonts w:eastAsia="宋体"/>
         </w:rPr>
-        <w:t>size</w:t>
-      </w:r>
-      <w:r>
-        <w:rPr>
-          <w:rFonts w:eastAsia="宋体"/>
-        </w:rPr>
-        <w:t>定义邻域</w:t>
-      </w:r>
-      <w:r>
-        <w:rPr>
-          <w:rFonts w:eastAsia="宋体"/>
-        </w:rPr>
-        <w:t>shape, footprint</w:t>
-      </w:r>
-      <w:r>
-        <w:rPr>
-          <w:rFonts w:eastAsia="宋体"/>
-        </w:rPr>
-        <w:t>可以正定义邻域，类似</w:t>
-      </w:r>
-      <w:r>
-        <w:rPr>
-          <w:rFonts w:eastAsia="宋体"/>
-        </w:rPr>
-        <w:t>mask</w:t>
+        <w:t>distance_transform_bf/distance_transform_cdt/ distance_transform_edt, grey_closing/grey_dilation/grey_erosion/grey_opening,  morphological_gradient/morphological_laplace</w:t>
       </w:r>
     </w:p>
     <w:p>
@@ -1114,237 +1319,13 @@
           <w:rFonts w:eastAsia="宋体" w:hint="eastAsia"/>
         </w:rPr>
       </w:pPr>
-      <w:r>
-        <w:rPr>
-          <w:rFonts w:eastAsia="宋体"/>
-        </w:rPr>
-        <w:t>output = ndimage.maximum_filter(input, size=None, footprint=None)</w:t>
-      </w:r>
-    </w:p>
-    <w:p>
-      <w:pPr>
-        <w:rPr>
-          <w:rFonts w:eastAsia="宋体" w:hint="eastAsia"/>
-        </w:rPr>
-      </w:pPr>
-      <w:r>
-        <w:rPr>
-          <w:rFonts w:eastAsia="宋体"/>
-        </w:rPr>
-        <w:t>minimum_filter, median_filter, uniform_filter, percentile_filter, rank_filter</w:t>
-      </w:r>
-    </w:p>
-    <w:p>
-      <w:pPr>
-        <w:rPr>
-          <w:rFonts w:eastAsia="宋体" w:hint="eastAsia"/>
-        </w:rPr>
-      </w:pPr>
-    </w:p>
-    <w:p>
-      <w:pPr>
-        <w:rPr>
-          <w:rFonts w:eastAsia="宋体" w:hint="eastAsia"/>
-        </w:rPr>
-      </w:pPr>
-      <w:r>
-        <w:rPr>
-          <w:rFonts w:eastAsia="宋体"/>
-        </w:rPr>
-        <w:t>Fourier filters</w:t>
-      </w:r>
-    </w:p>
-    <w:p>
-      <w:pPr>
-        <w:rPr>
-          <w:rFonts w:eastAsia="宋体" w:hint="eastAsia"/>
-        </w:rPr>
-      </w:pPr>
-      <w:r>
-        <w:rPr>
-          <w:rFonts w:eastAsia="宋体"/>
-        </w:rPr>
-        <w:t>fourier_ellipsoid, fourier_gaussian, four</w:t>
-      </w:r>
-      <w:r>
-        <w:rPr>
-          <w:rFonts w:eastAsia="宋体"/>
-        </w:rPr>
-        <w:t>ier_shift, fourier_uniform</w:t>
-      </w:r>
-    </w:p>
-    <w:p>
-      <w:pPr>
-        <w:rPr>
-          <w:rFonts w:eastAsia="宋体" w:hint="eastAsia"/>
-        </w:rPr>
-      </w:pPr>
-    </w:p>
-    <w:p>
-      <w:pPr>
-        <w:rPr>
-          <w:rFonts w:eastAsia="宋体" w:hint="eastAsia"/>
-        </w:rPr>
-      </w:pPr>
-      <w:r>
-        <w:rPr>
-          <w:rFonts w:eastAsia="宋体"/>
-        </w:rPr>
-        <w:t>Interpolation</w:t>
-      </w:r>
-    </w:p>
-    <w:p>
-      <w:pPr>
-        <w:rPr>
-          <w:rFonts w:eastAsia="宋体" w:hint="eastAsia"/>
-        </w:rPr>
-      </w:pPr>
-      <w:r>
-        <w:rPr>
-          <w:rFonts w:eastAsia="宋体"/>
-        </w:rPr>
-        <w:t>基于各种坐标变换进行插值</w:t>
-      </w:r>
-    </w:p>
-    <w:p>
-      <w:pPr>
-        <w:rPr>
-          <w:rFonts w:eastAsia="宋体" w:hint="eastAsia"/>
-        </w:rPr>
-      </w:pPr>
-      <w:r>
-        <w:rPr>
-          <w:rFonts w:eastAsia="宋体"/>
-        </w:rPr>
-        <w:t>affine_transform, geometric_transform, map_coordinates, rotate, shift, spline_filter, zoom</w:t>
-      </w:r>
-    </w:p>
-    <w:p>
-      <w:pPr>
-        <w:rPr>
-          <w:rFonts w:eastAsia="宋体" w:hint="eastAsia"/>
-        </w:rPr>
-      </w:pPr>
-    </w:p>
-    <w:p>
-      <w:pPr>
-        <w:rPr>
-          <w:rFonts w:eastAsia="宋体" w:hint="eastAsia"/>
-        </w:rPr>
-      </w:pPr>
-      <w:r>
-        <w:rPr>
-          <w:rFonts w:eastAsia="宋体"/>
-        </w:rPr>
-        <w:t>Measurements</w:t>
-      </w:r>
-    </w:p>
-    <w:p>
-      <w:pPr>
-        <w:rPr>
-          <w:rFonts w:eastAsia="宋体" w:hint="eastAsia"/>
-        </w:rPr>
-      </w:pPr>
-      <w:r>
-        <w:rPr>
-          <w:rFonts w:eastAsia="宋体"/>
-        </w:rPr>
-        <w:t>基于</w:t>
-      </w:r>
-      <w:r>
-        <w:rPr>
-          <w:rFonts w:eastAsia="宋体"/>
-        </w:rPr>
-        <w:t>label</w:t>
-      </w:r>
-      <w:r>
-        <w:rPr>
-          <w:rFonts w:eastAsia="宋体"/>
-        </w:rPr>
-        <w:t>（也就是基于各区域）计算统计量</w:t>
-      </w:r>
-    </w:p>
-    <w:p>
-      <w:pPr>
-        <w:rPr>
-          <w:rFonts w:eastAsia="宋体" w:hint="eastAsia"/>
-        </w:rPr>
-      </w:pPr>
-      <w:r>
-        <w:rPr>
-          <w:rFonts w:eastAsia="宋体"/>
-        </w:rPr>
-        <w:t>center_of_mass, extrema, find_objects, histogram, label, maximum/minimum,</w:t>
-      </w:r>
-      <w:r>
-        <w:rPr>
-          <w:rFonts w:eastAsia="宋体"/>
-        </w:rPr>
-        <w:t xml:space="preserve"> maximum_position/minimum_position, sum/mean/median/standard_deviation/variance, watershed_ift</w:t>
-      </w:r>
-    </w:p>
-    <w:p>
-      <w:pPr>
-        <w:rPr>
-          <w:rFonts w:eastAsia="宋体" w:hint="eastAsia"/>
-        </w:rPr>
-      </w:pPr>
-    </w:p>
-    <w:p>
-      <w:pPr>
-        <w:rPr>
-          <w:rFonts w:eastAsia="宋体" w:hint="eastAsia"/>
-        </w:rPr>
-      </w:pPr>
-      <w:r>
-        <w:rPr>
-          <w:rFonts w:eastAsia="宋体"/>
-        </w:rPr>
-        <w:t>Morphology</w:t>
-      </w:r>
-    </w:p>
-    <w:p>
-      <w:pPr>
-        <w:rPr>
-          <w:rFonts w:eastAsia="宋体" w:hint="eastAsia"/>
-        </w:rPr>
-      </w:pPr>
-      <w:r>
-        <w:rPr>
-          <w:rFonts w:eastAsia="宋体"/>
-        </w:rPr>
-        <w:t>generate_binary_structure/iterate_structure, binary_closing/binary_dilation/binary_erosion/binary_opening, binary_fill_holes, binary_hit_or_miss, bla</w:t>
-      </w:r>
-      <w:r>
-        <w:rPr>
-          <w:rFonts w:eastAsia="宋体"/>
-        </w:rPr>
-        <w:t xml:space="preserve">ck_tophat/white_tophat, binary_propagation, </w:t>
-      </w:r>
-    </w:p>
-    <w:p>
-      <w:pPr>
-        <w:rPr>
-          <w:rFonts w:eastAsia="宋体" w:hint="eastAsia"/>
-        </w:rPr>
-      </w:pPr>
-      <w:r>
-        <w:rPr>
-          <w:rFonts w:eastAsia="宋体"/>
-        </w:rPr>
-        <w:t>distance_transform_bf/distance_transform_cdt/ distance_transform_edt, grey_closing/grey_dilation/grey_erosion/grey_opening,  morphological_gradient/morphological_laplace</w:t>
-      </w:r>
-    </w:p>
-    <w:p>
-      <w:pPr>
-        <w:rPr>
-          <w:rFonts w:eastAsia="宋体" w:hint="eastAsia"/>
-        </w:rPr>
-      </w:pPr>
-    </w:p>
-    <w:p>
-      <w:pPr>
-        <w:pStyle w:val="Heading1"/>
+    </w:p>
+    <w:p>
+      <w:pPr>
+        <w:pStyle w:val="1"/>
+        <w:rPr>
+          <w:rFonts w:hint="eastAsia"/>
+        </w:rPr>
       </w:pPr>
       <w:bookmarkStart w:id="2" w:name="_Toc480789889"/>
       <w:bookmarkStart w:id="3" w:name="_Toc493233386"/>
@@ -1352,24 +1333,17 @@
       <w:r>
         <w:t>scikit-image</w:t>
       </w:r>
+      <w:bookmarkStart w:id="4" w:name="__DdeLink__4607_2137643170"/>
       <w:bookmarkEnd w:id="3"/>
-    </w:p>
-    <w:p>
-      <w:hyperlink r:id="rId5">
-        <w:bookmarkStart w:id="4" w:name="__DdeLink__4607_2137643170"/>
-        <w:r>
-          <w:rPr>
-            <w:rStyle w:val="InternetLink"/>
-            <w:vanish/>
-            <w:webHidden/>
-          </w:rPr>
-          <w:t>http://scikit-image.org/docs/stable/</w:t>
-        </w:r>
-      </w:hyperlink>
+      <w:r>
+        <w:rPr>
+          <w:rStyle w:val="InternetLink"/>
+          <w:vanish/>
+          <w:webHidden/>
+        </w:rPr>
+        <w:t>http://scikit-image.org/docs/stable/</w:t>
+      </w:r>
       <w:bookmarkEnd w:id="4"/>
-      <w:r>
-        <w:t xml:space="preserve"> </w:t>
-      </w:r>
     </w:p>
     <w:p>
       <w:r>
@@ -1378,7 +1352,16 @@
     </w:p>
     <w:p>
       <w:r>
-        <w:t>The scikit-image SciKit (toolkit for SciPy) extends scipy.ndimage to provide a versatile set of image processing routines</w:t>
+        <w:t xml:space="preserve">The scikit-image SciKit (toolkit for SciPy) </w:t>
+      </w:r>
+      <w:r>
+        <w:rPr>
+          <w:b/>
+        </w:rPr>
+        <w:t>extends scipy.ndimage</w:t>
+      </w:r>
+      <w:r>
+        <w:t xml:space="preserve"> to provide a versatile set of image processing routines</w:t>
       </w:r>
     </w:p>
     <w:p/>
@@ -1400,7 +1383,7 @@
       </w:r>
     </w:p>
     <w:p>
-      <w:hyperlink r:id="rId6">
+      <w:hyperlink r:id="rId8">
         <w:r>
           <w:rPr>
             <w:rStyle w:val="InternetLink"/>
@@ -1420,7 +1403,7 @@
       </w:r>
     </w:p>
     <w:p>
-      <w:hyperlink r:id="rId7">
+      <w:hyperlink r:id="rId9">
         <w:r>
           <w:rPr>
             <w:rStyle w:val="InternetLink"/>
@@ -1441,10 +1424,7 @@
     </w:p>
     <w:p>
       <w:r>
-        <w:t>Matplotlib: standard Cartesian coordinates, where x is the horizontal coordinate, y the vertical, and the origin is on the bott</w:t>
-      </w:r>
-      <w:r>
-        <w:t xml:space="preserve">om left. </w:t>
+        <w:t xml:space="preserve">Matplotlib: standard Cartesian coordinates, where x is the horizontal coordinate, y the vertical, and the origin is on the bottom left. </w:t>
       </w:r>
     </w:p>
     <w:p>
@@ -1514,10 +1494,7 @@
     </w:p>
     <w:p>
       <w:r>
-        <w:t xml:space="preserve">2D </w:t>
-      </w:r>
-      <w:r>
-        <w:t>multichannel (eg. RGB)</w:t>
+        <w:t>2D multichannel (eg. RGB)</w:t>
       </w:r>
       <w:r>
         <w:tab/>
@@ -1660,10 +1637,7 @@
     </w:p>
     <w:p>
       <w:r>
-        <w:t xml:space="preserve">edges = </w:t>
-      </w:r>
-      <w:r>
-        <w:t>np.zeros_like(im3d)</w:t>
+        <w:t>edges = np.zeros_like(im3d)</w:t>
       </w:r>
     </w:p>
     <w:p>
@@ -1714,10 +1688,7 @@
     </w:p>
     <w:p>
       <w:r>
-        <w:t>seeds = label(im3d</w:t>
-      </w:r>
-      <w:r>
-        <w:t xml:space="preserve"> &lt; .1)[0]</w:t>
+        <w:t>seeds = label(im3d &lt; .1)[0]</w:t>
       </w:r>
     </w:p>
     <w:p>
@@ -1781,10 +1752,7 @@
         <w:t>from skimage import</w:t>
       </w:r>
       <w:r>
-        <w:t xml:space="preserve"> dtype_limits, img_as_bool, img</w:t>
-      </w:r>
-      <w:r>
-        <w:t>_as_float, img_as_float32, img_as_float64, img_as_int, img_as_ubyte, img_as_uint</w:t>
+        <w:t xml:space="preserve"> dtype_limits, img_as_bool, img_as_float, img_as_float32, img_as_float64, img_as_int, img_as_ubyte, img_as_uint</w:t>
       </w:r>
     </w:p>
     <w:p>
@@ -1969,8 +1937,6 @@
       </w:r>
       <w:r>
         <w:tab/>
-      </w:r>
-      <w:r>
         <w:t>img_as_float</w:t>
       </w:r>
       <w:r>
@@ -2092,10 +2058,7 @@
         <w:t>from skimage.io</w:t>
       </w:r>
       <w:r>
-        <w:t xml:space="preserve"> import imread/imread_collection/imread_collection_wrapper, imsave, show/imshow/imshow_collection</w:t>
-      </w:r>
-      <w:r>
-        <w:t>, load_sift/load_surf, concatenate_images, ImageCollection/MultiImage</w:t>
+        <w:t xml:space="preserve"> import imread/imread_collection/imread_collection_wrapper, imsave, show/imshow/imshow_collection, load_sift/load_surf, concatenate_images, ImageCollection/MultiImage</w:t>
       </w:r>
     </w:p>
     <w:p>
@@ -2128,15 +2091,18 @@
     <w:p/>
     <w:p>
       <w:r>
-        <w:t>from skimage.viewer import CollectionViewer/ImageViewer</w:t>
-      </w:r>
-    </w:p>
-    <w:p>
-      <w:r>
-        <w:t xml:space="preserve">CollectionViewer([data.coins(), </w:t>
-      </w:r>
-      <w:r>
-        <w:t>data.astronaut()]).show()</w:t>
+        <w:rPr>
+          <w:b/>
+        </w:rPr>
+        <w:t>from skimage.viewer</w:t>
+      </w:r>
+      <w:r>
+        <w:t xml:space="preserve"> import CollectionViewer/ImageViewer</w:t>
+      </w:r>
+    </w:p>
+    <w:p>
+      <w:r>
+        <w:t>CollectionViewer([data.coins(), data.astronaut()]).show()</w:t>
       </w:r>
       <w:r>
         <w:tab/>
@@ -2180,10 +2146,7 @@
     </w:p>
     <w:p>
       <w:r>
-        <w:t>from skimage.util import rando</w:t>
-      </w:r>
-      <w:r>
-        <w:t>m_noise</w:t>
+        <w:t>from skimage.util import random_noise</w:t>
       </w:r>
       <w:r>
         <w:tab/>
@@ -2224,10 +2187,7 @@
     <w:p/>
     <w:p>
       <w:r>
-        <w:t xml:space="preserve">rr, cc = </w:t>
-      </w:r>
-      <w:r>
-        <w:t>bezier_curve(1, 5, 5, -2, 8, 8, 2)</w:t>
+        <w:t>rr, cc = bezier_curve(1, 5, 5, -2, 8, 8, 2)</w:t>
       </w:r>
       <w:r>
         <w:tab/>
@@ -2448,10 +2408,7 @@
     <w:p>
       <w:r>
         <w:lastRenderedPageBreak/>
-        <w:t>rr, cc</w:t>
-      </w:r>
-      <w:r>
-        <w:t xml:space="preserve"> = polygon(r, c)</w:t>
+        <w:t>rr, cc = polygon(r, c)</w:t>
       </w:r>
       <w:r>
         <w:tab/>
@@ -2506,10 +2463,7 @@
       </w:r>
       <w:bookmarkStart w:id="5" w:name="__DdeLink__13358_1209902480"/>
       <w:r>
-        <w:t>is_lo</w:t>
-      </w:r>
-      <w:r>
-        <w:t>w_contrast</w:t>
+        <w:t>is_low_contrast</w:t>
       </w:r>
       <w:bookmarkEnd w:id="5"/>
       <w:r>
@@ -2589,10 +2543,7 @@
       </w:r>
       <w:bookmarkStart w:id="6" w:name="__DdeLink__13361_1209902480"/>
       <w:r>
-        <w:t>rescale_intensity(n</w:t>
-      </w:r>
-      <w:r>
-        <w:t>p.array(</w:t>
+        <w:t>rescale_intensity(np.array(</w:t>
       </w:r>
       <w:bookmarkStart w:id="7" w:name="__DdeLink__13363_1209902480"/>
       <w:r>
@@ -2634,13 +2585,7 @@
         <w:t>from skimage.feature</w:t>
       </w:r>
       <w:r>
-        <w:t xml:space="preserve"> import blob_dog/blob_doh/blob_log, corner_fast/corner_foerstner/corner_harris/corn</w:t>
-      </w:r>
-      <w:r>
-        <w:t>er_kitchen_rosenfeld/corner_moravec/corner_orientations/corner_shi_tomasi/CENSURE, corner_peaks/peak_local_max/corner_subpix, daisy, draw_multiblock_lbp, greycomatrix/greycoprops/,  hessian_matrix/hessian_matrix_det/hessian_matrix_eigvals, structure_tensor</w:t>
-      </w:r>
-      <w:r>
-        <w:t>/structure_tensor_eigvals, local_binary_pattern/multiblock_lbp, match_descriptors/match_template/plot_matches/register_translation/BRIEF/ORB, shape_index, canny, hog</w:t>
+        <w:t xml:space="preserve"> import blob_dog/blob_doh/blob_log, corner_fast/corner_foerstner/corner_harris/corner_kitchen_rosenfeld/corner_moravec/corner_orientations/corner_shi_tomasi/CENSURE, corner_peaks/peak_local_max/corner_subpix, daisy, draw_multiblock_lbp, greycomatrix/greycoprops/,  hessian_matrix/hessian_matrix_det/hessian_matrix_eigvals, structure_tensor/structure_tensor_eigvals, local_binary_pattern/multiblock_lbp, match_descriptors/match_template/plot_matches/register_translation/BRIEF/ORB, shape_index, canny, hog</w:t>
       </w:r>
     </w:p>
     <w:p/>
@@ -2651,13 +2596,13 @@
     </w:p>
     <w:p>
       <w:r>
-        <w:t>from skimage.filters import apply_hysteresis_threshold/threshold_adaptive/threshold_is</w:t>
-      </w:r>
-      <w:r>
-        <w:t>odata/threshold_li/threshold_local/threshold_mean/threshold_minimum/threshold_niblack/threshold_otsu/threshold_sauvola/threshold_triangle/threshold_yen, frangi, gabor/gabor_kernel/wiener/LPIFilter2D, gaussian/hessian/laplace/median/prewitt/prewitt_h/previt</w:t>
-      </w:r>
-      <w:r>
-        <w:t>t_v/roberts/roberts_net_diag/roberts_pos_diag/scharr/scharr_h/scharr_v/sobel/sobel_h/sobel_v, inverse</w:t>
+        <w:rPr>
+          <w:b/>
+        </w:rPr>
+        <w:t>from skimage.filters import</w:t>
+      </w:r>
+      <w:r>
+        <w:t xml:space="preserve"> apply_hysteresis_threshold/threshold_adaptive/threshold_isodata/threshold_li/threshold_local/threshold_mean/threshold_minimum/threshold_niblack/threshold_otsu/threshold_sauvola/threshold_triangle/threshold_yen, frangi, gabor/gabor_kernel/wiener/LPIFilter2D, gaussian/hessian/laplace/median/prewitt/prewitt_h/previtt_v/roberts/roberts_net_diag/roberts_pos_diag/scharr/scharr_h/scharr_v/sobel/sobel_h/sobel_v, inverse</w:t>
       </w:r>
     </w:p>
     <w:p/>
@@ -2668,13 +2613,13 @@
     </w:p>
     <w:p>
       <w:r>
-        <w:t>from skimage.morphology import ball/cube/diamond/disk/octagon/octahedron/rectangle/square/star, binary_closing/binary_dilation/binary_erosion/binary_</w:t>
-      </w:r>
-      <w:r>
-        <w:t>opening/binary_closing/thin, black_tophat/white_tophat, dilation/erosion/opening, h_maxima/h_minima, label/recontruction/watershed, remove_small_holes/remove_small_objects, local_maxima/local_minma, medial_axis, convex_hull_image/convex_hull_object, skelet</w:t>
-      </w:r>
-      <w:r>
-        <w:t xml:space="preserve">onize/skeletonize_3d, </w:t>
+        <w:rPr>
+          <w:b/>
+        </w:rPr>
+        <w:t>from skimage.morphology import</w:t>
+      </w:r>
+      <w:r>
+        <w:t xml:space="preserve"> ball/cube/diamond/disk/octagon/octahedron/rectangle/square/star, binary_closing/binary_dilation/binary_erosion/binary_opening/binary_closing/thin, black_tophat/white_tophat, dilation/erosion/opening, h_maxima/h_minima, label/recontruction/watershed, remove_small_holes/remove_small_objects, local_maxima/local_minma, medial_axis, convex_hull_image/convex_hull_object, skeletonize/skeletonize_3d, </w:t>
       </w:r>
     </w:p>
     <w:p/>
@@ -2685,7 +2630,13 @@
     </w:p>
     <w:p>
       <w:r>
-        <w:t>from skimage.graph import route_through_array, shortest_path, MCP, MCP_Connect, MCP_Flexible, MCP_Geometric</w:t>
+        <w:rPr>
+          <w:b/>
+        </w:rPr>
+        <w:t>from skimage.graph import</w:t>
+      </w:r>
+      <w:r>
+        <w:t xml:space="preserve"> route_through_array, shortest_path, MCP, MCP_Connect, MCP_Flexible, MCP_Geometric</w:t>
       </w:r>
     </w:p>
     <w:p/>
@@ -2696,13 +2647,13 @@
     </w:p>
     <w:p>
       <w:r>
-        <w:t xml:space="preserve">from skimage.measure import approximate_polygon, block_reduce, compare_mse, compare_nrmse, compare_psnr, </w:t>
-      </w:r>
-      <w:r>
-        <w:t>compare_ssim, correct_mesh_orientation, find_contours, grid_points_in_poly, label, marching_cubes_classic/marching_cubes_lewiner/mesh_surface_are, moments/moments_central/moments_hu/moments_normalized, perimeter, points_in_poly, regionprops, shannon_entrop</w:t>
-      </w:r>
-      <w:r>
-        <w:t>y, subdivide_polygon, CircleModel/EllipseModel/LineModelND</w:t>
+        <w:rPr>
+          <w:b/>
+        </w:rPr>
+        <w:t>from skimage.measure import</w:t>
+      </w:r>
+      <w:r>
+        <w:t xml:space="preserve"> approximate_polygon, block_reduce, compare_mse, compare_nrmse, compare_psnr, compare_ssim, correct_mesh_orientation, find_contours, grid_points_in_poly, label, marching_cubes_classic/marching_cubes_lewiner/mesh_surface_are, moments/moments_central/moments_hu/moments_normalized, perimeter, points_in_poly, regionprops, shannon_entropy, subdivide_polygon, CircleModel/EllipseModel/LineModelND</w:t>
       </w:r>
     </w:p>
     <w:p/>
@@ -2731,10 +2682,7 @@
         <w:t>OpenCV uses BGR (instead of scikit-image’s RGB) for color images</w:t>
       </w:r>
       <w:r>
-        <w:t>, and its dtype is uint8 by d</w:t>
-      </w:r>
-      <w:r>
-        <w:t>efault</w:t>
+        <w:t>, and its dtype is uint8 by default</w:t>
       </w:r>
     </w:p>
     <w:p>
@@ -2806,14 +2754,7 @@
           <w:bCs/>
         </w:rPr>
         <w:tab/>
-        <w:t xml:space="preserve"># opencv </w:t>
-      </w:r>
-      <w:r>
-        <w:rPr>
-          <w:b/>
-          <w:bCs/>
-        </w:rPr>
-        <w:t>image &lt;- skiimage</w:t>
+        <w:t># opencv image &lt;- skiimage</w:t>
       </w:r>
     </w:p>
     <w:p/>
@@ -2860,7 +2801,7 @@
     </w:p>
     <w:p>
       <w:pPr>
-        <w:pStyle w:val="Heading1"/>
+        <w:pStyle w:val="1"/>
       </w:pPr>
       <w:bookmarkStart w:id="8" w:name="_Toc479162330"/>
       <w:bookmarkStart w:id="9" w:name="_Toc477783344"/>
@@ -2884,7 +2825,7 @@
       </w:r>
     </w:p>
     <w:p>
-      <w:hyperlink r:id="rId8">
+      <w:hyperlink r:id="rId10">
         <w:r>
           <w:rPr>
             <w:rStyle w:val="InternetLink"/>
@@ -2907,10 +2848,7 @@
     <w:p/>
     <w:p>
       <w:r>
-        <w:t>re</w:t>
-      </w:r>
-      <w:r>
-        <w:t>fresh and upgrade and pre-installed packages/libraries</w:t>
+        <w:t>refresh and upgrade and pre-installed packages/libraries</w:t>
       </w:r>
     </w:p>
     <w:p>
@@ -2943,10 +2881,7 @@
     </w:p>
     <w:p>
       <w:r>
-        <w:t xml:space="preserve">$ sudo apt-get install libjpeg8-dev libtiff5-dev libjasper-dev </w:t>
-      </w:r>
-      <w:r>
-        <w:t>libpng12-dev</w:t>
+        <w:t>$ sudo apt-get install libjpeg8-dev libtiff5-dev libjasper-dev libpng12-dev</w:t>
       </w:r>
     </w:p>
     <w:p/>
@@ -2988,10 +2923,7 @@
     <w:p/>
     <w:p>
       <w:r>
-        <w:t>Python development hea</w:t>
-      </w:r>
-      <w:r>
-        <w:t xml:space="preserve">ders and libraries </w:t>
+        <w:t xml:space="preserve">Python development headers and libraries </w:t>
       </w:r>
     </w:p>
     <w:p>
@@ -3023,10 +2955,7 @@
     <w:p/>
     <w:p>
       <w:r>
-        <w:t>$ wget -O opencv_contrib.zip https://github.com/I</w:t>
-      </w:r>
-      <w:r>
-        <w:t>tseez/opencv_contrib/archive/3.1.0.zip</w:t>
+        <w:t>$ wget -O opencv_contrib.zip https://github.com/Itseez/opencv_contrib/archive/3.1.0.zip</w:t>
       </w:r>
     </w:p>
     <w:p>
@@ -3063,10 +2992,7 @@
     </w:p>
     <w:p>
       <w:r>
-        <w:t xml:space="preserve">$ cmake -D </w:t>
-      </w:r>
-      <w:r>
-        <w:t>CMAKE_BUILD_TYPE=RELEASE \</w:t>
+        <w:t>$ cmake -D CMAKE_BUILD_TYPE=RELEASE \</w:t>
       </w:r>
     </w:p>
     <w:p>
@@ -3091,10 +3017,7 @@
     </w:p>
     <w:p>
       <w:r>
-        <w:t xml:space="preserve">    -D PYTHON_EXECUTABLE=~/.virtualenvs/cv/bin/python </w:t>
-      </w:r>
-      <w:r>
-        <w:t>\</w:t>
+        <w:t xml:space="preserve">    -D PYTHON_EXECUTABLE=~/.virtualenvs/cv/bin/python \</w:t>
       </w:r>
     </w:p>
     <w:p>
@@ -3148,22 +3071,14 @@
       </w:r>
     </w:p>
     <w:p>
-      <w:hyperlink r:id="rId9">
+      <w:hyperlink r:id="rId11">
         <w:r>
           <w:rPr>
             <w:rStyle w:val="InternetLink"/>
             <w:vanish/>
             <w:webHidden/>
           </w:rPr>
-          <w:t>https://devtalk.nvidia.com/default/topic/986950/opencv-installation-problem-nppigraphcuti</w:t>
-        </w:r>
-        <w:r>
-          <w:rPr>
-            <w:rStyle w:val="InternetLink"/>
-            <w:vanish/>
-            <w:webHidden/>
-          </w:rPr>
-          <w:t>nitalloc-not-declared/</w:t>
+          <w:t>https://devtalk.nvidia.com/default/topic/986950/opencv-installation-problem-nppigraphcutinitalloc-not-declared/</w:t>
         </w:r>
       </w:hyperlink>
     </w:p>
@@ -3185,7 +3100,6 @@
       </w:r>
     </w:p>
     <w:p/>
-    <w:p/>
     <w:p>
       <w:r>
         <w:t>$ sudo make install</w:t>
@@ -3207,7 +3121,40 @@
         <w:t>&gt;&gt;&gt; cv2.__version__</w:t>
       </w:r>
     </w:p>
-    <w:p/>
+    <w:p>
+      <w:pPr>
+        <w:rPr>
+          <w:rFonts w:eastAsiaTheme="minorEastAsia" w:hint="eastAsia"/>
+        </w:rPr>
+      </w:pPr>
+    </w:p>
+    <w:p>
+      <w:pPr>
+        <w:rPr>
+          <w:rFonts w:eastAsiaTheme="minorEastAsia" w:hint="eastAsia"/>
+        </w:rPr>
+      </w:pPr>
+      <w:r>
+        <w:rPr>
+          <w:rFonts w:eastAsiaTheme="minorEastAsia" w:hint="eastAsia"/>
+        </w:rPr>
+        <w:t>《学习</w:t>
+      </w:r>
+      <w:r>
+        <w:rPr>
+          <w:rFonts w:eastAsiaTheme="minorEastAsia" w:hint="eastAsia"/>
+        </w:rPr>
+        <w:t>OpenCV</w:t>
+      </w:r>
+      <w:r>
+        <w:rPr>
+          <w:rFonts w:eastAsiaTheme="minorEastAsia" w:hint="eastAsia"/>
+        </w:rPr>
+        <w:t>》</w:t>
+      </w:r>
+      <w:bookmarkStart w:id="11" w:name="_GoBack"/>
+      <w:bookmarkEnd w:id="11"/>
+    </w:p>
     <w:p>
       <w:r>
         <w:t>特征检测</w:t>
@@ -3300,37 +3247,52 @@
       </w:r>
     </w:p>
     <w:p>
-      <w:r>
-        <w:t xml:space="preserve">    </w:t>
-      </w:r>
-      <w:r>
-        <w:t>角点处的一阶导数最大，二阶导数</w:t>
-      </w:r>
-      <w:r>
-        <w:t>为零，指示物体边缘变化不连续的方向。</w:t>
-      </w:r>
-    </w:p>
-    <w:p/>
-    <w:p/>
-    <w:p>
-      <w:pPr>
-        <w:pStyle w:val="Heading1"/>
-      </w:pPr>
-      <w:bookmarkStart w:id="11" w:name="_Toc479162331"/>
-      <w:bookmarkStart w:id="12" w:name="_Toc493233388"/>
-      <w:bookmarkEnd w:id="11"/>
+      <w:pPr>
+        <w:ind w:firstLine="240"/>
+        <w:rPr>
+          <w:rFonts w:eastAsiaTheme="minorEastAsia" w:hint="eastAsia"/>
+        </w:rPr>
+      </w:pPr>
+      <w:r>
+        <w:t>角点处的一阶导数最大，二阶导数为零，指示物体边缘变化不连续的方向。</w:t>
+      </w:r>
+    </w:p>
+    <w:p>
+      <w:pPr>
+        <w:rPr>
+          <w:rFonts w:eastAsiaTheme="minorEastAsia" w:hint="eastAsia"/>
+        </w:rPr>
+      </w:pPr>
+    </w:p>
+    <w:p>
+      <w:pPr>
+        <w:rPr>
+          <w:rFonts w:eastAsiaTheme="minorEastAsia" w:hint="eastAsia"/>
+        </w:rPr>
+      </w:pPr>
+    </w:p>
+    <w:p>
+      <w:pPr>
+        <w:rPr>
+          <w:rFonts w:eastAsiaTheme="minorEastAsia" w:hint="eastAsia"/>
+        </w:rPr>
+      </w:pPr>
+    </w:p>
+    <w:p/>
+    <w:p>
+      <w:pPr>
+        <w:pStyle w:val="1"/>
+      </w:pPr>
+      <w:bookmarkStart w:id="12" w:name="_Toc479162331"/>
+      <w:bookmarkStart w:id="13" w:name="_Toc493233388"/>
+      <w:bookmarkEnd w:id="12"/>
       <w:r>
         <w:t>simpleITK</w:t>
       </w:r>
-      <w:bookmarkEnd w:id="12"/>
-    </w:p>
-    <w:p>
-      <w:pPr>
-        <w:rPr>
-          <w:rFonts w:hint="eastAsia"/>
-        </w:rPr>
-      </w:pPr>
-      <w:hyperlink r:id="rId10">
+      <w:bookmarkEnd w:id="13"/>
+    </w:p>
+    <w:p>
+      <w:hyperlink r:id="rId12">
         <w:r>
           <w:rPr>
             <w:rStyle w:val="InternetLink"/>
@@ -3353,14 +3315,12 @@
           <w:rFonts w:eastAsiaTheme="minorEastAsia" w:hint="eastAsia"/>
         </w:rPr>
       </w:pPr>
-      <w:bookmarkStart w:id="13" w:name="_GoBack"/>
-      <w:bookmarkEnd w:id="13"/>
     </w:p>
     <w:p>
       <w:r>
         <w:t xml:space="preserve">Example: </w:t>
       </w:r>
-      <w:hyperlink r:id="rId11">
+      <w:hyperlink r:id="rId13">
         <w:r>
           <w:rPr>
             <w:rStyle w:val="InternetLink"/>
@@ -3374,7 +3334,7 @@
     <w:p/>
     <w:p>
       <w:pPr>
-        <w:pStyle w:val="Heading1"/>
+        <w:pStyle w:val="1"/>
       </w:pPr>
       <w:bookmarkStart w:id="14" w:name="_Toc479162332"/>
       <w:bookmarkStart w:id="15" w:name="_Toc493233389"/>
@@ -3387,7 +3347,7 @@
     </w:p>
     <w:p>
       <w:pPr>
-        <w:pStyle w:val="Heading2"/>
+        <w:pStyle w:val="2"/>
       </w:pPr>
       <w:bookmarkStart w:id="16" w:name="_Toc479162333"/>
       <w:bookmarkStart w:id="17" w:name="_Toc493233390"/>
@@ -3403,7 +3363,7 @@
       </w:r>
     </w:p>
     <w:p>
-      <w:hyperlink r:id="rId12">
+      <w:hyperlink r:id="rId14">
         <w:r>
           <w:rPr>
             <w:rStyle w:val="InternetLink"/>
@@ -3423,7 +3383,7 @@
       <w:r>
         <w:t xml:space="preserve">Example: </w:t>
       </w:r>
-      <w:hyperlink r:id="rId13">
+      <w:hyperlink r:id="rId15">
         <w:r>
           <w:rPr>
             <w:rStyle w:val="InternetLink"/>
@@ -3500,7 +3460,7 @@
       </w:r>
     </w:p>
     <w:p>
-      <w:hyperlink r:id="rId14">
+      <w:hyperlink r:id="rId16">
         <w:r>
           <w:rPr>
             <w:rStyle w:val="InternetLink"/>
@@ -3520,7 +3480,7 @@
     <w:p/>
     <w:p>
       <w:pPr>
-        <w:pStyle w:val="Heading2"/>
+        <w:pStyle w:val="2"/>
       </w:pPr>
       <w:bookmarkStart w:id="18" w:name="_Toc479162334"/>
       <w:bookmarkStart w:id="19" w:name="_Toc493233391"/>
@@ -3540,10 +3500,7 @@
     </w:p>
     <w:p>
       <w:r>
-        <w:t>Command</w:t>
-      </w:r>
-      <w:r>
-        <w:t xml:space="preserve"> </w:t>
+        <w:t xml:space="preserve">Command </w:t>
       </w:r>
       <w:r>
         <w:t>模式</w:t>
@@ -3642,10 +3599,7 @@
         <w:t>InvokeEvent(Event),</w:t>
       </w:r>
       <w:r>
-        <w:t>对于被调用的对象依次发起的每</w:t>
-      </w:r>
-      <w:r>
-        <w:t>个命令</w:t>
+        <w:t>对于被调用的对象依次发起的每个命令</w:t>
       </w:r>
       <w:r>
         <w:t>(</w:t>
@@ -3763,7 +3717,7 @@
                     </pic:cNvPicPr>
                   </pic:nvPicPr>
                   <pic:blipFill>
-                    <a:blip r:embed="rId15"/>
+                    <a:blip r:embed="rId17"/>
                     <a:stretch>
                       <a:fillRect/>
                     </a:stretch>
@@ -3887,10 +3841,7 @@
     </w:p>
     <w:p>
       <w:r>
-        <w:t>Grap</w:t>
-      </w:r>
-      <w:r>
-        <w:t>hics</w:t>
+        <w:t>Graphics</w:t>
       </w:r>
     </w:p>
     <w:p>
@@ -3940,10 +3891,7 @@
     <w:p>
       <w:r>
         <w:tab/>
-        <w:t>-----cla</w:t>
-      </w:r>
-      <w:r>
-        <w:t>sses for reading and writing data</w:t>
+        <w:t>-----classes for reading and writing data</w:t>
       </w:r>
     </w:p>
     <w:p>
@@ -3998,10 +3946,7 @@
     <w:p>
       <w:r>
         <w:tab/>
-        <w:t xml:space="preserve">-----support </w:t>
-      </w:r>
-      <w:r>
-        <w:t>for Tcl, Python, and Java wrapping.</w:t>
+        <w:t>-----support for Tcl, Python, and Java wrapping.</w:t>
       </w:r>
     </w:p>
     <w:p>
@@ -4034,10 +3979,7 @@
     </w:p>
     <w:p>
       <w:r>
-        <w:t>Except creating VTK application using the Tcl ( in this case, pre-compiled binaries ma</w:t>
-      </w:r>
-      <w:r>
-        <w:t>y be available for the windows platform), you will have to compile and link the source code to produce libraries and executables.</w:t>
+        <w:t>Except creating VTK application using the Tcl ( in this case, pre-compiled binaries may be available for the windows platform), you will have to compile and link the source code to produce libraries and executables.</w:t>
       </w:r>
     </w:p>
     <w:p/>
@@ -4048,10 +3990,7 @@
     </w:p>
     <w:p>
       <w:r>
-        <w:t xml:space="preserve">Visualization pipeline is used to acquire or create data, process that data, </w:t>
-      </w:r>
-      <w:r>
-        <w:t>and either write the results to a file or pass the results to the rendering engine for display</w:t>
+        <w:t>Visualization pipeline is used to acquire or create data, process that data, and either write the results to a file or pass the results to the rendering engine for display</w:t>
       </w:r>
     </w:p>
     <w:p>
@@ -4062,18 +4001,12 @@
     <w:p>
       <w:r>
         <w:lastRenderedPageBreak/>
-        <w:t>Actors: serves to group rendering attributes such as surface properties(e.g., am</w:t>
-      </w:r>
-      <w:r>
-        <w:t xml:space="preserve">bient, diffuse, and specular color), representation(e.g., surface or wireframe), texture maps, and a geometric definition(a mapper) </w:t>
-      </w:r>
-    </w:p>
-    <w:p>
-      <w:r>
-        <w:t>Mappers: geometric definition using analytic primitives such as points, lines, polygons and triangle strips, the mapper ter</w:t>
-      </w:r>
-      <w:r>
-        <w:t xml:space="preserve">minates the visualization pipeline and serves as the bridge between the visualization subsystem and the graphics subsystem </w:t>
+        <w:t xml:space="preserve">Actors: serves to group rendering attributes such as surface properties(e.g., ambient, diffuse, and specular color), representation(e.g., surface or wireframe), texture maps, and a geometric definition(a mapper) </w:t>
+      </w:r>
+    </w:p>
+    <w:p>
+      <w:r>
+        <w:t xml:space="preserve">Mappers: geometric definition using analytic primitives such as points, lines, polygons and triangle strips, the mapper terminates the visualization pipeline and serves as the bridge between the visualization subsystem and the graphics subsystem </w:t>
       </w:r>
     </w:p>
     <w:p>
@@ -4088,10 +4021,7 @@
     </w:p>
     <w:p>
       <w:r>
-        <w:t>View: x-y-z(-1,1) value</w:t>
-      </w:r>
-      <w:r>
-        <w:t>s in camera coordinates(z is depth)</w:t>
+        <w:t>View: x-y-z(-1,1) values in camera coordinates(z is depth)</w:t>
       </w:r>
     </w:p>
     <w:p/>
@@ -4113,8 +4043,46 @@
 </w:document>
 </file>
 
+<file path=word/endnotes.xml><?xml version="1.0" encoding="utf-8"?>
+<w:endnotes xmlns:wpc="http://schemas.microsoft.com/office/word/2010/wordprocessingCanvas" xmlns:mc="http://schemas.openxmlformats.org/markup-compatibility/2006" xmlns:o="urn:schemas-microsoft-com:office:office" xmlns:r="http://schemas.openxmlformats.org/officeDocument/2006/relationships" xmlns:m="http://schemas.openxmlformats.org/officeDocument/2006/math" xmlns:v="urn:schemas-microsoft-com:vml" xmlns:wp14="http://schemas.microsoft.com/office/word/2010/wordprocessingDrawing" xmlns:wp="http://schemas.openxmlformats.org/drawingml/2006/wordprocessingDrawing" xmlns:w10="urn:schemas-microsoft-com:office:word" xmlns:w="http://schemas.openxmlformats.org/wordprocessingml/2006/main" xmlns:w14="http://schemas.microsoft.com/office/word/2010/wordml" xmlns:wpg="http://schemas.microsoft.com/office/word/2010/wordprocessingGroup" xmlns:wpi="http://schemas.microsoft.com/office/word/2010/wordprocessingInk" xmlns:wne="http://schemas.microsoft.com/office/word/2006/wordml" xmlns:wps="http://schemas.microsoft.com/office/word/2010/wordprocessingShape" mc:Ignorable="w14 wp14">
+  <w:endnote w:type="separator" w:id="-1">
+    <w:p>
+      <w:r>
+        <w:separator/>
+      </w:r>
+    </w:p>
+  </w:endnote>
+  <w:endnote w:type="continuationSeparator" w:id="0">
+    <w:p>
+      <w:r>
+        <w:continuationSeparator/>
+      </w:r>
+    </w:p>
+  </w:endnote>
+</w:endnotes>
+</file>
+
+<file path=word/footnotes.xml><?xml version="1.0" encoding="utf-8"?>
+<w:footnotes xmlns:wpc="http://schemas.microsoft.com/office/word/2010/wordprocessingCanvas" xmlns:mc="http://schemas.openxmlformats.org/markup-compatibility/2006" xmlns:o="urn:schemas-microsoft-com:office:office" xmlns:r="http://schemas.openxmlformats.org/officeDocument/2006/relationships" xmlns:m="http://schemas.openxmlformats.org/officeDocument/2006/math" xmlns:v="urn:schemas-microsoft-com:vml" xmlns:wp14="http://schemas.microsoft.com/office/word/2010/wordprocessingDrawing" xmlns:wp="http://schemas.openxmlformats.org/drawingml/2006/wordprocessingDrawing" xmlns:w10="urn:schemas-microsoft-com:office:word" xmlns:w="http://schemas.openxmlformats.org/wordprocessingml/2006/main" xmlns:w14="http://schemas.microsoft.com/office/word/2010/wordml" xmlns:wpg="http://schemas.microsoft.com/office/word/2010/wordprocessingGroup" xmlns:wpi="http://schemas.microsoft.com/office/word/2010/wordprocessingInk" xmlns:wne="http://schemas.microsoft.com/office/word/2006/wordml" xmlns:wps="http://schemas.microsoft.com/office/word/2010/wordprocessingShape" mc:Ignorable="w14 wp14">
+  <w:footnote w:type="separator" w:id="-1">
+    <w:p>
+      <w:r>
+        <w:separator/>
+      </w:r>
+    </w:p>
+  </w:footnote>
+  <w:footnote w:type="continuationSeparator" w:id="0">
+    <w:p>
+      <w:r>
+        <w:continuationSeparator/>
+      </w:r>
+    </w:p>
+  </w:footnote>
+</w:footnotes>
+</file>
+
 <file path=word/styles.xml><?xml version="1.0" encoding="utf-8"?>
-<w:styles xmlns:mc="http://schemas.openxmlformats.org/markup-compatibility/2006" xmlns:r="http://schemas.openxmlformats.org/officeDocument/2006/relationships" xmlns:w="http://schemas.openxmlformats.org/wordprocessingml/2006/main" xmlns:w14="http://schemas.microsoft.com/office/word/2010/wordml" xmlns:w15="http://schemas.microsoft.com/office/word/2012/wordml" mc:Ignorable="w14 w15">
+<w:styles xmlns:mc="http://schemas.openxmlformats.org/markup-compatibility/2006" xmlns:r="http://schemas.openxmlformats.org/officeDocument/2006/relationships" xmlns:w="http://schemas.openxmlformats.org/wordprocessingml/2006/main" xmlns:w14="http://schemas.microsoft.com/office/word/2010/wordml" mc:Ignorable="w14">
   <w:docDefaults>
     <w:rPrDefault>
       <w:rPr>
@@ -4125,380 +4093,146 @@
     </w:rPrDefault>
     <w:pPrDefault/>
   </w:docDefaults>
-  <w:latentStyles w:defLockedState="0" w:defUIPriority="99" w:defSemiHidden="0" w:defUnhideWhenUsed="0" w:defQFormat="0" w:count="371">
-    <w:lsdException w:name="Normal" w:uiPriority="0" w:qFormat="1"/>
-    <w:lsdException w:name="heading 1" w:uiPriority="9" w:qFormat="1"/>
-    <w:lsdException w:name="heading 2" w:semiHidden="1" w:uiPriority="9" w:unhideWhenUsed="1" w:qFormat="1"/>
-    <w:lsdException w:name="heading 3" w:semiHidden="1" w:uiPriority="9" w:unhideWhenUsed="1" w:qFormat="1"/>
-    <w:lsdException w:name="heading 4" w:semiHidden="1" w:uiPriority="9" w:unhideWhenUsed="1" w:qFormat="1"/>
-    <w:lsdException w:name="heading 5" w:semiHidden="1" w:uiPriority="9" w:unhideWhenUsed="1" w:qFormat="1"/>
-    <w:lsdException w:name="heading 6" w:semiHidden="1" w:uiPriority="9" w:unhideWhenUsed="1" w:qFormat="1"/>
-    <w:lsdException w:name="heading 7" w:semiHidden="1" w:uiPriority="9" w:unhideWhenUsed="1" w:qFormat="1"/>
-    <w:lsdException w:name="heading 8" w:semiHidden="1" w:uiPriority="9" w:unhideWhenUsed="1" w:qFormat="1"/>
-    <w:lsdException w:name="heading 9" w:semiHidden="1" w:uiPriority="9" w:unhideWhenUsed="1" w:qFormat="1"/>
-    <w:lsdException w:name="index 1" w:semiHidden="1" w:unhideWhenUsed="1"/>
-    <w:lsdException w:name="index 2" w:semiHidden="1" w:unhideWhenUsed="1"/>
-    <w:lsdException w:name="index 3" w:semiHidden="1" w:unhideWhenUsed="1"/>
-    <w:lsdException w:name="index 4" w:semiHidden="1" w:unhideWhenUsed="1"/>
-    <w:lsdException w:name="index 5" w:semiHidden="1" w:unhideWhenUsed="1"/>
-    <w:lsdException w:name="index 6" w:semiHidden="1" w:unhideWhenUsed="1"/>
-    <w:lsdException w:name="index 7" w:semiHidden="1" w:unhideWhenUsed="1"/>
-    <w:lsdException w:name="index 8" w:semiHidden="1" w:unhideWhenUsed="1"/>
-    <w:lsdException w:name="index 9" w:semiHidden="1" w:unhideWhenUsed="1"/>
-    <w:lsdException w:name="toc 1" w:semiHidden="1" w:uiPriority="39" w:unhideWhenUsed="1"/>
-    <w:lsdException w:name="toc 2" w:semiHidden="1" w:uiPriority="39" w:unhideWhenUsed="1"/>
-    <w:lsdException w:name="toc 3" w:semiHidden="1" w:uiPriority="39" w:unhideWhenUsed="1"/>
-    <w:lsdException w:name="toc 4" w:semiHidden="1" w:uiPriority="39" w:unhideWhenUsed="1"/>
-    <w:lsdException w:name="toc 5" w:semiHidden="1" w:uiPriority="39" w:unhideWhenUsed="1"/>
-    <w:lsdException w:name="toc 6" w:semiHidden="1" w:uiPriority="39" w:unhideWhenUsed="1"/>
-    <w:lsdException w:name="toc 7" w:semiHidden="1" w:uiPriority="39" w:unhideWhenUsed="1"/>
-    <w:lsdException w:name="toc 8" w:semiHidden="1" w:uiPriority="39" w:unhideWhenUsed="1"/>
-    <w:lsdException w:name="toc 9" w:semiHidden="1" w:uiPriority="39" w:unhideWhenUsed="1"/>
-    <w:lsdException w:name="Normal Indent" w:semiHidden="1" w:unhideWhenUsed="1"/>
-    <w:lsdException w:name="footnote text" w:semiHidden="1" w:unhideWhenUsed="1"/>
-    <w:lsdException w:name="annotation text" w:semiHidden="1" w:unhideWhenUsed="1"/>
-    <w:lsdException w:name="header" w:semiHidden="1" w:unhideWhenUsed="1"/>
-    <w:lsdException w:name="footer" w:semiHidden="1" w:unhideWhenUsed="1"/>
-    <w:lsdException w:name="index heading" w:semiHidden="1" w:unhideWhenUsed="1"/>
-    <w:lsdException w:name="caption" w:semiHidden="1" w:uiPriority="35" w:unhideWhenUsed="1" w:qFormat="1"/>
-    <w:lsdException w:name="table of figures" w:semiHidden="1" w:unhideWhenUsed="1"/>
-    <w:lsdException w:name="envelope address" w:semiHidden="1" w:unhideWhenUsed="1"/>
-    <w:lsdException w:name="envelope return" w:semiHidden="1" w:unhideWhenUsed="1"/>
-    <w:lsdException w:name="footnote reference" w:semiHidden="1" w:unhideWhenUsed="1"/>
-    <w:lsdException w:name="annotation reference" w:semiHidden="1" w:unhideWhenUsed="1"/>
-    <w:lsdException w:name="line number" w:semiHidden="1" w:unhideWhenUsed="1"/>
-    <w:lsdException w:name="page number" w:semiHidden="1" w:unhideWhenUsed="1"/>
-    <w:lsdException w:name="endnote reference" w:semiHidden="1" w:unhideWhenUsed="1"/>
-    <w:lsdException w:name="endnote text" w:semiHidden="1" w:unhideWhenUsed="1"/>
-    <w:lsdException w:name="table of authorities" w:semiHidden="1" w:unhideWhenUsed="1"/>
-    <w:lsdException w:name="macro" w:semiHidden="1" w:unhideWhenUsed="1"/>
-    <w:lsdException w:name="toa heading" w:semiHidden="1" w:unhideWhenUsed="1"/>
-    <w:lsdException w:name="List" w:semiHidden="1" w:unhideWhenUsed="1"/>
-    <w:lsdException w:name="List Bullet" w:semiHidden="1" w:unhideWhenUsed="1"/>
-    <w:lsdException w:name="List Number" w:semiHidden="1" w:unhideWhenUsed="1"/>
-    <w:lsdException w:name="List 2" w:semiHidden="1" w:unhideWhenUsed="1"/>
-    <w:lsdException w:name="List 3" w:semiHidden="1" w:unhideWhenUsed="1"/>
-    <w:lsdException w:name="List 4" w:semiHidden="1" w:unhideWhenUsed="1"/>
-    <w:lsdException w:name="List 5" w:semiHidden="1" w:unhideWhenUsed="1"/>
-    <w:lsdException w:name="List Bullet 2" w:semiHidden="1" w:unhideWhenUsed="1"/>
-    <w:lsdException w:name="List Bullet 3" w:semiHidden="1" w:unhideWhenUsed="1"/>
-    <w:lsdException w:name="List Bullet 4" w:semiHidden="1" w:unhideWhenUsed="1"/>
-    <w:lsdException w:name="List Bullet 5" w:semiHidden="1" w:unhideWhenUsed="1"/>
-    <w:lsdException w:name="List Number 2" w:semiHidden="1" w:unhideWhenUsed="1"/>
-    <w:lsdException w:name="List Number 3" w:semiHidden="1" w:unhideWhenUsed="1"/>
-    <w:lsdException w:name="List Number 4" w:semiHidden="1" w:unhideWhenUsed="1"/>
-    <w:lsdException w:name="List Number 5" w:semiHidden="1" w:unhideWhenUsed="1"/>
-    <w:lsdException w:name="Title" w:uiPriority="10" w:qFormat="1"/>
-    <w:lsdException w:name="Closing" w:semiHidden="1" w:unhideWhenUsed="1"/>
-    <w:lsdException w:name="Signature" w:semiHidden="1" w:unhideWhenUsed="1"/>
-    <w:lsdException w:name="Default Paragraph Font" w:semiHidden="1" w:uiPriority="1" w:unhideWhenUsed="1"/>
-    <w:lsdException w:name="Body Text" w:semiHidden="1" w:unhideWhenUsed="1"/>
-    <w:lsdException w:name="Body Text Indent" w:semiHidden="1" w:unhideWhenUsed="1"/>
-    <w:lsdException w:name="List Continue" w:semiHidden="1" w:unhideWhenUsed="1"/>
-    <w:lsdException w:name="List Continue 2" w:semiHidden="1" w:unhideWhenUsed="1"/>
-    <w:lsdException w:name="List Continue 3" w:semiHidden="1" w:unhideWhenUsed="1"/>
-    <w:lsdException w:name="List Continue 4" w:semiHidden="1" w:unhideWhenUsed="1"/>
-    <w:lsdException w:name="List Continue 5" w:semiHidden="1" w:unhideWhenUsed="1"/>
-    <w:lsdException w:name="Message Header" w:semiHidden="1" w:unhideWhenUsed="1"/>
-    <w:lsdException w:name="Subtitle" w:uiPriority="11" w:qFormat="1"/>
-    <w:lsdException w:name="Salutation" w:semiHidden="1" w:unhideWhenUsed="1"/>
-    <w:lsdException w:name="Date" w:semiHidden="1" w:unhideWhenUsed="1"/>
-    <w:lsdException w:name="Body Text First Indent" w:semiHidden="1" w:unhideWhenUsed="1"/>
-    <w:lsdException w:name="Body Text First Indent 2" w:semiHidden="1" w:unhideWhenUsed="1"/>
-    <w:lsdException w:name="Note Heading" w:semiHidden="1" w:unhideWhenUsed="1"/>
-    <w:lsdException w:name="Body Text 2" w:semiHidden="1" w:unhideWhenUsed="1"/>
-    <w:lsdException w:name="Body Text 3" w:semiHidden="1" w:unhideWhenUsed="1"/>
-    <w:lsdException w:name="Body Text Indent 2" w:semiHidden="1" w:unhideWhenUsed="1"/>
-    <w:lsdException w:name="Body Text Indent 3" w:semiHidden="1" w:unhideWhenUsed="1"/>
-    <w:lsdException w:name="Block Text" w:semiHidden="1" w:unhideWhenUsed="1"/>
-    <w:lsdException w:name="Hyperlink" w:semiHidden="1" w:unhideWhenUsed="1"/>
-    <w:lsdException w:name="FollowedHyperlink" w:semiHidden="1" w:unhideWhenUsed="1"/>
-    <w:lsdException w:name="Strong" w:uiPriority="22" w:qFormat="1"/>
-    <w:lsdException w:name="Emphasis" w:uiPriority="20" w:qFormat="1"/>
-    <w:lsdException w:name="Document Map" w:semiHidden="1" w:unhideWhenUsed="1"/>
-    <w:lsdException w:name="Plain Text" w:semiHidden="1" w:unhideWhenUsed="1"/>
-    <w:lsdException w:name="E-mail Signature" w:semiHidden="1" w:unhideWhenUsed="1"/>
-    <w:lsdException w:name="HTML Top of Form" w:semiHidden="1" w:unhideWhenUsed="1"/>
-    <w:lsdException w:name="HTML Bottom of Form" w:semiHidden="1" w:unhideWhenUsed="1"/>
-    <w:lsdException w:name="Normal (Web)" w:semiHidden="1" w:unhideWhenUsed="1"/>
-    <w:lsdException w:name="HTML Acronym" w:semiHidden="1" w:unhideWhenUsed="1"/>
-    <w:lsdException w:name="HTML Address" w:semiHidden="1" w:unhideWhenUsed="1"/>
-    <w:lsdException w:name="HTML Cite" w:semiHidden="1" w:unhideWhenUsed="1"/>
-    <w:lsdException w:name="HTML Code" w:semiHidden="1" w:unhideWhenUsed="1"/>
-    <w:lsdException w:name="HTML Definition" w:semiHidden="1" w:unhideWhenUsed="1"/>
-    <w:lsdException w:name="HTML Keyboard" w:semiHidden="1" w:unhideWhenUsed="1"/>
-    <w:lsdException w:name="HTML Preformatted" w:semiHidden="1" w:unhideWhenUsed="1"/>
-    <w:lsdException w:name="HTML Sample" w:semiHidden="1" w:unhideWhenUsed="1"/>
-    <w:lsdException w:name="HTML Typewriter" w:semiHidden="1" w:unhideWhenUsed="1"/>
-    <w:lsdException w:name="HTML Variable" w:semiHidden="1" w:unhideWhenUsed="1"/>
-    <w:lsdException w:name="Normal Table" w:semiHidden="1" w:unhideWhenUsed="1"/>
-    <w:lsdException w:name="annotation subject" w:semiHidden="1" w:unhideWhenUsed="1"/>
-    <w:lsdException w:name="No List" w:semiHidden="1" w:unhideWhenUsed="1"/>
-    <w:lsdException w:name="Outline List 1" w:semiHidden="1" w:unhideWhenUsed="1"/>
-    <w:lsdException w:name="Outline List 2" w:semiHidden="1" w:unhideWhenUsed="1"/>
-    <w:lsdException w:name="Outline List 3" w:semiHidden="1" w:unhideWhenUsed="1"/>
-    <w:lsdException w:name="Table Simple 1" w:semiHidden="1" w:unhideWhenUsed="1"/>
-    <w:lsdException w:name="Table Simple 2" w:semiHidden="1" w:unhideWhenUsed="1"/>
-    <w:lsdException w:name="Table Simple 3" w:semiHidden="1" w:unhideWhenUsed="1"/>
-    <w:lsdException w:name="Table Classic 1" w:semiHidden="1" w:unhideWhenUsed="1"/>
-    <w:lsdException w:name="Table Classic 2" w:semiHidden="1" w:unhideWhenUsed="1"/>
-    <w:lsdException w:name="Table Classic 3" w:semiHidden="1" w:unhideWhenUsed="1"/>
-    <w:lsdException w:name="Table Classic 4" w:semiHidden="1" w:unhideWhenUsed="1"/>
-    <w:lsdException w:name="Table Colorful 1" w:semiHidden="1" w:unhideWhenUsed="1"/>
-    <w:lsdException w:name="Table Colorful 2" w:semiHidden="1" w:unhideWhenUsed="1"/>
-    <w:lsdException w:name="Table Colorful 3" w:semiHidden="1" w:unhideWhenUsed="1"/>
-    <w:lsdException w:name="Table Columns 1" w:semiHidden="1" w:unhideWhenUsed="1"/>
-    <w:lsdException w:name="Table Columns 2" w:semiHidden="1" w:unhideWhenUsed="1"/>
-    <w:lsdException w:name="Table Columns 3" w:semiHidden="1" w:unhideWhenUsed="1"/>
-    <w:lsdException w:name="Table Columns 4" w:semiHidden="1" w:unhideWhenUsed="1"/>
-    <w:lsdException w:name="Table Columns 5" w:semiHidden="1" w:unhideWhenUsed="1"/>
-    <w:lsdException w:name="Table Grid 1" w:semiHidden="1" w:unhideWhenUsed="1"/>
-    <w:lsdException w:name="Table Grid 2" w:semiHidden="1" w:unhideWhenUsed="1"/>
-    <w:lsdException w:name="Table Grid 3" w:semiHidden="1" w:unhideWhenUsed="1"/>
-    <w:lsdException w:name="Table Grid 4" w:semiHidden="1" w:unhideWhenUsed="1"/>
-    <w:lsdException w:name="Table Grid 5" w:semiHidden="1" w:unhideWhenUsed="1"/>
-    <w:lsdException w:name="Table Grid 6" w:semiHidden="1" w:unhideWhenUsed="1"/>
-    <w:lsdException w:name="Table Grid 7" w:semiHidden="1" w:unhideWhenUsed="1"/>
-    <w:lsdException w:name="Table Grid 8" w:semiHidden="1" w:unhideWhenUsed="1"/>
-    <w:lsdException w:name="Table List 1" w:semiHidden="1" w:unhideWhenUsed="1"/>
-    <w:lsdException w:name="Table List 2" w:semiHidden="1" w:unhideWhenUsed="1"/>
-    <w:lsdException w:name="Table List 3" w:semiHidden="1" w:unhideWhenUsed="1"/>
-    <w:lsdException w:name="Table List 4" w:semiHidden="1" w:unhideWhenUsed="1"/>
-    <w:lsdException w:name="Table List 5" w:semiHidden="1" w:unhideWhenUsed="1"/>
-    <w:lsdException w:name="Table List 6" w:semiHidden="1" w:unhideWhenUsed="1"/>
-    <w:lsdException w:name="Table List 7" w:semiHidden="1" w:unhideWhenUsed="1"/>
-    <w:lsdException w:name="Table List 8" w:semiHidden="1" w:unhideWhenUsed="1"/>
-    <w:lsdException w:name="Table 3D effects 1" w:semiHidden="1" w:unhideWhenUsed="1"/>
-    <w:lsdException w:name="Table 3D effects 2" w:semiHidden="1" w:unhideWhenUsed="1"/>
-    <w:lsdException w:name="Table 3D effects 3" w:semiHidden="1" w:unhideWhenUsed="1"/>
-    <w:lsdException w:name="Table Contemporary" w:semiHidden="1" w:unhideWhenUsed="1"/>
-    <w:lsdException w:name="Table Elegant" w:semiHidden="1" w:unhideWhenUsed="1"/>
-    <w:lsdException w:name="Table Professional" w:semiHidden="1" w:unhideWhenUsed="1"/>
-    <w:lsdException w:name="Table Subtle 1" w:semiHidden="1" w:unhideWhenUsed="1"/>
-    <w:lsdException w:name="Table Subtle 2" w:semiHidden="1" w:unhideWhenUsed="1"/>
-    <w:lsdException w:name="Table Web 1" w:semiHidden="1" w:unhideWhenUsed="1"/>
-    <w:lsdException w:name="Table Web 2" w:semiHidden="1" w:unhideWhenUsed="1"/>
-    <w:lsdException w:name="Table Web 3" w:semiHidden="1" w:unhideWhenUsed="1"/>
-    <w:lsdException w:name="Balloon Text" w:semiHidden="1" w:unhideWhenUsed="1"/>
-    <w:lsdException w:name="Table Grid" w:uiPriority="39"/>
-    <w:lsdException w:name="Table Theme" w:semiHidden="1" w:unhideWhenUsed="1"/>
-    <w:lsdException w:name="Placeholder Text" w:semiHidden="1"/>
-    <w:lsdException w:name="No Spacing" w:uiPriority="1" w:qFormat="1"/>
-    <w:lsdException w:name="Light Shading" w:uiPriority="60"/>
-    <w:lsdException w:name="Light List" w:uiPriority="61"/>
-    <w:lsdException w:name="Light Grid" w:uiPriority="62"/>
-    <w:lsdException w:name="Medium Shading 1" w:uiPriority="63"/>
-    <w:lsdException w:name="Medium Shading 2" w:uiPriority="64"/>
-    <w:lsdException w:name="Medium List 1" w:uiPriority="65"/>
-    <w:lsdException w:name="Medium List 2" w:uiPriority="66"/>
-    <w:lsdException w:name="Medium Grid 1" w:uiPriority="67"/>
-    <w:lsdException w:name="Medium Grid 2" w:uiPriority="68"/>
-    <w:lsdException w:name="Medium Grid 3" w:uiPriority="69"/>
-    <w:lsdException w:name="Dark List" w:uiPriority="70"/>
-    <w:lsdException w:name="Colorful Shading" w:uiPriority="71"/>
-    <w:lsdException w:name="Colorful List" w:uiPriority="72"/>
-    <w:lsdException w:name="Colorful Grid" w:uiPriority="73"/>
-    <w:lsdException w:name="Light Shading Accent 1" w:uiPriority="60"/>
-    <w:lsdException w:name="Light List Accent 1" w:uiPriority="61"/>
-    <w:lsdException w:name="Light Grid Accent 1" w:uiPriority="62"/>
-    <w:lsdException w:name="Medium Shading 1 Accent 1" w:uiPriority="63"/>
-    <w:lsdException w:name="Medium Shading 2 Accent 1" w:uiPriority="64"/>
-    <w:lsdException w:name="Medium List 1 Accent 1" w:uiPriority="65"/>
-    <w:lsdException w:name="Revision" w:semiHidden="1"/>
-    <w:lsdException w:name="List Paragraph" w:uiPriority="34" w:qFormat="1"/>
-    <w:lsdException w:name="Quote" w:uiPriority="29" w:qFormat="1"/>
-    <w:lsdException w:name="Intense Quote" w:uiPriority="30" w:qFormat="1"/>
-    <w:lsdException w:name="Medium List 2 Accent 1" w:uiPriority="66"/>
-    <w:lsdException w:name="Medium Grid 1 Accent 1" w:uiPriority="67"/>
-    <w:lsdException w:name="Medium Grid 2 Accent 1" w:uiPriority="68"/>
-    <w:lsdException w:name="Medium Grid 3 Accent 1" w:uiPriority="69"/>
-    <w:lsdException w:name="Dark List Accent 1" w:uiPriority="70"/>
-    <w:lsdException w:name="Colorful Shading Accent 1" w:uiPriority="71"/>
-    <w:lsdException w:name="Colorful List Accent 1" w:uiPriority="72"/>
-    <w:lsdException w:name="Colorful Grid Accent 1" w:uiPriority="73"/>
-    <w:lsdException w:name="Light Shading Accent 2" w:uiPriority="60"/>
-    <w:lsdException w:name="Light List Accent 2" w:uiPriority="61"/>
-    <w:lsdException w:name="Light Grid Accent 2" w:uiPriority="62"/>
-    <w:lsdException w:name="Medium Shading 1 Accent 2" w:uiPriority="63"/>
-    <w:lsdException w:name="Medium Shading 2 Accent 2" w:uiPriority="64"/>
-    <w:lsdException w:name="Medium List 1 Accent 2" w:uiPriority="65"/>
-    <w:lsdException w:name="Medium List 2 Accent 2" w:uiPriority="66"/>
-    <w:lsdException w:name="Medium Grid 1 Accent 2" w:uiPriority="67"/>
-    <w:lsdException w:name="Medium Grid 2 Accent 2" w:uiPriority="68"/>
-    <w:lsdException w:name="Medium Grid 3 Accent 2" w:uiPriority="69"/>
-    <w:lsdException w:name="Dark List Accent 2" w:uiPriority="70"/>
-    <w:lsdException w:name="Colorful Shading Accent 2" w:uiPriority="71"/>
-    <w:lsdException w:name="Colorful List Accent 2" w:uiPriority="72"/>
-    <w:lsdException w:name="Colorful Grid Accent 2" w:uiPriority="73"/>
-    <w:lsdException w:name="Light Shading Accent 3" w:uiPriority="60"/>
-    <w:lsdException w:name="Light List Accent 3" w:uiPriority="61"/>
-    <w:lsdException w:name="Light Grid Accent 3" w:uiPriority="62"/>
-    <w:lsdException w:name="Medium Shading 1 Accent 3" w:uiPriority="63"/>
-    <w:lsdException w:name="Medium Shading 2 Accent 3" w:uiPriority="64"/>
-    <w:lsdException w:name="Medium List 1 Accent 3" w:uiPriority="65"/>
-    <w:lsdException w:name="Medium List 2 Accent 3" w:uiPriority="66"/>
-    <w:lsdException w:name="Medium Grid 1 Accent 3" w:uiPriority="67"/>
-    <w:lsdException w:name="Medium Grid 2 Accent 3" w:uiPriority="68"/>
-    <w:lsdException w:name="Medium Grid 3 Accent 3" w:uiPriority="69"/>
-    <w:lsdException w:name="Dark List Accent 3" w:uiPriority="70"/>
-    <w:lsdException w:name="Colorful Shading Accent 3" w:uiPriority="71"/>
-    <w:lsdException w:name="Colorful List Accent 3" w:uiPriority="72"/>
-    <w:lsdException w:name="Colorful Grid Accent 3" w:uiPriority="73"/>
-    <w:lsdException w:name="Light Shading Accent 4" w:uiPriority="60"/>
-    <w:lsdException w:name="Light List Accent 4" w:uiPriority="61"/>
-    <w:lsdException w:name="Light Grid Accent 4" w:uiPriority="62"/>
-    <w:lsdException w:name="Medium Shading 1 Accent 4" w:uiPriority="63"/>
-    <w:lsdException w:name="Medium Shading 2 Accent 4" w:uiPriority="64"/>
-    <w:lsdException w:name="Medium List 1 Accent 4" w:uiPriority="65"/>
-    <w:lsdException w:name="Medium List 2 Accent 4" w:uiPriority="66"/>
-    <w:lsdException w:name="Medium Grid 1 Accent 4" w:uiPriority="67"/>
-    <w:lsdException w:name="Medium Grid 2 Accent 4" w:uiPriority="68"/>
-    <w:lsdException w:name="Medium Grid 3 Accent 4" w:uiPriority="69"/>
-    <w:lsdException w:name="Dark List Accent 4" w:uiPriority="70"/>
-    <w:lsdException w:name="Colorful Shading Accent 4" w:uiPriority="71"/>
-    <w:lsdException w:name="Colorful List Accent 4" w:uiPriority="72"/>
-    <w:lsdException w:name="Colorful Grid Accent 4" w:uiPriority="73"/>
-    <w:lsdException w:name="Light Shading Accent 5" w:uiPriority="60"/>
-    <w:lsdException w:name="Light List Accent 5" w:uiPriority="61"/>
-    <w:lsdException w:name="Light Grid Accent 5" w:uiPriority="62"/>
-    <w:lsdException w:name="Medium Shading 1 Accent 5" w:uiPriority="63"/>
-    <w:lsdException w:name="Medium Shading 2 Accent 5" w:uiPriority="64"/>
-    <w:lsdException w:name="Medium List 1 Accent 5" w:uiPriority="65"/>
-    <w:lsdException w:name="Medium List 2 Accent 5" w:uiPriority="66"/>
-    <w:lsdException w:name="Medium Grid 1 Accent 5" w:uiPriority="67"/>
-    <w:lsdException w:name="Medium Grid 2 Accent 5" w:uiPriority="68"/>
-    <w:lsdException w:name="Medium Grid 3 Accent 5" w:uiPriority="69"/>
-    <w:lsdException w:name="Dark List Accent 5" w:uiPriority="70"/>
-    <w:lsdException w:name="Colorful Shading Accent 5" w:uiPriority="71"/>
-    <w:lsdException w:name="Colorful List Accent 5" w:uiPriority="72"/>
-    <w:lsdException w:name="Colorful Grid Accent 5" w:uiPriority="73"/>
-    <w:lsdException w:name="Light Shading Accent 6" w:uiPriority="60"/>
-    <w:lsdException w:name="Light List Accent 6" w:uiPriority="61"/>
-    <w:lsdException w:name="Light Grid Accent 6" w:uiPriority="62"/>
-    <w:lsdException w:name="Medium Shading 1 Accent 6" w:uiPriority="63"/>
-    <w:lsdException w:name="Medium Shading 2 Accent 6" w:uiPriority="64"/>
-    <w:lsdException w:name="Medium List 1 Accent 6" w:uiPriority="65"/>
-    <w:lsdException w:name="Medium List 2 Accent 6" w:uiPriority="66"/>
-    <w:lsdException w:name="Medium Grid 1 Accent 6" w:uiPriority="67"/>
-    <w:lsdException w:name="Medium Grid 2 Accent 6" w:uiPriority="68"/>
-    <w:lsdException w:name="Medium Grid 3 Accent 6" w:uiPriority="69"/>
-    <w:lsdException w:name="Dark List Accent 6" w:uiPriority="70"/>
-    <w:lsdException w:name="Colorful Shading Accent 6" w:uiPriority="71"/>
-    <w:lsdException w:name="Colorful List Accent 6" w:uiPriority="72"/>
-    <w:lsdException w:name="Colorful Grid Accent 6" w:uiPriority="73"/>
-    <w:lsdException w:name="Subtle Emphasis" w:uiPriority="19" w:qFormat="1"/>
-    <w:lsdException w:name="Intense Emphasis" w:uiPriority="21" w:qFormat="1"/>
-    <w:lsdException w:name="Subtle Reference" w:uiPriority="31" w:qFormat="1"/>
-    <w:lsdException w:name="Intense Reference" w:uiPriority="32" w:qFormat="1"/>
-    <w:lsdException w:name="Book Title" w:uiPriority="33" w:qFormat="1"/>
-    <w:lsdException w:name="Bibliography" w:semiHidden="1" w:uiPriority="37" w:unhideWhenUsed="1"/>
-    <w:lsdException w:name="TOC Heading" w:semiHidden="1" w:uiPriority="39" w:unhideWhenUsed="1" w:qFormat="1"/>
-    <w:lsdException w:name="Plain Table 1" w:uiPriority="41"/>
-    <w:lsdException w:name="Plain Table 2" w:uiPriority="42"/>
-    <w:lsdException w:name="Plain Table 3" w:uiPriority="43"/>
-    <w:lsdException w:name="Plain Table 4" w:uiPriority="44"/>
-    <w:lsdException w:name="Plain Table 5" w:uiPriority="45"/>
-    <w:lsdException w:name="Grid Table Light" w:uiPriority="40"/>
-    <w:lsdException w:name="Grid Table 1 Light" w:uiPriority="46"/>
-    <w:lsdException w:name="Grid Table 2" w:uiPriority="47"/>
-    <w:lsdException w:name="Grid Table 3" w:uiPriority="48"/>
-    <w:lsdException w:name="Grid Table 4" w:uiPriority="49"/>
-    <w:lsdException w:name="Grid Table 5 Dark" w:uiPriority="50"/>
-    <w:lsdException w:name="Grid Table 6 Colorful" w:uiPriority="51"/>
-    <w:lsdException w:name="Grid Table 7 Colorful" w:uiPriority="52"/>
-    <w:lsdException w:name="Grid Table 1 Light Accent 1" w:uiPriority="46"/>
-    <w:lsdException w:name="Grid Table 2 Accent 1" w:uiPriority="47"/>
-    <w:lsdException w:name="Grid Table 3 Accent 1" w:uiPriority="48"/>
-    <w:lsdException w:name="Grid Table 4 Accent 1" w:uiPriority="49"/>
-    <w:lsdException w:name="Grid Table 5 Dark Accent 1" w:uiPriority="50"/>
-    <w:lsdException w:name="Grid Table 6 Colorful Accent 1" w:uiPriority="51"/>
-    <w:lsdException w:name="Grid Table 7 Colorful Accent 1" w:uiPriority="52"/>
-    <w:lsdException w:name="Grid Table 1 Light Accent 2" w:uiPriority="46"/>
-    <w:lsdException w:name="Grid Table 2 Accent 2" w:uiPriority="47"/>
-    <w:lsdException w:name="Grid Table 3 Accent 2" w:uiPriority="48"/>
-    <w:lsdException w:name="Grid Table 4 Accent 2" w:uiPriority="49"/>
-    <w:lsdException w:name="Grid Table 5 Dark Accent 2" w:uiPriority="50"/>
-    <w:lsdException w:name="Grid Table 6 Colorful Accent 2" w:uiPriority="51"/>
-    <w:lsdException w:name="Grid Table 7 Colorful Accent 2" w:uiPriority="52"/>
-    <w:lsdException w:name="Grid Table 1 Light Accent 3" w:uiPriority="46"/>
-    <w:lsdException w:name="Grid Table 2 Accent 3" w:uiPriority="47"/>
-    <w:lsdException w:name="Grid Table 3 Accent 3" w:uiPriority="48"/>
-    <w:lsdException w:name="Grid Table 4 Accent 3" w:uiPriority="49"/>
-    <w:lsdException w:name="Grid Table 5 Dark Accent 3" w:uiPriority="50"/>
-    <w:lsdException w:name="Grid Table 6 Colorful Accent 3" w:uiPriority="51"/>
-    <w:lsdException w:name="Grid Table 7 Colorful Accent 3" w:uiPriority="52"/>
-    <w:lsdException w:name="Grid Table 1 Light Accent 4" w:uiPriority="46"/>
-    <w:lsdException w:name="Grid Table 2 Accent 4" w:uiPriority="47"/>
-    <w:lsdException w:name="Grid Table 3 Accent 4" w:uiPriority="48"/>
-    <w:lsdException w:name="Grid Table 4 Accent 4" w:uiPriority="49"/>
-    <w:lsdException w:name="Grid Table 5 Dark Accent 4" w:uiPriority="50"/>
-    <w:lsdException w:name="Grid Table 6 Colorful Accent 4" w:uiPriority="51"/>
-    <w:lsdException w:name="Grid Table 7 Colorful Accent 4" w:uiPriority="52"/>
-    <w:lsdException w:name="Grid Table 1 Light Accent 5" w:uiPriority="46"/>
-    <w:lsdException w:name="Grid Table 2 Accent 5" w:uiPriority="47"/>
-    <w:lsdException w:name="Grid Table 3 Accent 5" w:uiPriority="48"/>
-    <w:lsdException w:name="Grid Table 4 Accent 5" w:uiPriority="49"/>
-    <w:lsdException w:name="Grid Table 5 Dark Accent 5" w:uiPriority="50"/>
-    <w:lsdException w:name="Grid Table 6 Colorful Accent 5" w:uiPriority="51"/>
-    <w:lsdException w:name="Grid Table 7 Colorful Accent 5" w:uiPriority="52"/>
-    <w:lsdException w:name="Grid Table 1 Light Accent 6" w:uiPriority="46"/>
-    <w:lsdException w:name="Grid Table 2 Accent 6" w:uiPriority="47"/>
-    <w:lsdException w:name="Grid Table 3 Accent 6" w:uiPriority="48"/>
-    <w:lsdException w:name="Grid Table 4 Accent 6" w:uiPriority="49"/>
-    <w:lsdException w:name="Grid Table 5 Dark Accent 6" w:uiPriority="50"/>
-    <w:lsdException w:name="Grid Table 6 Colorful Accent 6" w:uiPriority="51"/>
-    <w:lsdException w:name="Grid Table 7 Colorful Accent 6" w:uiPriority="52"/>
-    <w:lsdException w:name="List Table 1 Light" w:uiPriority="46"/>
-    <w:lsdException w:name="List Table 2" w:uiPriority="47"/>
-    <w:lsdException w:name="List Table 3" w:uiPriority="48"/>
-    <w:lsdException w:name="List Table 4" w:uiPriority="49"/>
-    <w:lsdException w:name="List Table 5 Dark" w:uiPriority="50"/>
-    <w:lsdException w:name="List Table 6 Colorful" w:uiPriority="51"/>
-    <w:lsdException w:name="List Table 7 Colorful" w:uiPriority="52"/>
-    <w:lsdException w:name="List Table 1 Light Accent 1" w:uiPriority="46"/>
-    <w:lsdException w:name="List Table 2 Accent 1" w:uiPriority="47"/>
-    <w:lsdException w:name="List Table 3 Accent 1" w:uiPriority="48"/>
-    <w:lsdException w:name="List Table 4 Accent 1" w:uiPriority="49"/>
-    <w:lsdException w:name="List Table 5 Dark Accent 1" w:uiPriority="50"/>
-    <w:lsdException w:name="List Table 6 Colorful Accent 1" w:uiPriority="51"/>
-    <w:lsdException w:name="List Table 7 Colorful Accent 1" w:uiPriority="52"/>
-    <w:lsdException w:name="List Table 1 Light Accent 2" w:uiPriority="46"/>
-    <w:lsdException w:name="List Table 2 Accent 2" w:uiPriority="47"/>
-    <w:lsdException w:name="List Table 3 Accent 2" w:uiPriority="48"/>
-    <w:lsdException w:name="List Table 4 Accent 2" w:uiPriority="49"/>
-    <w:lsdException w:name="List Table 5 Dark Accent 2" w:uiPriority="50"/>
-    <w:lsdException w:name="List Table 6 Colorful Accent 2" w:uiPriority="51"/>
-    <w:lsdException w:name="List Table 7 Colorful Accent 2" w:uiPriority="52"/>
-    <w:lsdException w:name="List Table 1 Light Accent 3" w:uiPriority="46"/>
-    <w:lsdException w:name="List Table 2 Accent 3" w:uiPriority="47"/>
-    <w:lsdException w:name="List Table 3 Accent 3" w:uiPriority="48"/>
-    <w:lsdException w:name="List Table 4 Accent 3" w:uiPriority="49"/>
-    <w:lsdException w:name="List Table 5 Dark Accent 3" w:uiPriority="50"/>
-    <w:lsdException w:name="List Table 6 Colorful Accent 3" w:uiPriority="51"/>
-    <w:lsdException w:name="List Table 7 Colorful Accent 3" w:uiPriority="52"/>
-    <w:lsdException w:name="List Table 1 Light Accent 4" w:uiPriority="46"/>
-    <w:lsdException w:name="List Table 2 Accent 4" w:uiPriority="47"/>
-    <w:lsdException w:name="List Table 3 Accent 4" w:uiPriority="48"/>
-    <w:lsdException w:name="List Table 4 Accent 4" w:uiPriority="49"/>
-    <w:lsdException w:name="List Table 5 Dark Accent 4" w:uiPriority="50"/>
-    <w:lsdException w:name="List Table 6 Colorful Accent 4" w:uiPriority="51"/>
-    <w:lsdException w:name="List Table 7 Colorful Accent 4" w:uiPriority="52"/>
-    <w:lsdException w:name="List Table 1 Light Accent 5" w:uiPriority="46"/>
-    <w:lsdException w:name="List Table 2 Accent 5" w:uiPriority="47"/>
-    <w:lsdException w:name="List Table 3 Accent 5" w:uiPriority="48"/>
-    <w:lsdException w:name="List Table 4 Accent 5" w:uiPriority="49"/>
-    <w:lsdException w:name="List Table 5 Dark Accent 5" w:uiPriority="50"/>
-    <w:lsdException w:name="List Table 6 Colorful Accent 5" w:uiPriority="51"/>
-    <w:lsdException w:name="List Table 7 Colorful Accent 5" w:uiPriority="52"/>
-    <w:lsdException w:name="List Table 1 Light Accent 6" w:uiPriority="46"/>
-    <w:lsdException w:name="List Table 2 Accent 6" w:uiPriority="47"/>
-    <w:lsdException w:name="List Table 3 Accent 6" w:uiPriority="48"/>
-    <w:lsdException w:name="List Table 4 Accent 6" w:uiPriority="49"/>
-    <w:lsdException w:name="List Table 5 Dark Accent 6" w:uiPriority="50"/>
-    <w:lsdException w:name="List Table 6 Colorful Accent 6" w:uiPriority="51"/>
-    <w:lsdException w:name="List Table 7 Colorful Accent 6" w:uiPriority="52"/>
+  <w:latentStyles w:defLockedState="0" w:defUIPriority="99" w:defSemiHidden="1" w:defUnhideWhenUsed="1" w:defQFormat="0" w:count="267">
+    <w:lsdException w:name="Normal" w:semiHidden="0" w:uiPriority="0" w:unhideWhenUsed="0" w:qFormat="1"/>
+    <w:lsdException w:name="heading 1" w:semiHidden="0" w:uiPriority="9" w:unhideWhenUsed="0" w:qFormat="1"/>
+    <w:lsdException w:name="heading 2" w:uiPriority="9" w:qFormat="1"/>
+    <w:lsdException w:name="heading 3" w:uiPriority="9" w:qFormat="1"/>
+    <w:lsdException w:name="heading 4" w:uiPriority="9" w:qFormat="1"/>
+    <w:lsdException w:name="heading 5" w:uiPriority="9" w:qFormat="1"/>
+    <w:lsdException w:name="heading 6" w:uiPriority="9" w:qFormat="1"/>
+    <w:lsdException w:name="heading 7" w:uiPriority="9" w:qFormat="1"/>
+    <w:lsdException w:name="heading 8" w:uiPriority="9" w:qFormat="1"/>
+    <w:lsdException w:name="heading 9" w:uiPriority="9" w:qFormat="1"/>
+    <w:lsdException w:name="toc 1" w:uiPriority="39"/>
+    <w:lsdException w:name="toc 2" w:uiPriority="39"/>
+    <w:lsdException w:name="toc 3" w:uiPriority="39"/>
+    <w:lsdException w:name="toc 4" w:uiPriority="39"/>
+    <w:lsdException w:name="toc 5" w:uiPriority="39"/>
+    <w:lsdException w:name="toc 6" w:uiPriority="39"/>
+    <w:lsdException w:name="toc 7" w:uiPriority="39"/>
+    <w:lsdException w:name="toc 8" w:uiPriority="39"/>
+    <w:lsdException w:name="toc 9" w:uiPriority="39"/>
+    <w:lsdException w:name="caption" w:uiPriority="35" w:qFormat="1"/>
+    <w:lsdException w:name="Title" w:semiHidden="0" w:uiPriority="10" w:unhideWhenUsed="0" w:qFormat="1"/>
+    <w:lsdException w:name="Default Paragraph Font" w:uiPriority="1"/>
+    <w:lsdException w:name="Subtitle" w:semiHidden="0" w:uiPriority="11" w:unhideWhenUsed="0" w:qFormat="1"/>
+    <w:lsdException w:name="Strong" w:semiHidden="0" w:uiPriority="22" w:unhideWhenUsed="0" w:qFormat="1"/>
+    <w:lsdException w:name="Emphasis" w:semiHidden="0" w:uiPriority="20" w:unhideWhenUsed="0" w:qFormat="1"/>
+    <w:lsdException w:name="Table Grid" w:semiHidden="0" w:uiPriority="39" w:unhideWhenUsed="0"/>
+    <w:lsdException w:name="Placeholder Text" w:unhideWhenUsed="0"/>
+    <w:lsdException w:name="No Spacing" w:semiHidden="0" w:uiPriority="1" w:unhideWhenUsed="0" w:qFormat="1"/>
+    <w:lsdException w:name="Light Shading" w:semiHidden="0" w:uiPriority="60" w:unhideWhenUsed="0"/>
+    <w:lsdException w:name="Light List" w:semiHidden="0" w:uiPriority="61" w:unhideWhenUsed="0"/>
+    <w:lsdException w:name="Light Grid" w:semiHidden="0" w:uiPriority="62" w:unhideWhenUsed="0"/>
+    <w:lsdException w:name="Medium Shading 1" w:semiHidden="0" w:uiPriority="63" w:unhideWhenUsed="0"/>
+    <w:lsdException w:name="Medium Shading 2" w:semiHidden="0" w:uiPriority="64" w:unhideWhenUsed="0"/>
+    <w:lsdException w:name="Medium List 1" w:semiHidden="0" w:uiPriority="65" w:unhideWhenUsed="0"/>
+    <w:lsdException w:name="Medium List 2" w:semiHidden="0" w:uiPriority="66" w:unhideWhenUsed="0"/>
+    <w:lsdException w:name="Medium Grid 1" w:semiHidden="0" w:uiPriority="67" w:unhideWhenUsed="0"/>
+    <w:lsdException w:name="Medium Grid 2" w:semiHidden="0" w:uiPriority="68" w:unhideWhenUsed="0"/>
+    <w:lsdException w:name="Medium Grid 3" w:semiHidden="0" w:uiPriority="69" w:unhideWhenUsed="0"/>
+    <w:lsdException w:name="Dark List" w:semiHidden="0" w:uiPriority="70" w:unhideWhenUsed="0"/>
+    <w:lsdException w:name="Colorful Shading" w:semiHidden="0" w:uiPriority="71" w:unhideWhenUsed="0"/>
+    <w:lsdException w:name="Colorful List" w:semiHidden="0" w:uiPriority="72" w:unhideWhenUsed="0"/>
+    <w:lsdException w:name="Colorful Grid" w:semiHidden="0" w:uiPriority="73" w:unhideWhenUsed="0"/>
+    <w:lsdException w:name="Light Shading Accent 1" w:semiHidden="0" w:uiPriority="60" w:unhideWhenUsed="0"/>
+    <w:lsdException w:name="Light List Accent 1" w:semiHidden="0" w:uiPriority="61" w:unhideWhenUsed="0"/>
+    <w:lsdException w:name="Light Grid Accent 1" w:semiHidden="0" w:uiPriority="62" w:unhideWhenUsed="0"/>
+    <w:lsdException w:name="Medium Shading 1 Accent 1" w:semiHidden="0" w:uiPriority="63" w:unhideWhenUsed="0"/>
+    <w:lsdException w:name="Medium Shading 2 Accent 1" w:semiHidden="0" w:uiPriority="64" w:unhideWhenUsed="0"/>
+    <w:lsdException w:name="Medium List 1 Accent 1" w:semiHidden="0" w:uiPriority="65" w:unhideWhenUsed="0"/>
+    <w:lsdException w:name="Revision" w:unhideWhenUsed="0"/>
+    <w:lsdException w:name="List Paragraph" w:semiHidden="0" w:uiPriority="34" w:unhideWhenUsed="0" w:qFormat="1"/>
+    <w:lsdException w:name="Quote" w:semiHidden="0" w:uiPriority="29" w:unhideWhenUsed="0" w:qFormat="1"/>
+    <w:lsdException w:name="Intense Quote" w:semiHidden="0" w:uiPriority="30" w:unhideWhenUsed="0" w:qFormat="1"/>
+    <w:lsdException w:name="Medium List 2 Accent 1" w:semiHidden="0" w:uiPriority="66" w:unhideWhenUsed="0"/>
+    <w:lsdException w:name="Medium Grid 1 Accent 1" w:semiHidden="0" w:uiPriority="67" w:unhideWhenUsed="0"/>
+    <w:lsdException w:name="Medium Grid 2 Accent 1" w:semiHidden="0" w:uiPriority="68" w:unhideWhenUsed="0"/>
+    <w:lsdException w:name="Medium Grid 3 Accent 1" w:semiHidden="0" w:uiPriority="69" w:unhideWhenUsed="0"/>
+    <w:lsdException w:name="Dark List Accent 1" w:semiHidden="0" w:uiPriority="70" w:unhideWhenUsed="0"/>
+    <w:lsdException w:name="Colorful Shading Accent 1" w:semiHidden="0" w:uiPriority="71" w:unhideWhenUsed="0"/>
+    <w:lsdException w:name="Colorful List Accent 1" w:semiHidden="0" w:uiPriority="72" w:unhideWhenUsed="0"/>
+    <w:lsdException w:name="Colorful Grid Accent 1" w:semiHidden="0" w:uiPriority="73" w:unhideWhenUsed="0"/>
+    <w:lsdException w:name="Light Shading Accent 2" w:semiHidden="0" w:uiPriority="60" w:unhideWhenUsed="0"/>
+    <w:lsdException w:name="Light List Accent 2" w:semiHidden="0" w:uiPriority="61" w:unhideWhenUsed="0"/>
+    <w:lsdException w:name="Light Grid Accent 2" w:semiHidden="0" w:uiPriority="62" w:unhideWhenUsed="0"/>
+    <w:lsdException w:name="Medium Shading 1 Accent 2" w:semiHidden="0" w:uiPriority="63" w:unhideWhenUsed="0"/>
+    <w:lsdException w:name="Medium Shading 2 Accent 2" w:semiHidden="0" w:uiPriority="64" w:unhideWhenUsed="0"/>
+    <w:lsdException w:name="Medium List 1 Accent 2" w:semiHidden="0" w:uiPriority="65" w:unhideWhenUsed="0"/>
+    <w:lsdException w:name="Medium List 2 Accent 2" w:semiHidden="0" w:uiPriority="66" w:unhideWhenUsed="0"/>
+    <w:lsdException w:name="Medium Grid 1 Accent 2" w:semiHidden="0" w:uiPriority="67" w:unhideWhenUsed="0"/>
+    <w:lsdException w:name="Medium Grid 2 Accent 2" w:semiHidden="0" w:uiPriority="68" w:unhideWhenUsed="0"/>
+    <w:lsdException w:name="Medium Grid 3 Accent 2" w:semiHidden="0" w:uiPriority="69" w:unhideWhenUsed="0"/>
+    <w:lsdException w:name="Dark List Accent 2" w:semiHidden="0" w:uiPriority="70" w:unhideWhenUsed="0"/>
+    <w:lsdException w:name="Colorful Shading Accent 2" w:semiHidden="0" w:uiPriority="71" w:unhideWhenUsed="0"/>
+    <w:lsdException w:name="Colorful List Accent 2" w:semiHidden="0" w:uiPriority="72" w:unhideWhenUsed="0"/>
+    <w:lsdException w:name="Colorful Grid Accent 2" w:semiHidden="0" w:uiPriority="73" w:unhideWhenUsed="0"/>
+    <w:lsdException w:name="Light Shading Accent 3" w:semiHidden="0" w:uiPriority="60" w:unhideWhenUsed="0"/>
+    <w:lsdException w:name="Light List Accent 3" w:semiHidden="0" w:uiPriority="61" w:unhideWhenUsed="0"/>
+    <w:lsdException w:name="Light Grid Accent 3" w:semiHidden="0" w:uiPriority="62" w:unhideWhenUsed="0"/>
+    <w:lsdException w:name="Medium Shading 1 Accent 3" w:semiHidden="0" w:uiPriority="63" w:unhideWhenUsed="0"/>
+    <w:lsdException w:name="Medium Shading 2 Accent 3" w:semiHidden="0" w:uiPriority="64" w:unhideWhenUsed="0"/>
+    <w:lsdException w:name="Medium List 1 Accent 3" w:semiHidden="0" w:uiPriority="65" w:unhideWhenUsed="0"/>
+    <w:lsdException w:name="Medium List 2 Accent 3" w:semiHidden="0" w:uiPriority="66" w:unhideWhenUsed="0"/>
+    <w:lsdException w:name="Medium Grid 1 Accent 3" w:semiHidden="0" w:uiPriority="67" w:unhideWhenUsed="0"/>
+    <w:lsdException w:name="Medium Grid 2 Accent 3" w:semiHidden="0" w:uiPriority="68" w:unhideWhenUsed="0"/>
+    <w:lsdException w:name="Medium Grid 3 Accent 3" w:semiHidden="0" w:uiPriority="69" w:unhideWhenUsed="0"/>
+    <w:lsdException w:name="Dark List Accent 3" w:semiHidden="0" w:uiPriority="70" w:unhideWhenUsed="0"/>
+    <w:lsdException w:name="Colorful Shading Accent 3" w:semiHidden="0" w:uiPriority="71" w:unhideWhenUsed="0"/>
+    <w:lsdException w:name="Colorful List Accent 3" w:semiHidden="0" w:uiPriority="72" w:unhideWhenUsed="0"/>
+    <w:lsdException w:name="Colorful Grid Accent 3" w:semiHidden="0" w:uiPriority="73" w:unhideWhenUsed="0"/>
+    <w:lsdException w:name="Light Shading Accent 4" w:semiHidden="0" w:uiPriority="60" w:unhideWhenUsed="0"/>
+    <w:lsdException w:name="Light List Accent 4" w:semiHidden="0" w:uiPriority="61" w:unhideWhenUsed="0"/>
+    <w:lsdException w:name="Light Grid Accent 4" w:semiHidden="0" w:uiPriority="62" w:unhideWhenUsed="0"/>
+    <w:lsdException w:name="Medium Shading 1 Accent 4" w:semiHidden="0" w:uiPriority="63" w:unhideWhenUsed="0"/>
+    <w:lsdException w:name="Medium Shading 2 Accent 4" w:semiHidden="0" w:uiPriority="64" w:unhideWhenUsed="0"/>
+    <w:lsdException w:name="Medium List 1 Accent 4" w:semiHidden="0" w:uiPriority="65" w:unhideWhenUsed="0"/>
+    <w:lsdException w:name="Medium List 2 Accent 4" w:semiHidden="0" w:uiPriority="66" w:unhideWhenUsed="0"/>
+    <w:lsdException w:name="Medium Grid 1 Accent 4" w:semiHidden="0" w:uiPriority="67" w:unhideWhenUsed="0"/>
+    <w:lsdException w:name="Medium Grid 2 Accent 4" w:semiHidden="0" w:uiPriority="68" w:unhideWhenUsed="0"/>
+    <w:lsdException w:name="Medium Grid 3 Accent 4" w:semiHidden="0" w:uiPriority="69" w:unhideWhenUsed="0"/>
+    <w:lsdException w:name="Dark List Accent 4" w:semiHidden="0" w:uiPriority="70" w:unhideWhenUsed="0"/>
+    <w:lsdException w:name="Colorful Shading Accent 4" w:semiHidden="0" w:uiPriority="71" w:unhideWhenUsed="0"/>
+    <w:lsdException w:name="Colorful List Accent 4" w:semiHidden="0" w:uiPriority="72" w:unhideWhenUsed="0"/>
+    <w:lsdException w:name="Colorful Grid Accent 4" w:semiHidden="0" w:uiPriority="73" w:unhideWhenUsed="0"/>
+    <w:lsdException w:name="Light Shading Accent 5" w:semiHidden="0" w:uiPriority="60" w:unhideWhenUsed="0"/>
+    <w:lsdException w:name="Light List Accent 5" w:semiHidden="0" w:uiPriority="61" w:unhideWhenUsed="0"/>
+    <w:lsdException w:name="Light Grid Accent 5" w:semiHidden="0" w:uiPriority="62" w:unhideWhenUsed="0"/>
+    <w:lsdException w:name="Medium Shading 1 Accent 5" w:semiHidden="0" w:uiPriority="63" w:unhideWhenUsed="0"/>
+    <w:lsdException w:name="Medium Shading 2 Accent 5" w:semiHidden="0" w:uiPriority="64" w:unhideWhenUsed="0"/>
+    <w:lsdException w:name="Medium List 1 Accent 5" w:semiHidden="0" w:uiPriority="65" w:unhideWhenUsed="0"/>
+    <w:lsdException w:name="Medium List 2 Accent 5" w:semiHidden="0" w:uiPriority="66" w:unhideWhenUsed="0"/>
+    <w:lsdException w:name="Medium Grid 1 Accent 5" w:semiHidden="0" w:uiPriority="67" w:unhideWhenUsed="0"/>
+    <w:lsdException w:name="Medium Grid 2 Accent 5" w:semiHidden="0" w:uiPriority="68" w:unhideWhenUsed="0"/>
+    <w:lsdException w:name="Medium Grid 3 Accent 5" w:semiHidden="0" w:uiPriority="69" w:unhideWhenUsed="0"/>
+    <w:lsdException w:name="Dark List Accent 5" w:semiHidden="0" w:uiPriority="70" w:unhideWhenUsed="0"/>
+    <w:lsdException w:name="Colorful Shading Accent 5" w:semiHidden="0" w:uiPriority="71" w:unhideWhenUsed="0"/>
+    <w:lsdException w:name="Colorful List Accent 5" w:semiHidden="0" w:uiPriority="72" w:unhideWhenUsed="0"/>
+    <w:lsdException w:name="Colorful Grid Accent 5" w:semiHidden="0" w:uiPriority="73" w:unhideWhenUsed="0"/>
+    <w:lsdException w:name="Light Shading Accent 6" w:semiHidden="0" w:uiPriority="60" w:unhideWhenUsed="0"/>
+    <w:lsdException w:name="Light List Accent 6" w:semiHidden="0" w:uiPriority="61" w:unhideWhenUsed="0"/>
+    <w:lsdException w:name="Light Grid Accent 6" w:semiHidden="0" w:uiPriority="62" w:unhideWhenUsed="0"/>
+    <w:lsdException w:name="Medium Shading 1 Accent 6" w:semiHidden="0" w:uiPriority="63" w:unhideWhenUsed="0"/>
+    <w:lsdException w:name="Medium Shading 2 Accent 6" w:semiHidden="0" w:uiPriority="64" w:unhideWhenUsed="0"/>
+    <w:lsdException w:name="Medium List 1 Accent 6" w:semiHidden="0" w:uiPriority="65" w:unhideWhenUsed="0"/>
+    <w:lsdException w:name="Medium List 2 Accent 6" w:semiHidden="0" w:uiPriority="66" w:unhideWhenUsed="0"/>
+    <w:lsdException w:name="Medium Grid 1 Accent 6" w:semiHidden="0" w:uiPriority="67" w:unhideWhenUsed="0"/>
+    <w:lsdException w:name="Medium Grid 2 Accent 6" w:semiHidden="0" w:uiPriority="68" w:unhideWhenUsed="0"/>
+    <w:lsdException w:name="Medium Grid 3 Accent 6" w:semiHidden="0" w:uiPriority="69" w:unhideWhenUsed="0"/>
+    <w:lsdException w:name="Dark List Accent 6" w:semiHidden="0" w:uiPriority="70" w:unhideWhenUsed="0"/>
+    <w:lsdException w:name="Colorful Shading Accent 6" w:semiHidden="0" w:uiPriority="71" w:unhideWhenUsed="0"/>
+    <w:lsdException w:name="Colorful List Accent 6" w:semiHidden="0" w:uiPriority="72" w:unhideWhenUsed="0"/>
+    <w:lsdException w:name="Colorful Grid Accent 6" w:semiHidden="0" w:uiPriority="73" w:unhideWhenUsed="0"/>
+    <w:lsdException w:name="Subtle Emphasis" w:semiHidden="0" w:uiPriority="19" w:unhideWhenUsed="0" w:qFormat="1"/>
+    <w:lsdException w:name="Intense Emphasis" w:semiHidden="0" w:uiPriority="21" w:unhideWhenUsed="0" w:qFormat="1"/>
+    <w:lsdException w:name="Subtle Reference" w:semiHidden="0" w:uiPriority="31" w:unhideWhenUsed="0" w:qFormat="1"/>
+    <w:lsdException w:name="Intense Reference" w:semiHidden="0" w:uiPriority="32" w:unhideWhenUsed="0" w:qFormat="1"/>
+    <w:lsdException w:name="Book Title" w:semiHidden="0" w:uiPriority="33" w:unhideWhenUsed="0" w:qFormat="1"/>
+    <w:lsdException w:name="Bibliography" w:uiPriority="37"/>
+    <w:lsdException w:name="TOC Heading" w:uiPriority="39" w:qFormat="1"/>
   </w:latentStyles>
-  <w:style w:type="paragraph" w:default="1" w:styleId="Normal">
+  <w:style w:type="paragraph" w:default="1" w:styleId="a">
     <w:name w:val="Normal"/>
     <w:qFormat/>
     <w:rPr>
@@ -4507,10 +4241,10 @@
       <w:sz w:val="24"/>
     </w:rPr>
   </w:style>
-  <w:style w:type="paragraph" w:styleId="Heading1">
+  <w:style w:type="paragraph" w:styleId="1">
     <w:name w:val="heading 1"/>
-    <w:basedOn w:val="Normal"/>
-    <w:next w:val="Normal"/>
+    <w:basedOn w:val="a"/>
+    <w:next w:val="a"/>
     <w:qFormat/>
     <w:pPr>
       <w:keepNext/>
@@ -4529,10 +4263,10 @@
       <w:lang w:bidi="ar-SA"/>
     </w:rPr>
   </w:style>
-  <w:style w:type="paragraph" w:styleId="Heading2">
+  <w:style w:type="paragraph" w:styleId="2">
     <w:name w:val="heading 2"/>
-    <w:basedOn w:val="Normal"/>
-    <w:next w:val="Normal"/>
+    <w:basedOn w:val="a"/>
+    <w:next w:val="a"/>
     <w:qFormat/>
     <w:pPr>
       <w:keepNext/>
@@ -4551,11 +4285,11 @@
       <w:lang w:bidi="ar-SA"/>
     </w:rPr>
   </w:style>
-  <w:style w:type="paragraph" w:styleId="Heading3">
+  <w:style w:type="paragraph" w:styleId="3">
     <w:name w:val="heading 3"/>
-    <w:basedOn w:val="Normal"/>
-    <w:next w:val="Normal"/>
-    <w:link w:val="Heading3Char"/>
+    <w:basedOn w:val="a"/>
+    <w:next w:val="a"/>
+    <w:link w:val="3Char"/>
     <w:uiPriority w:val="9"/>
     <w:semiHidden/>
     <w:unhideWhenUsed/>
@@ -4575,13 +4309,13 @@
       <w:szCs w:val="29"/>
     </w:rPr>
   </w:style>
-  <w:style w:type="character" w:default="1" w:styleId="DefaultParagraphFont">
+  <w:style w:type="character" w:default="1" w:styleId="a0">
     <w:name w:val="Default Paragraph Font"/>
     <w:uiPriority w:val="1"/>
     <w:semiHidden/>
     <w:unhideWhenUsed/>
   </w:style>
-  <w:style w:type="table" w:default="1" w:styleId="TableNormal">
+  <w:style w:type="table" w:default="1" w:styleId="a1">
     <w:name w:val="Normal Table"/>
     <w:uiPriority w:val="99"/>
     <w:semiHidden/>
@@ -4596,7 +4330,7 @@
       </w:tblCellMar>
     </w:tblPr>
   </w:style>
-  <w:style w:type="numbering" w:default="1" w:styleId="NoList">
+  <w:style w:type="numbering" w:default="1" w:styleId="a2">
     <w:name w:val="No List"/>
     <w:uiPriority w:val="99"/>
     <w:semiHidden/>
@@ -4604,7 +4338,7 @@
   </w:style>
   <w:style w:type="character" w:customStyle="1" w:styleId="Heading1Char">
     <w:name w:val="Heading 1 Char"/>
-    <w:basedOn w:val="DefaultParagraphFont"/>
+    <w:basedOn w:val="a0"/>
     <w:qFormat/>
     <w:rPr>
       <w:rFonts w:ascii="Calibri" w:hAnsi="Calibri" w:cs="FreeSans"/>
@@ -4617,7 +4351,7 @@
   </w:style>
   <w:style w:type="character" w:customStyle="1" w:styleId="Heading2Char">
     <w:name w:val="Heading 2 Char"/>
-    <w:basedOn w:val="DefaultParagraphFont"/>
+    <w:basedOn w:val="a0"/>
     <w:qFormat/>
     <w:rPr>
       <w:rFonts w:ascii="Calibri Light" w:eastAsia="宋体" w:hAnsi="Calibri Light" w:cs="FreeSans"/>
@@ -4630,7 +4364,7 @@
   </w:style>
   <w:style w:type="character" w:customStyle="1" w:styleId="InternetLink">
     <w:name w:val="Internet Link"/>
-    <w:basedOn w:val="DefaultParagraphFont"/>
+    <w:basedOn w:val="a0"/>
     <w:uiPriority w:val="99"/>
     <w:unhideWhenUsed/>
     <w:rsid w:val="00061B1D"/>
@@ -4643,10 +4377,10 @@
     <w:name w:val="Index Link"/>
     <w:qFormat/>
   </w:style>
-  <w:style w:type="character" w:customStyle="1" w:styleId="Heading3Char">
-    <w:name w:val="Heading 3 Char"/>
-    <w:basedOn w:val="DefaultParagraphFont"/>
-    <w:link w:val="Heading3"/>
+  <w:style w:type="character" w:customStyle="1" w:styleId="3Char">
+    <w:name w:val="标题 3 Char"/>
+    <w:basedOn w:val="a0"/>
+    <w:link w:val="3"/>
     <w:uiPriority w:val="9"/>
     <w:semiHidden/>
     <w:qFormat/>
@@ -4662,8 +4396,8 @@
   </w:style>
   <w:style w:type="paragraph" w:customStyle="1" w:styleId="Heading">
     <w:name w:val="Heading"/>
-    <w:basedOn w:val="Normal"/>
-    <w:next w:val="BodyText"/>
+    <w:basedOn w:val="a"/>
+    <w:next w:val="a3"/>
     <w:qFormat/>
     <w:pPr>
       <w:keepNext/>
@@ -4675,20 +4409,20 @@
       <w:szCs w:val="28"/>
     </w:rPr>
   </w:style>
-  <w:style w:type="paragraph" w:styleId="BodyText">
+  <w:style w:type="paragraph" w:styleId="a3">
     <w:name w:val="Body Text"/>
-    <w:basedOn w:val="Normal"/>
+    <w:basedOn w:val="a"/>
     <w:pPr>
       <w:spacing w:after="140" w:line="288" w:lineRule="auto"/>
     </w:pPr>
   </w:style>
-  <w:style w:type="paragraph" w:styleId="List">
+  <w:style w:type="paragraph" w:styleId="a4">
     <w:name w:val="List"/>
-    <w:basedOn w:val="BodyText"/>
+    <w:basedOn w:val="a3"/>
   </w:style>
-  <w:style w:type="paragraph" w:styleId="Caption">
+  <w:style w:type="paragraph" w:styleId="a5">
     <w:name w:val="caption"/>
-    <w:basedOn w:val="Normal"/>
+    <w:basedOn w:val="a"/>
     <w:qFormat/>
     <w:pPr>
       <w:suppressLineNumbers/>
@@ -4701,7 +4435,7 @@
   </w:style>
   <w:style w:type="paragraph" w:customStyle="1" w:styleId="Index">
     <w:name w:val="Index"/>
-    <w:basedOn w:val="Normal"/>
+    <w:basedOn w:val="a"/>
     <w:qFormat/>
     <w:pPr>
       <w:suppressLineNumbers/>
@@ -4709,7 +4443,7 @@
   </w:style>
   <w:style w:type="paragraph" w:customStyle="1" w:styleId="PreformattedText">
     <w:name w:val="Preformatted Text"/>
-    <w:basedOn w:val="Normal"/>
+    <w:basedOn w:val="a"/>
     <w:qFormat/>
     <w:pPr>
       <w:widowControl w:val="0"/>
@@ -4722,10 +4456,10 @@
       <w:lang w:bidi="ar-SA"/>
     </w:rPr>
   </w:style>
-  <w:style w:type="paragraph" w:styleId="TOCHeading">
+  <w:style w:type="paragraph" w:styleId="TOC">
     <w:name w:val="TOC Heading"/>
-    <w:basedOn w:val="Heading1"/>
-    <w:next w:val="Normal"/>
+    <w:basedOn w:val="1"/>
+    <w:next w:val="a"/>
     <w:uiPriority w:val="39"/>
     <w:qFormat/>
     <w:pPr>
@@ -4743,10 +4477,10 @@
       <w:lang w:eastAsia="en-US"/>
     </w:rPr>
   </w:style>
-  <w:style w:type="paragraph" w:styleId="TOC1">
+  <w:style w:type="paragraph" w:styleId="10">
     <w:name w:val="toc 1"/>
-    <w:basedOn w:val="Normal"/>
-    <w:next w:val="Normal"/>
+    <w:basedOn w:val="a"/>
+    <w:next w:val="a"/>
     <w:autoRedefine/>
     <w:uiPriority w:val="39"/>
     <w:rPr>
@@ -4754,10 +4488,10 @@
       <w:szCs w:val="21"/>
     </w:rPr>
   </w:style>
-  <w:style w:type="paragraph" w:styleId="TOC2">
+  <w:style w:type="paragraph" w:styleId="20">
     <w:name w:val="toc 2"/>
-    <w:basedOn w:val="Normal"/>
-    <w:next w:val="Normal"/>
+    <w:basedOn w:val="a"/>
+    <w:next w:val="a"/>
     <w:autoRedefine/>
     <w:uiPriority w:val="39"/>
     <w:pPr>
@@ -4768,9 +4502,9 @@
       <w:szCs w:val="21"/>
     </w:rPr>
   </w:style>
-  <w:style w:type="character" w:styleId="Hyperlink">
+  <w:style w:type="character" w:styleId="a6">
     <w:name w:val="Hyperlink"/>
-    <w:basedOn w:val="DefaultParagraphFont"/>
+    <w:basedOn w:val="a0"/>
     <w:uiPriority w:val="99"/>
     <w:unhideWhenUsed/>
     <w:rsid w:val="00327A13"/>
@@ -4778,6 +4512,295 @@
       <w:color w:val="0563C1" w:themeColor="hyperlink"/>
       <w:u w:val="single"/>
     </w:rPr>
+  </w:style>
+  <w:style w:type="paragraph" w:styleId="a7">
+    <w:name w:val="Balloon Text"/>
+    <w:basedOn w:val="a"/>
+    <w:link w:val="Char"/>
+    <w:uiPriority w:val="99"/>
+    <w:semiHidden/>
+    <w:unhideWhenUsed/>
+    <w:rsid w:val="00AC42D8"/>
+    <w:rPr>
+      <w:rFonts w:cs="Mangal"/>
+      <w:sz w:val="18"/>
+      <w:szCs w:val="16"/>
+    </w:rPr>
+  </w:style>
+  <w:style w:type="character" w:customStyle="1" w:styleId="Char">
+    <w:name w:val="批注框文本 Char"/>
+    <w:basedOn w:val="a0"/>
+    <w:link w:val="a7"/>
+    <w:uiPriority w:val="99"/>
+    <w:semiHidden/>
+    <w:rsid w:val="00AC42D8"/>
+    <w:rPr>
+      <w:rFonts w:eastAsia="Noto Sans CJK SC Regular" w:cs="Mangal"/>
+      <w:color w:val="00000A"/>
+      <w:sz w:val="18"/>
+      <w:szCs w:val="16"/>
+    </w:rPr>
+  </w:style>
+  <w:style w:type="paragraph" w:styleId="a8">
+    <w:name w:val="header"/>
+    <w:basedOn w:val="a"/>
+    <w:link w:val="Char0"/>
+    <w:uiPriority w:val="99"/>
+    <w:unhideWhenUsed/>
+    <w:rsid w:val="00AC42D8"/>
+    <w:pPr>
+      <w:pBdr>
+        <w:bottom w:val="single" w:sz="6" w:space="1" w:color="auto"/>
+      </w:pBdr>
+      <w:tabs>
+        <w:tab w:val="center" w:pos="4153"/>
+        <w:tab w:val="right" w:pos="8306"/>
+      </w:tabs>
+      <w:snapToGrid w:val="0"/>
+      <w:jc w:val="center"/>
+    </w:pPr>
+    <w:rPr>
+      <w:rFonts w:cs="Mangal"/>
+      <w:sz w:val="18"/>
+      <w:szCs w:val="16"/>
+    </w:rPr>
+  </w:style>
+  <w:style w:type="character" w:customStyle="1" w:styleId="Char0">
+    <w:name w:val="页眉 Char"/>
+    <w:basedOn w:val="a0"/>
+    <w:link w:val="a8"/>
+    <w:uiPriority w:val="99"/>
+    <w:rsid w:val="00AC42D8"/>
+    <w:rPr>
+      <w:rFonts w:eastAsia="Noto Sans CJK SC Regular" w:cs="Mangal"/>
+      <w:color w:val="00000A"/>
+      <w:sz w:val="18"/>
+      <w:szCs w:val="16"/>
+    </w:rPr>
+  </w:style>
+  <w:style w:type="paragraph" w:styleId="a9">
+    <w:name w:val="footer"/>
+    <w:basedOn w:val="a"/>
+    <w:link w:val="Char1"/>
+    <w:uiPriority w:val="99"/>
+    <w:unhideWhenUsed/>
+    <w:rsid w:val="00AC42D8"/>
+    <w:pPr>
+      <w:tabs>
+        <w:tab w:val="center" w:pos="4153"/>
+        <w:tab w:val="right" w:pos="8306"/>
+      </w:tabs>
+      <w:snapToGrid w:val="0"/>
+    </w:pPr>
+    <w:rPr>
+      <w:rFonts w:cs="Mangal"/>
+      <w:sz w:val="18"/>
+      <w:szCs w:val="16"/>
+    </w:rPr>
+  </w:style>
+  <w:style w:type="character" w:customStyle="1" w:styleId="Char1">
+    <w:name w:val="页脚 Char"/>
+    <w:basedOn w:val="a0"/>
+    <w:link w:val="a9"/>
+    <w:uiPriority w:val="99"/>
+    <w:rsid w:val="00AC42D8"/>
+    <w:rPr>
+      <w:rFonts w:eastAsia="Noto Sans CJK SC Regular" w:cs="Mangal"/>
+      <w:color w:val="00000A"/>
+      <w:sz w:val="18"/>
+      <w:szCs w:val="16"/>
+    </w:rPr>
+  </w:style>
+</w:styles>
+</file>
+
+<file path=word/stylesWithEffects.xml><?xml version="1.0" encoding="utf-8"?>
+<w:styles xmlns:wpc="http://schemas.microsoft.com/office/word/2010/wordprocessingCanvas" xmlns:mc="http://schemas.openxmlformats.org/markup-compatibility/2006" xmlns:o="urn:schemas-microsoft-com:office:office" xmlns:r="http://schemas.openxmlformats.org/officeDocument/2006/relationships" xmlns:m="http://schemas.openxmlformats.org/officeDocument/2006/math" xmlns:v="urn:schemas-microsoft-com:vml" xmlns:wp14="http://schemas.microsoft.com/office/word/2010/wordprocessingDrawing" xmlns:wp="http://schemas.openxmlformats.org/drawingml/2006/wordprocessingDrawing" xmlns:w10="urn:schemas-microsoft-com:office:word" xmlns:w="http://schemas.openxmlformats.org/wordprocessingml/2006/main" xmlns:w14="http://schemas.microsoft.com/office/word/2010/wordml" xmlns:wpg="http://schemas.microsoft.com/office/word/2010/wordprocessingGroup" xmlns:wpi="http://schemas.microsoft.com/office/word/2010/wordprocessingInk" xmlns:wne="http://schemas.microsoft.com/office/word/2006/wordml" xmlns:wps="http://schemas.microsoft.com/office/word/2010/wordprocessingShape" mc:Ignorable="w14 wp14">
+  <w:docDefaults>
+    <w:rPrDefault>
+      <w:rPr>
+        <w:rFonts w:asciiTheme="minorHAnsi" w:eastAsiaTheme="minorEastAsia" w:hAnsiTheme="minorHAnsi" w:cstheme="minorBidi"/>
+        <w:kern w:val="2"/>
+        <w:sz w:val="21"/>
+        <w:szCs w:val="22"/>
+        <w:lang w:val="en-US" w:eastAsia="zh-CN" w:bidi="ar-SA"/>
+      </w:rPr>
+    </w:rPrDefault>
+    <w:pPrDefault/>
+  </w:docDefaults>
+  <w:latentStyles w:defLockedState="0" w:defUIPriority="99" w:defSemiHidden="1" w:defUnhideWhenUsed="1" w:defQFormat="0" w:count="267">
+    <w:lsdException w:name="Normal" w:semiHidden="0" w:uiPriority="0" w:unhideWhenUsed="0" w:qFormat="1"/>
+    <w:lsdException w:name="heading 1" w:semiHidden="0" w:uiPriority="9" w:unhideWhenUsed="0" w:qFormat="1"/>
+    <w:lsdException w:name="heading 2" w:uiPriority="9" w:qFormat="1"/>
+    <w:lsdException w:name="heading 3" w:uiPriority="9" w:qFormat="1"/>
+    <w:lsdException w:name="heading 4" w:uiPriority="9" w:qFormat="1"/>
+    <w:lsdException w:name="heading 5" w:uiPriority="9" w:qFormat="1"/>
+    <w:lsdException w:name="heading 6" w:uiPriority="9" w:qFormat="1"/>
+    <w:lsdException w:name="heading 7" w:uiPriority="9" w:qFormat="1"/>
+    <w:lsdException w:name="heading 8" w:uiPriority="9" w:qFormat="1"/>
+    <w:lsdException w:name="heading 9" w:uiPriority="9" w:qFormat="1"/>
+    <w:lsdException w:name="toc 1" w:uiPriority="39"/>
+    <w:lsdException w:name="toc 2" w:uiPriority="39"/>
+    <w:lsdException w:name="toc 3" w:uiPriority="39"/>
+    <w:lsdException w:name="toc 4" w:uiPriority="39"/>
+    <w:lsdException w:name="toc 5" w:uiPriority="39"/>
+    <w:lsdException w:name="toc 6" w:uiPriority="39"/>
+    <w:lsdException w:name="toc 7" w:uiPriority="39"/>
+    <w:lsdException w:name="toc 8" w:uiPriority="39"/>
+    <w:lsdException w:name="toc 9" w:uiPriority="39"/>
+    <w:lsdException w:name="caption" w:uiPriority="35" w:qFormat="1"/>
+    <w:lsdException w:name="Title" w:semiHidden="0" w:uiPriority="10" w:unhideWhenUsed="0" w:qFormat="1"/>
+    <w:lsdException w:name="Default Paragraph Font" w:uiPriority="1"/>
+    <w:lsdException w:name="Subtitle" w:semiHidden="0" w:uiPriority="11" w:unhideWhenUsed="0" w:qFormat="1"/>
+    <w:lsdException w:name="Strong" w:semiHidden="0" w:uiPriority="22" w:unhideWhenUsed="0" w:qFormat="1"/>
+    <w:lsdException w:name="Emphasis" w:semiHidden="0" w:uiPriority="20" w:unhideWhenUsed="0" w:qFormat="1"/>
+    <w:lsdException w:name="Table Grid" w:semiHidden="0" w:uiPriority="59" w:unhideWhenUsed="0"/>
+    <w:lsdException w:name="Placeholder Text" w:unhideWhenUsed="0"/>
+    <w:lsdException w:name="No Spacing" w:semiHidden="0" w:uiPriority="1" w:unhideWhenUsed="0" w:qFormat="1"/>
+    <w:lsdException w:name="Light Shading" w:semiHidden="0" w:uiPriority="60" w:unhideWhenUsed="0"/>
+    <w:lsdException w:name="Light List" w:semiHidden="0" w:uiPriority="61" w:unhideWhenUsed="0"/>
+    <w:lsdException w:name="Light Grid" w:semiHidden="0" w:uiPriority="62" w:unhideWhenUsed="0"/>
+    <w:lsdException w:name="Medium Shading 1" w:semiHidden="0" w:uiPriority="63" w:unhideWhenUsed="0"/>
+    <w:lsdException w:name="Medium Shading 2" w:semiHidden="0" w:uiPriority="64" w:unhideWhenUsed="0"/>
+    <w:lsdException w:name="Medium List 1" w:semiHidden="0" w:uiPriority="65" w:unhideWhenUsed="0"/>
+    <w:lsdException w:name="Medium List 2" w:semiHidden="0" w:uiPriority="66" w:unhideWhenUsed="0"/>
+    <w:lsdException w:name="Medium Grid 1" w:semiHidden="0" w:uiPriority="67" w:unhideWhenUsed="0"/>
+    <w:lsdException w:name="Medium Grid 2" w:semiHidden="0" w:uiPriority="68" w:unhideWhenUsed="0"/>
+    <w:lsdException w:name="Medium Grid 3" w:semiHidden="0" w:uiPriority="69" w:unhideWhenUsed="0"/>
+    <w:lsdException w:name="Dark List" w:semiHidden="0" w:uiPriority="70" w:unhideWhenUsed="0"/>
+    <w:lsdException w:name="Colorful Shading" w:semiHidden="0" w:uiPriority="71" w:unhideWhenUsed="0"/>
+    <w:lsdException w:name="Colorful List" w:semiHidden="0" w:uiPriority="72" w:unhideWhenUsed="0"/>
+    <w:lsdException w:name="Colorful Grid" w:semiHidden="0" w:uiPriority="73" w:unhideWhenUsed="0"/>
+    <w:lsdException w:name="Light Shading Accent 1" w:semiHidden="0" w:uiPriority="60" w:unhideWhenUsed="0"/>
+    <w:lsdException w:name="Light List Accent 1" w:semiHidden="0" w:uiPriority="61" w:unhideWhenUsed="0"/>
+    <w:lsdException w:name="Light Grid Accent 1" w:semiHidden="0" w:uiPriority="62" w:unhideWhenUsed="0"/>
+    <w:lsdException w:name="Medium Shading 1 Accent 1" w:semiHidden="0" w:uiPriority="63" w:unhideWhenUsed="0"/>
+    <w:lsdException w:name="Medium Shading 2 Accent 1" w:semiHidden="0" w:uiPriority="64" w:unhideWhenUsed="0"/>
+    <w:lsdException w:name="Medium List 1 Accent 1" w:semiHidden="0" w:uiPriority="65" w:unhideWhenUsed="0"/>
+    <w:lsdException w:name="Revision" w:unhideWhenUsed="0"/>
+    <w:lsdException w:name="List Paragraph" w:semiHidden="0" w:uiPriority="34" w:unhideWhenUsed="0" w:qFormat="1"/>
+    <w:lsdException w:name="Quote" w:semiHidden="0" w:uiPriority="29" w:unhideWhenUsed="0" w:qFormat="1"/>
+    <w:lsdException w:name="Intense Quote" w:semiHidden="0" w:uiPriority="30" w:unhideWhenUsed="0" w:qFormat="1"/>
+    <w:lsdException w:name="Medium List 2 Accent 1" w:semiHidden="0" w:uiPriority="66" w:unhideWhenUsed="0"/>
+    <w:lsdException w:name="Medium Grid 1 Accent 1" w:semiHidden="0" w:uiPriority="67" w:unhideWhenUsed="0"/>
+    <w:lsdException w:name="Medium Grid 2 Accent 1" w:semiHidden="0" w:uiPriority="68" w:unhideWhenUsed="0"/>
+    <w:lsdException w:name="Medium Grid 3 Accent 1" w:semiHidden="0" w:uiPriority="69" w:unhideWhenUsed="0"/>
+    <w:lsdException w:name="Dark List Accent 1" w:semiHidden="0" w:uiPriority="70" w:unhideWhenUsed="0"/>
+    <w:lsdException w:name="Colorful Shading Accent 1" w:semiHidden="0" w:uiPriority="71" w:unhideWhenUsed="0"/>
+    <w:lsdException w:name="Colorful List Accent 1" w:semiHidden="0" w:uiPriority="72" w:unhideWhenUsed="0"/>
+    <w:lsdException w:name="Colorful Grid Accent 1" w:semiHidden="0" w:uiPriority="73" w:unhideWhenUsed="0"/>
+    <w:lsdException w:name="Light Shading Accent 2" w:semiHidden="0" w:uiPriority="60" w:unhideWhenUsed="0"/>
+    <w:lsdException w:name="Light List Accent 2" w:semiHidden="0" w:uiPriority="61" w:unhideWhenUsed="0"/>
+    <w:lsdException w:name="Light Grid Accent 2" w:semiHidden="0" w:uiPriority="62" w:unhideWhenUsed="0"/>
+    <w:lsdException w:name="Medium Shading 1 Accent 2" w:semiHidden="0" w:uiPriority="63" w:unhideWhenUsed="0"/>
+    <w:lsdException w:name="Medium Shading 2 Accent 2" w:semiHidden="0" w:uiPriority="64" w:unhideWhenUsed="0"/>
+    <w:lsdException w:name="Medium List 1 Accent 2" w:semiHidden="0" w:uiPriority="65" w:unhideWhenUsed="0"/>
+    <w:lsdException w:name="Medium List 2 Accent 2" w:semiHidden="0" w:uiPriority="66" w:unhideWhenUsed="0"/>
+    <w:lsdException w:name="Medium Grid 1 Accent 2" w:semiHidden="0" w:uiPriority="67" w:unhideWhenUsed="0"/>
+    <w:lsdException w:name="Medium Grid 2 Accent 2" w:semiHidden="0" w:uiPriority="68" w:unhideWhenUsed="0"/>
+    <w:lsdException w:name="Medium Grid 3 Accent 2" w:semiHidden="0" w:uiPriority="69" w:unhideWhenUsed="0"/>
+    <w:lsdException w:name="Dark List Accent 2" w:semiHidden="0" w:uiPriority="70" w:unhideWhenUsed="0"/>
+    <w:lsdException w:name="Colorful Shading Accent 2" w:semiHidden="0" w:uiPriority="71" w:unhideWhenUsed="0"/>
+    <w:lsdException w:name="Colorful List Accent 2" w:semiHidden="0" w:uiPriority="72" w:unhideWhenUsed="0"/>
+    <w:lsdException w:name="Colorful Grid Accent 2" w:semiHidden="0" w:uiPriority="73" w:unhideWhenUsed="0"/>
+    <w:lsdException w:name="Light Shading Accent 3" w:semiHidden="0" w:uiPriority="60" w:unhideWhenUsed="0"/>
+    <w:lsdException w:name="Light List Accent 3" w:semiHidden="0" w:uiPriority="61" w:unhideWhenUsed="0"/>
+    <w:lsdException w:name="Light Grid Accent 3" w:semiHidden="0" w:uiPriority="62" w:unhideWhenUsed="0"/>
+    <w:lsdException w:name="Medium Shading 1 Accent 3" w:semiHidden="0" w:uiPriority="63" w:unhideWhenUsed="0"/>
+    <w:lsdException w:name="Medium Shading 2 Accent 3" w:semiHidden="0" w:uiPriority="64" w:unhideWhenUsed="0"/>
+    <w:lsdException w:name="Medium List 1 Accent 3" w:semiHidden="0" w:uiPriority="65" w:unhideWhenUsed="0"/>
+    <w:lsdException w:name="Medium List 2 Accent 3" w:semiHidden="0" w:uiPriority="66" w:unhideWhenUsed="0"/>
+    <w:lsdException w:name="Medium Grid 1 Accent 3" w:semiHidden="0" w:uiPriority="67" w:unhideWhenUsed="0"/>
+    <w:lsdException w:name="Medium Grid 2 Accent 3" w:semiHidden="0" w:uiPriority="68" w:unhideWhenUsed="0"/>
+    <w:lsdException w:name="Medium Grid 3 Accent 3" w:semiHidden="0" w:uiPriority="69" w:unhideWhenUsed="0"/>
+    <w:lsdException w:name="Dark List Accent 3" w:semiHidden="0" w:uiPriority="70" w:unhideWhenUsed="0"/>
+    <w:lsdException w:name="Colorful Shading Accent 3" w:semiHidden="0" w:uiPriority="71" w:unhideWhenUsed="0"/>
+    <w:lsdException w:name="Colorful List Accent 3" w:semiHidden="0" w:uiPriority="72" w:unhideWhenUsed="0"/>
+    <w:lsdException w:name="Colorful Grid Accent 3" w:semiHidden="0" w:uiPriority="73" w:unhideWhenUsed="0"/>
+    <w:lsdException w:name="Light Shading Accent 4" w:semiHidden="0" w:uiPriority="60" w:unhideWhenUsed="0"/>
+    <w:lsdException w:name="Light List Accent 4" w:semiHidden="0" w:uiPriority="61" w:unhideWhenUsed="0"/>
+    <w:lsdException w:name="Light Grid Accent 4" w:semiHidden="0" w:uiPriority="62" w:unhideWhenUsed="0"/>
+    <w:lsdException w:name="Medium Shading 1 Accent 4" w:semiHidden="0" w:uiPriority="63" w:unhideWhenUsed="0"/>
+    <w:lsdException w:name="Medium Shading 2 Accent 4" w:semiHidden="0" w:uiPriority="64" w:unhideWhenUsed="0"/>
+    <w:lsdException w:name="Medium List 1 Accent 4" w:semiHidden="0" w:uiPriority="65" w:unhideWhenUsed="0"/>
+    <w:lsdException w:name="Medium List 2 Accent 4" w:semiHidden="0" w:uiPriority="66" w:unhideWhenUsed="0"/>
+    <w:lsdException w:name="Medium Grid 1 Accent 4" w:semiHidden="0" w:uiPriority="67" w:unhideWhenUsed="0"/>
+    <w:lsdException w:name="Medium Grid 2 Accent 4" w:semiHidden="0" w:uiPriority="68" w:unhideWhenUsed="0"/>
+    <w:lsdException w:name="Medium Grid 3 Accent 4" w:semiHidden="0" w:uiPriority="69" w:unhideWhenUsed="0"/>
+    <w:lsdException w:name="Dark List Accent 4" w:semiHidden="0" w:uiPriority="70" w:unhideWhenUsed="0"/>
+    <w:lsdException w:name="Colorful Shading Accent 4" w:semiHidden="0" w:uiPriority="71" w:unhideWhenUsed="0"/>
+    <w:lsdException w:name="Colorful List Accent 4" w:semiHidden="0" w:uiPriority="72" w:unhideWhenUsed="0"/>
+    <w:lsdException w:name="Colorful Grid Accent 4" w:semiHidden="0" w:uiPriority="73" w:unhideWhenUsed="0"/>
+    <w:lsdException w:name="Light Shading Accent 5" w:semiHidden="0" w:uiPriority="60" w:unhideWhenUsed="0"/>
+    <w:lsdException w:name="Light List Accent 5" w:semiHidden="0" w:uiPriority="61" w:unhideWhenUsed="0"/>
+    <w:lsdException w:name="Light Grid Accent 5" w:semiHidden="0" w:uiPriority="62" w:unhideWhenUsed="0"/>
+    <w:lsdException w:name="Medium Shading 1 Accent 5" w:semiHidden="0" w:uiPriority="63" w:unhideWhenUsed="0"/>
+    <w:lsdException w:name="Medium Shading 2 Accent 5" w:semiHidden="0" w:uiPriority="64" w:unhideWhenUsed="0"/>
+    <w:lsdException w:name="Medium List 1 Accent 5" w:semiHidden="0" w:uiPriority="65" w:unhideWhenUsed="0"/>
+    <w:lsdException w:name="Medium List 2 Accent 5" w:semiHidden="0" w:uiPriority="66" w:unhideWhenUsed="0"/>
+    <w:lsdException w:name="Medium Grid 1 Accent 5" w:semiHidden="0" w:uiPriority="67" w:unhideWhenUsed="0"/>
+    <w:lsdException w:name="Medium Grid 2 Accent 5" w:semiHidden="0" w:uiPriority="68" w:unhideWhenUsed="0"/>
+    <w:lsdException w:name="Medium Grid 3 Accent 5" w:semiHidden="0" w:uiPriority="69" w:unhideWhenUsed="0"/>
+    <w:lsdException w:name="Dark List Accent 5" w:semiHidden="0" w:uiPriority="70" w:unhideWhenUsed="0"/>
+    <w:lsdException w:name="Colorful Shading Accent 5" w:semiHidden="0" w:uiPriority="71" w:unhideWhenUsed="0"/>
+    <w:lsdException w:name="Colorful List Accent 5" w:semiHidden="0" w:uiPriority="72" w:unhideWhenUsed="0"/>
+    <w:lsdException w:name="Colorful Grid Accent 5" w:semiHidden="0" w:uiPriority="73" w:unhideWhenUsed="0"/>
+    <w:lsdException w:name="Light Shading Accent 6" w:semiHidden="0" w:uiPriority="60" w:unhideWhenUsed="0"/>
+    <w:lsdException w:name="Light List Accent 6" w:semiHidden="0" w:uiPriority="61" w:unhideWhenUsed="0"/>
+    <w:lsdException w:name="Light Grid Accent 6" w:semiHidden="0" w:uiPriority="62" w:unhideWhenUsed="0"/>
+    <w:lsdException w:name="Medium Shading 1 Accent 6" w:semiHidden="0" w:uiPriority="63" w:unhideWhenUsed="0"/>
+    <w:lsdException w:name="Medium Shading 2 Accent 6" w:semiHidden="0" w:uiPriority="64" w:unhideWhenUsed="0"/>
+    <w:lsdException w:name="Medium List 1 Accent 6" w:semiHidden="0" w:uiPriority="65" w:unhideWhenUsed="0"/>
+    <w:lsdException w:name="Medium List 2 Accent 6" w:semiHidden="0" w:uiPriority="66" w:unhideWhenUsed="0"/>
+    <w:lsdException w:name="Medium Grid 1 Accent 6" w:semiHidden="0" w:uiPriority="67" w:unhideWhenUsed="0"/>
+    <w:lsdException w:name="Medium Grid 2 Accent 6" w:semiHidden="0" w:uiPriority="68" w:unhideWhenUsed="0"/>
+    <w:lsdException w:name="Medium Grid 3 Accent 6" w:semiHidden="0" w:uiPriority="69" w:unhideWhenUsed="0"/>
+    <w:lsdException w:name="Dark List Accent 6" w:semiHidden="0" w:uiPriority="70" w:unhideWhenUsed="0"/>
+    <w:lsdException w:name="Colorful Shading Accent 6" w:semiHidden="0" w:uiPriority="71" w:unhideWhenUsed="0"/>
+    <w:lsdException w:name="Colorful List Accent 6" w:semiHidden="0" w:uiPriority="72" w:unhideWhenUsed="0"/>
+    <w:lsdException w:name="Colorful Grid Accent 6" w:semiHidden="0" w:uiPriority="73" w:unhideWhenUsed="0"/>
+    <w:lsdException w:name="Subtle Emphasis" w:semiHidden="0" w:uiPriority="19" w:unhideWhenUsed="0" w:qFormat="1"/>
+    <w:lsdException w:name="Intense Emphasis" w:semiHidden="0" w:uiPriority="21" w:unhideWhenUsed="0" w:qFormat="1"/>
+    <w:lsdException w:name="Subtle Reference" w:semiHidden="0" w:uiPriority="31" w:unhideWhenUsed="0" w:qFormat="1"/>
+    <w:lsdException w:name="Intense Reference" w:semiHidden="0" w:uiPriority="32" w:unhideWhenUsed="0" w:qFormat="1"/>
+    <w:lsdException w:name="Book Title" w:semiHidden="0" w:uiPriority="33" w:unhideWhenUsed="0" w:qFormat="1"/>
+    <w:lsdException w:name="Bibliography" w:uiPriority="37"/>
+    <w:lsdException w:name="TOC Heading" w:uiPriority="39" w:qFormat="1"/>
+  </w:latentStyles>
+  <w:style w:type="paragraph" w:default="1" w:styleId="a">
+    <w:name w:val="Normal"/>
+    <w:qFormat/>
+    <w:pPr>
+      <w:widowControl w:val="0"/>
+      <w:jc w:val="both"/>
+    </w:pPr>
+  </w:style>
+  <w:style w:type="character" w:default="1" w:styleId="a0">
+    <w:name w:val="Default Paragraph Font"/>
+    <w:uiPriority w:val="1"/>
+    <w:semiHidden/>
+    <w:unhideWhenUsed/>
+  </w:style>
+  <w:style w:type="table" w:default="1" w:styleId="a1">
+    <w:name w:val="Normal Table"/>
+    <w:uiPriority w:val="99"/>
+    <w:semiHidden/>
+    <w:unhideWhenUsed/>
+    <w:tblPr>
+      <w:tblInd w:w="0" w:type="dxa"/>
+      <w:tblCellMar>
+        <w:top w:w="0" w:type="dxa"/>
+        <w:left w:w="108" w:type="dxa"/>
+        <w:bottom w:w="0" w:type="dxa"/>
+        <w:right w:w="108" w:type="dxa"/>
+      </w:tblCellMar>
+    </w:tblPr>
+  </w:style>
+  <w:style w:type="numbering" w:default="1" w:styleId="a2">
+    <w:name w:val="No List"/>
+    <w:uiPriority w:val="99"/>
+    <w:semiHidden/>
+    <w:unhideWhenUsed/>
   </w:style>
 </w:styles>
 </file>
@@ -4790,7 +4813,7 @@
         <a:sysClr val="windowText" lastClr="000000"/>
       </a:dk1>
       <a:lt1>
-        <a:sysClr val="window" lastClr="CCE8CF"/>
+        <a:sysClr val="window" lastClr="FFFFFF"/>
       </a:lt1>
       <a:dk2>
         <a:srgbClr val="44546A"/>
@@ -5037,7 +5060,7 @@
   <a:extraClrSchemeLst/>
   <a:extLst>
     <a:ext uri="{05A4C25C-085E-4340-85A3-A5531E510DB2}">
-      <thm15:themeFamily xmlns:thm15="http://schemas.microsoft.com/office/thememl/2012/main" name="Office Theme" id="{62F939B6-93AF-4DB8-9C6B-D6C7DFDC589F}" vid="{4A3C46E8-61CC-4603-A589-7422A47A8E4A}"/>
+      <thm15:themeFamily xmlns="" xmlns:thm15="http://schemas.microsoft.com/office/thememl/2012/main" name="Office Theme" id="{62F939B6-93AF-4DB8-9C6B-D6C7DFDC589F}" vid="{4A3C46E8-61CC-4603-A589-7422A47A8E4A}"/>
     </a:ext>
   </a:extLst>
 </a:theme>
@@ -5048,7 +5071,7 @@
 </file>
 
 <file path=customXml/itemProps1.xml><?xml version="1.0" encoding="utf-8"?>
-<ds:datastoreItem xmlns:ds="http://schemas.openxmlformats.org/officeDocument/2006/customXml" ds:itemID="{AD8490BE-5124-4390-B185-049CAF103FEA}">
+<ds:datastoreItem xmlns:ds="http://schemas.openxmlformats.org/officeDocument/2006/customXml" ds:itemID="{2BE28D4B-E6A5-4EAF-BD06-252034541891}">
   <ds:schemaRefs>
     <ds:schemaRef ds:uri="http://schemas.openxmlformats.org/officeDocument/2006/bibliography"/>
   </ds:schemaRefs>

--- a/datascience/computervision.docx
+++ b/datascience/computervision.docx
@@ -2,7 +2,7 @@
 <file path=word/document.xml><?xml version="1.0" encoding="utf-8"?>
 <w:document xmlns:wpc="http://schemas.microsoft.com/office/word/2010/wordprocessingCanvas" xmlns:mc="http://schemas.openxmlformats.org/markup-compatibility/2006" xmlns:o="urn:schemas-microsoft-com:office:office" xmlns:r="http://schemas.openxmlformats.org/officeDocument/2006/relationships" xmlns:m="http://schemas.openxmlformats.org/officeDocument/2006/math" xmlns:v="urn:schemas-microsoft-com:vml" xmlns:wp14="http://schemas.microsoft.com/office/word/2010/wordprocessingDrawing" xmlns:wp="http://schemas.openxmlformats.org/drawingml/2006/wordprocessingDrawing" xmlns:w10="urn:schemas-microsoft-com:office:word" xmlns:w="http://schemas.openxmlformats.org/wordprocessingml/2006/main" xmlns:w14="http://schemas.microsoft.com/office/word/2010/wordml" xmlns:wpg="http://schemas.microsoft.com/office/word/2010/wordprocessingGroup" xmlns:wpi="http://schemas.microsoft.com/office/word/2010/wordprocessingInk" xmlns:wne="http://schemas.microsoft.com/office/word/2006/wordml" xmlns:wps="http://schemas.microsoft.com/office/word/2010/wordprocessingShape" mc:Ignorable="w14 wp14">
   <w:body>
-    <w:bookmarkStart w:id="0" w:name="_Toc1327745299" w:displacedByCustomXml="next"/>
+    <w:bookmarkStart w:id="0" w:name="_Toc509745724" w:displacedByCustomXml="next"/>
     <w:sdt>
       <w:sdtPr>
         <w:rPr>
@@ -14,7 +14,6 @@
         </w:rPr>
         <w:id w:val="941620186"/>
       </w:sdtPr>
-      <w:sdtEndPr/>
       <w:sdtContent>
         <w:p>
           <w:pPr>
@@ -29,11 +28,16 @@
           <w:pPr>
             <w:pStyle w:val="10"/>
             <w:tabs>
-              <w:tab w:val="right" w:leader="dot" w:pos="9972"/>
+              <w:tab w:val="right" w:leader="dot" w:pos="9962"/>
             </w:tabs>
             <w:rPr>
-              <w:rFonts w:cs="FreeSans"/>
-              <w:szCs w:val="24"/>
+              <w:rFonts w:asciiTheme="minorHAnsi" w:eastAsiaTheme="minorEastAsia" w:hAnsiTheme="minorHAnsi" w:cstheme="minorBidi"/>
+              <w:noProof/>
+              <w:color w:val="auto"/>
+              <w:kern w:val="2"/>
+              <w:sz w:val="21"/>
+              <w:szCs w:val="22"/>
+              <w:lang w:bidi="ar-SA"/>
             </w:rPr>
           </w:pPr>
           <w:r>
@@ -45,53 +49,59 @@
           <w:r>
             <w:fldChar w:fldCharType="separate"/>
           </w:r>
-          <w:hyperlink w:anchor="_Toc1327745299" w:history="1">
-            <w:r>
-              <w:rPr>
-                <w:rFonts w:cs="FreeSans"/>
-                <w:szCs w:val="24"/>
+          <w:hyperlink w:anchor="_Toc509745724" w:history="1">
+            <w:r>
+              <w:rPr>
+                <w:rStyle w:val="a9"/>
+                <w:noProof/>
               </w:rPr>
               <w:t>Contents</w:t>
             </w:r>
             <w:r>
               <w:rPr>
-                <w:rFonts w:cs="FreeSans"/>
-                <w:szCs w:val="24"/>
+                <w:noProof/>
+                <w:webHidden/>
               </w:rPr>
               <w:tab/>
             </w:r>
             <w:r>
               <w:rPr>
-                <w:rFonts w:cs="FreeSans"/>
-                <w:szCs w:val="24"/>
+                <w:noProof/>
+                <w:webHidden/>
               </w:rPr>
               <w:fldChar w:fldCharType="begin"/>
             </w:r>
             <w:r>
               <w:rPr>
-                <w:rFonts w:cs="FreeSans"/>
-                <w:szCs w:val="24"/>
-              </w:rPr>
-              <w:instrText xml:space="preserve"> PAGEREF _Toc1327745299 </w:instrText>
-            </w:r>
-            <w:r>
-              <w:rPr>
-                <w:rFonts w:cs="FreeSans"/>
-                <w:szCs w:val="24"/>
+                <w:noProof/>
+                <w:webHidden/>
+              </w:rPr>
+              <w:instrText xml:space="preserve"> PAGEREF _Toc509745724 \h </w:instrText>
+            </w:r>
+            <w:r>
+              <w:rPr>
+                <w:noProof/>
+                <w:webHidden/>
+              </w:rPr>
+            </w:r>
+            <w:r>
+              <w:rPr>
+                <w:noProof/>
+                <w:webHidden/>
               </w:rPr>
               <w:fldChar w:fldCharType="separate"/>
             </w:r>
             <w:r>
               <w:rPr>
-                <w:rFonts w:cs="FreeSans"/>
-                <w:szCs w:val="24"/>
+                <w:noProof/>
+                <w:webHidden/>
               </w:rPr>
               <w:t>1</w:t>
             </w:r>
             <w:r>
               <w:rPr>
-                <w:rFonts w:cs="FreeSans"/>
-                <w:szCs w:val="24"/>
+                <w:noProof/>
+                <w:webHidden/>
               </w:rPr>
               <w:fldChar w:fldCharType="end"/>
             </w:r>
@@ -101,67 +111,71 @@
           <w:pPr>
             <w:pStyle w:val="10"/>
             <w:tabs>
-              <w:tab w:val="right" w:leader="dot" w:pos="9972"/>
+              <w:tab w:val="right" w:leader="dot" w:pos="9962"/>
             </w:tabs>
             <w:rPr>
-              <w:rFonts w:cs="FreeSans"/>
-              <w:szCs w:val="24"/>
+              <w:rFonts w:asciiTheme="minorHAnsi" w:eastAsiaTheme="minorEastAsia" w:hAnsiTheme="minorHAnsi" w:cstheme="minorBidi"/>
+              <w:noProof/>
+              <w:color w:val="auto"/>
+              <w:kern w:val="2"/>
+              <w:sz w:val="21"/>
+              <w:szCs w:val="22"/>
+              <w:lang w:bidi="ar-SA"/>
             </w:rPr>
           </w:pPr>
-          <w:hyperlink w:anchor="_Toc1682846521" w:history="1">
-            <w:r>
-              <w:rPr>
-                <w:rFonts w:cs="FreeSans"/>
-                <w:szCs w:val="24"/>
-              </w:rPr>
-              <w:t>scipy</w:t>
-            </w:r>
-            <w:r>
-              <w:rPr>
-                <w:rFonts w:eastAsiaTheme="minorEastAsia" w:cs="FreeSans" w:hint="eastAsia"/>
-                <w:szCs w:val="24"/>
-              </w:rPr>
-              <w:t>.ndimage</w:t>
-            </w:r>
-            <w:r>
-              <w:rPr>
-                <w:rFonts w:cs="FreeSans"/>
-                <w:szCs w:val="24"/>
+          <w:hyperlink w:anchor="_Toc509745725" w:history="1">
+            <w:r>
+              <w:rPr>
+                <w:rStyle w:val="a9"/>
+                <w:noProof/>
+              </w:rPr>
+              <w:t>scipy.ndimage</w:t>
+            </w:r>
+            <w:r>
+              <w:rPr>
+                <w:noProof/>
+                <w:webHidden/>
               </w:rPr>
               <w:tab/>
             </w:r>
             <w:r>
               <w:rPr>
-                <w:rFonts w:cs="FreeSans"/>
-                <w:szCs w:val="24"/>
+                <w:noProof/>
+                <w:webHidden/>
               </w:rPr>
               <w:fldChar w:fldCharType="begin"/>
             </w:r>
             <w:r>
               <w:rPr>
-                <w:rFonts w:cs="FreeSans"/>
-                <w:szCs w:val="24"/>
-              </w:rPr>
-              <w:instrText xml:space="preserve"> PAGEREF _Toc1682846521 </w:instrText>
-            </w:r>
-            <w:r>
-              <w:rPr>
-                <w:rFonts w:cs="FreeSans"/>
-                <w:szCs w:val="24"/>
+                <w:noProof/>
+                <w:webHidden/>
+              </w:rPr>
+              <w:instrText xml:space="preserve"> PAGEREF _Toc509745725 \h </w:instrText>
+            </w:r>
+            <w:r>
+              <w:rPr>
+                <w:noProof/>
+                <w:webHidden/>
+              </w:rPr>
+            </w:r>
+            <w:r>
+              <w:rPr>
+                <w:noProof/>
+                <w:webHidden/>
               </w:rPr>
               <w:fldChar w:fldCharType="separate"/>
             </w:r>
             <w:r>
               <w:rPr>
-                <w:rFonts w:cs="FreeSans"/>
-                <w:szCs w:val="24"/>
-              </w:rPr>
-              <w:t>1</w:t>
-            </w:r>
-            <w:r>
-              <w:rPr>
-                <w:rFonts w:cs="FreeSans"/>
-                <w:szCs w:val="24"/>
+                <w:noProof/>
+                <w:webHidden/>
+              </w:rPr>
+              <w:t>2</w:t>
+            </w:r>
+            <w:r>
+              <w:rPr>
+                <w:noProof/>
+                <w:webHidden/>
               </w:rPr>
               <w:fldChar w:fldCharType="end"/>
             </w:r>
@@ -171,68 +185,71 @@
           <w:pPr>
             <w:pStyle w:val="10"/>
             <w:tabs>
-              <w:tab w:val="right" w:leader="dot" w:pos="9972"/>
+              <w:tab w:val="right" w:leader="dot" w:pos="9962"/>
             </w:tabs>
             <w:rPr>
-              <w:rFonts w:cs="FreeSans"/>
-              <w:szCs w:val="24"/>
+              <w:rFonts w:asciiTheme="minorHAnsi" w:eastAsiaTheme="minorEastAsia" w:hAnsiTheme="minorHAnsi" w:cstheme="minorBidi"/>
+              <w:noProof/>
+              <w:color w:val="auto"/>
+              <w:kern w:val="2"/>
+              <w:sz w:val="21"/>
+              <w:szCs w:val="22"/>
+              <w:lang w:bidi="ar-SA"/>
             </w:rPr>
           </w:pPr>
-          <w:hyperlink w:anchor="_Toc45275314" w:history="1">
-            <w:r>
-              <w:rPr>
-                <w:rFonts w:cs="FreeSans"/>
-                <w:szCs w:val="24"/>
+          <w:hyperlink w:anchor="_Toc509745726" w:history="1">
+            <w:r>
+              <w:rPr>
+                <w:rStyle w:val="a9"/>
+                <w:noProof/>
               </w:rPr>
               <w:t>scikit-image</w:t>
             </w:r>
             <w:r>
               <w:rPr>
-                <w:rFonts w:cs="FreeSans"/>
-                <w:vanish/>
-                <w:szCs w:val="24"/>
-              </w:rPr>
-              <w:t>http://scikit-image.org/docs/stable/</w:t>
-            </w:r>
-            <w:r>
-              <w:rPr>
-                <w:rFonts w:cs="FreeSans"/>
-                <w:szCs w:val="24"/>
+                <w:noProof/>
+                <w:webHidden/>
               </w:rPr>
               <w:tab/>
             </w:r>
             <w:r>
               <w:rPr>
-                <w:rFonts w:cs="FreeSans"/>
-                <w:szCs w:val="24"/>
+                <w:noProof/>
+                <w:webHidden/>
               </w:rPr>
               <w:fldChar w:fldCharType="begin"/>
             </w:r>
             <w:r>
               <w:rPr>
-                <w:rFonts w:cs="FreeSans"/>
-                <w:szCs w:val="24"/>
-              </w:rPr>
-              <w:instrText xml:space="preserve"> PAGEREF _Toc45275314 </w:instrText>
-            </w:r>
-            <w:r>
-              <w:rPr>
-                <w:rFonts w:cs="FreeSans"/>
-                <w:szCs w:val="24"/>
+                <w:noProof/>
+                <w:webHidden/>
+              </w:rPr>
+              <w:instrText xml:space="preserve"> PAGEREF _Toc509745726 \h </w:instrText>
+            </w:r>
+            <w:r>
+              <w:rPr>
+                <w:noProof/>
+                <w:webHidden/>
+              </w:rPr>
+            </w:r>
+            <w:r>
+              <w:rPr>
+                <w:noProof/>
+                <w:webHidden/>
               </w:rPr>
               <w:fldChar w:fldCharType="separate"/>
             </w:r>
             <w:r>
               <w:rPr>
-                <w:rFonts w:cs="FreeSans"/>
-                <w:szCs w:val="24"/>
-              </w:rPr>
-              <w:t>3</w:t>
-            </w:r>
-            <w:r>
-              <w:rPr>
-                <w:rFonts w:cs="FreeSans"/>
-                <w:szCs w:val="24"/>
+                <w:noProof/>
+                <w:webHidden/>
+              </w:rPr>
+              <w:t>4</w:t>
+            </w:r>
+            <w:r>
+              <w:rPr>
+                <w:noProof/>
+                <w:webHidden/>
               </w:rPr>
               <w:fldChar w:fldCharType="end"/>
             </w:r>
@@ -242,60 +259,71 @@
           <w:pPr>
             <w:pStyle w:val="10"/>
             <w:tabs>
-              <w:tab w:val="right" w:leader="dot" w:pos="9972"/>
+              <w:tab w:val="right" w:leader="dot" w:pos="9962"/>
             </w:tabs>
             <w:rPr>
-              <w:rFonts w:cs="FreeSans"/>
-              <w:szCs w:val="24"/>
+              <w:rFonts w:asciiTheme="minorHAnsi" w:eastAsiaTheme="minorEastAsia" w:hAnsiTheme="minorHAnsi" w:cstheme="minorBidi"/>
+              <w:noProof/>
+              <w:color w:val="auto"/>
+              <w:kern w:val="2"/>
+              <w:sz w:val="21"/>
+              <w:szCs w:val="22"/>
+              <w:lang w:bidi="ar-SA"/>
             </w:rPr>
           </w:pPr>
-          <w:hyperlink w:anchor="_Toc1116109040" w:history="1">
-            <w:r>
-              <w:rPr>
-                <w:rFonts w:cs="FreeSans"/>
-                <w:szCs w:val="24"/>
+          <w:hyperlink w:anchor="_Toc509745727" w:history="1">
+            <w:r>
+              <w:rPr>
+                <w:rStyle w:val="a9"/>
+                <w:noProof/>
               </w:rPr>
               <w:t>Opencv</w:t>
             </w:r>
             <w:r>
               <w:rPr>
-                <w:rFonts w:cs="FreeSans"/>
-                <w:szCs w:val="24"/>
+                <w:noProof/>
+                <w:webHidden/>
               </w:rPr>
               <w:tab/>
             </w:r>
             <w:r>
               <w:rPr>
-                <w:rFonts w:cs="FreeSans"/>
-                <w:szCs w:val="24"/>
+                <w:noProof/>
+                <w:webHidden/>
               </w:rPr>
               <w:fldChar w:fldCharType="begin"/>
             </w:r>
             <w:r>
               <w:rPr>
-                <w:rFonts w:cs="FreeSans"/>
-                <w:szCs w:val="24"/>
-              </w:rPr>
-              <w:instrText xml:space="preserve"> PAGEREF _Toc1116109040 </w:instrText>
-            </w:r>
-            <w:r>
-              <w:rPr>
-                <w:rFonts w:cs="FreeSans"/>
-                <w:szCs w:val="24"/>
+                <w:noProof/>
+                <w:webHidden/>
+              </w:rPr>
+              <w:instrText xml:space="preserve"> PAGEREF _Toc509745727 \h </w:instrText>
+            </w:r>
+            <w:r>
+              <w:rPr>
+                <w:noProof/>
+                <w:webHidden/>
+              </w:rPr>
+            </w:r>
+            <w:r>
+              <w:rPr>
+                <w:noProof/>
+                <w:webHidden/>
               </w:rPr>
               <w:fldChar w:fldCharType="separate"/>
             </w:r>
             <w:r>
               <w:rPr>
-                <w:rFonts w:cs="FreeSans"/>
-                <w:szCs w:val="24"/>
-              </w:rPr>
-              <w:t>7</w:t>
-            </w:r>
-            <w:r>
-              <w:rPr>
-                <w:rFonts w:cs="FreeSans"/>
-                <w:szCs w:val="24"/>
+                <w:noProof/>
+                <w:webHidden/>
+              </w:rPr>
+              <w:t>10</w:t>
+            </w:r>
+            <w:r>
+              <w:rPr>
+                <w:noProof/>
+                <w:webHidden/>
               </w:rPr>
               <w:fldChar w:fldCharType="end"/>
             </w:r>
@@ -305,67 +333,79 @@
           <w:pPr>
             <w:pStyle w:val="20"/>
             <w:tabs>
-              <w:tab w:val="right" w:leader="dot" w:pos="9972"/>
+              <w:tab w:val="right" w:leader="dot" w:pos="9962"/>
             </w:tabs>
             <w:rPr>
-              <w:rFonts w:cs="FreeSans"/>
-              <w:szCs w:val="24"/>
+              <w:rFonts w:asciiTheme="minorHAnsi" w:eastAsiaTheme="minorEastAsia" w:hAnsiTheme="minorHAnsi" w:cstheme="minorBidi"/>
+              <w:noProof/>
+              <w:color w:val="auto"/>
+              <w:kern w:val="2"/>
+              <w:sz w:val="21"/>
+              <w:szCs w:val="22"/>
+              <w:lang w:bidi="ar-SA"/>
             </w:rPr>
           </w:pPr>
-          <w:hyperlink w:anchor="_Toc33182983" w:history="1">
-            <w:r>
-              <w:rPr>
-                <w:rFonts w:cs="FreeSans"/>
-                <w:szCs w:val="24"/>
+          <w:hyperlink w:anchor="_Toc509745728" w:history="1">
+            <w:r>
+              <w:rPr>
+                <w:rStyle w:val="a9"/>
+                <w:noProof/>
               </w:rPr>
               <w:t xml:space="preserve">Linux </w:t>
             </w:r>
             <w:r>
               <w:rPr>
-                <w:rFonts w:cs="FreeSans"/>
-                <w:szCs w:val="24"/>
+                <w:rStyle w:val="a9"/>
+                <w:rFonts w:hint="eastAsia"/>
+                <w:noProof/>
               </w:rPr>
               <w:t>安装</w:t>
             </w:r>
             <w:r>
               <w:rPr>
-                <w:rFonts w:cs="FreeSans"/>
-                <w:szCs w:val="24"/>
+                <w:noProof/>
+                <w:webHidden/>
               </w:rPr>
               <w:tab/>
             </w:r>
             <w:r>
               <w:rPr>
-                <w:rFonts w:cs="FreeSans"/>
-                <w:szCs w:val="24"/>
+                <w:noProof/>
+                <w:webHidden/>
               </w:rPr>
               <w:fldChar w:fldCharType="begin"/>
             </w:r>
             <w:r>
               <w:rPr>
-                <w:rFonts w:cs="FreeSans"/>
-                <w:szCs w:val="24"/>
-              </w:rPr>
-              <w:instrText xml:space="preserve"> PAGEREF _Toc33182983 </w:instrText>
-            </w:r>
-            <w:r>
-              <w:rPr>
-                <w:rFonts w:cs="FreeSans"/>
-                <w:szCs w:val="24"/>
+                <w:noProof/>
+                <w:webHidden/>
+              </w:rPr>
+              <w:instrText xml:space="preserve"> PAGEREF _Toc509745728 \h </w:instrText>
+            </w:r>
+            <w:r>
+              <w:rPr>
+                <w:noProof/>
+                <w:webHidden/>
+              </w:rPr>
+            </w:r>
+            <w:r>
+              <w:rPr>
+                <w:noProof/>
+                <w:webHidden/>
               </w:rPr>
               <w:fldChar w:fldCharType="separate"/>
             </w:r>
             <w:r>
               <w:rPr>
-                <w:rFonts w:cs="FreeSans"/>
-                <w:szCs w:val="24"/>
-              </w:rPr>
-              <w:t>7</w:t>
-            </w:r>
-            <w:r>
-              <w:rPr>
-                <w:rFonts w:cs="FreeSans"/>
-                <w:szCs w:val="24"/>
+                <w:noProof/>
+                <w:webHidden/>
+              </w:rPr>
+              <w:t>10</w:t>
+            </w:r>
+            <w:r>
+              <w:rPr>
+                <w:noProof/>
+                <w:webHidden/>
               </w:rPr>
               <w:fldChar w:fldCharType="end"/>
             </w:r>
@@ -375,30 +415,73 @@
           <w:pPr>
             <w:pStyle w:val="30"/>
             <w:tabs>
-              <w:tab w:val="right" w:leader="dot" w:pos="9972"/>
+              <w:tab w:val="right" w:leader="dot" w:pos="9962"/>
             </w:tabs>
             <w:ind w:left="960"/>
+            <w:rPr>
+              <w:rFonts w:asciiTheme="minorHAnsi" w:eastAsiaTheme="minorEastAsia" w:hAnsiTheme="minorHAnsi" w:cstheme="minorBidi"/>
+              <w:noProof/>
+              <w:color w:val="auto"/>
+              <w:kern w:val="2"/>
+              <w:sz w:val="21"/>
+              <w:szCs w:val="22"/>
+              <w:lang w:bidi="ar-SA"/>
+            </w:rPr>
           </w:pPr>
-          <w:hyperlink w:anchor="_Toc953012748" w:history="1">
-            <w:r>
+          <w:hyperlink w:anchor="_Toc509745729" w:history="1">
+            <w:r>
+              <w:rPr>
+                <w:rStyle w:val="a9"/>
+                <w:noProof/>
+              </w:rPr>
               <w:t>Ubuntu</w:t>
             </w:r>
             <w:r>
+              <w:rPr>
+                <w:noProof/>
+                <w:webHidden/>
+              </w:rPr>
               <w:tab/>
             </w:r>
             <w:r>
+              <w:rPr>
+                <w:noProof/>
+                <w:webHidden/>
+              </w:rPr>
               <w:fldChar w:fldCharType="begin"/>
             </w:r>
             <w:r>
-              <w:instrText xml:space="preserve"> PAGEREF _Toc953012748 </w:instrText>
-            </w:r>
-            <w:r>
+              <w:rPr>
+                <w:noProof/>
+                <w:webHidden/>
+              </w:rPr>
+              <w:instrText xml:space="preserve"> PAGEREF _Toc509745729 \h </w:instrText>
+            </w:r>
+            <w:r>
+              <w:rPr>
+                <w:noProof/>
+                <w:webHidden/>
+              </w:rPr>
+            </w:r>
+            <w:r>
+              <w:rPr>
+                <w:noProof/>
+                <w:webHidden/>
+              </w:rPr>
               <w:fldChar w:fldCharType="separate"/>
             </w:r>
             <w:r>
-              <w:t>7</w:t>
-            </w:r>
-            <w:r>
+              <w:rPr>
+                <w:noProof/>
+                <w:webHidden/>
+              </w:rPr>
+              <w:t>10</w:t>
+            </w:r>
+            <w:r>
+              <w:rPr>
+                <w:noProof/>
+                <w:webHidden/>
+              </w:rPr>
               <w:fldChar w:fldCharType="end"/>
             </w:r>
           </w:hyperlink>
@@ -407,30 +490,73 @@
           <w:pPr>
             <w:pStyle w:val="30"/>
             <w:tabs>
-              <w:tab w:val="right" w:leader="dot" w:pos="9972"/>
+              <w:tab w:val="right" w:leader="dot" w:pos="9962"/>
             </w:tabs>
             <w:ind w:left="960"/>
+            <w:rPr>
+              <w:rFonts w:asciiTheme="minorHAnsi" w:eastAsiaTheme="minorEastAsia" w:hAnsiTheme="minorHAnsi" w:cstheme="minorBidi"/>
+              <w:noProof/>
+              <w:color w:val="auto"/>
+              <w:kern w:val="2"/>
+              <w:sz w:val="21"/>
+              <w:szCs w:val="22"/>
+              <w:lang w:bidi="ar-SA"/>
+            </w:rPr>
           </w:pPr>
-          <w:hyperlink w:anchor="_Toc1460142365" w:history="1">
-            <w:r>
+          <w:hyperlink w:anchor="_Toc509745730" w:history="1">
+            <w:r>
+              <w:rPr>
+                <w:rStyle w:val="a9"/>
+                <w:noProof/>
+              </w:rPr>
               <w:t>Via source code</w:t>
             </w:r>
             <w:r>
+              <w:rPr>
+                <w:noProof/>
+                <w:webHidden/>
+              </w:rPr>
               <w:tab/>
             </w:r>
             <w:r>
+              <w:rPr>
+                <w:noProof/>
+                <w:webHidden/>
+              </w:rPr>
               <w:fldChar w:fldCharType="begin"/>
             </w:r>
             <w:r>
-              <w:instrText xml:space="preserve"> PAGEREF _Toc1460142365 </w:instrText>
-            </w:r>
-            <w:r>
+              <w:rPr>
+                <w:noProof/>
+                <w:webHidden/>
+              </w:rPr>
+              <w:instrText xml:space="preserve"> PAGEREF _Toc509745730 \h </w:instrText>
+            </w:r>
+            <w:r>
+              <w:rPr>
+                <w:noProof/>
+                <w:webHidden/>
+              </w:rPr>
+            </w:r>
+            <w:r>
+              <w:rPr>
+                <w:noProof/>
+                <w:webHidden/>
+              </w:rPr>
               <w:fldChar w:fldCharType="separate"/>
             </w:r>
             <w:r>
-              <w:t>7</w:t>
-            </w:r>
-            <w:r>
+              <w:rPr>
+                <w:noProof/>
+                <w:webHidden/>
+              </w:rPr>
+              <w:t>10</w:t>
+            </w:r>
+            <w:r>
+              <w:rPr>
+                <w:noProof/>
+                <w:webHidden/>
+              </w:rPr>
               <w:fldChar w:fldCharType="end"/>
             </w:r>
           </w:hyperlink>
@@ -439,74 +565,711 @@
           <w:pPr>
             <w:pStyle w:val="20"/>
             <w:tabs>
-              <w:tab w:val="right" w:leader="dot" w:pos="9972"/>
+              <w:tab w:val="right" w:leader="dot" w:pos="9962"/>
             </w:tabs>
             <w:rPr>
-              <w:rFonts w:cs="FreeSans"/>
-              <w:szCs w:val="24"/>
+              <w:rFonts w:asciiTheme="minorHAnsi" w:eastAsiaTheme="minorEastAsia" w:hAnsiTheme="minorHAnsi" w:cstheme="minorBidi"/>
+              <w:noProof/>
+              <w:color w:val="auto"/>
+              <w:kern w:val="2"/>
+              <w:sz w:val="21"/>
+              <w:szCs w:val="22"/>
+              <w:lang w:bidi="ar-SA"/>
             </w:rPr>
           </w:pPr>
-          <w:hyperlink w:anchor="_Toc220782233" w:history="1">
-            <w:r>
-              <w:rPr>
-                <w:rFonts w:eastAsiaTheme="minorEastAsia" w:cs="FreeSans" w:hint="eastAsia"/>
-                <w:szCs w:val="24"/>
+          <w:hyperlink w:anchor="_Toc509745731" w:history="1">
+            <w:r>
+              <w:rPr>
+                <w:rStyle w:val="a9"/>
+                <w:rFonts w:hint="eastAsia"/>
+                <w:noProof/>
               </w:rPr>
               <w:t>《学习</w:t>
             </w:r>
             <w:r>
               <w:rPr>
-                <w:rFonts w:eastAsiaTheme="minorEastAsia" w:cs="FreeSans" w:hint="eastAsia"/>
-                <w:szCs w:val="24"/>
+                <w:rStyle w:val="a9"/>
+                <w:noProof/>
               </w:rPr>
               <w:t>OpenCV</w:t>
             </w:r>
             <w:r>
               <w:rPr>
-                <w:rFonts w:eastAsiaTheme="minorEastAsia" w:cs="FreeSans" w:hint="eastAsia"/>
-                <w:szCs w:val="24"/>
+                <w:rStyle w:val="a9"/>
+                <w:rFonts w:hint="eastAsia"/>
+                <w:noProof/>
               </w:rPr>
               <w:t>》</w:t>
             </w:r>
             <w:r>
               <w:rPr>
-                <w:rFonts w:cs="FreeSans"/>
-                <w:szCs w:val="24"/>
+                <w:noProof/>
+                <w:webHidden/>
               </w:rPr>
               <w:tab/>
             </w:r>
             <w:r>
               <w:rPr>
-                <w:rFonts w:cs="FreeSans"/>
-                <w:szCs w:val="24"/>
+                <w:noProof/>
+                <w:webHidden/>
               </w:rPr>
               <w:fldChar w:fldCharType="begin"/>
             </w:r>
             <w:r>
               <w:rPr>
-                <w:rFonts w:cs="FreeSans"/>
-                <w:szCs w:val="24"/>
-              </w:rPr>
-              <w:instrText xml:space="preserve"> PAGEREF _Toc220782233 </w:instrText>
-            </w:r>
-            <w:r>
-              <w:rPr>
-                <w:rFonts w:cs="FreeSans"/>
-                <w:szCs w:val="24"/>
+                <w:noProof/>
+                <w:webHidden/>
+              </w:rPr>
+              <w:instrText xml:space="preserve"> PAGEREF _Toc509745731 \h </w:instrText>
+            </w:r>
+            <w:r>
+              <w:rPr>
+                <w:noProof/>
+                <w:webHidden/>
+              </w:rPr>
+            </w:r>
+            <w:r>
+              <w:rPr>
+                <w:noProof/>
+                <w:webHidden/>
               </w:rPr>
               <w:fldChar w:fldCharType="separate"/>
             </w:r>
             <w:r>
               <w:rPr>
-                <w:rFonts w:cs="FreeSans"/>
-                <w:szCs w:val="24"/>
-              </w:rPr>
-              <w:t>8</w:t>
-            </w:r>
-            <w:r>
-              <w:rPr>
-                <w:rFonts w:cs="FreeSans"/>
-                <w:szCs w:val="24"/>
+                <w:noProof/>
+                <w:webHidden/>
+              </w:rPr>
+              <w:t>12</w:t>
+            </w:r>
+            <w:r>
+              <w:rPr>
+                <w:noProof/>
+                <w:webHidden/>
+              </w:rPr>
+              <w:fldChar w:fldCharType="end"/>
+            </w:r>
+          </w:hyperlink>
+        </w:p>
+        <w:p>
+          <w:pPr>
+            <w:pStyle w:val="30"/>
+            <w:tabs>
+              <w:tab w:val="right" w:leader="dot" w:pos="9962"/>
+            </w:tabs>
+            <w:ind w:left="960"/>
+            <w:rPr>
+              <w:rFonts w:asciiTheme="minorHAnsi" w:eastAsiaTheme="minorEastAsia" w:hAnsiTheme="minorHAnsi" w:cstheme="minorBidi"/>
+              <w:noProof/>
+              <w:color w:val="auto"/>
+              <w:kern w:val="2"/>
+              <w:sz w:val="21"/>
+              <w:szCs w:val="22"/>
+              <w:lang w:bidi="ar-SA"/>
+            </w:rPr>
+          </w:pPr>
+          <w:hyperlink w:anchor="_Toc509745732" w:history="1">
+            <w:r>
+              <w:rPr>
+                <w:rStyle w:val="a9"/>
+                <w:rFonts w:hint="eastAsia"/>
+                <w:noProof/>
+              </w:rPr>
+              <w:t>直方图</w:t>
+            </w:r>
+            <w:r>
+              <w:rPr>
+                <w:noProof/>
+                <w:webHidden/>
+              </w:rPr>
+              <w:tab/>
+            </w:r>
+            <w:r>
+              <w:rPr>
+                <w:noProof/>
+                <w:webHidden/>
+              </w:rPr>
+              <w:fldChar w:fldCharType="begin"/>
+            </w:r>
+            <w:r>
+              <w:rPr>
+                <w:noProof/>
+                <w:webHidden/>
+              </w:rPr>
+              <w:instrText xml:space="preserve"> PAGEREF _Toc509745732 \h </w:instrText>
+            </w:r>
+            <w:r>
+              <w:rPr>
+                <w:noProof/>
+                <w:webHidden/>
+              </w:rPr>
+            </w:r>
+            <w:r>
+              <w:rPr>
+                <w:noProof/>
+                <w:webHidden/>
+              </w:rPr>
+              <w:fldChar w:fldCharType="separate"/>
+            </w:r>
+            <w:r>
+              <w:rPr>
+                <w:noProof/>
+                <w:webHidden/>
+              </w:rPr>
+              <w:t>12</w:t>
+            </w:r>
+            <w:r>
+              <w:rPr>
+                <w:noProof/>
+                <w:webHidden/>
+              </w:rPr>
+              <w:fldChar w:fldCharType="end"/>
+            </w:r>
+          </w:hyperlink>
+        </w:p>
+        <w:p>
+          <w:pPr>
+            <w:pStyle w:val="30"/>
+            <w:tabs>
+              <w:tab w:val="right" w:leader="dot" w:pos="9962"/>
+            </w:tabs>
+            <w:ind w:left="960"/>
+            <w:rPr>
+              <w:rFonts w:asciiTheme="minorHAnsi" w:eastAsiaTheme="minorEastAsia" w:hAnsiTheme="minorHAnsi" w:cstheme="minorBidi"/>
+              <w:noProof/>
+              <w:color w:val="auto"/>
+              <w:kern w:val="2"/>
+              <w:sz w:val="21"/>
+              <w:szCs w:val="22"/>
+              <w:lang w:bidi="ar-SA"/>
+            </w:rPr>
+          </w:pPr>
+          <w:hyperlink w:anchor="_Toc509745733" w:history="1">
+            <w:r>
+              <w:rPr>
+                <w:rStyle w:val="a9"/>
+                <w:rFonts w:hint="eastAsia"/>
+                <w:noProof/>
+              </w:rPr>
+              <w:t>模板匹配</w:t>
+            </w:r>
+            <w:r>
+              <w:rPr>
+                <w:noProof/>
+                <w:webHidden/>
+              </w:rPr>
+              <w:tab/>
+            </w:r>
+            <w:r>
+              <w:rPr>
+                <w:noProof/>
+                <w:webHidden/>
+              </w:rPr>
+              <w:fldChar w:fldCharType="begin"/>
+            </w:r>
+            <w:r>
+              <w:rPr>
+                <w:noProof/>
+                <w:webHidden/>
+              </w:rPr>
+              <w:instrText xml:space="preserve"> PAGEREF _Toc509745733 \h </w:instrText>
+            </w:r>
+            <w:r>
+              <w:rPr>
+                <w:noProof/>
+                <w:webHidden/>
+              </w:rPr>
+            </w:r>
+            <w:r>
+              <w:rPr>
+                <w:noProof/>
+                <w:webHidden/>
+              </w:rPr>
+              <w:fldChar w:fldCharType="separate"/>
+            </w:r>
+            <w:r>
+              <w:rPr>
+                <w:noProof/>
+                <w:webHidden/>
+              </w:rPr>
+              <w:t>13</w:t>
+            </w:r>
+            <w:r>
+              <w:rPr>
+                <w:noProof/>
+                <w:webHidden/>
+              </w:rPr>
+              <w:fldChar w:fldCharType="end"/>
+            </w:r>
+          </w:hyperlink>
+        </w:p>
+        <w:p>
+          <w:pPr>
+            <w:pStyle w:val="30"/>
+            <w:tabs>
+              <w:tab w:val="right" w:leader="dot" w:pos="9962"/>
+            </w:tabs>
+            <w:ind w:left="960"/>
+            <w:rPr>
+              <w:rFonts w:asciiTheme="minorHAnsi" w:eastAsiaTheme="minorEastAsia" w:hAnsiTheme="minorHAnsi" w:cstheme="minorBidi"/>
+              <w:noProof/>
+              <w:color w:val="auto"/>
+              <w:kern w:val="2"/>
+              <w:sz w:val="21"/>
+              <w:szCs w:val="22"/>
+              <w:lang w:bidi="ar-SA"/>
+            </w:rPr>
+          </w:pPr>
+          <w:hyperlink w:anchor="_Toc509745734" w:history="1">
+            <w:r>
+              <w:rPr>
+                <w:rStyle w:val="a9"/>
+                <w:rFonts w:hint="eastAsia"/>
+                <w:noProof/>
+              </w:rPr>
+              <w:t>图像分割</w:t>
+            </w:r>
+            <w:r>
+              <w:rPr>
+                <w:noProof/>
+                <w:webHidden/>
+              </w:rPr>
+              <w:tab/>
+            </w:r>
+            <w:r>
+              <w:rPr>
+                <w:noProof/>
+                <w:webHidden/>
+              </w:rPr>
+              <w:fldChar w:fldCharType="begin"/>
+            </w:r>
+            <w:r>
+              <w:rPr>
+                <w:noProof/>
+                <w:webHidden/>
+              </w:rPr>
+              <w:instrText xml:space="preserve"> PAGEREF _Toc509745734 \h </w:instrText>
+            </w:r>
+            <w:r>
+              <w:rPr>
+                <w:noProof/>
+                <w:webHidden/>
+              </w:rPr>
+            </w:r>
+            <w:r>
+              <w:rPr>
+                <w:noProof/>
+                <w:webHidden/>
+              </w:rPr>
+              <w:fldChar w:fldCharType="separate"/>
+            </w:r>
+            <w:r>
+              <w:rPr>
+                <w:noProof/>
+                <w:webHidden/>
+              </w:rPr>
+              <w:t>13</w:t>
+            </w:r>
+            <w:r>
+              <w:rPr>
+                <w:noProof/>
+                <w:webHidden/>
+              </w:rPr>
+              <w:fldChar w:fldCharType="end"/>
+            </w:r>
+          </w:hyperlink>
+        </w:p>
+        <w:p>
+          <w:pPr>
+            <w:pStyle w:val="30"/>
+            <w:tabs>
+              <w:tab w:val="right" w:leader="dot" w:pos="9962"/>
+            </w:tabs>
+            <w:ind w:left="960"/>
+            <w:rPr>
+              <w:rFonts w:asciiTheme="minorHAnsi" w:eastAsiaTheme="minorEastAsia" w:hAnsiTheme="minorHAnsi" w:cstheme="minorBidi"/>
+              <w:noProof/>
+              <w:color w:val="auto"/>
+              <w:kern w:val="2"/>
+              <w:sz w:val="21"/>
+              <w:szCs w:val="22"/>
+              <w:lang w:bidi="ar-SA"/>
+            </w:rPr>
+          </w:pPr>
+          <w:hyperlink w:anchor="_Toc509745735" w:history="1">
+            <w:r>
+              <w:rPr>
+                <w:rStyle w:val="a9"/>
+                <w:rFonts w:hint="eastAsia"/>
+                <w:noProof/>
+              </w:rPr>
+              <w:t>轮廓</w:t>
+            </w:r>
+            <w:r>
+              <w:rPr>
+                <w:noProof/>
+                <w:webHidden/>
+              </w:rPr>
+              <w:tab/>
+            </w:r>
+            <w:r>
+              <w:rPr>
+                <w:noProof/>
+                <w:webHidden/>
+              </w:rPr>
+              <w:fldChar w:fldCharType="begin"/>
+            </w:r>
+            <w:r>
+              <w:rPr>
+                <w:noProof/>
+                <w:webHidden/>
+              </w:rPr>
+              <w:instrText xml:space="preserve"> PAGEREF _Toc509745735 \h </w:instrText>
+            </w:r>
+            <w:r>
+              <w:rPr>
+                <w:noProof/>
+                <w:webHidden/>
+              </w:rPr>
+            </w:r>
+            <w:r>
+              <w:rPr>
+                <w:noProof/>
+                <w:webHidden/>
+              </w:rPr>
+              <w:fldChar w:fldCharType="separate"/>
+            </w:r>
+            <w:r>
+              <w:rPr>
+                <w:noProof/>
+                <w:webHidden/>
+              </w:rPr>
+              <w:t>14</w:t>
+            </w:r>
+            <w:r>
+              <w:rPr>
+                <w:noProof/>
+                <w:webHidden/>
+              </w:rPr>
+              <w:fldChar w:fldCharType="end"/>
+            </w:r>
+          </w:hyperlink>
+        </w:p>
+        <w:p>
+          <w:pPr>
+            <w:pStyle w:val="30"/>
+            <w:tabs>
+              <w:tab w:val="right" w:leader="dot" w:pos="9962"/>
+            </w:tabs>
+            <w:ind w:left="960"/>
+            <w:rPr>
+              <w:rFonts w:asciiTheme="minorHAnsi" w:eastAsiaTheme="minorEastAsia" w:hAnsiTheme="minorHAnsi" w:cstheme="minorBidi"/>
+              <w:noProof/>
+              <w:color w:val="auto"/>
+              <w:kern w:val="2"/>
+              <w:sz w:val="21"/>
+              <w:szCs w:val="22"/>
+              <w:lang w:bidi="ar-SA"/>
+            </w:rPr>
+          </w:pPr>
+          <w:hyperlink w:anchor="_Toc509745736" w:history="1">
+            <w:r>
+              <w:rPr>
+                <w:rStyle w:val="a9"/>
+                <w:rFonts w:hint="eastAsia"/>
+                <w:noProof/>
+              </w:rPr>
+              <w:t>特征检测</w:t>
+            </w:r>
+            <w:r>
+              <w:rPr>
+                <w:noProof/>
+                <w:webHidden/>
+              </w:rPr>
+              <w:tab/>
+            </w:r>
+            <w:r>
+              <w:rPr>
+                <w:noProof/>
+                <w:webHidden/>
+              </w:rPr>
+              <w:fldChar w:fldCharType="begin"/>
+            </w:r>
+            <w:r>
+              <w:rPr>
+                <w:noProof/>
+                <w:webHidden/>
+              </w:rPr>
+              <w:instrText xml:space="preserve"> PAGEREF _Toc509745736 \h </w:instrText>
+            </w:r>
+            <w:r>
+              <w:rPr>
+                <w:noProof/>
+                <w:webHidden/>
+              </w:rPr>
+            </w:r>
+            <w:r>
+              <w:rPr>
+                <w:noProof/>
+                <w:webHidden/>
+              </w:rPr>
+              <w:fldChar w:fldCharType="separate"/>
+            </w:r>
+            <w:r>
+              <w:rPr>
+                <w:noProof/>
+                <w:webHidden/>
+              </w:rPr>
+              <w:t>14</w:t>
+            </w:r>
+            <w:r>
+              <w:rPr>
+                <w:noProof/>
+                <w:webHidden/>
+              </w:rPr>
+              <w:fldChar w:fldCharType="end"/>
+            </w:r>
+          </w:hyperlink>
+        </w:p>
+        <w:p>
+          <w:pPr>
+            <w:pStyle w:val="30"/>
+            <w:tabs>
+              <w:tab w:val="right" w:leader="dot" w:pos="9962"/>
+            </w:tabs>
+            <w:ind w:left="960"/>
+            <w:rPr>
+              <w:rFonts w:asciiTheme="minorHAnsi" w:eastAsiaTheme="minorEastAsia" w:hAnsiTheme="minorHAnsi" w:cstheme="minorBidi"/>
+              <w:noProof/>
+              <w:color w:val="auto"/>
+              <w:kern w:val="2"/>
+              <w:sz w:val="21"/>
+              <w:szCs w:val="22"/>
+              <w:lang w:bidi="ar-SA"/>
+            </w:rPr>
+          </w:pPr>
+          <w:hyperlink w:anchor="_Toc509745737" w:history="1">
+            <w:r>
+              <w:rPr>
+                <w:rStyle w:val="a9"/>
+                <w:rFonts w:hint="eastAsia"/>
+                <w:noProof/>
+              </w:rPr>
+              <w:t>视频分割</w:t>
+            </w:r>
+            <w:r>
+              <w:rPr>
+                <w:noProof/>
+                <w:webHidden/>
+              </w:rPr>
+              <w:tab/>
+            </w:r>
+            <w:r>
+              <w:rPr>
+                <w:noProof/>
+                <w:webHidden/>
+              </w:rPr>
+              <w:fldChar w:fldCharType="begin"/>
+            </w:r>
+            <w:r>
+              <w:rPr>
+                <w:noProof/>
+                <w:webHidden/>
+              </w:rPr>
+              <w:instrText xml:space="preserve"> PAGEREF _Toc509745737 \h </w:instrText>
+            </w:r>
+            <w:r>
+              <w:rPr>
+                <w:noProof/>
+                <w:webHidden/>
+              </w:rPr>
+            </w:r>
+            <w:r>
+              <w:rPr>
+                <w:noProof/>
+                <w:webHidden/>
+              </w:rPr>
+              <w:fldChar w:fldCharType="separate"/>
+            </w:r>
+            <w:r>
+              <w:rPr>
+                <w:noProof/>
+                <w:webHidden/>
+              </w:rPr>
+              <w:t>16</w:t>
+            </w:r>
+            <w:r>
+              <w:rPr>
+                <w:noProof/>
+                <w:webHidden/>
+              </w:rPr>
+              <w:fldChar w:fldCharType="end"/>
+            </w:r>
+          </w:hyperlink>
+        </w:p>
+        <w:p>
+          <w:pPr>
+            <w:pStyle w:val="30"/>
+            <w:tabs>
+              <w:tab w:val="right" w:leader="dot" w:pos="9962"/>
+            </w:tabs>
+            <w:ind w:left="960"/>
+            <w:rPr>
+              <w:rFonts w:asciiTheme="minorHAnsi" w:eastAsiaTheme="minorEastAsia" w:hAnsiTheme="minorHAnsi" w:cstheme="minorBidi"/>
+              <w:noProof/>
+              <w:color w:val="auto"/>
+              <w:kern w:val="2"/>
+              <w:sz w:val="21"/>
+              <w:szCs w:val="22"/>
+              <w:lang w:bidi="ar-SA"/>
+            </w:rPr>
+          </w:pPr>
+          <w:hyperlink w:anchor="_Toc509745738" w:history="1">
+            <w:r>
+              <w:rPr>
+                <w:rStyle w:val="a9"/>
+                <w:rFonts w:hint="eastAsia"/>
+                <w:noProof/>
+              </w:rPr>
+              <w:t>目标跟踪</w:t>
+            </w:r>
+            <w:r>
+              <w:rPr>
+                <w:noProof/>
+                <w:webHidden/>
+              </w:rPr>
+              <w:tab/>
+            </w:r>
+            <w:r>
+              <w:rPr>
+                <w:noProof/>
+                <w:webHidden/>
+              </w:rPr>
+              <w:fldChar w:fldCharType="begin"/>
+            </w:r>
+            <w:r>
+              <w:rPr>
+                <w:noProof/>
+                <w:webHidden/>
+              </w:rPr>
+              <w:instrText xml:space="preserve"> PAGEREF _Toc509745738 \h </w:instrText>
+            </w:r>
+            <w:r>
+              <w:rPr>
+                <w:noProof/>
+                <w:webHidden/>
+              </w:rPr>
+            </w:r>
+            <w:r>
+              <w:rPr>
+                <w:noProof/>
+                <w:webHidden/>
+              </w:rPr>
+              <w:fldChar w:fldCharType="separate"/>
+            </w:r>
+            <w:r>
+              <w:rPr>
+                <w:noProof/>
+                <w:webHidden/>
+              </w:rPr>
+              <w:t>17</w:t>
+            </w:r>
+            <w:r>
+              <w:rPr>
+                <w:noProof/>
+                <w:webHidden/>
+              </w:rPr>
+              <w:fldChar w:fldCharType="end"/>
+            </w:r>
+          </w:hyperlink>
+        </w:p>
+        <w:p>
+          <w:pPr>
+            <w:pStyle w:val="30"/>
+            <w:tabs>
+              <w:tab w:val="right" w:leader="dot" w:pos="9962"/>
+            </w:tabs>
+            <w:ind w:left="960"/>
+            <w:rPr>
+              <w:rFonts w:asciiTheme="minorHAnsi" w:eastAsiaTheme="minorEastAsia" w:hAnsiTheme="minorHAnsi" w:cstheme="minorBidi"/>
+              <w:noProof/>
+              <w:color w:val="auto"/>
+              <w:kern w:val="2"/>
+              <w:sz w:val="21"/>
+              <w:szCs w:val="22"/>
+              <w:lang w:bidi="ar-SA"/>
+            </w:rPr>
+          </w:pPr>
+          <w:hyperlink w:anchor="_Toc509745739" w:history="1">
+            <w:r>
+              <w:rPr>
+                <w:rStyle w:val="a9"/>
+                <w:rFonts w:hint="eastAsia"/>
+                <w:noProof/>
+              </w:rPr>
+              <w:t>摄像机模</w:t>
+            </w:r>
+            <w:r>
+              <w:rPr>
+                <w:rStyle w:val="a9"/>
+                <w:rFonts w:hint="eastAsia"/>
+                <w:noProof/>
+              </w:rPr>
+              <w:t>型</w:t>
+            </w:r>
+            <w:r>
+              <w:rPr>
+                <w:rStyle w:val="a9"/>
+                <w:rFonts w:hint="eastAsia"/>
+                <w:noProof/>
+              </w:rPr>
+              <w:t>与标定</w:t>
+            </w:r>
+            <w:r>
+              <w:rPr>
+                <w:noProof/>
+                <w:webHidden/>
+              </w:rPr>
+              <w:tab/>
+            </w:r>
+            <w:r>
+              <w:rPr>
+                <w:noProof/>
+                <w:webHidden/>
+              </w:rPr>
+              <w:fldChar w:fldCharType="begin"/>
+            </w:r>
+            <w:r>
+              <w:rPr>
+                <w:noProof/>
+                <w:webHidden/>
+              </w:rPr>
+              <w:instrText xml:space="preserve"> PAGEREF _Toc509745739 \h </w:instrText>
+            </w:r>
+            <w:r>
+              <w:rPr>
+                <w:noProof/>
+                <w:webHidden/>
+              </w:rPr>
+            </w:r>
+            <w:r>
+              <w:rPr>
+                <w:noProof/>
+                <w:webHidden/>
+              </w:rPr>
+              <w:fldChar w:fldCharType="separate"/>
+            </w:r>
+            <w:r>
+              <w:rPr>
+                <w:noProof/>
+                <w:webHidden/>
+              </w:rPr>
+              <w:t>18</w:t>
+            </w:r>
+            <w:r>
+              <w:rPr>
+                <w:noProof/>
+                <w:webHidden/>
               </w:rPr>
               <w:fldChar w:fldCharType="end"/>
             </w:r>
@@ -516,60 +1279,71 @@
           <w:pPr>
             <w:pStyle w:val="10"/>
             <w:tabs>
-              <w:tab w:val="right" w:leader="dot" w:pos="9972"/>
+              <w:tab w:val="right" w:leader="dot" w:pos="9962"/>
             </w:tabs>
             <w:rPr>
-              <w:rFonts w:cs="FreeSans"/>
-              <w:szCs w:val="24"/>
+              <w:rFonts w:asciiTheme="minorHAnsi" w:eastAsiaTheme="minorEastAsia" w:hAnsiTheme="minorHAnsi" w:cstheme="minorBidi"/>
+              <w:noProof/>
+              <w:color w:val="auto"/>
+              <w:kern w:val="2"/>
+              <w:sz w:val="21"/>
+              <w:szCs w:val="22"/>
+              <w:lang w:bidi="ar-SA"/>
             </w:rPr>
           </w:pPr>
-          <w:hyperlink w:anchor="_Toc231595231" w:history="1">
-            <w:r>
-              <w:rPr>
-                <w:rFonts w:cs="FreeSans"/>
-                <w:szCs w:val="24"/>
+          <w:hyperlink w:anchor="_Toc509745740" w:history="1">
+            <w:r>
+              <w:rPr>
+                <w:rStyle w:val="a9"/>
+                <w:noProof/>
               </w:rPr>
               <w:t>simpleITK</w:t>
             </w:r>
             <w:r>
               <w:rPr>
-                <w:rFonts w:cs="FreeSans"/>
-                <w:szCs w:val="24"/>
+                <w:noProof/>
+                <w:webHidden/>
               </w:rPr>
               <w:tab/>
             </w:r>
             <w:r>
               <w:rPr>
-                <w:rFonts w:cs="FreeSans"/>
-                <w:szCs w:val="24"/>
+                <w:noProof/>
+                <w:webHidden/>
               </w:rPr>
               <w:fldChar w:fldCharType="begin"/>
             </w:r>
             <w:r>
               <w:rPr>
-                <w:rFonts w:cs="FreeSans"/>
-                <w:szCs w:val="24"/>
-              </w:rPr>
-              <w:instrText xml:space="preserve"> PAGEREF _Toc231595231 </w:instrText>
-            </w:r>
-            <w:r>
-              <w:rPr>
-                <w:rFonts w:cs="FreeSans"/>
-                <w:szCs w:val="24"/>
+                <w:noProof/>
+                <w:webHidden/>
+              </w:rPr>
+              <w:instrText xml:space="preserve"> PAGEREF _Toc509745740 \h </w:instrText>
+            </w:r>
+            <w:r>
+              <w:rPr>
+                <w:noProof/>
+                <w:webHidden/>
+              </w:rPr>
+            </w:r>
+            <w:r>
+              <w:rPr>
+                <w:noProof/>
+                <w:webHidden/>
               </w:rPr>
               <w:fldChar w:fldCharType="separate"/>
             </w:r>
             <w:r>
               <w:rPr>
-                <w:rFonts w:cs="FreeSans"/>
-                <w:szCs w:val="24"/>
-              </w:rPr>
-              <w:t>9</w:t>
-            </w:r>
-            <w:r>
-              <w:rPr>
-                <w:rFonts w:cs="FreeSans"/>
-                <w:szCs w:val="24"/>
+                <w:noProof/>
+                <w:webHidden/>
+              </w:rPr>
+              <w:t>19</w:t>
+            </w:r>
+            <w:r>
+              <w:rPr>
+                <w:noProof/>
+                <w:webHidden/>
               </w:rPr>
               <w:fldChar w:fldCharType="end"/>
             </w:r>
@@ -579,60 +1353,71 @@
           <w:pPr>
             <w:pStyle w:val="10"/>
             <w:tabs>
-              <w:tab w:val="right" w:leader="dot" w:pos="9972"/>
+              <w:tab w:val="right" w:leader="dot" w:pos="9962"/>
             </w:tabs>
             <w:rPr>
-              <w:rFonts w:cs="FreeSans"/>
-              <w:szCs w:val="24"/>
+              <w:rFonts w:asciiTheme="minorHAnsi" w:eastAsiaTheme="minorEastAsia" w:hAnsiTheme="minorHAnsi" w:cstheme="minorBidi"/>
+              <w:noProof/>
+              <w:color w:val="auto"/>
+              <w:kern w:val="2"/>
+              <w:sz w:val="21"/>
+              <w:szCs w:val="22"/>
+              <w:lang w:bidi="ar-SA"/>
             </w:rPr>
           </w:pPr>
-          <w:hyperlink w:anchor="_Toc1550059516" w:history="1">
-            <w:r>
-              <w:rPr>
-                <w:rFonts w:cs="FreeSans"/>
-                <w:szCs w:val="24"/>
+          <w:hyperlink w:anchor="_Toc509745741" w:history="1">
+            <w:r>
+              <w:rPr>
+                <w:rStyle w:val="a9"/>
+                <w:noProof/>
               </w:rPr>
               <w:t>VTK</w:t>
             </w:r>
             <w:r>
               <w:rPr>
-                <w:rFonts w:cs="FreeSans"/>
-                <w:szCs w:val="24"/>
+                <w:noProof/>
+                <w:webHidden/>
               </w:rPr>
               <w:tab/>
             </w:r>
             <w:r>
               <w:rPr>
-                <w:rFonts w:cs="FreeSans"/>
-                <w:szCs w:val="24"/>
+                <w:noProof/>
+                <w:webHidden/>
               </w:rPr>
               <w:fldChar w:fldCharType="begin"/>
             </w:r>
             <w:r>
               <w:rPr>
-                <w:rFonts w:cs="FreeSans"/>
-                <w:szCs w:val="24"/>
-              </w:rPr>
-              <w:instrText xml:space="preserve"> PAGEREF _Toc1550059516 </w:instrText>
-            </w:r>
-            <w:r>
-              <w:rPr>
-                <w:rFonts w:cs="FreeSans"/>
-                <w:szCs w:val="24"/>
+                <w:noProof/>
+                <w:webHidden/>
+              </w:rPr>
+              <w:instrText xml:space="preserve"> PAGEREF _Toc509745741 \h </w:instrText>
+            </w:r>
+            <w:r>
+              <w:rPr>
+                <w:noProof/>
+                <w:webHidden/>
+              </w:rPr>
+            </w:r>
+            <w:r>
+              <w:rPr>
+                <w:noProof/>
+                <w:webHidden/>
               </w:rPr>
               <w:fldChar w:fldCharType="separate"/>
             </w:r>
             <w:r>
               <w:rPr>
-                <w:rFonts w:cs="FreeSans"/>
-                <w:szCs w:val="24"/>
-              </w:rPr>
-              <w:t>9</w:t>
-            </w:r>
-            <w:r>
-              <w:rPr>
-                <w:rFonts w:cs="FreeSans"/>
-                <w:szCs w:val="24"/>
+                <w:noProof/>
+                <w:webHidden/>
+              </w:rPr>
+              <w:t>19</w:t>
+            </w:r>
+            <w:r>
+              <w:rPr>
+                <w:noProof/>
+                <w:webHidden/>
               </w:rPr>
               <w:fldChar w:fldCharType="end"/>
             </w:r>
@@ -642,60 +1427,71 @@
           <w:pPr>
             <w:pStyle w:val="20"/>
             <w:tabs>
-              <w:tab w:val="right" w:leader="dot" w:pos="9972"/>
+              <w:tab w:val="right" w:leader="dot" w:pos="9962"/>
             </w:tabs>
             <w:rPr>
-              <w:rFonts w:cs="FreeSans"/>
-              <w:szCs w:val="24"/>
+              <w:rFonts w:asciiTheme="minorHAnsi" w:eastAsiaTheme="minorEastAsia" w:hAnsiTheme="minorHAnsi" w:cstheme="minorBidi"/>
+              <w:noProof/>
+              <w:color w:val="auto"/>
+              <w:kern w:val="2"/>
+              <w:sz w:val="21"/>
+              <w:szCs w:val="22"/>
+              <w:lang w:bidi="ar-SA"/>
             </w:rPr>
           </w:pPr>
-          <w:hyperlink w:anchor="_Toc1674722145" w:history="1">
-            <w:r>
-              <w:rPr>
-                <w:rFonts w:cs="FreeSans"/>
-                <w:szCs w:val="24"/>
+          <w:hyperlink w:anchor="_Toc509745742" w:history="1">
+            <w:r>
+              <w:rPr>
+                <w:rStyle w:val="a9"/>
+                <w:noProof/>
               </w:rPr>
               <w:t>Python+VTK</w:t>
             </w:r>
             <w:r>
               <w:rPr>
-                <w:rFonts w:cs="FreeSans"/>
-                <w:szCs w:val="24"/>
+                <w:noProof/>
+                <w:webHidden/>
               </w:rPr>
               <w:tab/>
             </w:r>
             <w:r>
               <w:rPr>
-                <w:rFonts w:cs="FreeSans"/>
-                <w:szCs w:val="24"/>
+                <w:noProof/>
+                <w:webHidden/>
               </w:rPr>
               <w:fldChar w:fldCharType="begin"/>
             </w:r>
             <w:r>
               <w:rPr>
-                <w:rFonts w:cs="FreeSans"/>
-                <w:szCs w:val="24"/>
-              </w:rPr>
-              <w:instrText xml:space="preserve"> PAGEREF _Toc1674722145 </w:instrText>
-            </w:r>
-            <w:r>
-              <w:rPr>
-                <w:rFonts w:cs="FreeSans"/>
-                <w:szCs w:val="24"/>
+                <w:noProof/>
+                <w:webHidden/>
+              </w:rPr>
+              <w:instrText xml:space="preserve"> PAGEREF _Toc509745742 \h </w:instrText>
+            </w:r>
+            <w:r>
+              <w:rPr>
+                <w:noProof/>
+                <w:webHidden/>
+              </w:rPr>
+            </w:r>
+            <w:r>
+              <w:rPr>
+                <w:noProof/>
+                <w:webHidden/>
               </w:rPr>
               <w:fldChar w:fldCharType="separate"/>
             </w:r>
             <w:r>
               <w:rPr>
-                <w:rFonts w:cs="FreeSans"/>
-                <w:szCs w:val="24"/>
-              </w:rPr>
-              <w:t>9</w:t>
-            </w:r>
-            <w:r>
-              <w:rPr>
-                <w:rFonts w:cs="FreeSans"/>
-                <w:szCs w:val="24"/>
+                <w:noProof/>
+                <w:webHidden/>
+              </w:rPr>
+              <w:t>19</w:t>
+            </w:r>
+            <w:r>
+              <w:rPr>
+                <w:noProof/>
+                <w:webHidden/>
               </w:rPr>
               <w:fldChar w:fldCharType="end"/>
             </w:r>
@@ -705,60 +1501,71 @@
           <w:pPr>
             <w:pStyle w:val="20"/>
             <w:tabs>
-              <w:tab w:val="right" w:leader="dot" w:pos="9972"/>
+              <w:tab w:val="right" w:leader="dot" w:pos="9962"/>
             </w:tabs>
             <w:rPr>
-              <w:rFonts w:cs="FreeSans"/>
-              <w:szCs w:val="24"/>
+              <w:rFonts w:asciiTheme="minorHAnsi" w:eastAsiaTheme="minorEastAsia" w:hAnsiTheme="minorHAnsi" w:cstheme="minorBidi"/>
+              <w:noProof/>
+              <w:color w:val="auto"/>
+              <w:kern w:val="2"/>
+              <w:sz w:val="21"/>
+              <w:szCs w:val="22"/>
+              <w:lang w:bidi="ar-SA"/>
             </w:rPr>
           </w:pPr>
-          <w:hyperlink w:anchor="_Toc98589705" w:history="1">
-            <w:r>
-              <w:rPr>
-                <w:rFonts w:cs="FreeSans"/>
-                <w:szCs w:val="24"/>
+          <w:hyperlink w:anchor="_Toc509745743" w:history="1">
+            <w:r>
+              <w:rPr>
+                <w:rStyle w:val="a9"/>
+                <w:noProof/>
               </w:rPr>
               <w:t>VTK source code dissect</w:t>
             </w:r>
             <w:r>
               <w:rPr>
-                <w:rFonts w:cs="FreeSans"/>
-                <w:szCs w:val="24"/>
+                <w:noProof/>
+                <w:webHidden/>
               </w:rPr>
               <w:tab/>
             </w:r>
             <w:r>
               <w:rPr>
-                <w:rFonts w:cs="FreeSans"/>
-                <w:szCs w:val="24"/>
+                <w:noProof/>
+                <w:webHidden/>
               </w:rPr>
               <w:fldChar w:fldCharType="begin"/>
             </w:r>
             <w:r>
               <w:rPr>
-                <w:rFonts w:cs="FreeSans"/>
-                <w:szCs w:val="24"/>
-              </w:rPr>
-              <w:instrText xml:space="preserve"> PAGEREF _Toc98589705 </w:instrText>
-            </w:r>
-            <w:r>
-              <w:rPr>
-                <w:rFonts w:cs="FreeSans"/>
-                <w:szCs w:val="24"/>
+                <w:noProof/>
+                <w:webHidden/>
+              </w:rPr>
+              <w:instrText xml:space="preserve"> PAGEREF _Toc509745743 \h </w:instrText>
+            </w:r>
+            <w:r>
+              <w:rPr>
+                <w:noProof/>
+                <w:webHidden/>
+              </w:rPr>
+            </w:r>
+            <w:r>
+              <w:rPr>
+                <w:noProof/>
+                <w:webHidden/>
               </w:rPr>
               <w:fldChar w:fldCharType="separate"/>
             </w:r>
             <w:r>
               <w:rPr>
-                <w:rFonts w:cs="FreeSans"/>
-                <w:szCs w:val="24"/>
-              </w:rPr>
-              <w:t>10</w:t>
-            </w:r>
-            <w:r>
-              <w:rPr>
-                <w:rFonts w:cs="FreeSans"/>
-                <w:szCs w:val="24"/>
+                <w:noProof/>
+                <w:webHidden/>
+              </w:rPr>
+              <w:t>20</w:t>
+            </w:r>
+            <w:r>
+              <w:rPr>
+                <w:noProof/>
+                <w:webHidden/>
               </w:rPr>
               <w:fldChar w:fldCharType="end"/>
             </w:r>
@@ -826,8 +1633,9 @@
           <w:rFonts w:eastAsiaTheme="minorEastAsia"/>
         </w:rPr>
       </w:pPr>
-      <w:bookmarkStart w:id="1" w:name="_Toc1682846521"/>
-      <w:r>
+      <w:bookmarkStart w:id="1" w:name="_Toc509745725"/>
+      <w:r>
+        <w:lastRenderedPageBreak/>
         <w:t>scipy</w:t>
       </w:r>
       <w:r>
@@ -847,10 +1655,7 @@
         <w:t xml:space="preserve">from scipy.misc </w:t>
       </w:r>
       <w:r>
-        <w:t xml:space="preserve">import imread, imsave, imresize, imfilter, </w:t>
-      </w:r>
-      <w:r>
-        <w:t>imrotate, imshow, bytescale, central_diff_weights, comb, derivative, factorial, factorial2, fromimage, info, logsumexp, pade, toimage, source, who</w:t>
+        <w:t>import imread, imsave, imresize, imfilter, imrotate, imshow, bytescale, central_diff_weights, comb, derivative, factorial, factorial2, fromimage, info, logsumexp, pade, toimage, source, who</w:t>
       </w:r>
     </w:p>
     <w:p>
@@ -932,10 +1737,7 @@
     </w:p>
     <w:p>
       <w:r>
-        <w:t xml:space="preserve">plt.subplot(1, </w:t>
-      </w:r>
-      <w:r>
-        <w:t>2, 1)</w:t>
+        <w:t>plt.subplot(1, 2, 1)</w:t>
       </w:r>
     </w:p>
     <w:p>
@@ -1008,13 +1810,7 @@
           <w:rFonts w:eastAsia="宋体"/>
         </w:rPr>
         <w:tab/>
-        <w:t>load matlab da</w:t>
-      </w:r>
-      <w:r>
-        <w:rPr>
-          <w:rFonts w:eastAsia="宋体"/>
-        </w:rPr>
-        <w:t>ta</w:t>
+        <w:t>load matlab data</w:t>
       </w:r>
       <w:r>
         <w:rPr>
@@ -1076,6 +1872,7 @@
           <w:rFonts w:eastAsia="宋体"/>
           <w:b/>
         </w:rPr>
+        <w:lastRenderedPageBreak/>
         <w:t>2D</w:t>
       </w:r>
       <w:r>
@@ -1188,14 +1985,15 @@
         <w:rPr>
           <w:rFonts w:eastAsia="宋体"/>
         </w:rPr>
-        <w:t xml:space="preserve">correlate, gaussian_filter, gaussian_gradient_magnitude, gaussian_laplace, generic_filter, generic_gradient_magnitude, </w:t>
-      </w:r>
-      <w:r>
+        <w:t>correlate, gaussian_filter, gaussian_gradient_magnitude, gaussian_laplace, generic_filter, generic_gradient_magnitude, generic_laplace, laplace, prewitt, sobel</w:t>
+      </w:r>
+    </w:p>
+    <w:p>
+      <w:pPr>
         <w:rPr>
           <w:rFonts w:eastAsia="宋体"/>
         </w:rPr>
-        <w:t>generic_laplace, laplace, prewitt, sobel</w:t>
-      </w:r>
+      </w:pPr>
     </w:p>
     <w:p>
       <w:pPr>
@@ -1203,81 +2001,81 @@
           <w:rFonts w:eastAsia="宋体"/>
         </w:rPr>
       </w:pPr>
-    </w:p>
-    <w:p>
-      <w:pPr>
+      <w:r>
         <w:rPr>
           <w:rFonts w:eastAsia="宋体"/>
         </w:rPr>
-      </w:pPr>
+        <w:t xml:space="preserve"># </w:t>
+      </w:r>
       <w:r>
         <w:rPr>
           <w:rFonts w:eastAsia="宋体"/>
         </w:rPr>
-        <w:t xml:space="preserve"># </w:t>
+        <w:t>邻域内最大值，</w:t>
       </w:r>
       <w:r>
         <w:rPr>
           <w:rFonts w:eastAsia="宋体"/>
         </w:rPr>
-        <w:t>邻域内最大值，</w:t>
+        <w:t>size</w:t>
       </w:r>
       <w:r>
         <w:rPr>
           <w:rFonts w:eastAsia="宋体"/>
         </w:rPr>
-        <w:t>size</w:t>
+        <w:t>定义邻域</w:t>
       </w:r>
       <w:r>
         <w:rPr>
           <w:rFonts w:eastAsia="宋体"/>
         </w:rPr>
-        <w:t>定义邻域</w:t>
+        <w:t>shape, footprint</w:t>
       </w:r>
       <w:r>
         <w:rPr>
           <w:rFonts w:eastAsia="宋体"/>
         </w:rPr>
-        <w:t>shape, footprint</w:t>
+        <w:t>可以正定义邻域，类似</w:t>
       </w:r>
       <w:r>
         <w:rPr>
           <w:rFonts w:eastAsia="宋体"/>
         </w:rPr>
-        <w:t>可以正定义邻域，类似</w:t>
-      </w:r>
-      <w:r>
+        <w:t>mask</w:t>
+      </w:r>
+    </w:p>
+    <w:p>
+      <w:pPr>
         <w:rPr>
           <w:rFonts w:eastAsia="宋体"/>
         </w:rPr>
-        <w:t>mask</w:t>
-      </w:r>
-    </w:p>
-    <w:p>
-      <w:pPr>
+      </w:pPr>
+      <w:r>
         <w:rPr>
           <w:rFonts w:eastAsia="宋体"/>
         </w:rPr>
-      </w:pPr>
-      <w:r>
+        <w:t>output = ndimage.maximum_filter(input, size=None, footprint=None)</w:t>
+      </w:r>
+    </w:p>
+    <w:p>
+      <w:pPr>
         <w:rPr>
           <w:rFonts w:eastAsia="宋体"/>
         </w:rPr>
-        <w:t>output = ndimage.maximum_filter(input, size=None, footprint=None)</w:t>
-      </w:r>
-    </w:p>
-    <w:p>
-      <w:pPr>
+      </w:pPr>
+      <w:r>
         <w:rPr>
           <w:rFonts w:eastAsia="宋体"/>
         </w:rPr>
-      </w:pPr>
-      <w:r>
+        <w:t>minimum_filter, median_filter, uniform_filter, percentile_filter, rank_filter</w:t>
+      </w:r>
+    </w:p>
+    <w:p>
+      <w:pPr>
         <w:rPr>
           <w:rFonts w:eastAsia="宋体"/>
         </w:rPr>
-        <w:t>minimum_filter, median_filter, uniform_filter, percentile_filter, rank_filter</w:t>
-      </w:r>
+      </w:pPr>
     </w:p>
     <w:p>
       <w:pPr>
@@ -1285,214 +2083,196 @@
           <w:rFonts w:eastAsia="宋体"/>
         </w:rPr>
       </w:pPr>
-    </w:p>
-    <w:p>
-      <w:pPr>
+      <w:r>
         <w:rPr>
           <w:rFonts w:eastAsia="宋体"/>
         </w:rPr>
-      </w:pPr>
-      <w:r>
+        <w:t>Fourier filters</w:t>
+      </w:r>
+    </w:p>
+    <w:p>
+      <w:pPr>
         <w:rPr>
           <w:rFonts w:eastAsia="宋体"/>
         </w:rPr>
+      </w:pPr>
+      <w:r>
+        <w:rPr>
+          <w:rFonts w:eastAsia="宋体"/>
+        </w:rPr>
+        <w:t>fourier_ellipsoid, fourier_gaussian, fourier_shift, fourier_uniform</w:t>
+      </w:r>
+    </w:p>
+    <w:p>
+      <w:pPr>
+        <w:rPr>
+          <w:rFonts w:eastAsia="宋体"/>
+        </w:rPr>
+      </w:pPr>
+    </w:p>
+    <w:p>
+      <w:pPr>
+        <w:rPr>
+          <w:rFonts w:eastAsia="宋体"/>
+        </w:rPr>
+      </w:pPr>
+      <w:r>
+        <w:rPr>
+          <w:rFonts w:eastAsia="宋体"/>
+        </w:rPr>
+        <w:t>Interpolation</w:t>
+      </w:r>
+    </w:p>
+    <w:p>
+      <w:pPr>
+        <w:rPr>
+          <w:rFonts w:eastAsia="宋体"/>
+        </w:rPr>
+      </w:pPr>
+      <w:r>
+        <w:rPr>
+          <w:rFonts w:eastAsia="宋体"/>
+        </w:rPr>
+        <w:t>基于各种坐标变换进行插值</w:t>
+      </w:r>
+    </w:p>
+    <w:p>
+      <w:pPr>
+        <w:rPr>
+          <w:rFonts w:eastAsia="宋体"/>
+        </w:rPr>
+      </w:pPr>
+      <w:r>
+        <w:rPr>
+          <w:rFonts w:eastAsia="宋体"/>
+        </w:rPr>
+        <w:t>affine_transform, geometric_transform, map_coordinates, rotate, shift, spline_filter, zoom</w:t>
+      </w:r>
+    </w:p>
+    <w:p>
+      <w:pPr>
+        <w:rPr>
+          <w:rFonts w:eastAsia="宋体"/>
+        </w:rPr>
+      </w:pPr>
+    </w:p>
+    <w:p>
+      <w:pPr>
+        <w:rPr>
+          <w:rFonts w:eastAsia="宋体"/>
+        </w:rPr>
+      </w:pPr>
+      <w:r>
+        <w:rPr>
+          <w:rFonts w:eastAsia="宋体"/>
+        </w:rPr>
+        <w:t>Measurements</w:t>
+      </w:r>
+    </w:p>
+    <w:p>
+      <w:pPr>
+        <w:rPr>
+          <w:rFonts w:eastAsia="宋体"/>
+        </w:rPr>
+      </w:pPr>
+      <w:r>
+        <w:rPr>
+          <w:rFonts w:eastAsia="宋体"/>
+        </w:rPr>
+        <w:t>基于</w:t>
+      </w:r>
+      <w:r>
+        <w:rPr>
+          <w:rFonts w:eastAsia="宋体"/>
+        </w:rPr>
+        <w:t>label</w:t>
+      </w:r>
+      <w:r>
+        <w:rPr>
+          <w:rFonts w:eastAsia="宋体"/>
+        </w:rPr>
+        <w:t>（也就是基于各区域）计算统计量</w:t>
+      </w:r>
+    </w:p>
+    <w:p>
+      <w:pPr>
+        <w:rPr>
+          <w:rFonts w:eastAsia="宋体"/>
+        </w:rPr>
+      </w:pPr>
+      <w:r>
+        <w:rPr>
+          <w:rFonts w:eastAsia="宋体"/>
+        </w:rPr>
+        <w:t>center_of_mass, extrema, find_objects, histogram, label, maximum/minimum, maximum_position/minimum_position, sum/mean/median/standard_deviation/variance, watershed_ift</w:t>
+      </w:r>
+    </w:p>
+    <w:p>
+      <w:pPr>
+        <w:rPr>
+          <w:rFonts w:eastAsia="宋体"/>
+        </w:rPr>
+      </w:pPr>
+    </w:p>
+    <w:p>
+      <w:pPr>
+        <w:rPr>
+          <w:rFonts w:eastAsia="宋体"/>
+        </w:rPr>
+      </w:pPr>
+      <w:r>
+        <w:rPr>
+          <w:rFonts w:eastAsia="宋体"/>
+        </w:rPr>
+        <w:t>Morphology</w:t>
+      </w:r>
+    </w:p>
+    <w:p>
+      <w:pPr>
+        <w:rPr>
+          <w:rFonts w:eastAsia="宋体"/>
+        </w:rPr>
+      </w:pPr>
+      <w:r>
+        <w:rPr>
+          <w:rFonts w:eastAsia="宋体"/>
+        </w:rPr>
+        <w:t xml:space="preserve">generate_binary_structure/iterate_structure, binary_closing/binary_dilation/binary_erosion/binary_opening, binary_fill_holes, binary_hit_or_miss, black_tophat/white_tophat, binary_propagation, </w:t>
+      </w:r>
+    </w:p>
+    <w:p>
+      <w:pPr>
+        <w:rPr>
+          <w:rFonts w:eastAsia="宋体"/>
+        </w:rPr>
+      </w:pPr>
+      <w:r>
+        <w:rPr>
+          <w:rFonts w:eastAsia="宋体"/>
+        </w:rPr>
+        <w:t>distance_transform_bf/distance_transform_cdt/ distance_transform_edt, grey_closing/grey_dilation/grey_erosion/grey_opening,  morphological_gradient/morphological_laplace</w:t>
+      </w:r>
+    </w:p>
+    <w:p>
+      <w:pPr>
+        <w:rPr>
+          <w:rFonts w:eastAsia="宋体"/>
+        </w:rPr>
+      </w:pPr>
+    </w:p>
+    <w:p>
+      <w:pPr>
+        <w:pStyle w:val="1"/>
+      </w:pPr>
+      <w:bookmarkStart w:id="2" w:name="_Toc480789889"/>
+      <w:bookmarkStart w:id="3" w:name="_Toc509745726"/>
+      <w:bookmarkEnd w:id="2"/>
+      <w:r>
         <w:lastRenderedPageBreak/>
-        <w:t>Fourier filters</w:t>
-      </w:r>
-    </w:p>
-    <w:p>
-      <w:pPr>
-        <w:rPr>
-          <w:rFonts w:eastAsia="宋体"/>
-        </w:rPr>
-      </w:pPr>
-      <w:r>
-        <w:rPr>
-          <w:rFonts w:eastAsia="宋体"/>
-        </w:rPr>
-        <w:t>fourier_ellipsoid, fourier_gaussian, fourier_shift, fourier_uniform</w:t>
-      </w:r>
-    </w:p>
-    <w:p>
-      <w:pPr>
-        <w:rPr>
-          <w:rFonts w:eastAsia="宋体"/>
-        </w:rPr>
-      </w:pPr>
-    </w:p>
-    <w:p>
-      <w:pPr>
-        <w:rPr>
-          <w:rFonts w:eastAsia="宋体"/>
-        </w:rPr>
-      </w:pPr>
-      <w:r>
-        <w:rPr>
-          <w:rFonts w:eastAsia="宋体"/>
-        </w:rPr>
-        <w:t>Interpolation</w:t>
-      </w:r>
-    </w:p>
-    <w:p>
-      <w:pPr>
-        <w:rPr>
-          <w:rFonts w:eastAsia="宋体"/>
-        </w:rPr>
-      </w:pPr>
-      <w:r>
-        <w:rPr>
-          <w:rFonts w:eastAsia="宋体"/>
-        </w:rPr>
-        <w:t>基于各种坐标变换进行插值</w:t>
-      </w:r>
-    </w:p>
-    <w:p>
-      <w:pPr>
-        <w:rPr>
-          <w:rFonts w:eastAsia="宋体"/>
-        </w:rPr>
-      </w:pPr>
-      <w:r>
-        <w:rPr>
-          <w:rFonts w:eastAsia="宋体"/>
-        </w:rPr>
-        <w:t>affine_transform, geometric_transform, map_coordinates, rotate, shift, spline_filter, zoom</w:t>
-      </w:r>
-    </w:p>
-    <w:p>
-      <w:pPr>
-        <w:rPr>
-          <w:rFonts w:eastAsia="宋体"/>
-        </w:rPr>
-      </w:pPr>
-    </w:p>
-    <w:p>
-      <w:pPr>
-        <w:rPr>
-          <w:rFonts w:eastAsia="宋体"/>
-        </w:rPr>
-      </w:pPr>
-      <w:r>
-        <w:rPr>
-          <w:rFonts w:eastAsia="宋体"/>
-        </w:rPr>
-        <w:t>Measurements</w:t>
-      </w:r>
-    </w:p>
-    <w:p>
-      <w:pPr>
-        <w:rPr>
-          <w:rFonts w:eastAsia="宋体"/>
-        </w:rPr>
-      </w:pPr>
-      <w:r>
-        <w:rPr>
-          <w:rFonts w:eastAsia="宋体"/>
-        </w:rPr>
-        <w:t>基于</w:t>
-      </w:r>
-      <w:r>
-        <w:rPr>
-          <w:rFonts w:eastAsia="宋体"/>
-        </w:rPr>
-        <w:t>label</w:t>
-      </w:r>
-      <w:r>
-        <w:rPr>
-          <w:rFonts w:eastAsia="宋体"/>
-        </w:rPr>
-        <w:t>（也就是基于各区域）计算统计量</w:t>
-      </w:r>
-    </w:p>
-    <w:p>
-      <w:pPr>
-        <w:rPr>
-          <w:rFonts w:eastAsia="宋体"/>
-        </w:rPr>
-      </w:pPr>
-      <w:r>
-        <w:rPr>
-          <w:rFonts w:eastAsia="宋体"/>
-        </w:rPr>
-        <w:t>center_of_mass, extrema, find_ob</w:t>
-      </w:r>
-      <w:r>
-        <w:rPr>
-          <w:rFonts w:eastAsia="宋体"/>
-        </w:rPr>
-        <w:t>jects, histogram, label, maximum/minimum, maximum_position/minimum_position, sum/mean/median/standard_deviation/variance, watershed_ift</w:t>
-      </w:r>
-    </w:p>
-    <w:p>
-      <w:pPr>
-        <w:rPr>
-          <w:rFonts w:eastAsia="宋体"/>
-        </w:rPr>
-      </w:pPr>
-    </w:p>
-    <w:p>
-      <w:pPr>
-        <w:rPr>
-          <w:rFonts w:eastAsia="宋体"/>
-        </w:rPr>
-      </w:pPr>
-      <w:r>
-        <w:rPr>
-          <w:rFonts w:eastAsia="宋体"/>
-        </w:rPr>
-        <w:t>Morphology</w:t>
-      </w:r>
-    </w:p>
-    <w:p>
-      <w:pPr>
-        <w:rPr>
-          <w:rFonts w:eastAsia="宋体"/>
-        </w:rPr>
-      </w:pPr>
-      <w:r>
-        <w:rPr>
-          <w:rFonts w:eastAsia="宋体"/>
-        </w:rPr>
-        <w:t>generate_binary_structure/iterate_structure, binary_closing/binary_dilation/binary_erosion/binary_opening, b</w:t>
-      </w:r>
-      <w:r>
-        <w:rPr>
-          <w:rFonts w:eastAsia="宋体"/>
-        </w:rPr>
-        <w:t xml:space="preserve">inary_fill_holes, binary_hit_or_miss, black_tophat/white_tophat, binary_propagation, </w:t>
-      </w:r>
-    </w:p>
-    <w:p>
-      <w:pPr>
-        <w:rPr>
-          <w:rFonts w:eastAsia="宋体"/>
-        </w:rPr>
-      </w:pPr>
-      <w:r>
-        <w:rPr>
-          <w:rFonts w:eastAsia="宋体"/>
-        </w:rPr>
-        <w:t>distance_transform_bf/distance_transform_cdt/ distance_transform_edt, grey_closing/grey_dilation/grey_erosion/grey_opening,  morphological_gradient/morphological_laplace</w:t>
-      </w:r>
-    </w:p>
-    <w:p>
-      <w:pPr>
-        <w:rPr>
-          <w:rFonts w:eastAsia="宋体"/>
-        </w:rPr>
-      </w:pPr>
-    </w:p>
-    <w:p>
-      <w:pPr>
-        <w:pStyle w:val="1"/>
-      </w:pPr>
-      <w:bookmarkStart w:id="2" w:name="_Toc480789889"/>
-      <w:bookmarkStart w:id="3" w:name="_Toc45275314"/>
-      <w:bookmarkEnd w:id="2"/>
-      <w:r>
         <w:t>scikit-image</w:t>
       </w:r>
       <w:bookmarkStart w:id="4" w:name="__DdeLink__4607_2137643170"/>
+      <w:bookmarkEnd w:id="3"/>
       <w:r>
         <w:rPr>
           <w:rStyle w:val="InternetLink"/>
@@ -1500,7 +2280,6 @@
         </w:rPr>
         <w:t>http://scikit-image.org/docs/stable/</w:t>
       </w:r>
-      <w:bookmarkEnd w:id="3"/>
       <w:bookmarkEnd w:id="4"/>
     </w:p>
     <w:p>
@@ -1531,20 +2310,16 @@
     </w:p>
     <w:p>
       <w:r>
-        <w:t>$sudo pip instal</w:t>
-      </w:r>
-      <w:r>
-        <w:t>l scikit-image</w:t>
-      </w:r>
-    </w:p>
-    <w:p>
-      <w:r>
-        <w:lastRenderedPageBreak/>
+        <w:t>$sudo pip install scikit-image</w:t>
+      </w:r>
+    </w:p>
+    <w:p>
+      <w:r>
         <w:t>example:</w:t>
       </w:r>
     </w:p>
     <w:p>
-      <w:hyperlink r:id="rId7">
+      <w:hyperlink r:id="rId8">
         <w:r>
           <w:rPr>
             <w:rStyle w:val="InternetLink"/>
@@ -1563,20 +2338,13 @@
       </w:r>
     </w:p>
     <w:p>
-      <w:hyperlink r:id="rId8">
+      <w:hyperlink r:id="rId9">
         <w:r>
           <w:rPr>
             <w:rStyle w:val="InternetLink"/>
             <w:vanish/>
           </w:rPr>
-          <w:t>http://sci</w:t>
-        </w:r>
-        <w:r>
-          <w:rPr>
-            <w:rStyle w:val="InternetLink"/>
-            <w:vanish/>
-          </w:rPr>
-          <w:t>kit-image.org/docs/stable/user_guide.html</w:t>
+          <w:t>http://scikit-image.org/docs/stable/user_guide.html</w:t>
         </w:r>
       </w:hyperlink>
     </w:p>
@@ -1595,10 +2363,7 @@
     </w:p>
     <w:p>
       <w:r>
-        <w:t xml:space="preserve">Two-dimensional (2D) grayscale images: are indexed by (row, col), </w:t>
-      </w:r>
-      <w:r>
-        <w:t>with the lowest element (0, 0) at the top-left corner</w:t>
+        <w:t>Two-dimensional (2D) grayscale images: are indexed by (row, col), with the lowest element (0, 0) at the top-left corner</w:t>
       </w:r>
     </w:p>
     <w:p/>
@@ -1717,10 +2482,7 @@
     </w:p>
     <w:p>
       <w:r>
-        <w:t>3D mult</w:t>
-      </w:r>
-      <w:r>
-        <w:t>ichannel</w:t>
+        <w:t>3D multichannel</w:t>
       </w:r>
       <w:r>
         <w:tab/>
@@ -1819,10 +2581,7 @@
     </w:p>
     <w:p>
       <w:r>
-        <w:t xml:space="preserve">    # iterate over the leading </w:t>
-      </w:r>
-      <w:r>
-        <w:t>dimension (planes)</w:t>
+        <w:t xml:space="preserve">    # iterate over the leading dimension (planes)</w:t>
       </w:r>
     </w:p>
     <w:p>
@@ -1863,7 +2622,6 @@
     </w:p>
     <w:p>
       <w:r>
-        <w:lastRenderedPageBreak/>
         <w:t>seeds = label(im3d &lt; .1)[0]</w:t>
       </w:r>
     </w:p>
@@ -1933,10 +2691,7 @@
     </w:p>
     <w:p>
       <w:r>
-        <w:t xml:space="preserve">Data </w:t>
-      </w:r>
-      <w:r>
-        <w:t>type</w:t>
+        <w:t>Data type</w:t>
       </w:r>
       <w:r>
         <w:tab/>
@@ -2195,10 +2950,7 @@
       </w:r>
       <w:r>
         <w:tab/>
-        <w:t>-</w:t>
-      </w:r>
-      <w:r>
-        <w:t>2</w:t>
+        <w:t>-2</w:t>
       </w:r>
       <w:r>
         <w:rPr>
@@ -2244,10 +2996,7 @@
     </w:p>
     <w:p>
       <w:r>
-        <w:t>moon = imread(filena</w:t>
-      </w:r>
-      <w:r>
-        <w:t>me)</w:t>
+        <w:t>moon = imread(filename)</w:t>
       </w:r>
       <w:r>
         <w:tab/>
@@ -2316,10 +3065,7 @@
         <w:t>from skimage.data</w:t>
       </w:r>
       <w:r>
-        <w:t xml:space="preserve"> import astronaut, binary_blobs, camera, chec</w:t>
-      </w:r>
-      <w:r>
-        <w:t>kerboard, chelsea, clock, coffee, coins, horse, hubble_deep_field, moon, page, rocket, stereo_motorcycle, text</w:t>
+        <w:t xml:space="preserve"> import astronaut, binary_blobs, camera, checkerboard, chelsea, clock, coffee, coins, horse, hubble_deep_field, moon, page, rocket, stereo_motorcycle, text</w:t>
       </w:r>
     </w:p>
     <w:p/>
@@ -2401,10 +3147,7 @@
     </w:p>
     <w:p>
       <w:r>
-        <w:t>img = np.zeros((10, 10),</w:t>
-      </w:r>
-      <w:r>
-        <w:t xml:space="preserve"> dtype=np.uint8)</w:t>
+        <w:t>img = np.zeros((10, 10), dtype=np.uint8)</w:t>
       </w:r>
     </w:p>
     <w:p>
@@ -2546,10 +3289,7 @@
     <w:p/>
     <w:p>
       <w:r>
-        <w:t>ellip = el</w:t>
-      </w:r>
-      <w:r>
-        <w:t>lipsoid(a, b, c)</w:t>
+        <w:t>ellip = ellipsoid(a, b, c)</w:t>
       </w:r>
       <w:r>
         <w:tab/>
@@ -2665,10 +3405,7 @@
     <w:p/>
     <w:p>
       <w:r>
-        <w:t>Gamma Correction: 0 = I</w:t>
-      </w:r>
-      <w:r>
-        <w:t xml:space="preserve"> ** gamma</w:t>
+        <w:t>Gamma Correction: 0 = I ** gamma</w:t>
       </w:r>
     </w:p>
     <w:p>
@@ -2713,10 +3450,7 @@
     </w:p>
     <w:p>
       <w:r>
-        <w:t>[0, 127,</w:t>
-      </w:r>
-      <w:r>
-        <w:t xml:space="preserve"> 255] = rescale_intensity(np.array([51, 102, 153])</w:t>
+        <w:t>[0, 127, 255] = rescale_intensity(np.array([51, 102, 153])</w:t>
       </w:r>
       <w:r>
         <w:tab/>
@@ -2759,10 +3493,7 @@
     </w:p>
     <w:p>
       <w:r>
-        <w:t>[.</w:t>
-      </w:r>
-      <w:r>
-        <w:t>5, 1., 1.] = rescale_intensity(np.array([51., 102., 153.], in_range=(0, 102))</w:t>
+        <w:t>[.5, 1., 1.] = rescale_intensity(np.array([51., 102., 153.], in_range=(0, 102))</w:t>
       </w:r>
       <w:r>
         <w:tab/>
@@ -2786,20 +3517,65 @@
         <w:t>from skimage.feature</w:t>
       </w:r>
       <w:r>
-        <w:t xml:space="preserve"> import blob_dog/blob_doh/blob_log, corner_fast/corner_foerstner/corner_harris/corner_kitchen_rosenfeld/corner_moravec/corner_orientations/corner_shi</w:t>
-      </w:r>
-      <w:r>
-        <w:t>_tomasi/CENSURE, corner_peaks/peak_local_max/corner_subpix, daisy, draw_multiblock_lbp, greycomatrix/greycoprops/,  hessian_matrix/hessian_matrix_det/hessian_matrix_eigvals, structure_tensor/structure_tensor_eigvals, local_binary_pattern/multiblock_lbp, ma</w:t>
-      </w:r>
-      <w:r>
-        <w:t>tch_descriptors/match_template/plot_matches/register_translation/BRIEF/ORB, shape_index, canny, hog</w:t>
+        <w:t xml:space="preserve"> import blob_dog/blob_doh/blob_log, corner_fast/corner_foerstner/corner_harris/corner_kitchen_rosenfeld/corner_moravec/corner_orientations/corner_shi_tomasi/CENSURE, corner_peaks/peak_local_max/corner_subpix, daisy, draw_multiblock_lbp, greycomatrix/greycoprops/,  hessian_matrix/hessian_matrix_det/hessian_matrix_eigvals, structure_tensor/structure_tensor_eigvals, local_binary_pattern/multiblock_lbp, match_descriptors/match_template/plot_matches/register_translation/BRIEF/ORB, shape_index, canny, hog</w:t>
       </w:r>
     </w:p>
     <w:p/>
     <w:p>
       <w:r>
+        <w:t>滤波</w:t>
+      </w:r>
+    </w:p>
+    <w:p>
+      <w:r>
+        <w:rPr>
+          <w:b/>
+        </w:rPr>
+        <w:t>from skimage.filters import</w:t>
+      </w:r>
+      <w:r>
+        <w:t xml:space="preserve"> apply_hysteresis_threshold/threshold_adaptive/threshold_isodata/threshold_li/threshold_local/threshold_mean/threshold_minimum/threshold_niblack/threshold_otsu/threshold_sauvola/threshold_triangle/threshold_yen, frangi, gabor/gabor_kernel/wiener/LPIFilter2D, gaussian/hessian/laplace/median/prewitt/prewitt_h/previtt_v/roberts/roberts_net_diag/roberts_pos_diag/scharr/scharr_h/scharr_v/sobel/sobel_h/sobel_v, inverse</w:t>
+      </w:r>
+    </w:p>
+    <w:p/>
+    <w:p>
+      <w:r>
+        <w:t>形态学</w:t>
+      </w:r>
+    </w:p>
+    <w:p>
+      <w:r>
+        <w:rPr>
+          <w:b/>
+        </w:rPr>
+        <w:t>from skimage.morphology import</w:t>
+      </w:r>
+      <w:r>
+        <w:t xml:space="preserve"> ball/cube/diamond/disk/octagon/octahedron/rectangle/square/star, binary_closing/binary_dilation/binary_erosion/binary_opening/binary_closing/thin, black_tophat/white_tophat, dilation/erosion/opening, h_maxima/h_minima, label/recontruction/watershed, remove_small_holes/remove_small_objects, local_maxima/local_minma, medial_axis, convex_hull_image/convex_hull_object, skeletonize/skeletonize_3d, </w:t>
+      </w:r>
+    </w:p>
+    <w:p/>
+    <w:p>
+      <w:r>
+        <w:t>图论</w:t>
+      </w:r>
+    </w:p>
+    <w:p>
+      <w:r>
+        <w:rPr>
+          <w:b/>
+        </w:rPr>
+        <w:t>from skimage.graph import</w:t>
+      </w:r>
+      <w:r>
+        <w:t xml:space="preserve"> route_through_array, shortest_path, MCP, MCP_Connect, MCP_Flexible, MCP_Geometric</w:t>
+      </w:r>
+    </w:p>
+    <w:p/>
+    <w:p>
+      <w:r>
         <w:lastRenderedPageBreak/>
-        <w:t>滤波</w:t>
+        <w:t>测量</w:t>
       </w:r>
     </w:p>
     <w:p>
@@ -2807,76 +3583,10 @@
         <w:rPr>
           <w:b/>
         </w:rPr>
-        <w:t>from skimage.filters import</w:t>
-      </w:r>
-      <w:r>
-        <w:t xml:space="preserve"> apply_hysteresis_threshold/threshold_adaptive/threshold_isodata/threshold_li/threshold_local/threshold_mean/threshold_minimu</w:t>
-      </w:r>
-      <w:r>
-        <w:t>m/threshold_niblack/threshold_otsu/threshold_sauvola/threshold_triangle/threshold_yen, frangi, gabor/gabor_kernel/wiener/LPIFilter2D, gaussian/hessian/laplace/median/prewitt/prewitt_h/previtt_v/roberts/roberts_net_diag/roberts_pos_diag/scharr/scharr_h/scha</w:t>
-      </w:r>
-      <w:r>
-        <w:t>rr_v/sobel/sobel_h/sobel_v, inverse</w:t>
-      </w:r>
-    </w:p>
-    <w:p/>
-    <w:p>
-      <w:r>
-        <w:t>形态学</w:t>
-      </w:r>
-    </w:p>
-    <w:p>
-      <w:r>
-        <w:rPr>
-          <w:b/>
-        </w:rPr>
-        <w:t>from skimage.morphology import</w:t>
-      </w:r>
-      <w:r>
-        <w:t xml:space="preserve"> ball/cube/diamond/disk/octagon/octahedron/rectangle/square/star, binary_closing/binary_dilation/binary_erosion/binary_opening/binary_closing/thin, black_tophat/white_tophat, dilation/e</w:t>
-      </w:r>
-      <w:r>
-        <w:t xml:space="preserve">rosion/opening, h_maxima/h_minima, label/recontruction/watershed, remove_small_holes/remove_small_objects, local_maxima/local_minma, medial_axis, convex_hull_image/convex_hull_object, skeletonize/skeletonize_3d, </w:t>
-      </w:r>
-    </w:p>
-    <w:p/>
-    <w:p>
-      <w:r>
-        <w:t>图论</w:t>
-      </w:r>
-    </w:p>
-    <w:p>
-      <w:r>
-        <w:rPr>
-          <w:b/>
-        </w:rPr>
-        <w:t>from skimage.graph import</w:t>
-      </w:r>
-      <w:r>
-        <w:t xml:space="preserve"> route_through</w:t>
-      </w:r>
-      <w:r>
-        <w:t>_array, shortest_path, MCP, MCP_Connect, MCP_Flexible, MCP_Geometric</w:t>
-      </w:r>
-    </w:p>
-    <w:p/>
-    <w:p>
-      <w:r>
-        <w:t>测量</w:t>
-      </w:r>
-    </w:p>
-    <w:p>
-      <w:r>
-        <w:rPr>
-          <w:b/>
-        </w:rPr>
         <w:t>from skimage.measure import</w:t>
       </w:r>
       <w:r>
-        <w:t xml:space="preserve"> approximate_polygon, block_reduce, compare_mse, compare_nrmse, compare_psnr, compare_ssim, correct_mesh_orientation, find_contours, grid_points_in_poly, la</w:t>
-      </w:r>
-      <w:r>
-        <w:t>bel, marching_cubes_classic/marching_cubes_lewiner/mesh_surface_are, moments/moments_central/moments_hu/moments_normalized, perimeter, points_in_poly, regionprops, shannon_entropy, subdivide_polygon, CircleModel/EllipseModel/LineModelND</w:t>
+        <w:t xml:space="preserve"> approximate_polygon, block_reduce, compare_mse, compare_nrmse, compare_psnr, compare_ssim, correct_mesh_orientation, find_contours, grid_points_in_poly, label, marching_cubes_classic/marching_cubes_lewiner/mesh_surface_are, moments/moments_central/moments_hu/moments_normalized, perimeter, points_in_poly, regionprops, shannon_entropy, subdivide_polygon, CircleModel/EllipseModel/LineModelND</w:t>
       </w:r>
     </w:p>
     <w:p/>
@@ -2895,7 +3605,6 @@
     </w:p>
     <w:p>
       <w:r>
-        <w:lastRenderedPageBreak/>
         <w:t xml:space="preserve">OpenCV image data can be accessed (without copying) in NumPy (and, thus, in scikit-image). </w:t>
       </w:r>
       <w:r>
@@ -2920,10 +3629,7 @@
     </w:p>
     <w:p>
       <w:r>
-        <w:t>fr</w:t>
-      </w:r>
-      <w:r>
-        <w:t>om skimage import img_as_float</w:t>
+        <w:t>from skimage import img_as_float</w:t>
       </w:r>
     </w:p>
     <w:p>
@@ -2999,10 +3705,7 @@
     </w:p>
     <w:p>
       <w:r>
-        <w:t xml:space="preserve"> </w:t>
-      </w:r>
-      <w:r>
-        <w:t xml:space="preserve">   image = img_as_float(image)</w:t>
+        <w:t xml:space="preserve">    image = img_as_float(image)</w:t>
       </w:r>
     </w:p>
     <w:p>
@@ -3035,10 +3738,11 @@
       </w:pPr>
       <w:bookmarkStart w:id="8" w:name="_Toc479162330"/>
       <w:bookmarkStart w:id="9" w:name="_Toc477783344"/>
-      <w:bookmarkStart w:id="10" w:name="_Toc1116109040"/>
+      <w:bookmarkStart w:id="10" w:name="_Toc509745727"/>
       <w:bookmarkEnd w:id="8"/>
       <w:bookmarkEnd w:id="9"/>
       <w:r>
+        <w:lastRenderedPageBreak/>
         <w:t>Opencv</w:t>
       </w:r>
       <w:bookmarkEnd w:id="10"/>
@@ -3047,7 +3751,7 @@
       <w:pPr>
         <w:outlineLvl w:val="1"/>
       </w:pPr>
-      <w:bookmarkStart w:id="11" w:name="_Toc33182983"/>
+      <w:bookmarkStart w:id="11" w:name="_Toc509745728"/>
       <w:r>
         <w:t xml:space="preserve">Linux </w:t>
       </w:r>
@@ -3060,7 +3764,7 @@
       </w:r>
     </w:p>
     <w:p>
-      <w:hyperlink r:id="rId9">
+      <w:hyperlink r:id="rId10">
         <w:r>
           <w:rPr>
             <w:rStyle w:val="InternetLink"/>
@@ -3077,7 +3781,7 @@
       <w:pPr>
         <w:outlineLvl w:val="2"/>
       </w:pPr>
-      <w:bookmarkStart w:id="12" w:name="_Toc953012748"/>
+      <w:bookmarkStart w:id="12" w:name="_Toc509745729"/>
       <w:r>
         <w:t>Ubuntu</w:t>
       </w:r>
@@ -3096,7 +3800,7 @@
       <w:pPr>
         <w:outlineLvl w:val="2"/>
       </w:pPr>
-      <w:bookmarkStart w:id="13" w:name="_Toc1460142365"/>
+      <w:bookmarkStart w:id="13" w:name="_Toc509745730"/>
       <w:r>
         <w:t>Via source code</w:t>
       </w:r>
@@ -3104,10 +3808,7 @@
     </w:p>
     <w:p>
       <w:r>
-        <w:t xml:space="preserve">Step #1: Install OpenCV </w:t>
-      </w:r>
-      <w:r>
-        <w:t>dependencies on Ubuntu 16.04</w:t>
+        <w:t>Step #1: Install OpenCV dependencies on Ubuntu 16.04</w:t>
       </w:r>
     </w:p>
     <w:p/>
@@ -3145,10 +3846,7 @@
     </w:p>
     <w:p>
       <w:r>
-        <w:t>$ sudo apt-get install libjpeg8-dev libtif</w:t>
-      </w:r>
-      <w:r>
-        <w:t>f5-dev libjasper-dev libpng12-dev</w:t>
+        <w:t>$ sudo apt-get install libjpeg8-dev libtiff5-dev libjasper-dev libpng12-dev</w:t>
       </w:r>
     </w:p>
     <w:p/>
@@ -3190,14 +3888,12 @@
     <w:p/>
     <w:p>
       <w:r>
-        <w:t>P</w:t>
-      </w:r>
-      <w:r>
-        <w:t xml:space="preserve">ython development headers and libraries </w:t>
-      </w:r>
-    </w:p>
-    <w:p>
-      <w:r>
+        <w:t xml:space="preserve">Python development headers and libraries </w:t>
+      </w:r>
+    </w:p>
+    <w:p>
+      <w:r>
+        <w:lastRenderedPageBreak/>
         <w:t>$ sudo apt-get install python2.7-dev python3.5-dev</w:t>
       </w:r>
     </w:p>
@@ -3225,10 +3921,7 @@
     <w:p/>
     <w:p>
       <w:r>
-        <w:t>$ wget -O opencv_contrib.zip</w:t>
-      </w:r>
-      <w:r>
-        <w:t xml:space="preserve"> https://github.com/Itseez/opencv_contrib/archive/3.1.0.zip</w:t>
+        <w:t>$ wget -O opencv_contrib.zip https://github.com/Itseez/opencv_contrib/archive/3.1.0.zip</w:t>
       </w:r>
     </w:p>
     <w:p>
@@ -3290,10 +3983,7 @@
     </w:p>
     <w:p>
       <w:r>
-        <w:t xml:space="preserve">    -D PYTHON_EXECUTABLE=~/.virtualenvs/cv</w:t>
-      </w:r>
-      <w:r>
-        <w:t>/bin/python \</w:t>
+        <w:t xml:space="preserve">    -D PYTHON_EXECUTABLE=~/.virtualenvs/cv/bin/python \</w:t>
       </w:r>
     </w:p>
     <w:p>
@@ -3325,10 +4015,7 @@
     </w:p>
     <w:p>
       <w:r>
-        <w:t>若</w:t>
-      </w:r>
-      <w:r>
-        <w:t>出现编译出法成功，可能是</w:t>
+        <w:t>若出现编译出法成功，可能是</w:t>
       </w:r>
       <w:r>
         <w:t>cuda8</w:t>
@@ -3350,20 +4037,13 @@
       </w:r>
     </w:p>
     <w:p>
-      <w:hyperlink r:id="rId10">
+      <w:hyperlink r:id="rId11">
         <w:r>
           <w:rPr>
             <w:rStyle w:val="InternetLink"/>
             <w:vanish/>
           </w:rPr>
-          <w:t>https://devtalk.nvidia.com/default/topic/986950/opencv-installation-problem-nppi</w:t>
-        </w:r>
-        <w:r>
-          <w:rPr>
-            <w:rStyle w:val="InternetLink"/>
-            <w:vanish/>
-          </w:rPr>
-          <w:t>graphcutinitalloc-not-declared/</w:t>
+          <w:t>https://devtalk.nvidia.com/default/topic/986950/opencv-installation-problem-nppigraphcutinitalloc-not-declared/</w:t>
         </w:r>
       </w:hyperlink>
     </w:p>
@@ -3381,6 +4061,7 @@
         <w:spacing w:after="283"/>
       </w:pPr>
       <w:r>
+        <w:lastRenderedPageBreak/>
         <w:t>#if !defined (HAVE_CUDA) || defined (CUDA_DISABLER)  || (CUDART_VERSION &gt;= 8000)</w:t>
       </w:r>
     </w:p>
@@ -3420,7 +4101,7 @@
           <w:rFonts w:eastAsiaTheme="minorEastAsia"/>
         </w:rPr>
       </w:pPr>
-      <w:bookmarkStart w:id="14" w:name="_Toc220782233"/>
+      <w:bookmarkStart w:id="14" w:name="_Toc509745731"/>
       <w:r>
         <w:rPr>
           <w:rFonts w:eastAsiaTheme="minorEastAsia" w:hint="eastAsia"/>
@@ -3443,29 +4124,629 @@
     </w:p>
     <w:p>
       <w:pPr>
-        <w:rPr>
-          <w:rFonts w:hint="eastAsia"/>
-        </w:rPr>
-      </w:pPr>
+        <w:pStyle w:val="3"/>
+      </w:pPr>
+      <w:bookmarkStart w:id="15" w:name="_Toc509745732"/>
       <w:r>
         <w:rPr>
           <w:rFonts w:hint="eastAsia"/>
         </w:rPr>
         <w:t>直方图</w:t>
       </w:r>
-    </w:p>
-    <w:p>
-      <w:pPr>
-        <w:rPr>
-          <w:rFonts w:hint="eastAsia"/>
-        </w:rPr>
-      </w:pPr>
+      <w:bookmarkEnd w:id="15"/>
+    </w:p>
+    <w:p>
+      <w:r>
+        <w:rPr>
+          <w:rFonts w:hint="eastAsia"/>
+        </w:rPr>
+        <w:t>在分析图像、物体和视频信息的过程中，我们常常把眼中看到的物体用直方图表示。直方图可以用来描述物体的色彩分布、物体边缘梯度模板、以及表示目标位置的当前假设的概率分布等</w:t>
+      </w:r>
+      <w:r>
+        <w:rPr>
+          <w:rFonts w:hint="eastAsia"/>
+        </w:rPr>
+        <w:t xml:space="preserve"> </w:t>
+      </w:r>
+    </w:p>
+    <w:p>
+      <w:r>
+        <w:rPr>
+          <w:rFonts w:hint="eastAsia"/>
+        </w:rPr>
+        <w:t>在每帧中，从输入的视频中检测感兴趣的色彩区域，然后计算这些感兴趣区域周围的边缘梯度方向，将得到的边缘梯度方向放到一个方向直方图相应的</w:t>
+      </w:r>
+      <w:r>
+        <w:rPr>
+          <w:rFonts w:hint="eastAsia"/>
+        </w:rPr>
+        <w:t>bin</w:t>
+      </w:r>
+      <w:r>
+        <w:rPr>
+          <w:rFonts w:hint="eastAsia"/>
+        </w:rPr>
+        <w:t>中，然后将该直方图与手势模板进行匹配，从而识别出各种手势</w:t>
+      </w:r>
+    </w:p>
+    <w:p>
+      <w:r>
+        <w:rPr>
+          <w:rFonts w:hint="eastAsia"/>
+        </w:rPr>
+        <w:t>通过标记帧与帧之间显著的边缘和颜色的统计变化，直方图被用来检测视频中场景的变换。边缘、色彩、角等直方图构成了可以被传递给目标识别分类器的一个通用特征类型。</w:t>
+      </w:r>
+    </w:p>
+    <w:p>
+      <w:r>
+        <w:rPr>
+          <w:rFonts w:hint="eastAsia"/>
+        </w:rPr>
+        <w:t>直方图的正确性依赖于网格大小：如果网格太宽，则直方图统计中有太多的空间平均，如果网格太窄，则因太小的平均产生尖锐和单个效果</w:t>
+      </w:r>
+    </w:p>
+    <w:p>
+      <w:r>
+        <w:rPr>
+          <w:rFonts w:hint="eastAsia"/>
+        </w:rPr>
+        <w:t>求直方图相似度？</w:t>
+      </w:r>
+      <w:r>
+        <w:rPr>
+          <w:rFonts w:hint="eastAsia"/>
+        </w:rPr>
+        <w:t>（直方图匹配）</w:t>
+      </w:r>
+    </w:p>
+    <w:p>
+      <w:r>
+        <w:rPr>
+          <w:rFonts w:hint="eastAsia"/>
+        </w:rPr>
+        <w:t>在对比直方图之前，都应该自行进行归一化操作。</w:t>
+      </w:r>
+    </w:p>
+    <w:p>
+      <w:r>
+        <w:rPr>
+          <w:rFonts w:hint="eastAsia"/>
+        </w:rPr>
+        <w:t>相关，卡方，直方图相交以及</w:t>
+      </w:r>
+      <w:r>
+        <w:rPr>
+          <w:rFonts w:hint="eastAsia"/>
+        </w:rPr>
+        <w:t>Bhattacharyya</w:t>
+      </w:r>
+      <w:r>
+        <w:rPr>
+          <w:rFonts w:hint="eastAsia"/>
+        </w:rPr>
+        <w:t>距离</w:t>
+      </w:r>
+    </w:p>
+    <w:p>
+      <w:r>
+        <w:rPr>
+          <w:rFonts w:hint="eastAsia"/>
+        </w:rPr>
+        <w:t>当光线变化能引起图像颜色值的漂移，尽管这些漂移没有改变颜色直方图的形状，但是这些漂移引起了颜色值位置的变化，从而导致前述匹配策略失效。</w:t>
+      </w:r>
+      <w:r>
+        <w:rPr>
+          <w:rFonts w:hint="eastAsia"/>
+        </w:rPr>
+        <w:t>可以用直方图的距离测量来代替直方图的匹配策略：</w:t>
+      </w:r>
+      <w:r>
+        <w:rPr>
+          <w:rFonts w:hint="eastAsia"/>
+        </w:rPr>
+        <w:t>EMD</w:t>
+      </w:r>
+      <w:r>
+        <w:rPr>
+          <w:rFonts w:hint="eastAsia"/>
+        </w:rPr>
+        <w:t>（</w:t>
+      </w:r>
+      <w:r>
+        <w:rPr>
+          <w:rFonts w:hint="eastAsia"/>
+        </w:rPr>
+        <w:t>Earth Mover</w:t>
+      </w:r>
+      <w:r>
+        <w:t>’</w:t>
+      </w:r>
+      <w:r>
+        <w:rPr>
+          <w:rFonts w:hint="eastAsia"/>
+        </w:rPr>
+        <w:t>s Distance</w:t>
+      </w:r>
+      <w:r>
+        <w:t>）</w:t>
+      </w:r>
+      <w:r>
+        <w:rPr>
+          <w:rFonts w:hint="eastAsia"/>
+        </w:rPr>
+        <w:t>度量的是怎样将一个直方图的形状转变为另一个直方图的形状</w:t>
+      </w:r>
+    </w:p>
+    <w:p>
+      <w:r>
+        <w:rPr>
+          <w:rFonts w:hint="eastAsia"/>
+        </w:rPr>
+        <w:t>基于直方图的反射投影？</w:t>
+      </w:r>
+    </w:p>
+    <w:p>
+      <w:r>
+        <w:rPr>
+          <w:rFonts w:hint="eastAsia"/>
+        </w:rPr>
+        <w:t>对于归一化直方图模型来说，结果图像可以被解释为一个概率图，它表示目标是否可能出现</w:t>
+      </w:r>
+    </w:p>
+    <w:p>
       <w:r>
         <w:rPr>
           <w:rFonts w:hint="eastAsia"/>
         </w:rPr>
         <w:lastRenderedPageBreak/>
-        <w:t>在分析图像、物体和视频信息的过程中，我们常常把眼中看到的物体用直方图表示。直方图可以用来描述物体的色彩分布、物体边缘梯度模板、以及表示目标位置的当前假设的概率分布等</w:t>
+        <w:t>cvCalcBackProject</w:t>
+      </w:r>
+      <w:r>
+        <w:rPr>
+          <w:rFonts w:hint="eastAsia"/>
+        </w:rPr>
+        <w:t>：为一个特定像素是否可能是一个特定目标类型的成员（以一个直方图作为该目标类型的模型建模）</w:t>
+      </w:r>
+      <w:r>
+        <w:rPr>
+          <w:rFonts w:hint="eastAsia"/>
+        </w:rPr>
+        <w:tab/>
+      </w:r>
+      <w:r>
+        <w:rPr>
+          <w:rFonts w:hint="eastAsia"/>
+        </w:rPr>
+        <w:tab/>
+        <w:t>--</w:t>
+      </w:r>
+      <w:r>
+        <w:rPr>
+          <w:rFonts w:hint="eastAsia"/>
+        </w:rPr>
+        <w:t>计算一个像素是否是一个已知目标的一部分</w:t>
+      </w:r>
+    </w:p>
+    <w:p>
+      <w:r>
+        <w:rPr>
+          <w:rFonts w:hint="eastAsia"/>
+        </w:rPr>
+        <w:t>cvCalcBackProjectPatch</w:t>
+      </w:r>
+      <w:r>
+        <w:rPr>
+          <w:rFonts w:hint="eastAsia"/>
+        </w:rPr>
+        <w:t>：考虑图像子区域以及子区域的特征（比如颜色）直方图，并且想知道子区域特征的直方图是否与模型的直方图匹配</w:t>
+      </w:r>
+      <w:r>
+        <w:rPr>
+          <w:rFonts w:hint="eastAsia"/>
+        </w:rPr>
+        <w:tab/>
+        <w:t>--</w:t>
+      </w:r>
+      <w:r>
+        <w:rPr>
+          <w:rFonts w:hint="eastAsia"/>
+        </w:rPr>
+        <w:t>计算一块区域是否包含已知的目标</w:t>
+      </w:r>
+    </w:p>
+    <w:p>
+      <w:r>
+        <w:rPr>
+          <w:rFonts w:hint="eastAsia"/>
+        </w:rPr>
+        <w:t>一量我们得到了目标图像的概率值，又应怎样利用该图像来找到目标呢？</w:t>
+      </w:r>
+    </w:p>
+    <w:p>
+      <w:r>
+        <w:rPr>
+          <w:rFonts w:hint="eastAsia"/>
+        </w:rPr>
+        <w:t>cvMinMaxLoc()</w:t>
+      </w:r>
+      <w:r>
+        <w:rPr>
+          <w:rFonts w:hint="eastAsia"/>
+        </w:rPr>
+        <w:t>寻找最大值的位置（第一步先平滑）最有可能是目标在图像中的位置</w:t>
+      </w:r>
+    </w:p>
+    <w:p/>
+    <w:p>
+      <w:pPr>
+        <w:pStyle w:val="3"/>
+      </w:pPr>
+      <w:bookmarkStart w:id="16" w:name="_Toc509745733"/>
+      <w:r>
+        <w:rPr>
+          <w:rFonts w:hint="eastAsia"/>
+        </w:rPr>
+        <w:t>模板匹配</w:t>
+      </w:r>
+      <w:bookmarkEnd w:id="16"/>
+    </w:p>
+    <w:p>
+      <w:r>
+        <w:rPr>
+          <w:rFonts w:hint="eastAsia"/>
+        </w:rPr>
+        <w:t>通过在输入图像上滑动图像块对实际的图像块和输入图像进行匹配</w:t>
+      </w:r>
+    </w:p>
+    <w:p>
+      <w:r>
+        <w:rPr>
+          <w:rFonts w:hint="eastAsia"/>
+        </w:rPr>
+        <w:t>方法：平方差匹配法、相关匹配法</w:t>
+      </w:r>
+    </w:p>
+    <w:p>
+      <w:r>
+        <w:rPr>
+          <w:rFonts w:hint="eastAsia"/>
+        </w:rPr>
+        <w:t>一个好的匹配位置附近应该有许多好的匹配位置，因为模板的轻度变化不应该有不同的匹配位置。在寻找最小（对于平方差度量来说）或最大值（对于互相关或互相关系数来说）之前要对结果图像进行平滑操作</w:t>
+      </w:r>
+    </w:p>
+    <w:p/>
+    <w:p>
+      <w:pPr>
+        <w:pStyle w:val="3"/>
+      </w:pPr>
+      <w:bookmarkStart w:id="17" w:name="_Toc509745734"/>
+      <w:r>
+        <w:rPr>
+          <w:rFonts w:hint="eastAsia"/>
+        </w:rPr>
+        <w:t>图像分割</w:t>
+      </w:r>
+      <w:bookmarkEnd w:id="17"/>
+    </w:p>
+    <w:p>
+      <w:r>
+        <w:rPr>
+          <w:rFonts w:hint="eastAsia"/>
+        </w:rPr>
+        <w:t>金字塔分割：</w:t>
+      </w:r>
+      <w:r>
+        <w:rPr>
+          <w:rFonts w:hint="eastAsia"/>
+        </w:rPr>
+        <w:t>cvPyrSegmentation</w:t>
+      </w:r>
+    </w:p>
+    <w:p>
+      <w:r>
+        <w:rPr>
+          <w:rFonts w:hint="eastAsia"/>
+        </w:rPr>
+        <w:t>分水岭算法</w:t>
+      </w:r>
+      <w:r>
+        <w:rPr>
+          <w:rFonts w:hint="eastAsia"/>
+        </w:rPr>
+        <w:t>: cvWatershed</w:t>
+      </w:r>
+    </w:p>
+    <w:p>
+      <w:r>
+        <w:rPr>
+          <w:rFonts w:hint="eastAsia"/>
+        </w:rPr>
+        <w:t>均值漂移分割</w:t>
+      </w:r>
+      <w:r>
+        <w:rPr>
+          <w:rFonts w:hint="eastAsia"/>
+        </w:rPr>
+        <w:t>: cvPyrMeanShiftFiltering</w:t>
+      </w:r>
+    </w:p>
+    <w:p/>
+    <w:p>
+      <w:r>
+        <w:rPr>
+          <w:rFonts w:hint="eastAsia"/>
+        </w:rPr>
+        <w:t>图像修复</w:t>
+      </w:r>
+    </w:p>
+    <w:p>
+      <w:r>
+        <w:rPr>
+          <w:rFonts w:hint="eastAsia"/>
+        </w:rPr>
+        <w:t>利用已被破坏区域的边缘的颜色和结构，繁殖和混合到损坏的图像里面。如果被破坏区域并不太大，并且在被破坏区域边缘包含足够多的纹理和颜色，那么</w:t>
+      </w:r>
+      <w:r>
+        <w:rPr>
+          <w:rFonts w:hint="eastAsia"/>
+        </w:rPr>
+        <w:t>Inpainting</w:t>
+      </w:r>
+      <w:r>
+        <w:rPr>
+          <w:rFonts w:hint="eastAsia"/>
+        </w:rPr>
+        <w:t>可以很好地恢复图像。</w:t>
+      </w:r>
+    </w:p>
+    <w:p>
+      <w:r>
+        <w:rPr>
+          <w:rFonts w:hint="eastAsia"/>
+        </w:rPr>
+        <w:t>cvInpaint</w:t>
+      </w:r>
+    </w:p>
+    <w:p/>
+    <w:p>
+      <w:pPr>
+        <w:pStyle w:val="3"/>
+      </w:pPr>
+      <w:bookmarkStart w:id="18" w:name="_Toc509745735"/>
+      <w:r>
+        <w:rPr>
+          <w:rFonts w:hint="eastAsia"/>
+        </w:rPr>
+        <w:lastRenderedPageBreak/>
+        <w:t>轮廓</w:t>
+      </w:r>
+      <w:bookmarkEnd w:id="18"/>
+    </w:p>
+    <w:p>
+      <w:r>
+        <w:rPr>
+          <w:rFonts w:hint="eastAsia"/>
+        </w:rPr>
+        <w:t>OpenCV</w:t>
+      </w:r>
+      <w:r>
+        <w:rPr>
+          <w:rFonts w:hint="eastAsia"/>
+        </w:rPr>
+        <w:t>允许得到的轮廓被聚合成一个轮廓树，从而把包含关系编码到树结构中</w:t>
+      </w:r>
+    </w:p>
+    <w:p>
+      <w:r>
+        <w:rPr>
+          <w:rFonts w:hint="eastAsia"/>
+        </w:rPr>
+        <w:t>轮廓参数：</w:t>
+      </w:r>
+    </w:p>
+    <w:p>
+      <w:r>
+        <w:rPr>
+          <w:rFonts w:hint="eastAsia"/>
+        </w:rPr>
+        <w:t>轮廓类型（检测最外的轮廓，检测所有的轮廓并保存成</w:t>
+      </w:r>
+      <w:r>
+        <w:rPr>
+          <w:rFonts w:hint="eastAsia"/>
+        </w:rPr>
+        <w:t>list, hierarchy, or tree</w:t>
+      </w:r>
+      <w:r>
+        <w:t>）</w:t>
+      </w:r>
+    </w:p>
+    <w:p>
+      <w:r>
+        <w:rPr>
+          <w:rFonts w:hint="eastAsia"/>
+        </w:rPr>
+        <w:t>轮廓如何被近似</w:t>
+      </w:r>
+    </w:p>
+    <w:p>
+      <w:r>
+        <w:rPr>
+          <w:rFonts w:hint="eastAsia"/>
+        </w:rPr>
+        <w:t>轮廓表示有两种：</w:t>
+      </w:r>
+    </w:p>
+    <w:p>
+      <w:r>
+        <w:rPr>
+          <w:rFonts w:hint="eastAsia"/>
+        </w:rPr>
+        <w:t>由一系列顶点的序列表示</w:t>
+      </w:r>
+    </w:p>
+    <w:p>
+      <w:r>
+        <w:rPr>
+          <w:rFonts w:hint="eastAsia"/>
+        </w:rPr>
+        <w:t>Freeman</w:t>
+      </w:r>
+      <w:r>
+        <w:rPr>
+          <w:rFonts w:hint="eastAsia"/>
+        </w:rPr>
+        <w:t>链码表示（多边形被表示为一系列的位移，每一个位移用</w:t>
+      </w:r>
+      <w:r>
+        <w:rPr>
+          <w:rFonts w:hint="eastAsia"/>
+        </w:rPr>
+        <w:t>8</w:t>
+      </w:r>
+      <w:r>
+        <w:rPr>
+          <w:rFonts w:hint="eastAsia"/>
+        </w:rPr>
+        <w:t>个方向，</w:t>
+      </w:r>
+      <w:r>
+        <w:rPr>
+          <w:rFonts w:hint="eastAsia"/>
+        </w:rPr>
+        <w:t>Freeman</w:t>
+      </w:r>
+      <w:r>
+        <w:rPr>
+          <w:rFonts w:hint="eastAsia"/>
+        </w:rPr>
+        <w:t>链码对于识别一些形状的物体很有帮助）</w:t>
+      </w:r>
+    </w:p>
+    <w:p>
+      <w:r>
+        <w:rPr>
+          <w:rFonts w:hint="eastAsia"/>
+        </w:rPr>
+        <w:t>轮廓的多边形逼近</w:t>
+      </w:r>
+      <w:r>
+        <w:rPr>
+          <w:rFonts w:hint="eastAsia"/>
+        </w:rPr>
+        <w:t>cvApproxPoly</w:t>
+      </w:r>
+      <w:r>
+        <w:rPr>
+          <w:rFonts w:hint="eastAsia"/>
+        </w:rPr>
+        <w:t>，长度</w:t>
+      </w:r>
+      <w:r>
+        <w:rPr>
+          <w:rFonts w:hint="eastAsia"/>
+        </w:rPr>
+        <w:t>cvContourPerimeter</w:t>
+      </w:r>
+      <w:r>
+        <w:rPr>
+          <w:rFonts w:hint="eastAsia"/>
+        </w:rPr>
+        <w:t>，面积</w:t>
+      </w:r>
+      <w:r>
+        <w:rPr>
+          <w:rFonts w:hint="eastAsia"/>
+        </w:rPr>
+        <w:t>cvContourArea</w:t>
+      </w:r>
+      <w:r>
+        <w:rPr>
+          <w:rFonts w:hint="eastAsia"/>
+        </w:rPr>
+        <w:t>，矩形框</w:t>
+      </w:r>
+      <w:r>
+        <w:rPr>
+          <w:rFonts w:hint="eastAsia"/>
+        </w:rPr>
+        <w:t>cvBoundingRect</w:t>
+      </w:r>
+      <w:r>
+        <w:rPr>
+          <w:rFonts w:hint="eastAsia"/>
+        </w:rPr>
+        <w:t>，最小</w:t>
+      </w:r>
+      <w:r>
+        <w:rPr>
+          <w:rFonts w:hint="eastAsia"/>
+        </w:rPr>
+        <w:t>外接矩形</w:t>
+      </w:r>
+      <w:r>
+        <w:rPr>
+          <w:rFonts w:hint="eastAsia"/>
+        </w:rPr>
+        <w:t xml:space="preserve">cvMinAreaRect2, </w:t>
+      </w:r>
+      <w:r>
+        <w:rPr>
+          <w:rFonts w:hint="eastAsia"/>
+        </w:rPr>
+        <w:t>拟合椭圆</w:t>
+      </w:r>
+      <w:r>
+        <w:rPr>
+          <w:rFonts w:hint="eastAsia"/>
+        </w:rPr>
+        <w:t>cvFitEllipse2</w:t>
+      </w:r>
+      <w:r>
+        <w:rPr>
+          <w:rFonts w:hint="eastAsia"/>
+        </w:rPr>
+        <w:t xml:space="preserve">, </w:t>
+      </w:r>
+      <w:r>
+        <w:rPr>
+          <w:rFonts w:hint="eastAsia"/>
+        </w:rPr>
+        <w:t>凸包</w:t>
+      </w:r>
+      <w:r>
+        <w:rPr>
+          <w:rFonts w:hint="eastAsia"/>
+        </w:rPr>
+        <w:t xml:space="preserve">cvConvexHull2, </w:t>
+      </w:r>
+      <w:r>
+        <w:rPr>
+          <w:rFonts w:hint="eastAsia"/>
+        </w:rPr>
+        <w:t>凸缺陷</w:t>
+      </w:r>
+      <w:r>
+        <w:rPr>
+          <w:rFonts w:hint="eastAsia"/>
+        </w:rPr>
+        <w:t>cvConvexityDefects</w:t>
+      </w:r>
+    </w:p>
+    <w:p>
+      <w:r>
+        <w:rPr>
+          <w:rFonts w:hint="eastAsia"/>
+        </w:rPr>
+        <w:t>求轮廓的相似度？（轮廓匹配）</w:t>
+      </w:r>
+    </w:p>
+    <w:p>
+      <w:r>
+        <w:rPr>
+          <w:rFonts w:hint="eastAsia"/>
+        </w:rPr>
+        <w:t>比较轮廓矩</w:t>
       </w:r>
       <w:r>
         <w:rPr>
@@ -3473,788 +4754,374 @@
         </w:rPr>
         <w:t xml:space="preserve"> </w:t>
       </w:r>
-    </w:p>
-    <w:p>
-      <w:pPr>
-        <w:rPr>
-          <w:rFonts w:hint="eastAsia"/>
-        </w:rPr>
-      </w:pPr>
-      <w:r>
-        <w:rPr>
-          <w:rFonts w:hint="eastAsia"/>
-        </w:rPr>
-        <w:t>在每帧中，从输入的视频中检测感兴趣的色彩区域，然后计算这些感兴趣区域周围的边缘梯度方向，将得到的边缘梯度方向放到一个方向直方图相应的</w:t>
-      </w:r>
-      <w:r>
-        <w:rPr>
-          <w:rFonts w:hint="eastAsia"/>
-        </w:rPr>
-        <w:t>bin</w:t>
-      </w:r>
-      <w:r>
-        <w:rPr>
-          <w:rFonts w:hint="eastAsia"/>
-        </w:rPr>
-        <w:t>中，然后将该直方图与手势模板进行匹配，从而识别出各种手势</w:t>
-      </w:r>
-    </w:p>
-    <w:p>
-      <w:pPr>
-        <w:rPr>
-          <w:rFonts w:hint="eastAsia"/>
-        </w:rPr>
-      </w:pPr>
-      <w:r>
-        <w:rPr>
-          <w:rFonts w:hint="eastAsia"/>
-        </w:rPr>
-        <w:t>通过标记帧与帧之间显著的边缘和颜色的统计变化，直方图被用来检测视频中场景的变换。边缘、色彩、角等直方图构成了可以被传递给目标识别分类器的一个通用特征类型。</w:t>
-      </w:r>
-    </w:p>
-    <w:p>
-      <w:pPr>
-        <w:rPr>
-          <w:rFonts w:hint="eastAsia"/>
-        </w:rPr>
-      </w:pPr>
-      <w:r>
-        <w:rPr>
-          <w:rFonts w:hint="eastAsia"/>
-        </w:rPr>
-        <w:t>直方图的正确性依赖于网格大小：如果网格太宽，则直方图统计中有太多的空间平均，如果网格太窄，则因太小的平均产生尖锐和单个效果</w:t>
-      </w:r>
-    </w:p>
-    <w:p>
-      <w:pPr>
-        <w:rPr>
-          <w:rFonts w:hint="eastAsia"/>
-        </w:rPr>
-      </w:pPr>
-      <w:r>
-        <w:rPr>
-          <w:rFonts w:hint="eastAsia"/>
-        </w:rPr>
-        <w:t>求直方图相似度？</w:t>
-      </w:r>
-      <w:r>
-        <w:rPr>
-          <w:rFonts w:hint="eastAsia"/>
-        </w:rPr>
-        <w:t>（直方图匹配）</w:t>
-      </w:r>
-    </w:p>
-    <w:p>
-      <w:pPr>
-        <w:rPr>
-          <w:rFonts w:hint="eastAsia"/>
-        </w:rPr>
-      </w:pPr>
-      <w:r>
-        <w:rPr>
-          <w:rFonts w:hint="eastAsia"/>
-        </w:rPr>
-        <w:t>在对比直方图之前，都应该自行进行归一化操作。</w:t>
-      </w:r>
-    </w:p>
-    <w:p>
-      <w:pPr>
-        <w:rPr>
-          <w:rFonts w:hint="eastAsia"/>
-        </w:rPr>
-      </w:pPr>
-      <w:r>
-        <w:rPr>
-          <w:rFonts w:hint="eastAsia"/>
-        </w:rPr>
-        <w:t>相关，卡方，直方图相交以及</w:t>
-      </w:r>
-      <w:r>
-        <w:rPr>
-          <w:rFonts w:hint="eastAsia"/>
-        </w:rPr>
-        <w:t>Bhattacharyya</w:t>
-      </w:r>
-      <w:r>
-        <w:rPr>
-          <w:rFonts w:hint="eastAsia"/>
-        </w:rPr>
-        <w:t>距离</w:t>
-      </w:r>
-    </w:p>
-    <w:p>
-      <w:pPr>
-        <w:rPr>
-          <w:rFonts w:hint="eastAsia"/>
-        </w:rPr>
-      </w:pPr>
-      <w:r>
-        <w:rPr>
-          <w:rFonts w:hint="eastAsia"/>
-        </w:rPr>
-        <w:t>当光线变化能引起图像颜色值的漂移，尽管这些漂移没有改变颜色直方图的形状，但是这些漂移引起了颜色值位置的变化，从而导致前述匹配策略失效。</w:t>
-      </w:r>
-      <w:r>
-        <w:rPr>
-          <w:rFonts w:hint="eastAsia"/>
-        </w:rPr>
-        <w:t>可以用直方图的距离测量来代替直方图的匹配策略：</w:t>
-      </w:r>
-      <w:r>
-        <w:rPr>
-          <w:rFonts w:hint="eastAsia"/>
-        </w:rPr>
-        <w:t>EMD</w:t>
-      </w:r>
-      <w:r>
-        <w:rPr>
-          <w:rFonts w:hint="eastAsia"/>
-        </w:rPr>
-        <w:t>（</w:t>
-      </w:r>
-      <w:r>
-        <w:rPr>
-          <w:rFonts w:hint="eastAsia"/>
-        </w:rPr>
-        <w:t>Earth Mover</w:t>
-      </w:r>
-      <w:r>
-        <w:t>’</w:t>
-      </w:r>
-      <w:r>
-        <w:rPr>
-          <w:rFonts w:hint="eastAsia"/>
-        </w:rPr>
-        <w:t>s Distance</w:t>
-      </w:r>
-      <w:r>
-        <w:t>）</w:t>
-      </w:r>
-      <w:r>
-        <w:rPr>
-          <w:rFonts w:hint="eastAsia"/>
-        </w:rPr>
-        <w:t>度量的是怎样将一个直方图的形状转变为另一个直方图的形状</w:t>
-      </w:r>
-    </w:p>
-    <w:p>
-      <w:pPr>
-        <w:rPr>
-          <w:rFonts w:hint="eastAsia"/>
-        </w:rPr>
-      </w:pPr>
-      <w:r>
-        <w:rPr>
-          <w:rFonts w:hint="eastAsia"/>
-        </w:rPr>
-        <w:t>基于直方图的反射投影？</w:t>
-      </w:r>
-    </w:p>
-    <w:p>
-      <w:pPr>
-        <w:rPr>
-          <w:rFonts w:hint="eastAsia"/>
-        </w:rPr>
-      </w:pPr>
-      <w:r>
-        <w:rPr>
-          <w:rFonts w:hint="eastAsia"/>
-        </w:rPr>
-        <w:t>对于归一化直方图模型来说，结果图像可以被解释为一个概率图，它表示目标是否可能出现</w:t>
-      </w:r>
-    </w:p>
-    <w:p>
-      <w:pPr>
-        <w:rPr>
-          <w:rFonts w:hint="eastAsia"/>
-        </w:rPr>
-      </w:pPr>
-      <w:r>
-        <w:rPr>
-          <w:rFonts w:hint="eastAsia"/>
-        </w:rPr>
-        <w:t>cvCalcBackProject</w:t>
-      </w:r>
-      <w:r>
-        <w:rPr>
-          <w:rFonts w:hint="eastAsia"/>
-        </w:rPr>
-        <w:t>：为一个特定像素是否可能是一个特定目标类型的成员（以一个直方图作为该目标类型的模型建模）</w:t>
-      </w:r>
-      <w:r>
-        <w:rPr>
-          <w:rFonts w:hint="eastAsia"/>
-        </w:rPr>
-        <w:tab/>
-      </w:r>
-      <w:r>
-        <w:rPr>
-          <w:rFonts w:hint="eastAsia"/>
-        </w:rPr>
-        <w:tab/>
-        <w:t>--</w:t>
-      </w:r>
-      <w:r>
-        <w:rPr>
-          <w:rFonts w:hint="eastAsia"/>
-        </w:rPr>
-        <w:t>计算一个像素是否是一个已知目标的一部分</w:t>
-      </w:r>
-    </w:p>
-    <w:p>
-      <w:pPr>
-        <w:rPr>
-          <w:rFonts w:hint="eastAsia"/>
-        </w:rPr>
-      </w:pPr>
-      <w:r>
-        <w:rPr>
-          <w:rFonts w:hint="eastAsia"/>
-        </w:rPr>
-        <w:t>cvCalcBackProjectPatch</w:t>
-      </w:r>
-      <w:r>
-        <w:rPr>
-          <w:rFonts w:hint="eastAsia"/>
-        </w:rPr>
-        <w:t>：考虑图像子区域以及子区域的特征（比如颜色）直方图，并且想知道子区域特征的直方图是否与模型的直方图匹配</w:t>
-      </w:r>
-      <w:r>
-        <w:rPr>
-          <w:rFonts w:hint="eastAsia"/>
-        </w:rPr>
-        <w:tab/>
-        <w:t>--</w:t>
-      </w:r>
-      <w:r>
-        <w:rPr>
-          <w:rFonts w:hint="eastAsia"/>
-        </w:rPr>
-        <w:t>计算一块区域是否包含已知的目标</w:t>
-      </w:r>
-    </w:p>
-    <w:p>
-      <w:pPr>
-        <w:rPr>
-          <w:rFonts w:hint="eastAsia"/>
-        </w:rPr>
-      </w:pPr>
-      <w:r>
-        <w:rPr>
-          <w:rFonts w:hint="eastAsia"/>
-        </w:rPr>
-        <w:t>一量我们得到了目标图像的概率值，又应怎样利用该图像来找到目标呢？</w:t>
-      </w:r>
-    </w:p>
-    <w:p>
-      <w:pPr>
-        <w:rPr>
-          <w:rFonts w:hint="eastAsia"/>
-        </w:rPr>
-      </w:pPr>
-      <w:r>
-        <w:rPr>
-          <w:rFonts w:hint="eastAsia"/>
-        </w:rPr>
-        <w:t>cvMinMaxLoc()</w:t>
-      </w:r>
-      <w:r>
-        <w:rPr>
-          <w:rFonts w:hint="eastAsia"/>
-        </w:rPr>
-        <w:t>寻找最大值的位置（第一步先平滑）最有可能是目标在图像中的位置</w:t>
-      </w:r>
-    </w:p>
-    <w:p>
-      <w:pPr>
-        <w:rPr>
-          <w:rFonts w:hint="eastAsia"/>
-        </w:rPr>
-      </w:pPr>
-    </w:p>
-    <w:p>
-      <w:pPr>
-        <w:rPr>
-          <w:rFonts w:hint="eastAsia"/>
-        </w:rPr>
-      </w:pPr>
-      <w:r>
-        <w:rPr>
-          <w:rFonts w:hint="eastAsia"/>
-        </w:rPr>
-        <w:t>模板匹配</w:t>
-      </w:r>
-    </w:p>
-    <w:p>
-      <w:pPr>
-        <w:rPr>
-          <w:rFonts w:hint="eastAsia"/>
-        </w:rPr>
-      </w:pPr>
-      <w:r>
-        <w:rPr>
-          <w:rFonts w:hint="eastAsia"/>
-        </w:rPr>
-        <w:t>通过在输入图像上滑动图像块对实际的图像块和输入图像进行匹配</w:t>
-      </w:r>
-    </w:p>
-    <w:p>
-      <w:pPr>
-        <w:rPr>
-          <w:rFonts w:hint="eastAsia"/>
-        </w:rPr>
-      </w:pPr>
-      <w:r>
-        <w:rPr>
-          <w:rFonts w:hint="eastAsia"/>
-        </w:rPr>
-        <w:t>方法：平方差匹配法、相关匹配法</w:t>
-      </w:r>
-    </w:p>
-    <w:p>
-      <w:pPr>
-        <w:rPr>
-          <w:rFonts w:hint="eastAsia"/>
-        </w:rPr>
-      </w:pPr>
-      <w:r>
-        <w:rPr>
-          <w:rFonts w:hint="eastAsia"/>
-        </w:rPr>
-        <w:t>一个好的匹配位置附近应该有许多好的匹配位置，因为模板的轻度变化不应该有不同的匹配位置。在寻找最小（对于平方差度量来说）或最大值（对于互相关或互相关系数来说）之前要对结果图像进行平滑操作</w:t>
-      </w:r>
-    </w:p>
-    <w:p>
-      <w:pPr>
-        <w:rPr>
-          <w:rFonts w:hint="eastAsia"/>
-        </w:rPr>
-      </w:pPr>
-    </w:p>
-    <w:p>
-      <w:pPr>
-        <w:rPr>
-          <w:rFonts w:hint="eastAsia"/>
-        </w:rPr>
-      </w:pPr>
+      <w:r>
+        <w:rPr>
+          <w:rFonts w:hint="eastAsia"/>
+        </w:rPr>
+        <w:t>（通过对轮廓上所有点进行积分运算而得到的特征）</w:t>
+      </w:r>
+    </w:p>
+    <w:p>
+      <w:r>
+        <w:rPr>
+          <w:rFonts w:hint="eastAsia"/>
+        </w:rPr>
+        <w:t>简单的矩依赖于所选坐标系，这意味着物体旋转后就无法正确匹配</w:t>
+      </w:r>
+    </w:p>
+    <w:p>
+      <w:r>
+        <w:rPr>
+          <w:rFonts w:hint="eastAsia"/>
+        </w:rPr>
+        <w:t>Hu</w:t>
+      </w:r>
+      <w:r>
+        <w:rPr>
+          <w:rFonts w:hint="eastAsia"/>
+        </w:rPr>
+        <w:t>不变矩</w:t>
+      </w:r>
+      <w:r>
+        <w:rPr>
+          <w:rFonts w:hint="eastAsia"/>
+        </w:rPr>
+        <w:t xml:space="preserve">: </w:t>
+      </w:r>
+      <w:r>
+        <w:rPr>
+          <w:rFonts w:hint="eastAsia"/>
+        </w:rPr>
+        <w:t>归一化中心距的线性组合。之所以这样做是为了能够获取代表图像某个特征的矩函数，这些矩函数对某些变化如缩放、旋转和镜像映射具有不变性</w:t>
+      </w:r>
+    </w:p>
+    <w:p>
+      <w:r>
+        <w:rPr>
+          <w:rFonts w:hint="eastAsia"/>
+        </w:rPr>
+        <w:t>使用</w:t>
+      </w:r>
+      <w:r>
+        <w:rPr>
+          <w:rFonts w:hint="eastAsia"/>
+        </w:rPr>
+        <w:t>Hu</w:t>
+      </w:r>
+      <w:r>
+        <w:rPr>
+          <w:rFonts w:hint="eastAsia"/>
+        </w:rPr>
+        <w:t>矩进行轮廓匹配</w:t>
+      </w:r>
+      <w:r>
+        <w:rPr>
+          <w:rFonts w:hint="eastAsia"/>
+        </w:rPr>
+        <w:t>: cvMatchShapes</w:t>
+      </w:r>
+    </w:p>
+    <w:p>
+      <w:r>
+        <w:rPr>
+          <w:rFonts w:hint="eastAsia"/>
+        </w:rPr>
+        <w:t>Freeman</w:t>
+      </w:r>
+      <w:r>
+        <w:rPr>
+          <w:rFonts w:hint="eastAsia"/>
+        </w:rPr>
+        <w:t>链码比对物体？</w:t>
+      </w:r>
+    </w:p>
+    <w:p>
+      <w:r>
+        <w:rPr>
+          <w:rFonts w:hint="eastAsia"/>
+        </w:rPr>
+        <w:t>Freeman</w:t>
+      </w:r>
+      <w:r>
+        <w:rPr>
+          <w:rFonts w:hint="eastAsia"/>
+        </w:rPr>
+        <w:t>链码编码：是对一个多边形序列如何“移动”的描述，每个这样的移动有固定的长度和特定的方向。</w:t>
+      </w:r>
+    </w:p>
+    <w:p>
+      <w:r>
+        <w:rPr>
+          <w:rFonts w:hint="eastAsia"/>
+        </w:rPr>
+        <w:t>链码编码直方图</w:t>
+      </w:r>
+      <w:r>
+        <w:rPr>
+          <w:rFonts w:hint="eastAsia"/>
+        </w:rPr>
+        <w:t>chain code histogram</w:t>
+      </w:r>
+      <w:r>
+        <w:rPr>
+          <w:rFonts w:hint="eastAsia"/>
+        </w:rPr>
+        <w:t>：用来统计一个轮廓的</w:t>
+      </w:r>
+      <w:r>
+        <w:rPr>
+          <w:rFonts w:hint="eastAsia"/>
+        </w:rPr>
+        <w:t>Freeman</w:t>
+      </w:r>
+      <w:r>
+        <w:rPr>
+          <w:rFonts w:hint="eastAsia"/>
+        </w:rPr>
+        <w:t>链码编码每一种走法的数字，具有良好的性质，如将物体旋转</w:t>
+      </w:r>
+      <w:r>
+        <w:rPr>
+          <w:rFonts w:hint="eastAsia"/>
+        </w:rPr>
+        <w:t>45</w:t>
+      </w:r>
+      <w:r>
+        <w:rPr>
+          <w:rFonts w:hint="eastAsia"/>
+        </w:rPr>
+        <w:t>度，那么新的直方图是老直方图的循环平移。这就提供了一个不被此类旋转影响的形状识别</w:t>
+      </w:r>
+    </w:p>
+    <w:p/>
+    <w:p>
+      <w:pPr>
+        <w:pStyle w:val="3"/>
+      </w:pPr>
+      <w:bookmarkStart w:id="19" w:name="_Toc509745736"/>
+      <w:r>
+        <w:t>特征检测</w:t>
+      </w:r>
+      <w:bookmarkEnd w:id="19"/>
+    </w:p>
+    <w:p>
+      <w:r>
+        <w:t>角点</w:t>
+      </w:r>
+    </w:p>
+    <w:p>
       <w:r>
         <w:rPr>
           <w:rFonts w:hint="eastAsia"/>
         </w:rPr>
         <w:lastRenderedPageBreak/>
-        <w:t>图像分割</w:t>
-      </w:r>
-    </w:p>
-    <w:p>
-      <w:pPr>
-        <w:rPr>
-          <w:rFonts w:hint="eastAsia"/>
-        </w:rPr>
-      </w:pPr>
-      <w:r>
-        <w:rPr>
-          <w:rFonts w:hint="eastAsia"/>
-        </w:rPr>
-        <w:t>金字塔分割：</w:t>
-      </w:r>
-      <w:r>
-        <w:rPr>
-          <w:rFonts w:hint="eastAsia"/>
-        </w:rPr>
-        <w:t>cvPyrSegmentation</w:t>
-      </w:r>
-    </w:p>
-    <w:p>
-      <w:pPr>
-        <w:rPr>
-          <w:rFonts w:hint="eastAsia"/>
-        </w:rPr>
-      </w:pPr>
-      <w:r>
-        <w:rPr>
-          <w:rFonts w:hint="eastAsia"/>
-        </w:rPr>
-        <w:t>分水岭算法</w:t>
-      </w:r>
-      <w:r>
-        <w:rPr>
-          <w:rFonts w:hint="eastAsia"/>
-        </w:rPr>
-        <w:t>: cvWatershed</w:t>
-      </w:r>
-    </w:p>
-    <w:p>
-      <w:pPr>
-        <w:rPr>
-          <w:rFonts w:hint="eastAsia"/>
-        </w:rPr>
-      </w:pPr>
-      <w:r>
-        <w:rPr>
-          <w:rFonts w:hint="eastAsia"/>
-        </w:rPr>
-        <w:t>均值漂移分割</w:t>
-      </w:r>
-      <w:r>
-        <w:rPr>
-          <w:rFonts w:hint="eastAsia"/>
-        </w:rPr>
-        <w:t>: cvPyrMeanShiftFiltering</w:t>
-      </w:r>
-    </w:p>
-    <w:p>
-      <w:pPr>
-        <w:rPr>
-          <w:rFonts w:hint="eastAsia"/>
-        </w:rPr>
-      </w:pPr>
-    </w:p>
-    <w:p>
-      <w:pPr>
-        <w:rPr>
-          <w:rFonts w:hint="eastAsia"/>
-        </w:rPr>
-      </w:pPr>
-      <w:r>
-        <w:rPr>
-          <w:rFonts w:hint="eastAsia"/>
-        </w:rPr>
-        <w:t>图像修复</w:t>
-      </w:r>
-    </w:p>
-    <w:p>
-      <w:pPr>
-        <w:rPr>
-          <w:rFonts w:hint="eastAsia"/>
-        </w:rPr>
-      </w:pPr>
-      <w:r>
-        <w:rPr>
-          <w:rFonts w:hint="eastAsia"/>
-        </w:rPr>
-        <w:t>利用已被破坏区域的边缘的颜色和结构，繁殖和混合到损坏的图像里面。如果被破坏区域并不太大，并且在被破坏区域边缘包含足够多的纹理和颜色，那么</w:t>
-      </w:r>
-      <w:r>
-        <w:rPr>
-          <w:rFonts w:hint="eastAsia"/>
-        </w:rPr>
-        <w:t>Inpainting</w:t>
-      </w:r>
-      <w:r>
-        <w:rPr>
-          <w:rFonts w:hint="eastAsia"/>
-        </w:rPr>
-        <w:t>可以很好地恢复图像。</w:t>
-      </w:r>
-    </w:p>
-    <w:p>
-      <w:pPr>
-        <w:rPr>
-          <w:rFonts w:hint="eastAsia"/>
-        </w:rPr>
-      </w:pPr>
-      <w:r>
-        <w:rPr>
-          <w:rFonts w:hint="eastAsia"/>
-        </w:rPr>
-        <w:t>cvInpaint</w:t>
-      </w:r>
-    </w:p>
-    <w:p>
-      <w:pPr>
-        <w:rPr>
-          <w:rFonts w:hint="eastAsia"/>
-        </w:rPr>
-      </w:pPr>
-    </w:p>
-    <w:p>
-      <w:pPr>
-        <w:rPr>
-          <w:rFonts w:hint="eastAsia"/>
-        </w:rPr>
-      </w:pPr>
-      <w:r>
-        <w:rPr>
-          <w:rFonts w:hint="eastAsia"/>
-        </w:rPr>
-        <w:t>轮廓</w:t>
-      </w:r>
-    </w:p>
-    <w:p>
-      <w:pPr>
-        <w:rPr>
-          <w:rFonts w:hint="eastAsia"/>
-        </w:rPr>
-      </w:pPr>
-      <w:r>
-        <w:rPr>
-          <w:rFonts w:hint="eastAsia"/>
-        </w:rPr>
-        <w:t>OpenCV</w:t>
-      </w:r>
-      <w:r>
-        <w:rPr>
-          <w:rFonts w:hint="eastAsia"/>
-        </w:rPr>
-        <w:t>允许得到的轮廓被聚合成一个轮廓树，从而把包含关系编码到树结构中</w:t>
-      </w:r>
-    </w:p>
-    <w:p>
-      <w:pPr>
-        <w:rPr>
-          <w:rFonts w:hint="eastAsia"/>
-        </w:rPr>
-      </w:pPr>
-      <w:r>
-        <w:rPr>
-          <w:rFonts w:hint="eastAsia"/>
-        </w:rPr>
-        <w:t>轮廓参数：</w:t>
-      </w:r>
-    </w:p>
-    <w:p>
-      <w:pPr>
-        <w:rPr>
-          <w:rFonts w:hint="eastAsia"/>
-        </w:rPr>
-      </w:pPr>
-      <w:r>
-        <w:rPr>
-          <w:rFonts w:hint="eastAsia"/>
-        </w:rPr>
-        <w:t>轮廓类型（检测最外的轮廓，检测所有的轮廓并保存成</w:t>
-      </w:r>
-      <w:r>
-        <w:rPr>
-          <w:rFonts w:hint="eastAsia"/>
-        </w:rPr>
-        <w:t>list, hierarchy, or tree</w:t>
-      </w:r>
-      <w:r>
-        <w:t>）</w:t>
-      </w:r>
-    </w:p>
-    <w:p>
-      <w:pPr>
-        <w:rPr>
-          <w:rFonts w:hint="eastAsia"/>
-        </w:rPr>
-      </w:pPr>
-      <w:r>
-        <w:rPr>
-          <w:rFonts w:hint="eastAsia"/>
-        </w:rPr>
-        <w:t>轮廓如何被近似</w:t>
-      </w:r>
-    </w:p>
-    <w:p>
-      <w:pPr>
-        <w:rPr>
-          <w:rFonts w:hint="eastAsia"/>
-        </w:rPr>
-      </w:pPr>
-      <w:r>
-        <w:rPr>
-          <w:rFonts w:hint="eastAsia"/>
-        </w:rPr>
-        <w:t>轮廓表示有两种：</w:t>
-      </w:r>
-    </w:p>
-    <w:p>
-      <w:pPr>
-        <w:rPr>
-          <w:rFonts w:hint="eastAsia"/>
-        </w:rPr>
-      </w:pPr>
-      <w:r>
-        <w:rPr>
-          <w:rFonts w:hint="eastAsia"/>
-        </w:rPr>
-        <w:t>由一系列顶点的序列表示</w:t>
-      </w:r>
-    </w:p>
-    <w:p>
-      <w:pPr>
-        <w:rPr>
-          <w:rFonts w:hint="eastAsia"/>
-        </w:rPr>
-      </w:pPr>
-      <w:r>
-        <w:rPr>
-          <w:rFonts w:hint="eastAsia"/>
-        </w:rPr>
-        <w:t>Freeman</w:t>
-      </w:r>
-      <w:r>
-        <w:rPr>
-          <w:rFonts w:hint="eastAsia"/>
-        </w:rPr>
-        <w:t>链码表示（多边形被表示为一系列的位移，每一个位移用</w:t>
-      </w:r>
-      <w:r>
-        <w:rPr>
-          <w:rFonts w:hint="eastAsia"/>
-        </w:rPr>
-        <w:t>8</w:t>
-      </w:r>
-      <w:r>
-        <w:rPr>
-          <w:rFonts w:hint="eastAsia"/>
-        </w:rPr>
-        <w:t>个方向，</w:t>
-      </w:r>
-      <w:r>
-        <w:rPr>
-          <w:rFonts w:hint="eastAsia"/>
-        </w:rPr>
-        <w:t>Freeman</w:t>
-      </w:r>
-      <w:r>
-        <w:rPr>
-          <w:rFonts w:hint="eastAsia"/>
-        </w:rPr>
-        <w:t>链码对于识别一些形状的物体很有帮助）</w:t>
-      </w:r>
-    </w:p>
-    <w:p>
-      <w:pPr>
-        <w:rPr>
-          <w:rFonts w:hint="eastAsia"/>
-        </w:rPr>
-      </w:pPr>
-      <w:r>
-        <w:rPr>
-          <w:rFonts w:hint="eastAsia"/>
-        </w:rPr>
-        <w:t>轮廓的多边形逼近</w:t>
-      </w:r>
-      <w:r>
-        <w:rPr>
-          <w:rFonts w:hint="eastAsia"/>
-        </w:rPr>
-        <w:t>cvApproxPoly</w:t>
-      </w:r>
-      <w:r>
-        <w:rPr>
-          <w:rFonts w:hint="eastAsia"/>
-        </w:rPr>
-        <w:t>，长度</w:t>
-      </w:r>
-      <w:r>
-        <w:rPr>
-          <w:rFonts w:hint="eastAsia"/>
-        </w:rPr>
-        <w:t>cvContourPerimeter</w:t>
-      </w:r>
-      <w:r>
-        <w:rPr>
-          <w:rFonts w:hint="eastAsia"/>
-        </w:rPr>
-        <w:t>，面积</w:t>
-      </w:r>
-      <w:r>
-        <w:rPr>
-          <w:rFonts w:hint="eastAsia"/>
-        </w:rPr>
-        <w:t>cvContourArea</w:t>
-      </w:r>
-      <w:r>
-        <w:rPr>
-          <w:rFonts w:hint="eastAsia"/>
-        </w:rPr>
-        <w:t>，矩形框</w:t>
-      </w:r>
-      <w:r>
-        <w:rPr>
-          <w:rFonts w:hint="eastAsia"/>
-        </w:rPr>
-        <w:t>cvBoundingRect</w:t>
-      </w:r>
-      <w:r>
-        <w:rPr>
-          <w:rFonts w:hint="eastAsia"/>
-        </w:rPr>
-        <w:t>，最小</w:t>
-      </w:r>
-      <w:r>
-        <w:rPr>
-          <w:rFonts w:hint="eastAsia"/>
-        </w:rPr>
-        <w:t>外接矩形</w:t>
-      </w:r>
-      <w:r>
-        <w:rPr>
-          <w:rFonts w:hint="eastAsia"/>
-        </w:rPr>
-        <w:t xml:space="preserve">cvMinAreaRect2, </w:t>
-      </w:r>
-      <w:r>
-        <w:rPr>
-          <w:rFonts w:hint="eastAsia"/>
-        </w:rPr>
-        <w:t>拟合椭圆</w:t>
-      </w:r>
-      <w:r>
-        <w:rPr>
-          <w:rFonts w:hint="eastAsia"/>
-        </w:rPr>
-        <w:t>cvFitEllipse2</w:t>
-      </w:r>
-      <w:r>
-        <w:rPr>
-          <w:rFonts w:hint="eastAsia"/>
-        </w:rPr>
-        <w:t xml:space="preserve">, </w:t>
-      </w:r>
-      <w:r>
-        <w:rPr>
-          <w:rFonts w:hint="eastAsia"/>
-        </w:rPr>
-        <w:t>凸包</w:t>
-      </w:r>
-      <w:r>
-        <w:rPr>
-          <w:rFonts w:hint="eastAsia"/>
-        </w:rPr>
-        <w:t xml:space="preserve">cvConvexHull2, </w:t>
-      </w:r>
-      <w:r>
-        <w:rPr>
-          <w:rFonts w:hint="eastAsia"/>
-        </w:rPr>
-        <w:t>凸缺陷</w:t>
-      </w:r>
-      <w:r>
-        <w:rPr>
-          <w:rFonts w:hint="eastAsia"/>
-        </w:rPr>
-        <w:t>cvConvexityDefects</w:t>
-      </w:r>
-    </w:p>
-    <w:p>
-      <w:pPr>
-        <w:rPr>
-          <w:rFonts w:hint="eastAsia"/>
-        </w:rPr>
-      </w:pPr>
-      <w:r>
-        <w:rPr>
-          <w:rFonts w:hint="eastAsia"/>
-        </w:rPr>
-        <w:t>求轮廓的相似度？（轮廓匹配）</w:t>
-      </w:r>
-    </w:p>
-    <w:p>
-      <w:pPr>
-        <w:rPr>
-          <w:rFonts w:hint="eastAsia"/>
-        </w:rPr>
-      </w:pPr>
-      <w:r>
-        <w:rPr>
-          <w:rFonts w:hint="eastAsia"/>
-        </w:rPr>
-        <w:t>比较轮廓矩</w:t>
+        <w:t>如果墙上的所有点都是一样的或者是相似的，我们就不会有太好的运气能在随后的视频帧中跟踪到这个点了。相反，如果选择一个独一无二的点，那么再找到这点的几率就非常大</w:t>
+      </w:r>
+    </w:p>
+    <w:p>
+      <w:r>
+        <w:t>角点是二维图像亮度变化剧烈的点或图像边缘曲线上曲率极大值的点，这些点在保留图像图形重要特征的同时</w:t>
+      </w:r>
+      <w:r>
+        <w:t>,</w:t>
+      </w:r>
+      <w:r>
+        <w:t>可以有效地减少信息的数据量</w:t>
+      </w:r>
+      <w:r>
+        <w:t>,</w:t>
+      </w:r>
+      <w:r>
+        <w:t>使其信息的含量很高</w:t>
+      </w:r>
+      <w:r>
+        <w:t>,</w:t>
+      </w:r>
+      <w:r>
+        <w:t>有效地提高了计算的速度</w:t>
+      </w:r>
+      <w:r>
+        <w:t>,</w:t>
+      </w:r>
+      <w:r>
+        <w:t>有利于图像的可靠匹配</w:t>
+      </w:r>
+      <w:r>
+        <w:t>,</w:t>
+      </w:r>
+      <w:r>
+        <w:t>使得实时处理成为可能</w:t>
+      </w:r>
+    </w:p>
+    <w:p>
+      <w:r>
+        <w:t>关于角点的具体描述可以有几种：</w:t>
+      </w:r>
+    </w:p>
+    <w:p>
+      <w:r>
+        <w:t xml:space="preserve">    </w:t>
+      </w:r>
+      <w:r>
+        <w:t>一阶导数</w:t>
+      </w:r>
+      <w:r>
+        <w:t>(</w:t>
+      </w:r>
+      <w:r>
+        <w:t>即灰度的梯度</w:t>
+      </w:r>
+      <w:r>
+        <w:t>)</w:t>
+      </w:r>
+      <w:r>
+        <w:t>的局部最大所对应的像素点；</w:t>
+      </w:r>
+    </w:p>
+    <w:p>
+      <w:r>
+        <w:t xml:space="preserve">    </w:t>
+      </w:r>
+      <w:r>
+        <w:t>两条及两条以上边缘的交点；</w:t>
+      </w:r>
+    </w:p>
+    <w:p>
+      <w:r>
+        <w:t xml:space="preserve">    </w:t>
+      </w:r>
+      <w:r>
+        <w:t>图像中梯度值和梯度方向的变化速率都很高的点；</w:t>
+      </w:r>
+    </w:p>
+    <w:p>
+      <w:pPr>
+        <w:ind w:firstLine="240"/>
+        <w:rPr>
+          <w:rFonts w:eastAsiaTheme="minorEastAsia"/>
+        </w:rPr>
+      </w:pPr>
+      <w:r>
+        <w:t>角点处的一阶导数最大，二阶导数为零，指示物体边缘变化不连续的方向。</w:t>
+      </w:r>
+    </w:p>
+    <w:p>
+      <w:r>
+        <w:rPr>
+          <w:rFonts w:hint="eastAsia"/>
+        </w:rPr>
+        <w:t>Harris</w:t>
+      </w:r>
+      <w:r>
+        <w:rPr>
+          <w:rFonts w:hint="eastAsia"/>
+        </w:rPr>
+        <w:t>角点</w:t>
+      </w:r>
+    </w:p>
+    <w:p/>
+    <w:p>
+      <w:r>
+        <w:rPr>
+          <w:rFonts w:hint="eastAsia"/>
+        </w:rPr>
+        <w:t>SIFT: scale-invariant feature transform</w:t>
+      </w:r>
+    </w:p>
+    <w:p>
+      <w:r>
+        <w:rPr>
+          <w:rFonts w:hint="eastAsia"/>
+        </w:rPr>
+        <w:t>在一点处检测主要梯度方向，根据这个方向记录局部梯度直方图结果，所以</w:t>
+      </w:r>
+      <w:r>
+        <w:rPr>
+          <w:rFonts w:hint="eastAsia"/>
+        </w:rPr>
+        <w:t>SIFT</w:t>
+      </w:r>
+      <w:r>
+        <w:rPr>
+          <w:rFonts w:hint="eastAsia"/>
+        </w:rPr>
+        <w:t>也是旋转不变的。</w:t>
+      </w:r>
+      <w:r>
+        <w:rPr>
+          <w:rFonts w:hint="eastAsia"/>
+        </w:rPr>
+        <w:t>SIFT</w:t>
+      </w:r>
+      <w:r>
+        <w:rPr>
+          <w:rFonts w:hint="eastAsia"/>
+        </w:rPr>
+        <w:t>特征在小的仿射变换中有相对不错的表现。</w:t>
+      </w:r>
+    </w:p>
+    <w:p/>
+    <w:p/>
+    <w:p>
+      <w:r>
+        <w:rPr>
+          <w:rFonts w:hint="eastAsia"/>
+        </w:rPr>
+        <w:t>光流：</w:t>
+      </w:r>
+    </w:p>
+    <w:p>
+      <w:r>
+        <w:rPr>
+          <w:rFonts w:hint="eastAsia"/>
+        </w:rPr>
+        <w:t>稠密光流</w:t>
+      </w:r>
+      <w:r>
+        <w:rPr>
+          <w:rFonts w:hint="eastAsia"/>
+        </w:rPr>
+        <w:t>dense optical flow</w:t>
+      </w:r>
+      <w:r>
+        <w:rPr>
+          <w:rFonts w:hint="eastAsia"/>
+        </w:rPr>
+        <w:t>：可以将图像中的每个像素与速度关联，或者等价地，与表示像素在连续两帧之间的位移关系。</w:t>
+      </w:r>
+    </w:p>
+    <w:p>
+      <w:r>
+        <w:rPr>
+          <w:rFonts w:hint="eastAsia"/>
+        </w:rPr>
+        <w:t>稀疏光流</w:t>
+      </w:r>
+      <w:r>
+        <w:rPr>
+          <w:rFonts w:hint="eastAsia"/>
+        </w:rPr>
+        <w:t xml:space="preserve">sparse optical flow: </w:t>
+      </w:r>
+      <w:r>
+        <w:rPr>
+          <w:rFonts w:hint="eastAsia"/>
+        </w:rPr>
+        <w:t>稀疏光流的计算需要在被跟踪之前指定一组点。如果这些点具有明显的特征，如角点，斑点，那么跟踪就会相对稳定和可靠</w:t>
+      </w:r>
+    </w:p>
+    <w:p>
+      <w:r>
+        <w:rPr>
+          <w:rFonts w:hint="eastAsia"/>
+        </w:rPr>
+        <w:t>Lucas-Kanade</w:t>
+      </w:r>
+      <w:r>
+        <w:rPr>
+          <w:rFonts w:hint="eastAsia"/>
+        </w:rPr>
+        <w:t>算法：</w:t>
       </w:r>
       <w:r>
         <w:rPr>
@@ -4266,921 +5133,1125 @@
         <w:rPr>
           <w:rFonts w:hint="eastAsia"/>
         </w:rPr>
-        <w:t>（通过对轮廓上所有点进行积分运算而得到的特征）</w:t>
-      </w:r>
-    </w:p>
-    <w:p>
-      <w:pPr>
-        <w:rPr>
-          <w:rFonts w:hint="eastAsia"/>
-        </w:rPr>
-      </w:pPr>
-      <w:r>
-        <w:rPr>
-          <w:rFonts w:hint="eastAsia"/>
-        </w:rPr>
-        <w:t>简单的矩依赖于所选坐标系，这意味着物体旋转后就无法正确匹配</w:t>
-      </w:r>
-    </w:p>
-    <w:p>
-      <w:pPr>
-        <w:rPr>
-          <w:rFonts w:hint="eastAsia"/>
-        </w:rPr>
-      </w:pPr>
-      <w:r>
-        <w:rPr>
-          <w:rFonts w:hint="eastAsia"/>
-        </w:rPr>
-        <w:t>Hu</w:t>
-      </w:r>
-      <w:r>
-        <w:rPr>
-          <w:rFonts w:hint="eastAsia"/>
-        </w:rPr>
-        <w:t>不变矩</w:t>
-      </w:r>
-      <w:r>
-        <w:rPr>
-          <w:rFonts w:hint="eastAsia"/>
-        </w:rPr>
-        <w:t xml:space="preserve">: </w:t>
-      </w:r>
-      <w:r>
-        <w:rPr>
-          <w:rFonts w:hint="eastAsia"/>
-        </w:rPr>
-        <w:t>归一化中心距的线性组合。之所以这样做是为了能够获取代表图像某个特征的矩函数，这些矩函数对某些变化如缩放、旋转和镜像映射具有不变性</w:t>
-      </w:r>
-    </w:p>
-    <w:p>
-      <w:pPr>
-        <w:rPr>
-          <w:rFonts w:hint="eastAsia"/>
-        </w:rPr>
-      </w:pPr>
-      <w:r>
-        <w:rPr>
-          <w:rFonts w:hint="eastAsia"/>
-        </w:rPr>
-        <w:t>使用</w:t>
-      </w:r>
-      <w:r>
-        <w:rPr>
-          <w:rFonts w:hint="eastAsia"/>
-        </w:rPr>
-        <w:t>Hu</w:t>
-      </w:r>
-      <w:r>
-        <w:rPr>
-          <w:rFonts w:hint="eastAsia"/>
-        </w:rPr>
-        <w:t>矩进行轮廓匹配</w:t>
-      </w:r>
-      <w:r>
-        <w:rPr>
-          <w:rFonts w:hint="eastAsia"/>
-        </w:rPr>
-        <w:t>: cvMatchShapes</w:t>
-      </w:r>
-    </w:p>
-    <w:p>
-      <w:pPr>
-        <w:rPr>
-          <w:rFonts w:hint="eastAsia"/>
-        </w:rPr>
-      </w:pPr>
-      <w:r>
-        <w:rPr>
-          <w:rFonts w:hint="eastAsia"/>
-        </w:rPr>
-        <w:t>Freeman</w:t>
-      </w:r>
-      <w:r>
-        <w:rPr>
-          <w:rFonts w:hint="eastAsia"/>
-        </w:rPr>
-        <w:t>链码比对物体？</w:t>
-      </w:r>
-    </w:p>
-    <w:p>
-      <w:pPr>
-        <w:rPr>
-          <w:rFonts w:hint="eastAsia"/>
-        </w:rPr>
-      </w:pPr>
-      <w:r>
-        <w:rPr>
-          <w:rFonts w:hint="eastAsia"/>
-        </w:rPr>
-        <w:t>Freeman</w:t>
-      </w:r>
-      <w:r>
-        <w:rPr>
-          <w:rFonts w:hint="eastAsia"/>
-        </w:rPr>
-        <w:t>链码编码：是对一个多边形序列如何“移动”的描述，每个这样的移动有固定的长度和特定的方向。</w:t>
-      </w:r>
-    </w:p>
-    <w:p>
-      <w:pPr>
-        <w:rPr>
-          <w:rFonts w:hint="eastAsia"/>
-        </w:rPr>
-      </w:pPr>
+        <w:t>只需要每个感兴趣点周围小窗口的局部信息</w:t>
+      </w:r>
+      <w:r>
+        <w:rPr>
+          <w:rFonts w:hint="eastAsia"/>
+        </w:rPr>
+        <w:t>。三个基本假设：亮度恒定（假设像素被逐帧跟踪时其亮度不发生变化）；时间连续或者运动是“小运动”</w:t>
+      </w:r>
+      <w:r>
+        <w:rPr>
+          <w:rFonts w:hint="eastAsia"/>
+        </w:rPr>
+        <w:t>（运动相对于帧率是缓慢的）</w:t>
+      </w:r>
+      <w:r>
+        <w:rPr>
+          <w:rFonts w:hint="eastAsia"/>
+        </w:rPr>
+        <w:t>；</w:t>
+      </w:r>
+      <w:r>
+        <w:rPr>
+          <w:rFonts w:hint="eastAsia"/>
+        </w:rPr>
+        <w:t>相邻的点保持相邻</w:t>
+      </w:r>
+      <w:r>
+        <w:rPr>
+          <w:rFonts w:hint="eastAsia"/>
+        </w:rPr>
+        <w:t>（一个场景中同一表面上邻近的点具有相似的运动</w:t>
+      </w:r>
+    </w:p>
+    <w:p>
+      <w:r>
+        <w:rPr>
+          <w:rFonts w:hint="eastAsia"/>
+        </w:rPr>
+        <w:t>对于大多数</w:t>
+      </w:r>
+      <w:r>
+        <w:rPr>
+          <w:rFonts w:hint="eastAsia"/>
+        </w:rPr>
+        <w:t>30Hz</w:t>
+      </w:r>
+      <w:r>
+        <w:rPr>
+          <w:rFonts w:hint="eastAsia"/>
+        </w:rPr>
+        <w:t>的摄像机，大而不连贯的运动是普遍存在的，所以</w:t>
+      </w:r>
+      <w:r>
+        <w:rPr>
+          <w:rFonts w:hint="eastAsia"/>
+        </w:rPr>
+        <w:t>Lucas-Kanade</w:t>
+      </w:r>
+      <w:r>
+        <w:rPr>
+          <w:rFonts w:hint="eastAsia"/>
+        </w:rPr>
+        <w:t>光流正因为这个原因在实际中的跟踪效果交不是很好，我们需要一个大的窗口来捕获大的运动，而大窗口往往会违背运动连贯的假设！图像金字塔可以解决这个问题，即最初在较大的空间尺度上进行跟踪，再通过对图像金字塔向下直至图像像素的处理来修正初始运动速度的假定</w:t>
+      </w:r>
+    </w:p>
+    <w:p>
+      <w:r>
+        <w:rPr>
+          <w:rFonts w:hint="eastAsia"/>
+        </w:rPr>
+        <w:t>建议的跟踪方法：在图像金字塔的最高层计算光流，用得到的运动估计结果作为下一层金字塔的起始点，重复这个过程直至到达金字塔的最底层</w:t>
+      </w:r>
+    </w:p>
+    <w:p/>
+    <w:p>
+      <w:pPr>
+        <w:pStyle w:val="3"/>
+      </w:pPr>
+      <w:bookmarkStart w:id="20" w:name="_Toc509745737"/>
       <w:r>
         <w:rPr>
           <w:rFonts w:hint="eastAsia"/>
         </w:rPr>
         <w:lastRenderedPageBreak/>
-        <w:t>链码编码直方图</w:t>
-      </w:r>
-      <w:r>
-        <w:rPr>
-          <w:rFonts w:hint="eastAsia"/>
-        </w:rPr>
-        <w:t>chain code histogram</w:t>
-      </w:r>
-      <w:r>
-        <w:rPr>
-          <w:rFonts w:hint="eastAsia"/>
-        </w:rPr>
-        <w:t>：用来统计一个轮廓的</w:t>
-      </w:r>
-      <w:r>
-        <w:rPr>
-          <w:rFonts w:hint="eastAsia"/>
-        </w:rPr>
-        <w:t>Freeman</w:t>
-      </w:r>
-      <w:r>
-        <w:rPr>
-          <w:rFonts w:hint="eastAsia"/>
-        </w:rPr>
-        <w:t>链码编码每一种走法的数字，具有良好的性质，如将物体旋转</w:t>
-      </w:r>
-      <w:r>
-        <w:rPr>
-          <w:rFonts w:hint="eastAsia"/>
-        </w:rPr>
-        <w:t>45</w:t>
-      </w:r>
-      <w:r>
-        <w:rPr>
-          <w:rFonts w:hint="eastAsia"/>
-        </w:rPr>
-        <w:t>度，那么新的直方图是老直方图的循环平移。这就提供了一个不被此类旋转影响的形状识别</w:t>
-      </w:r>
-    </w:p>
-    <w:p>
-      <w:pPr>
-        <w:rPr>
-          <w:rFonts w:hint="eastAsia"/>
-        </w:rPr>
-      </w:pPr>
-    </w:p>
-    <w:p>
-      <w:r>
-        <w:t>特征检测</w:t>
-      </w:r>
-    </w:p>
-    <w:p>
-      <w:pPr>
-        <w:rPr>
-          <w:rFonts w:hint="eastAsia"/>
-        </w:rPr>
-      </w:pPr>
-      <w:r>
-        <w:t>角点</w:t>
-      </w:r>
-    </w:p>
-    <w:p>
-      <w:r>
-        <w:rPr>
-          <w:rFonts w:hint="eastAsia"/>
-        </w:rPr>
-        <w:t>如果墙上的所有点都是一样的或者是相似的，我们就不会有太好的运气能在随后的视频帧中跟踪到这个点了。相反，如果选择一个独一无二的点，那么再找到这点的几率就非常大</w:t>
-      </w:r>
-    </w:p>
-    <w:p>
-      <w:r>
-        <w:t>角点是二维图像亮度变化剧烈的点或图像边缘曲线上曲率极大值的点，这些点在保留图像图形重要特征的同时</w:t>
-      </w:r>
-      <w:r>
-        <w:t>,</w:t>
-      </w:r>
-      <w:r>
-        <w:t>可以有效地减少信息的数据量</w:t>
-      </w:r>
-      <w:r>
-        <w:t>,</w:t>
-      </w:r>
-      <w:r>
-        <w:t>使其信息的含量很高</w:t>
-      </w:r>
-      <w:r>
-        <w:t>,</w:t>
-      </w:r>
-      <w:r>
-        <w:t>有效地提高了计算的速度</w:t>
-      </w:r>
-      <w:r>
-        <w:t>,</w:t>
-      </w:r>
-      <w:r>
-        <w:t>有利于图像的可靠匹配</w:t>
-      </w:r>
-      <w:r>
-        <w:t>,</w:t>
-      </w:r>
-      <w:r>
-        <w:t>使得实时处理成为可能</w:t>
-      </w:r>
-    </w:p>
-    <w:p>
-      <w:r>
-        <w:t>关于角点的具体描述可以有几种：</w:t>
-      </w:r>
-    </w:p>
-    <w:p>
-      <w:r>
-        <w:t xml:space="preserve">    </w:t>
-      </w:r>
-      <w:r>
-        <w:t>一阶导数</w:t>
-      </w:r>
-      <w:r>
-        <w:t>(</w:t>
-      </w:r>
-      <w:r>
-        <w:t>即灰度的梯度</w:t>
-      </w:r>
-      <w:r>
+        <w:t>视频分割</w:t>
+      </w:r>
+      <w:bookmarkEnd w:id="20"/>
+    </w:p>
+    <w:p>
+      <w:r>
+        <w:rPr>
+          <w:rFonts w:hint="eastAsia"/>
+        </w:rPr>
+        <w:t>从图像中分割出前景目标</w:t>
+      </w:r>
+    </w:p>
+    <w:p>
+      <w:r>
+        <w:rPr>
+          <w:rFonts w:hint="eastAsia"/>
+        </w:rPr>
+        <w:t>“背景”在不同的应用场合下是一个很难定义的问题。例如，若正在观测一条高速公路，那么或许平均流动的车流应该被认为是背景。通常情况下，背景被认为是在任何所感兴趣的时期内，场景中保持静止或周期运行的目标。</w:t>
+      </w:r>
+    </w:p>
+    <w:p>
+      <w:r>
+        <w:rPr>
+          <w:rFonts w:hint="eastAsia"/>
+        </w:rPr>
+        <w:t>高级的场景建模：要对前景状态和背景状态定义多重指标，以时间为基础将不变的前景模型缓慢转换为背景模块。当场景完全发生变化时我们还必须检测并建立一个新的模型。</w:t>
+      </w:r>
+    </w:p>
+    <w:p>
+      <w:r>
+        <w:rPr>
+          <w:rFonts w:hint="eastAsia"/>
+        </w:rPr>
+        <w:t>通常，一个场景模型可能包含许多层次，从“新的前景”到旧的背景再到背景。一个新的前景目标就会放进“新前景”目标级别，标识一个真目标或一个空洞。在没有任何前景物体的地方，我们将继续更新我们的背景模型。如果一个前景物体在给定的时间内没有发生移动，就将它降级为“旧的前景”</w:t>
+      </w:r>
+    </w:p>
+    <w:p>
+      <w:r>
+        <w:rPr>
+          <w:rFonts w:hint="eastAsia"/>
+        </w:rPr>
+        <w:t>方法</w:t>
+      </w:r>
+      <w:r>
+        <w:rPr>
+          <w:rFonts w:hint="eastAsia"/>
+        </w:rPr>
+        <w:t>1</w:t>
+      </w:r>
+      <w:r>
+        <w:rPr>
+          <w:rFonts w:hint="eastAsia"/>
+        </w:rPr>
+        <w:t>：帧差</w:t>
+      </w:r>
+    </w:p>
+    <w:p>
+      <w:r>
+        <w:rPr>
+          <w:rFonts w:hint="eastAsia"/>
+        </w:rPr>
+        <w:t>用前一帧减去当前帧，然后</w:t>
+      </w:r>
+      <w:r>
+        <w:rPr>
+          <w:rFonts w:hint="eastAsia"/>
+        </w:rPr>
+        <w:t xml:space="preserve"> </w:t>
+      </w:r>
+      <w:r>
+        <w:rPr>
+          <w:rFonts w:hint="eastAsia"/>
+        </w:rPr>
+        <w:t>将足够大的差别标为前景（作阈值化处理），忽略像素值受到噪声和波动的影响（作形态学处理），连通域法清理离散噪声（因为噪声不会有很大的空间相关性，这些信号有大量的非常小的区域来描述）</w:t>
+      </w:r>
+    </w:p>
+    <w:p>
+      <w:r>
+        <w:rPr>
+          <w:rFonts w:hint="eastAsia"/>
+        </w:rPr>
+        <w:t>方法</w:t>
+      </w:r>
+      <w:r>
+        <w:rPr>
+          <w:rFonts w:hint="eastAsia"/>
+        </w:rPr>
+        <w:t xml:space="preserve"> 2: </w:t>
+      </w:r>
+      <w:r>
+        <w:rPr>
+          <w:rFonts w:hint="eastAsia"/>
+        </w:rPr>
+        <w:t>计算每个像素的平均值和标准差作为它的背景模型</w:t>
+      </w:r>
+    </w:p>
+    <w:p>
+      <w:r>
+        <w:rPr>
+          <w:rFonts w:hint="eastAsia"/>
+        </w:rPr>
+        <w:t>以上简单的方法只能用于背景场景中不包含运行的部分（比如摆动的窗帘和在风中摇曳的树）。而且这种方法还要求光线保持不变（如在室内静止的场景）。</w:t>
+      </w:r>
+    </w:p>
+    <w:p>
+      <w:r>
+        <w:rPr>
+          <w:rFonts w:hint="eastAsia"/>
+        </w:rPr>
+        <w:t>更高级的背景建模：</w:t>
+      </w:r>
+    </w:p>
+    <w:p>
+      <w:r>
+        <w:rPr>
+          <w:rFonts w:hint="eastAsia"/>
+        </w:rPr>
+        <w:t>很多背景场景都包含复杂的运动目标，诸如摇曳在风中的树，转动的风扇，摆的窗帘等，通常这样的场景中还包含光线的变化。比如云彩掠过，门窗中照进来不同的光线。</w:t>
+      </w:r>
+    </w:p>
+    <w:p>
+      <w:r>
+        <w:rPr>
+          <w:rFonts w:hint="eastAsia"/>
+        </w:rPr>
+        <w:t>解决这种问题的转好方法是得到每个像素或一组像素的时间序列模型。</w:t>
+      </w:r>
+    </w:p>
+    <w:p>
+      <w:r>
+        <w:rPr>
+          <w:rFonts w:hint="eastAsia"/>
+        </w:rPr>
+        <w:t>方法</w:t>
+      </w:r>
+      <w:r>
+        <w:rPr>
+          <w:rFonts w:hint="eastAsia"/>
+        </w:rPr>
+        <w:t xml:space="preserve">1: </w:t>
+      </w:r>
+      <w:r>
+        <w:rPr>
+          <w:rFonts w:hint="eastAsia"/>
+        </w:rPr>
+        <w:t>均值漂移</w:t>
+      </w:r>
+    </w:p>
+    <w:p>
+      <w:r>
+        <w:rPr>
+          <w:rFonts w:hint="eastAsia"/>
+        </w:rPr>
+        <w:t>acc(x, y) = (1-alpha)*acc(x, y) + alpha*image(x, y)</w:t>
+      </w:r>
+      <w:r>
+        <w:rPr>
+          <w:rFonts w:hint="eastAsia"/>
+        </w:rPr>
+        <w:tab/>
+        <w:t>if mask(x, y) != 0</w:t>
+      </w:r>
+    </w:p>
+    <w:p>
+      <w:r>
+        <w:rPr>
+          <w:rFonts w:hint="eastAsia"/>
+        </w:rPr>
+        <w:t>可以作为跟踪器，给予最近值较大的权值，解释：</w:t>
+      </w:r>
+    </w:p>
+    <w:p>
+      <w:r>
+        <w:rPr>
+          <w:rFonts w:hint="eastAsia"/>
+        </w:rPr>
+        <w:t>(2, 3, 4)</w:t>
+      </w:r>
+      <w:r>
+        <w:rPr>
+          <w:rFonts w:hint="eastAsia"/>
+        </w:rPr>
+        <w:t>，均值为</w:t>
+      </w:r>
+      <w:r>
+        <w:rPr>
+          <w:rFonts w:hint="eastAsia"/>
+        </w:rPr>
+        <w:t>3</w:t>
+      </w:r>
+      <w:r>
+        <w:rPr>
+          <w:rFonts w:hint="eastAsia"/>
+        </w:rPr>
+        <w:t>，而均值漂移值为</w:t>
+      </w:r>
+      <w:r>
+        <w:rPr>
+          <w:rFonts w:hint="eastAsia"/>
+        </w:rPr>
+        <w:t>3.25</w:t>
+      </w:r>
+    </w:p>
+    <w:p>
+      <w:r>
+        <w:rPr>
+          <w:rFonts w:hint="eastAsia"/>
+        </w:rPr>
+        <w:t>方法</w:t>
+      </w:r>
+      <w:r>
+        <w:rPr>
+          <w:rFonts w:hint="eastAsia"/>
+        </w:rPr>
+        <w:t>2: codebook</w:t>
+      </w:r>
+      <w:r>
+        <w:rPr>
+          <w:rFonts w:hint="eastAsia"/>
+        </w:rPr>
+        <w:t>方法</w:t>
+      </w:r>
+    </w:p>
+    <w:p>
+      <w:r>
+        <w:t>C</w:t>
+      </w:r>
+      <w:r>
+        <w:rPr>
+          <w:rFonts w:hint="eastAsia"/>
+        </w:rPr>
+        <w:t>odebook</w:t>
+      </w:r>
+      <w:r>
+        <w:rPr>
+          <w:rFonts w:hint="eastAsia"/>
+        </w:rPr>
+        <w:t>不能很好处理不同模式的光（如早晨、中午和傍晚的阳光，或在室内有人打开和熄灭灯）</w:t>
+      </w:r>
+    </w:p>
+    <w:p>
+      <w:pPr>
+        <w:rPr>
+          <w:rFonts w:eastAsiaTheme="minorEastAsia" w:hint="eastAsia"/>
+        </w:rPr>
+      </w:pPr>
+    </w:p>
+    <w:p>
+      <w:pPr>
+        <w:rPr>
+          <w:rFonts w:eastAsiaTheme="minorEastAsia" w:hint="eastAsia"/>
+        </w:rPr>
+      </w:pPr>
+      <w:r>
+        <w:rPr>
+          <w:rFonts w:eastAsiaTheme="minorEastAsia" w:hint="eastAsia"/>
+        </w:rPr>
+        <w:lastRenderedPageBreak/>
+        <w:t>目标检测</w:t>
+      </w:r>
+    </w:p>
+    <w:p>
+      <w:pPr>
+        <w:rPr>
+          <w:rFonts w:eastAsiaTheme="minorEastAsia" w:hint="eastAsia"/>
+        </w:rPr>
+      </w:pPr>
+      <w:r>
+        <w:rPr>
+          <w:rFonts w:eastAsiaTheme="minorEastAsia" w:hint="eastAsia"/>
+        </w:rPr>
+        <w:t>人脸检测</w:t>
+      </w:r>
+    </w:p>
+    <w:p>
+      <w:pPr>
+        <w:rPr>
+          <w:rFonts w:eastAsiaTheme="minorEastAsia" w:hint="eastAsia"/>
+        </w:rPr>
+      </w:pPr>
+      <w:r>
+        <w:rPr>
+          <w:rFonts w:eastAsiaTheme="minorEastAsia" w:hint="eastAsia"/>
+        </w:rPr>
+        <w:tab/>
+        <w:t>Haar</w:t>
+      </w:r>
+      <w:r>
+        <w:rPr>
+          <w:rFonts w:eastAsiaTheme="minorEastAsia" w:hint="eastAsia"/>
+        </w:rPr>
+        <w:t>分类器：</w:t>
+      </w:r>
+      <w:r>
+        <w:rPr>
+          <w:rFonts w:eastAsiaTheme="minorEastAsia" w:hint="eastAsia"/>
+        </w:rPr>
+        <w:t>AdaB</w:t>
+      </w:r>
+      <w:r>
+        <w:rPr>
+          <w:rFonts w:eastAsiaTheme="minorEastAsia" w:hint="eastAsia"/>
+        </w:rPr>
+        <w:t>oosting</w:t>
+      </w:r>
+      <w:r>
+        <w:rPr>
+          <w:rFonts w:eastAsiaTheme="minorEastAsia" w:hint="eastAsia"/>
+        </w:rPr>
+        <w:t>筛选式级联分类器</w:t>
+      </w:r>
+      <w:r>
+        <w:rPr>
+          <w:rFonts w:eastAsiaTheme="minorEastAsia" w:hint="eastAsia"/>
+        </w:rPr>
+        <w:t>，每个节点是多个树构成的分类器，且每个节点的正确识别率很高（如</w:t>
+      </w:r>
+      <w:r>
+        <w:rPr>
+          <w:rFonts w:eastAsiaTheme="minorEastAsia" w:hint="eastAsia"/>
+        </w:rPr>
+        <w:t>99.9%</w:t>
+      </w:r>
+      <w:r>
+        <w:rPr>
+          <w:rFonts w:eastAsiaTheme="minorEastAsia" w:hint="eastAsia"/>
+        </w:rPr>
+        <w:t>，也就是很低的错误拒绝率，一般不会把人脸丢掉），但正确拒绝率很低（接近</w:t>
+      </w:r>
+      <w:r>
+        <w:rPr>
+          <w:rFonts w:eastAsiaTheme="minorEastAsia" w:hint="eastAsia"/>
+        </w:rPr>
+        <w:t>50%,</w:t>
+      </w:r>
+      <w:r>
+        <w:rPr>
+          <w:rFonts w:eastAsiaTheme="minorEastAsia" w:hint="eastAsia"/>
+        </w:rPr>
+        <w:t>也就是高的错误接收率，很多非人脸不会被检测出来）。优点是：当目标出现频率较低的时候（例如一幅大图里只有一幅小人脸），筛选式级联分类器可以显著地降低计算量，因为大部分被检测的区域都可以很早被筛选掉，迅速判断出此处无人脸。</w:t>
+      </w:r>
+    </w:p>
+    <w:p>
+      <w:pPr>
+        <w:rPr>
+          <w:rFonts w:eastAsiaTheme="minorEastAsia" w:hint="eastAsia"/>
+        </w:rPr>
+      </w:pPr>
+      <w:r>
+        <w:rPr>
+          <w:rFonts w:eastAsiaTheme="minorEastAsia" w:hint="eastAsia"/>
+        </w:rPr>
+        <w:tab/>
+      </w:r>
+      <w:r>
+        <w:rPr>
+          <w:rFonts w:eastAsiaTheme="minorEastAsia" w:hint="eastAsia"/>
+        </w:rPr>
+        <w:t>在检测人脸的时候，几乎所有的人脸</w:t>
+      </w:r>
+      <w:r>
+        <w:rPr>
+          <w:rFonts w:eastAsiaTheme="minorEastAsia" w:hint="eastAsia"/>
+        </w:rPr>
+        <w:t>99.9%</w:t>
+      </w:r>
+      <w:r>
+        <w:rPr>
+          <w:rFonts w:eastAsiaTheme="minorEastAsia" w:hint="eastAsia"/>
+        </w:rPr>
+        <w:t>都被检测出并允许通过，但是</w:t>
+      </w:r>
+      <w:r>
+        <w:rPr>
+          <w:rFonts w:eastAsiaTheme="minorEastAsia" w:hint="eastAsia"/>
+        </w:rPr>
+        <w:t>50%</w:t>
+      </w:r>
+      <w:r>
+        <w:rPr>
+          <w:rFonts w:eastAsiaTheme="minorEastAsia" w:hint="eastAsia"/>
+        </w:rPr>
+        <w:t>的非人脸也得以通过。这没关系，因为</w:t>
+      </w:r>
+      <w:r>
+        <w:rPr>
+          <w:rFonts w:eastAsiaTheme="minorEastAsia" w:hint="eastAsia"/>
+        </w:rPr>
+        <w:t>20</w:t>
+      </w:r>
+      <w:r>
+        <w:rPr>
+          <w:rFonts w:eastAsiaTheme="minorEastAsia" w:hint="eastAsia"/>
+        </w:rPr>
+        <w:t>个节点使总识别率为</w:t>
+      </w:r>
+      <w:r>
+        <w:rPr>
+          <w:rFonts w:eastAsiaTheme="minorEastAsia" w:hint="eastAsia"/>
+        </w:rPr>
+        <w:t>0.999</w:t>
+      </w:r>
+      <w:r>
+        <w:rPr>
+          <w:rFonts w:eastAsiaTheme="minorEastAsia" w:hint="eastAsia"/>
+          <w:vertAlign w:val="superscript"/>
+        </w:rPr>
+        <w:t>20</w:t>
+      </w:r>
+      <w:r>
+        <w:rPr>
+          <w:rFonts w:eastAsiaTheme="minorEastAsia" w:hint="eastAsia"/>
+        </w:rPr>
+        <w:t xml:space="preserve"> = 98%, </w:t>
+      </w:r>
+      <w:r>
+        <w:rPr>
+          <w:rFonts w:eastAsiaTheme="minorEastAsia" w:hint="eastAsia"/>
+        </w:rPr>
+        <w:t>而错误接收率仅为</w:t>
+      </w:r>
+      <w:r>
+        <w:rPr>
+          <w:rFonts w:eastAsiaTheme="minorEastAsia" w:hint="eastAsia"/>
+        </w:rPr>
+        <w:t>0.5</w:t>
+      </w:r>
+      <w:r>
+        <w:rPr>
+          <w:rFonts w:eastAsiaTheme="minorEastAsia" w:hint="eastAsia"/>
+          <w:vertAlign w:val="superscript"/>
+        </w:rPr>
+        <w:t>20</w:t>
+      </w:r>
+      <w:r>
+        <w:rPr>
+          <w:rFonts w:eastAsiaTheme="minorEastAsia" w:hint="eastAsia"/>
+        </w:rPr>
+        <w:t xml:space="preserve"> = 0.0001%</w:t>
+      </w:r>
+    </w:p>
+    <w:p>
+      <w:pPr>
+        <w:ind w:firstLine="420"/>
+        <w:rPr>
+          <w:rFonts w:eastAsiaTheme="minorEastAsia" w:hint="eastAsia"/>
+        </w:rPr>
+      </w:pPr>
+      <w:r>
+        <w:rPr>
+          <w:rFonts w:eastAsiaTheme="minorEastAsia" w:hint="eastAsia"/>
+        </w:rPr>
+        <w:t>非常擅长检测特定视角的刚性物体</w:t>
+      </w:r>
+      <w:r>
+        <w:rPr>
+          <w:rFonts w:eastAsiaTheme="minorEastAsia" w:hint="eastAsia"/>
+        </w:rPr>
+        <w:t>。</w:t>
+      </w:r>
+    </w:p>
+    <w:p>
+      <w:pPr>
+        <w:ind w:firstLine="420"/>
+        <w:rPr>
+          <w:rFonts w:eastAsiaTheme="minorEastAsia" w:hint="eastAsia"/>
+        </w:rPr>
+      </w:pPr>
+      <w:r>
+        <w:rPr>
+          <w:rFonts w:eastAsiaTheme="minorEastAsia" w:hint="eastAsia"/>
+        </w:rPr>
+        <w:t>级联分类器</w:t>
+      </w:r>
+      <w:r>
+        <w:rPr>
+          <w:rFonts w:eastAsiaTheme="minorEastAsia" w:hint="eastAsia"/>
+        </w:rPr>
+        <w:tab/>
+      </w:r>
+      <w:r>
+        <w:rPr>
+          <w:rFonts w:eastAsiaTheme="minorEastAsia" w:hint="eastAsia"/>
+        </w:rPr>
+        <w:tab/>
+        <w:t>------</w:t>
+      </w:r>
+      <w:r>
+        <w:rPr>
+          <w:rFonts w:eastAsiaTheme="minorEastAsia" w:hint="eastAsia"/>
+        </w:rPr>
+        <w:t>弱分类器</w:t>
+      </w:r>
+    </w:p>
+    <w:p>
+      <w:pPr>
+        <w:ind w:firstLine="420"/>
+        <w:rPr>
+          <w:rFonts w:eastAsiaTheme="minorEastAsia" w:hint="eastAsia"/>
+        </w:rPr>
+      </w:pPr>
+      <w:r>
+        <w:rPr>
+          <w:rFonts w:eastAsiaTheme="minorEastAsia" w:hint="eastAsia"/>
+        </w:rPr>
+        <w:tab/>
+      </w:r>
+      <w:r>
+        <w:rPr>
+          <w:rFonts w:eastAsiaTheme="minorEastAsia" w:hint="eastAsia"/>
+        </w:rPr>
+        <w:tab/>
+      </w:r>
+      <w:r>
+        <w:rPr>
+          <w:rFonts w:eastAsiaTheme="minorEastAsia" w:hint="eastAsia"/>
+        </w:rPr>
+        <w:tab/>
+      </w:r>
+      <w:r>
+        <w:rPr>
+          <w:rFonts w:eastAsiaTheme="minorEastAsia" w:hint="eastAsia"/>
+        </w:rPr>
+        <w:tab/>
+        <w:t>-----</w:t>
+      </w:r>
+      <w:r>
+        <w:rPr>
+          <w:rFonts w:eastAsiaTheme="minorEastAsia" w:hint="eastAsia"/>
+        </w:rPr>
+        <w:t>弱分类器</w:t>
+      </w:r>
+    </w:p>
+    <w:p>
+      <w:pPr>
+        <w:ind w:firstLine="420"/>
+        <w:rPr>
+          <w:rFonts w:eastAsiaTheme="minorEastAsia" w:hint="eastAsia"/>
+        </w:rPr>
+      </w:pPr>
+      <w:r>
+        <w:rPr>
+          <w:rFonts w:eastAsiaTheme="minorEastAsia" w:hint="eastAsia"/>
+        </w:rPr>
+        <w:tab/>
+      </w:r>
+      <w:r>
+        <w:rPr>
+          <w:rFonts w:eastAsiaTheme="minorEastAsia" w:hint="eastAsia"/>
+        </w:rPr>
+        <w:tab/>
+      </w:r>
+      <w:r>
+        <w:rPr>
+          <w:rFonts w:eastAsiaTheme="minorEastAsia" w:hint="eastAsia"/>
+        </w:rPr>
+        <w:tab/>
+      </w:r>
+      <w:r>
+        <w:rPr>
+          <w:rFonts w:eastAsiaTheme="minorEastAsia" w:hint="eastAsia"/>
+        </w:rPr>
+        <w:tab/>
+      </w:r>
+      <w:r>
+        <w:rPr>
+          <w:rFonts w:eastAsiaTheme="minorEastAsia" w:hint="eastAsia"/>
+        </w:rPr>
+        <w:t>-----</w:t>
+      </w:r>
+      <w:r>
+        <w:rPr>
+          <w:rFonts w:eastAsiaTheme="minorEastAsia"/>
+        </w:rPr>
+        <w:t>…</w:t>
+      </w:r>
+    </w:p>
+    <w:p>
+      <w:pPr>
+        <w:ind w:firstLine="420"/>
+        <w:rPr>
+          <w:rFonts w:eastAsiaTheme="minorEastAsia" w:hint="eastAsia"/>
+        </w:rPr>
+      </w:pPr>
+      <w:r>
+        <w:rPr>
+          <w:rFonts w:eastAsiaTheme="minorEastAsia" w:hint="eastAsia"/>
+        </w:rPr>
+        <w:tab/>
+      </w:r>
+      <w:r>
+        <w:rPr>
+          <w:rFonts w:eastAsiaTheme="minorEastAsia" w:hint="eastAsia"/>
+        </w:rPr>
+        <w:tab/>
+      </w:r>
+      <w:r>
+        <w:rPr>
+          <w:rFonts w:eastAsiaTheme="minorEastAsia" w:hint="eastAsia"/>
+        </w:rPr>
+        <w:tab/>
+      </w:r>
+      <w:r>
+        <w:rPr>
+          <w:rFonts w:eastAsiaTheme="minorEastAsia" w:hint="eastAsia"/>
+        </w:rPr>
+        <w:tab/>
+      </w:r>
+      <w:r>
+        <w:rPr>
+          <w:rFonts w:eastAsiaTheme="minorEastAsia" w:hint="eastAsia"/>
+        </w:rPr>
+        <w:t>-----</w:t>
+      </w:r>
+      <w:r>
+        <w:rPr>
+          <w:rFonts w:eastAsiaTheme="minorEastAsia" w:hint="eastAsia"/>
+        </w:rPr>
+        <w:t>弱分类器</w:t>
+      </w:r>
+      <w:r>
+        <w:rPr>
+          <w:rFonts w:eastAsiaTheme="minorEastAsia" w:hint="eastAsia"/>
+        </w:rPr>
+        <w:t>(AdaBoost</w:t>
+      </w:r>
+      <w:r>
+        <w:rPr>
+          <w:rFonts w:eastAsiaTheme="minorEastAsia" w:hint="eastAsia"/>
+        </w:rPr>
+        <w:t>分类器</w:t>
+      </w:r>
+      <w:r>
+        <w:rPr>
+          <w:rFonts w:eastAsiaTheme="minorEastAsia" w:hint="eastAsia"/>
+        </w:rPr>
         <w:t>)</w:t>
       </w:r>
       <w:r>
-        <w:t>的局部最大所对应的像素点；</w:t>
-      </w:r>
-    </w:p>
-    <w:p>
-      <w:r>
-        <w:t xml:space="preserve">    </w:t>
-      </w:r>
-      <w:r>
-        <w:t>两条及两条以上边缘的交点；</w:t>
-      </w:r>
-    </w:p>
-    <w:p>
-      <w:r>
-        <w:t xml:space="preserve">    </w:t>
-      </w:r>
-      <w:r>
-        <w:t>图像中梯度值和梯度方向的变化速率都很高的点；</w:t>
-      </w:r>
-    </w:p>
-    <w:p>
-      <w:pPr>
-        <w:ind w:firstLine="240"/>
+        <w:rPr>
+          <w:rFonts w:eastAsiaTheme="minorEastAsia" w:hint="eastAsia"/>
+        </w:rPr>
+        <w:tab/>
+        <w:t>--------10</w:t>
+      </w:r>
+      <w:r>
+        <w:rPr>
+          <w:rFonts w:eastAsiaTheme="minorEastAsia" w:hint="eastAsia"/>
+        </w:rPr>
+        <w:t>个节点左右的决策树</w:t>
+      </w:r>
+    </w:p>
+    <w:p>
+      <w:pPr>
+        <w:ind w:firstLine="420"/>
+        <w:rPr>
+          <w:rFonts w:eastAsiaTheme="minorEastAsia" w:hint="eastAsia"/>
+        </w:rPr>
+      </w:pPr>
+      <w:r>
+        <w:rPr>
+          <w:rFonts w:eastAsiaTheme="minorEastAsia" w:hint="eastAsia"/>
+        </w:rPr>
+        <w:tab/>
+      </w:r>
+      <w:r>
+        <w:rPr>
+          <w:rFonts w:eastAsiaTheme="minorEastAsia" w:hint="eastAsia"/>
+        </w:rPr>
+        <w:tab/>
+      </w:r>
+      <w:r>
+        <w:rPr>
+          <w:rFonts w:eastAsiaTheme="minorEastAsia" w:hint="eastAsia"/>
+        </w:rPr>
+        <w:tab/>
+      </w:r>
+      <w:r>
+        <w:rPr>
+          <w:rFonts w:eastAsiaTheme="minorEastAsia" w:hint="eastAsia"/>
+        </w:rPr>
+        <w:tab/>
+      </w:r>
+      <w:r>
+        <w:rPr>
+          <w:rFonts w:eastAsiaTheme="minorEastAsia" w:hint="eastAsia"/>
+        </w:rPr>
+        <w:tab/>
+      </w:r>
+      <w:r>
+        <w:rPr>
+          <w:rFonts w:eastAsiaTheme="minorEastAsia" w:hint="eastAsia"/>
+        </w:rPr>
+        <w:tab/>
+      </w:r>
+      <w:r>
+        <w:rPr>
+          <w:rFonts w:eastAsiaTheme="minorEastAsia" w:hint="eastAsia"/>
+        </w:rPr>
+        <w:tab/>
+      </w:r>
+      <w:r>
+        <w:rPr>
+          <w:rFonts w:eastAsiaTheme="minorEastAsia" w:hint="eastAsia"/>
+        </w:rPr>
+        <w:tab/>
+      </w:r>
+      <w:r>
+        <w:rPr>
+          <w:rFonts w:eastAsiaTheme="minorEastAsia" w:hint="eastAsia"/>
+        </w:rPr>
+        <w:tab/>
+      </w:r>
+      <w:r>
+        <w:rPr>
+          <w:rFonts w:eastAsiaTheme="minorEastAsia" w:hint="eastAsia"/>
+        </w:rPr>
+        <w:tab/>
+      </w:r>
+      <w:r>
+        <w:rPr>
+          <w:rFonts w:eastAsiaTheme="minorEastAsia" w:hint="eastAsia"/>
+        </w:rPr>
+        <w:tab/>
+      </w:r>
+      <w:r>
+        <w:rPr>
+          <w:rFonts w:eastAsiaTheme="minorEastAsia" w:hint="eastAsia"/>
+        </w:rPr>
+        <w:tab/>
+      </w:r>
+      <w:r>
+        <w:rPr>
+          <w:rFonts w:eastAsiaTheme="minorEastAsia" w:hint="eastAsia"/>
+        </w:rPr>
+        <w:t>--------10</w:t>
+      </w:r>
+      <w:r>
+        <w:rPr>
+          <w:rFonts w:eastAsiaTheme="minorEastAsia" w:hint="eastAsia"/>
+        </w:rPr>
+        <w:t>个节点左右的决策树</w:t>
+      </w:r>
+    </w:p>
+    <w:p>
+      <w:pPr>
+        <w:ind w:firstLine="420"/>
+        <w:rPr>
+          <w:rFonts w:eastAsiaTheme="minorEastAsia" w:hint="eastAsia"/>
+        </w:rPr>
+      </w:pPr>
+      <w:r>
+        <w:rPr>
+          <w:rFonts w:eastAsiaTheme="minorEastAsia" w:hint="eastAsia"/>
+        </w:rPr>
+        <w:tab/>
+      </w:r>
+      <w:r>
+        <w:rPr>
+          <w:rFonts w:eastAsiaTheme="minorEastAsia" w:hint="eastAsia"/>
+        </w:rPr>
+        <w:tab/>
+      </w:r>
+      <w:r>
+        <w:rPr>
+          <w:rFonts w:eastAsiaTheme="minorEastAsia" w:hint="eastAsia"/>
+        </w:rPr>
+        <w:tab/>
+      </w:r>
+      <w:r>
+        <w:rPr>
+          <w:rFonts w:eastAsiaTheme="minorEastAsia" w:hint="eastAsia"/>
+        </w:rPr>
+        <w:tab/>
+      </w:r>
+      <w:r>
+        <w:rPr>
+          <w:rFonts w:eastAsiaTheme="minorEastAsia" w:hint="eastAsia"/>
+        </w:rPr>
+        <w:tab/>
+      </w:r>
+      <w:r>
+        <w:rPr>
+          <w:rFonts w:eastAsiaTheme="minorEastAsia" w:hint="eastAsia"/>
+        </w:rPr>
+        <w:tab/>
+      </w:r>
+      <w:r>
+        <w:rPr>
+          <w:rFonts w:eastAsiaTheme="minorEastAsia" w:hint="eastAsia"/>
+        </w:rPr>
+        <w:tab/>
+      </w:r>
+      <w:r>
+        <w:rPr>
+          <w:rFonts w:eastAsiaTheme="minorEastAsia" w:hint="eastAsia"/>
+        </w:rPr>
+        <w:tab/>
+      </w:r>
+      <w:r>
+        <w:rPr>
+          <w:rFonts w:eastAsiaTheme="minorEastAsia" w:hint="eastAsia"/>
+        </w:rPr>
+        <w:tab/>
+      </w:r>
+      <w:r>
+        <w:rPr>
+          <w:rFonts w:eastAsiaTheme="minorEastAsia" w:hint="eastAsia"/>
+        </w:rPr>
+        <w:tab/>
+      </w:r>
+      <w:r>
+        <w:rPr>
+          <w:rFonts w:eastAsiaTheme="minorEastAsia" w:hint="eastAsia"/>
+        </w:rPr>
+        <w:tab/>
+      </w:r>
+      <w:r>
+        <w:rPr>
+          <w:rFonts w:eastAsiaTheme="minorEastAsia" w:hint="eastAsia"/>
+        </w:rPr>
+        <w:tab/>
+      </w:r>
+      <w:r>
+        <w:rPr>
+          <w:rFonts w:eastAsiaTheme="minorEastAsia" w:hint="eastAsia"/>
+        </w:rPr>
+        <w:t>--------</w:t>
+      </w:r>
+      <w:r>
         <w:rPr>
           <w:rFonts w:eastAsiaTheme="minorEastAsia"/>
         </w:rPr>
-      </w:pPr>
-      <w:r>
-        <w:t>角点处的一阶导数最大，二阶导数为零，指示物体边缘变化不连续的方向。</w:t>
-      </w:r>
-    </w:p>
-    <w:p>
-      <w:pPr>
-        <w:rPr>
-          <w:rFonts w:hint="eastAsia"/>
-        </w:rPr>
-      </w:pPr>
-      <w:r>
-        <w:rPr>
-          <w:rFonts w:hint="eastAsia"/>
-        </w:rPr>
-        <w:t>Harris</w:t>
-      </w:r>
-      <w:r>
-        <w:rPr>
-          <w:rFonts w:hint="eastAsia"/>
-        </w:rPr>
-        <w:t>角点</w:t>
-      </w:r>
-    </w:p>
-    <w:p>
-      <w:pPr>
-        <w:rPr>
-          <w:rFonts w:hint="eastAsia"/>
-        </w:rPr>
-      </w:pPr>
-    </w:p>
-    <w:p>
-      <w:pPr>
-        <w:rPr>
-          <w:rFonts w:hint="eastAsia"/>
-        </w:rPr>
-      </w:pPr>
-      <w:r>
-        <w:rPr>
-          <w:rFonts w:hint="eastAsia"/>
-        </w:rPr>
-        <w:t>SIFT: scale-invariant feature transform</w:t>
-      </w:r>
-    </w:p>
-    <w:p>
-      <w:pPr>
-        <w:rPr>
-          <w:rFonts w:hint="eastAsia"/>
-        </w:rPr>
-      </w:pPr>
-      <w:r>
-        <w:rPr>
-          <w:rFonts w:hint="eastAsia"/>
-        </w:rPr>
-        <w:t>在一点处检测主要梯度方向，根据这个方向记录局部梯度直方图结果，所以</w:t>
-      </w:r>
-      <w:r>
-        <w:rPr>
-          <w:rFonts w:hint="eastAsia"/>
-        </w:rPr>
-        <w:t>SIFT</w:t>
-      </w:r>
-      <w:r>
-        <w:rPr>
-          <w:rFonts w:hint="eastAsia"/>
-        </w:rPr>
-        <w:t>也是旋转不变的。</w:t>
-      </w:r>
-      <w:r>
-        <w:rPr>
-          <w:rFonts w:hint="eastAsia"/>
-        </w:rPr>
-        <w:t>SIFT</w:t>
-      </w:r>
-      <w:r>
-        <w:rPr>
-          <w:rFonts w:hint="eastAsia"/>
-        </w:rPr>
-        <w:t>特征在小的仿射变换中有相对不错的表现。</w:t>
-      </w:r>
-    </w:p>
-    <w:p>
-      <w:pPr>
-        <w:rPr>
-          <w:rFonts w:hint="eastAsia"/>
-        </w:rPr>
-      </w:pPr>
-    </w:p>
-    <w:p>
-      <w:pPr>
-        <w:rPr>
-          <w:rFonts w:hint="eastAsia"/>
-        </w:rPr>
-      </w:pPr>
-    </w:p>
-    <w:p>
-      <w:pPr>
-        <w:rPr>
-          <w:rFonts w:hint="eastAsia"/>
-        </w:rPr>
-      </w:pPr>
-      <w:r>
-        <w:rPr>
-          <w:rFonts w:hint="eastAsia"/>
-        </w:rPr>
-        <w:t>光流：</w:t>
-      </w:r>
-    </w:p>
-    <w:p>
-      <w:pPr>
-        <w:rPr>
-          <w:rFonts w:hint="eastAsia"/>
-        </w:rPr>
-      </w:pPr>
-      <w:r>
-        <w:rPr>
-          <w:rFonts w:hint="eastAsia"/>
-        </w:rPr>
-        <w:t>稠密光流</w:t>
-      </w:r>
-      <w:r>
-        <w:rPr>
-          <w:rFonts w:hint="eastAsia"/>
-        </w:rPr>
-        <w:t>dense optical flow</w:t>
-      </w:r>
-      <w:r>
-        <w:rPr>
-          <w:rFonts w:hint="eastAsia"/>
-        </w:rPr>
-        <w:t>：可以将图像中的每个像素与速度关联，或者等价地，与表示像素在连续两帧之间的位移关系。</w:t>
-      </w:r>
-    </w:p>
-    <w:p>
-      <w:pPr>
-        <w:rPr>
-          <w:rFonts w:hint="eastAsia"/>
-        </w:rPr>
-      </w:pPr>
-      <w:r>
-        <w:rPr>
-          <w:rFonts w:hint="eastAsia"/>
-        </w:rPr>
-        <w:t>稀疏光流</w:t>
-      </w:r>
-      <w:r>
-        <w:rPr>
-          <w:rFonts w:hint="eastAsia"/>
-        </w:rPr>
-        <w:t xml:space="preserve">sparse optical flow: </w:t>
-      </w:r>
-      <w:r>
-        <w:rPr>
-          <w:rFonts w:hint="eastAsia"/>
-        </w:rPr>
-        <w:t>稀疏光流的计算需要在被跟踪之前指定一组点。如果这些点具有明显的特征，如角点，斑点，那么跟踪就会相对稳定和可靠</w:t>
-      </w:r>
-    </w:p>
-    <w:p>
-      <w:pPr>
-        <w:rPr>
-          <w:rFonts w:hint="eastAsia"/>
-        </w:rPr>
-      </w:pPr>
-      <w:r>
-        <w:rPr>
-          <w:rFonts w:hint="eastAsia"/>
-        </w:rPr>
-        <w:t>Lucas-Kanade</w:t>
-      </w:r>
-      <w:r>
-        <w:rPr>
-          <w:rFonts w:hint="eastAsia"/>
-        </w:rPr>
-        <w:t>算法</w:t>
-      </w:r>
-      <w:r>
-        <w:rPr>
-          <w:rFonts w:hint="eastAsia"/>
-        </w:rPr>
-        <w:t>：</w:t>
-      </w:r>
-      <w:r>
-        <w:rPr>
-          <w:rFonts w:hint="eastAsia"/>
-        </w:rPr>
-        <w:t xml:space="preserve"> </w:t>
-      </w:r>
-      <w:r>
-        <w:rPr>
-          <w:rFonts w:hint="eastAsia"/>
-        </w:rPr>
-        <w:t>只需要每个感兴趣点周围小窗口的局部信息</w:t>
-      </w:r>
-      <w:r>
-        <w:rPr>
-          <w:rFonts w:hint="eastAsia"/>
-        </w:rPr>
-        <w:t>。三个基本假设：亮度恒定（假设像素被逐帧跟踪时其亮度不发生变化）；时间连续或者运动是“小运动”</w:t>
-      </w:r>
-      <w:r>
-        <w:rPr>
-          <w:rFonts w:hint="eastAsia"/>
-        </w:rPr>
-        <w:t>（运动相对于帧率是缓慢的）</w:t>
-      </w:r>
-      <w:r>
-        <w:rPr>
-          <w:rFonts w:hint="eastAsia"/>
-        </w:rPr>
-        <w:t>；</w:t>
-      </w:r>
-      <w:r>
-        <w:rPr>
-          <w:rFonts w:hint="eastAsia"/>
-        </w:rPr>
-        <w:t>相邻的点保持相邻</w:t>
-      </w:r>
-      <w:r>
-        <w:rPr>
-          <w:rFonts w:hint="eastAsia"/>
-        </w:rPr>
-        <w:t>（一个场景中同一表面上邻近的点具有相似的运动</w:t>
-      </w:r>
-    </w:p>
-    <w:p>
-      <w:pPr>
-        <w:rPr>
-          <w:rFonts w:hint="eastAsia"/>
-        </w:rPr>
-      </w:pPr>
-      <w:r>
-        <w:rPr>
-          <w:rFonts w:hint="eastAsia"/>
+        <w:t>…</w:t>
+      </w:r>
+    </w:p>
+    <w:p>
+      <w:pPr>
+        <w:rPr>
+          <w:rFonts w:eastAsiaTheme="minorEastAsia" w:hint="eastAsia"/>
+        </w:rPr>
+      </w:pPr>
+      <w:r>
+        <w:rPr>
+          <w:rFonts w:eastAsiaTheme="minorEastAsia" w:hint="eastAsia"/>
+        </w:rPr>
+        <w:tab/>
+        <w:t>Haar</w:t>
+      </w:r>
+      <w:r>
+        <w:rPr>
+          <w:rFonts w:eastAsiaTheme="minorEastAsia" w:hint="eastAsia"/>
+        </w:rPr>
+        <w:t>分类器不限于人脸检测，还适用于其他外表有区别的（接近刚性的）物体的检测如正面人脸、车的前部、侧部和后部都可以用它来检测</w:t>
+      </w:r>
+    </w:p>
+    <w:p>
+      <w:pPr>
+        <w:rPr>
+          <w:rFonts w:eastAsiaTheme="minorEastAsia" w:hint="eastAsia"/>
+        </w:rPr>
+      </w:pPr>
+      <w:r>
+        <w:rPr>
+          <w:rFonts w:eastAsiaTheme="minorEastAsia" w:hint="eastAsia"/>
+        </w:rPr>
+        <w:tab/>
+      </w:r>
+      <w:r>
+        <w:rPr>
+          <w:rFonts w:eastAsiaTheme="minorEastAsia" w:hint="eastAsia"/>
+        </w:rPr>
+        <w:t>侧脸很难用</w:t>
+      </w:r>
+      <w:r>
+        <w:rPr>
+          <w:rFonts w:eastAsiaTheme="minorEastAsia" w:hint="eastAsia"/>
+        </w:rPr>
+        <w:t>Haar</w:t>
+      </w:r>
+      <w:r>
+        <w:rPr>
+          <w:rFonts w:eastAsiaTheme="minorEastAsia" w:hint="eastAsia"/>
+        </w:rPr>
+        <w:t>分类器，因为此分类器使用块特征，</w:t>
+      </w:r>
+      <w:r>
+        <w:rPr>
+          <w:rFonts w:eastAsiaTheme="minorEastAsia" w:hint="eastAsia"/>
+        </w:rPr>
+        <w:t>Haar</w:t>
+      </w:r>
+      <w:r>
+        <w:rPr>
+          <w:rFonts w:eastAsiaTheme="minorEastAsia" w:hint="eastAsia"/>
+        </w:rPr>
+        <w:t>小波，侧脸边缘外的背景也会被当作有用信息进行学习</w:t>
+      </w:r>
+    </w:p>
+    <w:p>
+      <w:pPr>
+        <w:rPr>
+          <w:rFonts w:eastAsiaTheme="minorEastAsia" w:hint="eastAsia"/>
+        </w:rPr>
+      </w:pPr>
+      <w:r>
+        <w:rPr>
+          <w:rFonts w:eastAsiaTheme="minorEastAsia" w:hint="eastAsia"/>
+        </w:rPr>
+        <w:tab/>
+      </w:r>
+      <w:r>
+        <w:rPr>
+          <w:rFonts w:eastAsiaTheme="minorEastAsia" w:hint="eastAsia"/>
+        </w:rPr>
+        <w:t>Haar</w:t>
+      </w:r>
+      <w:r>
+        <w:rPr>
+          <w:rFonts w:eastAsiaTheme="minorEastAsia" w:hint="eastAsia"/>
+        </w:rPr>
+        <w:t>特征的识别器适用于固有特征如眼睛，</w:t>
+      </w:r>
+      <w:r>
+        <w:rPr>
+          <w:rFonts w:eastAsiaTheme="minorEastAsia" w:hint="eastAsia"/>
+        </w:rPr>
+        <w:t>嘴，发际线，不适用于树枝或者外形</w:t>
+      </w:r>
+      <w:r>
+        <w:rPr>
+          <w:rFonts w:eastAsiaTheme="minorEastAsia" w:hint="eastAsia"/>
+        </w:rPr>
+        <w:t>有区别的</w:t>
+      </w:r>
+      <w:r>
+        <w:rPr>
+          <w:rFonts w:eastAsiaTheme="minorEastAsia" w:hint="eastAsia"/>
+        </w:rPr>
+        <w:t>coffee</w:t>
+      </w:r>
+      <w:r>
+        <w:rPr>
+          <w:rFonts w:eastAsiaTheme="minorEastAsia" w:hint="eastAsia"/>
+        </w:rPr>
+        <w:t>杯之类</w:t>
+      </w:r>
+    </w:p>
+    <w:p>
+      <w:pPr>
+        <w:ind w:firstLine="420"/>
+        <w:rPr>
+          <w:rFonts w:eastAsiaTheme="minorEastAsia" w:hint="eastAsia"/>
+        </w:rPr>
+      </w:pPr>
+      <w:r>
+        <w:rPr>
+          <w:rFonts w:eastAsiaTheme="minorEastAsia" w:hint="eastAsia"/>
+        </w:rPr>
+        <w:t>“好数据”意味着不应该把倾斜的脸和竖直的脸混在一起，解决方法是训练两个分类器，一个用来判断倾斜，一个用来判断竖直。</w:t>
+      </w:r>
+    </w:p>
+    <w:p>
+      <w:pPr>
+        <w:rPr>
+          <w:rFonts w:eastAsiaTheme="minorEastAsia" w:hint="eastAsia"/>
+        </w:rPr>
+      </w:pPr>
+      <w:r>
+        <w:rPr>
+          <w:rFonts w:eastAsiaTheme="minorEastAsia" w:hint="eastAsia"/>
+        </w:rPr>
+        <w:tab/>
+      </w:r>
+      <w:r>
+        <w:rPr>
+          <w:rFonts w:eastAsiaTheme="minorEastAsia" w:hint="eastAsia"/>
+        </w:rPr>
+        <w:t>“完美分割“圈定物体的矩形边界要保持一致，如果物体边界四处漂移，那么分类器不得不去学习这些变化</w:t>
+      </w:r>
+    </w:p>
+    <w:p>
+      <w:pPr>
+        <w:rPr>
+          <w:rFonts w:eastAsiaTheme="minorEastAsia" w:hint="eastAsia"/>
+        </w:rPr>
+      </w:pPr>
+      <w:r>
+        <w:rPr>
+          <w:rFonts w:eastAsiaTheme="minorEastAsia" w:hint="eastAsia"/>
+        </w:rPr>
+        <w:tab/>
+      </w:r>
+      <w:r>
+        <w:rPr>
+          <w:rFonts w:eastAsiaTheme="minorEastAsia" w:hint="eastAsia"/>
+        </w:rPr>
+        <w:t>高质量是指已经把所有不需要的变量从数据中除掉。举个例子，如果你学习人脸，需要尽量对齐眼睛（最好加上鼻子和嘴巴）。除非告诉分类器眼睛不可以移动，否则它会认为眼睛可以出现在任意区域内。但是这样是不符合实际情况的，分类器将会无法取得好的效果。一个策略是首先训练一个容易锁定的子集（如眼睛）的级联。然后使用这个级联来寻找眼睛，可以旋转</w:t>
+      </w:r>
+      <w:r>
+        <w:rPr>
+          <w:rFonts w:eastAsiaTheme="minorEastAsia" w:hint="eastAsia"/>
+        </w:rPr>
+        <w:t>/</w:t>
+      </w:r>
+      <w:r>
+        <w:rPr>
+          <w:rFonts w:eastAsiaTheme="minorEastAsia" w:hint="eastAsia"/>
+        </w:rPr>
+        <w:t>改变图像大小直至眼睛被对齐。</w:t>
+      </w:r>
+    </w:p>
+    <w:p>
+      <w:pPr>
+        <w:rPr>
+          <w:rFonts w:eastAsiaTheme="minorEastAsia"/>
+        </w:rPr>
+      </w:pPr>
+    </w:p>
+    <w:p>
+      <w:pPr>
+        <w:pStyle w:val="3"/>
+        <w:rPr>
+          <w:rFonts w:eastAsiaTheme="minorEastAsia"/>
+        </w:rPr>
+      </w:pPr>
+      <w:bookmarkStart w:id="21" w:name="_Toc509745738"/>
+      <w:r>
+        <w:rPr>
+          <w:rFonts w:eastAsiaTheme="minorEastAsia" w:hint="eastAsia"/>
         </w:rPr>
         <w:lastRenderedPageBreak/>
-        <w:t>对于大多数</w:t>
-      </w:r>
-      <w:r>
-        <w:rPr>
-          <w:rFonts w:hint="eastAsia"/>
-        </w:rPr>
-        <w:t>30Hz</w:t>
-      </w:r>
-      <w:r>
-        <w:rPr>
-          <w:rFonts w:hint="eastAsia"/>
-        </w:rPr>
-        <w:t>的摄像机，大而不连贯的运动是普遍存在的，所以</w:t>
-      </w:r>
-      <w:r>
-        <w:rPr>
-          <w:rFonts w:hint="eastAsia"/>
-        </w:rPr>
-        <w:t>Lucas-Kanade</w:t>
-      </w:r>
-      <w:r>
-        <w:rPr>
-          <w:rFonts w:hint="eastAsia"/>
-        </w:rPr>
-        <w:t>光流正因为这个原因在实际中的跟踪效果交不是很好，我们需要一个大的窗口来捕获大的运动，而大窗口往往会违背运动连贯的假设！图像金字塔可以解决这个问题，即最初在较大的空间尺度上进行跟踪，再通过对图像金字塔向下直至图像像素的处理来修正初始运动速度的假定</w:t>
-      </w:r>
-    </w:p>
-    <w:p>
-      <w:pPr>
-        <w:rPr>
-          <w:rFonts w:hint="eastAsia"/>
-        </w:rPr>
-      </w:pPr>
-      <w:r>
-        <w:rPr>
-          <w:rFonts w:hint="eastAsia"/>
-        </w:rPr>
-        <w:t>建议的跟踪方法：在图像金字塔的最高层计算光流，用得到的运动估计结果作为下一层金字塔的起始点，重复这个过程直至到达金字塔的最底层</w:t>
-      </w:r>
-    </w:p>
-    <w:p>
-      <w:pPr>
-        <w:rPr>
-          <w:rFonts w:hint="eastAsia"/>
-        </w:rPr>
-      </w:pPr>
-    </w:p>
-    <w:p>
-      <w:pPr>
-        <w:rPr>
-          <w:rFonts w:hint="eastAsia"/>
-        </w:rPr>
-      </w:pPr>
-      <w:r>
-        <w:rPr>
-          <w:rFonts w:hint="eastAsia"/>
-        </w:rPr>
-        <w:t>视频分割</w:t>
-      </w:r>
-    </w:p>
-    <w:p>
-      <w:pPr>
-        <w:rPr>
-          <w:rFonts w:hint="eastAsia"/>
-        </w:rPr>
-      </w:pPr>
-      <w:r>
-        <w:rPr>
-          <w:rFonts w:hint="eastAsia"/>
-        </w:rPr>
-        <w:t>从图像中分割出前景目标</w:t>
-      </w:r>
-    </w:p>
-    <w:p>
-      <w:pPr>
-        <w:rPr>
-          <w:rFonts w:hint="eastAsia"/>
-        </w:rPr>
-      </w:pPr>
-      <w:r>
-        <w:rPr>
-          <w:rFonts w:hint="eastAsia"/>
-        </w:rPr>
-        <w:t>“背景”在不同的应用场合下是一个很难定义的问题。例如，若正在观测一条高速公路，那么或许平均流动的车流应该被认为是背景。通常情况下，背景被认为是在任何所感兴趣的时期内，场景中保持静止或周期运行的目标。</w:t>
-      </w:r>
-    </w:p>
-    <w:p>
-      <w:pPr>
-        <w:rPr>
-          <w:rFonts w:hint="eastAsia"/>
-        </w:rPr>
-      </w:pPr>
-      <w:r>
-        <w:rPr>
-          <w:rFonts w:hint="eastAsia"/>
-        </w:rPr>
-        <w:t>高级的场景建模：要对前景状态和背景状态定义多重指标，以时间为基础将不变的前景模型缓慢转换为背景模块。当场景完全发生变化时我们还必须检测并建立一个新的模型。</w:t>
-      </w:r>
-    </w:p>
-    <w:p>
-      <w:pPr>
-        <w:rPr>
-          <w:rFonts w:hint="eastAsia"/>
-        </w:rPr>
-      </w:pPr>
-      <w:r>
-        <w:rPr>
-          <w:rFonts w:hint="eastAsia"/>
-        </w:rPr>
-        <w:t>通常，一个场景模型可能包含许多层次，从“新的前景”到旧的背景再到背景。一个新的前景目标就会放进“新前景”目标级别，标识一个真目标或一个空洞。在没有任何前景物体的地方，我们将继续更新我们的背景模型。如果一个前景物体在给定的时间内没有发生移动，就将它降级为“旧的前景”</w:t>
-      </w:r>
-    </w:p>
-    <w:p>
-      <w:pPr>
-        <w:rPr>
-          <w:rFonts w:hint="eastAsia"/>
-        </w:rPr>
-      </w:pPr>
-      <w:r>
-        <w:rPr>
-          <w:rFonts w:hint="eastAsia"/>
-        </w:rPr>
-        <w:t>方法</w:t>
-      </w:r>
-      <w:r>
-        <w:rPr>
-          <w:rFonts w:hint="eastAsia"/>
-        </w:rPr>
-        <w:t>1</w:t>
-      </w:r>
-      <w:r>
-        <w:rPr>
-          <w:rFonts w:hint="eastAsia"/>
-        </w:rPr>
-        <w:t>：帧差</w:t>
-      </w:r>
-    </w:p>
-    <w:p>
-      <w:pPr>
-        <w:rPr>
-          <w:rFonts w:hint="eastAsia"/>
-        </w:rPr>
-      </w:pPr>
-      <w:r>
-        <w:rPr>
-          <w:rFonts w:hint="eastAsia"/>
-        </w:rPr>
-        <w:t>用前一帧减去当前帧，然后</w:t>
-      </w:r>
-      <w:r>
-        <w:rPr>
-          <w:rFonts w:hint="eastAsia"/>
-        </w:rPr>
-        <w:t xml:space="preserve"> </w:t>
-      </w:r>
-      <w:r>
-        <w:rPr>
-          <w:rFonts w:hint="eastAsia"/>
-        </w:rPr>
-        <w:t>将足够大的差别标为前景（作阈值化处理），忽略像素值受到噪声和波动的影响（作形态学处理），连通域法清理离散噪声（因为噪声不会有很大的空间相关性，这些信号有大量的非常小的区域来描述）</w:t>
-      </w:r>
-    </w:p>
-    <w:p>
-      <w:pPr>
-        <w:rPr>
-          <w:rFonts w:hint="eastAsia"/>
-        </w:rPr>
-      </w:pPr>
-      <w:r>
-        <w:rPr>
-          <w:rFonts w:hint="eastAsia"/>
-        </w:rPr>
-        <w:t>方法</w:t>
-      </w:r>
-      <w:r>
-        <w:rPr>
-          <w:rFonts w:hint="eastAsia"/>
-        </w:rPr>
-        <w:t xml:space="preserve"> 2: </w:t>
-      </w:r>
-      <w:r>
-        <w:rPr>
-          <w:rFonts w:hint="eastAsia"/>
-        </w:rPr>
-        <w:t>计算每个像素的平均值和标准差作为它的背景模型</w:t>
-      </w:r>
-    </w:p>
-    <w:p>
-      <w:pPr>
-        <w:rPr>
-          <w:rFonts w:hint="eastAsia"/>
-        </w:rPr>
-      </w:pPr>
-      <w:r>
-        <w:rPr>
-          <w:rFonts w:hint="eastAsia"/>
-        </w:rPr>
-        <w:t>以上简单的方法只能用于背景场景中不包含运行的部分（比如摆动的窗帘和在风中摇曳的树）。而且这种方法还要求光线保持不变（如在室内静止的场景）。</w:t>
-      </w:r>
-    </w:p>
-    <w:p>
-      <w:pPr>
-        <w:rPr>
-          <w:rFonts w:hint="eastAsia"/>
-        </w:rPr>
-      </w:pPr>
-      <w:r>
-        <w:rPr>
-          <w:rFonts w:hint="eastAsia"/>
-        </w:rPr>
-        <w:t>更高级的背景建模：</w:t>
-      </w:r>
-    </w:p>
-    <w:p>
-      <w:pPr>
-        <w:rPr>
-          <w:rFonts w:hint="eastAsia"/>
-        </w:rPr>
-      </w:pPr>
-      <w:r>
-        <w:rPr>
-          <w:rFonts w:hint="eastAsia"/>
-        </w:rPr>
-        <w:t>很多背景场景都包含复杂的运动目标，诸如摇曳在风中的树，转动的风扇，摆的窗帘等，通常这样的场景中还包含光线的变化。比如云彩掠过，门窗中照进来不同的光线。</w:t>
-      </w:r>
-    </w:p>
-    <w:p>
-      <w:pPr>
-        <w:rPr>
-          <w:rFonts w:hint="eastAsia"/>
-        </w:rPr>
-      </w:pPr>
-      <w:r>
-        <w:rPr>
-          <w:rFonts w:hint="eastAsia"/>
-        </w:rPr>
-        <w:t>解决这种问题的转好方法是得到每个像素或一组像素的时间序列模型。</w:t>
-      </w:r>
-    </w:p>
-    <w:p>
-      <w:pPr>
-        <w:rPr>
-          <w:rFonts w:hint="eastAsia"/>
-        </w:rPr>
-      </w:pPr>
-      <w:r>
-        <w:rPr>
-          <w:rFonts w:hint="eastAsia"/>
-        </w:rPr>
-        <w:t>方法</w:t>
-      </w:r>
-      <w:r>
-        <w:rPr>
-          <w:rFonts w:hint="eastAsia"/>
-        </w:rPr>
-        <w:t xml:space="preserve">1: </w:t>
-      </w:r>
-      <w:r>
-        <w:rPr>
-          <w:rFonts w:hint="eastAsia"/>
-        </w:rPr>
-        <w:t>均值漂移</w:t>
-      </w:r>
-    </w:p>
-    <w:p>
-      <w:pPr>
-        <w:rPr>
-          <w:rFonts w:hint="eastAsia"/>
-        </w:rPr>
-      </w:pPr>
-      <w:r>
-        <w:rPr>
-          <w:rFonts w:hint="eastAsia"/>
-        </w:rPr>
-        <w:t>acc(x, y) = (1-alpha)*acc(x, y) + alpha*image(x, y)</w:t>
-      </w:r>
-      <w:r>
-        <w:rPr>
-          <w:rFonts w:hint="eastAsia"/>
-        </w:rPr>
-        <w:tab/>
-        <w:t>if mask(x, y) != 0</w:t>
-      </w:r>
-    </w:p>
-    <w:p>
-      <w:pPr>
-        <w:rPr>
-          <w:rFonts w:hint="eastAsia"/>
-        </w:rPr>
-      </w:pPr>
-      <w:r>
-        <w:rPr>
-          <w:rFonts w:hint="eastAsia"/>
-        </w:rPr>
-        <w:t>可以作为跟踪器，给予最近值较大的权值，解释：</w:t>
-      </w:r>
-    </w:p>
-    <w:p>
-      <w:pPr>
-        <w:rPr>
-          <w:rFonts w:hint="eastAsia"/>
-        </w:rPr>
-      </w:pPr>
-      <w:r>
-        <w:rPr>
-          <w:rFonts w:hint="eastAsia"/>
-        </w:rPr>
-        <w:lastRenderedPageBreak/>
-        <w:t>(2, 3, 4)</w:t>
-      </w:r>
-      <w:r>
-        <w:rPr>
-          <w:rFonts w:hint="eastAsia"/>
-        </w:rPr>
-        <w:t>，均值为</w:t>
-      </w:r>
-      <w:r>
-        <w:rPr>
-          <w:rFonts w:hint="eastAsia"/>
-        </w:rPr>
-        <w:t>3</w:t>
-      </w:r>
-      <w:r>
-        <w:rPr>
-          <w:rFonts w:hint="eastAsia"/>
-        </w:rPr>
-        <w:t>，而均值漂移值为</w:t>
-      </w:r>
-      <w:r>
-        <w:rPr>
-          <w:rFonts w:hint="eastAsia"/>
-        </w:rPr>
-        <w:t>3.25</w:t>
-      </w:r>
-    </w:p>
-    <w:p>
-      <w:pPr>
-        <w:rPr>
-          <w:rFonts w:hint="eastAsia"/>
-        </w:rPr>
-      </w:pPr>
-      <w:r>
-        <w:rPr>
-          <w:rFonts w:hint="eastAsia"/>
-        </w:rPr>
-        <w:t>方法</w:t>
-      </w:r>
-      <w:r>
-        <w:rPr>
-          <w:rFonts w:hint="eastAsia"/>
-        </w:rPr>
-        <w:t>2: codebook</w:t>
-      </w:r>
-      <w:r>
-        <w:rPr>
-          <w:rFonts w:hint="eastAsia"/>
-        </w:rPr>
-        <w:t>方法</w:t>
-      </w:r>
-    </w:p>
-    <w:p>
-      <w:pPr>
-        <w:rPr>
-          <w:rFonts w:hint="eastAsia"/>
-        </w:rPr>
-      </w:pPr>
-      <w:r>
-        <w:t>C</w:t>
-      </w:r>
-      <w:r>
-        <w:rPr>
-          <w:rFonts w:hint="eastAsia"/>
-        </w:rPr>
-        <w:t>odebook</w:t>
-      </w:r>
-      <w:r>
-        <w:rPr>
-          <w:rFonts w:hint="eastAsia"/>
-        </w:rPr>
-        <w:t>不能很好处理不同模式的光（如早晨、中午和傍晚的阳光，或在室内有人打开和熄灭灯）</w:t>
-      </w:r>
-    </w:p>
-    <w:p>
-      <w:pPr>
-        <w:rPr>
-          <w:rFonts w:eastAsiaTheme="minorEastAsia" w:hint="eastAsia"/>
-        </w:rPr>
-      </w:pPr>
-    </w:p>
-    <w:p>
-      <w:pPr>
-        <w:rPr>
-          <w:rFonts w:eastAsiaTheme="minorEastAsia" w:hint="eastAsia"/>
-        </w:rPr>
-      </w:pPr>
-      <w:r>
-        <w:rPr>
-          <w:rFonts w:eastAsiaTheme="minorEastAsia" w:hint="eastAsia"/>
-        </w:rPr>
         <w:t>目标跟踪</w:t>
       </w:r>
+      <w:bookmarkEnd w:id="21"/>
     </w:p>
     <w:p>
       <w:pPr>
@@ -5191,7 +6262,7 @@
         </w:numPr>
         <w:ind w:firstLineChars="0"/>
         <w:rPr>
-          <w:rFonts w:eastAsiaTheme="minorEastAsia" w:hint="eastAsia"/>
+          <w:rFonts w:eastAsiaTheme="minorEastAsia"/>
         </w:rPr>
       </w:pPr>
       <w:r>
@@ -5216,7 +6287,7 @@
     <w:p>
       <w:pPr>
         <w:rPr>
-          <w:rFonts w:eastAsiaTheme="minorEastAsia" w:hint="eastAsia"/>
+          <w:rFonts w:eastAsiaTheme="minorEastAsia"/>
         </w:rPr>
       </w:pPr>
       <w:r>
@@ -5235,7 +6306,7 @@
         </w:numPr>
         <w:ind w:firstLineChars="0"/>
         <w:rPr>
-          <w:rFonts w:eastAsiaTheme="minorEastAsia" w:hint="eastAsia"/>
+          <w:rFonts w:eastAsiaTheme="minorEastAsia"/>
         </w:rPr>
       </w:pPr>
       <w:r>
@@ -5254,7 +6325,7 @@
         </w:numPr>
         <w:ind w:firstLineChars="0"/>
         <w:rPr>
-          <w:rFonts w:eastAsiaTheme="minorEastAsia" w:hint="eastAsia"/>
+          <w:rFonts w:eastAsiaTheme="minorEastAsia"/>
         </w:rPr>
       </w:pPr>
       <w:r>
@@ -5273,7 +6344,7 @@
         </w:numPr>
         <w:ind w:firstLineChars="0"/>
         <w:rPr>
-          <w:rFonts w:eastAsiaTheme="minorEastAsia" w:hint="eastAsia"/>
+          <w:rFonts w:eastAsiaTheme="minorEastAsia"/>
         </w:rPr>
       </w:pPr>
       <w:r>
@@ -5317,7 +6388,7 @@
     <w:p>
       <w:pPr>
         <w:rPr>
-          <w:rFonts w:eastAsiaTheme="minorEastAsia" w:hint="eastAsia"/>
+          <w:rFonts w:eastAsiaTheme="minorEastAsia"/>
         </w:rPr>
       </w:pPr>
       <w:r>
@@ -5330,7 +6401,7 @@
     <w:p>
       <w:pPr>
         <w:rPr>
-          <w:rFonts w:eastAsiaTheme="minorEastAsia" w:hint="eastAsia"/>
+          <w:rFonts w:eastAsiaTheme="minorEastAsia"/>
         </w:rPr>
       </w:pPr>
       <w:r>
@@ -5403,7 +6474,7 @@
         </w:numPr>
         <w:ind w:firstLineChars="0"/>
         <w:rPr>
-          <w:rFonts w:eastAsiaTheme="minorEastAsia" w:hint="eastAsia"/>
+          <w:rFonts w:eastAsiaTheme="minorEastAsia"/>
         </w:rPr>
       </w:pPr>
       <w:r>
@@ -5428,7 +6499,7 @@
     <w:p>
       <w:pPr>
         <w:rPr>
-          <w:rFonts w:eastAsiaTheme="minorEastAsia" w:hint="eastAsia"/>
+          <w:rFonts w:eastAsiaTheme="minorEastAsia"/>
         </w:rPr>
       </w:pPr>
       <w:r>
@@ -5447,7 +6518,7 @@
         </w:numPr>
         <w:ind w:firstLineChars="0"/>
         <w:rPr>
-          <w:rFonts w:eastAsiaTheme="minorEastAsia" w:hint="eastAsia"/>
+          <w:rFonts w:eastAsiaTheme="minorEastAsia"/>
         </w:rPr>
       </w:pPr>
       <w:r>
@@ -5508,11 +6579,6 @@
       </w:r>
     </w:p>
     <w:p>
-      <w:pPr>
-        <w:rPr>
-          <w:rFonts w:hint="eastAsia"/>
-        </w:rPr>
-      </w:pPr>
       <w:r>
         <w:rPr>
           <w:rFonts w:hint="eastAsia"/>
@@ -5533,11 +6599,6 @@
       </w:r>
     </w:p>
     <w:p>
-      <w:pPr>
-        <w:rPr>
-          <w:rFonts w:hint="eastAsia"/>
-        </w:rPr>
-      </w:pPr>
       <w:r>
         <w:t>K</w:t>
       </w:r>
@@ -5566,26 +6627,9 @@
         <w:t>独立性（也就是它假设当前状态只依赖于刚过去的状态而不是所有过去的状态）</w:t>
       </w:r>
     </w:p>
-    <w:p>
-      <w:pPr>
-        <w:rPr>
-          <w:rFonts w:hint="eastAsia"/>
-        </w:rPr>
-      </w:pPr>
-    </w:p>
-    <w:p>
-      <w:pPr>
-        <w:rPr>
-          <w:rFonts w:hint="eastAsia"/>
-        </w:rPr>
-      </w:pPr>
-    </w:p>
-    <w:p>
-      <w:pPr>
-        <w:rPr>
-          <w:rFonts w:hint="eastAsia"/>
-        </w:rPr>
-      </w:pPr>
+    <w:p/>
+    <w:p/>
+    <w:p>
       <w:r>
         <w:rPr>
           <w:rFonts w:hint="eastAsia"/>
@@ -5612,11 +6656,6 @@
       </w:r>
     </w:p>
     <w:p>
-      <w:pPr>
-        <w:rPr>
-          <w:rFonts w:hint="eastAsia"/>
-        </w:rPr>
-      </w:pPr>
       <w:r>
         <w:rPr>
           <w:rFonts w:hint="eastAsia"/>
@@ -5637,11 +6676,6 @@
       </w:r>
     </w:p>
     <w:p>
-      <w:pPr>
-        <w:rPr>
-          <w:rFonts w:hint="eastAsia"/>
-        </w:rPr>
-      </w:pPr>
       <w:r>
         <w:rPr>
           <w:rFonts w:hint="eastAsia"/>
@@ -5650,11 +6684,6 @@
       </w:r>
     </w:p>
     <w:p>
-      <w:pPr>
-        <w:rPr>
-          <w:rFonts w:hint="eastAsia"/>
-        </w:rPr>
-      </w:pPr>
       <w:r>
         <w:rPr>
           <w:rFonts w:hint="eastAsia"/>
@@ -5675,6 +6704,365 @@
       </w:r>
     </w:p>
     <w:p>
+      <w:r>
+        <w:rPr>
+          <w:rFonts w:hint="eastAsia"/>
+        </w:rPr>
+        <w:t>运用原始点的</w:t>
+      </w:r>
+      <w:r>
+        <w:rPr>
+          <w:rFonts w:hint="eastAsia"/>
+        </w:rPr>
+        <w:t>Delaunay</w:t>
+      </w:r>
+      <w:r>
+        <w:rPr>
+          <w:rFonts w:hint="eastAsia"/>
+        </w:rPr>
+        <w:t>三角测量，你可以快速搜索新点的最近邻居</w:t>
+      </w:r>
+    </w:p>
+    <w:p>
+      <w:r>
+        <w:rPr>
+          <w:rFonts w:hint="eastAsia"/>
+        </w:rPr>
+        <w:t>Voronoi</w:t>
+      </w:r>
+      <w:r>
+        <w:rPr>
+          <w:rFonts w:hint="eastAsia"/>
+        </w:rPr>
+        <w:t>划分是</w:t>
+      </w:r>
+      <w:r>
+        <w:rPr>
+          <w:rFonts w:hint="eastAsia"/>
+        </w:rPr>
+        <w:t>Delaunay</w:t>
+      </w:r>
+      <w:r>
+        <w:rPr>
+          <w:rFonts w:hint="eastAsia"/>
+        </w:rPr>
+        <w:t>三角剖分的对偶图像，任何包含在</w:t>
+      </w:r>
+      <w:r>
+        <w:rPr>
+          <w:rFonts w:hint="eastAsia"/>
+        </w:rPr>
+        <w:t>Voronoi</w:t>
+      </w:r>
+      <w:r>
+        <w:rPr>
+          <w:rFonts w:hint="eastAsia"/>
+        </w:rPr>
+        <w:t>单元中的点都比其他</w:t>
+      </w:r>
+      <w:r>
+        <w:rPr>
+          <w:rFonts w:hint="eastAsia"/>
+        </w:rPr>
+        <w:t>Delaunay</w:t>
+      </w:r>
+      <w:r>
+        <w:rPr>
+          <w:rFonts w:hint="eastAsia"/>
+        </w:rPr>
+        <w:t>点更接近于它们自己的</w:t>
+      </w:r>
+      <w:r>
+        <w:rPr>
+          <w:rFonts w:hint="eastAsia"/>
+        </w:rPr>
+        <w:t>Delaunay</w:t>
+      </w:r>
+      <w:r>
+        <w:rPr>
+          <w:rFonts w:hint="eastAsia"/>
+        </w:rPr>
+        <w:t>点</w:t>
+      </w:r>
+    </w:p>
+    <w:p/>
+    <w:p>
+      <w:pPr>
+        <w:pStyle w:val="3"/>
+      </w:pPr>
+      <w:bookmarkStart w:id="22" w:name="_Toc509745739"/>
+      <w:r>
+        <w:rPr>
+          <w:rFonts w:hint="eastAsia"/>
+        </w:rPr>
+        <w:t>摄像机模型与标定</w:t>
+      </w:r>
+      <w:bookmarkEnd w:id="22"/>
+    </w:p>
+    <w:p>
+      <w:r>
+        <w:rPr>
+          <w:rFonts w:hint="eastAsia"/>
+        </w:rPr>
+        <w:t>摄像机标定</w:t>
+      </w:r>
+      <w:r>
+        <w:rPr>
+          <w:rFonts w:hint="eastAsia"/>
+        </w:rPr>
+        <w:t>camera calibration,</w:t>
+      </w:r>
+      <w:r>
+        <w:rPr>
+          <w:rFonts w:hint="eastAsia"/>
+        </w:rPr>
+        <w:t>来矫正（数字方式）因使用透镜而给针孔模型带来的的主要偏差</w:t>
+      </w:r>
+    </w:p>
+    <w:p>
+      <w:r>
+        <w:rPr>
+          <w:rFonts w:hint="eastAsia"/>
+        </w:rPr>
+        <w:t>摄像机标定的过程既给出摄像机几何模型，也给出透镜的畸变模型。</w:t>
+      </w:r>
+    </w:p>
+    <w:p>
+      <w:r>
+        <w:rPr>
+          <w:rFonts w:hint="eastAsia"/>
+        </w:rPr>
+        <w:t>投影变换：空间坐标点投影到摄像机上</w:t>
+      </w:r>
+    </w:p>
+    <w:p>
+      <w:r>
+        <w:rPr>
+          <w:rFonts w:hint="eastAsia"/>
+        </w:rPr>
+        <w:t>“筒形”或“鱼眼”畸变：实际摄像机的透镜总是在成像仪的边缘产生显著的畸变。对某些透镜，光线在远离透镜中心的地方比靠近中心的地方更加弯曲。对常用的普通透镜来说，这种现象更加严重。鱼眼畸变在便宜的网络摄像机中非常厉害，但在高端摄像机中不明显，因为这些透镜系统做了很多消除鱼眼畸变的工作</w:t>
+      </w:r>
+    </w:p>
+    <w:p>
+      <w:r>
+        <w:rPr>
+          <w:rFonts w:hint="eastAsia"/>
+        </w:rPr>
+        <w:t>标定方法：把摄像机对准一个有很多独立可标识点的物体。通过在不同角度观看这个物体。可以利用通过每个图像计算摄像机的相对位置和方向以及摄像机的内参数</w:t>
+      </w:r>
+    </w:p>
+    <w:p>
+      <w:r>
+        <w:rPr>
+          <w:rFonts w:hint="eastAsia"/>
+        </w:rPr>
+        <w:t>OpenCV</w:t>
+      </w:r>
+      <w:r>
+        <w:rPr>
+          <w:rFonts w:hint="eastAsia"/>
+        </w:rPr>
+        <w:t>常用标定物是一个用不同黑白方块构成的棋盘</w:t>
+      </w:r>
+    </w:p>
+    <w:p>
+      <w:r>
+        <w:rPr>
+          <w:rFonts w:hint="eastAsia"/>
+        </w:rPr>
+        <w:t>手持棋盘以各种方向得到的棋盘图像，以确保为完全求解这些图像在整个坐标系（相对于摄像机）的位置和摄像机内参数提供足够的信息</w:t>
+      </w:r>
+      <w:r>
+        <w:rPr>
+          <w:rFonts w:hint="eastAsia"/>
+        </w:rPr>
+        <w:t>，从而可以计算出每个视场的旋转和平移，同时也计算摄像机的内参数（对所有视场不变）</w:t>
+      </w:r>
+    </w:p>
+    <w:p>
+      <w:r>
+        <w:rPr>
+          <w:rFonts w:hint="eastAsia"/>
+        </w:rPr>
+        <w:t>求解未知量：摄像机</w:t>
+      </w:r>
+      <w:r>
+        <w:rPr>
+          <w:rFonts w:hint="eastAsia"/>
+        </w:rPr>
+        <w:t>4</w:t>
+      </w:r>
+      <w:r>
+        <w:rPr>
+          <w:rFonts w:hint="eastAsia"/>
+        </w:rPr>
+        <w:t>个内参数和</w:t>
+      </w:r>
+      <w:r>
+        <w:rPr>
+          <w:rFonts w:hint="eastAsia"/>
+        </w:rPr>
+        <w:t>5</w:t>
+      </w:r>
+      <w:r>
+        <w:rPr>
+          <w:rFonts w:hint="eastAsia"/>
+        </w:rPr>
+        <w:t>个畸变参数（对所有视场不变），还有</w:t>
+      </w:r>
+      <w:r>
+        <w:rPr>
+          <w:rFonts w:hint="eastAsia"/>
+        </w:rPr>
+        <w:t>6</w:t>
+      </w:r>
+      <w:r>
+        <w:rPr>
+          <w:rFonts w:hint="eastAsia"/>
+        </w:rPr>
+        <w:t>个外参数含三个旋转参数和三个平移参数（依赖于每个视场）？</w:t>
+      </w:r>
+    </w:p>
+    <w:p>
+      <w:r>
+        <w:rPr>
+          <w:rFonts w:hint="eastAsia"/>
+        </w:rPr>
+        <w:t>为了得到高质量结果，至少需要</w:t>
+      </w:r>
+      <w:r>
+        <w:rPr>
+          <w:rFonts w:hint="eastAsia"/>
+        </w:rPr>
+        <w:t>10</w:t>
+      </w:r>
+      <w:r>
+        <w:rPr>
+          <w:rFonts w:hint="eastAsia"/>
+        </w:rPr>
+        <w:t>幅</w:t>
+      </w:r>
+      <w:r>
+        <w:rPr>
+          <w:rFonts w:hint="eastAsia"/>
+        </w:rPr>
+        <w:t>7*8</w:t>
+      </w:r>
+      <w:r>
+        <w:rPr>
+          <w:rFonts w:hint="eastAsia"/>
+        </w:rPr>
+        <w:t>或者更大棋盘的图像（而且只在移动棋盘在不同图像中足够大以从视场图像中得到更加丰富的信息）</w:t>
+      </w:r>
+    </w:p>
+    <w:p>
+      <w:r>
+        <w:rPr>
+          <w:rFonts w:hint="eastAsia"/>
+        </w:rPr>
+        <w:t>cvCalibrateCamera2</w:t>
+      </w:r>
+    </w:p>
+    <w:p>
+      <w:r>
+        <w:rPr>
+          <w:rFonts w:hint="eastAsia"/>
+        </w:rPr>
+        <w:t>标定摄像机通常是想做两件事：一个是矫正畸变效应，另一个是根据获得的图像重构三维场景</w:t>
+      </w:r>
+    </w:p>
+    <w:p>
+      <w:r>
+        <w:rPr>
+          <w:rFonts w:hint="eastAsia"/>
+        </w:rPr>
+        <w:t xml:space="preserve">cvUndistort2: </w:t>
+      </w:r>
+      <w:r>
+        <w:rPr>
+          <w:rFonts w:hint="eastAsia"/>
+        </w:rPr>
+        <w:t>基于摄像机标定时获得的内参数矩阵和畸变系数</w:t>
+      </w:r>
+    </w:p>
+    <w:p/>
+    <w:p>
+      <w:pPr>
+        <w:rPr>
+          <w:rFonts w:hint="eastAsia"/>
+        </w:rPr>
+      </w:pPr>
+      <w:r>
+        <w:rPr>
+          <w:rFonts w:hint="eastAsia"/>
+        </w:rPr>
+        <w:t>机器学习</w:t>
+      </w:r>
+    </w:p>
+    <w:p>
+      <w:pPr>
+        <w:rPr>
+          <w:rFonts w:hint="eastAsia"/>
+        </w:rPr>
+      </w:pPr>
+      <w:r>
+        <w:rPr>
+          <w:rFonts w:hint="eastAsia"/>
+        </w:rPr>
+        <w:t>统计性机器学习</w:t>
+      </w:r>
+    </w:p>
+    <w:p>
+      <w:pPr>
+        <w:rPr>
+          <w:rFonts w:hint="eastAsia"/>
+        </w:rPr>
+      </w:pPr>
+      <w:r>
+        <w:rPr>
+          <w:rFonts w:hint="eastAsia"/>
+        </w:rPr>
+        <w:t>Mahalanobis</w:t>
+      </w:r>
+      <w:r>
+        <w:rPr>
+          <w:rFonts w:hint="eastAsia"/>
+        </w:rPr>
+        <w:t>距离</w:t>
+      </w:r>
+      <w:r>
+        <w:rPr>
+          <w:rFonts w:hint="eastAsia"/>
+        </w:rPr>
+        <w:t>：多维空间中两点相似性的度量</w:t>
+      </w:r>
+    </w:p>
+    <w:p>
+      <w:pPr>
+        <w:rPr>
+          <w:rFonts w:hint="eastAsia"/>
+        </w:rPr>
+      </w:pPr>
+      <w:r>
+        <w:rPr>
+          <w:rFonts w:hint="eastAsia"/>
+        </w:rPr>
+        <w:tab/>
+      </w:r>
+      <w:r>
+        <w:rPr>
+          <w:rFonts w:hint="eastAsia"/>
+        </w:rPr>
+        <w:t>通过除以协方差来对数据空间进行变换，然后计算距离。如果协方差矩阵是单位矩阵，那么该度量等价于欧氏距离</w:t>
+      </w:r>
+      <w:r>
+        <w:rPr>
+          <w:rFonts w:hint="eastAsia"/>
+        </w:rPr>
+        <w:t>。（测量距离时要考虑数据的协方差）</w:t>
+      </w:r>
+    </w:p>
+    <w:p>
       <w:pPr>
         <w:rPr>
           <w:rFonts w:hint="eastAsia"/>
@@ -5685,399 +7073,1608 @@
           <w:rFonts w:hint="eastAsia"/>
         </w:rPr>
         <w:lastRenderedPageBreak/>
-        <w:t>运用原始点的</w:t>
-      </w:r>
-      <w:r>
-        <w:rPr>
-          <w:rFonts w:hint="eastAsia"/>
-        </w:rPr>
-        <w:t>Delaunay</w:t>
-      </w:r>
-      <w:r>
-        <w:rPr>
-          <w:rFonts w:hint="eastAsia"/>
-        </w:rPr>
-        <w:t>三角测量，你可以快速搜索新点的最近邻居</w:t>
-      </w:r>
-    </w:p>
-    <w:p>
-      <w:pPr>
-        <w:rPr>
-          <w:rFonts w:hint="eastAsia"/>
-        </w:rPr>
-      </w:pPr>
-      <w:r>
-        <w:rPr>
-          <w:rFonts w:hint="eastAsia"/>
-        </w:rPr>
-        <w:t>Voronoi</w:t>
-      </w:r>
-      <w:r>
-        <w:rPr>
-          <w:rFonts w:hint="eastAsia"/>
-        </w:rPr>
-        <w:t>划分是</w:t>
-      </w:r>
-      <w:r>
-        <w:rPr>
-          <w:rFonts w:hint="eastAsia"/>
-        </w:rPr>
-        <w:t>Delaunay</w:t>
-      </w:r>
-      <w:r>
-        <w:rPr>
-          <w:rFonts w:hint="eastAsia"/>
-        </w:rPr>
-        <w:t>三角剖分的对偶图像，任何包含在</w:t>
-      </w:r>
-      <w:r>
-        <w:rPr>
-          <w:rFonts w:hint="eastAsia"/>
-        </w:rPr>
-        <w:t>Voronoi</w:t>
-      </w:r>
-      <w:r>
-        <w:rPr>
-          <w:rFonts w:hint="eastAsia"/>
-        </w:rPr>
-        <w:t>单元中的点都比其他</w:t>
-      </w:r>
-      <w:r>
-        <w:rPr>
-          <w:rFonts w:hint="eastAsia"/>
-        </w:rPr>
-        <w:t>Delaunay</w:t>
-      </w:r>
-      <w:r>
-        <w:rPr>
-          <w:rFonts w:hint="eastAsia"/>
-        </w:rPr>
-        <w:t>点更接近于它们自己的</w:t>
-      </w:r>
-      <w:r>
-        <w:rPr>
-          <w:rFonts w:hint="eastAsia"/>
-        </w:rPr>
-        <w:t>Delaunay</w:t>
-      </w:r>
-      <w:r>
-        <w:rPr>
-          <w:rFonts w:hint="eastAsia"/>
-        </w:rPr>
-        <w:t>点</w:t>
-      </w:r>
-    </w:p>
-    <w:p>
-      <w:pPr>
-        <w:rPr>
-          <w:rFonts w:hint="eastAsia"/>
-        </w:rPr>
-      </w:pPr>
-    </w:p>
-    <w:p>
-      <w:pPr>
-        <w:rPr>
-          <w:rFonts w:hint="eastAsia"/>
-        </w:rPr>
-      </w:pPr>
-      <w:r>
-        <w:rPr>
-          <w:rFonts w:hint="eastAsia"/>
-        </w:rPr>
-        <w:t>摄像机模型与标定</w:t>
-      </w:r>
-    </w:p>
-    <w:p>
-      <w:pPr>
-        <w:rPr>
-          <w:rFonts w:hint="eastAsia"/>
-        </w:rPr>
-      </w:pPr>
-      <w:r>
-        <w:rPr>
-          <w:rFonts w:hint="eastAsia"/>
-        </w:rPr>
-        <w:t>摄像机标定</w:t>
-      </w:r>
-      <w:r>
-        <w:rPr>
-          <w:rFonts w:hint="eastAsia"/>
-        </w:rPr>
-        <w:t>camera calibration,</w:t>
-      </w:r>
-      <w:r>
-        <w:rPr>
-          <w:rFonts w:hint="eastAsia"/>
-        </w:rPr>
-        <w:t>来矫正（数字方式）因使用透镜而给针孔模型带来的的主要偏差</w:t>
-      </w:r>
-    </w:p>
-    <w:p>
-      <w:pPr>
-        <w:rPr>
-          <w:rFonts w:hint="eastAsia"/>
-        </w:rPr>
-      </w:pPr>
-      <w:r>
-        <w:rPr>
-          <w:rFonts w:hint="eastAsia"/>
-        </w:rPr>
-        <w:t>摄像机标定的过程既给出摄像机几何模型，也给出透镜的畸变模型。</w:t>
-      </w:r>
-    </w:p>
-    <w:p>
-      <w:pPr>
-        <w:rPr>
-          <w:rFonts w:hint="eastAsia"/>
-        </w:rPr>
-      </w:pPr>
-      <w:r>
-        <w:rPr>
-          <w:rFonts w:hint="eastAsia"/>
-        </w:rPr>
-        <w:t>投影变换：空间坐标点投影到摄像机上</w:t>
-      </w:r>
-    </w:p>
-    <w:p>
-      <w:pPr>
-        <w:rPr>
-          <w:rFonts w:hint="eastAsia"/>
-        </w:rPr>
-      </w:pPr>
-      <w:r>
-        <w:rPr>
-          <w:rFonts w:hint="eastAsia"/>
-        </w:rPr>
-        <w:t>“筒形”或“鱼眼”畸变：实际摄像机的透镜总是在成像仪的边缘产生显著的畸变。对某些透镜，光线在远离透镜中心的地方比靠近中心的地方更加弯曲。对常用的普通透镜来说，这种现象更加严重。鱼眼畸变在便宜的网络摄像机中非常厉害，但在高端摄像机中不明显，因为这些透镜系统做了很多消除鱼眼畸变的工作</w:t>
-      </w:r>
-    </w:p>
-    <w:p>
-      <w:pPr>
-        <w:rPr>
-          <w:rFonts w:hint="eastAsia"/>
-        </w:rPr>
-      </w:pPr>
-      <w:r>
-        <w:rPr>
-          <w:rFonts w:hint="eastAsia"/>
-        </w:rPr>
-        <w:t>标定方法：把摄像机对准一个有很多独立可标识点的物体。通过在不同角度观看这个物体。可以利用通过每个图像计算摄像机的相对位置和方向以及摄像机的内参数</w:t>
-      </w:r>
-    </w:p>
-    <w:p>
-      <w:pPr>
-        <w:rPr>
-          <w:rFonts w:hint="eastAsia"/>
-        </w:rPr>
-      </w:pPr>
-      <w:r>
-        <w:rPr>
-          <w:rFonts w:hint="eastAsia"/>
-        </w:rPr>
-        <w:t>OpenCV</w:t>
-      </w:r>
-      <w:r>
-        <w:rPr>
-          <w:rFonts w:hint="eastAsia"/>
-        </w:rPr>
-        <w:t>常用标定物是一个用不同黑白方块构成的棋盘</w:t>
-      </w:r>
-    </w:p>
-    <w:p>
-      <w:pPr>
-        <w:rPr>
-          <w:rFonts w:hint="eastAsia"/>
-        </w:rPr>
-      </w:pPr>
-      <w:r>
-        <w:rPr>
-          <w:rFonts w:hint="eastAsia"/>
-        </w:rPr>
-        <w:t>手持棋盘以各种方向得到的棋盘图像，以确保为完全求解这些图像在整个坐标系（相对于摄像机）的位置和摄像机内参数提供足够的信息</w:t>
-      </w:r>
-      <w:r>
-        <w:rPr>
-          <w:rFonts w:hint="eastAsia"/>
-        </w:rPr>
-        <w:t>，从而可以计算出每个视场的旋转和平移，同时也计算摄像机的内参数（对所有视场不变）</w:t>
-      </w:r>
-    </w:p>
-    <w:p>
-      <w:pPr>
-        <w:rPr>
-          <w:rFonts w:hint="eastAsia"/>
-        </w:rPr>
-      </w:pPr>
-      <w:r>
-        <w:rPr>
-          <w:rFonts w:hint="eastAsia"/>
-        </w:rPr>
-        <w:t>求解未知量：摄像机</w:t>
-      </w:r>
-      <w:r>
-        <w:rPr>
-          <w:rFonts w:hint="eastAsia"/>
-        </w:rPr>
-        <w:t>4</w:t>
-      </w:r>
-      <w:r>
-        <w:rPr>
-          <w:rFonts w:hint="eastAsia"/>
-        </w:rPr>
-        <w:t>个内参数和</w:t>
-      </w:r>
-      <w:r>
-        <w:rPr>
-          <w:rFonts w:hint="eastAsia"/>
-        </w:rPr>
-        <w:t>5</w:t>
-      </w:r>
-      <w:r>
-        <w:rPr>
-          <w:rFonts w:hint="eastAsia"/>
-        </w:rPr>
-        <w:t>个畸变参数</w:t>
-      </w:r>
-      <w:r>
-        <w:rPr>
-          <w:rFonts w:hint="eastAsia"/>
-        </w:rPr>
-        <w:t>（对所有视场不变），还有</w:t>
-      </w:r>
-      <w:r>
-        <w:rPr>
-          <w:rFonts w:hint="eastAsia"/>
-        </w:rPr>
-        <w:t>6</w:t>
-      </w:r>
-      <w:r>
-        <w:rPr>
-          <w:rFonts w:hint="eastAsia"/>
-        </w:rPr>
-        <w:t>个外参数含三个旋转参数和三个平移参数（依赖于每个视场）？</w:t>
-      </w:r>
-    </w:p>
-    <w:p>
-      <w:pPr>
-        <w:rPr>
-          <w:rFonts w:hint="eastAsia"/>
-        </w:rPr>
-      </w:pPr>
-      <w:r>
-        <w:rPr>
-          <w:rFonts w:hint="eastAsia"/>
-        </w:rPr>
-        <w:t>为了得到高质量结果，至少需要</w:t>
-      </w:r>
-      <w:r>
-        <w:rPr>
-          <w:rFonts w:hint="eastAsia"/>
-        </w:rPr>
-        <w:t>10</w:t>
-      </w:r>
-      <w:r>
-        <w:rPr>
-          <w:rFonts w:hint="eastAsia"/>
-        </w:rPr>
-        <w:t>幅</w:t>
-      </w:r>
-      <w:r>
-        <w:rPr>
-          <w:rFonts w:hint="eastAsia"/>
-        </w:rPr>
-        <w:t>7*8</w:t>
-      </w:r>
-      <w:r>
-        <w:rPr>
-          <w:rFonts w:hint="eastAsia"/>
-        </w:rPr>
-        <w:t>或者更大棋盘的图像（而且只在移动棋盘在不同图像中足够大以从视场图像中得到更加丰富的信息）</w:t>
-      </w:r>
-    </w:p>
-    <w:p>
-      <w:pPr>
-        <w:rPr>
-          <w:rFonts w:hint="eastAsia"/>
-        </w:rPr>
-      </w:pPr>
-      <w:r>
-        <w:rPr>
-          <w:rFonts w:hint="eastAsia"/>
-        </w:rPr>
-        <w:t>cvCalibrateCamera2</w:t>
-      </w:r>
-    </w:p>
-    <w:p>
-      <w:pPr>
-        <w:rPr>
-          <w:rFonts w:hint="eastAsia"/>
-        </w:rPr>
-      </w:pPr>
-      <w:r>
-        <w:rPr>
-          <w:rFonts w:hint="eastAsia"/>
-        </w:rPr>
-        <w:t>标定摄像机通常是想做两件事：一个是矫正畸变效应，另一个是根据获得的图像重构三维场景</w:t>
-      </w:r>
-    </w:p>
-    <w:p>
-      <w:pPr>
-        <w:rPr>
-          <w:rFonts w:hint="eastAsia"/>
-        </w:rPr>
-      </w:pPr>
-      <w:r>
-        <w:rPr>
-          <w:rFonts w:hint="eastAsia"/>
-        </w:rPr>
-        <w:t xml:space="preserve">cvUndistort2: </w:t>
-      </w:r>
-      <w:r>
-        <w:rPr>
-          <w:rFonts w:hint="eastAsia"/>
-        </w:rPr>
-        <w:t>基于摄像机标定时获得的内参数矩阵和畸变系数</w:t>
-      </w:r>
-      <w:bookmarkStart w:id="15" w:name="_GoBack"/>
-      <w:bookmarkEnd w:id="15"/>
-    </w:p>
-    <w:p>
-      <w:pPr>
-        <w:rPr>
-          <w:rFonts w:hint="eastAsia"/>
-        </w:rPr>
-      </w:pPr>
-    </w:p>
-    <w:p>
-      <w:pPr>
-        <w:rPr>
-          <w:rFonts w:hint="eastAsia"/>
-        </w:rPr>
-      </w:pPr>
-    </w:p>
-    <w:p>
-      <w:pPr>
-        <w:rPr>
-          <w:rFonts w:hint="eastAsia"/>
-        </w:rPr>
-      </w:pPr>
+        <w:tab/>
+      </w:r>
+      <w:r>
+        <w:rPr>
+          <w:rFonts w:hint="eastAsia"/>
+        </w:rPr>
+        <w:t>可以把</w:t>
+      </w:r>
+      <w:r>
+        <w:rPr>
+          <w:rFonts w:hint="eastAsia"/>
+        </w:rPr>
+        <w:t>Mahalanobis</w:t>
+      </w:r>
+      <w:r>
+        <w:rPr>
+          <w:rFonts w:hint="eastAsia"/>
+        </w:rPr>
+        <w:t>距离看作多维空间中</w:t>
+      </w:r>
+      <w:r>
+        <w:rPr>
+          <w:rFonts w:hint="eastAsia"/>
+        </w:rPr>
+        <w:t>Z-score</w:t>
+      </w:r>
+      <w:r>
+        <w:rPr>
+          <w:rFonts w:hint="eastAsia"/>
+        </w:rPr>
+        <w:t>的类似物</w:t>
+      </w:r>
+    </w:p>
+    <w:p>
+      <w:pPr>
+        <w:rPr>
+          <w:rFonts w:hint="eastAsia"/>
+        </w:rPr>
+      </w:pPr>
+      <w:r>
+        <w:rPr>
+          <w:rFonts w:hint="eastAsia"/>
+        </w:rPr>
+        <w:t>举例：如果我们以米为单位来测量人的身高，以天为单位测量人的年龄，我们看到身高的范围很小，而年龄的范围很大。通过方差归一化，变量之间的关系便会更加符合实际情况。</w:t>
+      </w:r>
+    </w:p>
+    <w:p>
+      <w:pPr>
+        <w:rPr>
+          <w:rFonts w:hint="eastAsia"/>
+        </w:rPr>
+      </w:pPr>
+      <w:r>
+        <w:rPr>
+          <w:rFonts w:hint="eastAsia"/>
+        </w:rPr>
+        <w:t>决策树</w:t>
+      </w:r>
+    </w:p>
+    <w:p>
+      <w:pPr>
+        <w:ind w:firstLine="420"/>
+        <w:rPr>
+          <w:rFonts w:hint="eastAsia"/>
+        </w:rPr>
+      </w:pPr>
+      <w:r>
+        <w:rPr>
+          <w:rFonts w:hint="eastAsia"/>
+        </w:rPr>
+        <w:t>一般不具有最优性能，但结果容易解释，适应不同的数据类型（包括类别数据、数值数据、未归一化的和混合的数据），能够处理数据丢失，通过分裂的顺序能够给数据特征赋不同的重要性</w:t>
+      </w:r>
+    </w:p>
+    <w:p>
+      <w:pPr>
+        <w:rPr>
+          <w:rFonts w:hint="eastAsia"/>
+        </w:rPr>
+      </w:pPr>
+      <w:r>
+        <w:rPr>
+          <w:rFonts w:hint="eastAsia"/>
+        </w:rPr>
+        <w:tab/>
+      </w:r>
+      <w:r>
+        <w:rPr>
+          <w:rFonts w:hint="eastAsia"/>
+        </w:rPr>
+        <w:t>算法的要点是给树的每个节点定义一个衡量标准：当我们拟合一个函数的时候，我们使用真实值和预测值的差的平方和。当我们分类时，使得当一个节点的大多数值都属于同一类</w:t>
+      </w:r>
+    </w:p>
+    <w:p>
+      <w:pPr>
+        <w:rPr>
+          <w:rFonts w:hint="eastAsia"/>
+        </w:rPr>
+      </w:pPr>
+      <w:r>
+        <w:rPr>
+          <w:rFonts w:hint="eastAsia"/>
+        </w:rPr>
+        <w:tab/>
+      </w:r>
+      <w:r>
+        <w:rPr>
+          <w:rFonts w:hint="eastAsia"/>
+        </w:rPr>
+        <w:t>一旦我们定义了度量，二叉树搜索整个特征向量，搜寻哪个特征和哪个阈值可以正确分类数据或正确拟合数据。</w:t>
+      </w:r>
+    </w:p>
+    <w:p>
+      <w:pPr>
+        <w:rPr>
+          <w:rFonts w:hint="eastAsia"/>
+        </w:rPr>
+      </w:pPr>
+      <w:r>
+        <w:rPr>
+          <w:rFonts w:hint="eastAsia"/>
+        </w:rPr>
+        <w:tab/>
+      </w:r>
+      <w:r>
+        <w:rPr>
+          <w:rFonts w:hint="eastAsia"/>
+        </w:rPr>
+        <w:t>CvDT</w:t>
+      </w:r>
+      <w:r>
+        <w:rPr>
+          <w:rFonts w:hint="eastAsia"/>
+        </w:rPr>
+        <w:t>ree -&gt;train(</w:t>
+      </w:r>
+      <w:r>
+        <w:t>…</w:t>
+      </w:r>
+      <w:r>
+        <w:rPr>
+          <w:rFonts w:hint="eastAsia"/>
+        </w:rPr>
+        <w:t>), predict(</w:t>
+      </w:r>
+      <w:r>
+        <w:t>…</w:t>
+      </w:r>
+      <w:r>
+        <w:rPr>
+          <w:rFonts w:hint="eastAsia"/>
+        </w:rPr>
+        <w:t>), get_var_importance()</w:t>
+      </w:r>
+    </w:p>
+    <w:p>
+      <w:pPr>
+        <w:rPr>
+          <w:rFonts w:hint="eastAsia"/>
+        </w:rPr>
+      </w:pPr>
+      <w:r>
+        <w:rPr>
+          <w:rFonts w:hint="eastAsia"/>
+        </w:rPr>
+        <w:tab/>
+        <w:t>CvDTree-&gt;save(</w:t>
+      </w:r>
+      <w:r>
+        <w:t>…</w:t>
+      </w:r>
+      <w:r>
+        <w:rPr>
+          <w:rFonts w:hint="eastAsia"/>
+        </w:rPr>
+        <w:t>), load(</w:t>
+      </w:r>
+      <w:r>
+        <w:t>…</w:t>
+      </w:r>
+      <w:r>
+        <w:rPr>
+          <w:rFonts w:hint="eastAsia"/>
+        </w:rPr>
+        <w:t>)</w:t>
+      </w:r>
+    </w:p>
+    <w:p>
+      <w:pPr>
+        <w:rPr>
+          <w:rFonts w:hint="eastAsia"/>
+        </w:rPr>
+      </w:pPr>
+      <w:r>
+        <w:rPr>
+          <w:rFonts w:hint="eastAsia"/>
+        </w:rPr>
+        <w:tab/>
+      </w:r>
+      <w:r>
+        <w:rPr>
+          <w:rFonts w:hint="eastAsia"/>
+        </w:rPr>
+        <w:t>在实际数据中的效果可能并不好，需要包含一个附加的步骤来通过修剪树来达到复杂度和性能的平衡</w:t>
+      </w:r>
+    </w:p>
+    <w:p>
+      <w:pPr>
+        <w:rPr>
+          <w:rFonts w:hint="eastAsia"/>
+        </w:rPr>
+      </w:pPr>
+      <w:r>
+        <w:rPr>
+          <w:rFonts w:hint="eastAsia"/>
+        </w:rPr>
+        <w:tab/>
+        <w:t>Boosting and random forest</w:t>
+      </w:r>
+      <w:r>
+        <w:rPr>
+          <w:rFonts w:hint="eastAsia"/>
+        </w:rPr>
+        <w:t>内部使用了决策树，所以继承了树的很多有用的性质（能够处理混合数据类型、没有归一化的数据、特征缺失）</w:t>
+      </w:r>
+    </w:p>
+    <w:p>
+      <w:pPr>
+        <w:rPr>
+          <w:rFonts w:hint="eastAsia"/>
+        </w:rPr>
+      </w:pPr>
+      <w:r>
+        <w:rPr>
+          <w:rFonts w:hint="eastAsia"/>
+        </w:rPr>
+        <w:t>Boosting</w:t>
+      </w:r>
+    </w:p>
+    <w:p>
+      <w:pPr>
+        <w:rPr>
+          <w:rFonts w:hint="eastAsia"/>
+        </w:rPr>
+      </w:pPr>
+      <w:r>
+        <w:rPr>
+          <w:rFonts w:hint="eastAsia"/>
+        </w:rPr>
+        <w:tab/>
+      </w:r>
+      <w:r>
+        <w:rPr>
+          <w:rFonts w:hint="eastAsia"/>
+        </w:rPr>
+        <w:t>多个判别子分类器的组合，最终的分类决策是由各个子分类器的加权组合来决定。当逐个训练分类器的时候，数据样本的权重被重新分配，使之能够给予分错的数据更多的注意力。训练过程不停地执行，直到总错误（加权组合所有决策树组成的分类器产生的错误）低于某个已经设置好的阈值。为了达到好的效果，这个方法通常需要很大数据量的训练数据</w:t>
+      </w:r>
+    </w:p>
+    <w:p>
+      <w:pPr>
+        <w:rPr>
+          <w:rFonts w:hint="eastAsia"/>
+        </w:rPr>
+      </w:pPr>
+      <w:r>
+        <w:rPr>
+          <w:rFonts w:hint="eastAsia"/>
+        </w:rPr>
+        <w:t>随机森林</w:t>
+      </w:r>
+    </w:p>
+    <w:p>
+      <w:pPr>
+        <w:rPr>
+          <w:rFonts w:hint="eastAsia"/>
+        </w:rPr>
+      </w:pPr>
+      <w:r>
+        <w:rPr>
+          <w:rFonts w:hint="eastAsia"/>
+        </w:rPr>
+        <w:tab/>
+      </w:r>
+      <w:r>
+        <w:rPr>
+          <w:rFonts w:hint="eastAsia"/>
+        </w:rPr>
+        <w:t>由许多决策树组成的森林，在学习过程中，每棵树的每个节点只从特征数据的一个随机子集中选择。</w:t>
+      </w:r>
+      <w:r>
+        <w:rPr>
+          <w:rFonts w:hint="eastAsia"/>
+        </w:rPr>
+        <w:t>投票结果多为判别结果；平均结果作为回归结果</w:t>
+      </w:r>
+    </w:p>
+    <w:p>
+      <w:pPr>
+        <w:rPr>
+          <w:rFonts w:hint="eastAsia"/>
+        </w:rPr>
+      </w:pPr>
+      <w:r>
+        <w:rPr>
+          <w:rFonts w:hint="eastAsia"/>
+        </w:rPr>
+        <w:tab/>
+      </w:r>
+      <w:r>
+        <w:rPr>
+          <w:rFonts w:hint="eastAsia"/>
+        </w:rPr>
+        <w:t>随机子集的规模一般是特征数量的开方，为了提高鲁棒性，随机森林使用袋外</w:t>
+      </w:r>
+      <w:r>
+        <w:rPr>
+          <w:rFonts w:hint="eastAsia"/>
+        </w:rPr>
+        <w:t>out of bag</w:t>
+      </w:r>
+      <w:r>
+        <w:rPr>
+          <w:rFonts w:hint="eastAsia"/>
+        </w:rPr>
+        <w:t>方法来检验分裂。给定任何节点，训练是发生在一个随机选择然后替换的数据子集上进行的；没有选到的数据被叫做</w:t>
+      </w:r>
+      <w:r>
+        <w:rPr>
+          <w:rFonts w:hint="eastAsia"/>
+        </w:rPr>
+        <w:t>out of bag</w:t>
+      </w:r>
+      <w:r>
+        <w:rPr>
+          <w:rFonts w:hint="eastAsia"/>
+        </w:rPr>
+        <w:t>数据，将用于估计分裂的性能。</w:t>
+      </w:r>
+    </w:p>
+    <w:p>
+      <w:pPr>
+        <w:rPr>
+          <w:rFonts w:hint="eastAsia"/>
+        </w:rPr>
+      </w:pPr>
+      <w:r>
+        <w:rPr>
+          <w:rFonts w:hint="eastAsia"/>
+        </w:rPr>
+        <w:tab/>
+      </w:r>
+      <w:r>
+        <w:rPr>
+          <w:rFonts w:hint="eastAsia"/>
+        </w:rPr>
+        <w:t>随机森林可以用来确定两个数据样本的亲近度（是相似度，不是距离）：计算它们到达同样的叶子的次数。亲近度可以用来检测异常（样本与其他的很不相似），或者用来聚类（把相似的样本聚在一起）</w:t>
+      </w:r>
+    </w:p>
+    <w:p>
+      <w:pPr>
+        <w:rPr>
+          <w:rFonts w:hint="eastAsia"/>
+        </w:rPr>
+      </w:pPr>
+      <w:r>
+        <w:rPr>
+          <w:rFonts w:hint="eastAsia"/>
+        </w:rPr>
+        <w:t>CvRTrees-&gt;train(</w:t>
+      </w:r>
+      <w:r>
+        <w:t>…</w:t>
+      </w:r>
+      <w:r>
+        <w:rPr>
+          <w:rFonts w:hint="eastAsia"/>
+        </w:rPr>
+        <w:t>), predict(</w:t>
+      </w:r>
+      <w:r>
+        <w:t>…</w:t>
+      </w:r>
+      <w:r>
+        <w:rPr>
+          <w:rFonts w:hint="eastAsia"/>
+        </w:rPr>
+        <w:t>), get_var_importance(), get_proximity(</w:t>
+      </w:r>
+      <w:r>
+        <w:t>…</w:t>
+      </w:r>
+      <w:r>
+        <w:rPr>
+          <w:rFonts w:hint="eastAsia"/>
+        </w:rPr>
+        <w:t>)</w:t>
+      </w:r>
+    </w:p>
+    <w:p>
+      <w:pPr>
+        <w:rPr>
+          <w:rFonts w:hint="eastAsia"/>
+        </w:rPr>
+      </w:pPr>
+      <w:r>
+        <w:rPr>
+          <w:rFonts w:hint="eastAsia"/>
+        </w:rPr>
+        <w:lastRenderedPageBreak/>
+        <w:t>K</w:t>
+      </w:r>
+      <w:r>
+        <w:rPr>
+          <w:rFonts w:hint="eastAsia"/>
+        </w:rPr>
+        <w:t>近邻</w:t>
+      </w:r>
+    </w:p>
+    <w:p>
+      <w:pPr>
+        <w:rPr>
+          <w:rFonts w:hint="eastAsia"/>
+        </w:rPr>
+      </w:pPr>
+      <w:r>
+        <w:rPr>
+          <w:rFonts w:hint="eastAsia"/>
+        </w:rPr>
+        <w:t>神经网络</w:t>
+      </w:r>
+    </w:p>
+    <w:p>
+      <w:pPr>
+        <w:rPr>
+          <w:rFonts w:hint="eastAsia"/>
+        </w:rPr>
+      </w:pPr>
+      <w:r>
+        <w:rPr>
+          <w:rFonts w:hint="eastAsia"/>
+        </w:rPr>
+        <w:tab/>
+      </w:r>
+      <w:r>
+        <w:rPr>
+          <w:rFonts w:hint="eastAsia"/>
+        </w:rPr>
+        <w:t>对于字符识别，具有非常不错的性能</w:t>
+      </w:r>
+    </w:p>
+    <w:p>
+      <w:pPr>
+        <w:rPr>
+          <w:rFonts w:hint="eastAsia"/>
+        </w:rPr>
+      </w:pPr>
+      <w:r>
+        <w:rPr>
+          <w:rFonts w:hint="eastAsia"/>
+        </w:rPr>
+        <w:t>支持向量机</w:t>
+      </w:r>
+      <w:r>
+        <w:rPr>
+          <w:rFonts w:hint="eastAsia"/>
+        </w:rPr>
+        <w:t>SVM:</w:t>
+      </w:r>
+    </w:p>
+    <w:p>
+      <w:pPr>
+        <w:rPr>
+          <w:rFonts w:hint="eastAsia"/>
+        </w:rPr>
+      </w:pPr>
+      <w:r>
+        <w:rPr>
+          <w:rFonts w:hint="eastAsia"/>
+        </w:rPr>
+        <w:tab/>
+      </w:r>
+      <w:r>
+        <w:rPr>
+          <w:rFonts w:hint="eastAsia"/>
+        </w:rPr>
+        <w:t>将数据投影到高维空间会使数据更容易地线性可分。当数据有限的时候，该算法可以获得非常好的性能；而</w:t>
+      </w:r>
+      <w:r>
+        <w:rPr>
+          <w:rFonts w:hint="eastAsia"/>
+        </w:rPr>
+        <w:t>boosting and random forest</w:t>
+      </w:r>
+      <w:r>
+        <w:rPr>
+          <w:rFonts w:hint="eastAsia"/>
+        </w:rPr>
+        <w:t>只能在拥有大量训练数据时才有好的效果</w:t>
+      </w:r>
+    </w:p>
+    <w:p>
+      <w:pPr>
+        <w:rPr>
+          <w:rFonts w:hint="eastAsia"/>
+        </w:rPr>
+      </w:pPr>
+      <w:r>
+        <w:rPr>
+          <w:rFonts w:hint="eastAsia"/>
+        </w:rPr>
+        <w:t>K</w:t>
+      </w:r>
+      <w:r>
+        <w:rPr>
+          <w:rFonts w:hint="eastAsia"/>
+        </w:rPr>
+        <w:t>均值</w:t>
+      </w:r>
+    </w:p>
+    <w:p>
+      <w:pPr>
+        <w:rPr>
+          <w:rFonts w:hint="eastAsia"/>
+        </w:rPr>
+      </w:pPr>
+      <w:r>
+        <w:rPr>
+          <w:rFonts w:hint="eastAsia"/>
+        </w:rPr>
+        <w:tab/>
+      </w:r>
+      <w:r>
+        <w:rPr>
+          <w:rFonts w:hint="eastAsia"/>
+        </w:rPr>
+        <w:t>使用</w:t>
+      </w:r>
+      <w:r>
+        <w:rPr>
+          <w:rFonts w:hint="eastAsia"/>
+        </w:rPr>
+        <w:t>K</w:t>
+      </w:r>
+      <w:r>
+        <w:rPr>
+          <w:rFonts w:hint="eastAsia"/>
+        </w:rPr>
+        <w:t>个均值来表示数据的分布，和</w:t>
+      </w:r>
+      <w:r>
+        <w:rPr>
+          <w:rFonts w:hint="eastAsia"/>
+        </w:rPr>
+        <w:t>EM</w:t>
+      </w:r>
+      <w:r>
+        <w:rPr>
+          <w:rFonts w:hint="eastAsia"/>
+        </w:rPr>
+        <w:t>区别是</w:t>
+      </w:r>
+      <w:r>
+        <w:rPr>
+          <w:rFonts w:hint="eastAsia"/>
+        </w:rPr>
+        <w:t>K</w:t>
+      </w:r>
+      <w:r>
+        <w:rPr>
+          <w:rFonts w:hint="eastAsia"/>
+        </w:rPr>
+        <w:t>均值的中心不是高斯分布</w:t>
+      </w:r>
+    </w:p>
+    <w:p>
+      <w:pPr>
+        <w:rPr>
+          <w:rFonts w:hint="eastAsia"/>
+        </w:rPr>
+      </w:pPr>
+      <w:r>
+        <w:rPr>
+          <w:rFonts w:hint="eastAsia"/>
+        </w:rPr>
+        <w:tab/>
+      </w:r>
+      <w:r>
+        <w:rPr>
+          <w:rFonts w:hint="eastAsia"/>
+        </w:rPr>
+        <w:t>无法保证找到定位聚类中心的最佳方案，如何解决？如何指定</w:t>
+      </w:r>
+      <w:r>
+        <w:rPr>
+          <w:rFonts w:hint="eastAsia"/>
+        </w:rPr>
+        <w:t>K</w:t>
+      </w:r>
+      <w:r>
+        <w:rPr>
+          <w:rFonts w:hint="eastAsia"/>
+        </w:rPr>
+        <w:t>？</w:t>
+      </w:r>
+    </w:p>
+    <w:p>
+      <w:pPr>
+        <w:rPr>
+          <w:rFonts w:hint="eastAsia"/>
+        </w:rPr>
+      </w:pPr>
+      <w:r>
+        <w:rPr>
+          <w:rFonts w:hint="eastAsia"/>
+        </w:rPr>
+        <w:t>解决方法：基于“解释数据的方差”。在</w:t>
+      </w:r>
+      <w:r>
+        <w:rPr>
+          <w:rFonts w:hint="eastAsia"/>
+        </w:rPr>
+        <w:t>K</w:t>
+      </w:r>
+      <w:r>
+        <w:rPr>
+          <w:rFonts w:hint="eastAsia"/>
+        </w:rPr>
+        <w:t>均值中，每个聚类中心拥有它的数据点，我们计算这些点的方差，最好的聚类在不引起太大的复杂度的情况下使方差达到最小。</w:t>
+      </w:r>
+    </w:p>
+    <w:p>
+      <w:pPr>
+        <w:rPr>
+          <w:rFonts w:hint="eastAsia"/>
+        </w:rPr>
+      </w:pPr>
+      <w:r>
+        <w:rPr>
+          <w:rFonts w:hint="eastAsia"/>
+        </w:rPr>
+        <w:tab/>
+      </w:r>
+      <w:r>
+        <w:rPr>
+          <w:rFonts w:hint="eastAsia"/>
+        </w:rPr>
+        <w:t>令初始聚类中心点不一样，多运行几次，选择方差最小的那个结果</w:t>
+      </w:r>
+    </w:p>
+    <w:p>
+      <w:pPr>
+        <w:rPr>
+          <w:rFonts w:hint="eastAsia"/>
+        </w:rPr>
+      </w:pPr>
+      <w:r>
+        <w:rPr>
+          <w:rFonts w:hint="eastAsia"/>
+        </w:rPr>
+        <w:tab/>
+      </w:r>
+      <w:r>
+        <w:rPr>
+          <w:rFonts w:hint="eastAsia"/>
+        </w:rPr>
+        <w:t>类别数逐渐增加，选择方差最小的那个结果</w:t>
+      </w:r>
+      <w:r>
+        <w:rPr>
+          <w:rFonts w:hint="eastAsia"/>
+        </w:rPr>
+        <w:t xml:space="preserve">  </w:t>
+      </w:r>
+      <w:r>
+        <w:rPr>
+          <w:rFonts w:hint="eastAsia"/>
+        </w:rPr>
+        <w:t>（一般情况下，总方差会很快下降，直至到达拐点）</w:t>
+      </w:r>
+    </w:p>
+    <w:p>
+      <w:pPr>
+        <w:rPr>
+          <w:rFonts w:hint="eastAsia"/>
+        </w:rPr>
+      </w:pPr>
+      <w:r>
+        <w:rPr>
+          <w:rFonts w:hint="eastAsia"/>
+        </w:rPr>
+        <w:tab/>
+      </w:r>
+      <w:r>
+        <w:rPr>
+          <w:rFonts w:hint="eastAsia"/>
+        </w:rPr>
+        <w:t>将数据乘以逆协方差矩阵，</w:t>
+      </w:r>
+      <w:r>
+        <w:rPr>
+          <w:rFonts w:hint="eastAsia"/>
+        </w:rPr>
+        <w:t>D* = D Cov</w:t>
+      </w:r>
+      <w:r>
+        <w:rPr>
+          <w:rFonts w:hint="eastAsia"/>
+          <w:vertAlign w:val="superscript"/>
+        </w:rPr>
+        <w:t>-1/2</w:t>
+      </w:r>
+    </w:p>
+    <w:p>
+      <w:pPr>
+        <w:rPr>
+          <w:rFonts w:hint="eastAsia"/>
+        </w:rPr>
+      </w:pPr>
+    </w:p>
+    <w:p>
+      <w:pPr>
+        <w:rPr>
+          <w:rFonts w:hint="eastAsia"/>
+        </w:rPr>
+      </w:pPr>
+      <w:r>
+        <w:rPr>
+          <w:rFonts w:hint="eastAsia"/>
+        </w:rPr>
+        <w:t>EM</w:t>
+      </w:r>
+      <w:r>
+        <w:rPr>
+          <w:rFonts w:hint="eastAsia"/>
+        </w:rPr>
+        <w:t>：期望最大化</w:t>
+      </w:r>
+    </w:p>
+    <w:p>
+      <w:pPr>
+        <w:rPr>
+          <w:rFonts w:hint="eastAsia"/>
+        </w:rPr>
+      </w:pPr>
+      <w:r>
+        <w:rPr>
+          <w:rFonts w:hint="eastAsia"/>
+        </w:rPr>
+        <w:tab/>
+      </w:r>
+      <w:r>
+        <w:rPr>
+          <w:rFonts w:hint="eastAsia"/>
+        </w:rPr>
+        <w:t>拟合</w:t>
+      </w:r>
+      <w:r>
+        <w:rPr>
+          <w:rFonts w:hint="eastAsia"/>
+        </w:rPr>
+        <w:t>N</w:t>
+      </w:r>
+      <w:r>
+        <w:rPr>
+          <w:rFonts w:hint="eastAsia"/>
+        </w:rPr>
+        <w:t>个多维高斯数据，该方法经常用于分科</w:t>
+      </w:r>
+    </w:p>
+    <w:p>
+      <w:pPr>
+        <w:rPr>
+          <w:rFonts w:hint="eastAsia"/>
+        </w:rPr>
+      </w:pPr>
+      <w:r>
+        <w:rPr>
+          <w:rFonts w:hint="eastAsia"/>
+        </w:rPr>
+        <w:tab/>
+        <w:t>EM</w:t>
+      </w:r>
+      <w:r>
+        <w:rPr>
+          <w:rFonts w:hint="eastAsia"/>
+        </w:rPr>
+        <w:t>算法通过迭代先找到给定模型时的最大可能性的猜想，然后调整模型使猜想正确率最大化</w:t>
+      </w:r>
+      <w:bookmarkStart w:id="23" w:name="_GoBack"/>
+      <w:bookmarkEnd w:id="23"/>
+    </w:p>
+    <w:p>
+      <w:pPr>
+        <w:rPr>
+          <w:rFonts w:hint="eastAsia"/>
+        </w:rPr>
+      </w:pPr>
+      <w:r>
+        <w:rPr>
+          <w:rFonts w:hint="eastAsia"/>
+        </w:rPr>
+        <w:t>贝叶斯网络</w:t>
+      </w:r>
+    </w:p>
+    <w:p>
+      <w:pPr>
+        <w:rPr>
+          <w:rFonts w:hint="eastAsia"/>
+        </w:rPr>
+      </w:pPr>
+      <w:r>
+        <w:rPr>
+          <w:rFonts w:hint="eastAsia"/>
+        </w:rPr>
+        <w:t>贝叶斯网络是因果模型，脸的存在产生了图像中的脸的特征。在使用中，脸是一个隐含变量，通过对输入图像的处理得到的脸部特征，组成了脸的观测证据。这个就是产生式模式，因为脸生成了脸部特征。它的逆过程，我们假设脸是存在的，然后在脸存在的前提下，随机采样生成了哪些特征。</w:t>
+      </w:r>
+    </w:p>
+    <w:p>
+      <w:pPr>
+        <w:rPr>
+          <w:rFonts w:hint="eastAsia"/>
+        </w:rPr>
+      </w:pPr>
+      <w:r>
+        <w:rPr>
+          <w:rFonts w:hint="eastAsia"/>
+        </w:rPr>
+        <w:t>条件概率</w:t>
+      </w:r>
+      <w:r>
+        <w:rPr>
+          <w:rFonts w:hint="eastAsia"/>
+        </w:rPr>
+        <w:t xml:space="preserve"> = </w:t>
+      </w:r>
+      <w:r>
+        <w:rPr>
+          <w:rFonts w:hint="eastAsia"/>
+        </w:rPr>
+        <w:t>可能性</w:t>
+      </w:r>
+      <w:r>
+        <w:rPr>
+          <w:rFonts w:hint="eastAsia"/>
+        </w:rPr>
+        <w:t>*</w:t>
+      </w:r>
+      <w:r>
+        <w:rPr>
+          <w:rFonts w:hint="eastAsia"/>
+        </w:rPr>
+        <w:t>先验概率</w:t>
+      </w:r>
+      <w:r>
+        <w:rPr>
+          <w:rFonts w:hint="eastAsia"/>
+        </w:rPr>
+        <w:t>/</w:t>
+      </w:r>
+      <w:r>
+        <w:rPr>
+          <w:rFonts w:hint="eastAsia"/>
+        </w:rPr>
+        <w:t>证据</w:t>
+      </w:r>
+    </w:p>
+    <w:p>
+      <w:pPr>
+        <w:rPr>
+          <w:rFonts w:hint="eastAsia"/>
+        </w:rPr>
+      </w:pPr>
+      <w:r>
+        <w:rPr>
+          <w:rFonts w:hint="eastAsia"/>
+        </w:rPr>
+        <w:t>p(face | LE, RE, N, M, H) = p(LE, RE, N, M, H</w:t>
+      </w:r>
+      <w:r>
+        <w:rPr>
+          <w:rFonts w:hint="eastAsia"/>
+        </w:rPr>
+        <w:t xml:space="preserve"> | face) *p(face) / p(</w:t>
+      </w:r>
+      <w:r>
+        <w:rPr>
+          <w:rFonts w:hint="eastAsia"/>
+        </w:rPr>
+        <w:t>LE, RE, N, M, H</w:t>
+      </w:r>
+      <w:r>
+        <w:rPr>
+          <w:rFonts w:hint="eastAsia"/>
+        </w:rPr>
+        <w:t>)</w:t>
+      </w:r>
+    </w:p>
+    <w:p>
+      <w:pPr>
+        <w:rPr>
+          <w:rFonts w:hint="eastAsia"/>
+        </w:rPr>
+      </w:pPr>
+      <w:r>
+        <w:rPr>
+          <w:rFonts w:hint="eastAsia"/>
+        </w:rPr>
+        <w:t>朴素贝叶斯分类器</w:t>
+      </w:r>
+    </w:p>
+    <w:p>
+      <w:pPr>
+        <w:rPr>
+          <w:rFonts w:hint="eastAsia"/>
+        </w:rPr>
+      </w:pPr>
+      <w:r>
+        <w:rPr>
+          <w:rFonts w:hint="eastAsia"/>
+        </w:rPr>
+        <w:tab/>
+      </w:r>
+      <w:r>
+        <w:rPr>
+          <w:rFonts w:hint="eastAsia"/>
+        </w:rPr>
+        <w:t>假设特征是高斯分布而且统计上互相独立</w:t>
+      </w:r>
+      <w:r>
+        <w:rPr>
+          <w:rFonts w:hint="eastAsia"/>
+        </w:rPr>
+        <w:t>。在现实中很少见（如：找到一只眼睛常常意味着另一只眼睛在附近）</w:t>
+      </w:r>
+    </w:p>
+    <w:p>
+      <w:pPr>
+        <w:rPr>
+          <w:rFonts w:hint="eastAsia"/>
+        </w:rPr>
+      </w:pPr>
+      <w:r>
+        <w:rPr>
+          <w:rFonts w:hint="eastAsia"/>
+        </w:rPr>
+        <w:t>一般情况下，如果没有很多的数据，简单的模型（朴素贝叶斯）会比很多复杂模型获得很好的性能，因为复杂模型使用了太多的假设，以致产生欠拟合</w:t>
+      </w:r>
+    </w:p>
+    <w:p>
+      <w:pPr>
+        <w:rPr>
+          <w:rFonts w:hint="eastAsia"/>
+        </w:rPr>
+      </w:pPr>
+      <w:r>
+        <w:rPr>
+          <w:rFonts w:hint="eastAsia"/>
+        </w:rPr>
+        <w:lastRenderedPageBreak/>
+        <w:t>马尔可夫随机场</w:t>
+      </w:r>
+    </w:p>
+    <w:p>
+      <w:pPr>
+        <w:rPr>
+          <w:rFonts w:hint="eastAsia"/>
+        </w:rPr>
+      </w:pPr>
+      <w:r>
+        <w:rPr>
+          <w:rFonts w:hint="eastAsia"/>
+        </w:rPr>
+        <w:t>图模型</w:t>
+      </w:r>
+    </w:p>
+    <w:p>
+      <w:pPr>
+        <w:rPr>
+          <w:rFonts w:hint="eastAsia"/>
+        </w:rPr>
+      </w:pPr>
+    </w:p>
+    <w:p>
+      <w:pPr>
+        <w:rPr>
+          <w:rFonts w:hint="eastAsia"/>
+        </w:rPr>
+      </w:pPr>
+      <w:r>
+        <w:rPr>
+          <w:rFonts w:hint="eastAsia"/>
+        </w:rPr>
+        <w:t>无监督的聚类数据经常形成一个特征向量供更高层的有监督的分类器使用</w:t>
+      </w:r>
+    </w:p>
+    <w:p>
+      <w:pPr>
+        <w:rPr>
+          <w:rFonts w:hint="eastAsia"/>
+        </w:rPr>
+      </w:pPr>
+      <w:r>
+        <w:rPr>
+          <w:rFonts w:hint="eastAsia"/>
+        </w:rPr>
+        <w:t>判别式算法：即通过给定数据来判断类别</w:t>
+      </w:r>
+      <w:r>
+        <w:rPr>
+          <w:rFonts w:hint="eastAsia"/>
+        </w:rPr>
+        <w:t>P(L|D)</w:t>
+      </w:r>
+      <w:r>
+        <w:rPr>
+          <w:rFonts w:hint="eastAsia"/>
+        </w:rPr>
+        <w:t>。判别式模型在根据给定的数据做出预测上有优势</w:t>
+      </w:r>
+    </w:p>
+    <w:p>
+      <w:pPr>
+        <w:rPr>
+          <w:rFonts w:hint="eastAsia"/>
+        </w:rPr>
+      </w:pPr>
+      <w:r>
+        <w:rPr>
+          <w:rFonts w:hint="eastAsia"/>
+        </w:rPr>
+        <w:t>产生式算法：通过给定类别来生成数据的分布</w:t>
+      </w:r>
+      <w:r>
+        <w:rPr>
+          <w:rFonts w:hint="eastAsia"/>
+        </w:rPr>
+        <w:t>P(D|L)</w:t>
+      </w:r>
+      <w:r>
+        <w:rPr>
+          <w:rFonts w:hint="eastAsia"/>
+        </w:rPr>
+        <w:t>。产生式模型则是在为你提供更强大的数据表达式或者有条件地生成新数据时有优势</w:t>
+      </w:r>
+      <w:r>
+        <w:rPr>
+          <w:rFonts w:hint="eastAsia"/>
+        </w:rPr>
+        <w:t xml:space="preserve"> </w:t>
+      </w:r>
     </w:p>
     <w:p/>
     <w:p>
       <w:pPr>
+        <w:rPr>
+          <w:rFonts w:hint="eastAsia"/>
+        </w:rPr>
+      </w:pPr>
+      <w:r>
+        <w:rPr>
+          <w:rFonts w:hint="eastAsia"/>
+        </w:rPr>
+        <w:t>特征</w:t>
+      </w:r>
+      <w:r>
+        <w:rPr>
+          <w:rFonts w:hint="eastAsia"/>
+        </w:rPr>
+        <w:t>抽取</w:t>
+      </w:r>
+    </w:p>
+    <w:p>
+      <w:pPr>
+        <w:rPr>
+          <w:rFonts w:hint="eastAsia"/>
+        </w:rPr>
+      </w:pPr>
+      <w:r>
+        <w:rPr>
+          <w:rFonts w:hint="eastAsia"/>
+        </w:rPr>
+        <w:t>必须寻找表达物体固有属性的特征，比如梯度直方图、色彩、或</w:t>
+      </w:r>
+      <w:r>
+        <w:rPr>
+          <w:rFonts w:hint="eastAsia"/>
+        </w:rPr>
+        <w:t>SIFT</w:t>
+      </w:r>
+      <w:r>
+        <w:rPr>
+          <w:rFonts w:hint="eastAsia"/>
+        </w:rPr>
+        <w:t>特征。如果有背景信息，可能想首先把背景去除，提取出物体；然后进行图像处理（归一化图像、尺度改变、旋转、直方图均衡），计算很多特征。物体的特征向量将与物体的标签对应</w:t>
+      </w:r>
+    </w:p>
+    <w:p>
+      <w:pPr>
+        <w:rPr>
+          <w:rFonts w:hint="eastAsia"/>
+        </w:rPr>
+      </w:pPr>
+    </w:p>
+    <w:p>
+      <w:pPr>
+        <w:rPr>
+          <w:rFonts w:hint="eastAsia"/>
+        </w:rPr>
+      </w:pPr>
+      <w:r>
+        <w:rPr>
+          <w:rFonts w:hint="eastAsia"/>
+        </w:rPr>
+        <w:t>特征选择</w:t>
+      </w:r>
+    </w:p>
+    <w:p>
+      <w:pPr>
+        <w:rPr>
+          <w:rFonts w:hint="eastAsia"/>
+        </w:rPr>
+      </w:pPr>
+      <w:r>
+        <w:rPr>
+          <w:rFonts w:hint="eastAsia"/>
+        </w:rPr>
+        <w:t>哪些特征对分类器的准确性有较大贡献？二进制决策树可以解决这个问题：通过在每个节点选择最能够分裂出数据的变量。最上层的变量是最重要的变量</w:t>
+      </w:r>
+    </w:p>
+    <w:p>
+      <w:pPr>
+        <w:rPr>
+          <w:rFonts w:hint="eastAsia"/>
+        </w:rPr>
+      </w:pPr>
+      <w:r>
+        <w:rPr>
+          <w:rFonts w:hint="eastAsia"/>
+        </w:rPr>
+        <w:t>如果没有足够的数据，去除不重要的变量可以提高分类器的准确率</w:t>
+      </w:r>
+    </w:p>
+    <w:p>
+      <w:pPr>
+        <w:rPr>
+          <w:rFonts w:hint="eastAsia"/>
+        </w:rPr>
+      </w:pPr>
+      <w:r>
+        <w:rPr>
+          <w:rFonts w:hint="eastAsia"/>
+        </w:rPr>
+        <w:t>变量重要性技术度量了每个变量对分类器性能的贡献。哪些特征丢弃后使性能下降越多，哪些特征就越重要</w:t>
+      </w:r>
+    </w:p>
+    <w:p>
+      <w:pPr>
+        <w:rPr>
+          <w:rFonts w:hint="eastAsia"/>
+        </w:rPr>
+      </w:pPr>
+    </w:p>
+    <w:p>
+      <w:pPr>
+        <w:rPr>
+          <w:rFonts w:hint="eastAsia"/>
+        </w:rPr>
+      </w:pPr>
+      <w:r>
+        <w:rPr>
+          <w:rFonts w:hint="eastAsia"/>
+        </w:rPr>
+        <w:t>一般分类器的选择需要考虑计算速度、数据形式和内存大小。</w:t>
+      </w:r>
+    </w:p>
+    <w:p>
+      <w:pPr>
+        <w:pStyle w:val="aa"/>
+        <w:numPr>
+          <w:ilvl w:val="0"/>
+          <w:numId w:val="3"/>
+        </w:numPr>
+        <w:ind w:firstLineChars="0"/>
+        <w:rPr>
+          <w:rFonts w:hint="eastAsia"/>
+        </w:rPr>
+      </w:pPr>
+      <w:r>
+        <w:rPr>
+          <w:rFonts w:hint="eastAsia"/>
+        </w:rPr>
+        <w:t>在线用户优先选择建模，所以分类器需要能够快速完成训练。在这种情况下，最邻近算法、朴素贝叶斯和决策树是不错的选择。</w:t>
+      </w:r>
+    </w:p>
+    <w:p>
+      <w:pPr>
+        <w:pStyle w:val="aa"/>
+        <w:numPr>
+          <w:ilvl w:val="0"/>
+          <w:numId w:val="3"/>
+        </w:numPr>
+        <w:ind w:firstLineChars="0"/>
+        <w:rPr>
+          <w:rFonts w:hint="eastAsia"/>
+        </w:rPr>
+      </w:pPr>
+      <w:r>
+        <w:rPr>
+          <w:rFonts w:hint="eastAsia"/>
+        </w:rPr>
+        <w:t>如果需要考虑内存因素，决策树和神经网络是理想的选择</w:t>
+      </w:r>
+    </w:p>
+    <w:p>
+      <w:pPr>
+        <w:pStyle w:val="aa"/>
+        <w:numPr>
+          <w:ilvl w:val="0"/>
+          <w:numId w:val="3"/>
+        </w:numPr>
+        <w:ind w:firstLineChars="0"/>
+        <w:rPr>
+          <w:rFonts w:hint="eastAsia"/>
+        </w:rPr>
+      </w:pPr>
+      <w:r>
+        <w:rPr>
+          <w:rFonts w:hint="eastAsia"/>
+        </w:rPr>
+        <w:t>如果不需要很快训练，而需要很快判断，那么神经网络可以满足要求，朴素</w:t>
+      </w:r>
+      <w:r>
+        <w:rPr>
+          <w:rFonts w:hint="eastAsia"/>
+        </w:rPr>
+        <w:t>Bayes and SVM</w:t>
+      </w:r>
+      <w:r>
+        <w:rPr>
+          <w:rFonts w:hint="eastAsia"/>
+        </w:rPr>
+        <w:t>也不错</w:t>
+      </w:r>
+    </w:p>
+    <w:p>
+      <w:pPr>
+        <w:pStyle w:val="aa"/>
+        <w:numPr>
+          <w:ilvl w:val="0"/>
+          <w:numId w:val="3"/>
+        </w:numPr>
+        <w:ind w:firstLineChars="0"/>
+        <w:rPr>
+          <w:rFonts w:hint="eastAsia"/>
+        </w:rPr>
+      </w:pPr>
+      <w:r>
+        <w:rPr>
+          <w:rFonts w:hint="eastAsia"/>
+        </w:rPr>
+        <w:t>如果不需要训练很快，但是需要精确度很高，可选择</w:t>
+      </w:r>
+      <w:r>
+        <w:rPr>
+          <w:rFonts w:hint="eastAsia"/>
+        </w:rPr>
+        <w:t xml:space="preserve">boosting </w:t>
+      </w:r>
+      <w:r>
+        <w:t>and</w:t>
+      </w:r>
+      <w:r>
+        <w:rPr>
+          <w:rFonts w:hint="eastAsia"/>
+        </w:rPr>
+        <w:t xml:space="preserve"> random forest</w:t>
+      </w:r>
+      <w:r>
+        <w:rPr>
+          <w:rFonts w:hint="eastAsia"/>
+        </w:rPr>
+        <w:t>。</w:t>
+      </w:r>
+    </w:p>
+    <w:p>
+      <w:pPr>
+        <w:pStyle w:val="aa"/>
+        <w:numPr>
+          <w:ilvl w:val="0"/>
+          <w:numId w:val="3"/>
+        </w:numPr>
+        <w:ind w:firstLineChars="0"/>
+        <w:rPr>
+          <w:rFonts w:hint="eastAsia"/>
+        </w:rPr>
+      </w:pPr>
+      <w:r>
+        <w:rPr>
+          <w:rFonts w:hint="eastAsia"/>
+        </w:rPr>
+        <w:t>如果选择的特征比较好，仅仅需要一个简单易懂的分类器，就选择决策树和最邻近算法</w:t>
+      </w:r>
+    </w:p>
+    <w:p>
+      <w:pPr>
+        <w:rPr>
+          <w:rFonts w:hint="eastAsia"/>
+        </w:rPr>
+      </w:pPr>
+      <w:r>
+        <w:rPr>
+          <w:rFonts w:hint="eastAsia"/>
+        </w:rPr>
+        <w:t>若考虑所有的数据分布类型，所有的分类器是一样的。如果给定某个特定的数据分布，或者特定的数据分布，通常存在一个最好的分类器，所以在实际应用中，最好多尝试一下各种不同的分类器</w:t>
+      </w:r>
+      <w:r>
+        <w:rPr>
+          <w:rFonts w:hint="eastAsia"/>
+        </w:rPr>
+        <w:t>。如果训练数据与测试数据的分布相似，性能预测会更精确</w:t>
+      </w:r>
+    </w:p>
+    <w:p>
+      <w:pPr>
+        <w:rPr>
+          <w:rFonts w:hint="eastAsia"/>
+        </w:rPr>
+      </w:pPr>
+    </w:p>
+    <w:p>
+      <w:pPr>
+        <w:rPr>
+          <w:rFonts w:hint="eastAsia"/>
+        </w:rPr>
+      </w:pPr>
+      <w:r>
+        <w:rPr>
+          <w:rFonts w:hint="eastAsia"/>
+        </w:rPr>
+        <w:t>诊断机器学习中的问题？</w:t>
+      </w:r>
+    </w:p>
+    <w:p>
+      <w:pPr>
+        <w:rPr>
+          <w:rFonts w:hint="eastAsia"/>
+        </w:rPr>
+      </w:pPr>
+      <w:r>
+        <w:rPr>
+          <w:rFonts w:hint="eastAsia"/>
+        </w:rPr>
+        <w:t>将机器学习用好，不仅仅是一门技术，更是一门艺术。算法经常有些时候能用，但又不能完全与要求一致。重要的规律：</w:t>
+      </w:r>
+    </w:p>
+    <w:p>
+      <w:pPr>
+        <w:rPr>
+          <w:rFonts w:hint="eastAsia"/>
+        </w:rPr>
+      </w:pPr>
+      <w:r>
+        <w:rPr>
+          <w:rFonts w:hint="eastAsia"/>
+        </w:rPr>
+        <w:t>大量数据比少量数据好</w:t>
+      </w:r>
+    </w:p>
+    <w:p>
+      <w:pPr>
+        <w:rPr>
+          <w:rFonts w:hint="eastAsia"/>
+        </w:rPr>
+      </w:pPr>
+      <w:r>
+        <w:rPr>
+          <w:rFonts w:hint="eastAsia"/>
+        </w:rPr>
+        <w:t>好的特征比好的算法更重要</w:t>
+      </w:r>
+    </w:p>
+    <w:p>
+      <w:pPr>
+        <w:rPr>
+          <w:rFonts w:hint="eastAsia"/>
+        </w:rPr>
+      </w:pPr>
+      <w:r>
+        <w:rPr>
+          <w:rFonts w:hint="eastAsia"/>
+        </w:rPr>
+        <w:t>如果训练和测试结果都很好，但是算法在实际应用中效果不好，则表明数据集可能是从非实际条件中获得的</w:t>
+      </w:r>
+    </w:p>
+    <w:p>
+      <w:pPr>
+        <w:rPr>
+          <w:rFonts w:hint="eastAsia"/>
+        </w:rPr>
+      </w:pPr>
+      <w:r>
+        <w:rPr>
+          <w:rFonts w:hint="eastAsia"/>
+        </w:rPr>
+        <w:t>解决欠拟合：使用更多的特征有利于拟合，选用一个学习能力更好的拟合算法</w:t>
+      </w:r>
+    </w:p>
+    <w:p>
+      <w:pPr>
+        <w:rPr>
+          <w:rFonts w:hint="eastAsia"/>
+        </w:rPr>
+      </w:pPr>
+      <w:r>
+        <w:rPr>
+          <w:rFonts w:hint="eastAsia"/>
+        </w:rPr>
+        <w:t>解决过拟合：增加训练数据的数量可使得拟合曲线更光滑；减少特征的数量可降低过拟合程度</w:t>
+      </w:r>
+    </w:p>
+    <w:p>
+      <w:pPr>
+        <w:rPr>
+          <w:rFonts w:hint="eastAsia"/>
+        </w:rPr>
+      </w:pPr>
+      <w:r>
+        <w:rPr>
+          <w:rFonts w:hint="eastAsia"/>
+        </w:rPr>
+        <w:t>在实际情况中，我们必须考虑噪声，采样误差和采样错误。测试集或验证集可能并不能精确地反映数据的实际分布。为了更</w:t>
+      </w:r>
+      <w:r>
+        <w:rPr>
+          <w:rFonts w:hint="eastAsia"/>
+        </w:rPr>
+        <w:t xml:space="preserve"> </w:t>
+      </w:r>
+      <w:r>
+        <w:rPr>
+          <w:rFonts w:hint="eastAsia"/>
+        </w:rPr>
+        <w:t>准确评估分类器性能。我们可以采用交叉验证</w:t>
+      </w:r>
+      <w:r>
+        <w:rPr>
+          <w:rFonts w:hint="eastAsia"/>
+        </w:rPr>
+        <w:t>cross-validation</w:t>
+      </w:r>
+      <w:r>
+        <w:rPr>
+          <w:rFonts w:hint="eastAsia"/>
+        </w:rPr>
+        <w:t>或自抽样法</w:t>
+      </w:r>
+    </w:p>
+    <w:p>
+      <w:pPr>
+        <w:rPr>
+          <w:rFonts w:hint="eastAsia"/>
+        </w:rPr>
+      </w:pPr>
+      <w:r>
+        <w:rPr>
+          <w:rFonts w:hint="eastAsia"/>
+        </w:rPr>
+        <w:t>ROC</w:t>
+      </w:r>
+      <w:r>
+        <w:rPr>
+          <w:rFonts w:hint="eastAsia"/>
+        </w:rPr>
+        <w:t>曲线评估了分类器参数的变化对分类器性能的影响</w:t>
+      </w:r>
+    </w:p>
+    <w:p>
+      <w:pPr>
+        <w:rPr>
+          <w:rFonts w:hint="eastAsia"/>
+        </w:rPr>
+      </w:pPr>
+      <w:r>
+        <w:rPr>
+          <w:rFonts w:hint="eastAsia"/>
+        </w:rPr>
+        <w:t>预处理每个特征变量，使它们的方差一致。如果特征不相关，这个步骤很重要；如果特征相关，你可以用它们的协方差或平均方差来归一化。决策树不受</w:t>
+      </w:r>
+      <w:r>
+        <w:rPr>
+          <w:rFonts w:hint="eastAsia"/>
+        </w:rPr>
+        <w:t>方差不致的影响，若算法以距离度量为准则，就需要预先将方差归一化，可以利用</w:t>
+      </w:r>
+      <w:r>
+        <w:rPr>
+          <w:rFonts w:hint="eastAsia"/>
+        </w:rPr>
+        <w:t>Mahalanobis</w:t>
+      </w:r>
+      <w:r>
+        <w:rPr>
+          <w:rFonts w:hint="eastAsia"/>
+        </w:rPr>
+        <w:t>距离来归一化特征的方差</w:t>
+      </w:r>
+    </w:p>
+    <w:p>
+      <w:pPr>
+        <w:rPr>
+          <w:rFonts w:hint="eastAsia"/>
+        </w:rPr>
+      </w:pPr>
+      <w:r>
+        <w:rPr>
+          <w:rFonts w:hint="eastAsia"/>
+        </w:rPr>
+        <w:t>基于树的算法（决策树、随机森林和</w:t>
+      </w:r>
+      <w:r>
+        <w:rPr>
+          <w:rFonts w:hint="eastAsia"/>
+        </w:rPr>
+        <w:t>boosting</w:t>
+      </w:r>
+      <w:r>
+        <w:t>）</w:t>
+      </w:r>
+      <w:r>
+        <w:rPr>
+          <w:rFonts w:hint="eastAsia"/>
+        </w:rPr>
+        <w:t>支持类别变量和数值变量，大多数算法只支持数值输入，使数值输入的算法能够处理类别数据的常用方法是把类别数据表示成</w:t>
+      </w:r>
+      <w:r>
+        <w:rPr>
+          <w:rFonts w:hint="eastAsia"/>
+        </w:rPr>
+        <w:t>one-hot</w:t>
+      </w:r>
+      <w:r>
+        <w:rPr>
+          <w:rFonts w:hint="eastAsia"/>
+        </w:rPr>
+        <w:t>编码</w:t>
+      </w:r>
+    </w:p>
+    <w:p>
+      <w:pPr>
+        <w:rPr>
+          <w:rFonts w:hint="eastAsia"/>
+        </w:rPr>
+      </w:pPr>
+    </w:p>
+    <w:p>
+      <w:pPr>
+        <w:rPr>
+          <w:rFonts w:hint="eastAsia"/>
+        </w:rPr>
+      </w:pPr>
+      <w:r>
+        <w:rPr>
+          <w:rFonts w:hint="eastAsia"/>
+        </w:rPr>
+        <w:t>如何获取负样本？</w:t>
+      </w:r>
+    </w:p>
+    <w:p>
+      <w:pPr>
+        <w:rPr>
+          <w:rFonts w:hint="eastAsia"/>
+        </w:rPr>
+      </w:pPr>
+      <w:r>
+        <w:rPr>
+          <w:rFonts w:hint="eastAsia"/>
+        </w:rPr>
+        <w:t>任何没有我们感兴趣的物体的图像都可以作为负样本。最好从我们需要测试的数据中选取负样本图像。即如果我们想从在线视频中学习人脸，最好从视频的不包含人脸的帧中获得负样本</w:t>
+      </w:r>
+    </w:p>
+    <w:p>
+      <w:pPr>
+        <w:rPr>
+          <w:rFonts w:hint="eastAsia"/>
+        </w:rPr>
+      </w:pPr>
+    </w:p>
+    <w:p/>
+    <w:p/>
+    <w:p>
+      <w:pPr>
         <w:pStyle w:val="1"/>
       </w:pPr>
-      <w:bookmarkStart w:id="16" w:name="_Toc479162331"/>
-      <w:bookmarkStart w:id="17" w:name="_Toc231595231"/>
-      <w:bookmarkEnd w:id="16"/>
-      <w:r>
-        <w:lastRenderedPageBreak/>
+      <w:bookmarkStart w:id="24" w:name="_Toc479162331"/>
+      <w:bookmarkStart w:id="25" w:name="_Toc509745740"/>
+      <w:bookmarkEnd w:id="24"/>
+      <w:r>
         <w:t>simpleITK</w:t>
       </w:r>
-      <w:bookmarkEnd w:id="17"/>
-    </w:p>
-    <w:p>
-      <w:hyperlink r:id="rId11">
+      <w:bookmarkEnd w:id="25"/>
+    </w:p>
+    <w:p>
+      <w:hyperlink r:id="rId12">
         <w:r>
           <w:rPr>
             <w:rStyle w:val="InternetLink"/>
@@ -6104,7 +8701,7 @@
       <w:r>
         <w:t xml:space="preserve">Example: </w:t>
       </w:r>
-      <w:hyperlink r:id="rId12">
+      <w:hyperlink r:id="rId13">
         <w:r>
           <w:rPr>
             <w:rStyle w:val="InternetLink"/>
@@ -6119,25 +8716,25 @@
       <w:pPr>
         <w:pStyle w:val="1"/>
       </w:pPr>
-      <w:bookmarkStart w:id="18" w:name="_Toc479162332"/>
-      <w:bookmarkStart w:id="19" w:name="_Toc1550059516"/>
-      <w:bookmarkEnd w:id="18"/>
+      <w:bookmarkStart w:id="26" w:name="_Toc479162332"/>
+      <w:bookmarkStart w:id="27" w:name="_Toc509745741"/>
+      <w:bookmarkEnd w:id="26"/>
       <w:r>
         <w:t>VTK</w:t>
       </w:r>
-      <w:bookmarkEnd w:id="19"/>
+      <w:bookmarkEnd w:id="27"/>
     </w:p>
     <w:p>
       <w:pPr>
         <w:pStyle w:val="2"/>
       </w:pPr>
-      <w:bookmarkStart w:id="20" w:name="_Toc479162333"/>
-      <w:bookmarkStart w:id="21" w:name="_Toc1674722145"/>
-      <w:bookmarkEnd w:id="20"/>
+      <w:bookmarkStart w:id="28" w:name="_Toc479162333"/>
+      <w:bookmarkStart w:id="29" w:name="_Toc509745742"/>
+      <w:bookmarkEnd w:id="28"/>
       <w:r>
         <w:t>Python+VTK</w:t>
       </w:r>
-      <w:bookmarkEnd w:id="21"/>
+      <w:bookmarkEnd w:id="29"/>
     </w:p>
     <w:p>
       <w:r>
@@ -6145,20 +8742,13 @@
       </w:r>
     </w:p>
     <w:p>
-      <w:hyperlink r:id="rId13">
+      <w:hyperlink r:id="rId14">
         <w:r>
           <w:rPr>
             <w:rStyle w:val="InternetLink"/>
             <w:vanish/>
           </w:rPr>
-          <w:t>http://stackoverflow.com/questions/15383666/installing-vtk-for-p</w:t>
-        </w:r>
-        <w:r>
-          <w:rPr>
-            <w:rStyle w:val="InternetLink"/>
-            <w:vanish/>
-          </w:rPr>
-          <w:t>ython</w:t>
+          <w:t>http://stackoverflow.com/questions/15383666/installing-vtk-for-python</w:t>
         </w:r>
       </w:hyperlink>
     </w:p>
@@ -6171,7 +8761,7 @@
       <w:r>
         <w:t xml:space="preserve">Example: </w:t>
       </w:r>
-      <w:hyperlink r:id="rId14">
+      <w:hyperlink r:id="rId15">
         <w:r>
           <w:rPr>
             <w:rStyle w:val="InternetLink"/>
@@ -6198,8 +8788,6 @@
       </w:r>
       <w:r>
         <w:tab/>
-      </w:r>
-      <w:r>
         <w:t xml:space="preserve">toggle between joystick (position sensitive) and trackball (motion sensitive) </w:t>
       </w:r>
     </w:p>
@@ -6249,20 +8837,13 @@
       </w:r>
     </w:p>
     <w:p>
-      <w:hyperlink r:id="rId15">
+      <w:hyperlink r:id="rId16">
         <w:r>
           <w:rPr>
             <w:rStyle w:val="InternetLink"/>
             <w:vanish/>
           </w:rPr>
-          <w:t>http://www.vtk</w:t>
-        </w:r>
-        <w:r>
-          <w:rPr>
-            <w:rStyle w:val="InternetLink"/>
-            <w:vanish/>
-          </w:rPr>
-          <w:t>.org/download/</w:t>
+          <w:t>http://www.vtk.org/download/</w:t>
         </w:r>
       </w:hyperlink>
     </w:p>
@@ -6277,18 +8858,167 @@
       <w:pPr>
         <w:pStyle w:val="2"/>
       </w:pPr>
-      <w:bookmarkStart w:id="22" w:name="_Toc479162334"/>
-      <w:bookmarkStart w:id="23" w:name="_Toc98589705"/>
-      <w:bookmarkEnd w:id="22"/>
+      <w:bookmarkStart w:id="30" w:name="_Toc479162334"/>
+      <w:bookmarkStart w:id="31" w:name="_Toc509745743"/>
+      <w:bookmarkEnd w:id="30"/>
+      <w:r>
+        <w:t>VTK source code dissect</w:t>
+      </w:r>
+      <w:bookmarkEnd w:id="31"/>
+    </w:p>
+    <w:p>
+      <w:r>
+        <w:t xml:space="preserve">Observer/command </w:t>
+      </w:r>
+      <w:r>
+        <w:t>模式</w:t>
+      </w:r>
+    </w:p>
+    <w:p>
+      <w:r>
+        <w:t xml:space="preserve">Command </w:t>
+      </w:r>
+      <w:r>
+        <w:t>模式</w:t>
+      </w:r>
+    </w:p>
+    <w:p>
+      <w:r>
+        <w:t>对象（</w:t>
+      </w:r>
+      <w:r>
+        <w:t>vtkRender</w:t>
+      </w:r>
+      <w:r>
+        <w:t>）发送一个命令</w:t>
+      </w:r>
+      <w:r>
+        <w:t>,</w:t>
+      </w:r>
+      <w:r>
+        <w:t>然后执行观察者相应的动作</w:t>
+      </w:r>
+    </w:p>
+    <w:p>
       <w:r>
         <w:lastRenderedPageBreak/>
-        <w:t>VTK source code dissect</w:t>
-      </w:r>
-      <w:bookmarkEnd w:id="23"/>
-    </w:p>
-    <w:p>
-      <w:r>
-        <w:t xml:space="preserve">Observer/command </w:t>
+        <w:t>Void StartEvent()</w:t>
+      </w:r>
+      <w:r>
+        <w:tab/>
+      </w:r>
+      <w:r>
+        <w:tab/>
+        <w:t xml:space="preserve">-&gt; </w:t>
+      </w:r>
+      <w:r>
+        <w:tab/>
+      </w:r>
+      <w:r>
+        <w:tab/>
+        <w:t>ExecuteStart()</w:t>
+      </w:r>
+    </w:p>
+    <w:p>
+      <w:r>
+        <w:t>Void EndEvent()</w:t>
+      </w:r>
+      <w:r>
+        <w:tab/>
+      </w:r>
+      <w:r>
+        <w:tab/>
+      </w:r>
+      <w:r>
+        <w:tab/>
+        <w:t>-&gt;</w:t>
+      </w:r>
+      <w:r>
+        <w:tab/>
+      </w:r>
+      <w:r>
+        <w:tab/>
+        <w:t>ExecuteEnd()</w:t>
+      </w:r>
+    </w:p>
+    <w:p>
+      <w:r>
+        <w:t>若有很多命令，同时有相应的动作，如何统一一个接口？</w:t>
+      </w:r>
+    </w:p>
+    <w:p>
+      <w:r>
+        <w:t>Void InvokeEvent(Event)</w:t>
+      </w:r>
+      <w:r>
+        <w:tab/>
+        <w:t>-&gt;</w:t>
+      </w:r>
+      <w:r>
+        <w:tab/>
+      </w:r>
+      <w:r>
+        <w:tab/>
+        <w:t>Execute()</w:t>
+      </w:r>
+    </w:p>
+    <w:p>
+      <w:r>
+        <w:t>命令映射，从而使每个具体命令有唯一标识符（命令的名字作为主键）</w:t>
+      </w:r>
+      <w:r>
+        <w:t>,</w:t>
+      </w:r>
+      <w:r>
+        <w:t>用带命令标识符参数的函数统一接口</w:t>
+      </w:r>
+      <w:r>
+        <w:t>InvokeEvent(Event),</w:t>
+      </w:r>
+      <w:r>
+        <w:t>对于被调用的对象依次发起的每个命令</w:t>
+      </w:r>
+      <w:r>
+        <w:t>(</w:t>
+      </w:r>
+      <w:r>
+        <w:t>如</w:t>
+      </w:r>
+      <w:r>
+        <w:t>StartEvent, EndEvent, ProcessEvent)</w:t>
+      </w:r>
+      <w:r>
+        <w:t>，</w:t>
+      </w:r>
+      <w:r>
+        <w:rPr>
+          <w:highlight w:val="lightGray"/>
+        </w:rPr>
+        <w:t>在客户端注册的观察者集合中查找匹配的命令，并执行客户端的动作</w:t>
+      </w:r>
+    </w:p>
+    <w:p>
+      <w:pPr>
+        <w:rPr>
+          <w:highlight w:val="lightGray"/>
+        </w:rPr>
+      </w:pPr>
+      <w:r>
+        <w:rPr>
+          <w:highlight w:val="lightGray"/>
+        </w:rPr>
+        <w:t>动作通过接口继承统一接口</w:t>
+      </w:r>
+      <w:r>
+        <w:rPr>
+          <w:highlight w:val="lightGray"/>
+        </w:rPr>
+        <w:t>Execute().</w:t>
+      </w:r>
+    </w:p>
+    <w:p>
+      <w:r>
+        <w:t>Observer</w:t>
       </w:r>
       <w:r>
         <w:t>模式</w:t>
@@ -6296,162 +9026,7 @@
     </w:p>
     <w:p>
       <w:r>
-        <w:t xml:space="preserve">Command </w:t>
-      </w:r>
-      <w:r>
-        <w:t>模式</w:t>
-      </w:r>
-    </w:p>
-    <w:p>
-      <w:r>
-        <w:t>对象（</w:t>
-      </w:r>
-      <w:r>
-        <w:t>vtkRender</w:t>
-      </w:r>
-      <w:r>
-        <w:t>）发送一个命令</w:t>
-      </w:r>
-      <w:r>
-        <w:t>,</w:t>
-      </w:r>
-      <w:r>
-        <w:t>然后执行观察者相应的动作</w:t>
-      </w:r>
-    </w:p>
-    <w:p>
-      <w:r>
-        <w:t>Void StartEvent()</w:t>
-      </w:r>
-      <w:r>
-        <w:tab/>
-      </w:r>
-      <w:r>
-        <w:tab/>
-        <w:t xml:space="preserve">-&gt; </w:t>
-      </w:r>
-      <w:r>
-        <w:tab/>
-      </w:r>
-      <w:r>
-        <w:tab/>
-        <w:t>ExecuteStart()</w:t>
-      </w:r>
-    </w:p>
-    <w:p>
-      <w:r>
-        <w:t>Void EndEvent()</w:t>
-      </w:r>
-      <w:r>
-        <w:tab/>
-      </w:r>
-      <w:r>
-        <w:tab/>
-      </w:r>
-      <w:r>
-        <w:tab/>
-        <w:t>-&gt;</w:t>
-      </w:r>
-      <w:r>
-        <w:tab/>
-      </w:r>
-      <w:r>
-        <w:tab/>
-        <w:t>ExecuteEnd()</w:t>
-      </w:r>
-    </w:p>
-    <w:p>
-      <w:r>
-        <w:t>若有很多命令，同时有相应的动作，如何统一一个接口？</w:t>
-      </w:r>
-    </w:p>
-    <w:p>
-      <w:r>
-        <w:t>Void</w:t>
-      </w:r>
-      <w:r>
-        <w:t xml:space="preserve"> InvokeEvent(Event)</w:t>
-      </w:r>
-      <w:r>
-        <w:tab/>
-        <w:t>-&gt;</w:t>
-      </w:r>
-      <w:r>
-        <w:tab/>
-      </w:r>
-      <w:r>
-        <w:tab/>
-        <w:t>Execute()</w:t>
-      </w:r>
-    </w:p>
-    <w:p>
-      <w:r>
-        <w:t>命令映射，从而使每个具体命令有唯一标识符（命令的名字作为主键）</w:t>
-      </w:r>
-      <w:r>
-        <w:t>,</w:t>
-      </w:r>
-      <w:r>
-        <w:t>用带命令标识符参数的函数统一接口</w:t>
-      </w:r>
-      <w:r>
-        <w:t>InvokeEvent(Event),</w:t>
-      </w:r>
-      <w:r>
-        <w:t>对于被调用的对象依次发起的每个命令</w:t>
-      </w:r>
-      <w:r>
-        <w:t>(</w:t>
-      </w:r>
-      <w:r>
-        <w:t>如</w:t>
-      </w:r>
-      <w:r>
-        <w:t>StartEvent, EndEvent, ProcessEvent)</w:t>
-      </w:r>
-      <w:r>
-        <w:t>，</w:t>
-      </w:r>
-      <w:r>
-        <w:rPr>
-          <w:highlight w:val="lightGray"/>
-        </w:rPr>
-        <w:t>在客户端注册的观察者集合中查找匹配的命令，并执行客户端的动作</w:t>
-      </w:r>
-    </w:p>
-    <w:p>
-      <w:pPr>
-        <w:rPr>
-          <w:highlight w:val="lightGray"/>
-        </w:rPr>
-      </w:pPr>
-      <w:r>
-        <w:rPr>
-          <w:highlight w:val="lightGray"/>
-        </w:rPr>
-        <w:t>动作通过接口继承统一接口</w:t>
-      </w:r>
-      <w:r>
-        <w:rPr>
-          <w:highlight w:val="lightGray"/>
-        </w:rPr>
-        <w:t>Execute().</w:t>
-      </w:r>
-    </w:p>
-    <w:p>
-      <w:r>
-        <w:t>Observer</w:t>
-      </w:r>
-      <w:r>
-        <w:t>模式</w:t>
-      </w:r>
-    </w:p>
-    <w:p>
-      <w:r>
-        <w:t>客户端注册命令和相应的动作（事件和相应的回调函数作为一个观察者），从而</w:t>
-      </w:r>
-      <w:r>
-        <w:t>可以在对象运行时，了解对象的状态。（</w:t>
+        <w:t>客户端注册命令和相应的动作（事件和相应的回调函数作为一个观察者），从而可以在对象运行时，了解对象的状态。（</w:t>
       </w:r>
       <w:r>
         <w:rPr>
@@ -6519,7 +9094,7 @@
                     </pic:cNvPicPr>
                   </pic:nvPicPr>
                   <pic:blipFill>
-                    <a:blip r:embed="rId16"/>
+                    <a:blip r:embed="rId17"/>
                     <a:stretch>
                       <a:fillRect/>
                     </a:stretch>
@@ -6627,10 +9202,7 @@
     <w:p>
       <w:r>
         <w:tab/>
-        <w:t>-----an adaptor framework to interface VT</w:t>
-      </w:r>
-      <w:r>
-        <w:t>K to external simulation packages</w:t>
+        <w:t>-----an adaptor framework to interface VTK to external simulation packages</w:t>
       </w:r>
     </w:p>
     <w:p>
@@ -6674,10 +9246,7 @@
     <w:p>
       <w:r>
         <w:tab/>
-        <w:t>-----compl</w:t>
-      </w:r>
-      <w:r>
-        <w:t>ex classes that depend on classes in multiple other directories</w:t>
+        <w:t>-----complex classes that depend on classes in multiple other directories</w:t>
       </w:r>
     </w:p>
     <w:p>
@@ -6721,10 +9290,7 @@
     <w:p>
       <w:r>
         <w:tab/>
-        <w:t>-----supporting software like expat, png, jpeg, tiff and z</w:t>
-      </w:r>
-      <w:r>
-        <w:t>lib</w:t>
+        <w:t>-----supporting software like expat, png, jpeg, tiff and zlib</w:t>
       </w:r>
     </w:p>
     <w:p>
@@ -6797,10 +9363,7 @@
     <w:p/>
     <w:p>
       <w:r>
-        <w:t>VTK = vi</w:t>
-      </w:r>
-      <w:r>
-        <w:t>sualization pipeline + rendering engine</w:t>
+        <w:t>VTK = visualization pipeline + rendering engine</w:t>
       </w:r>
     </w:p>
     <w:p>
@@ -6810,10 +9373,7 @@
     </w:p>
     <w:p>
       <w:r>
-        <w:t>Rendering engine is responsible for creating</w:t>
-      </w:r>
-      <w:r>
-        <w:t xml:space="preserve"> a visual representation of the data</w:t>
+        <w:t>Rendering engine is responsible for creating a visual representation of the data</w:t>
       </w:r>
     </w:p>
     <w:p>
@@ -6823,18 +9383,12 @@
     </w:p>
     <w:p>
       <w:r>
-        <w:t>Mapper</w:t>
-      </w:r>
-      <w:r>
-        <w:t xml:space="preserve">s: geometric definition using analytic primitives such as points, lines, polygons and triangle strips, the mapper terminates the visualization pipeline and serves as the bridge between the visualization subsystem and the graphics subsystem </w:t>
-      </w:r>
-    </w:p>
-    <w:p>
-      <w:r>
-        <w:t>Coordinate syst</w:t>
-      </w:r>
-      <w:r>
-        <w:t>ems:</w:t>
+        <w:t xml:space="preserve">Mappers: geometric definition using analytic primitives such as points, lines, polygons and triangle strips, the mapper terminates the visualization pipeline and serves as the bridge between the visualization subsystem and the graphics subsystem </w:t>
+      </w:r>
+    </w:p>
+    <w:p>
+      <w:r>
+        <w:t>Coordinate systems:</w:t>
       </w:r>
     </w:p>
     <w:p>
@@ -6871,7 +9425,7 @@
   <w:abstractNum w:abstractNumId="0">
     <w:nsid w:val="486B0390"/>
     <w:multiLevelType w:val="hybridMultilevel"/>
-    <w:tmpl w:val="B462AB02"/>
+    <w:tmpl w:val="781677D8"/>
     <w:lvl w:ilvl="0" w:tplc="04090001">
       <w:start w:val="1"/>
       <w:numFmt w:val="bullet"/>
@@ -8142,10 +10696,22 @@
 </s:customData>
 </file>
 
+<file path=customXml/item2.xml><?xml version="1.0" encoding="utf-8"?>
+<b:Sources xmlns:b="http://schemas.openxmlformats.org/officeDocument/2006/bibliography" xmlns="http://schemas.openxmlformats.org/officeDocument/2006/bibliography" SelectedStyle="\APA.XSL" StyleName="APA"/>
+</file>
+
 <file path=customXml/itemProps1.xml><?xml version="1.0" encoding="utf-8"?>
 <ds:datastoreItem xmlns:ds="http://schemas.openxmlformats.org/officeDocument/2006/customXml" ds:itemID="{B1977F7D-205B-4081-913C-38D41E755F92}">
   <ds:schemaRefs>
     <ds:schemaRef ds:uri="http://www.wps.cn/officeDocument/2013/wpsCustomData"/>
   </ds:schemaRefs>
 </ds:datastoreItem>
+</file>
+
+<file path=customXml/itemProps2.xml><?xml version="1.0" encoding="utf-8"?>
+<ds:datastoreItem xmlns:ds="http://schemas.openxmlformats.org/officeDocument/2006/customXml" ds:itemID="{D54B0312-8801-40A9-9D0D-7363E5239E01}">
+  <ds:schemaRefs>
+    <ds:schemaRef ds:uri="http://schemas.openxmlformats.org/officeDocument/2006/bibliography"/>
+  </ds:schemaRefs>
+</ds:datastoreItem>
 </file>
--- a/datascience/computervision.docx
+++ b/datascience/computervision.docx
@@ -66,28 +66,7 @@
                 <w:rFonts w:asciiTheme="minorEastAsia" w:eastAsiaTheme="minorEastAsia" w:hAnsiTheme="minorEastAsia" w:cs="FreeSans"/>
                 <w:szCs w:val="24"/>
               </w:rPr>
-              <w:t>Conte</w:t>
-            </w:r>
-            <w:r>
-              <w:rPr>
-                <w:rFonts w:asciiTheme="minorEastAsia" w:eastAsiaTheme="minorEastAsia" w:hAnsiTheme="minorEastAsia" w:cs="FreeSans"/>
-                <w:szCs w:val="24"/>
-              </w:rPr>
-              <w:t>n</w:t>
-            </w:r>
-            <w:r>
-              <w:rPr>
-                <w:rFonts w:asciiTheme="minorEastAsia" w:eastAsiaTheme="minorEastAsia" w:hAnsiTheme="minorEastAsia" w:cs="FreeSans"/>
-                <w:szCs w:val="24"/>
-              </w:rPr>
-              <w:t>t</w:t>
-            </w:r>
-            <w:r>
-              <w:rPr>
-                <w:rFonts w:asciiTheme="minorEastAsia" w:eastAsiaTheme="minorEastAsia" w:hAnsiTheme="minorEastAsia" w:cs="FreeSans"/>
-                <w:szCs w:val="24"/>
-              </w:rPr>
-              <w:t>s</w:t>
+              <w:t>Contents</w:t>
             </w:r>
             <w:r>
               <w:rPr>
@@ -157,21 +136,7 @@
                 <w:rFonts w:asciiTheme="minorEastAsia" w:eastAsiaTheme="minorEastAsia" w:hAnsiTheme="minorEastAsia" w:cs="FreeSans" w:hint="eastAsia"/>
                 <w:szCs w:val="24"/>
               </w:rPr>
-              <w:t>.</w:t>
-            </w:r>
-            <w:r>
-              <w:rPr>
-                <w:rFonts w:asciiTheme="minorEastAsia" w:eastAsiaTheme="minorEastAsia" w:hAnsiTheme="minorEastAsia" w:cs="FreeSans" w:hint="eastAsia"/>
-                <w:szCs w:val="24"/>
-              </w:rPr>
-              <w:t>n</w:t>
-            </w:r>
-            <w:r>
-              <w:rPr>
-                <w:rFonts w:asciiTheme="minorEastAsia" w:eastAsiaTheme="minorEastAsia" w:hAnsiTheme="minorEastAsia" w:cs="FreeSans" w:hint="eastAsia"/>
-                <w:szCs w:val="24"/>
-              </w:rPr>
-              <w:t>dimage</w:t>
+              <w:t>.ndimage</w:t>
             </w:r>
             <w:r>
               <w:rPr>
@@ -4426,12 +4391,14 @@
         <w:spacing w:after="0" w:line="240" w:lineRule="auto"/>
         <w:rPr>
           <w:rFonts w:asciiTheme="minorEastAsia" w:eastAsiaTheme="minorEastAsia" w:hAnsiTheme="minorEastAsia"/>
-        </w:rPr>
-      </w:pPr>
-      <w:proofErr w:type="gramStart"/>
-      <w:r>
-        <w:rPr>
-          <w:rFonts w:asciiTheme="minorEastAsia" w:eastAsiaTheme="minorEastAsia" w:hAnsiTheme="minorEastAsia"/>
+          <w:lang w:val="fr-FR"/>
+        </w:rPr>
+      </w:pPr>
+      <w:proofErr w:type="gramStart"/>
+      <w:r>
+        <w:rPr>
+          <w:rFonts w:asciiTheme="minorEastAsia" w:eastAsiaTheme="minorEastAsia" w:hAnsiTheme="minorEastAsia"/>
+          <w:lang w:val="fr-FR"/>
         </w:rPr>
         <w:t>min</w:t>
       </w:r>
@@ -4439,6 +4406,7 @@
       <w:r>
         <w:rPr>
           <w:rFonts w:asciiTheme="minorEastAsia" w:eastAsiaTheme="minorEastAsia" w:hAnsiTheme="minorEastAsia"/>
+          <w:lang w:val="fr-FR"/>
         </w:rPr>
         <w:t>, max = dtype_limits(image)</w:t>
       </w:r>
@@ -4448,6 +4416,7 @@
         <w:spacing w:after="0" w:line="240" w:lineRule="auto"/>
         <w:rPr>
           <w:rFonts w:asciiTheme="minorEastAsia" w:eastAsiaTheme="minorEastAsia" w:hAnsiTheme="minorEastAsia"/>
+          <w:lang w:val="fr-FR"/>
         </w:rPr>
       </w:pPr>
     </w:p>
@@ -6627,7 +6596,7 @@
           <w:rFonts w:asciiTheme="minorEastAsia" w:eastAsiaTheme="minorEastAsia" w:hAnsiTheme="minorEastAsia"/>
         </w:rPr>
       </w:pPr>
-      <w:hyperlink r:id="rId6">
+      <w:hyperlink r:id="rId7">
         <w:r>
           <w:rPr>
             <w:rStyle w:val="InternetLink"/>
@@ -7596,7 +7565,7 @@
           <w:rFonts w:asciiTheme="minorEastAsia" w:eastAsiaTheme="minorEastAsia" w:hAnsiTheme="minorEastAsia"/>
         </w:rPr>
       </w:pPr>
-      <w:hyperlink r:id="rId7">
+      <w:hyperlink r:id="rId8">
         <w:r>
           <w:rPr>
             <w:rStyle w:val="InternetLink"/>
@@ -8577,25 +8546,35 @@
         <w:spacing w:after="0" w:line="240" w:lineRule="auto"/>
         <w:rPr>
           <w:rFonts w:asciiTheme="minorEastAsia" w:eastAsiaTheme="minorEastAsia" w:hAnsiTheme="minorEastAsia"/>
-        </w:rPr>
-      </w:pPr>
-      <w:r>
-        <w:rPr>
-          <w:rFonts w:asciiTheme="minorEastAsia" w:eastAsiaTheme="minorEastAsia" w:hAnsiTheme="minorEastAsia"/>
-        </w:rPr>
-        <w:tab/>
-      </w:r>
-      <w:proofErr w:type="gramStart"/>
-      <w:r>
-        <w:rPr>
-          <w:rFonts w:asciiTheme="minorEastAsia" w:eastAsiaTheme="minorEastAsia" w:hAnsiTheme="minorEastAsia"/>
-        </w:rPr>
-        <w:t>cv.line(</w:t>
-      </w:r>
-      <w:proofErr w:type="gramEnd"/>
-      <w:r>
-        <w:rPr>
-          <w:rFonts w:asciiTheme="minorEastAsia" w:eastAsiaTheme="minorEastAsia" w:hAnsiTheme="minorEastAsia"/>
+          <w:lang w:val="fr-FR"/>
+        </w:rPr>
+      </w:pPr>
+      <w:r>
+        <w:rPr>
+          <w:rFonts w:asciiTheme="minorEastAsia" w:eastAsiaTheme="minorEastAsia" w:hAnsiTheme="minorEastAsia"/>
+        </w:rPr>
+        <w:tab/>
+      </w:r>
+      <w:r>
+        <w:rPr>
+          <w:rFonts w:asciiTheme="minorEastAsia" w:eastAsiaTheme="minorEastAsia" w:hAnsiTheme="minorEastAsia"/>
+          <w:lang w:val="fr-FR"/>
+        </w:rPr>
+        <w:t>cv.</w:t>
+      </w:r>
+      <w:proofErr w:type="gramStart"/>
+      <w:r>
+        <w:rPr>
+          <w:rFonts w:asciiTheme="minorEastAsia" w:eastAsiaTheme="minorEastAsia" w:hAnsiTheme="minorEastAsia"/>
+          <w:lang w:val="fr-FR"/>
+        </w:rPr>
+        <w:t>line(</w:t>
+      </w:r>
+      <w:proofErr w:type="gramEnd"/>
+      <w:r>
+        <w:rPr>
+          <w:rFonts w:asciiTheme="minorEastAsia" w:eastAsiaTheme="minorEastAsia" w:hAnsiTheme="minorEastAsia"/>
+          <w:lang w:val="fr-FR"/>
         </w:rPr>
         <w:t>img, (x1, y1), (x2, y2), ...)</w:t>
       </w:r>
@@ -8605,20 +8584,23 @@
         <w:spacing w:after="0" w:line="240" w:lineRule="auto"/>
         <w:rPr>
           <w:rFonts w:asciiTheme="minorEastAsia" w:eastAsiaTheme="minorEastAsia" w:hAnsiTheme="minorEastAsia"/>
-        </w:rPr>
-      </w:pPr>
-    </w:p>
-    <w:p>
-      <w:pPr>
-        <w:spacing w:after="0" w:line="240" w:lineRule="auto"/>
-        <w:rPr>
-          <w:rFonts w:asciiTheme="minorEastAsia" w:eastAsiaTheme="minorEastAsia" w:hAnsiTheme="minorEastAsia"/>
-        </w:rPr>
-      </w:pPr>
-      <w:proofErr w:type="gramStart"/>
-      <w:r>
-        <w:rPr>
-          <w:rFonts w:asciiTheme="minorEastAsia" w:eastAsiaTheme="minorEastAsia" w:hAnsiTheme="minorEastAsia"/>
+          <w:lang w:val="fr-FR"/>
+        </w:rPr>
+      </w:pPr>
+    </w:p>
+    <w:p>
+      <w:pPr>
+        <w:spacing w:after="0" w:line="240" w:lineRule="auto"/>
+        <w:rPr>
+          <w:rFonts w:asciiTheme="minorEastAsia" w:eastAsiaTheme="minorEastAsia" w:hAnsiTheme="minorEastAsia"/>
+          <w:lang w:val="fr-FR"/>
+        </w:rPr>
+      </w:pPr>
+      <w:proofErr w:type="gramStart"/>
+      <w:r>
+        <w:rPr>
+          <w:rFonts w:asciiTheme="minorEastAsia" w:eastAsiaTheme="minorEastAsia" w:hAnsiTheme="minorEastAsia"/>
+          <w:lang w:val="fr-FR"/>
         </w:rPr>
         <w:t>circles</w:t>
       </w:r>
@@ -8626,6 +8608,7 @@
       <w:r>
         <w:rPr>
           <w:rFonts w:asciiTheme="minorEastAsia" w:eastAsiaTheme="minorEastAsia" w:hAnsiTheme="minorEastAsia"/>
+          <w:lang w:val="fr-FR"/>
         </w:rPr>
         <w:t xml:space="preserve"> = cv.HoughCircles(img, cv.HOUGH_GRADIENT, 1, 120, ...)</w:t>
       </w:r>
@@ -8635,57 +8618,137 @@
         <w:spacing w:after="0" w:line="240" w:lineRule="auto"/>
         <w:rPr>
           <w:rFonts w:asciiTheme="minorEastAsia" w:eastAsiaTheme="minorEastAsia" w:hAnsiTheme="minorEastAsia"/>
-        </w:rPr>
-      </w:pPr>
-    </w:p>
-    <w:p>
-      <w:pPr>
-        <w:spacing w:after="0" w:line="240" w:lineRule="auto"/>
-        <w:rPr>
-          <w:rFonts w:asciiTheme="minorEastAsia" w:eastAsiaTheme="minorEastAsia" w:hAnsiTheme="minorEastAsia"/>
-        </w:rPr>
-      </w:pPr>
-      <w:r>
-        <w:rPr>
-          <w:rFonts w:asciiTheme="minorEastAsia" w:eastAsiaTheme="minorEastAsia" w:hAnsiTheme="minorEastAsia"/>
-        </w:rPr>
-        <w:t>Hough变换与广义hough变换</w:t>
-      </w:r>
-    </w:p>
-    <w:p>
-      <w:pPr>
-        <w:spacing w:after="0" w:line="240" w:lineRule="auto"/>
-        <w:rPr>
-          <w:rFonts w:asciiTheme="minorEastAsia" w:eastAsiaTheme="minorEastAsia" w:hAnsiTheme="minorEastAsia"/>
-        </w:rPr>
-      </w:pPr>
-    </w:p>
-    <w:p>
-      <w:pPr>
-        <w:spacing w:after="0" w:line="240" w:lineRule="auto"/>
-        <w:rPr>
-          <w:rFonts w:asciiTheme="minorEastAsia" w:eastAsiaTheme="minorEastAsia" w:hAnsiTheme="minorEastAsia"/>
-        </w:rPr>
-      </w:pPr>
-      <w:r>
-        <w:rPr>
-          <w:rFonts w:asciiTheme="minorEastAsia" w:eastAsiaTheme="minorEastAsia" w:hAnsiTheme="minorEastAsia"/>
-        </w:rPr>
-        <w:t>hough变换一般适用于有解析表达式的几何形状目标检测：如直线，圆，椭圆等</w:t>
-      </w:r>
-    </w:p>
-    <w:p>
-      <w:pPr>
-        <w:spacing w:after="0" w:line="240" w:lineRule="auto"/>
-        <w:rPr>
-          <w:rFonts w:asciiTheme="minorEastAsia" w:eastAsiaTheme="minorEastAsia" w:hAnsiTheme="minorEastAsia"/>
-        </w:rPr>
-      </w:pPr>
-      <w:r>
-        <w:rPr>
-          <w:rFonts w:asciiTheme="minorEastAsia" w:eastAsiaTheme="minorEastAsia" w:hAnsiTheme="minorEastAsia"/>
-        </w:rPr>
-        <w:t>流程：</w:t>
+          <w:lang w:val="fr-FR"/>
+        </w:rPr>
+      </w:pPr>
+    </w:p>
+    <w:p>
+      <w:pPr>
+        <w:spacing w:after="0" w:line="240" w:lineRule="auto"/>
+        <w:rPr>
+          <w:rFonts w:asciiTheme="minorEastAsia" w:eastAsiaTheme="minorEastAsia" w:hAnsiTheme="minorEastAsia"/>
+          <w:lang w:val="fr-FR"/>
+        </w:rPr>
+      </w:pPr>
+      <w:r>
+        <w:rPr>
+          <w:rFonts w:asciiTheme="minorEastAsia" w:eastAsiaTheme="minorEastAsia" w:hAnsiTheme="minorEastAsia"/>
+          <w:lang w:val="fr-FR"/>
+        </w:rPr>
+        <w:t>Hough</w:t>
+      </w:r>
+      <w:r>
+        <w:rPr>
+          <w:rFonts w:asciiTheme="minorEastAsia" w:eastAsiaTheme="minorEastAsia" w:hAnsiTheme="minorEastAsia"/>
+        </w:rPr>
+        <w:t>变换与广义</w:t>
+      </w:r>
+      <w:r>
+        <w:rPr>
+          <w:rFonts w:asciiTheme="minorEastAsia" w:eastAsiaTheme="minorEastAsia" w:hAnsiTheme="minorEastAsia"/>
+          <w:lang w:val="fr-FR"/>
+        </w:rPr>
+        <w:t>hough</w:t>
+      </w:r>
+      <w:r>
+        <w:rPr>
+          <w:rFonts w:asciiTheme="minorEastAsia" w:eastAsiaTheme="minorEastAsia" w:hAnsiTheme="minorEastAsia"/>
+        </w:rPr>
+        <w:t>变换</w:t>
+      </w:r>
+    </w:p>
+    <w:p>
+      <w:pPr>
+        <w:spacing w:after="0" w:line="240" w:lineRule="auto"/>
+        <w:rPr>
+          <w:rFonts w:asciiTheme="minorEastAsia" w:eastAsiaTheme="minorEastAsia" w:hAnsiTheme="minorEastAsia"/>
+          <w:lang w:val="fr-FR"/>
+        </w:rPr>
+      </w:pPr>
+    </w:p>
+    <w:p>
+      <w:pPr>
+        <w:spacing w:after="0" w:line="240" w:lineRule="auto"/>
+        <w:rPr>
+          <w:rFonts w:asciiTheme="minorEastAsia" w:eastAsiaTheme="minorEastAsia" w:hAnsiTheme="minorEastAsia"/>
+          <w:lang w:val="fr-FR"/>
+        </w:rPr>
+      </w:pPr>
+      <w:proofErr w:type="gramStart"/>
+      <w:r>
+        <w:rPr>
+          <w:rFonts w:asciiTheme="minorEastAsia" w:eastAsiaTheme="minorEastAsia" w:hAnsiTheme="minorEastAsia"/>
+          <w:lang w:val="fr-FR"/>
+        </w:rPr>
+        <w:t>hough</w:t>
+      </w:r>
+      <w:proofErr w:type="gramEnd"/>
+      <w:r>
+        <w:rPr>
+          <w:rFonts w:asciiTheme="minorEastAsia" w:eastAsiaTheme="minorEastAsia" w:hAnsiTheme="minorEastAsia"/>
+        </w:rPr>
+        <w:t>变换一般适用于有解析表达式的几何形状目标检测</w:t>
+      </w:r>
+      <w:r>
+        <w:rPr>
+          <w:rFonts w:asciiTheme="minorEastAsia" w:eastAsiaTheme="minorEastAsia" w:hAnsiTheme="minorEastAsia"/>
+          <w:lang w:val="fr-FR"/>
+        </w:rPr>
+        <w:t>：</w:t>
+      </w:r>
+      <w:r>
+        <w:rPr>
+          <w:rFonts w:asciiTheme="minorEastAsia" w:eastAsiaTheme="minorEastAsia" w:hAnsiTheme="minorEastAsia"/>
+        </w:rPr>
+        <w:t>如直线</w:t>
+      </w:r>
+      <w:r>
+        <w:rPr>
+          <w:rFonts w:asciiTheme="minorEastAsia" w:eastAsiaTheme="minorEastAsia" w:hAnsiTheme="minorEastAsia"/>
+          <w:lang w:val="fr-FR"/>
+        </w:rPr>
+        <w:t>，</w:t>
+      </w:r>
+      <w:r>
+        <w:rPr>
+          <w:rFonts w:asciiTheme="minorEastAsia" w:eastAsiaTheme="minorEastAsia" w:hAnsiTheme="minorEastAsia"/>
+        </w:rPr>
+        <w:t>圆</w:t>
+      </w:r>
+      <w:r>
+        <w:rPr>
+          <w:rFonts w:asciiTheme="minorEastAsia" w:eastAsiaTheme="minorEastAsia" w:hAnsiTheme="minorEastAsia"/>
+          <w:lang w:val="fr-FR"/>
+        </w:rPr>
+        <w:t>，</w:t>
+      </w:r>
+      <w:r>
+        <w:rPr>
+          <w:rFonts w:asciiTheme="minorEastAsia" w:eastAsiaTheme="minorEastAsia" w:hAnsiTheme="minorEastAsia"/>
+        </w:rPr>
+        <w:t>椭圆等</w:t>
+      </w:r>
+    </w:p>
+    <w:p>
+      <w:pPr>
+        <w:spacing w:after="0" w:line="240" w:lineRule="auto"/>
+        <w:rPr>
+          <w:rFonts w:asciiTheme="minorEastAsia" w:eastAsiaTheme="minorEastAsia" w:hAnsiTheme="minorEastAsia"/>
+          <w:lang w:val="fr-FR"/>
+        </w:rPr>
+      </w:pPr>
+      <w:r>
+        <w:rPr>
+          <w:rFonts w:asciiTheme="minorEastAsia" w:eastAsiaTheme="minorEastAsia" w:hAnsiTheme="minorEastAsia"/>
+        </w:rPr>
+        <w:t>流程</w:t>
+      </w:r>
+      <w:r>
+        <w:rPr>
+          <w:rFonts w:asciiTheme="minorEastAsia" w:eastAsiaTheme="minorEastAsia" w:hAnsiTheme="minorEastAsia"/>
+          <w:lang w:val="fr-FR"/>
+        </w:rPr>
+        <w:t>：</w:t>
       </w:r>
     </w:p>
     <w:p>
@@ -8872,7 +8935,7 @@
                     </pic:cNvPicPr>
                   </pic:nvPicPr>
                   <pic:blipFill>
-                    <a:blip r:embed="rId8" r:link="rId9"/>
+                    <a:blip r:embed="rId9" r:link="rId10"/>
                     <a:stretch>
                       <a:fillRect/>
                     </a:stretch>
@@ -9661,7 +9724,7 @@
                     </pic:cNvPicPr>
                   </pic:nvPicPr>
                   <pic:blipFill>
-                    <a:blip r:embed="rId10"/>
+                    <a:blip r:embed="rId11"/>
                     <a:stretch>
                       <a:fillRect/>
                     </a:stretch>
@@ -9802,7 +9865,7 @@
                     </pic:cNvPicPr>
                   </pic:nvPicPr>
                   <pic:blipFill>
-                    <a:blip r:embed="rId11"/>
+                    <a:blip r:embed="rId12"/>
                     <a:stretch>
                       <a:fillRect/>
                     </a:stretch>
@@ -9881,7 +9944,7 @@
                     </pic:cNvPicPr>
                   </pic:nvPicPr>
                   <pic:blipFill>
-                    <a:blip r:embed="rId12"/>
+                    <a:blip r:embed="rId13"/>
                     <a:stretch>
                       <a:fillRect/>
                     </a:stretch>
@@ -10217,7 +10280,7 @@
                     </pic:cNvPicPr>
                   </pic:nvPicPr>
                   <pic:blipFill>
-                    <a:blip r:embed="rId13" r:link="rId14"/>
+                    <a:blip r:embed="rId14" r:link="rId15"/>
                     <a:stretch>
                       <a:fillRect/>
                     </a:stretch>
@@ -10455,7 +10518,7 @@
                     </pic:cNvPicPr>
                   </pic:nvPicPr>
                   <pic:blipFill>
-                    <a:blip r:embed="rId15" r:link="rId16"/>
+                    <a:blip r:embed="rId16" r:link="rId17"/>
                     <a:stretch>
                       <a:fillRect/>
                     </a:stretch>
@@ -10592,7 +10655,7 @@
                     </pic:cNvPicPr>
                   </pic:nvPicPr>
                   <pic:blipFill>
-                    <a:blip r:embed="rId17" r:link="rId18"/>
+                    <a:blip r:embed="rId18" r:link="rId19"/>
                     <a:stretch>
                       <a:fillRect/>
                     </a:stretch>
@@ -10747,7 +10810,7 @@
                     </pic:cNvPicPr>
                   </pic:nvPicPr>
                   <pic:blipFill>
-                    <a:blip r:embed="rId19" r:link="rId20"/>
+                    <a:blip r:embed="rId20" r:link="rId21"/>
                     <a:stretch>
                       <a:fillRect/>
                     </a:stretch>
@@ -11422,7 +11485,7 @@
                     </pic:cNvPicPr>
                   </pic:nvPicPr>
                   <pic:blipFill>
-                    <a:blip r:embed="rId21" r:link="rId22"/>
+                    <a:blip r:embed="rId22" r:link="rId23"/>
                     <a:stretch>
                       <a:fillRect/>
                     </a:stretch>
@@ -11499,7 +11562,7 @@
                     </pic:cNvPicPr>
                   </pic:nvPicPr>
                   <pic:blipFill>
-                    <a:blip r:embed="rId23" r:link="rId24"/>
+                    <a:blip r:embed="rId24" r:link="rId25"/>
                     <a:stretch>
                       <a:fillRect/>
                     </a:stretch>
@@ -12105,7 +12168,7 @@
                     </pic:cNvPicPr>
                   </pic:nvPicPr>
                   <pic:blipFill>
-                    <a:blip r:embed="rId25"/>
+                    <a:blip r:embed="rId26"/>
                     <a:srcRect l="3499" t="3329" b="2412"/>
                     <a:stretch>
                       <a:fillRect/>
@@ -12483,7 +12546,7 @@
                     </pic:cNvPicPr>
                   </pic:nvPicPr>
                   <pic:blipFill>
-                    <a:blip r:embed="rId26" r:link="rId27"/>
+                    <a:blip r:embed="rId27" r:link="rId28"/>
                     <a:stretch>
                       <a:fillRect/>
                     </a:stretch>
@@ -20563,7 +20626,7 @@
           <w:rFonts w:asciiTheme="minorEastAsia" w:eastAsiaTheme="minorEastAsia" w:hAnsiTheme="minorEastAsia"/>
         </w:rPr>
       </w:pPr>
-      <w:hyperlink r:id="rId28">
+      <w:hyperlink r:id="rId29">
         <w:r>
           <w:rPr>
             <w:rStyle w:val="InternetLink"/>
@@ -20615,7 +20678,7 @@
         </w:rPr>
         <w:t xml:space="preserve">Example: </w:t>
       </w:r>
-      <w:hyperlink r:id="rId29">
+      <w:hyperlink r:id="rId30">
         <w:r>
           <w:rPr>
             <w:rStyle w:val="InternetLink"/>
@@ -20693,7 +20756,7 @@
           <w:rFonts w:asciiTheme="minorEastAsia" w:eastAsiaTheme="minorEastAsia" w:hAnsiTheme="minorEastAsia"/>
         </w:rPr>
       </w:pPr>
-      <w:hyperlink r:id="rId30">
+      <w:hyperlink r:id="rId31">
         <w:r>
           <w:rPr>
             <w:rStyle w:val="InternetLink"/>
@@ -20731,7 +20794,7 @@
         </w:rPr>
         <w:t xml:space="preserve">Example: </w:t>
       </w:r>
-      <w:hyperlink r:id="rId31">
+      <w:hyperlink r:id="rId32">
         <w:r>
           <w:rPr>
             <w:rStyle w:val="InternetLink"/>
@@ -20932,7 +20995,7 @@
           <w:rFonts w:asciiTheme="minorEastAsia" w:eastAsiaTheme="minorEastAsia" w:hAnsiTheme="minorEastAsia"/>
         </w:rPr>
       </w:pPr>
-      <w:hyperlink r:id="rId32">
+      <w:hyperlink r:id="rId33">
         <w:r>
           <w:rPr>
             <w:rStyle w:val="InternetLink"/>
@@ -21093,13 +21156,11 @@
         <w:spacing w:after="0" w:line="240" w:lineRule="auto"/>
         <w:rPr>
           <w:rFonts w:asciiTheme="minorEastAsia" w:eastAsiaTheme="minorEastAsia" w:hAnsiTheme="minorEastAsia"/>
-          <w:lang w:val="fr-FR"/>
-        </w:rPr>
-      </w:pPr>
-      <w:r>
-        <w:rPr>
-          <w:rFonts w:asciiTheme="minorEastAsia" w:eastAsiaTheme="minorEastAsia" w:hAnsiTheme="minorEastAsia"/>
-          <w:lang w:val="fr-FR"/>
+        </w:rPr>
+      </w:pPr>
+      <w:r>
+        <w:rPr>
+          <w:rFonts w:asciiTheme="minorEastAsia" w:eastAsiaTheme="minorEastAsia" w:hAnsiTheme="minorEastAsia"/>
         </w:rPr>
         <w:t xml:space="preserve">Void </w:t>
       </w:r>
@@ -21107,7 +21168,6 @@
       <w:r>
         <w:rPr>
           <w:rFonts w:asciiTheme="minorEastAsia" w:eastAsiaTheme="minorEastAsia" w:hAnsiTheme="minorEastAsia"/>
-          <w:lang w:val="fr-FR"/>
         </w:rPr>
         <w:t>StartEvent(</w:t>
       </w:r>
@@ -21115,21 +21175,18 @@
       <w:r>
         <w:rPr>
           <w:rFonts w:asciiTheme="minorEastAsia" w:eastAsiaTheme="minorEastAsia" w:hAnsiTheme="minorEastAsia"/>
-          <w:lang w:val="fr-FR"/>
         </w:rPr>
         <w:t>)</w:t>
       </w:r>
       <w:r>
         <w:rPr>
           <w:rFonts w:asciiTheme="minorEastAsia" w:eastAsiaTheme="minorEastAsia" w:hAnsiTheme="minorEastAsia"/>
-          <w:lang w:val="fr-FR"/>
-        </w:rPr>
-        <w:tab/>
-      </w:r>
-      <w:r>
-        <w:rPr>
-          <w:rFonts w:asciiTheme="minorEastAsia" w:eastAsiaTheme="minorEastAsia" w:hAnsiTheme="minorEastAsia"/>
-          <w:lang w:val="fr-FR"/>
+        </w:rPr>
+        <w:tab/>
+      </w:r>
+      <w:r>
+        <w:rPr>
+          <w:rFonts w:asciiTheme="minorEastAsia" w:eastAsiaTheme="minorEastAsia" w:hAnsiTheme="minorEastAsia"/>
         </w:rPr>
         <w:tab/>
         <w:t xml:space="preserve">-&gt; </w:t>
@@ -21137,14 +21194,12 @@
       <w:r>
         <w:rPr>
           <w:rFonts w:asciiTheme="minorEastAsia" w:eastAsiaTheme="minorEastAsia" w:hAnsiTheme="minorEastAsia"/>
-          <w:lang w:val="fr-FR"/>
-        </w:rPr>
-        <w:tab/>
-      </w:r>
-      <w:r>
-        <w:rPr>
-          <w:rFonts w:asciiTheme="minorEastAsia" w:eastAsiaTheme="minorEastAsia" w:hAnsiTheme="minorEastAsia"/>
-          <w:lang w:val="fr-FR"/>
+        </w:rPr>
+        <w:tab/>
+      </w:r>
+      <w:r>
+        <w:rPr>
+          <w:rFonts w:asciiTheme="minorEastAsia" w:eastAsiaTheme="minorEastAsia" w:hAnsiTheme="minorEastAsia"/>
         </w:rPr>
         <w:tab/>
         <w:t>ExecuteStart()</w:t>
@@ -21155,34 +21210,43 @@
         <w:spacing w:after="0" w:line="240" w:lineRule="auto"/>
         <w:rPr>
           <w:rFonts w:asciiTheme="minorEastAsia" w:eastAsiaTheme="minorEastAsia" w:hAnsiTheme="minorEastAsia"/>
-          <w:lang w:val="fr-FR"/>
-        </w:rPr>
-      </w:pPr>
-      <w:r>
-        <w:rPr>
-          <w:rFonts w:asciiTheme="minorEastAsia" w:eastAsiaTheme="minorEastAsia" w:hAnsiTheme="minorEastAsia"/>
-          <w:lang w:val="fr-FR"/>
-        </w:rPr>
-        <w:t>Void EndEvent()</w:t>
-      </w:r>
-      <w:r>
-        <w:rPr>
-          <w:rFonts w:asciiTheme="minorEastAsia" w:eastAsiaTheme="minorEastAsia" w:hAnsiTheme="minorEastAsia"/>
-          <w:lang w:val="fr-FR"/>
-        </w:rPr>
-        <w:tab/>
-      </w:r>
-      <w:r>
-        <w:rPr>
-          <w:rFonts w:asciiTheme="minorEastAsia" w:eastAsiaTheme="minorEastAsia" w:hAnsiTheme="minorEastAsia"/>
-          <w:lang w:val="fr-FR"/>
-        </w:rPr>
-        <w:tab/>
-      </w:r>
-      <w:r>
-        <w:rPr>
-          <w:rFonts w:asciiTheme="minorEastAsia" w:eastAsiaTheme="minorEastAsia" w:hAnsiTheme="minorEastAsia"/>
-          <w:lang w:val="fr-FR"/>
+        </w:rPr>
+      </w:pPr>
+      <w:r>
+        <w:rPr>
+          <w:rFonts w:asciiTheme="minorEastAsia" w:eastAsiaTheme="minorEastAsia" w:hAnsiTheme="minorEastAsia"/>
+        </w:rPr>
+        <w:t xml:space="preserve">Void </w:t>
+      </w:r>
+      <w:proofErr w:type="gramStart"/>
+      <w:r>
+        <w:rPr>
+          <w:rFonts w:asciiTheme="minorEastAsia" w:eastAsiaTheme="minorEastAsia" w:hAnsiTheme="minorEastAsia"/>
+        </w:rPr>
+        <w:t>EndEvent(</w:t>
+      </w:r>
+      <w:proofErr w:type="gramEnd"/>
+      <w:r>
+        <w:rPr>
+          <w:rFonts w:asciiTheme="minorEastAsia" w:eastAsiaTheme="minorEastAsia" w:hAnsiTheme="minorEastAsia"/>
+        </w:rPr>
+        <w:t>)</w:t>
+      </w:r>
+      <w:r>
+        <w:rPr>
+          <w:rFonts w:asciiTheme="minorEastAsia" w:eastAsiaTheme="minorEastAsia" w:hAnsiTheme="minorEastAsia"/>
+        </w:rPr>
+        <w:tab/>
+      </w:r>
+      <w:r>
+        <w:rPr>
+          <w:rFonts w:asciiTheme="minorEastAsia" w:eastAsiaTheme="minorEastAsia" w:hAnsiTheme="minorEastAsia"/>
+        </w:rPr>
+        <w:tab/>
+      </w:r>
+      <w:r>
+        <w:rPr>
+          <w:rFonts w:asciiTheme="minorEastAsia" w:eastAsiaTheme="minorEastAsia" w:hAnsiTheme="minorEastAsia"/>
         </w:rPr>
         <w:tab/>
         <w:t>-&gt;</w:t>
@@ -21190,32 +21254,15 @@
       <w:r>
         <w:rPr>
           <w:rFonts w:asciiTheme="minorEastAsia" w:eastAsiaTheme="minorEastAsia" w:hAnsiTheme="minorEastAsia"/>
-          <w:lang w:val="fr-FR"/>
-        </w:rPr>
-        <w:tab/>
-      </w:r>
-      <w:r>
-        <w:rPr>
-          <w:rFonts w:asciiTheme="minorEastAsia" w:eastAsiaTheme="minorEastAsia" w:hAnsiTheme="minorEastAsia"/>
-          <w:lang w:val="fr-FR"/>
-        </w:rPr>
-        <w:tab/>
-      </w:r>
-      <w:proofErr w:type="gramStart"/>
-      <w:r>
-        <w:rPr>
-          <w:rFonts w:asciiTheme="minorEastAsia" w:eastAsiaTheme="minorEastAsia" w:hAnsiTheme="minorEastAsia"/>
-          <w:lang w:val="fr-FR"/>
-        </w:rPr>
-        <w:t>ExecuteEnd(</w:t>
-      </w:r>
-      <w:proofErr w:type="gramEnd"/>
-      <w:r>
-        <w:rPr>
-          <w:rFonts w:asciiTheme="minorEastAsia" w:eastAsiaTheme="minorEastAsia" w:hAnsiTheme="minorEastAsia"/>
-          <w:lang w:val="fr-FR"/>
-        </w:rPr>
-        <w:t>)</w:t>
+        </w:rPr>
+        <w:tab/>
+      </w:r>
+      <w:r>
+        <w:rPr>
+          <w:rFonts w:asciiTheme="minorEastAsia" w:eastAsiaTheme="minorEastAsia" w:hAnsiTheme="minorEastAsia"/>
+        </w:rPr>
+        <w:tab/>
+        <w:t>ExecuteEnd()</w:t>
       </w:r>
     </w:p>
     <w:p>
@@ -21554,7 +21601,7 @@
                     </pic:cNvPicPr>
                   </pic:nvPicPr>
                   <pic:blipFill>
-                    <a:blip r:embed="rId33"/>
+                    <a:blip r:embed="rId34"/>
                     <a:stretch>
                       <a:fillRect/>
                     </a:stretch>
@@ -22598,7 +22645,7 @@
       <w:pPr>
         <w:spacing w:after="0" w:line="240" w:lineRule="auto"/>
         <w:rPr>
-          <w:rFonts w:asciiTheme="minorEastAsia" w:eastAsiaTheme="minorEastAsia" w:hAnsiTheme="minorEastAsia" w:cs="宋体" w:hint="eastAsia"/>
+          <w:rFonts w:asciiTheme="minorEastAsia" w:eastAsiaTheme="minorEastAsia" w:hAnsiTheme="minorEastAsia" w:cs="宋体"/>
         </w:rPr>
       </w:pPr>
     </w:p>
@@ -23746,7 +23793,6 @@
           <w:rFonts w:asciiTheme="minorEastAsia" w:eastAsiaTheme="minorEastAsia" w:hAnsiTheme="minorEastAsia" w:cs="宋体"/>
         </w:rPr>
       </w:pPr>
-      <w:bookmarkStart w:id="36" w:name="_GoBack"/>
     </w:p>
     <w:p>
       <w:pPr>
@@ -23794,13 +23840,140 @@
           <w:rFonts w:asciiTheme="minorEastAsia" w:eastAsiaTheme="minorEastAsia" w:hAnsiTheme="minorEastAsia"/>
         </w:rPr>
       </w:pPr>
-      <w:bookmarkStart w:id="37" w:name="_Toc914559713"/>
+      <w:bookmarkStart w:id="36" w:name="_Toc914559713"/>
       <w:r>
         <w:rPr>
           <w:rFonts w:asciiTheme="minorEastAsia" w:eastAsiaTheme="minorEastAsia" w:hAnsiTheme="minorEastAsia"/>
         </w:rPr>
         <w:t>应用及Tools</w:t>
       </w:r>
+      <w:bookmarkEnd w:id="36"/>
+    </w:p>
+    <w:p>
+      <w:pPr>
+        <w:pStyle w:val="Heading2"/>
+        <w:rPr>
+          <w:rFonts w:asciiTheme="minorEastAsia" w:eastAsiaTheme="minorEastAsia" w:hAnsiTheme="minorEastAsia"/>
+        </w:rPr>
+      </w:pPr>
+      <w:r>
+        <w:rPr>
+          <w:rFonts w:asciiTheme="minorEastAsia" w:eastAsiaTheme="minorEastAsia" w:hAnsiTheme="minorEastAsia"/>
+        </w:rPr>
+        <w:t>OCR</w:t>
+      </w:r>
+    </w:p>
+    <w:p>
+      <w:pPr>
+        <w:spacing w:after="0" w:line="240" w:lineRule="auto"/>
+        <w:rPr>
+          <w:rFonts w:asciiTheme="minorEastAsia" w:eastAsiaTheme="minorEastAsia" w:hAnsiTheme="minorEastAsia"/>
+        </w:rPr>
+      </w:pPr>
+      <w:r>
+        <w:rPr>
+          <w:rFonts w:asciiTheme="minorEastAsia" w:eastAsiaTheme="minorEastAsia" w:hAnsiTheme="minorEastAsia" w:hint="eastAsia"/>
+        </w:rPr>
+        <w:t>Optical Character Recognition (OCR</w:t>
+      </w:r>
+      <w:proofErr w:type="gramStart"/>
+      <w:r>
+        <w:rPr>
+          <w:rFonts w:asciiTheme="minorEastAsia" w:eastAsiaTheme="minorEastAsia" w:hAnsiTheme="minorEastAsia" w:hint="eastAsia"/>
+        </w:rPr>
+        <w:t>)即光学字符辨识是把打印文本转换成一个数字表示的过程</w:t>
+      </w:r>
+      <w:proofErr w:type="gramEnd"/>
+      <w:r>
+        <w:rPr>
+          <w:rFonts w:asciiTheme="minorEastAsia" w:eastAsiaTheme="minorEastAsia" w:hAnsiTheme="minorEastAsia" w:hint="eastAsia"/>
+        </w:rPr>
+        <w:t>。它有各种各样的实际应用--从数字化印刷书籍、创建收据的电子记录，到车牌识别甚至破解基于图像的验证码。</w:t>
+      </w:r>
+    </w:p>
+    <w:p>
+      <w:pPr>
+        <w:spacing w:after="0" w:line="240" w:lineRule="auto"/>
+        <w:rPr>
+          <w:rFonts w:asciiTheme="minorEastAsia" w:eastAsiaTheme="minorEastAsia" w:hAnsiTheme="minorEastAsia"/>
+        </w:rPr>
+      </w:pPr>
+      <w:r>
+        <w:rPr>
+          <w:rFonts w:asciiTheme="minorEastAsia" w:eastAsiaTheme="minorEastAsia" w:hAnsiTheme="minorEastAsia"/>
+        </w:rPr>
+        <w:t xml:space="preserve">Tesseract </w:t>
+      </w:r>
+    </w:p>
+    <w:p>
+      <w:pPr>
+        <w:spacing w:after="0" w:line="240" w:lineRule="auto"/>
+        <w:rPr>
+          <w:rFonts w:asciiTheme="minorEastAsia" w:eastAsiaTheme="minorEastAsia" w:hAnsiTheme="minorEastAsia"/>
+        </w:rPr>
+      </w:pPr>
+    </w:p>
+    <w:p>
+      <w:pPr>
+        <w:spacing w:after="0" w:line="240" w:lineRule="auto"/>
+        <w:rPr>
+          <w:rFonts w:asciiTheme="minorEastAsia" w:eastAsiaTheme="minorEastAsia" w:hAnsiTheme="minorEastAsia"/>
+        </w:rPr>
+      </w:pPr>
+      <w:r>
+        <w:rPr>
+          <w:rFonts w:asciiTheme="minorEastAsia" w:eastAsiaTheme="minorEastAsia" w:hAnsiTheme="minorEastAsia" w:hint="eastAsia"/>
+        </w:rPr>
+        <w:t>场景文字检测</w:t>
+      </w:r>
+    </w:p>
+    <w:p>
+      <w:pPr>
+        <w:spacing w:after="0" w:line="240" w:lineRule="auto"/>
+        <w:rPr>
+          <w:rFonts w:asciiTheme="minorEastAsia" w:eastAsiaTheme="minorEastAsia" w:hAnsiTheme="minorEastAsia"/>
+        </w:rPr>
+      </w:pPr>
+      <w:r>
+        <w:rPr>
+          <w:rFonts w:asciiTheme="minorEastAsia" w:eastAsiaTheme="minorEastAsia" w:hAnsiTheme="minorEastAsia"/>
+        </w:rPr>
+        <w:t>Text Detection + Text Recognition</w:t>
+      </w:r>
+    </w:p>
+    <w:p>
+      <w:pPr>
+        <w:spacing w:after="0" w:line="240" w:lineRule="auto"/>
+        <w:rPr>
+          <w:rFonts w:asciiTheme="minorEastAsia" w:eastAsiaTheme="minorEastAsia" w:hAnsiTheme="minorEastAsia"/>
+        </w:rPr>
+      </w:pPr>
+      <w:hyperlink r:id="rId35" w:history="1">
+        <w:r>
+          <w:rPr>
+            <w:rStyle w:val="Hyperlink"/>
+            <w:rFonts w:asciiTheme="minorEastAsia" w:eastAsiaTheme="minorEastAsia" w:hAnsiTheme="minorEastAsia"/>
+          </w:rPr>
+          <w:t>https://github.com/MhLiao/TextBoxes_plusplus</w:t>
+        </w:r>
+      </w:hyperlink>
+    </w:p>
+    <w:p>
+      <w:pPr>
+        <w:spacing w:after="0" w:line="240" w:lineRule="auto"/>
+        <w:rPr>
+          <w:rFonts w:asciiTheme="minorEastAsia" w:eastAsiaTheme="minorEastAsia" w:hAnsiTheme="minorEastAsia"/>
+        </w:rPr>
+      </w:pPr>
+    </w:p>
+    <w:p>
+      <w:pPr>
+        <w:spacing w:after="0" w:line="240" w:lineRule="auto"/>
+        <w:rPr>
+          <w:rFonts w:asciiTheme="minorEastAsia" w:eastAsiaTheme="minorEastAsia" w:hAnsiTheme="minorEastAsia" w:hint="eastAsia"/>
+        </w:rPr>
+      </w:pPr>
+      <w:bookmarkStart w:id="37" w:name="_GoBack"/>
       <w:bookmarkEnd w:id="37"/>
     </w:p>
     <w:p>
@@ -23810,6 +23983,129 @@
           <w:rFonts w:asciiTheme="minorEastAsia" w:eastAsiaTheme="minorEastAsia" w:hAnsiTheme="minorEastAsia"/>
         </w:rPr>
       </w:pPr>
+      <w:proofErr w:type="gramStart"/>
+      <w:r>
+        <w:rPr>
+          <w:rFonts w:asciiTheme="minorEastAsia" w:eastAsiaTheme="minorEastAsia" w:hAnsiTheme="minorEastAsia"/>
+        </w:rPr>
+        <w:t>plate</w:t>
+      </w:r>
+      <w:proofErr w:type="gramEnd"/>
+      <w:r>
+        <w:rPr>
+          <w:rFonts w:asciiTheme="minorEastAsia" w:eastAsiaTheme="minorEastAsia" w:hAnsiTheme="minorEastAsia"/>
+        </w:rPr>
+        <w:t xml:space="preserve"> recognition </w:t>
+      </w:r>
+      <w:r>
+        <w:rPr>
+          <w:rFonts w:asciiTheme="minorEastAsia" w:eastAsiaTheme="minorEastAsia" w:hAnsiTheme="minorEastAsia" w:hint="eastAsia"/>
+        </w:rPr>
+        <w:t>+ OCR</w:t>
+      </w:r>
+    </w:p>
+    <w:p>
+      <w:pPr>
+        <w:spacing w:after="0" w:line="240" w:lineRule="auto"/>
+        <w:rPr>
+          <w:rFonts w:asciiTheme="minorEastAsia" w:eastAsiaTheme="minorEastAsia" w:hAnsiTheme="minorEastAsia"/>
+        </w:rPr>
+      </w:pPr>
+      <w:r>
+        <w:rPr>
+          <w:noProof/>
+          <w:lang w:bidi="ar-SA"/>
+        </w:rPr>
+        <w:lastRenderedPageBreak/>
+        <w:drawing>
+          <wp:inline distT="0" distB="0" distL="0" distR="0">
+            <wp:extent cx="6332220" cy="4547442"/>
+            <wp:effectExtent l="0" t="0" r="0" b="0"/>
+            <wp:docPr id="4" name="Picture 4" descr="https://images0.cnblogs.com/blog/673793/201409/182204399402788.jpg"/>
+            <wp:cNvGraphicFramePr>
+              <a:graphicFrameLocks xmlns:a="http://schemas.openxmlformats.org/drawingml/2006/main" noChangeAspect="1"/>
+            </wp:cNvGraphicFramePr>
+            <a:graphic xmlns:a="http://schemas.openxmlformats.org/drawingml/2006/main">
+              <a:graphicData uri="http://schemas.openxmlformats.org/drawingml/2006/picture">
+                <pic:pic xmlns:pic="http://schemas.openxmlformats.org/drawingml/2006/picture">
+                  <pic:nvPicPr>
+                    <pic:cNvPr id="0" name="Picture 1" descr="https://images0.cnblogs.com/blog/673793/201409/182204399402788.jpg"/>
+                    <pic:cNvPicPr>
+                      <a:picLocks noChangeAspect="1" noChangeArrowheads="1"/>
+                    </pic:cNvPicPr>
+                  </pic:nvPicPr>
+                  <pic:blipFill>
+                    <a:blip r:embed="rId36">
+                      <a:extLst>
+                        <a:ext uri="{28A0092B-C50C-407E-A947-70E740481C1C}">
+                          <a14:useLocalDpi xmlns:a14="http://schemas.microsoft.com/office/drawing/2010/main" val="0"/>
+                        </a:ext>
+                      </a:extLst>
+                    </a:blip>
+                    <a:srcRect/>
+                    <a:stretch>
+                      <a:fillRect/>
+                    </a:stretch>
+                  </pic:blipFill>
+                  <pic:spPr bwMode="auto">
+                    <a:xfrm>
+                      <a:off x="0" y="0"/>
+                      <a:ext cx="6332220" cy="4547442"/>
+                    </a:xfrm>
+                    <a:prstGeom prst="rect">
+                      <a:avLst/>
+                    </a:prstGeom>
+                    <a:noFill/>
+                    <a:ln>
+                      <a:noFill/>
+                    </a:ln>
+                  </pic:spPr>
+                </pic:pic>
+              </a:graphicData>
+            </a:graphic>
+          </wp:inline>
+        </w:drawing>
+      </w:r>
+    </w:p>
+    <w:p>
+      <w:pPr>
+        <w:spacing w:after="0" w:line="240" w:lineRule="auto"/>
+        <w:rPr>
+          <w:rFonts w:asciiTheme="minorEastAsia" w:eastAsiaTheme="minorEastAsia" w:hAnsiTheme="minorEastAsia"/>
+        </w:rPr>
+      </w:pPr>
+    </w:p>
+    <w:p>
+      <w:pPr>
+        <w:spacing w:after="0" w:line="240" w:lineRule="auto"/>
+        <w:rPr>
+          <w:rFonts w:asciiTheme="minorEastAsia" w:eastAsiaTheme="minorEastAsia" w:hAnsiTheme="minorEastAsia"/>
+        </w:rPr>
+      </w:pPr>
+    </w:p>
+    <w:p>
+      <w:pPr>
+        <w:spacing w:after="0" w:line="240" w:lineRule="auto"/>
+        <w:rPr>
+          <w:rFonts w:asciiTheme="minorEastAsia" w:eastAsiaTheme="minorEastAsia" w:hAnsiTheme="minorEastAsia"/>
+        </w:rPr>
+      </w:pPr>
+    </w:p>
+    <w:p>
+      <w:pPr>
+        <w:spacing w:after="0" w:line="240" w:lineRule="auto"/>
+        <w:rPr>
+          <w:rFonts w:asciiTheme="minorEastAsia" w:eastAsiaTheme="minorEastAsia" w:hAnsiTheme="minorEastAsia"/>
+        </w:rPr>
+      </w:pPr>
+    </w:p>
+    <w:p>
+      <w:pPr>
+        <w:spacing w:after="0" w:line="240" w:lineRule="auto"/>
+        <w:rPr>
+          <w:rFonts w:asciiTheme="minorEastAsia" w:eastAsiaTheme="minorEastAsia" w:hAnsiTheme="minorEastAsia"/>
+        </w:rPr>
+      </w:pPr>
       <w:r>
         <w:rPr>
           <w:rFonts w:asciiTheme="minorEastAsia" w:eastAsiaTheme="minorEastAsia" w:hAnsiTheme="minorEastAsia"/>
@@ -23869,7 +24165,7 @@
           <w:rFonts w:asciiTheme="minorEastAsia" w:eastAsiaTheme="minorEastAsia" w:hAnsiTheme="minorEastAsia"/>
         </w:rPr>
       </w:pPr>
-      <w:hyperlink r:id="rId34" w:history="1">
+      <w:hyperlink r:id="rId37" w:history="1">
         <w:r>
           <w:rPr>
             <w:rStyle w:val="Hyperlink"/>
@@ -23936,7 +24232,7 @@
           <w:rFonts w:asciiTheme="minorEastAsia" w:eastAsiaTheme="minorEastAsia" w:hAnsiTheme="minorEastAsia"/>
         </w:rPr>
       </w:pPr>
-      <w:hyperlink r:id="rId35" w:history="1">
+      <w:hyperlink r:id="rId38" w:history="1">
         <w:r>
           <w:rPr>
             <w:rStyle w:val="Hyperlink"/>
@@ -24025,7 +24321,7 @@
           <w:rFonts w:asciiTheme="minorEastAsia" w:eastAsiaTheme="minorEastAsia" w:hAnsiTheme="minorEastAsia"/>
         </w:rPr>
       </w:pPr>
-      <w:hyperlink r:id="rId36" w:history="1">
+      <w:hyperlink r:id="rId39" w:history="1">
         <w:r>
           <w:rPr>
             <w:rStyle w:val="Hyperlink"/>
@@ -24052,6 +24348,7 @@
         <w:rPr>
           <w:rFonts w:asciiTheme="minorEastAsia" w:eastAsiaTheme="minorEastAsia" w:hAnsiTheme="minorEastAsia"/>
         </w:rPr>
+        <w:lastRenderedPageBreak/>
         <w:t>优点：</w:t>
       </w:r>
     </w:p>
@@ -24226,7 +24523,6 @@
         <w:rPr>
           <w:rFonts w:asciiTheme="minorEastAsia" w:eastAsiaTheme="minorEastAsia" w:hAnsiTheme="minorEastAsia"/>
         </w:rPr>
-        <w:lastRenderedPageBreak/>
         <w:t>Fewer false alarms than V-J face detector</w:t>
       </w:r>
     </w:p>
@@ -24330,7 +24626,7 @@
           <w:rFonts w:asciiTheme="minorEastAsia" w:eastAsiaTheme="minorEastAsia" w:hAnsiTheme="minorEastAsia"/>
         </w:rPr>
       </w:pPr>
-      <w:hyperlink r:id="rId37" w:history="1">
+      <w:hyperlink r:id="rId40" w:history="1">
         <w:r>
           <w:rPr>
             <w:rStyle w:val="Hyperlink"/>
@@ -24347,7 +24643,7 @@
           <w:rFonts w:asciiTheme="minorEastAsia" w:eastAsiaTheme="minorEastAsia" w:hAnsiTheme="minorEastAsia"/>
         </w:rPr>
       </w:pPr>
-      <w:hyperlink r:id="rId38" w:history="1">
+      <w:hyperlink r:id="rId41" w:history="1">
         <w:r>
           <w:rPr>
             <w:rStyle w:val="Hyperlink"/>
@@ -24364,7 +24660,7 @@
           <w:rFonts w:asciiTheme="minorEastAsia" w:eastAsiaTheme="minorEastAsia" w:hAnsiTheme="minorEastAsia"/>
         </w:rPr>
       </w:pPr>
-      <w:hyperlink r:id="rId39" w:history="1">
+      <w:hyperlink r:id="rId42" w:history="1">
         <w:r>
           <w:rPr>
             <w:rStyle w:val="Hyperlink"/>
@@ -24429,7 +24725,6 @@
         <w:t>Workflow:</w:t>
       </w:r>
     </w:p>
-    <w:bookmarkEnd w:id="36"/>
     <w:p>
       <w:pPr>
         <w:rPr>
@@ -24442,6 +24737,7 @@
           <w:noProof/>
           <w:lang w:bidi="ar-SA"/>
         </w:rPr>
+        <w:lastRenderedPageBreak/>
         <w:drawing>
           <wp:inline distT="0" distB="0" distL="114300" distR="114300">
             <wp:extent cx="6325870" cy="4131945"/>
@@ -24460,7 +24756,7 @@
                     </pic:cNvPicPr>
                   </pic:nvPicPr>
                   <pic:blipFill>
-                    <a:blip r:embed="rId40"/>
+                    <a:blip r:embed="rId43"/>
                     <a:stretch>
                       <a:fillRect/>
                     </a:stretch>
@@ -24584,14 +24880,7 @@
         <w:rPr>
           <w:rFonts w:asciiTheme="minorEastAsia" w:eastAsiaTheme="minorEastAsia" w:hAnsiTheme="minorEastAsia"/>
         </w:rPr>
-        <w:t xml:space="preserve"> unit hypersphere. The embedding is a generic representation for anybody's face. Unlike other face representations, this embedding has the nice property that a </w:t>
-      </w:r>
-      <w:r>
-        <w:rPr>
-          <w:rFonts w:asciiTheme="minorEastAsia" w:eastAsiaTheme="minorEastAsia" w:hAnsiTheme="minorEastAsia"/>
-        </w:rPr>
-        <w:lastRenderedPageBreak/>
-        <w:t>larger distance between two face embeddings means that the faces are likely not of the same person. This property makes clustering, similarity detection, and classification tasks easier than other face recognition techniques where the Euclidean distance between features is not meaningful.</w:t>
+        <w:t xml:space="preserve"> unit hypersphere. The embedding is a generic representation for anybody's face. Unlike other face representations, this embedding has the nice property that a larger distance between two face embeddings means that the faces are likely not of the same person. This property makes clustering, similarity detection, and classification tasks easier than other face recognition techniques where the Euclidean distance between features is not meaningful.</w:t>
       </w:r>
     </w:p>
     <w:p>
@@ -24802,6 +25091,7 @@
         <w:rPr>
           <w:rFonts w:asciiTheme="minorEastAsia" w:eastAsiaTheme="minorEastAsia" w:hAnsiTheme="minorEastAsia"/>
         </w:rPr>
+        <w:lastRenderedPageBreak/>
         <w:t>alignedFace</w:t>
       </w:r>
       <w:proofErr w:type="gramEnd"/>
@@ -24964,7 +25254,7 @@
           <w:rFonts w:asciiTheme="minorEastAsia" w:eastAsiaTheme="minorEastAsia" w:hAnsiTheme="minorEastAsia"/>
         </w:rPr>
       </w:pPr>
-      <w:hyperlink r:id="rId41" w:history="1">
+      <w:hyperlink r:id="rId44" w:history="1">
         <w:r>
           <w:rPr>
             <w:rStyle w:val="Hyperlink"/>
@@ -24982,7 +25272,7 @@
           <w:rFonts w:asciiTheme="minorEastAsia" w:eastAsiaTheme="minorEastAsia" w:hAnsiTheme="minorEastAsia"/>
         </w:rPr>
       </w:pPr>
-      <w:hyperlink r:id="rId42" w:history="1">
+      <w:hyperlink r:id="rId45" w:history="1">
         <w:r>
           <w:rPr>
             <w:rStyle w:val="Hyperlink"/>
@@ -25087,7 +25377,7 @@
                     </pic:cNvPicPr>
                   </pic:nvPicPr>
                   <pic:blipFill>
-                    <a:blip r:embed="rId43"/>
+                    <a:blip r:embed="rId46"/>
                     <a:stretch>
                       <a:fillRect/>
                     </a:stretch>
@@ -26806,7 +27096,7 @@
     <w:lsdException w:name="Table Web 2" w:semiHidden="1" w:unhideWhenUsed="1"/>
     <w:lsdException w:name="Table Web 3" w:semiHidden="1" w:unhideWhenUsed="1"/>
     <w:lsdException w:name="Balloon Text" w:unhideWhenUsed="1" w:qFormat="1"/>
-    <w:lsdException w:name="Table Grid" w:semiHidden="1" w:uiPriority="39" w:unhideWhenUsed="1"/>
+    <w:lsdException w:name="Table Grid" w:uiPriority="39"/>
     <w:lsdException w:name="Table Theme" w:semiHidden="1" w:unhideWhenUsed="1"/>
     <w:lsdException w:name="Placeholder Text" w:semiHidden="1"/>
     <w:lsdException w:name="Light Shading" w:uiPriority="60"/>
@@ -27694,10 +27984,22 @@
 </s:customData>
 </file>
 
+<file path=customXml/item2.xml><?xml version="1.0" encoding="utf-8"?>
+<b:Sources xmlns:b="http://schemas.openxmlformats.org/officeDocument/2006/bibliography" xmlns="http://schemas.openxmlformats.org/officeDocument/2006/bibliography" SelectedStyle="\APASixthEditionOfficeOnline.xsl" StyleName="APA" Version="6"/>
+</file>
+
 <file path=customXml/itemProps1.xml><?xml version="1.0" encoding="utf-8"?>
 <ds:datastoreItem xmlns:ds="http://schemas.openxmlformats.org/officeDocument/2006/customXml" ds:itemID="{B1977F7D-205B-4081-913C-38D41E755F92}">
   <ds:schemaRefs>
     <ds:schemaRef ds:uri="http://www.wps.cn/officeDocument/2013/wpsCustomData"/>
   </ds:schemaRefs>
 </ds:datastoreItem>
+</file>
+
+<file path=customXml/itemProps2.xml><?xml version="1.0" encoding="utf-8"?>
+<ds:datastoreItem xmlns:ds="http://schemas.openxmlformats.org/officeDocument/2006/customXml" ds:itemID="{D777709C-B66C-40C1-BE88-F015DCADD134}">
+  <ds:schemaRefs>
+    <ds:schemaRef ds:uri="http://schemas.openxmlformats.org/officeDocument/2006/bibliography"/>
+  </ds:schemaRefs>
+</ds:datastoreItem>
 </file>
--- a/datascience/computervision.docx
+++ b/datascience/computervision.docx
@@ -13190,7 +13190,20 @@
         <w:rPr>
           <w:rFonts w:asciiTheme="minorEastAsia" w:eastAsiaTheme="minorEastAsia" w:hAnsiTheme="minorEastAsia" w:hint="eastAsia"/>
         </w:rPr>
-        <w:t>稠密光流dense optical flow：可以将图像中的每个像素与速度关联，或者等价地，与表示像素在连续两帧之间的位移关系。</w:t>
+        <w:t>稠密光流dense optical flow：可以将图像中的每个像素与速度关联，或者等价地，与表示</w:t>
+      </w:r>
+      <w:r>
+        <w:rPr>
+          <w:rFonts w:asciiTheme="minorEastAsia" w:eastAsiaTheme="minorEastAsia" w:hAnsiTheme="minorEastAsia" w:hint="eastAsia"/>
+          <w:b/>
+        </w:rPr>
+        <w:t>像素在连续两帧之间的位移关系</w:t>
+      </w:r>
+      <w:r>
+        <w:rPr>
+          <w:rFonts w:asciiTheme="minorEastAsia" w:eastAsiaTheme="minorEastAsia" w:hAnsiTheme="minorEastAsia" w:hint="eastAsia"/>
+        </w:rPr>
+        <w:t>。</w:t>
       </w:r>
     </w:p>
     <w:p>
@@ -13243,8 +13256,15 @@
       <w:r>
         <w:rPr>
           <w:rFonts w:asciiTheme="minorEastAsia" w:eastAsiaTheme="minorEastAsia" w:hAnsiTheme="minorEastAsia" w:hint="eastAsia"/>
-        </w:rPr>
-        <w:t>亮度恒定（假设像素被逐帧跟踪时其亮度不发生变化）；</w:t>
+          <w:b/>
+        </w:rPr>
+        <w:t>亮度恒定</w:t>
+      </w:r>
+      <w:r>
+        <w:rPr>
+          <w:rFonts w:asciiTheme="minorEastAsia" w:eastAsiaTheme="minorEastAsia" w:hAnsiTheme="minorEastAsia" w:hint="eastAsia"/>
+        </w:rPr>
+        <w:t>（假设像素被逐帧跟踪时其亮度不发生变化）；</w:t>
       </w:r>
     </w:p>
     <w:p>
@@ -13263,8 +13283,15 @@
       <w:r>
         <w:rPr>
           <w:rFonts w:asciiTheme="minorEastAsia" w:eastAsiaTheme="minorEastAsia" w:hAnsiTheme="minorEastAsia" w:hint="eastAsia"/>
-        </w:rPr>
-        <w:t>时间连续或者运动是“小运动”（运动相对于帧率是缓慢的）；</w:t>
+          <w:b/>
+        </w:rPr>
+        <w:t>时间连续</w:t>
+      </w:r>
+      <w:r>
+        <w:rPr>
+          <w:rFonts w:asciiTheme="minorEastAsia" w:eastAsiaTheme="minorEastAsia" w:hAnsiTheme="minorEastAsia" w:hint="eastAsia"/>
+        </w:rPr>
+        <w:t>或者运动是“小运动”（运动相对于帧率是缓慢的）；</w:t>
       </w:r>
     </w:p>
     <w:p>
@@ -13283,8 +13310,15 @@
       <w:r>
         <w:rPr>
           <w:rFonts w:asciiTheme="minorEastAsia" w:eastAsiaTheme="minorEastAsia" w:hAnsiTheme="minorEastAsia" w:hint="eastAsia"/>
-        </w:rPr>
-        <w:t>相邻的点保持相邻（一个场景中同一表面上邻近的点具有相似的运动</w:t>
+          <w:b/>
+        </w:rPr>
+        <w:t>相邻的点保持相邻</w:t>
+      </w:r>
+      <w:r>
+        <w:rPr>
+          <w:rFonts w:asciiTheme="minorEastAsia" w:eastAsiaTheme="minorEastAsia" w:hAnsiTheme="minorEastAsia" w:hint="eastAsia"/>
+        </w:rPr>
+        <w:t>（一个场景中同一表面上邻近的点具有相似的运动</w:t>
       </w:r>
     </w:p>
     <w:p>
@@ -13409,7 +13443,20 @@
         <w:rPr>
           <w:rFonts w:asciiTheme="minorEastAsia" w:eastAsiaTheme="minorEastAsia" w:hAnsiTheme="minorEastAsia" w:hint="eastAsia"/>
         </w:rPr>
-        <w:t>暴力匹配： 比较两个描述符，并产生匹配结果的列表。遍历两个描述符的距离值</w:t>
+        <w:t>暴力匹配： 比较两个描述符，并产生匹配结果的列表。遍历</w:t>
+      </w:r>
+      <w:r>
+        <w:rPr>
+          <w:rFonts w:asciiTheme="minorEastAsia" w:eastAsiaTheme="minorEastAsia" w:hAnsiTheme="minorEastAsia" w:hint="eastAsia"/>
+          <w:b/>
+        </w:rPr>
+        <w:t>两个描述符的距离</w:t>
+      </w:r>
+      <w:r>
+        <w:rPr>
+          <w:rFonts w:asciiTheme="minorEastAsia" w:eastAsiaTheme="minorEastAsia" w:hAnsiTheme="minorEastAsia" w:hint="eastAsia"/>
+        </w:rPr>
+        <w:t>值</w:t>
       </w:r>
     </w:p>
     <w:p>
@@ -14309,7 +14356,14 @@
         <w:rPr>
           <w:rFonts w:asciiTheme="minorEastAsia" w:eastAsiaTheme="minorEastAsia" w:hAnsiTheme="minorEastAsia" w:hint="eastAsia"/>
         </w:rPr>
-        <w:t>Hu不变矩: 归一化中心距的线性组合。之所以这样做是为了能够获取代表图像某个特征的矩函数，这些矩函数对某些变化如缩放、旋转和镜像映射具有不变性</w:t>
+        <w:t>Hu不变矩: 归一化中心距的线性组合。之所以这样做是为了能够获取代表图像某个特征的矩函数，</w:t>
+      </w:r>
+      <w:r>
+        <w:rPr>
+          <w:rFonts w:asciiTheme="minorEastAsia" w:eastAsiaTheme="minorEastAsia" w:hAnsiTheme="minorEastAsia" w:hint="eastAsia"/>
+          <w:b/>
+        </w:rPr>
+        <w:t>这些矩函数对某些变化如缩放、旋转和镜像映射具有不变性</w:t>
       </w:r>
     </w:p>
     <w:p>
@@ -18262,17 +18316,27 @@
           <w:rFonts w:asciiTheme="minorEastAsia" w:eastAsiaTheme="minorEastAsia" w:hAnsiTheme="minorEastAsia"/>
         </w:rPr>
       </w:pPr>
-      <w:r>
-        <w:rPr>
-          <w:rFonts w:asciiTheme="minorEastAsia" w:eastAsiaTheme="minorEastAsia" w:hAnsiTheme="minorEastAsia"/>
+      <w:bookmarkStart w:id="24" w:name="_GoBack"/>
+      <w:r>
+        <w:rPr>
+          <w:rFonts w:asciiTheme="minorEastAsia" w:eastAsiaTheme="minorEastAsia" w:hAnsiTheme="minorEastAsia"/>
+          <w:b/>
         </w:rPr>
         <w:t>K</w:t>
       </w:r>
       <w:r>
         <w:rPr>
           <w:rFonts w:asciiTheme="minorEastAsia" w:eastAsiaTheme="minorEastAsia" w:hAnsiTheme="minorEastAsia" w:hint="eastAsia"/>
-        </w:rPr>
-        <w:t>alman滤波器依赖于线性动态性和Markov独立性（也就是它假设当前状态只依赖于刚过去的状态而不是所有过去的状态）</w:t>
+          <w:b/>
+        </w:rPr>
+        <w:t>alman滤波器依赖于线性动态性和Markov独立性</w:t>
+      </w:r>
+      <w:bookmarkEnd w:id="24"/>
+      <w:r>
+        <w:rPr>
+          <w:rFonts w:asciiTheme="minorEastAsia" w:eastAsiaTheme="minorEastAsia" w:hAnsiTheme="minorEastAsia" w:hint="eastAsia"/>
+        </w:rPr>
+        <w:t>（也就是它假设当前状态只依赖于刚过去的状态而不是所有过去的状态）</w:t>
       </w:r>
     </w:p>
     <w:p>
@@ -18391,7 +18455,7 @@
           <w:rFonts w:asciiTheme="minorEastAsia" w:eastAsiaTheme="minorEastAsia" w:hAnsiTheme="minorEastAsia"/>
         </w:rPr>
       </w:pPr>
-      <w:bookmarkStart w:id="24" w:name="_Toc1726170292"/>
+      <w:bookmarkStart w:id="25" w:name="_Toc1726170292"/>
       <w:r>
         <w:rPr>
           <w:rFonts w:asciiTheme="minorEastAsia" w:eastAsiaTheme="minorEastAsia" w:hAnsiTheme="minorEastAsia" w:hint="eastAsia"/>
@@ -18399,7 +18463,7 @@
         <w:lastRenderedPageBreak/>
         <w:t>摄像机模型与标定</w:t>
       </w:r>
-      <w:bookmarkEnd w:id="24"/>
+      <w:bookmarkEnd w:id="25"/>
     </w:p>
     <w:p>
       <w:pPr>
@@ -18593,14 +18657,14 @@
           <w:rFonts w:asciiTheme="minorEastAsia" w:eastAsiaTheme="minorEastAsia" w:hAnsiTheme="minorEastAsia"/>
         </w:rPr>
       </w:pPr>
-      <w:bookmarkStart w:id="25" w:name="_Toc1321737379"/>
+      <w:bookmarkStart w:id="26" w:name="_Toc1321737379"/>
       <w:r>
         <w:rPr>
           <w:rFonts w:asciiTheme="minorEastAsia" w:eastAsiaTheme="minorEastAsia" w:hAnsiTheme="minorEastAsia" w:hint="eastAsia"/>
         </w:rPr>
         <w:t>机器学习</w:t>
       </w:r>
-      <w:bookmarkEnd w:id="25"/>
+      <w:bookmarkEnd w:id="26"/>
     </w:p>
     <w:p>
       <w:pPr>
@@ -19895,14 +19959,14 @@
           <w:rFonts w:asciiTheme="minorEastAsia" w:eastAsiaTheme="minorEastAsia" w:hAnsiTheme="minorEastAsia"/>
         </w:rPr>
       </w:pPr>
-      <w:bookmarkStart w:id="26" w:name="_Toc602971622"/>
+      <w:bookmarkStart w:id="27" w:name="_Toc602971622"/>
       <w:r>
         <w:rPr>
           <w:rFonts w:asciiTheme="minorEastAsia" w:eastAsiaTheme="minorEastAsia" w:hAnsiTheme="minorEastAsia" w:hint="eastAsia"/>
         </w:rPr>
         <w:t>机器学习涉及的重点</w:t>
       </w:r>
-      <w:bookmarkEnd w:id="26"/>
+      <w:bookmarkEnd w:id="27"/>
     </w:p>
     <w:p>
       <w:pPr>
@@ -20606,9 +20670,9 @@
           <w:rFonts w:asciiTheme="minorEastAsia" w:eastAsiaTheme="minorEastAsia" w:hAnsiTheme="minorEastAsia"/>
         </w:rPr>
       </w:pPr>
-      <w:bookmarkStart w:id="27" w:name="_Toc479162331"/>
-      <w:bookmarkStart w:id="28" w:name="_Toc1307621387"/>
-      <w:bookmarkEnd w:id="27"/>
+      <w:bookmarkStart w:id="28" w:name="_Toc479162331"/>
+      <w:bookmarkStart w:id="29" w:name="_Toc1307621387"/>
+      <w:bookmarkEnd w:id="28"/>
       <w:proofErr w:type="gramStart"/>
       <w:r>
         <w:rPr>
@@ -20616,7 +20680,7 @@
         </w:rPr>
         <w:t>simpleITK</w:t>
       </w:r>
-      <w:bookmarkEnd w:id="28"/>
+      <w:bookmarkEnd w:id="29"/>
       <w:proofErr w:type="gramEnd"/>
     </w:p>
     <w:p>
@@ -20705,16 +20769,16 @@
           <w:rFonts w:asciiTheme="minorEastAsia" w:eastAsiaTheme="minorEastAsia" w:hAnsiTheme="minorEastAsia"/>
         </w:rPr>
       </w:pPr>
-      <w:bookmarkStart w:id="29" w:name="_Toc479162332"/>
-      <w:bookmarkStart w:id="30" w:name="_Toc220953934"/>
-      <w:bookmarkEnd w:id="29"/>
+      <w:bookmarkStart w:id="30" w:name="_Toc479162332"/>
+      <w:bookmarkStart w:id="31" w:name="_Toc220953934"/>
+      <w:bookmarkEnd w:id="30"/>
       <w:r>
         <w:rPr>
           <w:rFonts w:asciiTheme="minorEastAsia" w:eastAsiaTheme="minorEastAsia" w:hAnsiTheme="minorEastAsia"/>
         </w:rPr>
         <w:t>VTK</w:t>
       </w:r>
-      <w:bookmarkEnd w:id="30"/>
+      <w:bookmarkEnd w:id="31"/>
     </w:p>
     <w:p>
       <w:pPr>
@@ -20724,16 +20788,16 @@
           <w:rFonts w:asciiTheme="minorEastAsia" w:eastAsiaTheme="minorEastAsia" w:hAnsiTheme="minorEastAsia"/>
         </w:rPr>
       </w:pPr>
-      <w:bookmarkStart w:id="31" w:name="_Toc479162333"/>
-      <w:bookmarkStart w:id="32" w:name="_Toc1053904063"/>
-      <w:bookmarkEnd w:id="31"/>
+      <w:bookmarkStart w:id="32" w:name="_Toc479162333"/>
+      <w:bookmarkStart w:id="33" w:name="_Toc1053904063"/>
+      <w:bookmarkEnd w:id="32"/>
       <w:r>
         <w:rPr>
           <w:rFonts w:asciiTheme="minorEastAsia" w:eastAsiaTheme="minorEastAsia" w:hAnsiTheme="minorEastAsia"/>
         </w:rPr>
         <w:t>Python+VTK</w:t>
       </w:r>
-      <w:bookmarkEnd w:id="32"/>
+      <w:bookmarkEnd w:id="33"/>
     </w:p>
     <w:p>
       <w:pPr>
@@ -21053,9 +21117,9 @@
           <w:lang w:val="fr-FR"/>
         </w:rPr>
       </w:pPr>
-      <w:bookmarkStart w:id="33" w:name="_Toc479162334"/>
-      <w:bookmarkStart w:id="34" w:name="_Toc425379303"/>
-      <w:bookmarkEnd w:id="33"/>
+      <w:bookmarkStart w:id="34" w:name="_Toc479162334"/>
+      <w:bookmarkStart w:id="35" w:name="_Toc425379303"/>
+      <w:bookmarkEnd w:id="34"/>
       <w:r>
         <w:rPr>
           <w:rFonts w:asciiTheme="minorEastAsia" w:eastAsiaTheme="minorEastAsia" w:hAnsiTheme="minorEastAsia"/>
@@ -21064,7 +21128,7 @@
         <w:lastRenderedPageBreak/>
         <w:t>VTK source code dissect</w:t>
       </w:r>
-      <w:bookmarkEnd w:id="34"/>
+      <w:bookmarkEnd w:id="35"/>
     </w:p>
     <w:p>
       <w:pPr>
@@ -22469,14 +22533,14 @@
           <w:rFonts w:asciiTheme="minorEastAsia" w:eastAsiaTheme="minorEastAsia" w:hAnsiTheme="minorEastAsia"/>
         </w:rPr>
       </w:pPr>
-      <w:bookmarkStart w:id="35" w:name="_Toc1580471374"/>
+      <w:bookmarkStart w:id="36" w:name="_Toc1580471374"/>
       <w:r>
         <w:rPr>
           <w:rFonts w:asciiTheme="minorEastAsia" w:eastAsiaTheme="minorEastAsia" w:hAnsiTheme="minorEastAsia"/>
         </w:rPr>
         <w:t>《计算机视觉--模型，学习和推理》</w:t>
       </w:r>
-      <w:bookmarkEnd w:id="35"/>
+      <w:bookmarkEnd w:id="36"/>
     </w:p>
     <w:p>
       <w:pPr>
@@ -23840,14 +23904,14 @@
           <w:rFonts w:asciiTheme="minorEastAsia" w:eastAsiaTheme="minorEastAsia" w:hAnsiTheme="minorEastAsia"/>
         </w:rPr>
       </w:pPr>
-      <w:bookmarkStart w:id="36" w:name="_Toc914559713"/>
+      <w:bookmarkStart w:id="37" w:name="_Toc914559713"/>
       <w:r>
         <w:rPr>
           <w:rFonts w:asciiTheme="minorEastAsia" w:eastAsiaTheme="minorEastAsia" w:hAnsiTheme="minorEastAsia"/>
         </w:rPr>
         <w:t>应用及Tools</w:t>
       </w:r>
-      <w:bookmarkEnd w:id="36"/>
+      <w:bookmarkEnd w:id="37"/>
     </w:p>
     <w:p>
       <w:pPr>
@@ -23970,11 +24034,9 @@
       <w:pPr>
         <w:spacing w:after="0" w:line="240" w:lineRule="auto"/>
         <w:rPr>
-          <w:rFonts w:asciiTheme="minorEastAsia" w:eastAsiaTheme="minorEastAsia" w:hAnsiTheme="minorEastAsia" w:hint="eastAsia"/>
-        </w:rPr>
-      </w:pPr>
-      <w:bookmarkStart w:id="37" w:name="_GoBack"/>
-      <w:bookmarkEnd w:id="37"/>
+          <w:rFonts w:asciiTheme="minorEastAsia" w:eastAsiaTheme="minorEastAsia" w:hAnsiTheme="minorEastAsia"/>
+        </w:rPr>
+      </w:pPr>
     </w:p>
     <w:p>
       <w:pPr>
@@ -27997,7 +28059,7 @@
 </file>
 
 <file path=customXml/itemProps2.xml><?xml version="1.0" encoding="utf-8"?>
-<ds:datastoreItem xmlns:ds="http://schemas.openxmlformats.org/officeDocument/2006/customXml" ds:itemID="{D777709C-B66C-40C1-BE88-F015DCADD134}">
+<ds:datastoreItem xmlns:ds="http://schemas.openxmlformats.org/officeDocument/2006/customXml" ds:itemID="{C695BC77-3585-448C-9949-3586014668FC}">
   <ds:schemaRefs>
     <ds:schemaRef ds:uri="http://schemas.openxmlformats.org/officeDocument/2006/bibliography"/>
   </ds:schemaRefs>

--- a/datascience/computervision.docx
+++ b/datascience/computervision.docx
@@ -7764,7 +7764,7 @@
     </w:p>
     <w:p>
       <w:pPr>
-        <w:spacing w:after="0" w:line="240" w:lineRule="auto"/>
+        <w:pStyle w:val="Heading3"/>
         <w:rPr>
           <w:rFonts w:asciiTheme="minorEastAsia" w:eastAsiaTheme="minorEastAsia" w:hAnsiTheme="minorEastAsia"/>
         </w:rPr>
@@ -8389,7 +8389,6 @@
         <w:rPr>
           <w:rFonts w:asciiTheme="minorEastAsia" w:eastAsiaTheme="minorEastAsia" w:hAnsiTheme="minorEastAsia" w:hint="eastAsia"/>
         </w:rPr>
-        <w:lastRenderedPageBreak/>
         <w:t>计算梯度</w:t>
       </w:r>
     </w:p>
@@ -9142,9 +9141,1062 @@
         <w:rPr>
           <w:rFonts w:asciiTheme="minorEastAsia" w:eastAsiaTheme="minorEastAsia" w:hAnsiTheme="minorEastAsia"/>
         </w:rPr>
+        <w:t>核心思想:把图像中属于某种图形的点集（二维）映射到一个点（可以是高维）上，这个点记录了点集中点的数目，使得程序通过搜索峰值找到该点，这个点就是图形参数</w:t>
+      </w:r>
+    </w:p>
+    <w:p>
+      <w:pPr>
+        <w:rPr>
+          <w:rFonts w:asciiTheme="minorEastAsia" w:eastAsiaTheme="minorEastAsia" w:hAnsiTheme="minorEastAsia"/>
+        </w:rPr>
+      </w:pPr>
+    </w:p>
+    <w:p>
+      <w:pPr>
+        <w:rPr>
+          <w:rFonts w:asciiTheme="minorEastAsia" w:eastAsiaTheme="minorEastAsia" w:hAnsiTheme="minorEastAsia"/>
+        </w:rPr>
+      </w:pPr>
+      <w:r>
+        <w:rPr>
+          <w:rFonts w:asciiTheme="minorEastAsia" w:eastAsiaTheme="minorEastAsia" w:hAnsiTheme="minorEastAsia" w:hint="eastAsia"/>
+        </w:rPr>
+        <w:t>几何变换</w:t>
+      </w:r>
+    </w:p>
+    <w:p>
+      <w:pPr>
+        <w:rPr>
+          <w:rFonts w:asciiTheme="minorEastAsia" w:eastAsiaTheme="minorEastAsia" w:hAnsiTheme="minorEastAsia" w:hint="eastAsia"/>
+        </w:rPr>
+      </w:pPr>
+      <w:r>
+        <w:rPr>
+          <w:rFonts w:asciiTheme="minorEastAsia" w:eastAsiaTheme="minorEastAsia" w:hAnsiTheme="minorEastAsia" w:hint="eastAsia"/>
+        </w:rPr>
+        <w:t>仿射变换（Affine transformation）</w:t>
+      </w:r>
+    </w:p>
+    <w:p>
+      <w:pPr>
+        <w:rPr>
+          <w:rFonts w:asciiTheme="minorEastAsia" w:eastAsiaTheme="minorEastAsia" w:hAnsiTheme="minorEastAsia"/>
+        </w:rPr>
+      </w:pPr>
+      <w:r>
+        <w:rPr>
+          <w:rFonts w:asciiTheme="minorEastAsia" w:eastAsiaTheme="minorEastAsia" w:hAnsiTheme="minorEastAsia" w:hint="eastAsia"/>
+        </w:rPr>
+        <w:t>平移（translation）缩放（Scaling）</w:t>
+      </w:r>
+    </w:p>
+    <w:p>
+      <w:pPr>
+        <w:rPr>
+          <w:rFonts w:asciiTheme="minorEastAsia" w:eastAsiaTheme="minorEastAsia" w:hAnsiTheme="minorEastAsia"/>
+        </w:rPr>
+      </w:pPr>
+      <w:r>
+        <w:rPr>
+          <w:noProof/>
+          <w:lang w:bidi="ar-SA"/>
+        </w:rPr>
+        <w:drawing>
+          <wp:inline distT="0" distB="0" distL="0" distR="0" wp14:anchorId="3FD1CBB2" wp14:editId="765F04FA">
+            <wp:extent cx="2377440" cy="327578"/>
+            <wp:effectExtent l="0" t="0" r="0" b="0"/>
+            <wp:docPr id="5" name="Picture 5"/>
+            <wp:cNvGraphicFramePr>
+              <a:graphicFrameLocks xmlns:a="http://schemas.openxmlformats.org/drawingml/2006/main" noChangeAspect="1"/>
+            </wp:cNvGraphicFramePr>
+            <a:graphic xmlns:a="http://schemas.openxmlformats.org/drawingml/2006/main">
+              <a:graphicData uri="http://schemas.openxmlformats.org/drawingml/2006/picture">
+                <pic:pic xmlns:pic="http://schemas.openxmlformats.org/drawingml/2006/picture">
+                  <pic:nvPicPr>
+                    <pic:cNvPr id="1" name=""/>
+                    <pic:cNvPicPr/>
+                  </pic:nvPicPr>
+                  <pic:blipFill>
+                    <a:blip r:embed="rId11"/>
+                    <a:stretch>
+                      <a:fillRect/>
+                    </a:stretch>
+                  </pic:blipFill>
+                  <pic:spPr>
+                    <a:xfrm>
+                      <a:off x="0" y="0"/>
+                      <a:ext cx="2437409" cy="335841"/>
+                    </a:xfrm>
+                    <a:prstGeom prst="rect">
+                      <a:avLst/>
+                    </a:prstGeom>
+                  </pic:spPr>
+                </pic:pic>
+              </a:graphicData>
+            </a:graphic>
+          </wp:inline>
+        </w:drawing>
+      </w:r>
+      <w:r>
+        <w:rPr>
+          <w:rFonts w:asciiTheme="minorEastAsia" w:eastAsiaTheme="minorEastAsia" w:hAnsiTheme="minorEastAsia"/>
+        </w:rPr>
+        <w:t xml:space="preserve">   </w:t>
+      </w:r>
+      <w:r>
+        <w:rPr>
+          <w:noProof/>
+          <w:lang w:bidi="ar-SA"/>
+        </w:rPr>
+        <w:drawing>
+          <wp:inline distT="0" distB="0" distL="0" distR="0" wp14:anchorId="147A3742" wp14:editId="33E0EB8B">
+            <wp:extent cx="1042727" cy="427731"/>
+            <wp:effectExtent l="0" t="0" r="0" b="0"/>
+            <wp:docPr id="10" name="Picture 10"/>
+            <wp:cNvGraphicFramePr>
+              <a:graphicFrameLocks xmlns:a="http://schemas.openxmlformats.org/drawingml/2006/main" noChangeAspect="1"/>
+            </wp:cNvGraphicFramePr>
+            <a:graphic xmlns:a="http://schemas.openxmlformats.org/drawingml/2006/main">
+              <a:graphicData uri="http://schemas.openxmlformats.org/drawingml/2006/picture">
+                <pic:pic xmlns:pic="http://schemas.openxmlformats.org/drawingml/2006/picture">
+                  <pic:nvPicPr>
+                    <pic:cNvPr id="1" name=""/>
+                    <pic:cNvPicPr/>
+                  </pic:nvPicPr>
+                  <pic:blipFill>
+                    <a:blip r:embed="rId12"/>
+                    <a:stretch>
+                      <a:fillRect/>
+                    </a:stretch>
+                  </pic:blipFill>
+                  <pic:spPr>
+                    <a:xfrm>
+                      <a:off x="0" y="0"/>
+                      <a:ext cx="1097211" cy="450081"/>
+                    </a:xfrm>
+                    <a:prstGeom prst="rect">
+                      <a:avLst/>
+                    </a:prstGeom>
+                  </pic:spPr>
+                </pic:pic>
+              </a:graphicData>
+            </a:graphic>
+          </wp:inline>
+        </w:drawing>
+      </w:r>
+    </w:p>
+    <w:p>
+      <w:pPr>
+        <w:rPr>
+          <w:rFonts w:asciiTheme="minorEastAsia" w:eastAsiaTheme="minorEastAsia" w:hAnsiTheme="minorEastAsia"/>
+        </w:rPr>
+      </w:pPr>
+      <w:r>
+        <w:rPr>
+          <w:rFonts w:asciiTheme="minorEastAsia" w:eastAsiaTheme="minorEastAsia" w:hAnsiTheme="minorEastAsia" w:hint="eastAsia"/>
+        </w:rPr>
+        <w:t>旋转（Rotation）</w:t>
+      </w:r>
+    </w:p>
+    <w:p>
+      <w:pPr>
+        <w:rPr>
+          <w:rFonts w:asciiTheme="minorEastAsia" w:eastAsiaTheme="minorEastAsia" w:hAnsiTheme="minorEastAsia"/>
+        </w:rPr>
+      </w:pPr>
+      <w:r>
+        <w:rPr>
+          <w:noProof/>
+          <w:lang w:bidi="ar-SA"/>
+        </w:rPr>
+        <w:drawing>
+          <wp:inline distT="0" distB="0" distL="0" distR="0" wp14:anchorId="188F69CC" wp14:editId="3C650F81">
+            <wp:extent cx="1706880" cy="1432670"/>
+            <wp:effectExtent l="0" t="0" r="0" b="0"/>
+            <wp:docPr id="11" name="Picture 11"/>
+            <wp:cNvGraphicFramePr>
+              <a:graphicFrameLocks xmlns:a="http://schemas.openxmlformats.org/drawingml/2006/main" noChangeAspect="1"/>
+            </wp:cNvGraphicFramePr>
+            <a:graphic xmlns:a="http://schemas.openxmlformats.org/drawingml/2006/main">
+              <a:graphicData uri="http://schemas.openxmlformats.org/drawingml/2006/picture">
+                <pic:pic xmlns:pic="http://schemas.openxmlformats.org/drawingml/2006/picture">
+                  <pic:nvPicPr>
+                    <pic:cNvPr id="1" name=""/>
+                    <pic:cNvPicPr/>
+                  </pic:nvPicPr>
+                  <pic:blipFill>
+                    <a:blip r:embed="rId13"/>
+                    <a:stretch>
+                      <a:fillRect/>
+                    </a:stretch>
+                  </pic:blipFill>
+                  <pic:spPr>
+                    <a:xfrm>
+                      <a:off x="0" y="0"/>
+                      <a:ext cx="1719641" cy="1443381"/>
+                    </a:xfrm>
+                    <a:prstGeom prst="rect">
+                      <a:avLst/>
+                    </a:prstGeom>
+                  </pic:spPr>
+                </pic:pic>
+              </a:graphicData>
+            </a:graphic>
+          </wp:inline>
+        </w:drawing>
+      </w:r>
+      <w:r>
+        <w:rPr>
+          <w:rFonts w:asciiTheme="minorEastAsia" w:eastAsiaTheme="minorEastAsia" w:hAnsiTheme="minorEastAsia"/>
+        </w:rPr>
+        <w:t xml:space="preserve"> </w:t>
+      </w:r>
+      <w:r>
+        <w:rPr>
+          <w:noProof/>
+          <w:lang w:bidi="ar-SA"/>
+        </w:rPr>
+        <w:drawing>
+          <wp:inline distT="0" distB="0" distL="0" distR="0" wp14:anchorId="0EB40831" wp14:editId="685F621D">
+            <wp:extent cx="2956560" cy="1345370"/>
+            <wp:effectExtent l="0" t="0" r="0" b="0"/>
+            <wp:docPr id="12" name="Picture 12"/>
+            <wp:cNvGraphicFramePr>
+              <a:graphicFrameLocks xmlns:a="http://schemas.openxmlformats.org/drawingml/2006/main" noChangeAspect="1"/>
+            </wp:cNvGraphicFramePr>
+            <a:graphic xmlns:a="http://schemas.openxmlformats.org/drawingml/2006/main">
+              <a:graphicData uri="http://schemas.openxmlformats.org/drawingml/2006/picture">
+                <pic:pic xmlns:pic="http://schemas.openxmlformats.org/drawingml/2006/picture">
+                  <pic:nvPicPr>
+                    <pic:cNvPr id="1" name=""/>
+                    <pic:cNvPicPr/>
+                  </pic:nvPicPr>
+                  <pic:blipFill>
+                    <a:blip r:embed="rId14"/>
+                    <a:stretch>
+                      <a:fillRect/>
+                    </a:stretch>
+                  </pic:blipFill>
+                  <pic:spPr>
+                    <a:xfrm>
+                      <a:off x="0" y="0"/>
+                      <a:ext cx="2995560" cy="1363117"/>
+                    </a:xfrm>
+                    <a:prstGeom prst="rect">
+                      <a:avLst/>
+                    </a:prstGeom>
+                  </pic:spPr>
+                </pic:pic>
+              </a:graphicData>
+            </a:graphic>
+          </wp:inline>
+        </w:drawing>
+      </w:r>
+    </w:p>
+    <w:p>
+      <w:pPr>
+        <w:rPr>
+          <w:rFonts w:asciiTheme="minorEastAsia" w:eastAsiaTheme="minorEastAsia" w:hAnsiTheme="minorEastAsia" w:hint="eastAsia"/>
+        </w:rPr>
+      </w:pPr>
+      <w:r>
+        <w:rPr>
+          <w:rFonts w:asciiTheme="minorEastAsia" w:eastAsiaTheme="minorEastAsia" w:hAnsiTheme="minorEastAsia" w:hint="eastAsia"/>
+        </w:rPr>
+        <w:t>剪切(Shear)</w:t>
+      </w:r>
+    </w:p>
+    <w:p>
+      <w:pPr>
+        <w:rPr>
+          <w:rFonts w:asciiTheme="minorEastAsia" w:eastAsiaTheme="minorEastAsia" w:hAnsiTheme="minorEastAsia"/>
+        </w:rPr>
+      </w:pPr>
+      <w:r>
+        <w:rPr>
+          <w:rFonts w:asciiTheme="minorEastAsia" w:eastAsiaTheme="minorEastAsia" w:hAnsiTheme="minorEastAsia" w:hint="eastAsia"/>
+        </w:rPr>
+        <w:t>剪切变换指的是类似于四边形不稳定性那种性质，方形变平行四边形。任意一边都可以被拉长，以一定比例的x补偿y，也以一定比例的y补偿x。</w:t>
+      </w:r>
+    </w:p>
+    <w:p>
+      <w:pPr>
+        <w:rPr>
+          <w:rFonts w:asciiTheme="minorEastAsia" w:eastAsiaTheme="minorEastAsia" w:hAnsiTheme="minorEastAsia"/>
+        </w:rPr>
+      </w:pPr>
+      <w:r>
+        <w:rPr>
+          <w:noProof/>
+          <w:lang w:bidi="ar-SA"/>
+        </w:rPr>
+        <w:drawing>
+          <wp:inline distT="0" distB="0" distL="0" distR="0" wp14:anchorId="512E6F30" wp14:editId="1B50AFBE">
+            <wp:extent cx="2156460" cy="842298"/>
+            <wp:effectExtent l="0" t="0" r="0" b="0"/>
+            <wp:docPr id="13" name="Picture 13"/>
+            <wp:cNvGraphicFramePr>
+              <a:graphicFrameLocks xmlns:a="http://schemas.openxmlformats.org/drawingml/2006/main" noChangeAspect="1"/>
+            </wp:cNvGraphicFramePr>
+            <a:graphic xmlns:a="http://schemas.openxmlformats.org/drawingml/2006/main">
+              <a:graphicData uri="http://schemas.openxmlformats.org/drawingml/2006/picture">
+                <pic:pic xmlns:pic="http://schemas.openxmlformats.org/drawingml/2006/picture">
+                  <pic:nvPicPr>
+                    <pic:cNvPr id="1" name=""/>
+                    <pic:cNvPicPr/>
+                  </pic:nvPicPr>
+                  <pic:blipFill>
+                    <a:blip r:embed="rId15"/>
+                    <a:stretch>
+                      <a:fillRect/>
+                    </a:stretch>
+                  </pic:blipFill>
+                  <pic:spPr>
+                    <a:xfrm>
+                      <a:off x="0" y="0"/>
+                      <a:ext cx="2206268" cy="861753"/>
+                    </a:xfrm>
+                    <a:prstGeom prst="rect">
+                      <a:avLst/>
+                    </a:prstGeom>
+                  </pic:spPr>
+                </pic:pic>
+              </a:graphicData>
+            </a:graphic>
+          </wp:inline>
+        </w:drawing>
+      </w:r>
+    </w:p>
+    <w:p>
+      <w:pPr>
+        <w:rPr>
+          <w:rFonts w:asciiTheme="minorEastAsia" w:eastAsiaTheme="minorEastAsia" w:hAnsiTheme="minorEastAsia"/>
+        </w:rPr>
+      </w:pPr>
+      <w:r>
+        <w:rPr>
+          <w:rFonts w:asciiTheme="minorEastAsia" w:eastAsiaTheme="minorEastAsia" w:hAnsiTheme="minorEastAsia" w:hint="eastAsia"/>
+        </w:rPr>
+        <w:t>仿射变换（Affine transformation）</w:t>
+      </w:r>
+    </w:p>
+    <w:p>
+      <w:pPr>
+        <w:rPr>
+          <w:rFonts w:asciiTheme="minorEastAsia" w:eastAsiaTheme="minorEastAsia" w:hAnsiTheme="minorEastAsia" w:hint="eastAsia"/>
+        </w:rPr>
+      </w:pPr>
+      <w:r>
+        <w:rPr>
+          <w:rFonts w:asciiTheme="minorEastAsia" w:eastAsiaTheme="minorEastAsia" w:hAnsiTheme="minorEastAsia" w:hint="eastAsia"/>
+        </w:rPr>
+        <w:t>当6个参数取其上述变换以外的值时，为一般的仿射变换，效果相当于从不同的位置看同一个目标。</w:t>
+      </w:r>
+    </w:p>
+    <w:p>
+      <w:pPr>
+        <w:rPr>
+          <w:rFonts w:asciiTheme="minorEastAsia" w:eastAsiaTheme="minorEastAsia" w:hAnsiTheme="minorEastAsia"/>
+        </w:rPr>
+      </w:pPr>
+      <w:r>
+        <w:rPr>
+          <w:noProof/>
+          <w:lang w:bidi="ar-SA"/>
+        </w:rPr>
+        <w:drawing>
+          <wp:inline distT="0" distB="0" distL="0" distR="0" wp14:anchorId="334E6EDD" wp14:editId="61149E2C">
+            <wp:extent cx="2369820" cy="861300"/>
+            <wp:effectExtent l="0" t="0" r="0" b="0"/>
+            <wp:docPr id="15" name="Picture 15"/>
+            <wp:cNvGraphicFramePr>
+              <a:graphicFrameLocks xmlns:a="http://schemas.openxmlformats.org/drawingml/2006/main" noChangeAspect="1"/>
+            </wp:cNvGraphicFramePr>
+            <a:graphic xmlns:a="http://schemas.openxmlformats.org/drawingml/2006/main">
+              <a:graphicData uri="http://schemas.openxmlformats.org/drawingml/2006/picture">
+                <pic:pic xmlns:pic="http://schemas.openxmlformats.org/drawingml/2006/picture">
+                  <pic:nvPicPr>
+                    <pic:cNvPr id="1" name=""/>
+                    <pic:cNvPicPr/>
+                  </pic:nvPicPr>
+                  <pic:blipFill>
+                    <a:blip r:embed="rId16"/>
+                    <a:stretch>
+                      <a:fillRect/>
+                    </a:stretch>
+                  </pic:blipFill>
+                  <pic:spPr>
+                    <a:xfrm>
+                      <a:off x="0" y="0"/>
+                      <a:ext cx="2441939" cy="887511"/>
+                    </a:xfrm>
+                    <a:prstGeom prst="rect">
+                      <a:avLst/>
+                    </a:prstGeom>
+                  </pic:spPr>
+                </pic:pic>
+              </a:graphicData>
+            </a:graphic>
+          </wp:inline>
+        </w:drawing>
+      </w:r>
+    </w:p>
+    <w:p>
+      <w:pPr>
+        <w:rPr>
+          <w:rFonts w:asciiTheme="minorEastAsia" w:eastAsiaTheme="minorEastAsia" w:hAnsiTheme="minorEastAsia"/>
+        </w:rPr>
+      </w:pPr>
+      <w:r>
+        <w:rPr>
+          <w:rFonts w:asciiTheme="minorEastAsia" w:eastAsiaTheme="minorEastAsia" w:hAnsiTheme="minorEastAsia" w:hint="eastAsia"/>
+        </w:rPr>
         <w:lastRenderedPageBreak/>
-        <w:t>核心思想:把图像中属于某种图形的点集（二维）映射到一个点（可以是高维）上，这个点记录了点集中点的数目，使得程序通过搜索峰值找到该点，这个点就是图形参数</w:t>
-      </w:r>
+        <w:t>线性插值</w:t>
+      </w:r>
+    </w:p>
+    <w:p>
+      <w:pPr>
+        <w:rPr>
+          <w:rFonts w:asciiTheme="minorEastAsia" w:eastAsiaTheme="minorEastAsia" w:hAnsiTheme="minorEastAsia"/>
+        </w:rPr>
+      </w:pPr>
+      <w:r>
+        <w:rPr>
+          <w:rFonts w:asciiTheme="minorEastAsia" w:eastAsiaTheme="minorEastAsia" w:hAnsiTheme="minorEastAsia" w:hint="eastAsia"/>
+        </w:rPr>
+        <w:t>已知点 (x0, y0) 与 (x1, y1)，要计算 [x0, x1] 区间内某一位置 x 在直线上的y值</w:t>
+      </w:r>
+    </w:p>
+    <w:p>
+      <w:pPr>
+        <w:rPr>
+          <w:rFonts w:asciiTheme="minorEastAsia" w:eastAsiaTheme="minorEastAsia" w:hAnsiTheme="minorEastAsia"/>
+        </w:rPr>
+      </w:pPr>
+      <w:r>
+        <w:rPr>
+          <w:noProof/>
+          <w:lang w:bidi="ar-SA"/>
+        </w:rPr>
+        <w:drawing>
+          <wp:inline distT="0" distB="0" distL="0" distR="0" wp14:anchorId="45727125" wp14:editId="4E9F39EE">
+            <wp:extent cx="2567940" cy="545977"/>
+            <wp:effectExtent l="0" t="0" r="0" b="0"/>
+            <wp:docPr id="18" name="Picture 18"/>
+            <wp:cNvGraphicFramePr>
+              <a:graphicFrameLocks xmlns:a="http://schemas.openxmlformats.org/drawingml/2006/main" noChangeAspect="1"/>
+            </wp:cNvGraphicFramePr>
+            <a:graphic xmlns:a="http://schemas.openxmlformats.org/drawingml/2006/main">
+              <a:graphicData uri="http://schemas.openxmlformats.org/drawingml/2006/picture">
+                <pic:pic xmlns:pic="http://schemas.openxmlformats.org/drawingml/2006/picture">
+                  <pic:nvPicPr>
+                    <pic:cNvPr id="1" name=""/>
+                    <pic:cNvPicPr/>
+                  </pic:nvPicPr>
+                  <pic:blipFill>
+                    <a:blip r:embed="rId17"/>
+                    <a:stretch>
+                      <a:fillRect/>
+                    </a:stretch>
+                  </pic:blipFill>
+                  <pic:spPr>
+                    <a:xfrm>
+                      <a:off x="0" y="0"/>
+                      <a:ext cx="2645576" cy="562483"/>
+                    </a:xfrm>
+                    <a:prstGeom prst="rect">
+                      <a:avLst/>
+                    </a:prstGeom>
+                  </pic:spPr>
+                </pic:pic>
+              </a:graphicData>
+            </a:graphic>
+          </wp:inline>
+        </w:drawing>
+      </w:r>
+      <w:r>
+        <w:rPr>
+          <w:rFonts w:asciiTheme="minorEastAsia" w:eastAsiaTheme="minorEastAsia" w:hAnsiTheme="minorEastAsia"/>
+        </w:rPr>
+        <w:tab/>
+      </w:r>
+      <w:r>
+        <w:rPr>
+          <w:rFonts w:asciiTheme="minorEastAsia" w:eastAsiaTheme="minorEastAsia" w:hAnsiTheme="minorEastAsia"/>
+        </w:rPr>
+        <w:tab/>
+      </w:r>
+      <w:r>
+        <w:rPr>
+          <w:rFonts w:asciiTheme="minorEastAsia" w:eastAsiaTheme="minorEastAsia" w:hAnsiTheme="minorEastAsia" w:hint="eastAsia"/>
+        </w:rPr>
+        <w:t>（可以由一阶Taylor推导）</w:t>
+      </w:r>
+    </w:p>
+    <w:p>
+      <w:pPr>
+        <w:rPr>
+          <w:rFonts w:asciiTheme="minorEastAsia" w:eastAsiaTheme="minorEastAsia" w:hAnsiTheme="minorEastAsia" w:hint="eastAsia"/>
+        </w:rPr>
+      </w:pPr>
+      <w:r>
+        <w:rPr>
+          <w:rFonts w:asciiTheme="minorEastAsia" w:eastAsiaTheme="minorEastAsia" w:hAnsiTheme="minorEastAsia"/>
+        </w:rPr>
+        <w:t>f(x) = f(x</w:t>
+      </w:r>
+      <w:r>
+        <w:rPr>
+          <w:rFonts w:asciiTheme="minorEastAsia" w:eastAsiaTheme="minorEastAsia" w:hAnsiTheme="minorEastAsia"/>
+          <w:vertAlign w:val="subscript"/>
+        </w:rPr>
+        <w:t>0</w:t>
+      </w:r>
+      <w:r>
+        <w:rPr>
+          <w:rFonts w:asciiTheme="minorEastAsia" w:eastAsiaTheme="minorEastAsia" w:hAnsiTheme="minorEastAsia"/>
+        </w:rPr>
+        <w:t>) + f’(x</w:t>
+      </w:r>
+      <w:r>
+        <w:rPr>
+          <w:rFonts w:asciiTheme="minorEastAsia" w:eastAsiaTheme="minorEastAsia" w:hAnsiTheme="minorEastAsia"/>
+          <w:vertAlign w:val="subscript"/>
+        </w:rPr>
+        <w:t>0</w:t>
+      </w:r>
+      <w:proofErr w:type="gramStart"/>
+      <w:r>
+        <w:rPr>
+          <w:rFonts w:asciiTheme="minorEastAsia" w:eastAsiaTheme="minorEastAsia" w:hAnsiTheme="minorEastAsia"/>
+        </w:rPr>
+        <w:t>)(</w:t>
+      </w:r>
+      <w:proofErr w:type="gramEnd"/>
+      <w:r>
+        <w:rPr>
+          <w:rFonts w:asciiTheme="minorEastAsia" w:eastAsiaTheme="minorEastAsia" w:hAnsiTheme="minorEastAsia"/>
+        </w:rPr>
+        <w:t>x-x</w:t>
+      </w:r>
+      <w:r>
+        <w:rPr>
+          <w:rFonts w:asciiTheme="minorEastAsia" w:eastAsiaTheme="minorEastAsia" w:hAnsiTheme="minorEastAsia"/>
+          <w:vertAlign w:val="subscript"/>
+        </w:rPr>
+        <w:t>0</w:t>
+      </w:r>
+      <w:r>
+        <w:rPr>
+          <w:rFonts w:asciiTheme="minorEastAsia" w:eastAsiaTheme="minorEastAsia" w:hAnsiTheme="minorEastAsia"/>
+        </w:rPr>
+        <w:t>)</w:t>
+      </w:r>
+      <w:r>
+        <w:rPr>
+          <w:rFonts w:asciiTheme="minorEastAsia" w:eastAsiaTheme="minorEastAsia" w:hAnsiTheme="minorEastAsia"/>
+        </w:rPr>
+        <w:tab/>
+      </w:r>
+      <w:r>
+        <w:rPr>
+          <w:rFonts w:asciiTheme="minorEastAsia" w:eastAsiaTheme="minorEastAsia" w:hAnsiTheme="minorEastAsia"/>
+        </w:rPr>
+        <w:tab/>
+        <w:t xml:space="preserve">while </w:t>
+      </w:r>
+      <w:r>
+        <w:rPr>
+          <w:rFonts w:asciiTheme="minorEastAsia" w:eastAsiaTheme="minorEastAsia" w:hAnsiTheme="minorEastAsia"/>
+        </w:rPr>
+        <w:t>f’(x</w:t>
+      </w:r>
+      <w:r>
+        <w:rPr>
+          <w:rFonts w:asciiTheme="minorEastAsia" w:eastAsiaTheme="minorEastAsia" w:hAnsiTheme="minorEastAsia"/>
+          <w:vertAlign w:val="subscript"/>
+        </w:rPr>
+        <w:t>0</w:t>
+      </w:r>
+      <w:r>
+        <w:rPr>
+          <w:rFonts w:asciiTheme="minorEastAsia" w:eastAsiaTheme="minorEastAsia" w:hAnsiTheme="minorEastAsia"/>
+        </w:rPr>
+        <w:t>) = f(x</w:t>
+      </w:r>
+      <w:r>
+        <w:rPr>
+          <w:rFonts w:asciiTheme="minorEastAsia" w:eastAsiaTheme="minorEastAsia" w:hAnsiTheme="minorEastAsia"/>
+          <w:vertAlign w:val="subscript"/>
+        </w:rPr>
+        <w:t>1</w:t>
+      </w:r>
+      <w:r>
+        <w:rPr>
+          <w:rFonts w:asciiTheme="minorEastAsia" w:eastAsiaTheme="minorEastAsia" w:hAnsiTheme="minorEastAsia"/>
+        </w:rPr>
+        <w:t>)–f(x</w:t>
+      </w:r>
+      <w:r>
+        <w:rPr>
+          <w:rFonts w:asciiTheme="minorEastAsia" w:eastAsiaTheme="minorEastAsia" w:hAnsiTheme="minorEastAsia"/>
+          <w:vertAlign w:val="subscript"/>
+        </w:rPr>
+        <w:t>0</w:t>
+      </w:r>
+      <w:r>
+        <w:rPr>
+          <w:rFonts w:asciiTheme="minorEastAsia" w:eastAsiaTheme="minorEastAsia" w:hAnsiTheme="minorEastAsia"/>
+        </w:rPr>
+        <w:t>) / (x</w:t>
+      </w:r>
+      <w:r>
+        <w:rPr>
+          <w:rFonts w:asciiTheme="minorEastAsia" w:eastAsiaTheme="minorEastAsia" w:hAnsiTheme="minorEastAsia"/>
+          <w:vertAlign w:val="subscript"/>
+        </w:rPr>
+        <w:t>1</w:t>
+      </w:r>
+      <w:r>
+        <w:rPr>
+          <w:rFonts w:asciiTheme="minorEastAsia" w:eastAsiaTheme="minorEastAsia" w:hAnsiTheme="minorEastAsia"/>
+        </w:rPr>
+        <w:t>–x</w:t>
+      </w:r>
+      <w:r>
+        <w:rPr>
+          <w:rFonts w:asciiTheme="minorEastAsia" w:eastAsiaTheme="minorEastAsia" w:hAnsiTheme="minorEastAsia"/>
+          <w:vertAlign w:val="subscript"/>
+        </w:rPr>
+        <w:t>0</w:t>
+      </w:r>
+      <w:r>
+        <w:rPr>
+          <w:rFonts w:asciiTheme="minorEastAsia" w:eastAsiaTheme="minorEastAsia" w:hAnsiTheme="minorEastAsia"/>
+        </w:rPr>
+        <w:t xml:space="preserve">) </w:t>
+      </w:r>
+    </w:p>
+    <w:p>
+      <w:pPr>
+        <w:rPr>
+          <w:rFonts w:asciiTheme="minorEastAsia" w:eastAsiaTheme="minorEastAsia" w:hAnsiTheme="minorEastAsia"/>
+        </w:rPr>
+      </w:pPr>
+      <w:r>
+        <w:rPr>
+          <w:rFonts w:asciiTheme="minorEastAsia" w:eastAsiaTheme="minorEastAsia" w:hAnsiTheme="minorEastAsia" w:hint="eastAsia"/>
+        </w:rPr>
+        <w:t>双线性插值</w:t>
+      </w:r>
+    </w:p>
+    <w:p>
+      <w:pPr>
+        <w:rPr>
+          <w:rFonts w:asciiTheme="minorEastAsia" w:eastAsiaTheme="minorEastAsia" w:hAnsiTheme="minorEastAsia"/>
+        </w:rPr>
+      </w:pPr>
+      <w:r>
+        <w:rPr>
+          <w:noProof/>
+          <w:lang w:bidi="ar-SA"/>
+        </w:rPr>
+        <w:drawing>
+          <wp:inline distT="0" distB="0" distL="0" distR="0" wp14:anchorId="414E678B" wp14:editId="7A16E625">
+            <wp:extent cx="1417320" cy="1242146"/>
+            <wp:effectExtent l="0" t="0" r="0" b="0"/>
+            <wp:docPr id="20" name="Picture 20"/>
+            <wp:cNvGraphicFramePr>
+              <a:graphicFrameLocks xmlns:a="http://schemas.openxmlformats.org/drawingml/2006/main" noChangeAspect="1"/>
+            </wp:cNvGraphicFramePr>
+            <a:graphic xmlns:a="http://schemas.openxmlformats.org/drawingml/2006/main">
+              <a:graphicData uri="http://schemas.openxmlformats.org/drawingml/2006/picture">
+                <pic:pic xmlns:pic="http://schemas.openxmlformats.org/drawingml/2006/picture">
+                  <pic:nvPicPr>
+                    <pic:cNvPr id="1" name=""/>
+                    <pic:cNvPicPr/>
+                  </pic:nvPicPr>
+                  <pic:blipFill>
+                    <a:blip r:embed="rId18"/>
+                    <a:stretch>
+                      <a:fillRect/>
+                    </a:stretch>
+                  </pic:blipFill>
+                  <pic:spPr>
+                    <a:xfrm>
+                      <a:off x="0" y="0"/>
+                      <a:ext cx="1421492" cy="1245802"/>
+                    </a:xfrm>
+                    <a:prstGeom prst="rect">
+                      <a:avLst/>
+                    </a:prstGeom>
+                  </pic:spPr>
+                </pic:pic>
+              </a:graphicData>
+            </a:graphic>
+          </wp:inline>
+        </w:drawing>
+      </w:r>
+    </w:p>
+    <w:p>
+      <w:pPr>
+        <w:rPr>
+          <w:rFonts w:asciiTheme="minorEastAsia" w:eastAsiaTheme="minorEastAsia" w:hAnsiTheme="minorEastAsia" w:hint="eastAsia"/>
+        </w:rPr>
+      </w:pPr>
+      <w:r>
+        <w:rPr>
+          <w:rFonts w:asciiTheme="minorEastAsia" w:eastAsiaTheme="minorEastAsia" w:hAnsiTheme="minorEastAsia" w:hint="eastAsia"/>
+        </w:rPr>
+        <w:t>已知Q11、Q12、Q21、Q22四点的坐标，要求点P的坐标。分成两步，首先在 x 方向进行线性插值</w:t>
+      </w:r>
+    </w:p>
+    <w:p>
+      <w:pPr>
+        <w:rPr>
+          <w:rFonts w:asciiTheme="minorEastAsia" w:eastAsiaTheme="minorEastAsia" w:hAnsiTheme="minorEastAsia"/>
+        </w:rPr>
+      </w:pPr>
+      <w:r>
+        <w:rPr>
+          <w:noProof/>
+          <w:lang w:bidi="ar-SA"/>
+        </w:rPr>
+        <w:drawing>
+          <wp:inline distT="0" distB="0" distL="0" distR="0" wp14:anchorId="5F696E2A" wp14:editId="6EE30176">
+            <wp:extent cx="2979420" cy="1041244"/>
+            <wp:effectExtent l="0" t="0" r="0" b="0"/>
+            <wp:docPr id="22" name="Picture 22"/>
+            <wp:cNvGraphicFramePr>
+              <a:graphicFrameLocks xmlns:a="http://schemas.openxmlformats.org/drawingml/2006/main" noChangeAspect="1"/>
+            </wp:cNvGraphicFramePr>
+            <a:graphic xmlns:a="http://schemas.openxmlformats.org/drawingml/2006/main">
+              <a:graphicData uri="http://schemas.openxmlformats.org/drawingml/2006/picture">
+                <pic:pic xmlns:pic="http://schemas.openxmlformats.org/drawingml/2006/picture">
+                  <pic:nvPicPr>
+                    <pic:cNvPr id="1" name=""/>
+                    <pic:cNvPicPr/>
+                  </pic:nvPicPr>
+                  <pic:blipFill>
+                    <a:blip r:embed="rId19"/>
+                    <a:stretch>
+                      <a:fillRect/>
+                    </a:stretch>
+                  </pic:blipFill>
+                  <pic:spPr>
+                    <a:xfrm>
+                      <a:off x="0" y="0"/>
+                      <a:ext cx="3046969" cy="1064851"/>
+                    </a:xfrm>
+                    <a:prstGeom prst="rect">
+                      <a:avLst/>
+                    </a:prstGeom>
+                  </pic:spPr>
+                </pic:pic>
+              </a:graphicData>
+            </a:graphic>
+          </wp:inline>
+        </w:drawing>
+      </w:r>
+    </w:p>
+    <w:p>
+      <w:pPr>
+        <w:rPr>
+          <w:rFonts w:asciiTheme="minorEastAsia" w:eastAsiaTheme="minorEastAsia" w:hAnsiTheme="minorEastAsia"/>
+        </w:rPr>
+      </w:pPr>
+      <w:r>
+        <w:rPr>
+          <w:rFonts w:asciiTheme="minorEastAsia" w:eastAsiaTheme="minorEastAsia" w:hAnsiTheme="minorEastAsia" w:hint="eastAsia"/>
+        </w:rPr>
+        <w:t>然后在 y 方向进行线性插值</w:t>
+      </w:r>
+    </w:p>
+    <w:p>
+      <w:pPr>
+        <w:rPr>
+          <w:rFonts w:asciiTheme="minorEastAsia" w:eastAsiaTheme="minorEastAsia" w:hAnsiTheme="minorEastAsia"/>
+        </w:rPr>
+      </w:pPr>
+      <w:r>
+        <w:rPr>
+          <w:noProof/>
+          <w:lang w:bidi="ar-SA"/>
+        </w:rPr>
+        <w:drawing>
+          <wp:inline distT="0" distB="0" distL="0" distR="0" wp14:anchorId="75414AF2" wp14:editId="09A93BC0">
+            <wp:extent cx="2920935" cy="525780"/>
+            <wp:effectExtent l="0" t="0" r="0" b="0"/>
+            <wp:docPr id="24" name="Picture 24"/>
+            <wp:cNvGraphicFramePr>
+              <a:graphicFrameLocks xmlns:a="http://schemas.openxmlformats.org/drawingml/2006/main" noChangeAspect="1"/>
+            </wp:cNvGraphicFramePr>
+            <a:graphic xmlns:a="http://schemas.openxmlformats.org/drawingml/2006/main">
+              <a:graphicData uri="http://schemas.openxmlformats.org/drawingml/2006/picture">
+                <pic:pic xmlns:pic="http://schemas.openxmlformats.org/drawingml/2006/picture">
+                  <pic:nvPicPr>
+                    <pic:cNvPr id="1" name=""/>
+                    <pic:cNvPicPr/>
+                  </pic:nvPicPr>
+                  <pic:blipFill>
+                    <a:blip r:embed="rId20"/>
+                    <a:stretch>
+                      <a:fillRect/>
+                    </a:stretch>
+                  </pic:blipFill>
+                  <pic:spPr>
+                    <a:xfrm>
+                      <a:off x="0" y="0"/>
+                      <a:ext cx="3017046" cy="543080"/>
+                    </a:xfrm>
+                    <a:prstGeom prst="rect">
+                      <a:avLst/>
+                    </a:prstGeom>
+                  </pic:spPr>
+                </pic:pic>
+              </a:graphicData>
+            </a:graphic>
+          </wp:inline>
+        </w:drawing>
+      </w:r>
+    </w:p>
+    <w:p>
+      <w:pPr>
+        <w:rPr>
+          <w:rFonts w:asciiTheme="minorEastAsia" w:eastAsiaTheme="minorEastAsia" w:hAnsiTheme="minorEastAsia"/>
+        </w:rPr>
+      </w:pPr>
+      <w:r>
+        <w:rPr>
+          <w:rFonts w:asciiTheme="minorEastAsia" w:eastAsiaTheme="minorEastAsia" w:hAnsiTheme="minorEastAsia" w:hint="eastAsia"/>
+        </w:rPr>
+        <w:t>最终得：</w:t>
+      </w:r>
+      <w:bookmarkStart w:id="16" w:name="_GoBack"/>
+      <w:bookmarkEnd w:id="16"/>
+    </w:p>
+    <w:p>
+      <w:pPr>
+        <w:rPr>
+          <w:rFonts w:asciiTheme="minorEastAsia" w:eastAsiaTheme="minorEastAsia" w:hAnsiTheme="minorEastAsia" w:hint="eastAsia"/>
+        </w:rPr>
+      </w:pPr>
+      <m:oMathPara>
+        <m:oMathParaPr>
+          <m:jc m:val="left"/>
+        </m:oMathParaPr>
+        <m:oMath>
+          <m:r>
+            <m:rPr>
+              <m:sty m:val="p"/>
+            </m:rPr>
+            <w:rPr>
+              <w:rFonts w:ascii="Cambria Math" w:eastAsiaTheme="minorEastAsia" w:hAnsi="Cambria Math"/>
+            </w:rPr>
+            <m:t>f</m:t>
+          </m:r>
+          <m:d>
+            <m:dPr>
+              <m:ctrlPr>
+                <w:rPr>
+                  <w:rFonts w:ascii="Cambria Math" w:eastAsiaTheme="minorEastAsia" w:hAnsi="Cambria Math"/>
+                </w:rPr>
+              </m:ctrlPr>
+            </m:dPr>
+            <m:e>
+              <m:r>
+                <m:rPr>
+                  <m:sty m:val="p"/>
+                </m:rPr>
+                <w:rPr>
+                  <w:rFonts w:ascii="Cambria Math" w:eastAsiaTheme="minorEastAsia" w:hAnsi="Cambria Math"/>
+                </w:rPr>
+                <m:t>P</m:t>
+              </m:r>
+            </m:e>
+          </m:d>
+          <m:r>
+            <w:rPr>
+              <w:rFonts w:ascii="Cambria Math" w:eastAsiaTheme="minorEastAsia" w:hAnsi="Cambria Math"/>
+            </w:rPr>
+            <m:t>=sum</m:t>
+          </m:r>
+          <m:r>
+            <w:rPr>
+              <w:rFonts w:ascii="Cambria Math" w:eastAsiaTheme="minorEastAsia" w:hAnsi="Cambria Math" w:hint="eastAsia"/>
+            </w:rPr>
+            <m:t>（</m:t>
+          </m:r>
+          <m:d>
+            <m:dPr>
+              <m:begChr m:val="["/>
+              <m:endChr m:val="]"/>
+              <m:ctrlPr>
+                <w:rPr>
+                  <w:rFonts w:ascii="Cambria Math" w:eastAsiaTheme="minorEastAsia" w:hAnsi="Cambria Math"/>
+                  <w:i/>
+                </w:rPr>
+              </m:ctrlPr>
+            </m:dPr>
+            <m:e>
+              <m:m>
+                <m:mPr>
+                  <m:mcs>
+                    <m:mc>
+                      <m:mcPr>
+                        <m:count m:val="2"/>
+                        <m:mcJc m:val="center"/>
+                      </m:mcPr>
+                    </m:mc>
+                  </m:mcs>
+                  <m:ctrlPr>
+                    <w:rPr>
+                      <w:rFonts w:ascii="Cambria Math" w:eastAsiaTheme="minorEastAsia" w:hAnsi="Cambria Math"/>
+                      <w:i/>
+                    </w:rPr>
+                  </m:ctrlPr>
+                </m:mPr>
+                <m:mr>
+                  <m:e>
+                    <m:r>
+                      <w:rPr>
+                        <w:rFonts w:ascii="Cambria Math" w:eastAsiaTheme="minorEastAsia" w:hAnsi="Cambria Math"/>
+                      </w:rPr>
+                      <m:t>(y-y1)(x2-x)</m:t>
+                    </m:r>
+                  </m:e>
+                  <m:e>
+                    <m:r>
+                      <w:rPr>
+                        <w:rFonts w:ascii="Cambria Math" w:eastAsiaTheme="minorEastAsia" w:hAnsi="Cambria Math"/>
+                      </w:rPr>
+                      <m:t>(y1-y)(x-x1)</m:t>
+                    </m:r>
+                  </m:e>
+                </m:mr>
+                <m:mr>
+                  <m:e>
+                    <m:r>
+                      <w:rPr>
+                        <w:rFonts w:ascii="Cambria Math" w:eastAsiaTheme="minorEastAsia" w:hAnsi="Cambria Math"/>
+                      </w:rPr>
+                      <m:t>(</m:t>
+                    </m:r>
+                    <m:r>
+                      <w:rPr>
+                        <w:rFonts w:ascii="Cambria Math" w:eastAsiaTheme="minorEastAsia" w:hAnsi="Cambria Math" w:hint="eastAsia"/>
+                      </w:rPr>
+                      <m:t>y2</m:t>
+                    </m:r>
+                    <m:r>
+                      <w:rPr>
+                        <w:rFonts w:ascii="Cambria Math" w:eastAsiaTheme="minorEastAsia" w:hAnsi="Cambria Math"/>
+                      </w:rPr>
+                      <m:t>-y)(x2-x)</m:t>
+                    </m:r>
+                  </m:e>
+                  <m:e>
+                    <m:r>
+                      <w:rPr>
+                        <w:rFonts w:ascii="Cambria Math" w:eastAsiaTheme="minorEastAsia" w:hAnsi="Cambria Math"/>
+                      </w:rPr>
+                      <m:t>(y2-y)(x-x1)</m:t>
+                    </m:r>
+                  </m:e>
+                </m:mr>
+              </m:m>
+            </m:e>
+          </m:d>
+          <m:d>
+            <m:dPr>
+              <m:begChr m:val="["/>
+              <m:endChr m:val="]"/>
+              <m:ctrlPr>
+                <w:rPr>
+                  <w:rFonts w:ascii="Cambria Math" w:eastAsiaTheme="minorEastAsia" w:hAnsi="Cambria Math"/>
+                  <w:i/>
+                </w:rPr>
+              </m:ctrlPr>
+            </m:dPr>
+            <m:e>
+              <m:m>
+                <m:mPr>
+                  <m:mcs>
+                    <m:mc>
+                      <m:mcPr>
+                        <m:count m:val="2"/>
+                        <m:mcJc m:val="center"/>
+                      </m:mcPr>
+                    </m:mc>
+                  </m:mcs>
+                  <m:ctrlPr>
+                    <w:rPr>
+                      <w:rFonts w:ascii="Cambria Math" w:eastAsiaTheme="minorEastAsia" w:hAnsi="Cambria Math"/>
+                      <w:i/>
+                    </w:rPr>
+                  </m:ctrlPr>
+                </m:mPr>
+                <m:mr>
+                  <m:e>
+                    <m:r>
+                      <w:rPr>
+                        <w:rFonts w:ascii="Cambria Math" w:eastAsiaTheme="minorEastAsia" w:hAnsi="Cambria Math"/>
+                      </w:rPr>
+                      <m:t>f(Q12)</m:t>
+                    </m:r>
+                  </m:e>
+                  <m:e>
+                    <m:r>
+                      <w:rPr>
+                        <w:rFonts w:ascii="Cambria Math" w:eastAsiaTheme="minorEastAsia" w:hAnsi="Cambria Math"/>
+                      </w:rPr>
+                      <m:t>f(Q22)</m:t>
+                    </m:r>
+                  </m:e>
+                </m:mr>
+                <m:mr>
+                  <m:e>
+                    <m:r>
+                      <w:rPr>
+                        <w:rFonts w:ascii="Cambria Math" w:eastAsiaTheme="minorEastAsia" w:hAnsi="Cambria Math"/>
+                      </w:rPr>
+                      <m:t>f(Q11)</m:t>
+                    </m:r>
+                  </m:e>
+                  <m:e>
+                    <m:r>
+                      <w:rPr>
+                        <w:rFonts w:ascii="Cambria Math" w:eastAsiaTheme="minorEastAsia" w:hAnsi="Cambria Math"/>
+                      </w:rPr>
+                      <m:t>f(Q21</m:t>
+                    </m:r>
+                    <m:r>
+                      <w:rPr>
+                        <w:rFonts w:ascii="Cambria Math" w:eastAsiaTheme="minorEastAsia" w:hAnsi="Cambria Math"/>
+                      </w:rPr>
+                      <m:t>)</m:t>
+                    </m:r>
+                  </m:e>
+                </m:mr>
+              </m:m>
+            </m:e>
+          </m:d>
+          <m:r>
+            <w:rPr>
+              <w:rFonts w:ascii="Cambria Math" w:eastAsiaTheme="minorEastAsia" w:hAnsi="Cambria Math" w:hint="eastAsia"/>
+            </w:rPr>
+            <m:t>）</m:t>
+          </m:r>
+        </m:oMath>
+      </m:oMathPara>
+    </w:p>
+    <w:p>
+      <w:pPr>
+        <w:rPr>
+          <w:rFonts w:asciiTheme="minorEastAsia" w:eastAsiaTheme="minorEastAsia" w:hAnsiTheme="minorEastAsia" w:hint="eastAsia"/>
+        </w:rPr>
+      </w:pPr>
     </w:p>
     <w:p>
       <w:pPr>
@@ -9160,14 +10212,14 @@
           <w:rFonts w:asciiTheme="minorEastAsia" w:eastAsiaTheme="minorEastAsia" w:hAnsiTheme="minorEastAsia"/>
         </w:rPr>
       </w:pPr>
-      <w:bookmarkStart w:id="16" w:name="_Toc1545546604"/>
+      <w:bookmarkStart w:id="17" w:name="_Toc1545546604"/>
       <w:r>
         <w:rPr>
           <w:rFonts w:asciiTheme="minorEastAsia" w:eastAsiaTheme="minorEastAsia" w:hAnsiTheme="minorEastAsia" w:hint="eastAsia"/>
         </w:rPr>
         <w:t>直方图</w:t>
       </w:r>
-      <w:bookmarkEnd w:id="16"/>
+      <w:bookmarkEnd w:id="17"/>
     </w:p>
     <w:p>
       <w:pPr>
@@ -9205,6 +10257,7 @@
         <w:rPr>
           <w:rFonts w:asciiTheme="minorEastAsia" w:eastAsiaTheme="minorEastAsia" w:hAnsiTheme="minorEastAsia" w:hint="eastAsia"/>
         </w:rPr>
+        <w:lastRenderedPageBreak/>
         <w:t>在每帧中，从输入的视频中检测感兴趣的色彩区域，然后计算这些感兴趣区域周围的边缘梯度方向，将得到的边缘梯度方向放到一个方向直方图相应的bin中，然后将该直方图与手势模板进行匹配，从而识别出各种手势</w:t>
       </w:r>
     </w:p>
@@ -9445,15 +10498,14 @@
           <w:rFonts w:asciiTheme="minorEastAsia" w:eastAsiaTheme="minorEastAsia" w:hAnsiTheme="minorEastAsia"/>
         </w:rPr>
       </w:pPr>
-      <w:bookmarkStart w:id="17" w:name="_Toc772789772"/>
-      <w:r>
-        <w:rPr>
-          <w:rFonts w:asciiTheme="minorEastAsia" w:eastAsiaTheme="minorEastAsia" w:hAnsiTheme="minorEastAsia"/>
-        </w:rPr>
-        <w:lastRenderedPageBreak/>
+      <w:bookmarkStart w:id="18" w:name="_Toc772789772"/>
+      <w:r>
+        <w:rPr>
+          <w:rFonts w:asciiTheme="minorEastAsia" w:eastAsiaTheme="minorEastAsia" w:hAnsiTheme="minorEastAsia"/>
+        </w:rPr>
         <w:t>特征检测</w:t>
       </w:r>
-      <w:bookmarkEnd w:id="17"/>
+      <w:bookmarkEnd w:id="18"/>
     </w:p>
     <w:p>
       <w:pPr>
@@ -9604,6 +10656,7 @@
         <w:rPr>
           <w:rFonts w:asciiTheme="minorEastAsia" w:eastAsiaTheme="minorEastAsia" w:hAnsiTheme="minorEastAsia"/>
         </w:rPr>
+        <w:lastRenderedPageBreak/>
         <w:t>Frequency</w:t>
       </w:r>
     </w:p>
@@ -9724,7 +10777,7 @@
                     </pic:cNvPicPr>
                   </pic:nvPicPr>
                   <pic:blipFill>
-                    <a:blip r:embed="rId11"/>
+                    <a:blip r:embed="rId21"/>
                     <a:stretch>
                       <a:fillRect/>
                     </a:stretch>
@@ -9782,7 +10835,6 @@
         <w:rPr>
           <w:rFonts w:asciiTheme="minorEastAsia" w:eastAsiaTheme="minorEastAsia" w:hAnsiTheme="minorEastAsia"/>
         </w:rPr>
-        <w:lastRenderedPageBreak/>
         <w:t>[1988]A Combined Corner and Edge Detector</w:t>
       </w:r>
     </w:p>
@@ -9847,6 +10899,7 @@
           <w:noProof/>
           <w:lang w:bidi="ar-SA"/>
         </w:rPr>
+        <w:lastRenderedPageBreak/>
         <w:drawing>
           <wp:inline distT="0" distB="0" distL="114300" distR="114300">
             <wp:extent cx="6307455" cy="2478405"/>
@@ -9865,7 +10918,7 @@
                     </pic:cNvPicPr>
                   </pic:nvPicPr>
                   <pic:blipFill>
-                    <a:blip r:embed="rId12"/>
+                    <a:blip r:embed="rId22"/>
                     <a:stretch>
                       <a:fillRect/>
                     </a:stretch>
@@ -9944,7 +10997,7 @@
                     </pic:cNvPicPr>
                   </pic:nvPicPr>
                   <pic:blipFill>
-                    <a:blip r:embed="rId13"/>
+                    <a:blip r:embed="rId23"/>
                     <a:stretch>
                       <a:fillRect/>
                     </a:stretch>
@@ -10142,7 +11195,6 @@
           <w:bCs/>
           <w:lang w:bidi="ar"/>
         </w:rPr>
-        <w:lastRenderedPageBreak/>
         <w:t>构建DoG尺度空间，寻找关键点(x, y, size)</w:t>
       </w:r>
     </w:p>
@@ -10189,6 +11241,7 @@
           <w:rFonts w:asciiTheme="minorEastAsia" w:eastAsiaTheme="minorEastAsia" w:hAnsiTheme="minorEastAsia" w:cs="宋体"/>
           <w:lang w:bidi="ar"/>
         </w:rPr>
+        <w:lastRenderedPageBreak/>
         <w:t>使用高斯卷积的形式来表现尺度空间: G(x,y,size) * I(x,y); G为高斯函数，size决定图像的平滑程度</w:t>
       </w:r>
     </w:p>
@@ -10280,7 +11333,7 @@
                     </pic:cNvPicPr>
                   </pic:nvPicPr>
                   <pic:blipFill>
-                    <a:blip r:embed="rId14" r:link="rId15"/>
+                    <a:blip r:embed="rId24" r:link="rId25"/>
                     <a:stretch>
                       <a:fillRect/>
                     </a:stretch>
@@ -10518,7 +11571,7 @@
                     </pic:cNvPicPr>
                   </pic:nvPicPr>
                   <pic:blipFill>
-                    <a:blip r:embed="rId16" r:link="rId17"/>
+                    <a:blip r:embed="rId26" r:link="rId27"/>
                     <a:stretch>
                       <a:fillRect/>
                     </a:stretch>
@@ -10564,8 +11617,15 @@
           <w:rFonts w:asciiTheme="minorEastAsia" w:eastAsiaTheme="minorEastAsia" w:hAnsiTheme="minorEastAsia" w:cs="宋体" w:hint="eastAsia"/>
           <w:lang w:bidi="ar"/>
         </w:rPr>
+        <w:t>直方图峰值代表该关键点邻域内图像梯度的主方向，当存在另一个相当于主峰值    80%能量的峰值时，则认为这个方向是该关键点的辅方向。所以一个关键点可能检测得到多个方向，这可以增强匹配的鲁棒性。Lowe的论文指出大概有15%关键点具有多方向，但这些点对匹配的稳定</w:t>
+      </w:r>
+      <w:r>
+        <w:rPr>
+          <w:rFonts w:asciiTheme="minorEastAsia" w:eastAsiaTheme="minorEastAsia" w:hAnsiTheme="minorEastAsia" w:cs="宋体" w:hint="eastAsia"/>
+          <w:lang w:bidi="ar"/>
+        </w:rPr>
         <w:lastRenderedPageBreak/>
-        <w:t>直方图峰值代表该关键点邻域内图像梯度的主方向，当存在另一个相当于主峰值    80%能量的峰值时，则认为这个方向是该关键点的辅方向。所以一个关键点可能检测得到多个方向，这可以增强匹配的鲁棒性。Lowe的论文指出大概有15%关键点具有多方向，但这些点对匹配的稳定性至为关键。具有多个方向的关键点可以复制成多份，然后将方向值分别赋给复制后的关键点。</w:t>
+        <w:t>性至为关键。具有多个方向的关键点可以复制成多份，然后将方向值分别赋给复制后的关键点。</w:t>
       </w:r>
     </w:p>
     <w:p>
@@ -10655,7 +11715,7 @@
                     </pic:cNvPicPr>
                   </pic:nvPicPr>
                   <pic:blipFill>
-                    <a:blip r:embed="rId18" r:link="rId19"/>
+                    <a:blip r:embed="rId28" r:link="rId29"/>
                     <a:stretch>
                       <a:fillRect/>
                     </a:stretch>
@@ -10810,7 +11870,7 @@
                     </pic:cNvPicPr>
                   </pic:nvPicPr>
                   <pic:blipFill>
-                    <a:blip r:embed="rId20" r:link="rId21"/>
+                    <a:blip r:embed="rId30" r:link="rId31"/>
                     <a:stretch>
                       <a:fillRect/>
                     </a:stretch>
@@ -11189,6 +12249,7 @@
         <w:rPr>
           <w:rFonts w:asciiTheme="minorEastAsia" w:eastAsiaTheme="minorEastAsia" w:hAnsiTheme="minorEastAsia" w:hint="eastAsia"/>
         </w:rPr>
+        <w:lastRenderedPageBreak/>
         <w:t>fd</w:t>
       </w:r>
       <w:proofErr w:type="gramEnd"/>
@@ -11485,7 +12546,7 @@
                     </pic:cNvPicPr>
                   </pic:nvPicPr>
                   <pic:blipFill>
-                    <a:blip r:embed="rId22" r:link="rId23"/>
+                    <a:blip r:embed="rId32" r:link="rId33"/>
                     <a:stretch>
                       <a:fillRect/>
                     </a:stretch>
@@ -11562,7 +12623,7 @@
                     </pic:cNvPicPr>
                   </pic:nvPicPr>
                   <pic:blipFill>
-                    <a:blip r:embed="rId24" r:link="rId25"/>
+                    <a:blip r:embed="rId34" r:link="rId35"/>
                     <a:stretch>
                       <a:fillRect/>
                     </a:stretch>
@@ -11905,6 +12966,7 @@
           <w:rFonts w:asciiTheme="minorEastAsia" w:eastAsiaTheme="minorEastAsia" w:hAnsiTheme="minorEastAsia" w:cs="宋体" w:hint="eastAsia"/>
           <w:lang w:bidi="ar"/>
         </w:rPr>
+        <w:lastRenderedPageBreak/>
         <w:t>1239个行人图片以及他们的左右翻转图作为训练的正样本，所以总共2478个正样本。</w:t>
       </w:r>
     </w:p>
@@ -12168,7 +13230,7 @@
                     </pic:cNvPicPr>
                   </pic:nvPicPr>
                   <pic:blipFill>
-                    <a:blip r:embed="rId26"/>
+                    <a:blip r:embed="rId36"/>
                     <a:srcRect l="3499" t="3329" b="2412"/>
                     <a:stretch>
                       <a:fillRect/>
@@ -12216,23 +13278,23 @@
           <w:rFonts w:asciiTheme="minorEastAsia" w:eastAsiaTheme="minorEastAsia" w:hAnsiTheme="minorEastAsia" w:cs="宋体" w:hint="eastAsia"/>
           <w:lang w:bidi="ar"/>
         </w:rPr>
+        <w:t>文本分类:Bag of Words 模型</w:t>
+      </w:r>
+    </w:p>
+    <w:p>
+      <w:pPr>
+        <w:spacing w:after="0" w:line="240" w:lineRule="auto"/>
+        <w:rPr>
+          <w:rFonts w:asciiTheme="minorEastAsia" w:eastAsiaTheme="minorEastAsia" w:hAnsiTheme="minorEastAsia" w:cs="宋体"/>
+          <w:lang w:bidi="ar"/>
+        </w:rPr>
+      </w:pPr>
+      <w:r>
+        <w:rPr>
+          <w:rFonts w:asciiTheme="minorEastAsia" w:eastAsiaTheme="minorEastAsia" w:hAnsiTheme="minorEastAsia" w:cs="宋体" w:hint="eastAsia"/>
+          <w:lang w:bidi="ar"/>
+        </w:rPr>
         <w:lastRenderedPageBreak/>
-        <w:t>文本分类:Bag of Words 模型</w:t>
-      </w:r>
-    </w:p>
-    <w:p>
-      <w:pPr>
-        <w:spacing w:after="0" w:line="240" w:lineRule="auto"/>
-        <w:rPr>
-          <w:rFonts w:asciiTheme="minorEastAsia" w:eastAsiaTheme="minorEastAsia" w:hAnsiTheme="minorEastAsia" w:cs="宋体"/>
-          <w:lang w:bidi="ar"/>
-        </w:rPr>
-      </w:pPr>
-      <w:r>
-        <w:rPr>
-          <w:rFonts w:asciiTheme="minorEastAsia" w:eastAsiaTheme="minorEastAsia" w:hAnsiTheme="minorEastAsia" w:cs="宋体" w:hint="eastAsia"/>
-          <w:lang w:bidi="ar"/>
-        </w:rPr>
         <w:t>一般来讲，如果我们要了解一段文本的主要内容，最行之有效的策略是</w:t>
       </w:r>
       <w:r>
@@ -12546,7 +13608,7 @@
                     </pic:cNvPicPr>
                   </pic:nvPicPr>
                   <pic:blipFill>
-                    <a:blip r:embed="rId27" r:link="rId28"/>
+                    <a:blip r:embed="rId37" r:link="rId38"/>
                     <a:stretch>
                       <a:fillRect/>
                     </a:stretch>
@@ -12690,30 +13752,23 @@
           <w:rFonts w:asciiTheme="minorEastAsia" w:eastAsiaTheme="minorEastAsia" w:hAnsiTheme="minorEastAsia" w:cs="宋体"/>
           <w:lang w:bidi="ar"/>
         </w:rPr>
-        <w:t>借鉴TF-IDF思路：检索某篇文章，先将文章按单词统计出现次数的比例（即词频term-frequency)，TF越高，文章的相关性就越强；同时要考虑词的信息量，比如停止词「的」对主</w:t>
-      </w:r>
+        <w:t>借鉴TF-IDF思路：检索某篇文章，先将文章按单词统计出现次数的比例（即词频term-frequency)，TF越高，文章的相关性就越强；同时要考虑词的信息量，比如停止词「的」对主题的检索几乎没有作用。专业词「原子能」比通用词「应用」含有更多的信息. 信息量log(1/p)，p = 单词出现的文章数/文章总数， 称为IDF: Inverse Document Frequency</w:t>
+      </w:r>
+    </w:p>
+    <w:p>
+      <w:pPr>
+        <w:spacing w:after="0" w:line="240" w:lineRule="auto"/>
+        <w:rPr>
+          <w:rFonts w:asciiTheme="minorEastAsia" w:eastAsiaTheme="minorEastAsia" w:hAnsiTheme="minorEastAsia" w:cs="宋体"/>
+          <w:lang w:bidi="ar"/>
+        </w:rPr>
+      </w:pPr>
       <w:r>
         <w:rPr>
           <w:rFonts w:asciiTheme="minorEastAsia" w:eastAsiaTheme="minorEastAsia" w:hAnsiTheme="minorEastAsia" w:cs="宋体"/>
           <w:lang w:bidi="ar"/>
         </w:rPr>
         <w:lastRenderedPageBreak/>
-        <w:t>题的检索几乎没有作用。专业词「原子能」比通用词「应用」含有更多的信息. 信息量log(1/p)，p = 单词出现的文章数/文章总数， 称为IDF: Inverse Document Frequency</w:t>
-      </w:r>
-    </w:p>
-    <w:p>
-      <w:pPr>
-        <w:spacing w:after="0" w:line="240" w:lineRule="auto"/>
-        <w:rPr>
-          <w:rFonts w:asciiTheme="minorEastAsia" w:eastAsiaTheme="minorEastAsia" w:hAnsiTheme="minorEastAsia" w:cs="宋体"/>
-          <w:lang w:bidi="ar"/>
-        </w:rPr>
-      </w:pPr>
-      <w:r>
-        <w:rPr>
-          <w:rFonts w:asciiTheme="minorEastAsia" w:eastAsiaTheme="minorEastAsia" w:hAnsiTheme="minorEastAsia" w:cs="宋体"/>
-          <w:lang w:bidi="ar"/>
-        </w:rPr>
         <w:t>从而相关性公式： TF1*IDF1 + TF2*IDF2 + ...</w:t>
       </w:r>
     </w:p>
@@ -13378,14 +14433,14 @@
           <w:rFonts w:asciiTheme="minorEastAsia" w:eastAsiaTheme="minorEastAsia" w:hAnsiTheme="minorEastAsia"/>
         </w:rPr>
       </w:pPr>
-      <w:bookmarkStart w:id="18" w:name="_Toc1304383820"/>
+      <w:bookmarkStart w:id="19" w:name="_Toc1304383820"/>
       <w:r>
         <w:rPr>
           <w:rFonts w:asciiTheme="minorEastAsia" w:eastAsiaTheme="minorEastAsia" w:hAnsiTheme="minorEastAsia" w:hint="eastAsia"/>
         </w:rPr>
         <w:t>模板匹配</w:t>
       </w:r>
-      <w:bookmarkEnd w:id="18"/>
+      <w:bookmarkEnd w:id="19"/>
     </w:p>
     <w:p>
       <w:pPr>
@@ -13428,48 +14483,48 @@
           <w:rFonts w:asciiTheme="minorEastAsia" w:eastAsiaTheme="minorEastAsia" w:hAnsiTheme="minorEastAsia" w:hint="eastAsia"/>
           <w:b/>
         </w:rPr>
+        <w:t>一个好的匹配位置附近应该有许多好的匹配位置，因为模板的轻度变化不应该有不同的匹配位置。在寻找最小（对于平方差度量来说）或最大值（对于互相关或互相关系数来说）之前要对结果图像进行平滑操作</w:t>
+      </w:r>
+    </w:p>
+    <w:p>
+      <w:pPr>
+        <w:spacing w:after="0" w:line="240" w:lineRule="auto"/>
+        <w:rPr>
+          <w:rFonts w:asciiTheme="minorEastAsia" w:eastAsiaTheme="minorEastAsia" w:hAnsiTheme="minorEastAsia"/>
+        </w:rPr>
+      </w:pPr>
+      <w:r>
+        <w:rPr>
+          <w:rFonts w:asciiTheme="minorEastAsia" w:eastAsiaTheme="minorEastAsia" w:hAnsiTheme="minorEastAsia" w:hint="eastAsia"/>
+        </w:rPr>
+        <w:t>暴力匹配： 比较两个描述符，并产生匹配结果的列表。遍历</w:t>
+      </w:r>
+      <w:r>
+        <w:rPr>
+          <w:rFonts w:asciiTheme="minorEastAsia" w:eastAsiaTheme="minorEastAsia" w:hAnsiTheme="minorEastAsia" w:hint="eastAsia"/>
+          <w:b/>
+        </w:rPr>
+        <w:t>两个描述符的距离</w:t>
+      </w:r>
+      <w:r>
+        <w:rPr>
+          <w:rFonts w:asciiTheme="minorEastAsia" w:eastAsiaTheme="minorEastAsia" w:hAnsiTheme="minorEastAsia" w:hint="eastAsia"/>
+        </w:rPr>
+        <w:t>值</w:t>
+      </w:r>
+    </w:p>
+    <w:p>
+      <w:pPr>
+        <w:spacing w:after="0" w:line="240" w:lineRule="auto"/>
+        <w:rPr>
+          <w:rFonts w:asciiTheme="minorEastAsia" w:eastAsiaTheme="minorEastAsia" w:hAnsiTheme="minorEastAsia"/>
+        </w:rPr>
+      </w:pPr>
+      <w:r>
+        <w:rPr>
+          <w:rFonts w:asciiTheme="minorEastAsia" w:eastAsiaTheme="minorEastAsia" w:hAnsiTheme="minorEastAsia" w:hint="eastAsia"/>
+        </w:rPr>
         <w:lastRenderedPageBreak/>
-        <w:t>一个好的匹配位置附近应该有许多好的匹配位置，因为模板的轻度变化不应该有不同的匹配位置。在寻找最小（对于平方差度量来说）或最大值（对于互相关或互相关系数来说）之前要对结果图像进行平滑操作</w:t>
-      </w:r>
-    </w:p>
-    <w:p>
-      <w:pPr>
-        <w:spacing w:after="0" w:line="240" w:lineRule="auto"/>
-        <w:rPr>
-          <w:rFonts w:asciiTheme="minorEastAsia" w:eastAsiaTheme="minorEastAsia" w:hAnsiTheme="minorEastAsia"/>
-        </w:rPr>
-      </w:pPr>
-      <w:r>
-        <w:rPr>
-          <w:rFonts w:asciiTheme="minorEastAsia" w:eastAsiaTheme="minorEastAsia" w:hAnsiTheme="minorEastAsia" w:hint="eastAsia"/>
-        </w:rPr>
-        <w:t>暴力匹配： 比较两个描述符，并产生匹配结果的列表。遍历</w:t>
-      </w:r>
-      <w:r>
-        <w:rPr>
-          <w:rFonts w:asciiTheme="minorEastAsia" w:eastAsiaTheme="minorEastAsia" w:hAnsiTheme="minorEastAsia" w:hint="eastAsia"/>
-          <w:b/>
-        </w:rPr>
-        <w:t>两个描述符的距离</w:t>
-      </w:r>
-      <w:r>
-        <w:rPr>
-          <w:rFonts w:asciiTheme="minorEastAsia" w:eastAsiaTheme="minorEastAsia" w:hAnsiTheme="minorEastAsia" w:hint="eastAsia"/>
-        </w:rPr>
-        <w:t>值</w:t>
-      </w:r>
-    </w:p>
-    <w:p>
-      <w:pPr>
-        <w:spacing w:after="0" w:line="240" w:lineRule="auto"/>
-        <w:rPr>
-          <w:rFonts w:asciiTheme="minorEastAsia" w:eastAsiaTheme="minorEastAsia" w:hAnsiTheme="minorEastAsia"/>
-        </w:rPr>
-      </w:pPr>
-      <w:r>
-        <w:rPr>
-          <w:rFonts w:asciiTheme="minorEastAsia" w:eastAsiaTheme="minorEastAsia" w:hAnsiTheme="minorEastAsia" w:hint="eastAsia"/>
-        </w:rPr>
         <w:t>暴力匹配非常简单：遍历描述符，确定描述符是否已经匹配，然后计算匹配质量（距离）并排序，这样就可以在一定置信度下显示前n个匹配，以此得到哪两幅图像是匹配的</w:t>
       </w:r>
     </w:p>
@@ -13920,14 +14975,14 @@
           <w:rFonts w:asciiTheme="minorEastAsia" w:eastAsiaTheme="minorEastAsia" w:hAnsiTheme="minorEastAsia"/>
         </w:rPr>
       </w:pPr>
-      <w:bookmarkStart w:id="19" w:name="_Toc1396163304"/>
+      <w:bookmarkStart w:id="20" w:name="_Toc1396163304"/>
       <w:r>
         <w:rPr>
           <w:rFonts w:asciiTheme="minorEastAsia" w:eastAsiaTheme="minorEastAsia" w:hAnsiTheme="minorEastAsia" w:hint="eastAsia"/>
         </w:rPr>
         <w:t>图像分割</w:t>
       </w:r>
-      <w:bookmarkEnd w:id="19"/>
+      <w:bookmarkEnd w:id="20"/>
     </w:p>
     <w:p>
       <w:pPr>
@@ -14137,15 +15192,14 @@
           <w:rFonts w:asciiTheme="minorEastAsia" w:eastAsiaTheme="minorEastAsia" w:hAnsiTheme="minorEastAsia"/>
         </w:rPr>
       </w:pPr>
-      <w:bookmarkStart w:id="20" w:name="_Toc400590014"/>
-      <w:r>
-        <w:rPr>
-          <w:rFonts w:asciiTheme="minorEastAsia" w:eastAsiaTheme="minorEastAsia" w:hAnsiTheme="minorEastAsia" w:hint="eastAsia"/>
-        </w:rPr>
-        <w:lastRenderedPageBreak/>
+      <w:bookmarkStart w:id="21" w:name="_Toc400590014"/>
+      <w:r>
+        <w:rPr>
+          <w:rFonts w:asciiTheme="minorEastAsia" w:eastAsiaTheme="minorEastAsia" w:hAnsiTheme="minorEastAsia" w:hint="eastAsia"/>
+        </w:rPr>
         <w:t>轮廓</w:t>
       </w:r>
-      <w:bookmarkEnd w:id="20"/>
+      <w:bookmarkEnd w:id="21"/>
     </w:p>
     <w:p>
       <w:pPr>
@@ -14192,6 +15246,7 @@
         <w:rPr>
           <w:rFonts w:asciiTheme="minorEastAsia" w:eastAsiaTheme="minorEastAsia" w:hAnsiTheme="minorEastAsia" w:hint="eastAsia"/>
         </w:rPr>
+        <w:lastRenderedPageBreak/>
         <w:t>轮廓类型（检测最外的轮廓，检测所有的轮廓并保存成list, hierarchy, or tree</w:t>
       </w:r>
       <w:r>
@@ -14875,7 +15930,6 @@
         <w:rPr>
           <w:rFonts w:asciiTheme="minorEastAsia" w:eastAsiaTheme="minorEastAsia" w:hAnsiTheme="minorEastAsia"/>
         </w:rPr>
-        <w:lastRenderedPageBreak/>
         <w:tab/>
       </w:r>
       <w:proofErr w:type="gramStart"/>
@@ -14908,14 +15962,15 @@
           <w:rFonts w:asciiTheme="minorEastAsia" w:eastAsiaTheme="minorEastAsia" w:hAnsiTheme="minorEastAsia"/>
         </w:rPr>
       </w:pPr>
-      <w:bookmarkStart w:id="21" w:name="_Toc545031850"/>
-      <w:r>
-        <w:rPr>
-          <w:rFonts w:asciiTheme="minorEastAsia" w:eastAsiaTheme="minorEastAsia" w:hAnsiTheme="minorEastAsia" w:hint="eastAsia"/>
-        </w:rPr>
+      <w:bookmarkStart w:id="22" w:name="_Toc545031850"/>
+      <w:r>
+        <w:rPr>
+          <w:rFonts w:asciiTheme="minorEastAsia" w:eastAsiaTheme="minorEastAsia" w:hAnsiTheme="minorEastAsia" w:hint="eastAsia"/>
+        </w:rPr>
+        <w:lastRenderedPageBreak/>
         <w:t>视频分割</w:t>
       </w:r>
-      <w:bookmarkEnd w:id="21"/>
+      <w:bookmarkEnd w:id="22"/>
     </w:p>
     <w:p>
       <w:pPr>
@@ -15432,39 +16487,33 @@
         <w:rPr>
           <w:rFonts w:asciiTheme="minorEastAsia" w:eastAsiaTheme="minorEastAsia" w:hAnsiTheme="minorEastAsia" w:hint="eastAsia"/>
         </w:rPr>
-        <w:t>BackgroundSubtractor类是专门用于视频分析的，即BackgroundSubtractor类会对每帧的环境进行学习，例如可用GMG来指定用于初始化视频分析的帧数，默认为120帧。</w:t>
-      </w:r>
+        <w:t>BackgroundSubtractor类是专门用于视频分析的，即BackgroundSubtractor类会对每帧的环境进行学习，例如可用GMG来指定用于初始化视频分析的帧数，默认为120帧。BackgroundSutractor类常用来对不同帧进行比较，并存储以前的帧，可按时间推移方法来提高运动分析的结果</w:t>
+      </w:r>
+    </w:p>
+    <w:p>
+      <w:pPr>
+        <w:spacing w:after="0" w:line="240" w:lineRule="auto"/>
+        <w:rPr>
+          <w:rFonts w:asciiTheme="minorEastAsia" w:eastAsiaTheme="minorEastAsia" w:hAnsiTheme="minorEastAsia"/>
+        </w:rPr>
+      </w:pPr>
+    </w:p>
+    <w:p>
+      <w:pPr>
+        <w:pStyle w:val="Heading3"/>
+        <w:rPr>
+          <w:rFonts w:asciiTheme="minorEastAsia" w:eastAsiaTheme="minorEastAsia" w:hAnsiTheme="minorEastAsia"/>
+        </w:rPr>
+      </w:pPr>
+      <w:bookmarkStart w:id="23" w:name="_Toc1091865485"/>
       <w:r>
         <w:rPr>
           <w:rFonts w:asciiTheme="minorEastAsia" w:eastAsiaTheme="minorEastAsia" w:hAnsiTheme="minorEastAsia" w:hint="eastAsia"/>
         </w:rPr>
         <w:lastRenderedPageBreak/>
-        <w:t>BackgroundSutractor类常用来对不同帧进行比较，并存储以前的帧，可按时间推移方法来提高运动分析的结果</w:t>
-      </w:r>
-    </w:p>
-    <w:p>
-      <w:pPr>
-        <w:spacing w:after="0" w:line="240" w:lineRule="auto"/>
-        <w:rPr>
-          <w:rFonts w:asciiTheme="minorEastAsia" w:eastAsiaTheme="minorEastAsia" w:hAnsiTheme="minorEastAsia"/>
-        </w:rPr>
-      </w:pPr>
-    </w:p>
-    <w:p>
-      <w:pPr>
-        <w:pStyle w:val="Heading3"/>
-        <w:rPr>
-          <w:rFonts w:asciiTheme="minorEastAsia" w:eastAsiaTheme="minorEastAsia" w:hAnsiTheme="minorEastAsia"/>
-        </w:rPr>
-      </w:pPr>
-      <w:bookmarkStart w:id="22" w:name="_Toc1091865485"/>
-      <w:r>
-        <w:rPr>
-          <w:rFonts w:asciiTheme="minorEastAsia" w:eastAsiaTheme="minorEastAsia" w:hAnsiTheme="minorEastAsia" w:hint="eastAsia"/>
-        </w:rPr>
         <w:t>目标检测与识别</w:t>
       </w:r>
-      <w:bookmarkEnd w:id="22"/>
+      <w:bookmarkEnd w:id="23"/>
     </w:p>
     <w:p>
       <w:pPr>
@@ -17066,130 +18115,130 @@
         <w:rPr>
           <w:rFonts w:asciiTheme="minorEastAsia" w:eastAsiaTheme="minorEastAsia" w:hAnsiTheme="minorEastAsia" w:hint="eastAsia"/>
         </w:rPr>
+        <w:t xml:space="preserve">eye_cascade = </w:t>
+      </w:r>
+      <w:proofErr w:type="gramStart"/>
+      <w:r>
+        <w:rPr>
+          <w:rFonts w:asciiTheme="minorEastAsia" w:eastAsiaTheme="minorEastAsia" w:hAnsiTheme="minorEastAsia" w:hint="eastAsia"/>
+        </w:rPr>
+        <w:t>cv.CascadeClassifier(</w:t>
+      </w:r>
+      <w:proofErr w:type="gramEnd"/>
+      <w:r>
+        <w:rPr>
+          <w:rFonts w:asciiTheme="minorEastAsia" w:eastAsiaTheme="minorEastAsia" w:hAnsiTheme="minorEastAsia"/>
+        </w:rPr>
+        <w:t>‘</w:t>
+      </w:r>
+      <w:r>
+        <w:rPr>
+          <w:rFonts w:asciiTheme="minorEastAsia" w:eastAsiaTheme="minorEastAsia" w:hAnsiTheme="minorEastAsia" w:hint="eastAsia"/>
+        </w:rPr>
+        <w:t>haarcascade_eye.xml</w:t>
+      </w:r>
+      <w:r>
+        <w:rPr>
+          <w:rFonts w:asciiTheme="minorEastAsia" w:eastAsiaTheme="minorEastAsia" w:hAnsiTheme="minorEastAsia"/>
+        </w:rPr>
+        <w:t>’</w:t>
+      </w:r>
+      <w:r>
+        <w:rPr>
+          <w:rFonts w:asciiTheme="minorEastAsia" w:eastAsiaTheme="minorEastAsia" w:hAnsiTheme="minorEastAsia" w:hint="eastAsia"/>
+        </w:rPr>
+        <w:t>)</w:t>
+      </w:r>
+    </w:p>
+    <w:p>
+      <w:pPr>
+        <w:spacing w:after="0" w:line="240" w:lineRule="auto"/>
+        <w:rPr>
+          <w:rFonts w:asciiTheme="minorEastAsia" w:eastAsiaTheme="minorEastAsia" w:hAnsiTheme="minorEastAsia"/>
+        </w:rPr>
+      </w:pPr>
+      <w:proofErr w:type="gramStart"/>
+      <w:r>
+        <w:rPr>
+          <w:rFonts w:asciiTheme="minorEastAsia" w:eastAsiaTheme="minorEastAsia" w:hAnsiTheme="minorEastAsia" w:hint="eastAsia"/>
+        </w:rPr>
+        <w:t>faces</w:t>
+      </w:r>
+      <w:proofErr w:type="gramEnd"/>
+      <w:r>
+        <w:rPr>
+          <w:rFonts w:asciiTheme="minorEastAsia" w:eastAsiaTheme="minorEastAsia" w:hAnsiTheme="minorEastAsia" w:hint="eastAsia"/>
+        </w:rPr>
+        <w:t xml:space="preserve"> = face_cascade.detectMultiScale(gray, 1.3, 5)</w:t>
+      </w:r>
+    </w:p>
+    <w:p>
+      <w:pPr>
+        <w:spacing w:after="0" w:line="240" w:lineRule="auto"/>
+        <w:rPr>
+          <w:rFonts w:asciiTheme="minorEastAsia" w:eastAsiaTheme="minorEastAsia" w:hAnsiTheme="minorEastAsia"/>
+        </w:rPr>
+      </w:pPr>
+      <w:proofErr w:type="gramStart"/>
+      <w:r>
+        <w:rPr>
+          <w:rFonts w:asciiTheme="minorEastAsia" w:eastAsiaTheme="minorEastAsia" w:hAnsiTheme="minorEastAsia" w:hint="eastAsia"/>
+        </w:rPr>
+        <w:t>for</w:t>
+      </w:r>
+      <w:proofErr w:type="gramEnd"/>
+      <w:r>
+        <w:rPr>
+          <w:rFonts w:asciiTheme="minorEastAsia" w:eastAsiaTheme="minorEastAsia" w:hAnsiTheme="minorEastAsia" w:hint="eastAsia"/>
+        </w:rPr>
+        <w:t xml:space="preserve"> (x, y, w, h) in faces:</w:t>
+      </w:r>
+    </w:p>
+    <w:p>
+      <w:pPr>
+        <w:spacing w:after="0" w:line="240" w:lineRule="auto"/>
+        <w:rPr>
+          <w:rFonts w:asciiTheme="minorEastAsia" w:eastAsiaTheme="minorEastAsia" w:hAnsiTheme="minorEastAsia"/>
+          <w:lang w:val="fr-FR"/>
+        </w:rPr>
+      </w:pPr>
+      <w:r>
+        <w:rPr>
+          <w:rFonts w:asciiTheme="minorEastAsia" w:eastAsiaTheme="minorEastAsia" w:hAnsiTheme="minorEastAsia" w:hint="eastAsia"/>
+        </w:rPr>
+        <w:tab/>
+      </w:r>
+      <w:proofErr w:type="gramStart"/>
+      <w:r>
+        <w:rPr>
+          <w:rFonts w:asciiTheme="minorEastAsia" w:eastAsiaTheme="minorEastAsia" w:hAnsiTheme="minorEastAsia" w:hint="eastAsia"/>
+          <w:lang w:val="fr-FR"/>
+        </w:rPr>
+        <w:t>img</w:t>
+      </w:r>
+      <w:proofErr w:type="gramEnd"/>
+      <w:r>
+        <w:rPr>
+          <w:rFonts w:asciiTheme="minorEastAsia" w:eastAsiaTheme="minorEastAsia" w:hAnsiTheme="minorEastAsia" w:hint="eastAsia"/>
+          <w:lang w:val="fr-FR"/>
+        </w:rPr>
+        <w:t xml:space="preserve"> = cv.rectangle(gray, (x, y), (x+w, y+h), (255, 0, 0), 2)</w:t>
+      </w:r>
+    </w:p>
+    <w:p>
+      <w:pPr>
+        <w:spacing w:after="0" w:line="240" w:lineRule="auto"/>
+        <w:rPr>
+          <w:rFonts w:asciiTheme="minorEastAsia" w:eastAsiaTheme="minorEastAsia" w:hAnsiTheme="minorEastAsia"/>
+          <w:lang w:val="fr-FR"/>
+        </w:rPr>
+      </w:pPr>
+      <w:r>
+        <w:rPr>
+          <w:rFonts w:asciiTheme="minorEastAsia" w:eastAsiaTheme="minorEastAsia" w:hAnsiTheme="minorEastAsia" w:hint="eastAsia"/>
+          <w:lang w:val="fr-FR"/>
+        </w:rPr>
         <w:lastRenderedPageBreak/>
-        <w:t xml:space="preserve">eye_cascade = </w:t>
-      </w:r>
-      <w:proofErr w:type="gramStart"/>
-      <w:r>
-        <w:rPr>
-          <w:rFonts w:asciiTheme="minorEastAsia" w:eastAsiaTheme="minorEastAsia" w:hAnsiTheme="minorEastAsia" w:hint="eastAsia"/>
-        </w:rPr>
-        <w:t>cv.CascadeClassifier(</w:t>
-      </w:r>
-      <w:proofErr w:type="gramEnd"/>
-      <w:r>
-        <w:rPr>
-          <w:rFonts w:asciiTheme="minorEastAsia" w:eastAsiaTheme="minorEastAsia" w:hAnsiTheme="minorEastAsia"/>
-        </w:rPr>
-        <w:t>‘</w:t>
-      </w:r>
-      <w:r>
-        <w:rPr>
-          <w:rFonts w:asciiTheme="minorEastAsia" w:eastAsiaTheme="minorEastAsia" w:hAnsiTheme="minorEastAsia" w:hint="eastAsia"/>
-        </w:rPr>
-        <w:t>haarcascade_eye.xml</w:t>
-      </w:r>
-      <w:r>
-        <w:rPr>
-          <w:rFonts w:asciiTheme="minorEastAsia" w:eastAsiaTheme="minorEastAsia" w:hAnsiTheme="minorEastAsia"/>
-        </w:rPr>
-        <w:t>’</w:t>
-      </w:r>
-      <w:r>
-        <w:rPr>
-          <w:rFonts w:asciiTheme="minorEastAsia" w:eastAsiaTheme="minorEastAsia" w:hAnsiTheme="minorEastAsia" w:hint="eastAsia"/>
-        </w:rPr>
-        <w:t>)</w:t>
-      </w:r>
-    </w:p>
-    <w:p>
-      <w:pPr>
-        <w:spacing w:after="0" w:line="240" w:lineRule="auto"/>
-        <w:rPr>
-          <w:rFonts w:asciiTheme="minorEastAsia" w:eastAsiaTheme="minorEastAsia" w:hAnsiTheme="minorEastAsia"/>
-        </w:rPr>
-      </w:pPr>
-      <w:proofErr w:type="gramStart"/>
-      <w:r>
-        <w:rPr>
-          <w:rFonts w:asciiTheme="minorEastAsia" w:eastAsiaTheme="minorEastAsia" w:hAnsiTheme="minorEastAsia" w:hint="eastAsia"/>
-        </w:rPr>
-        <w:t>faces</w:t>
-      </w:r>
-      <w:proofErr w:type="gramEnd"/>
-      <w:r>
-        <w:rPr>
-          <w:rFonts w:asciiTheme="minorEastAsia" w:eastAsiaTheme="minorEastAsia" w:hAnsiTheme="minorEastAsia" w:hint="eastAsia"/>
-        </w:rPr>
-        <w:t xml:space="preserve"> = face_cascade.detectMultiScale(gray, 1.3, 5)</w:t>
-      </w:r>
-    </w:p>
-    <w:p>
-      <w:pPr>
-        <w:spacing w:after="0" w:line="240" w:lineRule="auto"/>
-        <w:rPr>
-          <w:rFonts w:asciiTheme="minorEastAsia" w:eastAsiaTheme="minorEastAsia" w:hAnsiTheme="minorEastAsia"/>
-        </w:rPr>
-      </w:pPr>
-      <w:proofErr w:type="gramStart"/>
-      <w:r>
-        <w:rPr>
-          <w:rFonts w:asciiTheme="minorEastAsia" w:eastAsiaTheme="minorEastAsia" w:hAnsiTheme="minorEastAsia" w:hint="eastAsia"/>
-        </w:rPr>
-        <w:t>for</w:t>
-      </w:r>
-      <w:proofErr w:type="gramEnd"/>
-      <w:r>
-        <w:rPr>
-          <w:rFonts w:asciiTheme="minorEastAsia" w:eastAsiaTheme="minorEastAsia" w:hAnsiTheme="minorEastAsia" w:hint="eastAsia"/>
-        </w:rPr>
-        <w:t xml:space="preserve"> (x, y, w, h) in faces:</w:t>
-      </w:r>
-    </w:p>
-    <w:p>
-      <w:pPr>
-        <w:spacing w:after="0" w:line="240" w:lineRule="auto"/>
-        <w:rPr>
-          <w:rFonts w:asciiTheme="minorEastAsia" w:eastAsiaTheme="minorEastAsia" w:hAnsiTheme="minorEastAsia"/>
-          <w:lang w:val="fr-FR"/>
-        </w:rPr>
-      </w:pPr>
-      <w:r>
-        <w:rPr>
-          <w:rFonts w:asciiTheme="minorEastAsia" w:eastAsiaTheme="minorEastAsia" w:hAnsiTheme="minorEastAsia" w:hint="eastAsia"/>
-        </w:rPr>
-        <w:tab/>
-      </w:r>
-      <w:proofErr w:type="gramStart"/>
-      <w:r>
-        <w:rPr>
-          <w:rFonts w:asciiTheme="minorEastAsia" w:eastAsiaTheme="minorEastAsia" w:hAnsiTheme="minorEastAsia" w:hint="eastAsia"/>
-          <w:lang w:val="fr-FR"/>
-        </w:rPr>
-        <w:t>img</w:t>
-      </w:r>
-      <w:proofErr w:type="gramEnd"/>
-      <w:r>
-        <w:rPr>
-          <w:rFonts w:asciiTheme="minorEastAsia" w:eastAsiaTheme="minorEastAsia" w:hAnsiTheme="minorEastAsia" w:hint="eastAsia"/>
-          <w:lang w:val="fr-FR"/>
-        </w:rPr>
-        <w:t xml:space="preserve"> = cv.rectangle(gray, (x, y), (x+w, y+h), (255, 0, 0), 2)</w:t>
-      </w:r>
-    </w:p>
-    <w:p>
-      <w:pPr>
-        <w:spacing w:after="0" w:line="240" w:lineRule="auto"/>
-        <w:rPr>
-          <w:rFonts w:asciiTheme="minorEastAsia" w:eastAsiaTheme="minorEastAsia" w:hAnsiTheme="minorEastAsia"/>
-          <w:lang w:val="fr-FR"/>
-        </w:rPr>
-      </w:pPr>
-      <w:r>
-        <w:rPr>
-          <w:rFonts w:asciiTheme="minorEastAsia" w:eastAsiaTheme="minorEastAsia" w:hAnsiTheme="minorEastAsia" w:hint="eastAsia"/>
-          <w:lang w:val="fr-FR"/>
-        </w:rPr>
         <w:tab/>
       </w:r>
       <w:proofErr w:type="gramStart"/>
@@ -17478,14 +18527,14 @@
           <w:rFonts w:asciiTheme="minorEastAsia" w:eastAsiaTheme="minorEastAsia" w:hAnsiTheme="minorEastAsia"/>
         </w:rPr>
       </w:pPr>
-      <w:bookmarkStart w:id="23" w:name="_Toc812972912"/>
+      <w:bookmarkStart w:id="24" w:name="_Toc812972912"/>
       <w:r>
         <w:rPr>
           <w:rFonts w:asciiTheme="minorEastAsia" w:eastAsiaTheme="minorEastAsia" w:hAnsiTheme="minorEastAsia" w:hint="eastAsia"/>
         </w:rPr>
         <w:t>目标跟踪</w:t>
       </w:r>
-      <w:bookmarkEnd w:id="23"/>
+      <w:bookmarkEnd w:id="24"/>
     </w:p>
     <w:p>
       <w:pPr>
@@ -17792,74 +18841,74 @@
         <w:rPr>
           <w:rFonts w:asciiTheme="minorEastAsia" w:eastAsiaTheme="minorEastAsia" w:hAnsiTheme="minorEastAsia"/>
         </w:rPr>
+        <w:t>while</w:t>
+      </w:r>
+      <w:proofErr w:type="gramEnd"/>
+      <w:r>
+        <w:rPr>
+          <w:rFonts w:asciiTheme="minorEastAsia" w:eastAsiaTheme="minorEastAsia" w:hAnsiTheme="minorEastAsia"/>
+        </w:rPr>
+        <w:t xml:space="preserve"> True:</w:t>
+      </w:r>
+    </w:p>
+    <w:p>
+      <w:pPr>
+        <w:spacing w:after="0" w:line="240" w:lineRule="auto"/>
+        <w:ind w:firstLine="270"/>
+        <w:rPr>
+          <w:rFonts w:asciiTheme="minorEastAsia" w:eastAsiaTheme="minorEastAsia" w:hAnsiTheme="minorEastAsia"/>
+        </w:rPr>
+      </w:pPr>
+      <w:proofErr w:type="gramStart"/>
+      <w:r>
+        <w:rPr>
+          <w:rFonts w:asciiTheme="minorEastAsia" w:eastAsiaTheme="minorEastAsia" w:hAnsiTheme="minorEastAsia"/>
+        </w:rPr>
+        <w:t>ret</w:t>
+      </w:r>
+      <w:proofErr w:type="gramEnd"/>
+      <w:r>
+        <w:rPr>
+          <w:rFonts w:asciiTheme="minorEastAsia" w:eastAsiaTheme="minorEastAsia" w:hAnsiTheme="minorEastAsia"/>
+        </w:rPr>
+        <w:t>, frame = cap.read()</w:t>
+      </w:r>
+    </w:p>
+    <w:p>
+      <w:pPr>
+        <w:spacing w:after="0" w:line="240" w:lineRule="auto"/>
+        <w:ind w:firstLine="270"/>
+        <w:rPr>
+          <w:rFonts w:asciiTheme="minorEastAsia" w:eastAsiaTheme="minorEastAsia" w:hAnsiTheme="minorEastAsia"/>
+        </w:rPr>
+      </w:pPr>
+      <w:proofErr w:type="gramStart"/>
+      <w:r>
+        <w:rPr>
+          <w:rFonts w:asciiTheme="minorEastAsia" w:eastAsiaTheme="minorEastAsia" w:hAnsiTheme="minorEastAsia" w:hint="eastAsia"/>
+        </w:rPr>
+        <w:t>#  calc</w:t>
+      </w:r>
+      <w:proofErr w:type="gramEnd"/>
+      <w:r>
+        <w:rPr>
+          <w:rFonts w:asciiTheme="minorEastAsia" w:eastAsiaTheme="minorEastAsia" w:hAnsiTheme="minorEastAsia" w:hint="eastAsia"/>
+        </w:rPr>
+        <w:t xml:space="preserve"> histogram back projection直方图反向投影，图像的每个像素属于起初那幅生成直方图的图像的概率。或者说，一幅图像类似于模型图像（产生原始直方图的图像）的概率</w:t>
+      </w:r>
+    </w:p>
+    <w:p>
+      <w:pPr>
+        <w:spacing w:after="0" w:line="240" w:lineRule="auto"/>
+        <w:rPr>
+          <w:rFonts w:asciiTheme="minorEastAsia" w:eastAsiaTheme="minorEastAsia" w:hAnsiTheme="minorEastAsia"/>
+        </w:rPr>
+      </w:pPr>
+      <w:r>
+        <w:rPr>
+          <w:rFonts w:asciiTheme="minorEastAsia" w:eastAsiaTheme="minorEastAsia" w:hAnsiTheme="minorEastAsia"/>
+        </w:rPr>
         <w:lastRenderedPageBreak/>
-        <w:t>while</w:t>
-      </w:r>
-      <w:proofErr w:type="gramEnd"/>
-      <w:r>
-        <w:rPr>
-          <w:rFonts w:asciiTheme="minorEastAsia" w:eastAsiaTheme="minorEastAsia" w:hAnsiTheme="minorEastAsia"/>
-        </w:rPr>
-        <w:t xml:space="preserve"> True:</w:t>
-      </w:r>
-    </w:p>
-    <w:p>
-      <w:pPr>
-        <w:spacing w:after="0" w:line="240" w:lineRule="auto"/>
-        <w:ind w:firstLine="270"/>
-        <w:rPr>
-          <w:rFonts w:asciiTheme="minorEastAsia" w:eastAsiaTheme="minorEastAsia" w:hAnsiTheme="minorEastAsia"/>
-        </w:rPr>
-      </w:pPr>
-      <w:proofErr w:type="gramStart"/>
-      <w:r>
-        <w:rPr>
-          <w:rFonts w:asciiTheme="minorEastAsia" w:eastAsiaTheme="minorEastAsia" w:hAnsiTheme="minorEastAsia"/>
-        </w:rPr>
-        <w:t>ret</w:t>
-      </w:r>
-      <w:proofErr w:type="gramEnd"/>
-      <w:r>
-        <w:rPr>
-          <w:rFonts w:asciiTheme="minorEastAsia" w:eastAsiaTheme="minorEastAsia" w:hAnsiTheme="minorEastAsia"/>
-        </w:rPr>
-        <w:t>, frame = cap.read()</w:t>
-      </w:r>
-    </w:p>
-    <w:p>
-      <w:pPr>
-        <w:spacing w:after="0" w:line="240" w:lineRule="auto"/>
-        <w:ind w:firstLine="270"/>
-        <w:rPr>
-          <w:rFonts w:asciiTheme="minorEastAsia" w:eastAsiaTheme="minorEastAsia" w:hAnsiTheme="minorEastAsia"/>
-        </w:rPr>
-      </w:pPr>
-      <w:proofErr w:type="gramStart"/>
-      <w:r>
-        <w:rPr>
-          <w:rFonts w:asciiTheme="minorEastAsia" w:eastAsiaTheme="minorEastAsia" w:hAnsiTheme="minorEastAsia" w:hint="eastAsia"/>
-        </w:rPr>
-        <w:t>#  calc</w:t>
-      </w:r>
-      <w:proofErr w:type="gramEnd"/>
-      <w:r>
-        <w:rPr>
-          <w:rFonts w:asciiTheme="minorEastAsia" w:eastAsiaTheme="minorEastAsia" w:hAnsiTheme="minorEastAsia" w:hint="eastAsia"/>
-        </w:rPr>
-        <w:t xml:space="preserve"> histogram back projection直方图反向投影，图像的每个像素属于起初那幅生成直方图的图像的概率。或者说，一幅图像类似于模型图像（产生原始直方图的图像）的概率</w:t>
-      </w:r>
-    </w:p>
-    <w:p>
-      <w:pPr>
-        <w:spacing w:after="0" w:line="240" w:lineRule="auto"/>
-        <w:rPr>
-          <w:rFonts w:asciiTheme="minorEastAsia" w:eastAsiaTheme="minorEastAsia" w:hAnsiTheme="minorEastAsia"/>
-        </w:rPr>
-      </w:pPr>
-      <w:r>
-        <w:rPr>
-          <w:rFonts w:asciiTheme="minorEastAsia" w:eastAsiaTheme="minorEastAsia" w:hAnsiTheme="minorEastAsia"/>
-        </w:rPr>
         <w:t xml:space="preserve">  </w:t>
       </w:r>
       <w:proofErr w:type="gramStart"/>
@@ -18316,7 +19365,6 @@
           <w:rFonts w:asciiTheme="minorEastAsia" w:eastAsiaTheme="minorEastAsia" w:hAnsiTheme="minorEastAsia"/>
         </w:rPr>
       </w:pPr>
-      <w:bookmarkStart w:id="24" w:name="_GoBack"/>
       <w:r>
         <w:rPr>
           <w:rFonts w:asciiTheme="minorEastAsia" w:eastAsiaTheme="minorEastAsia" w:hAnsiTheme="minorEastAsia"/>
@@ -18331,7 +19379,6 @@
         </w:rPr>
         <w:t>alman滤波器依赖于线性动态性和Markov独立性</w:t>
       </w:r>
-      <w:bookmarkEnd w:id="24"/>
       <w:r>
         <w:rPr>
           <w:rFonts w:asciiTheme="minorEastAsia" w:eastAsiaTheme="minorEastAsia" w:hAnsiTheme="minorEastAsia" w:hint="eastAsia"/>
@@ -18460,50 +19507,50 @@
         <w:rPr>
           <w:rFonts w:asciiTheme="minorEastAsia" w:eastAsiaTheme="minorEastAsia" w:hAnsiTheme="minorEastAsia" w:hint="eastAsia"/>
         </w:rPr>
+        <w:t>摄像机模型与标定</w:t>
+      </w:r>
+      <w:bookmarkEnd w:id="25"/>
+    </w:p>
+    <w:p>
+      <w:pPr>
+        <w:spacing w:after="0" w:line="240" w:lineRule="auto"/>
+        <w:rPr>
+          <w:rFonts w:asciiTheme="minorEastAsia" w:eastAsiaTheme="minorEastAsia" w:hAnsiTheme="minorEastAsia"/>
+        </w:rPr>
+      </w:pPr>
+      <w:r>
+        <w:rPr>
+          <w:rFonts w:asciiTheme="minorEastAsia" w:eastAsiaTheme="minorEastAsia" w:hAnsiTheme="minorEastAsia" w:hint="eastAsia"/>
+        </w:rPr>
+        <w:t>摄像机标定camera calibration,来矫正（数字方式）因使用透镜而给针孔模型带来的的主要偏差</w:t>
+      </w:r>
+    </w:p>
+    <w:p>
+      <w:pPr>
+        <w:spacing w:after="0" w:line="240" w:lineRule="auto"/>
+        <w:rPr>
+          <w:rFonts w:asciiTheme="minorEastAsia" w:eastAsiaTheme="minorEastAsia" w:hAnsiTheme="minorEastAsia"/>
+        </w:rPr>
+      </w:pPr>
+      <w:r>
+        <w:rPr>
+          <w:rFonts w:asciiTheme="minorEastAsia" w:eastAsiaTheme="minorEastAsia" w:hAnsiTheme="minorEastAsia" w:hint="eastAsia"/>
+        </w:rPr>
+        <w:t>摄像机标定的过程既给出摄像机几何模型，也给出透镜的畸变模型。</w:t>
+      </w:r>
+    </w:p>
+    <w:p>
+      <w:pPr>
+        <w:spacing w:after="0" w:line="240" w:lineRule="auto"/>
+        <w:rPr>
+          <w:rFonts w:asciiTheme="minorEastAsia" w:eastAsiaTheme="minorEastAsia" w:hAnsiTheme="minorEastAsia"/>
+        </w:rPr>
+      </w:pPr>
+      <w:r>
+        <w:rPr>
+          <w:rFonts w:asciiTheme="minorEastAsia" w:eastAsiaTheme="minorEastAsia" w:hAnsiTheme="minorEastAsia" w:hint="eastAsia"/>
+        </w:rPr>
         <w:lastRenderedPageBreak/>
-        <w:t>摄像机模型与标定</w:t>
-      </w:r>
-      <w:bookmarkEnd w:id="25"/>
-    </w:p>
-    <w:p>
-      <w:pPr>
-        <w:spacing w:after="0" w:line="240" w:lineRule="auto"/>
-        <w:rPr>
-          <w:rFonts w:asciiTheme="minorEastAsia" w:eastAsiaTheme="minorEastAsia" w:hAnsiTheme="minorEastAsia"/>
-        </w:rPr>
-      </w:pPr>
-      <w:r>
-        <w:rPr>
-          <w:rFonts w:asciiTheme="minorEastAsia" w:eastAsiaTheme="minorEastAsia" w:hAnsiTheme="minorEastAsia" w:hint="eastAsia"/>
-        </w:rPr>
-        <w:t>摄像机标定camera calibration,来矫正（数字方式）因使用透镜而给针孔模型带来的的主要偏差</w:t>
-      </w:r>
-    </w:p>
-    <w:p>
-      <w:pPr>
-        <w:spacing w:after="0" w:line="240" w:lineRule="auto"/>
-        <w:rPr>
-          <w:rFonts w:asciiTheme="minorEastAsia" w:eastAsiaTheme="minorEastAsia" w:hAnsiTheme="minorEastAsia"/>
-        </w:rPr>
-      </w:pPr>
-      <w:r>
-        <w:rPr>
-          <w:rFonts w:asciiTheme="minorEastAsia" w:eastAsiaTheme="minorEastAsia" w:hAnsiTheme="minorEastAsia" w:hint="eastAsia"/>
-        </w:rPr>
-        <w:t>摄像机标定的过程既给出摄像机几何模型，也给出透镜的畸变模型。</w:t>
-      </w:r>
-    </w:p>
-    <w:p>
-      <w:pPr>
-        <w:spacing w:after="0" w:line="240" w:lineRule="auto"/>
-        <w:rPr>
-          <w:rFonts w:asciiTheme="minorEastAsia" w:eastAsiaTheme="minorEastAsia" w:hAnsiTheme="minorEastAsia"/>
-        </w:rPr>
-      </w:pPr>
-      <w:r>
-        <w:rPr>
-          <w:rFonts w:asciiTheme="minorEastAsia" w:eastAsiaTheme="minorEastAsia" w:hAnsiTheme="minorEastAsia" w:hint="eastAsia"/>
-        </w:rPr>
         <w:t>投影变换：空间坐标点投影到摄像机上</w:t>
       </w:r>
     </w:p>
@@ -18883,69 +19930,69 @@
         <w:rPr>
           <w:rFonts w:asciiTheme="minorEastAsia" w:eastAsiaTheme="minorEastAsia" w:hAnsiTheme="minorEastAsia" w:hint="eastAsia"/>
         </w:rPr>
+        <w:tab/>
+        <w:t>CvDTree-&gt;</w:t>
+      </w:r>
+      <w:proofErr w:type="gramStart"/>
+      <w:r>
+        <w:rPr>
+          <w:rFonts w:asciiTheme="minorEastAsia" w:eastAsiaTheme="minorEastAsia" w:hAnsiTheme="minorEastAsia" w:hint="eastAsia"/>
+        </w:rPr>
+        <w:t>save(</w:t>
+      </w:r>
+      <w:proofErr w:type="gramEnd"/>
+      <w:r>
+        <w:rPr>
+          <w:rFonts w:asciiTheme="minorEastAsia" w:eastAsiaTheme="minorEastAsia" w:hAnsiTheme="minorEastAsia"/>
+        </w:rPr>
+        <w:t>…</w:t>
+      </w:r>
+      <w:r>
+        <w:rPr>
+          <w:rFonts w:asciiTheme="minorEastAsia" w:eastAsiaTheme="minorEastAsia" w:hAnsiTheme="minorEastAsia" w:hint="eastAsia"/>
+        </w:rPr>
+        <w:t>), load(</w:t>
+      </w:r>
+      <w:r>
+        <w:rPr>
+          <w:rFonts w:asciiTheme="minorEastAsia" w:eastAsiaTheme="minorEastAsia" w:hAnsiTheme="minorEastAsia"/>
+        </w:rPr>
+        <w:t>…</w:t>
+      </w:r>
+      <w:r>
+        <w:rPr>
+          <w:rFonts w:asciiTheme="minorEastAsia" w:eastAsiaTheme="minorEastAsia" w:hAnsiTheme="minorEastAsia" w:hint="eastAsia"/>
+        </w:rPr>
+        <w:t>)</w:t>
+      </w:r>
+    </w:p>
+    <w:p>
+      <w:pPr>
+        <w:spacing w:after="0" w:line="240" w:lineRule="auto"/>
+        <w:rPr>
+          <w:rFonts w:asciiTheme="minorEastAsia" w:eastAsiaTheme="minorEastAsia" w:hAnsiTheme="minorEastAsia"/>
+        </w:rPr>
+      </w:pPr>
+      <w:r>
+        <w:rPr>
+          <w:rFonts w:asciiTheme="minorEastAsia" w:eastAsiaTheme="minorEastAsia" w:hAnsiTheme="minorEastAsia" w:hint="eastAsia"/>
+        </w:rPr>
+        <w:tab/>
+        <w:t>在实际数据中的效果可能并不好，需要包含一个附加的步骤来通过修剪树来达到复杂度和性能的平衡</w:t>
+      </w:r>
+    </w:p>
+    <w:p>
+      <w:pPr>
+        <w:spacing w:after="0" w:line="240" w:lineRule="auto"/>
+        <w:rPr>
+          <w:rFonts w:asciiTheme="minorEastAsia" w:eastAsiaTheme="minorEastAsia" w:hAnsiTheme="minorEastAsia"/>
+        </w:rPr>
+      </w:pPr>
+      <w:r>
+        <w:rPr>
+          <w:rFonts w:asciiTheme="minorEastAsia" w:eastAsiaTheme="minorEastAsia" w:hAnsiTheme="minorEastAsia" w:hint="eastAsia"/>
+        </w:rPr>
         <w:lastRenderedPageBreak/>
-        <w:tab/>
-        <w:t>CvDTree-&gt;</w:t>
-      </w:r>
-      <w:proofErr w:type="gramStart"/>
-      <w:r>
-        <w:rPr>
-          <w:rFonts w:asciiTheme="minorEastAsia" w:eastAsiaTheme="minorEastAsia" w:hAnsiTheme="minorEastAsia" w:hint="eastAsia"/>
-        </w:rPr>
-        <w:t>save(</w:t>
-      </w:r>
-      <w:proofErr w:type="gramEnd"/>
-      <w:r>
-        <w:rPr>
-          <w:rFonts w:asciiTheme="minorEastAsia" w:eastAsiaTheme="minorEastAsia" w:hAnsiTheme="minorEastAsia"/>
-        </w:rPr>
-        <w:t>…</w:t>
-      </w:r>
-      <w:r>
-        <w:rPr>
-          <w:rFonts w:asciiTheme="minorEastAsia" w:eastAsiaTheme="minorEastAsia" w:hAnsiTheme="minorEastAsia" w:hint="eastAsia"/>
-        </w:rPr>
-        <w:t>), load(</w:t>
-      </w:r>
-      <w:r>
-        <w:rPr>
-          <w:rFonts w:asciiTheme="minorEastAsia" w:eastAsiaTheme="minorEastAsia" w:hAnsiTheme="minorEastAsia"/>
-        </w:rPr>
-        <w:t>…</w:t>
-      </w:r>
-      <w:r>
-        <w:rPr>
-          <w:rFonts w:asciiTheme="minorEastAsia" w:eastAsiaTheme="minorEastAsia" w:hAnsiTheme="minorEastAsia" w:hint="eastAsia"/>
-        </w:rPr>
-        <w:t>)</w:t>
-      </w:r>
-    </w:p>
-    <w:p>
-      <w:pPr>
-        <w:spacing w:after="0" w:line="240" w:lineRule="auto"/>
-        <w:rPr>
-          <w:rFonts w:asciiTheme="minorEastAsia" w:eastAsiaTheme="minorEastAsia" w:hAnsiTheme="minorEastAsia"/>
-        </w:rPr>
-      </w:pPr>
-      <w:r>
-        <w:rPr>
-          <w:rFonts w:asciiTheme="minorEastAsia" w:eastAsiaTheme="minorEastAsia" w:hAnsiTheme="minorEastAsia" w:hint="eastAsia"/>
-        </w:rPr>
-        <w:tab/>
-        <w:t>在实际数据中的效果可能并不好，需要包含一个附加的步骤来通过修剪树来达到复杂度和性能的平衡</w:t>
-      </w:r>
-    </w:p>
-    <w:p>
-      <w:pPr>
-        <w:spacing w:after="0" w:line="240" w:lineRule="auto"/>
-        <w:rPr>
-          <w:rFonts w:asciiTheme="minorEastAsia" w:eastAsiaTheme="minorEastAsia" w:hAnsiTheme="minorEastAsia"/>
-        </w:rPr>
-      </w:pPr>
-      <w:r>
-        <w:rPr>
-          <w:rFonts w:asciiTheme="minorEastAsia" w:eastAsiaTheme="minorEastAsia" w:hAnsiTheme="minorEastAsia" w:hint="eastAsia"/>
-        </w:rPr>
         <w:tab/>
         <w:t>Boosting and random forest内部使用了决策树，所以继承了树的很多有用的性质（能够处理混合数据类型、没有归一化的数据、特征缺失）</w:t>
       </w:r>
@@ -19619,51 +20666,51 @@
           <w:rFonts w:asciiTheme="minorEastAsia" w:eastAsiaTheme="minorEastAsia" w:hAnsiTheme="minorEastAsia" w:hint="eastAsia"/>
           <w:b/>
         </w:rPr>
+        <w:t>K均值</w:t>
+      </w:r>
+    </w:p>
+    <w:p>
+      <w:pPr>
+        <w:spacing w:after="0" w:line="240" w:lineRule="auto"/>
+        <w:rPr>
+          <w:rFonts w:asciiTheme="minorEastAsia" w:eastAsiaTheme="minorEastAsia" w:hAnsiTheme="minorEastAsia"/>
+        </w:rPr>
+      </w:pPr>
+      <w:r>
+        <w:rPr>
+          <w:rFonts w:asciiTheme="minorEastAsia" w:eastAsiaTheme="minorEastAsia" w:hAnsiTheme="minorEastAsia" w:hint="eastAsia"/>
+        </w:rPr>
+        <w:tab/>
+        <w:t>使用K个均值来表示数据的分布，和EM区别是K均值的中心不是高斯分布</w:t>
+      </w:r>
+    </w:p>
+    <w:p>
+      <w:pPr>
+        <w:spacing w:after="0" w:line="240" w:lineRule="auto"/>
+        <w:rPr>
+          <w:rFonts w:asciiTheme="minorEastAsia" w:eastAsiaTheme="minorEastAsia" w:hAnsiTheme="minorEastAsia"/>
+        </w:rPr>
+      </w:pPr>
+      <w:r>
+        <w:rPr>
+          <w:rFonts w:asciiTheme="minorEastAsia" w:eastAsiaTheme="minorEastAsia" w:hAnsiTheme="minorEastAsia" w:hint="eastAsia"/>
+        </w:rPr>
+        <w:tab/>
+        <w:t>无法保证找到定位聚类中心的最佳方案，如何解决？如何指定K？</w:t>
+      </w:r>
+    </w:p>
+    <w:p>
+      <w:pPr>
+        <w:spacing w:after="0" w:line="240" w:lineRule="auto"/>
+        <w:rPr>
+          <w:rFonts w:asciiTheme="minorEastAsia" w:eastAsiaTheme="minorEastAsia" w:hAnsiTheme="minorEastAsia"/>
+        </w:rPr>
+      </w:pPr>
+      <w:r>
+        <w:rPr>
+          <w:rFonts w:asciiTheme="minorEastAsia" w:eastAsiaTheme="minorEastAsia" w:hAnsiTheme="minorEastAsia" w:hint="eastAsia"/>
+        </w:rPr>
         <w:lastRenderedPageBreak/>
-        <w:t>K均值</w:t>
-      </w:r>
-    </w:p>
-    <w:p>
-      <w:pPr>
-        <w:spacing w:after="0" w:line="240" w:lineRule="auto"/>
-        <w:rPr>
-          <w:rFonts w:asciiTheme="minorEastAsia" w:eastAsiaTheme="minorEastAsia" w:hAnsiTheme="minorEastAsia"/>
-        </w:rPr>
-      </w:pPr>
-      <w:r>
-        <w:rPr>
-          <w:rFonts w:asciiTheme="minorEastAsia" w:eastAsiaTheme="minorEastAsia" w:hAnsiTheme="minorEastAsia" w:hint="eastAsia"/>
-        </w:rPr>
-        <w:tab/>
-        <w:t>使用K个均值来表示数据的分布，和EM区别是K均值的中心不是高斯分布</w:t>
-      </w:r>
-    </w:p>
-    <w:p>
-      <w:pPr>
-        <w:spacing w:after="0" w:line="240" w:lineRule="auto"/>
-        <w:rPr>
-          <w:rFonts w:asciiTheme="minorEastAsia" w:eastAsiaTheme="minorEastAsia" w:hAnsiTheme="minorEastAsia"/>
-        </w:rPr>
-      </w:pPr>
-      <w:r>
-        <w:rPr>
-          <w:rFonts w:asciiTheme="minorEastAsia" w:eastAsiaTheme="minorEastAsia" w:hAnsiTheme="minorEastAsia" w:hint="eastAsia"/>
-        </w:rPr>
-        <w:tab/>
-        <w:t>无法保证找到定位聚类中心的最佳方案，如何解决？如何指定K？</w:t>
-      </w:r>
-    </w:p>
-    <w:p>
-      <w:pPr>
-        <w:spacing w:after="0" w:line="240" w:lineRule="auto"/>
-        <w:rPr>
-          <w:rFonts w:asciiTheme="minorEastAsia" w:eastAsiaTheme="minorEastAsia" w:hAnsiTheme="minorEastAsia"/>
-        </w:rPr>
-      </w:pPr>
-      <w:r>
-        <w:rPr>
-          <w:rFonts w:asciiTheme="minorEastAsia" w:eastAsiaTheme="minorEastAsia" w:hAnsiTheme="minorEastAsia" w:hint="eastAsia"/>
-        </w:rPr>
         <w:t>解决方法：基于“解释数据的方差”。在K均值中，每个聚类中心拥有它的数据点，我们计算这些点的方差，最好的聚类在不引起太大的复杂度的情况下使方差达到最小。</w:t>
       </w:r>
     </w:p>
@@ -20106,37 +21153,37 @@
         <w:rPr>
           <w:rFonts w:asciiTheme="minorEastAsia" w:eastAsiaTheme="minorEastAsia" w:hAnsiTheme="minorEastAsia" w:hint="eastAsia"/>
         </w:rPr>
+        <w:t>哪些特征对分类器的准确性有较大贡献？二进制决策树可以解决这个问题：通过在每个节点选择最能够分裂出数据的变量。最上层的变量是最重要的变量</w:t>
+      </w:r>
+    </w:p>
+    <w:p>
+      <w:pPr>
+        <w:spacing w:after="0" w:line="240" w:lineRule="auto"/>
+        <w:ind w:firstLine="420"/>
+        <w:rPr>
+          <w:rFonts w:asciiTheme="minorEastAsia" w:eastAsiaTheme="minorEastAsia" w:hAnsiTheme="minorEastAsia"/>
+        </w:rPr>
+      </w:pPr>
+      <w:r>
+        <w:rPr>
+          <w:rFonts w:asciiTheme="minorEastAsia" w:eastAsiaTheme="minorEastAsia" w:hAnsiTheme="minorEastAsia" w:hint="eastAsia"/>
+        </w:rPr>
+        <w:t>如果没有足够的数据，去除不重要的变量可以提高分类器的准确率</w:t>
+      </w:r>
+    </w:p>
+    <w:p>
+      <w:pPr>
+        <w:spacing w:after="0" w:line="240" w:lineRule="auto"/>
+        <w:ind w:firstLine="420"/>
+        <w:rPr>
+          <w:rFonts w:asciiTheme="minorEastAsia" w:eastAsiaTheme="minorEastAsia" w:hAnsiTheme="minorEastAsia"/>
+        </w:rPr>
+      </w:pPr>
+      <w:r>
+        <w:rPr>
+          <w:rFonts w:asciiTheme="minorEastAsia" w:eastAsiaTheme="minorEastAsia" w:hAnsiTheme="minorEastAsia" w:hint="eastAsia"/>
+        </w:rPr>
         <w:lastRenderedPageBreak/>
-        <w:t>哪些特征对分类器的准确性有较大贡献？二进制决策树可以解决这个问题：通过在每个节点选择最能够分裂出数据的变量。最上层的变量是最重要的变量</w:t>
-      </w:r>
-    </w:p>
-    <w:p>
-      <w:pPr>
-        <w:spacing w:after="0" w:line="240" w:lineRule="auto"/>
-        <w:ind w:firstLine="420"/>
-        <w:rPr>
-          <w:rFonts w:asciiTheme="minorEastAsia" w:eastAsiaTheme="minorEastAsia" w:hAnsiTheme="minorEastAsia"/>
-        </w:rPr>
-      </w:pPr>
-      <w:r>
-        <w:rPr>
-          <w:rFonts w:asciiTheme="minorEastAsia" w:eastAsiaTheme="minorEastAsia" w:hAnsiTheme="minorEastAsia" w:hint="eastAsia"/>
-        </w:rPr>
-        <w:t>如果没有足够的数据，去除不重要的变量可以提高分类器的准确率</w:t>
-      </w:r>
-    </w:p>
-    <w:p>
-      <w:pPr>
-        <w:spacing w:after="0" w:line="240" w:lineRule="auto"/>
-        <w:ind w:firstLine="420"/>
-        <w:rPr>
-          <w:rFonts w:asciiTheme="minorEastAsia" w:eastAsiaTheme="minorEastAsia" w:hAnsiTheme="minorEastAsia"/>
-        </w:rPr>
-      </w:pPr>
-      <w:r>
-        <w:rPr>
-          <w:rFonts w:asciiTheme="minorEastAsia" w:eastAsiaTheme="minorEastAsia" w:hAnsiTheme="minorEastAsia" w:hint="eastAsia"/>
-        </w:rPr>
         <w:t>变量重要性技术度量了每个变量对分类器性能的贡献。哪些特征丢弃后使性能下降越多，哪些特征就越重要</w:t>
       </w:r>
     </w:p>
@@ -20576,45 +21623,45 @@
         <w:rPr>
           <w:rFonts w:asciiTheme="minorEastAsia" w:eastAsiaTheme="minorEastAsia" w:hAnsiTheme="minorEastAsia" w:hint="eastAsia"/>
         </w:rPr>
+        <w:t>任何没有我们感兴趣的物体的图像都可以作为负样本。最好从我们需要</w:t>
+      </w:r>
+      <w:r>
+        <w:rPr>
+          <w:rFonts w:asciiTheme="minorEastAsia" w:eastAsiaTheme="minorEastAsia" w:hAnsiTheme="minorEastAsia" w:hint="eastAsia"/>
+          <w:b/>
+        </w:rPr>
+        <w:t>测试的数据中选取负样本图像。即如果我们想从在线视频中学习人脸，最好从视频的不包含人脸的帧中获得负样本</w:t>
+      </w:r>
+    </w:p>
+    <w:p>
+      <w:pPr>
+        <w:spacing w:after="0" w:line="240" w:lineRule="auto"/>
+        <w:ind w:firstLine="420"/>
+        <w:rPr>
+          <w:rFonts w:asciiTheme="minorEastAsia" w:eastAsiaTheme="minorEastAsia" w:hAnsiTheme="minorEastAsia"/>
+          <w:b/>
+        </w:rPr>
+      </w:pPr>
+      <w:r>
+        <w:rPr>
+          <w:rFonts w:asciiTheme="minorEastAsia" w:eastAsiaTheme="minorEastAsia" w:hAnsiTheme="minorEastAsia" w:hint="eastAsia"/>
+          <w:b/>
+        </w:rPr>
+        <w:t>“好数据”意味着不应该把倾斜的脸和竖直的脸混在一起，解决方法是训练两个分类器，一个用来判断倾斜，一个用来判断竖直。</w:t>
+      </w:r>
+    </w:p>
+    <w:p>
+      <w:pPr>
+        <w:spacing w:after="0" w:line="240" w:lineRule="auto"/>
+        <w:rPr>
+          <w:rFonts w:asciiTheme="minorEastAsia" w:eastAsiaTheme="minorEastAsia" w:hAnsiTheme="minorEastAsia"/>
+        </w:rPr>
+      </w:pPr>
+      <w:r>
+        <w:rPr>
+          <w:rFonts w:asciiTheme="minorEastAsia" w:eastAsiaTheme="minorEastAsia" w:hAnsiTheme="minorEastAsia" w:hint="eastAsia"/>
+        </w:rPr>
         <w:lastRenderedPageBreak/>
-        <w:t>任何没有我们感兴趣的物体的图像都可以作为负样本。最好从我们需要</w:t>
-      </w:r>
-      <w:r>
-        <w:rPr>
-          <w:rFonts w:asciiTheme="minorEastAsia" w:eastAsiaTheme="minorEastAsia" w:hAnsiTheme="minorEastAsia" w:hint="eastAsia"/>
-          <w:b/>
-        </w:rPr>
-        <w:t>测试的数据中选取负样本图像。即如果我们想从在线视频中学习人脸，最好从视频的不包含人脸的帧中获得负样本</w:t>
-      </w:r>
-    </w:p>
-    <w:p>
-      <w:pPr>
-        <w:spacing w:after="0" w:line="240" w:lineRule="auto"/>
-        <w:ind w:firstLine="420"/>
-        <w:rPr>
-          <w:rFonts w:asciiTheme="minorEastAsia" w:eastAsiaTheme="minorEastAsia" w:hAnsiTheme="minorEastAsia"/>
-          <w:b/>
-        </w:rPr>
-      </w:pPr>
-      <w:r>
-        <w:rPr>
-          <w:rFonts w:asciiTheme="minorEastAsia" w:eastAsiaTheme="minorEastAsia" w:hAnsiTheme="minorEastAsia" w:hint="eastAsia"/>
-          <w:b/>
-        </w:rPr>
-        <w:t>“好数据”意味着不应该把倾斜的脸和竖直的脸混在一起，解决方法是训练两个分类器，一个用来判断倾斜，一个用来判断竖直。</w:t>
-      </w:r>
-    </w:p>
-    <w:p>
-      <w:pPr>
-        <w:spacing w:after="0" w:line="240" w:lineRule="auto"/>
-        <w:rPr>
-          <w:rFonts w:asciiTheme="minorEastAsia" w:eastAsiaTheme="minorEastAsia" w:hAnsiTheme="minorEastAsia"/>
-        </w:rPr>
-      </w:pPr>
-      <w:r>
-        <w:rPr>
-          <w:rFonts w:asciiTheme="minorEastAsia" w:eastAsiaTheme="minorEastAsia" w:hAnsiTheme="minorEastAsia" w:hint="eastAsia"/>
-        </w:rPr>
         <w:tab/>
         <w:t>“完美分割“圈定物体的矩形边界要保持一致，如果物体边界四处漂移，那么分类器不得不去学习这些变化</w:t>
       </w:r>
@@ -20690,7 +21737,7 @@
           <w:rFonts w:asciiTheme="minorEastAsia" w:eastAsiaTheme="minorEastAsia" w:hAnsiTheme="minorEastAsia"/>
         </w:rPr>
       </w:pPr>
-      <w:hyperlink r:id="rId29">
+      <w:hyperlink r:id="rId39">
         <w:r>
           <w:rPr>
             <w:rStyle w:val="InternetLink"/>
@@ -20742,7 +21789,7 @@
         </w:rPr>
         <w:t xml:space="preserve">Example: </w:t>
       </w:r>
-      <w:hyperlink r:id="rId30">
+      <w:hyperlink r:id="rId40">
         <w:r>
           <w:rPr>
             <w:rStyle w:val="InternetLink"/>
@@ -20820,7 +21867,7 @@
           <w:rFonts w:asciiTheme="minorEastAsia" w:eastAsiaTheme="minorEastAsia" w:hAnsiTheme="minorEastAsia"/>
         </w:rPr>
       </w:pPr>
-      <w:hyperlink r:id="rId31">
+      <w:hyperlink r:id="rId41">
         <w:r>
           <w:rPr>
             <w:rStyle w:val="InternetLink"/>
@@ -20858,7 +21905,7 @@
         </w:rPr>
         <w:t xml:space="preserve">Example: </w:t>
       </w:r>
-      <w:hyperlink r:id="rId32">
+      <w:hyperlink r:id="rId42">
         <w:r>
           <w:rPr>
             <w:rStyle w:val="InternetLink"/>
@@ -21059,7 +22106,7 @@
           <w:rFonts w:asciiTheme="minorEastAsia" w:eastAsiaTheme="minorEastAsia" w:hAnsiTheme="minorEastAsia"/>
         </w:rPr>
       </w:pPr>
-      <w:hyperlink r:id="rId33">
+      <w:hyperlink r:id="rId43">
         <w:r>
           <w:rPr>
             <w:rStyle w:val="InternetLink"/>
@@ -21125,161 +22172,161 @@
           <w:rFonts w:asciiTheme="minorEastAsia" w:eastAsiaTheme="minorEastAsia" w:hAnsiTheme="minorEastAsia"/>
           <w:lang w:val="fr-FR"/>
         </w:rPr>
+        <w:t>VTK source code dissect</w:t>
+      </w:r>
+      <w:bookmarkEnd w:id="35"/>
+    </w:p>
+    <w:p>
+      <w:pPr>
+        <w:spacing w:after="0" w:line="240" w:lineRule="auto"/>
+        <w:rPr>
+          <w:rFonts w:asciiTheme="minorEastAsia" w:eastAsiaTheme="minorEastAsia" w:hAnsiTheme="minorEastAsia"/>
+          <w:lang w:val="fr-FR"/>
+        </w:rPr>
+      </w:pPr>
+      <w:r>
+        <w:rPr>
+          <w:rFonts w:asciiTheme="minorEastAsia" w:eastAsiaTheme="minorEastAsia" w:hAnsiTheme="minorEastAsia"/>
+          <w:lang w:val="fr-FR"/>
+        </w:rPr>
+        <w:t xml:space="preserve">Observer/command </w:t>
+      </w:r>
+      <w:r>
+        <w:rPr>
+          <w:rFonts w:asciiTheme="minorEastAsia" w:eastAsiaTheme="minorEastAsia" w:hAnsiTheme="minorEastAsia"/>
+        </w:rPr>
+        <w:t>模式</w:t>
+      </w:r>
+    </w:p>
+    <w:p>
+      <w:pPr>
+        <w:spacing w:after="0" w:line="240" w:lineRule="auto"/>
+        <w:rPr>
+          <w:rFonts w:asciiTheme="minorEastAsia" w:eastAsiaTheme="minorEastAsia" w:hAnsiTheme="minorEastAsia"/>
+          <w:lang w:val="fr-FR"/>
+        </w:rPr>
+      </w:pPr>
+      <w:r>
+        <w:rPr>
+          <w:rFonts w:asciiTheme="minorEastAsia" w:eastAsiaTheme="minorEastAsia" w:hAnsiTheme="minorEastAsia"/>
+          <w:lang w:val="fr-FR"/>
+        </w:rPr>
+        <w:t xml:space="preserve">Command </w:t>
+      </w:r>
+      <w:r>
+        <w:rPr>
+          <w:rFonts w:asciiTheme="minorEastAsia" w:eastAsiaTheme="minorEastAsia" w:hAnsiTheme="minorEastAsia"/>
+        </w:rPr>
+        <w:t>模式</w:t>
+      </w:r>
+    </w:p>
+    <w:p>
+      <w:pPr>
+        <w:spacing w:after="0" w:line="240" w:lineRule="auto"/>
+        <w:rPr>
+          <w:rFonts w:asciiTheme="minorEastAsia" w:eastAsiaTheme="minorEastAsia" w:hAnsiTheme="minorEastAsia"/>
+          <w:lang w:val="fr-FR"/>
+        </w:rPr>
+      </w:pPr>
+      <w:r>
+        <w:rPr>
+          <w:rFonts w:asciiTheme="minorEastAsia" w:eastAsiaTheme="minorEastAsia" w:hAnsiTheme="minorEastAsia"/>
+        </w:rPr>
+        <w:t>对象</w:t>
+      </w:r>
+      <w:r>
+        <w:rPr>
+          <w:rFonts w:asciiTheme="minorEastAsia" w:eastAsiaTheme="minorEastAsia" w:hAnsiTheme="minorEastAsia"/>
+          <w:lang w:val="fr-FR"/>
+        </w:rPr>
+        <w:t>（vtkRender）</w:t>
+      </w:r>
+      <w:r>
+        <w:rPr>
+          <w:rFonts w:asciiTheme="minorEastAsia" w:eastAsiaTheme="minorEastAsia" w:hAnsiTheme="minorEastAsia"/>
+        </w:rPr>
+        <w:t>发送一个命令</w:t>
+      </w:r>
+      <w:r>
+        <w:rPr>
+          <w:rFonts w:asciiTheme="minorEastAsia" w:eastAsiaTheme="minorEastAsia" w:hAnsiTheme="minorEastAsia"/>
+          <w:lang w:val="fr-FR"/>
+        </w:rPr>
+        <w:t>,</w:t>
+      </w:r>
+      <w:r>
+        <w:rPr>
+          <w:rFonts w:asciiTheme="minorEastAsia" w:eastAsiaTheme="minorEastAsia" w:hAnsiTheme="minorEastAsia"/>
+        </w:rPr>
+        <w:t>然后执行观察者相应的动作</w:t>
+      </w:r>
+    </w:p>
+    <w:p>
+      <w:pPr>
+        <w:spacing w:after="0" w:line="240" w:lineRule="auto"/>
+        <w:rPr>
+          <w:rFonts w:asciiTheme="minorEastAsia" w:eastAsiaTheme="minorEastAsia" w:hAnsiTheme="minorEastAsia"/>
+        </w:rPr>
+      </w:pPr>
+      <w:r>
+        <w:rPr>
+          <w:rFonts w:asciiTheme="minorEastAsia" w:eastAsiaTheme="minorEastAsia" w:hAnsiTheme="minorEastAsia"/>
+        </w:rPr>
+        <w:t xml:space="preserve">Void </w:t>
+      </w:r>
+      <w:proofErr w:type="gramStart"/>
+      <w:r>
+        <w:rPr>
+          <w:rFonts w:asciiTheme="minorEastAsia" w:eastAsiaTheme="minorEastAsia" w:hAnsiTheme="minorEastAsia"/>
+        </w:rPr>
+        <w:t>StartEvent(</w:t>
+      </w:r>
+      <w:proofErr w:type="gramEnd"/>
+      <w:r>
+        <w:rPr>
+          <w:rFonts w:asciiTheme="minorEastAsia" w:eastAsiaTheme="minorEastAsia" w:hAnsiTheme="minorEastAsia"/>
+        </w:rPr>
+        <w:t>)</w:t>
+      </w:r>
+      <w:r>
+        <w:rPr>
+          <w:rFonts w:asciiTheme="minorEastAsia" w:eastAsiaTheme="minorEastAsia" w:hAnsiTheme="minorEastAsia"/>
+        </w:rPr>
+        <w:tab/>
+      </w:r>
+      <w:r>
+        <w:rPr>
+          <w:rFonts w:asciiTheme="minorEastAsia" w:eastAsiaTheme="minorEastAsia" w:hAnsiTheme="minorEastAsia"/>
+        </w:rPr>
+        <w:tab/>
+        <w:t xml:space="preserve">-&gt; </w:t>
+      </w:r>
+      <w:r>
+        <w:rPr>
+          <w:rFonts w:asciiTheme="minorEastAsia" w:eastAsiaTheme="minorEastAsia" w:hAnsiTheme="minorEastAsia"/>
+        </w:rPr>
+        <w:tab/>
+      </w:r>
+      <w:r>
+        <w:rPr>
+          <w:rFonts w:asciiTheme="minorEastAsia" w:eastAsiaTheme="minorEastAsia" w:hAnsiTheme="minorEastAsia"/>
+        </w:rPr>
+        <w:tab/>
+        <w:t>ExecuteStart()</w:t>
+      </w:r>
+    </w:p>
+    <w:p>
+      <w:pPr>
+        <w:spacing w:after="0" w:line="240" w:lineRule="auto"/>
+        <w:rPr>
+          <w:rFonts w:asciiTheme="minorEastAsia" w:eastAsiaTheme="minorEastAsia" w:hAnsiTheme="minorEastAsia"/>
+        </w:rPr>
+      </w:pPr>
+      <w:r>
+        <w:rPr>
+          <w:rFonts w:asciiTheme="minorEastAsia" w:eastAsiaTheme="minorEastAsia" w:hAnsiTheme="minorEastAsia"/>
+        </w:rPr>
         <w:lastRenderedPageBreak/>
-        <w:t>VTK source code dissect</w:t>
-      </w:r>
-      <w:bookmarkEnd w:id="35"/>
-    </w:p>
-    <w:p>
-      <w:pPr>
-        <w:spacing w:after="0" w:line="240" w:lineRule="auto"/>
-        <w:rPr>
-          <w:rFonts w:asciiTheme="minorEastAsia" w:eastAsiaTheme="minorEastAsia" w:hAnsiTheme="minorEastAsia"/>
-          <w:lang w:val="fr-FR"/>
-        </w:rPr>
-      </w:pPr>
-      <w:r>
-        <w:rPr>
-          <w:rFonts w:asciiTheme="minorEastAsia" w:eastAsiaTheme="minorEastAsia" w:hAnsiTheme="minorEastAsia"/>
-          <w:lang w:val="fr-FR"/>
-        </w:rPr>
-        <w:t xml:space="preserve">Observer/command </w:t>
-      </w:r>
-      <w:r>
-        <w:rPr>
-          <w:rFonts w:asciiTheme="minorEastAsia" w:eastAsiaTheme="minorEastAsia" w:hAnsiTheme="minorEastAsia"/>
-        </w:rPr>
-        <w:t>模式</w:t>
-      </w:r>
-    </w:p>
-    <w:p>
-      <w:pPr>
-        <w:spacing w:after="0" w:line="240" w:lineRule="auto"/>
-        <w:rPr>
-          <w:rFonts w:asciiTheme="minorEastAsia" w:eastAsiaTheme="minorEastAsia" w:hAnsiTheme="minorEastAsia"/>
-          <w:lang w:val="fr-FR"/>
-        </w:rPr>
-      </w:pPr>
-      <w:r>
-        <w:rPr>
-          <w:rFonts w:asciiTheme="minorEastAsia" w:eastAsiaTheme="minorEastAsia" w:hAnsiTheme="minorEastAsia"/>
-          <w:lang w:val="fr-FR"/>
-        </w:rPr>
-        <w:t xml:space="preserve">Command </w:t>
-      </w:r>
-      <w:r>
-        <w:rPr>
-          <w:rFonts w:asciiTheme="minorEastAsia" w:eastAsiaTheme="minorEastAsia" w:hAnsiTheme="minorEastAsia"/>
-        </w:rPr>
-        <w:t>模式</w:t>
-      </w:r>
-    </w:p>
-    <w:p>
-      <w:pPr>
-        <w:spacing w:after="0" w:line="240" w:lineRule="auto"/>
-        <w:rPr>
-          <w:rFonts w:asciiTheme="minorEastAsia" w:eastAsiaTheme="minorEastAsia" w:hAnsiTheme="minorEastAsia"/>
-          <w:lang w:val="fr-FR"/>
-        </w:rPr>
-      </w:pPr>
-      <w:r>
-        <w:rPr>
-          <w:rFonts w:asciiTheme="minorEastAsia" w:eastAsiaTheme="minorEastAsia" w:hAnsiTheme="minorEastAsia"/>
-        </w:rPr>
-        <w:t>对象</w:t>
-      </w:r>
-      <w:r>
-        <w:rPr>
-          <w:rFonts w:asciiTheme="minorEastAsia" w:eastAsiaTheme="minorEastAsia" w:hAnsiTheme="minorEastAsia"/>
-          <w:lang w:val="fr-FR"/>
-        </w:rPr>
-        <w:t>（vtkRender）</w:t>
-      </w:r>
-      <w:r>
-        <w:rPr>
-          <w:rFonts w:asciiTheme="minorEastAsia" w:eastAsiaTheme="minorEastAsia" w:hAnsiTheme="minorEastAsia"/>
-        </w:rPr>
-        <w:t>发送一个命令</w:t>
-      </w:r>
-      <w:r>
-        <w:rPr>
-          <w:rFonts w:asciiTheme="minorEastAsia" w:eastAsiaTheme="minorEastAsia" w:hAnsiTheme="minorEastAsia"/>
-          <w:lang w:val="fr-FR"/>
-        </w:rPr>
-        <w:t>,</w:t>
-      </w:r>
-      <w:r>
-        <w:rPr>
-          <w:rFonts w:asciiTheme="minorEastAsia" w:eastAsiaTheme="minorEastAsia" w:hAnsiTheme="minorEastAsia"/>
-        </w:rPr>
-        <w:t>然后执行观察者相应的动作</w:t>
-      </w:r>
-    </w:p>
-    <w:p>
-      <w:pPr>
-        <w:spacing w:after="0" w:line="240" w:lineRule="auto"/>
-        <w:rPr>
-          <w:rFonts w:asciiTheme="minorEastAsia" w:eastAsiaTheme="minorEastAsia" w:hAnsiTheme="minorEastAsia"/>
-        </w:rPr>
-      </w:pPr>
-      <w:r>
-        <w:rPr>
-          <w:rFonts w:asciiTheme="minorEastAsia" w:eastAsiaTheme="minorEastAsia" w:hAnsiTheme="minorEastAsia"/>
-        </w:rPr>
-        <w:t xml:space="preserve">Void </w:t>
-      </w:r>
-      <w:proofErr w:type="gramStart"/>
-      <w:r>
-        <w:rPr>
-          <w:rFonts w:asciiTheme="minorEastAsia" w:eastAsiaTheme="minorEastAsia" w:hAnsiTheme="minorEastAsia"/>
-        </w:rPr>
-        <w:t>StartEvent(</w:t>
-      </w:r>
-      <w:proofErr w:type="gramEnd"/>
-      <w:r>
-        <w:rPr>
-          <w:rFonts w:asciiTheme="minorEastAsia" w:eastAsiaTheme="minorEastAsia" w:hAnsiTheme="minorEastAsia"/>
-        </w:rPr>
-        <w:t>)</w:t>
-      </w:r>
-      <w:r>
-        <w:rPr>
-          <w:rFonts w:asciiTheme="minorEastAsia" w:eastAsiaTheme="minorEastAsia" w:hAnsiTheme="minorEastAsia"/>
-        </w:rPr>
-        <w:tab/>
-      </w:r>
-      <w:r>
-        <w:rPr>
-          <w:rFonts w:asciiTheme="minorEastAsia" w:eastAsiaTheme="minorEastAsia" w:hAnsiTheme="minorEastAsia"/>
-        </w:rPr>
-        <w:tab/>
-        <w:t xml:space="preserve">-&gt; </w:t>
-      </w:r>
-      <w:r>
-        <w:rPr>
-          <w:rFonts w:asciiTheme="minorEastAsia" w:eastAsiaTheme="minorEastAsia" w:hAnsiTheme="minorEastAsia"/>
-        </w:rPr>
-        <w:tab/>
-      </w:r>
-      <w:r>
-        <w:rPr>
-          <w:rFonts w:asciiTheme="minorEastAsia" w:eastAsiaTheme="minorEastAsia" w:hAnsiTheme="minorEastAsia"/>
-        </w:rPr>
-        <w:tab/>
-        <w:t>ExecuteStart()</w:t>
-      </w:r>
-    </w:p>
-    <w:p>
-      <w:pPr>
-        <w:spacing w:after="0" w:line="240" w:lineRule="auto"/>
-        <w:rPr>
-          <w:rFonts w:asciiTheme="minorEastAsia" w:eastAsiaTheme="minorEastAsia" w:hAnsiTheme="minorEastAsia"/>
-        </w:rPr>
-      </w:pPr>
-      <w:r>
-        <w:rPr>
-          <w:rFonts w:asciiTheme="minorEastAsia" w:eastAsiaTheme="minorEastAsia" w:hAnsiTheme="minorEastAsia"/>
-        </w:rPr>
         <w:t xml:space="preserve">Void </w:t>
       </w:r>
       <w:proofErr w:type="gramStart"/>
@@ -21646,7 +22693,6 @@
           <w:noProof/>
           <w:lang w:bidi="ar-SA"/>
         </w:rPr>
-        <w:lastRenderedPageBreak/>
         <w:drawing>
           <wp:inline distT="0" distB="0" distL="0" distR="0">
             <wp:extent cx="5943600" cy="4990465"/>
@@ -21665,7 +22711,7 @@
                     </pic:cNvPicPr>
                   </pic:nvPicPr>
                   <pic:blipFill>
-                    <a:blip r:embed="rId34"/>
+                    <a:blip r:embed="rId44"/>
                     <a:stretch>
                       <a:fillRect/>
                     </a:stretch>
@@ -24012,7 +25058,7 @@
           <w:rFonts w:asciiTheme="minorEastAsia" w:eastAsiaTheme="minorEastAsia" w:hAnsiTheme="minorEastAsia"/>
         </w:rPr>
       </w:pPr>
-      <w:hyperlink r:id="rId35" w:history="1">
+      <w:hyperlink r:id="rId45" w:history="1">
         <w:r>
           <w:rPr>
             <w:rStyle w:val="Hyperlink"/>
@@ -24097,7 +25143,7 @@
                     </pic:cNvPicPr>
                   </pic:nvPicPr>
                   <pic:blipFill>
-                    <a:blip r:embed="rId36">
+                    <a:blip r:embed="rId46">
                       <a:extLst>
                         <a:ext uri="{28A0092B-C50C-407E-A947-70E740481C1C}">
                           <a14:useLocalDpi xmlns:a14="http://schemas.microsoft.com/office/drawing/2010/main" val="0"/>
@@ -24227,7 +25273,7 @@
           <w:rFonts w:asciiTheme="minorEastAsia" w:eastAsiaTheme="minorEastAsia" w:hAnsiTheme="minorEastAsia"/>
         </w:rPr>
       </w:pPr>
-      <w:hyperlink r:id="rId37" w:history="1">
+      <w:hyperlink r:id="rId47" w:history="1">
         <w:r>
           <w:rPr>
             <w:rStyle w:val="Hyperlink"/>
@@ -24294,7 +25340,7 @@
           <w:rFonts w:asciiTheme="minorEastAsia" w:eastAsiaTheme="minorEastAsia" w:hAnsiTheme="minorEastAsia"/>
         </w:rPr>
       </w:pPr>
-      <w:hyperlink r:id="rId38" w:history="1">
+      <w:hyperlink r:id="rId48" w:history="1">
         <w:r>
           <w:rPr>
             <w:rStyle w:val="Hyperlink"/>
@@ -24383,7 +25429,7 @@
           <w:rFonts w:asciiTheme="minorEastAsia" w:eastAsiaTheme="minorEastAsia" w:hAnsiTheme="minorEastAsia"/>
         </w:rPr>
       </w:pPr>
-      <w:hyperlink r:id="rId39" w:history="1">
+      <w:hyperlink r:id="rId49" w:history="1">
         <w:r>
           <w:rPr>
             <w:rStyle w:val="Hyperlink"/>
@@ -24688,7 +25734,7 @@
           <w:rFonts w:asciiTheme="minorEastAsia" w:eastAsiaTheme="minorEastAsia" w:hAnsiTheme="minorEastAsia"/>
         </w:rPr>
       </w:pPr>
-      <w:hyperlink r:id="rId40" w:history="1">
+      <w:hyperlink r:id="rId50" w:history="1">
         <w:r>
           <w:rPr>
             <w:rStyle w:val="Hyperlink"/>
@@ -24705,7 +25751,7 @@
           <w:rFonts w:asciiTheme="minorEastAsia" w:eastAsiaTheme="minorEastAsia" w:hAnsiTheme="minorEastAsia"/>
         </w:rPr>
       </w:pPr>
-      <w:hyperlink r:id="rId41" w:history="1">
+      <w:hyperlink r:id="rId51" w:history="1">
         <w:r>
           <w:rPr>
             <w:rStyle w:val="Hyperlink"/>
@@ -24722,7 +25768,7 @@
           <w:rFonts w:asciiTheme="minorEastAsia" w:eastAsiaTheme="minorEastAsia" w:hAnsiTheme="minorEastAsia"/>
         </w:rPr>
       </w:pPr>
-      <w:hyperlink r:id="rId42" w:history="1">
+      <w:hyperlink r:id="rId52" w:history="1">
         <w:r>
           <w:rPr>
             <w:rStyle w:val="Hyperlink"/>
@@ -24818,7 +25864,7 @@
                     </pic:cNvPicPr>
                   </pic:nvPicPr>
                   <pic:blipFill>
-                    <a:blip r:embed="rId43"/>
+                    <a:blip r:embed="rId53"/>
                     <a:stretch>
                       <a:fillRect/>
                     </a:stretch>
@@ -25316,7 +26362,7 @@
           <w:rFonts w:asciiTheme="minorEastAsia" w:eastAsiaTheme="minorEastAsia" w:hAnsiTheme="minorEastAsia"/>
         </w:rPr>
       </w:pPr>
-      <w:hyperlink r:id="rId44" w:history="1">
+      <w:hyperlink r:id="rId54" w:history="1">
         <w:r>
           <w:rPr>
             <w:rStyle w:val="Hyperlink"/>
@@ -25334,7 +26380,7 @@
           <w:rFonts w:asciiTheme="minorEastAsia" w:eastAsiaTheme="minorEastAsia" w:hAnsiTheme="minorEastAsia"/>
         </w:rPr>
       </w:pPr>
-      <w:hyperlink r:id="rId45" w:history="1">
+      <w:hyperlink r:id="rId55" w:history="1">
         <w:r>
           <w:rPr>
             <w:rStyle w:val="Hyperlink"/>
@@ -25439,7 +26485,7 @@
                     </pic:cNvPicPr>
                   </pic:nvPicPr>
                   <pic:blipFill>
-                    <a:blip r:embed="rId46"/>
+                    <a:blip r:embed="rId56"/>
                     <a:stretch>
                       <a:fillRect/>
                     </a:stretch>
@@ -27779,7 +28825,613 @@
       <w:szCs w:val="21"/>
     </w:rPr>
   </w:style>
+  <w:style w:type="character" w:styleId="PlaceholderText">
+    <w:name w:val="Placeholder Text"/>
+    <w:basedOn w:val="DefaultParagraphFont"/>
+    <w:uiPriority w:val="99"/>
+    <w:semiHidden/>
+    <w:rsid w:val="007D7C9C"/>
+    <w:rPr>
+      <w:color w:val="808080"/>
+    </w:rPr>
+  </w:style>
 </w:styles>
+</file>
+
+<file path=word/glossary/document.xml><?xml version="1.0" encoding="utf-8"?>
+<w:glossaryDocument xmlns:wpc="http://schemas.microsoft.com/office/word/2010/wordprocessingCanvas" xmlns:cx="http://schemas.microsoft.com/office/drawing/2014/chartex" xmlns:cx1="http://schemas.microsoft.com/office/drawing/2015/9/8/chartex" xmlns:mc="http://schemas.openxmlformats.org/markup-compatibility/2006" xmlns:o="urn:schemas-microsoft-com:office:office" xmlns:r="http://schemas.openxmlformats.org/officeDocument/2006/relationships" xmlns:m="http://schemas.openxmlformats.org/officeDocument/2006/math" xmlns:v="urn:schemas-microsoft-com:vml" xmlns:wp14="http://schemas.microsoft.com/office/word/2010/wordprocessingDrawing" xmlns:wp="http://schemas.openxmlformats.org/drawingml/2006/wordprocessingDrawing" xmlns:w10="urn:schemas-microsoft-com:office:word" xmlns:w="http://schemas.openxmlformats.org/wordprocessingml/2006/main" xmlns:w14="http://schemas.microsoft.com/office/word/2010/wordml" xmlns:w15="http://schemas.microsoft.com/office/word/2012/wordml" xmlns:w16se="http://schemas.microsoft.com/office/word/2015/wordml/symex" xmlns:wpg="http://schemas.microsoft.com/office/word/2010/wordprocessingGroup" xmlns:wpi="http://schemas.microsoft.com/office/word/2010/wordprocessingInk" xmlns:wne="http://schemas.microsoft.com/office/word/2006/wordml" xmlns:wps="http://schemas.microsoft.com/office/word/2010/wordprocessingShape" mc:Ignorable="w14 w15 w16se wp14"/>
+</file>
+
+<file path=word/glossary/fontTable.xml><?xml version="1.0" encoding="utf-8"?>
+<w:fonts xmlns:mc="http://schemas.openxmlformats.org/markup-compatibility/2006" xmlns:r="http://schemas.openxmlformats.org/officeDocument/2006/relationships" xmlns:w="http://schemas.openxmlformats.org/wordprocessingml/2006/main" xmlns:w14="http://schemas.microsoft.com/office/word/2010/wordml" xmlns:w15="http://schemas.microsoft.com/office/word/2012/wordml" xmlns:w16se="http://schemas.microsoft.com/office/word/2015/wordml/symex" mc:Ignorable="w14 w15 w16se">
+  <w:font w:name="Wingdings">
+    <w:panose1 w:val="05000000000000000000"/>
+    <w:charset w:val="02"/>
+    <w:family w:val="auto"/>
+    <w:pitch w:val="variable"/>
+    <w:sig w:usb0="00000000" w:usb1="10000000" w:usb2="00000000" w:usb3="00000000" w:csb0="80000000" w:csb1="00000000"/>
+  </w:font>
+  <w:font w:name="Times New Roman">
+    <w:panose1 w:val="02020603050405020304"/>
+    <w:charset w:val="00"/>
+    <w:family w:val="roman"/>
+    <w:pitch w:val="variable"/>
+    <w:sig w:usb0="E0002EFF" w:usb1="C000785B" w:usb2="00000009" w:usb3="00000000" w:csb0="000001FF" w:csb1="00000000"/>
+  </w:font>
+  <w:font w:name="Symbol">
+    <w:panose1 w:val="05050102010706020507"/>
+    <w:charset w:val="02"/>
+    <w:family w:val="roman"/>
+    <w:pitch w:val="variable"/>
+    <w:sig w:usb0="00000000" w:usb1="10000000" w:usb2="00000000" w:usb3="00000000" w:csb0="80000000" w:csb1="00000000"/>
+  </w:font>
+  <w:font w:name="Courier New">
+    <w:panose1 w:val="02070309020205020404"/>
+    <w:charset w:val="00"/>
+    <w:family w:val="modern"/>
+    <w:pitch w:val="fixed"/>
+    <w:sig w:usb0="E0002EFF" w:usb1="C0007843" w:usb2="00000009" w:usb3="00000000" w:csb0="000001FF" w:csb1="00000000"/>
+  </w:font>
+  <w:font w:name="宋体">
+    <w:altName w:val="SimSun"/>
+    <w:panose1 w:val="02010600030101010101"/>
+    <w:charset w:val="86"/>
+    <w:family w:val="auto"/>
+    <w:pitch w:val="variable"/>
+    <w:sig w:usb0="00000003" w:usb1="288F0000" w:usb2="00000016" w:usb3="00000000" w:csb0="00040001" w:csb1="00000000"/>
+  </w:font>
+  <w:font w:name="Liberation Serif">
+    <w:altName w:val="Times New Roman"/>
+    <w:charset w:val="01"/>
+    <w:family w:val="swiss"/>
+    <w:pitch w:val="default"/>
+    <w:sig w:usb0="00000001" w:usb1="500078FB" w:usb2="00000000" w:usb3="00000000" w:csb0="6000009F" w:csb1="DFD70000"/>
+  </w:font>
+  <w:font w:name="Noto Sans CJK SC">
+    <w:altName w:val="Malgun Gothic Semilight"/>
+    <w:charset w:val="86"/>
+    <w:family w:val="swiss"/>
+    <w:pitch w:val="default"/>
+    <w:sig w:usb0="00000000" w:usb1="2BDF3C10" w:usb2="00000016" w:usb3="00000000" w:csb0="602E0107" w:csb1="00000000"/>
+  </w:font>
+  <w:font w:name="FreeSans">
+    <w:altName w:val="Times New Roman"/>
+    <w:charset w:val="00"/>
+    <w:family w:val="swiss"/>
+    <w:pitch w:val="default"/>
+    <w:sig w:usb0="00000000" w:usb1="4600FDFF" w:usb2="000030A0" w:usb3="00000584" w:csb0="600001BF" w:csb1="DFF70000"/>
+  </w:font>
+  <w:font w:name="Calibri">
+    <w:panose1 w:val="020F0502020204030204"/>
+    <w:charset w:val="00"/>
+    <w:family w:val="swiss"/>
+    <w:pitch w:val="variable"/>
+    <w:sig w:usb0="E0002AFF" w:usb1="C000247B" w:usb2="00000009" w:usb3="00000000" w:csb0="000001FF" w:csb1="00000000"/>
+  </w:font>
+  <w:font w:name="Calibri Light">
+    <w:panose1 w:val="020F0302020204030204"/>
+    <w:charset w:val="00"/>
+    <w:family w:val="swiss"/>
+    <w:pitch w:val="variable"/>
+    <w:sig w:usb0="E0002AFF" w:usb1="C000247B" w:usb2="00000009" w:usb3="00000000" w:csb0="000001FF" w:csb1="00000000"/>
+  </w:font>
+  <w:font w:name="Mangal">
+    <w:panose1 w:val="00000400000000000000"/>
+    <w:charset w:val="00"/>
+    <w:family w:val="roman"/>
+    <w:pitch w:val="default"/>
+    <w:sig w:usb0="00000000" w:usb1="00000000" w:usb2="00000000" w:usb3="00000000" w:csb0="00000001" w:csb1="00000000"/>
+  </w:font>
+  <w:font w:name="Liberation Sans">
+    <w:altName w:val="Times New Roman"/>
+    <w:charset w:val="01"/>
+    <w:family w:val="swiss"/>
+    <w:pitch w:val="default"/>
+    <w:sig w:usb0="00000001" w:usb1="500078FB" w:usb2="00000000" w:usb3="00000000" w:csb0="6000009F" w:csb1="DFD70000"/>
+  </w:font>
+  <w:font w:name="Cambria Math">
+    <w:panose1 w:val="02040503050406030204"/>
+    <w:charset w:val="00"/>
+    <w:family w:val="roman"/>
+    <w:pitch w:val="variable"/>
+    <w:sig w:usb0="E00006FF" w:usb1="420024FF" w:usb2="02000000" w:usb3="00000000" w:csb0="0000019F" w:csb1="00000000"/>
+  </w:font>
+  <w:font w:name="等线">
+    <w:altName w:val="DengXian"/>
+    <w:panose1 w:val="02010600030101010101"/>
+    <w:charset w:val="86"/>
+    <w:family w:val="auto"/>
+    <w:pitch w:val="variable"/>
+    <w:sig w:usb0="A00002BF" w:usb1="38CF7CFA" w:usb2="00000016" w:usb3="00000000" w:csb0="0004000F" w:csb1="00000000"/>
+  </w:font>
+  <w:font w:name="等线 Light">
+    <w:panose1 w:val="02010600030101010101"/>
+    <w:charset w:val="86"/>
+    <w:family w:val="auto"/>
+    <w:pitch w:val="variable"/>
+    <w:sig w:usb0="A00002BF" w:usb1="38CF7CFA" w:usb2="00000016" w:usb3="00000000" w:csb0="0004000F" w:csb1="00000000"/>
+  </w:font>
+</w:fonts>
+</file>
+
+<file path=word/glossary/settings.xml><?xml version="1.0" encoding="utf-8"?>
+<w:settings xmlns:mc="http://schemas.openxmlformats.org/markup-compatibility/2006" xmlns:o="urn:schemas-microsoft-com:office:office" xmlns:r="http://schemas.openxmlformats.org/officeDocument/2006/relationships" xmlns:m="http://schemas.openxmlformats.org/officeDocument/2006/math" xmlns:v="urn:schemas-microsoft-com:vml" xmlns:w10="urn:schemas-microsoft-com:office:word" xmlns:w="http://schemas.openxmlformats.org/wordprocessingml/2006/main" xmlns:w14="http://schemas.microsoft.com/office/word/2010/wordml" xmlns:w15="http://schemas.microsoft.com/office/word/2012/wordml" xmlns:w16se="http://schemas.microsoft.com/office/word/2015/wordml/symex" xmlns:sl="http://schemas.openxmlformats.org/schemaLibrary/2006/main" mc:Ignorable="w14 w15 w16se">
+  <w:view w:val="normal"/>
+  <w:defaultTabStop w:val="720"/>
+  <w:characterSpacingControl w:val="doNotCompress"/>
+  <w:compat>
+    <w:useFELayout/>
+    <w:compatSetting w:name="compatibilityMode" w:uri="http://schemas.microsoft.com/office/word" w:val="15"/>
+    <w:compatSetting w:name="overrideTableStyleFontSizeAndJustification" w:uri="http://schemas.microsoft.com/office/word" w:val="1"/>
+    <w:compatSetting w:name="enableOpenTypeFeatures" w:uri="http://schemas.microsoft.com/office/word" w:val="1"/>
+    <w:compatSetting w:name="doNotFlipMirrorIndents" w:uri="http://schemas.microsoft.com/office/word" w:val="1"/>
+    <w:compatSetting w:name="differentiateMultirowTableHeaders" w:uri="http://schemas.microsoft.com/office/word" w:val="1"/>
+  </w:compat>
+  <w:rsids>
+    <w:rsidRoot w:val="0093016E"/>
+    <w:rsid w:val="0093016E"/>
+    <w:rsid w:val="00B47124"/>
+  </w:rsids>
+  <m:mathPr>
+    <m:mathFont m:val="Cambria Math"/>
+    <m:brkBin m:val="before"/>
+    <m:brkBinSub m:val="--"/>
+    <m:smallFrac m:val="0"/>
+    <m:dispDef/>
+    <m:lMargin m:val="0"/>
+    <m:rMargin m:val="0"/>
+    <m:defJc m:val="centerGroup"/>
+    <m:wrapIndent m:val="1440"/>
+    <m:intLim m:val="subSup"/>
+    <m:naryLim m:val="undOvr"/>
+  </m:mathPr>
+  <w:themeFontLang w:val="en-US" w:eastAsia="zh-CN"/>
+  <w:clrSchemeMapping w:bg1="light1" w:t1="dark1" w:bg2="light2" w:t2="dark2" w:accent1="accent1" w:accent2="accent2" w:accent3="accent3" w:accent4="accent4" w:accent5="accent5" w:accent6="accent6" w:hyperlink="hyperlink" w:followedHyperlink="followedHyperlink"/>
+  <w:decimalSymbol w:val="."/>
+  <w:listSeparator w:val=","/>
+  <w15:chartTrackingRefBased/>
+</w:settings>
+</file>
+
+<file path=word/glossary/styles.xml><?xml version="1.0" encoding="utf-8"?>
+<w:styles xmlns:mc="http://schemas.openxmlformats.org/markup-compatibility/2006" xmlns:r="http://schemas.openxmlformats.org/officeDocument/2006/relationships" xmlns:w="http://schemas.openxmlformats.org/wordprocessingml/2006/main" xmlns:w14="http://schemas.microsoft.com/office/word/2010/wordml" xmlns:w15="http://schemas.microsoft.com/office/word/2012/wordml" xmlns:w16se="http://schemas.microsoft.com/office/word/2015/wordml/symex" mc:Ignorable="w14 w15 w16se">
+  <w:docDefaults>
+    <w:rPrDefault>
+      <w:rPr>
+        <w:rFonts w:asciiTheme="minorHAnsi" w:eastAsiaTheme="minorEastAsia" w:hAnsiTheme="minorHAnsi" w:cstheme="minorBidi"/>
+        <w:sz w:val="22"/>
+        <w:szCs w:val="22"/>
+        <w:lang w:val="en-US" w:eastAsia="zh-CN" w:bidi="ar-SA"/>
+      </w:rPr>
+    </w:rPrDefault>
+    <w:pPrDefault>
+      <w:pPr>
+        <w:spacing w:after="160" w:line="259" w:lineRule="auto"/>
+      </w:pPr>
+    </w:pPrDefault>
+  </w:docDefaults>
+  <w:latentStyles w:defLockedState="0" w:defUIPriority="99" w:defSemiHidden="0" w:defUnhideWhenUsed="0" w:defQFormat="0" w:count="371">
+    <w:lsdException w:name="Normal" w:uiPriority="0" w:qFormat="1"/>
+    <w:lsdException w:name="heading 1" w:uiPriority="9" w:qFormat="1"/>
+    <w:lsdException w:name="heading 2" w:semiHidden="1" w:uiPriority="9" w:unhideWhenUsed="1" w:qFormat="1"/>
+    <w:lsdException w:name="heading 3" w:semiHidden="1" w:uiPriority="9" w:unhideWhenUsed="1" w:qFormat="1"/>
+    <w:lsdException w:name="heading 4" w:semiHidden="1" w:uiPriority="9" w:unhideWhenUsed="1" w:qFormat="1"/>
+    <w:lsdException w:name="heading 5" w:semiHidden="1" w:uiPriority="9" w:unhideWhenUsed="1" w:qFormat="1"/>
+    <w:lsdException w:name="heading 6" w:semiHidden="1" w:uiPriority="9" w:unhideWhenUsed="1" w:qFormat="1"/>
+    <w:lsdException w:name="heading 7" w:semiHidden="1" w:uiPriority="9" w:unhideWhenUsed="1" w:qFormat="1"/>
+    <w:lsdException w:name="heading 8" w:semiHidden="1" w:uiPriority="9" w:unhideWhenUsed="1" w:qFormat="1"/>
+    <w:lsdException w:name="heading 9" w:semiHidden="1" w:uiPriority="9" w:unhideWhenUsed="1" w:qFormat="1"/>
+    <w:lsdException w:name="index 1" w:semiHidden="1" w:unhideWhenUsed="1"/>
+    <w:lsdException w:name="index 2" w:semiHidden="1" w:unhideWhenUsed="1"/>
+    <w:lsdException w:name="index 3" w:semiHidden="1" w:unhideWhenUsed="1"/>
+    <w:lsdException w:name="index 4" w:semiHidden="1" w:unhideWhenUsed="1"/>
+    <w:lsdException w:name="index 5" w:semiHidden="1" w:unhideWhenUsed="1"/>
+    <w:lsdException w:name="index 6" w:semiHidden="1" w:unhideWhenUsed="1"/>
+    <w:lsdException w:name="index 7" w:semiHidden="1" w:unhideWhenUsed="1"/>
+    <w:lsdException w:name="index 8" w:semiHidden="1" w:unhideWhenUsed="1"/>
+    <w:lsdException w:name="index 9" w:semiHidden="1" w:unhideWhenUsed="1"/>
+    <w:lsdException w:name="toc 1" w:semiHidden="1" w:uiPriority="39" w:unhideWhenUsed="1"/>
+    <w:lsdException w:name="toc 2" w:semiHidden="1" w:uiPriority="39" w:unhideWhenUsed="1"/>
+    <w:lsdException w:name="toc 3" w:semiHidden="1" w:uiPriority="39" w:unhideWhenUsed="1"/>
+    <w:lsdException w:name="toc 4" w:semiHidden="1" w:uiPriority="39" w:unhideWhenUsed="1"/>
+    <w:lsdException w:name="toc 5" w:semiHidden="1" w:uiPriority="39" w:unhideWhenUsed="1"/>
+    <w:lsdException w:name="toc 6" w:semiHidden="1" w:uiPriority="39" w:unhideWhenUsed="1"/>
+    <w:lsdException w:name="toc 7" w:semiHidden="1" w:uiPriority="39" w:unhideWhenUsed="1"/>
+    <w:lsdException w:name="toc 8" w:semiHidden="1" w:uiPriority="39" w:unhideWhenUsed="1"/>
+    <w:lsdException w:name="toc 9" w:semiHidden="1" w:uiPriority="39" w:unhideWhenUsed="1"/>
+    <w:lsdException w:name="Normal Indent" w:semiHidden="1" w:unhideWhenUsed="1"/>
+    <w:lsdException w:name="footnote text" w:semiHidden="1" w:unhideWhenUsed="1"/>
+    <w:lsdException w:name="annotation text" w:semiHidden="1" w:unhideWhenUsed="1"/>
+    <w:lsdException w:name="header" w:semiHidden="1" w:unhideWhenUsed="1"/>
+    <w:lsdException w:name="footer" w:semiHidden="1" w:unhideWhenUsed="1"/>
+    <w:lsdException w:name="index heading" w:semiHidden="1" w:unhideWhenUsed="1"/>
+    <w:lsdException w:name="caption" w:semiHidden="1" w:uiPriority="35" w:unhideWhenUsed="1" w:qFormat="1"/>
+    <w:lsdException w:name="table of figures" w:semiHidden="1" w:unhideWhenUsed="1"/>
+    <w:lsdException w:name="envelope address" w:semiHidden="1" w:unhideWhenUsed="1"/>
+    <w:lsdException w:name="envelope return" w:semiHidden="1" w:unhideWhenUsed="1"/>
+    <w:lsdException w:name="footnote reference" w:semiHidden="1" w:unhideWhenUsed="1"/>
+    <w:lsdException w:name="annotation reference" w:semiHidden="1" w:unhideWhenUsed="1"/>
+    <w:lsdException w:name="line number" w:semiHidden="1" w:unhideWhenUsed="1"/>
+    <w:lsdException w:name="page number" w:semiHidden="1" w:unhideWhenUsed="1"/>
+    <w:lsdException w:name="endnote reference" w:semiHidden="1" w:unhideWhenUsed="1"/>
+    <w:lsdException w:name="endnote text" w:semiHidden="1" w:unhideWhenUsed="1"/>
+    <w:lsdException w:name="table of authorities" w:semiHidden="1" w:unhideWhenUsed="1"/>
+    <w:lsdException w:name="macro" w:semiHidden="1" w:unhideWhenUsed="1"/>
+    <w:lsdException w:name="toa heading" w:semiHidden="1" w:unhideWhenUsed="1"/>
+    <w:lsdException w:name="List" w:semiHidden="1" w:unhideWhenUsed="1"/>
+    <w:lsdException w:name="List Bullet" w:semiHidden="1" w:unhideWhenUsed="1"/>
+    <w:lsdException w:name="List Number" w:semiHidden="1" w:unhideWhenUsed="1"/>
+    <w:lsdException w:name="List 2" w:semiHidden="1" w:unhideWhenUsed="1"/>
+    <w:lsdException w:name="List 3" w:semiHidden="1" w:unhideWhenUsed="1"/>
+    <w:lsdException w:name="List 4" w:semiHidden="1" w:unhideWhenUsed="1"/>
+    <w:lsdException w:name="List 5" w:semiHidden="1" w:unhideWhenUsed="1"/>
+    <w:lsdException w:name="List Bullet 2" w:semiHidden="1" w:unhideWhenUsed="1"/>
+    <w:lsdException w:name="List Bullet 3" w:semiHidden="1" w:unhideWhenUsed="1"/>
+    <w:lsdException w:name="List Bullet 4" w:semiHidden="1" w:unhideWhenUsed="1"/>
+    <w:lsdException w:name="List Bullet 5" w:semiHidden="1" w:unhideWhenUsed="1"/>
+    <w:lsdException w:name="List Number 2" w:semiHidden="1" w:unhideWhenUsed="1"/>
+    <w:lsdException w:name="List Number 3" w:semiHidden="1" w:unhideWhenUsed="1"/>
+    <w:lsdException w:name="List Number 4" w:semiHidden="1" w:unhideWhenUsed="1"/>
+    <w:lsdException w:name="List Number 5" w:semiHidden="1" w:unhideWhenUsed="1"/>
+    <w:lsdException w:name="Title" w:uiPriority="10" w:qFormat="1"/>
+    <w:lsdException w:name="Closing" w:semiHidden="1" w:unhideWhenUsed="1"/>
+    <w:lsdException w:name="Signature" w:semiHidden="1" w:unhideWhenUsed="1"/>
+    <w:lsdException w:name="Default Paragraph Font" w:semiHidden="1" w:uiPriority="1" w:unhideWhenUsed="1"/>
+    <w:lsdException w:name="Body Text" w:semiHidden="1" w:unhideWhenUsed="1"/>
+    <w:lsdException w:name="Body Text Indent" w:semiHidden="1" w:unhideWhenUsed="1"/>
+    <w:lsdException w:name="List Continue" w:semiHidden="1" w:unhideWhenUsed="1"/>
+    <w:lsdException w:name="List Continue 2" w:semiHidden="1" w:unhideWhenUsed="1"/>
+    <w:lsdException w:name="List Continue 3" w:semiHidden="1" w:unhideWhenUsed="1"/>
+    <w:lsdException w:name="List Continue 4" w:semiHidden="1" w:unhideWhenUsed="1"/>
+    <w:lsdException w:name="List Continue 5" w:semiHidden="1" w:unhideWhenUsed="1"/>
+    <w:lsdException w:name="Message Header" w:semiHidden="1" w:unhideWhenUsed="1"/>
+    <w:lsdException w:name="Subtitle" w:uiPriority="11" w:qFormat="1"/>
+    <w:lsdException w:name="Salutation" w:semiHidden="1" w:unhideWhenUsed="1"/>
+    <w:lsdException w:name="Date" w:semiHidden="1" w:unhideWhenUsed="1"/>
+    <w:lsdException w:name="Body Text First Indent" w:semiHidden="1" w:unhideWhenUsed="1"/>
+    <w:lsdException w:name="Body Text First Indent 2" w:semiHidden="1" w:unhideWhenUsed="1"/>
+    <w:lsdException w:name="Note Heading" w:semiHidden="1" w:unhideWhenUsed="1"/>
+    <w:lsdException w:name="Body Text 2" w:semiHidden="1" w:unhideWhenUsed="1"/>
+    <w:lsdException w:name="Body Text 3" w:semiHidden="1" w:unhideWhenUsed="1"/>
+    <w:lsdException w:name="Body Text Indent 2" w:semiHidden="1" w:unhideWhenUsed="1"/>
+    <w:lsdException w:name="Body Text Indent 3" w:semiHidden="1" w:unhideWhenUsed="1"/>
+    <w:lsdException w:name="Block Text" w:semiHidden="1" w:unhideWhenUsed="1"/>
+    <w:lsdException w:name="Hyperlink" w:semiHidden="1" w:unhideWhenUsed="1"/>
+    <w:lsdException w:name="FollowedHyperlink" w:semiHidden="1" w:unhideWhenUsed="1"/>
+    <w:lsdException w:name="Strong" w:uiPriority="22" w:qFormat="1"/>
+    <w:lsdException w:name="Emphasis" w:uiPriority="20" w:qFormat="1"/>
+    <w:lsdException w:name="Document Map" w:semiHidden="1" w:unhideWhenUsed="1"/>
+    <w:lsdException w:name="Plain Text" w:semiHidden="1" w:unhideWhenUsed="1"/>
+    <w:lsdException w:name="E-mail Signature" w:semiHidden="1" w:unhideWhenUsed="1"/>
+    <w:lsdException w:name="HTML Top of Form" w:semiHidden="1" w:unhideWhenUsed="1"/>
+    <w:lsdException w:name="HTML Bottom of Form" w:semiHidden="1" w:unhideWhenUsed="1"/>
+    <w:lsdException w:name="Normal (Web)" w:semiHidden="1" w:unhideWhenUsed="1"/>
+    <w:lsdException w:name="HTML Acronym" w:semiHidden="1" w:unhideWhenUsed="1"/>
+    <w:lsdException w:name="HTML Address" w:semiHidden="1" w:unhideWhenUsed="1"/>
+    <w:lsdException w:name="HTML Cite" w:semiHidden="1" w:unhideWhenUsed="1"/>
+    <w:lsdException w:name="HTML Code" w:semiHidden="1" w:unhideWhenUsed="1"/>
+    <w:lsdException w:name="HTML Definition" w:semiHidden="1" w:unhideWhenUsed="1"/>
+    <w:lsdException w:name="HTML Keyboard" w:semiHidden="1" w:unhideWhenUsed="1"/>
+    <w:lsdException w:name="HTML Preformatted" w:semiHidden="1" w:unhideWhenUsed="1"/>
+    <w:lsdException w:name="HTML Sample" w:semiHidden="1" w:unhideWhenUsed="1"/>
+    <w:lsdException w:name="HTML Typewriter" w:semiHidden="1" w:unhideWhenUsed="1"/>
+    <w:lsdException w:name="HTML Variable" w:semiHidden="1" w:unhideWhenUsed="1"/>
+    <w:lsdException w:name="Normal Table" w:semiHidden="1" w:unhideWhenUsed="1"/>
+    <w:lsdException w:name="annotation subject" w:semiHidden="1" w:unhideWhenUsed="1"/>
+    <w:lsdException w:name="No List" w:semiHidden="1" w:unhideWhenUsed="1"/>
+    <w:lsdException w:name="Outline List 1" w:semiHidden="1" w:unhideWhenUsed="1"/>
+    <w:lsdException w:name="Outline List 2" w:semiHidden="1" w:unhideWhenUsed="1"/>
+    <w:lsdException w:name="Outline List 3" w:semiHidden="1" w:unhideWhenUsed="1"/>
+    <w:lsdException w:name="Table Simple 1" w:semiHidden="1" w:unhideWhenUsed="1"/>
+    <w:lsdException w:name="Table Simple 2" w:semiHidden="1" w:unhideWhenUsed="1"/>
+    <w:lsdException w:name="Table Simple 3" w:semiHidden="1" w:unhideWhenUsed="1"/>
+    <w:lsdException w:name="Table Classic 1" w:semiHidden="1" w:unhideWhenUsed="1"/>
+    <w:lsdException w:name="Table Classic 2" w:semiHidden="1" w:unhideWhenUsed="1"/>
+    <w:lsdException w:name="Table Classic 3" w:semiHidden="1" w:unhideWhenUsed="1"/>
+    <w:lsdException w:name="Table Classic 4" w:semiHidden="1" w:unhideWhenUsed="1"/>
+    <w:lsdException w:name="Table Colorful 1" w:semiHidden="1" w:unhideWhenUsed="1"/>
+    <w:lsdException w:name="Table Colorful 2" w:semiHidden="1" w:unhideWhenUsed="1"/>
+    <w:lsdException w:name="Table Colorful 3" w:semiHidden="1" w:unhideWhenUsed="1"/>
+    <w:lsdException w:name="Table Columns 1" w:semiHidden="1" w:unhideWhenUsed="1"/>
+    <w:lsdException w:name="Table Columns 2" w:semiHidden="1" w:unhideWhenUsed="1"/>
+    <w:lsdException w:name="Table Columns 3" w:semiHidden="1" w:unhideWhenUsed="1"/>
+    <w:lsdException w:name="Table Columns 4" w:semiHidden="1" w:unhideWhenUsed="1"/>
+    <w:lsdException w:name="Table Columns 5" w:semiHidden="1" w:unhideWhenUsed="1"/>
+    <w:lsdException w:name="Table Grid 1" w:semiHidden="1" w:unhideWhenUsed="1"/>
+    <w:lsdException w:name="Table Grid 2" w:semiHidden="1" w:unhideWhenUsed="1"/>
+    <w:lsdException w:name="Table Grid 3" w:semiHidden="1" w:unhideWhenUsed="1"/>
+    <w:lsdException w:name="Table Grid 4" w:semiHidden="1" w:unhideWhenUsed="1"/>
+    <w:lsdException w:name="Table Grid 5" w:semiHidden="1" w:unhideWhenUsed="1"/>
+    <w:lsdException w:name="Table Grid 6" w:semiHidden="1" w:unhideWhenUsed="1"/>
+    <w:lsdException w:name="Table Grid 7" w:semiHidden="1" w:unhideWhenUsed="1"/>
+    <w:lsdException w:name="Table Grid 8" w:semiHidden="1" w:unhideWhenUsed="1"/>
+    <w:lsdException w:name="Table List 1" w:semiHidden="1" w:unhideWhenUsed="1"/>
+    <w:lsdException w:name="Table List 2" w:semiHidden="1" w:unhideWhenUsed="1"/>
+    <w:lsdException w:name="Table List 3" w:semiHidden="1" w:unhideWhenUsed="1"/>
+    <w:lsdException w:name="Table List 4" w:semiHidden="1" w:unhideWhenUsed="1"/>
+    <w:lsdException w:name="Table List 5" w:semiHidden="1" w:unhideWhenUsed="1"/>
+    <w:lsdException w:name="Table List 6" w:semiHidden="1" w:unhideWhenUsed="1"/>
+    <w:lsdException w:name="Table List 7" w:semiHidden="1" w:unhideWhenUsed="1"/>
+    <w:lsdException w:name="Table List 8" w:semiHidden="1" w:unhideWhenUsed="1"/>
+    <w:lsdException w:name="Table 3D effects 1" w:semiHidden="1" w:unhideWhenUsed="1"/>
+    <w:lsdException w:name="Table 3D effects 2" w:semiHidden="1" w:unhideWhenUsed="1"/>
+    <w:lsdException w:name="Table 3D effects 3" w:semiHidden="1" w:unhideWhenUsed="1"/>
+    <w:lsdException w:name="Table Contemporary" w:semiHidden="1" w:unhideWhenUsed="1"/>
+    <w:lsdException w:name="Table Elegant" w:semiHidden="1" w:unhideWhenUsed="1"/>
+    <w:lsdException w:name="Table Professional" w:semiHidden="1" w:unhideWhenUsed="1"/>
+    <w:lsdException w:name="Table Subtle 1" w:semiHidden="1" w:unhideWhenUsed="1"/>
+    <w:lsdException w:name="Table Subtle 2" w:semiHidden="1" w:unhideWhenUsed="1"/>
+    <w:lsdException w:name="Table Web 1" w:semiHidden="1" w:unhideWhenUsed="1"/>
+    <w:lsdException w:name="Table Web 2" w:semiHidden="1" w:unhideWhenUsed="1"/>
+    <w:lsdException w:name="Table Web 3" w:semiHidden="1" w:unhideWhenUsed="1"/>
+    <w:lsdException w:name="Balloon Text" w:semiHidden="1" w:unhideWhenUsed="1"/>
+    <w:lsdException w:name="Table Grid" w:uiPriority="39"/>
+    <w:lsdException w:name="Table Theme" w:semiHidden="1" w:unhideWhenUsed="1"/>
+    <w:lsdException w:name="Placeholder Text" w:semiHidden="1"/>
+    <w:lsdException w:name="No Spacing" w:uiPriority="1" w:qFormat="1"/>
+    <w:lsdException w:name="Light Shading" w:uiPriority="60"/>
+    <w:lsdException w:name="Light List" w:uiPriority="61"/>
+    <w:lsdException w:name="Light Grid" w:uiPriority="62"/>
+    <w:lsdException w:name="Medium Shading 1" w:uiPriority="63"/>
+    <w:lsdException w:name="Medium Shading 2" w:uiPriority="64"/>
+    <w:lsdException w:name="Medium List 1" w:uiPriority="65"/>
+    <w:lsdException w:name="Medium List 2" w:uiPriority="66"/>
+    <w:lsdException w:name="Medium Grid 1" w:uiPriority="67"/>
+    <w:lsdException w:name="Medium Grid 2" w:uiPriority="68"/>
+    <w:lsdException w:name="Medium Grid 3" w:uiPriority="69"/>
+    <w:lsdException w:name="Dark List" w:uiPriority="70"/>
+    <w:lsdException w:name="Colorful Shading" w:uiPriority="71"/>
+    <w:lsdException w:name="Colorful List" w:uiPriority="72"/>
+    <w:lsdException w:name="Colorful Grid" w:uiPriority="73"/>
+    <w:lsdException w:name="Light Shading Accent 1" w:uiPriority="60"/>
+    <w:lsdException w:name="Light List Accent 1" w:uiPriority="61"/>
+    <w:lsdException w:name="Light Grid Accent 1" w:uiPriority="62"/>
+    <w:lsdException w:name="Medium Shading 1 Accent 1" w:uiPriority="63"/>
+    <w:lsdException w:name="Medium Shading 2 Accent 1" w:uiPriority="64"/>
+    <w:lsdException w:name="Medium List 1 Accent 1" w:uiPriority="65"/>
+    <w:lsdException w:name="Revision" w:semiHidden="1"/>
+    <w:lsdException w:name="List Paragraph" w:uiPriority="34" w:qFormat="1"/>
+    <w:lsdException w:name="Quote" w:uiPriority="29" w:qFormat="1"/>
+    <w:lsdException w:name="Intense Quote" w:uiPriority="30" w:qFormat="1"/>
+    <w:lsdException w:name="Medium List 2 Accent 1" w:uiPriority="66"/>
+    <w:lsdException w:name="Medium Grid 1 Accent 1" w:uiPriority="67"/>
+    <w:lsdException w:name="Medium Grid 2 Accent 1" w:uiPriority="68"/>
+    <w:lsdException w:name="Medium Grid 3 Accent 1" w:uiPriority="69"/>
+    <w:lsdException w:name="Dark List Accent 1" w:uiPriority="70"/>
+    <w:lsdException w:name="Colorful Shading Accent 1" w:uiPriority="71"/>
+    <w:lsdException w:name="Colorful List Accent 1" w:uiPriority="72"/>
+    <w:lsdException w:name="Colorful Grid Accent 1" w:uiPriority="73"/>
+    <w:lsdException w:name="Light Shading Accent 2" w:uiPriority="60"/>
+    <w:lsdException w:name="Light List Accent 2" w:uiPriority="61"/>
+    <w:lsdException w:name="Light Grid Accent 2" w:uiPriority="62"/>
+    <w:lsdException w:name="Medium Shading 1 Accent 2" w:uiPriority="63"/>
+    <w:lsdException w:name="Medium Shading 2 Accent 2" w:uiPriority="64"/>
+    <w:lsdException w:name="Medium List 1 Accent 2" w:uiPriority="65"/>
+    <w:lsdException w:name="Medium List 2 Accent 2" w:uiPriority="66"/>
+    <w:lsdException w:name="Medium Grid 1 Accent 2" w:uiPriority="67"/>
+    <w:lsdException w:name="Medium Grid 2 Accent 2" w:uiPriority="68"/>
+    <w:lsdException w:name="Medium Grid 3 Accent 2" w:uiPriority="69"/>
+    <w:lsdException w:name="Dark List Accent 2" w:uiPriority="70"/>
+    <w:lsdException w:name="Colorful Shading Accent 2" w:uiPriority="71"/>
+    <w:lsdException w:name="Colorful List Accent 2" w:uiPriority="72"/>
+    <w:lsdException w:name="Colorful Grid Accent 2" w:uiPriority="73"/>
+    <w:lsdException w:name="Light Shading Accent 3" w:uiPriority="60"/>
+    <w:lsdException w:name="Light List Accent 3" w:uiPriority="61"/>
+    <w:lsdException w:name="Light Grid Accent 3" w:uiPriority="62"/>
+    <w:lsdException w:name="Medium Shading 1 Accent 3" w:uiPriority="63"/>
+    <w:lsdException w:name="Medium Shading 2 Accent 3" w:uiPriority="64"/>
+    <w:lsdException w:name="Medium List 1 Accent 3" w:uiPriority="65"/>
+    <w:lsdException w:name="Medium List 2 Accent 3" w:uiPriority="66"/>
+    <w:lsdException w:name="Medium Grid 1 Accent 3" w:uiPriority="67"/>
+    <w:lsdException w:name="Medium Grid 2 Accent 3" w:uiPriority="68"/>
+    <w:lsdException w:name="Medium Grid 3 Accent 3" w:uiPriority="69"/>
+    <w:lsdException w:name="Dark List Accent 3" w:uiPriority="70"/>
+    <w:lsdException w:name="Colorful Shading Accent 3" w:uiPriority="71"/>
+    <w:lsdException w:name="Colorful List Accent 3" w:uiPriority="72"/>
+    <w:lsdException w:name="Colorful Grid Accent 3" w:uiPriority="73"/>
+    <w:lsdException w:name="Light Shading Accent 4" w:uiPriority="60"/>
+    <w:lsdException w:name="Light List Accent 4" w:uiPriority="61"/>
+    <w:lsdException w:name="Light Grid Accent 4" w:uiPriority="62"/>
+    <w:lsdException w:name="Medium Shading 1 Accent 4" w:uiPriority="63"/>
+    <w:lsdException w:name="Medium Shading 2 Accent 4" w:uiPriority="64"/>
+    <w:lsdException w:name="Medium List 1 Accent 4" w:uiPriority="65"/>
+    <w:lsdException w:name="Medium List 2 Accent 4" w:uiPriority="66"/>
+    <w:lsdException w:name="Medium Grid 1 Accent 4" w:uiPriority="67"/>
+    <w:lsdException w:name="Medium Grid 2 Accent 4" w:uiPriority="68"/>
+    <w:lsdException w:name="Medium Grid 3 Accent 4" w:uiPriority="69"/>
+    <w:lsdException w:name="Dark List Accent 4" w:uiPriority="70"/>
+    <w:lsdException w:name="Colorful Shading Accent 4" w:uiPriority="71"/>
+    <w:lsdException w:name="Colorful List Accent 4" w:uiPriority="72"/>
+    <w:lsdException w:name="Colorful Grid Accent 4" w:uiPriority="73"/>
+    <w:lsdException w:name="Light Shading Accent 5" w:uiPriority="60"/>
+    <w:lsdException w:name="Light List Accent 5" w:uiPriority="61"/>
+    <w:lsdException w:name="Light Grid Accent 5" w:uiPriority="62"/>
+    <w:lsdException w:name="Medium Shading 1 Accent 5" w:uiPriority="63"/>
+    <w:lsdException w:name="Medium Shading 2 Accent 5" w:uiPriority="64"/>
+    <w:lsdException w:name="Medium List 1 Accent 5" w:uiPriority="65"/>
+    <w:lsdException w:name="Medium List 2 Accent 5" w:uiPriority="66"/>
+    <w:lsdException w:name="Medium Grid 1 Accent 5" w:uiPriority="67"/>
+    <w:lsdException w:name="Medium Grid 2 Accent 5" w:uiPriority="68"/>
+    <w:lsdException w:name="Medium Grid 3 Accent 5" w:uiPriority="69"/>
+    <w:lsdException w:name="Dark List Accent 5" w:uiPriority="70"/>
+    <w:lsdException w:name="Colorful Shading Accent 5" w:uiPriority="71"/>
+    <w:lsdException w:name="Colorful List Accent 5" w:uiPriority="72"/>
+    <w:lsdException w:name="Colorful Grid Accent 5" w:uiPriority="73"/>
+    <w:lsdException w:name="Light Shading Accent 6" w:uiPriority="60"/>
+    <w:lsdException w:name="Light List Accent 6" w:uiPriority="61"/>
+    <w:lsdException w:name="Light Grid Accent 6" w:uiPriority="62"/>
+    <w:lsdException w:name="Medium Shading 1 Accent 6" w:uiPriority="63"/>
+    <w:lsdException w:name="Medium Shading 2 Accent 6" w:uiPriority="64"/>
+    <w:lsdException w:name="Medium List 1 Accent 6" w:uiPriority="65"/>
+    <w:lsdException w:name="Medium List 2 Accent 6" w:uiPriority="66"/>
+    <w:lsdException w:name="Medium Grid 1 Accent 6" w:uiPriority="67"/>
+    <w:lsdException w:name="Medium Grid 2 Accent 6" w:uiPriority="68"/>
+    <w:lsdException w:name="Medium Grid 3 Accent 6" w:uiPriority="69"/>
+    <w:lsdException w:name="Dark List Accent 6" w:uiPriority="70"/>
+    <w:lsdException w:name="Colorful Shading Accent 6" w:uiPriority="71"/>
+    <w:lsdException w:name="Colorful List Accent 6" w:uiPriority="72"/>
+    <w:lsdException w:name="Colorful Grid Accent 6" w:uiPriority="73"/>
+    <w:lsdException w:name="Subtle Emphasis" w:uiPriority="19" w:qFormat="1"/>
+    <w:lsdException w:name="Intense Emphasis" w:uiPriority="21" w:qFormat="1"/>
+    <w:lsdException w:name="Subtle Reference" w:uiPriority="31" w:qFormat="1"/>
+    <w:lsdException w:name="Intense Reference" w:uiPriority="32" w:qFormat="1"/>
+    <w:lsdException w:name="Book Title" w:uiPriority="33" w:qFormat="1"/>
+    <w:lsdException w:name="Bibliography" w:semiHidden="1" w:uiPriority="37" w:unhideWhenUsed="1"/>
+    <w:lsdException w:name="TOC Heading" w:semiHidden="1" w:uiPriority="39" w:unhideWhenUsed="1" w:qFormat="1"/>
+    <w:lsdException w:name="Plain Table 1" w:uiPriority="41"/>
+    <w:lsdException w:name="Plain Table 2" w:uiPriority="42"/>
+    <w:lsdException w:name="Plain Table 3" w:uiPriority="43"/>
+    <w:lsdException w:name="Plain Table 4" w:uiPriority="44"/>
+    <w:lsdException w:name="Plain Table 5" w:uiPriority="45"/>
+    <w:lsdException w:name="Grid Table Light" w:uiPriority="40"/>
+    <w:lsdException w:name="Grid Table 1 Light" w:uiPriority="46"/>
+    <w:lsdException w:name="Grid Table 2" w:uiPriority="47"/>
+    <w:lsdException w:name="Grid Table 3" w:uiPriority="48"/>
+    <w:lsdException w:name="Grid Table 4" w:uiPriority="49"/>
+    <w:lsdException w:name="Grid Table 5 Dark" w:uiPriority="50"/>
+    <w:lsdException w:name="Grid Table 6 Colorful" w:uiPriority="51"/>
+    <w:lsdException w:name="Grid Table 7 Colorful" w:uiPriority="52"/>
+    <w:lsdException w:name="Grid Table 1 Light Accent 1" w:uiPriority="46"/>
+    <w:lsdException w:name="Grid Table 2 Accent 1" w:uiPriority="47"/>
+    <w:lsdException w:name="Grid Table 3 Accent 1" w:uiPriority="48"/>
+    <w:lsdException w:name="Grid Table 4 Accent 1" w:uiPriority="49"/>
+    <w:lsdException w:name="Grid Table 5 Dark Accent 1" w:uiPriority="50"/>
+    <w:lsdException w:name="Grid Table 6 Colorful Accent 1" w:uiPriority="51"/>
+    <w:lsdException w:name="Grid Table 7 Colorful Accent 1" w:uiPriority="52"/>
+    <w:lsdException w:name="Grid Table 1 Light Accent 2" w:uiPriority="46"/>
+    <w:lsdException w:name="Grid Table 2 Accent 2" w:uiPriority="47"/>
+    <w:lsdException w:name="Grid Table 3 Accent 2" w:uiPriority="48"/>
+    <w:lsdException w:name="Grid Table 4 Accent 2" w:uiPriority="49"/>
+    <w:lsdException w:name="Grid Table 5 Dark Accent 2" w:uiPriority="50"/>
+    <w:lsdException w:name="Grid Table 6 Colorful Accent 2" w:uiPriority="51"/>
+    <w:lsdException w:name="Grid Table 7 Colorful Accent 2" w:uiPriority="52"/>
+    <w:lsdException w:name="Grid Table 1 Light Accent 3" w:uiPriority="46"/>
+    <w:lsdException w:name="Grid Table 2 Accent 3" w:uiPriority="47"/>
+    <w:lsdException w:name="Grid Table 3 Accent 3" w:uiPriority="48"/>
+    <w:lsdException w:name="Grid Table 4 Accent 3" w:uiPriority="49"/>
+    <w:lsdException w:name="Grid Table 5 Dark Accent 3" w:uiPriority="50"/>
+    <w:lsdException w:name="Grid Table 6 Colorful Accent 3" w:uiPriority="51"/>
+    <w:lsdException w:name="Grid Table 7 Colorful Accent 3" w:uiPriority="52"/>
+    <w:lsdException w:name="Grid Table 1 Light Accent 4" w:uiPriority="46"/>
+    <w:lsdException w:name="Grid Table 2 Accent 4" w:uiPriority="47"/>
+    <w:lsdException w:name="Grid Table 3 Accent 4" w:uiPriority="48"/>
+    <w:lsdException w:name="Grid Table 4 Accent 4" w:uiPriority="49"/>
+    <w:lsdException w:name="Grid Table 5 Dark Accent 4" w:uiPriority="50"/>
+    <w:lsdException w:name="Grid Table 6 Colorful Accent 4" w:uiPriority="51"/>
+    <w:lsdException w:name="Grid Table 7 Colorful Accent 4" w:uiPriority="52"/>
+    <w:lsdException w:name="Grid Table 1 Light Accent 5" w:uiPriority="46"/>
+    <w:lsdException w:name="Grid Table 2 Accent 5" w:uiPriority="47"/>
+    <w:lsdException w:name="Grid Table 3 Accent 5" w:uiPriority="48"/>
+    <w:lsdException w:name="Grid Table 4 Accent 5" w:uiPriority="49"/>
+    <w:lsdException w:name="Grid Table 5 Dark Accent 5" w:uiPriority="50"/>
+    <w:lsdException w:name="Grid Table 6 Colorful Accent 5" w:uiPriority="51"/>
+    <w:lsdException w:name="Grid Table 7 Colorful Accent 5" w:uiPriority="52"/>
+    <w:lsdException w:name="Grid Table 1 Light Accent 6" w:uiPriority="46"/>
+    <w:lsdException w:name="Grid Table 2 Accent 6" w:uiPriority="47"/>
+    <w:lsdException w:name="Grid Table 3 Accent 6" w:uiPriority="48"/>
+    <w:lsdException w:name="Grid Table 4 Accent 6" w:uiPriority="49"/>
+    <w:lsdException w:name="Grid Table 5 Dark Accent 6" w:uiPriority="50"/>
+    <w:lsdException w:name="Grid Table 6 Colorful Accent 6" w:uiPriority="51"/>
+    <w:lsdException w:name="Grid Table 7 Colorful Accent 6" w:uiPriority="52"/>
+    <w:lsdException w:name="List Table 1 Light" w:uiPriority="46"/>
+    <w:lsdException w:name="List Table 2" w:uiPriority="47"/>
+    <w:lsdException w:name="List Table 3" w:uiPriority="48"/>
+    <w:lsdException w:name="List Table 4" w:uiPriority="49"/>
+    <w:lsdException w:name="List Table 5 Dark" w:uiPriority="50"/>
+    <w:lsdException w:name="List Table 6 Colorful" w:uiPriority="51"/>
+    <w:lsdException w:name="List Table 7 Colorful" w:uiPriority="52"/>
+    <w:lsdException w:name="List Table 1 Light Accent 1" w:uiPriority="46"/>
+    <w:lsdException w:name="List Table 2 Accent 1" w:uiPriority="47"/>
+    <w:lsdException w:name="List Table 3 Accent 1" w:uiPriority="48"/>
+    <w:lsdException w:name="List Table 4 Accent 1" w:uiPriority="49"/>
+    <w:lsdException w:name="List Table 5 Dark Accent 1" w:uiPriority="50"/>
+    <w:lsdException w:name="List Table 6 Colorful Accent 1" w:uiPriority="51"/>
+    <w:lsdException w:name="List Table 7 Colorful Accent 1" w:uiPriority="52"/>
+    <w:lsdException w:name="List Table 1 Light Accent 2" w:uiPriority="46"/>
+    <w:lsdException w:name="List Table 2 Accent 2" w:uiPriority="47"/>
+    <w:lsdException w:name="List Table 3 Accent 2" w:uiPriority="48"/>
+    <w:lsdException w:name="List Table 4 Accent 2" w:uiPriority="49"/>
+    <w:lsdException w:name="List Table 5 Dark Accent 2" w:uiPriority="50"/>
+    <w:lsdException w:name="List Table 6 Colorful Accent 2" w:uiPriority="51"/>
+    <w:lsdException w:name="List Table 7 Colorful Accent 2" w:uiPriority="52"/>
+    <w:lsdException w:name="List Table 1 Light Accent 3" w:uiPriority="46"/>
+    <w:lsdException w:name="List Table 2 Accent 3" w:uiPriority="47"/>
+    <w:lsdException w:name="List Table 3 Accent 3" w:uiPriority="48"/>
+    <w:lsdException w:name="List Table 4 Accent 3" w:uiPriority="49"/>
+    <w:lsdException w:name="List Table 5 Dark Accent 3" w:uiPriority="50"/>
+    <w:lsdException w:name="List Table 6 Colorful Accent 3" w:uiPriority="51"/>
+    <w:lsdException w:name="List Table 7 Colorful Accent 3" w:uiPriority="52"/>
+    <w:lsdException w:name="List Table 1 Light Accent 4" w:uiPriority="46"/>
+    <w:lsdException w:name="List Table 2 Accent 4" w:uiPriority="47"/>
+    <w:lsdException w:name="List Table 3 Accent 4" w:uiPriority="48"/>
+    <w:lsdException w:name="List Table 4 Accent 4" w:uiPriority="49"/>
+    <w:lsdException w:name="List Table 5 Dark Accent 4" w:uiPriority="50"/>
+    <w:lsdException w:name="List Table 6 Colorful Accent 4" w:uiPriority="51"/>
+    <w:lsdException w:name="List Table 7 Colorful Accent 4" w:uiPriority="52"/>
+    <w:lsdException w:name="List Table 1 Light Accent 5" w:uiPriority="46"/>
+    <w:lsdException w:name="List Table 2 Accent 5" w:uiPriority="47"/>
+    <w:lsdException w:name="List Table 3 Accent 5" w:uiPriority="48"/>
+    <w:lsdException w:name="List Table 4 Accent 5" w:uiPriority="49"/>
+    <w:lsdException w:name="List Table 5 Dark Accent 5" w:uiPriority="50"/>
+    <w:lsdException w:name="List Table 6 Colorful Accent 5" w:uiPriority="51"/>
+    <w:lsdException w:name="List Table 7 Colorful Accent 5" w:uiPriority="52"/>
+    <w:lsdException w:name="List Table 1 Light Accent 6" w:uiPriority="46"/>
+    <w:lsdException w:name="List Table 2 Accent 6" w:uiPriority="47"/>
+    <w:lsdException w:name="List Table 3 Accent 6" w:uiPriority="48"/>
+    <w:lsdException w:name="List Table 4 Accent 6" w:uiPriority="49"/>
+    <w:lsdException w:name="List Table 5 Dark Accent 6" w:uiPriority="50"/>
+    <w:lsdException w:name="List Table 6 Colorful Accent 6" w:uiPriority="51"/>
+    <w:lsdException w:name="List Table 7 Colorful Accent 6" w:uiPriority="52"/>
+  </w:latentStyles>
+  <w:style w:type="paragraph" w:default="1" w:styleId="Normal">
+    <w:name w:val="Normal"/>
+    <w:qFormat/>
+  </w:style>
+  <w:style w:type="character" w:default="1" w:styleId="DefaultParagraphFont">
+    <w:name w:val="Default Paragraph Font"/>
+    <w:uiPriority w:val="1"/>
+    <w:semiHidden/>
+    <w:unhideWhenUsed/>
+  </w:style>
+  <w:style w:type="table" w:default="1" w:styleId="TableNormal">
+    <w:name w:val="Normal Table"/>
+    <w:uiPriority w:val="99"/>
+    <w:semiHidden/>
+    <w:unhideWhenUsed/>
+    <w:tblPr>
+      <w:tblInd w:w="0" w:type="dxa"/>
+      <w:tblCellMar>
+        <w:top w:w="0" w:type="dxa"/>
+        <w:left w:w="108" w:type="dxa"/>
+        <w:bottom w:w="0" w:type="dxa"/>
+        <w:right w:w="108" w:type="dxa"/>
+      </w:tblCellMar>
+    </w:tblPr>
+  </w:style>
+  <w:style w:type="numbering" w:default="1" w:styleId="NoList">
+    <w:name w:val="No List"/>
+    <w:uiPriority w:val="99"/>
+    <w:semiHidden/>
+    <w:unhideWhenUsed/>
+  </w:style>
+  <w:style w:type="character" w:styleId="PlaceholderText">
+    <w:name w:val="Placeholder Text"/>
+    <w:basedOn w:val="DefaultParagraphFont"/>
+    <w:uiPriority w:val="99"/>
+    <w:semiHidden/>
+    <w:rsid w:val="0093016E"/>
+    <w:rPr>
+      <w:color w:val="808080"/>
+    </w:rPr>
+  </w:style>
+</w:styles>
+</file>
+
+<file path=word/glossary/webSettings.xml><?xml version="1.0" encoding="utf-8"?>
+<w:webSettings xmlns:mc="http://schemas.openxmlformats.org/markup-compatibility/2006" xmlns:r="http://schemas.openxmlformats.org/officeDocument/2006/relationships" xmlns:w="http://schemas.openxmlformats.org/wordprocessingml/2006/main" xmlns:w14="http://schemas.microsoft.com/office/word/2010/wordml" xmlns:w15="http://schemas.microsoft.com/office/word/2012/wordml" xmlns:w16se="http://schemas.microsoft.com/office/word/2015/wordml/symex" mc:Ignorable="w14 w15 w16se">
+  <w:optimizeForBrowser/>
+  <w:allowPNG/>
+</w:webSettings>
 </file>
 
 <file path=word/theme/theme1.xml><?xml version="1.0" encoding="utf-8"?>
@@ -28059,7 +29711,7 @@
 </file>
 
 <file path=customXml/itemProps2.xml><?xml version="1.0" encoding="utf-8"?>
-<ds:datastoreItem xmlns:ds="http://schemas.openxmlformats.org/officeDocument/2006/customXml" ds:itemID="{C695BC77-3585-448C-9949-3586014668FC}">
+<ds:datastoreItem xmlns:ds="http://schemas.openxmlformats.org/officeDocument/2006/customXml" ds:itemID="{F85BD89E-7E78-4D63-85C5-7834BF37D1AC}">
   <ds:schemaRefs>
     <ds:schemaRef ds:uri="http://schemas.openxmlformats.org/officeDocument/2006/bibliography"/>
   </ds:schemaRefs>

--- a/datascience/computervision.docx
+++ b/datascience/computervision.docx
@@ -3,7 +3,7 @@
 <w:document xmlns:wpc="http://schemas.microsoft.com/office/word/2010/wordprocessingCanvas" xmlns:cx="http://schemas.microsoft.com/office/drawing/2014/chartex" xmlns:cx1="http://schemas.microsoft.com/office/drawing/2015/9/8/chartex" xmlns:mc="http://schemas.openxmlformats.org/markup-compatibility/2006" xmlns:o="urn:schemas-microsoft-com:office:office" xmlns:r="http://schemas.openxmlformats.org/officeDocument/2006/relationships" xmlns:m="http://schemas.openxmlformats.org/officeDocument/2006/math" xmlns:v="urn:schemas-microsoft-com:vml" xmlns:wp14="http://schemas.microsoft.com/office/word/2010/wordprocessingDrawing" xmlns:wp="http://schemas.openxmlformats.org/drawingml/2006/wordprocessingDrawing" xmlns:w10="urn:schemas-microsoft-com:office:word" xmlns:w="http://schemas.openxmlformats.org/wordprocessingml/2006/main" xmlns:w14="http://schemas.microsoft.com/office/word/2010/wordml" xmlns:w15="http://schemas.microsoft.com/office/word/2012/wordml" xmlns:w16se="http://schemas.microsoft.com/office/word/2015/wordml/symex" xmlns:wpg="http://schemas.microsoft.com/office/word/2010/wordprocessingGroup" xmlns:wpi="http://schemas.microsoft.com/office/word/2010/wordprocessingInk" xmlns:wne="http://schemas.microsoft.com/office/word/2006/wordml" xmlns:wps="http://schemas.microsoft.com/office/word/2010/wordprocessingShape" mc:Ignorable="w14 w15 w16se wp14">
   <w:background w:color="FFFFFF"/>
   <w:body>
-    <w:bookmarkStart w:id="0" w:name="_Toc31641680" w:displacedByCustomXml="next"/>
+    <w:bookmarkStart w:id="0" w:name="_Toc36741382" w:displacedByCustomXml="next"/>
     <w:sdt>
       <w:sdtPr>
         <w:rPr>
@@ -15,6 +15,7 @@
         </w:rPr>
         <w:id w:val="941620186"/>
       </w:sdtPr>
+      <w:sdtEndPr/>
       <w:sdtContent>
         <w:p>
           <w:pPr>
@@ -64,7 +65,7 @@
             </w:rPr>
             <w:fldChar w:fldCharType="separate"/>
           </w:r>
-          <w:hyperlink w:anchor="_Toc31641680" w:history="1">
+          <w:hyperlink w:anchor="_Toc36741382" w:history="1">
             <w:r>
               <w:rPr>
                 <w:rStyle w:val="Hyperlink"/>
@@ -92,7 +93,7 @@
                 <w:noProof/>
                 <w:webHidden/>
               </w:rPr>
-              <w:instrText xml:space="preserve"> PAGEREF _Toc31641680 \h </w:instrText>
+              <w:instrText xml:space="preserve"> PAGEREF _Toc36741382 \h </w:instrText>
             </w:r>
             <w:r>
               <w:rPr>
@@ -138,7 +139,7 @@
               <w:lang w:bidi="ar-SA"/>
             </w:rPr>
           </w:pPr>
-          <w:hyperlink w:anchor="_Toc31641681" w:history="1">
+          <w:hyperlink w:anchor="_Toc36741383" w:history="1">
             <w:r>
               <w:rPr>
                 <w:rStyle w:val="Hyperlink"/>
@@ -166,7 +167,7 @@
                 <w:noProof/>
                 <w:webHidden/>
               </w:rPr>
-              <w:instrText xml:space="preserve"> PAGEREF _Toc31641681 \h </w:instrText>
+              <w:instrText xml:space="preserve"> PAGEREF _Toc36741383 \h </w:instrText>
             </w:r>
             <w:r>
               <w:rPr>
@@ -212,7 +213,7 @@
               <w:lang w:bidi="ar-SA"/>
             </w:rPr>
           </w:pPr>
-          <w:hyperlink w:anchor="_Toc31641682" w:history="1">
+          <w:hyperlink w:anchor="_Toc36741384" w:history="1">
             <w:r>
               <w:rPr>
                 <w:rStyle w:val="Hyperlink"/>
@@ -240,7 +241,7 @@
                 <w:noProof/>
                 <w:webHidden/>
               </w:rPr>
-              <w:instrText xml:space="preserve"> PAGEREF _Toc31641682 \h </w:instrText>
+              <w:instrText xml:space="preserve"> PAGEREF _Toc36741384 \h </w:instrText>
             </w:r>
             <w:r>
               <w:rPr>
@@ -286,7 +287,7 @@
               <w:lang w:bidi="ar-SA"/>
             </w:rPr>
           </w:pPr>
-          <w:hyperlink w:anchor="_Toc31641683" w:history="1">
+          <w:hyperlink w:anchor="_Toc36741385" w:history="1">
             <w:r>
               <w:rPr>
                 <w:rStyle w:val="Hyperlink"/>
@@ -314,7 +315,7 @@
                 <w:noProof/>
                 <w:webHidden/>
               </w:rPr>
-              <w:instrText xml:space="preserve"> PAGEREF _Toc31641683 \h </w:instrText>
+              <w:instrText xml:space="preserve"> PAGEREF _Toc36741385 \h </w:instrText>
             </w:r>
             <w:r>
               <w:rPr>
@@ -360,7 +361,7 @@
               <w:lang w:bidi="ar-SA"/>
             </w:rPr>
           </w:pPr>
-          <w:hyperlink w:anchor="_Toc31641684" w:history="1">
+          <w:hyperlink w:anchor="_Toc36741386" w:history="1">
             <w:r>
               <w:rPr>
                 <w:rStyle w:val="Hyperlink"/>
@@ -396,7 +397,7 @@
                 <w:noProof/>
                 <w:webHidden/>
               </w:rPr>
-              <w:instrText xml:space="preserve"> PAGEREF _Toc31641684 \h </w:instrText>
+              <w:instrText xml:space="preserve"> PAGEREF _Toc36741386 \h </w:instrText>
             </w:r>
             <w:r>
               <w:rPr>
@@ -443,7 +444,7 @@
               <w:lang w:bidi="ar-SA"/>
             </w:rPr>
           </w:pPr>
-          <w:hyperlink w:anchor="_Toc31641685" w:history="1">
+          <w:hyperlink w:anchor="_Toc36741387" w:history="1">
             <w:r>
               <w:rPr>
                 <w:rStyle w:val="Hyperlink"/>
@@ -471,7 +472,7 @@
                 <w:noProof/>
                 <w:webHidden/>
               </w:rPr>
-              <w:instrText xml:space="preserve"> PAGEREF _Toc31641685 \h </w:instrText>
+              <w:instrText xml:space="preserve"> PAGEREF _Toc36741387 \h </w:instrText>
             </w:r>
             <w:r>
               <w:rPr>
@@ -518,7 +519,7 @@
               <w:lang w:bidi="ar-SA"/>
             </w:rPr>
           </w:pPr>
-          <w:hyperlink w:anchor="_Toc31641686" w:history="1">
+          <w:hyperlink w:anchor="_Toc36741388" w:history="1">
             <w:r>
               <w:rPr>
                 <w:rStyle w:val="Hyperlink"/>
@@ -546,7 +547,7 @@
                 <w:noProof/>
                 <w:webHidden/>
               </w:rPr>
-              <w:instrText xml:space="preserve"> PAGEREF _Toc31641686 \h </w:instrText>
+              <w:instrText xml:space="preserve"> PAGEREF _Toc36741388 \h </w:instrText>
             </w:r>
             <w:r>
               <w:rPr>
@@ -566,7 +567,7 @@
                 <w:noProof/>
                 <w:webHidden/>
               </w:rPr>
-              <w:t>8</w:t>
+              <w:t>9</w:t>
             </w:r>
             <w:r>
               <w:rPr>
@@ -592,7 +593,7 @@
               <w:lang w:bidi="ar-SA"/>
             </w:rPr>
           </w:pPr>
-          <w:hyperlink w:anchor="_Toc31641687" w:history="1">
+          <w:hyperlink w:anchor="_Toc36741389" w:history="1">
             <w:r>
               <w:rPr>
                 <w:rStyle w:val="Hyperlink"/>
@@ -636,7 +637,7 @@
                 <w:noProof/>
                 <w:webHidden/>
               </w:rPr>
-              <w:instrText xml:space="preserve"> PAGEREF _Toc31641687 \h </w:instrText>
+              <w:instrText xml:space="preserve"> PAGEREF _Toc36741389 \h </w:instrText>
             </w:r>
             <w:r>
               <w:rPr>
@@ -682,7 +683,7 @@
               <w:lang w:bidi="ar-SA"/>
             </w:rPr>
           </w:pPr>
-          <w:hyperlink w:anchor="_Toc31641688" w:history="1">
+          <w:hyperlink w:anchor="_Toc36741390" w:history="1">
             <w:r>
               <w:rPr>
                 <w:rStyle w:val="Hyperlink"/>
@@ -726,7 +727,7 @@
                 <w:noProof/>
                 <w:webHidden/>
               </w:rPr>
-              <w:instrText xml:space="preserve"> PAGEREF _Toc31641688 \h </w:instrText>
+              <w:instrText xml:space="preserve"> PAGEREF _Toc36741390 \h </w:instrText>
             </w:r>
             <w:r>
               <w:rPr>
@@ -773,7 +774,7 @@
               <w:lang w:bidi="ar-SA"/>
             </w:rPr>
           </w:pPr>
-          <w:hyperlink w:anchor="_Toc31641689" w:history="1">
+          <w:hyperlink w:anchor="_Toc36741391" w:history="1">
             <w:r>
               <w:rPr>
                 <w:rStyle w:val="Hyperlink"/>
@@ -801,7 +802,7 @@
                 <w:noProof/>
                 <w:webHidden/>
               </w:rPr>
-              <w:instrText xml:space="preserve"> PAGEREF _Toc31641689 \h </w:instrText>
+              <w:instrText xml:space="preserve"> PAGEREF _Toc36741391 \h </w:instrText>
             </w:r>
             <w:r>
               <w:rPr>
@@ -848,7 +849,7 @@
               <w:lang w:bidi="ar-SA"/>
             </w:rPr>
           </w:pPr>
-          <w:hyperlink w:anchor="_Toc31641690" w:history="1">
+          <w:hyperlink w:anchor="_Toc36741392" w:history="1">
             <w:r>
               <w:rPr>
                 <w:rStyle w:val="Hyperlink"/>
@@ -876,7 +877,7 @@
                 <w:noProof/>
                 <w:webHidden/>
               </w:rPr>
-              <w:instrText xml:space="preserve"> PAGEREF _Toc31641690 \h </w:instrText>
+              <w:instrText xml:space="preserve"> PAGEREF _Toc36741392 \h </w:instrText>
             </w:r>
             <w:r>
               <w:rPr>
@@ -923,7 +924,7 @@
               <w:lang w:bidi="ar-SA"/>
             </w:rPr>
           </w:pPr>
-          <w:hyperlink w:anchor="_Toc31641691" w:history="1">
+          <w:hyperlink w:anchor="_Toc36741393" w:history="1">
             <w:r>
               <w:rPr>
                 <w:rStyle w:val="Hyperlink"/>
@@ -951,7 +952,7 @@
                 <w:noProof/>
                 <w:webHidden/>
               </w:rPr>
-              <w:instrText xml:space="preserve"> PAGEREF _Toc31641691 \h </w:instrText>
+              <w:instrText xml:space="preserve"> PAGEREF _Toc36741393 \h </w:instrText>
             </w:r>
             <w:r>
               <w:rPr>
@@ -998,7 +999,7 @@
               <w:lang w:bidi="ar-SA"/>
             </w:rPr>
           </w:pPr>
-          <w:hyperlink w:anchor="_Toc31641692" w:history="1">
+          <w:hyperlink w:anchor="_Toc36741394" w:history="1">
             <w:r>
               <w:rPr>
                 <w:rStyle w:val="Hyperlink"/>
@@ -1026,7 +1027,7 @@
                 <w:noProof/>
                 <w:webHidden/>
               </w:rPr>
-              <w:instrText xml:space="preserve"> PAGEREF _Toc31641692 \h </w:instrText>
+              <w:instrText xml:space="preserve"> PAGEREF _Toc36741394 \h </w:instrText>
             </w:r>
             <w:r>
               <w:rPr>
@@ -1073,7 +1074,7 @@
               <w:lang w:bidi="ar-SA"/>
             </w:rPr>
           </w:pPr>
-          <w:hyperlink w:anchor="_Toc31641693" w:history="1">
+          <w:hyperlink w:anchor="_Toc36741395" w:history="1">
             <w:r>
               <w:rPr>
                 <w:rStyle w:val="Hyperlink"/>
@@ -1101,7 +1102,7 @@
                 <w:noProof/>
                 <w:webHidden/>
               </w:rPr>
-              <w:instrText xml:space="preserve"> PAGEREF _Toc31641693 \h </w:instrText>
+              <w:instrText xml:space="preserve"> PAGEREF _Toc36741395 \h </w:instrText>
             </w:r>
             <w:r>
               <w:rPr>
@@ -1148,7 +1149,7 @@
               <w:lang w:bidi="ar-SA"/>
             </w:rPr>
           </w:pPr>
-          <w:hyperlink w:anchor="_Toc31641694" w:history="1">
+          <w:hyperlink w:anchor="_Toc36741396" w:history="1">
             <w:r>
               <w:rPr>
                 <w:rStyle w:val="Hyperlink"/>
@@ -1176,7 +1177,7 @@
                 <w:noProof/>
                 <w:webHidden/>
               </w:rPr>
-              <w:instrText xml:space="preserve"> PAGEREF _Toc31641694 \h </w:instrText>
+              <w:instrText xml:space="preserve"> PAGEREF _Toc36741396 \h </w:instrText>
             </w:r>
             <w:r>
               <w:rPr>
@@ -1223,7 +1224,7 @@
               <w:lang w:bidi="ar-SA"/>
             </w:rPr>
           </w:pPr>
-          <w:hyperlink w:anchor="_Toc31641695" w:history="1">
+          <w:hyperlink w:anchor="_Toc36741397" w:history="1">
             <w:r>
               <w:rPr>
                 <w:rStyle w:val="Hyperlink"/>
@@ -1251,7 +1252,7 @@
                 <w:noProof/>
                 <w:webHidden/>
               </w:rPr>
-              <w:instrText xml:space="preserve"> PAGEREF _Toc31641695 \h </w:instrText>
+              <w:instrText xml:space="preserve"> PAGEREF _Toc36741397 \h </w:instrText>
             </w:r>
             <w:r>
               <w:rPr>
@@ -1298,7 +1299,7 @@
               <w:lang w:bidi="ar-SA"/>
             </w:rPr>
           </w:pPr>
-          <w:hyperlink w:anchor="_Toc31641696" w:history="1">
+          <w:hyperlink w:anchor="_Toc36741398" w:history="1">
             <w:r>
               <w:rPr>
                 <w:rStyle w:val="Hyperlink"/>
@@ -1326,7 +1327,7 @@
                 <w:noProof/>
                 <w:webHidden/>
               </w:rPr>
-              <w:instrText xml:space="preserve"> PAGEREF _Toc31641696 \h </w:instrText>
+              <w:instrText xml:space="preserve"> PAGEREF _Toc36741398 \h </w:instrText>
             </w:r>
             <w:r>
               <w:rPr>
@@ -1373,7 +1374,7 @@
               <w:lang w:bidi="ar-SA"/>
             </w:rPr>
           </w:pPr>
-          <w:hyperlink w:anchor="_Toc31641697" w:history="1">
+          <w:hyperlink w:anchor="_Toc36741399" w:history="1">
             <w:r>
               <w:rPr>
                 <w:rStyle w:val="Hyperlink"/>
@@ -1401,7 +1402,7 @@
                 <w:noProof/>
                 <w:webHidden/>
               </w:rPr>
-              <w:instrText xml:space="preserve"> PAGEREF _Toc31641697 \h </w:instrText>
+              <w:instrText xml:space="preserve"> PAGEREF _Toc36741399 \h </w:instrText>
             </w:r>
             <w:r>
               <w:rPr>
@@ -1448,22 +1449,14 @@
               <w:lang w:bidi="ar-SA"/>
             </w:rPr>
           </w:pPr>
-          <w:hyperlink w:anchor="_Toc31641698" w:history="1">
+          <w:hyperlink w:anchor="_Toc36741400" w:history="1">
             <w:r>
               <w:rPr>
                 <w:rStyle w:val="Hyperlink"/>
                 <w:rFonts w:eastAsiaTheme="majorEastAsia" w:cstheme="minorHAnsi" w:hint="eastAsia"/>
                 <w:noProof/>
               </w:rPr>
-              <w:t>光流跟</w:t>
-            </w:r>
-            <w:r>
-              <w:rPr>
-                <w:rStyle w:val="Hyperlink"/>
-                <w:rFonts w:eastAsiaTheme="majorEastAsia" w:cstheme="minorHAnsi" w:hint="eastAsia"/>
-                <w:noProof/>
-              </w:rPr>
-              <w:t>踪</w:t>
+              <w:t>摄像机模型与标定</w:t>
             </w:r>
             <w:r>
               <w:rPr>
@@ -1484,7 +1477,7 @@
                 <w:noProof/>
                 <w:webHidden/>
               </w:rPr>
-              <w:instrText xml:space="preserve"> PAGEREF _Toc31641698 \h </w:instrText>
+              <w:instrText xml:space="preserve"> PAGEREF _Toc36741400 \h </w:instrText>
             </w:r>
             <w:r>
               <w:rPr>
@@ -1531,82 +1524,7 @@
               <w:lang w:bidi="ar-SA"/>
             </w:rPr>
           </w:pPr>
-          <w:hyperlink w:anchor="_Toc31641699" w:history="1">
-            <w:r>
-              <w:rPr>
-                <w:rStyle w:val="Hyperlink"/>
-                <w:rFonts w:eastAsiaTheme="majorEastAsia" w:cstheme="minorHAnsi" w:hint="eastAsia"/>
-                <w:noProof/>
-              </w:rPr>
-              <w:t>摄像机模型与标定</w:t>
-            </w:r>
-            <w:r>
-              <w:rPr>
-                <w:noProof/>
-                <w:webHidden/>
-              </w:rPr>
-              <w:tab/>
-            </w:r>
-            <w:r>
-              <w:rPr>
-                <w:noProof/>
-                <w:webHidden/>
-              </w:rPr>
-              <w:fldChar w:fldCharType="begin"/>
-            </w:r>
-            <w:r>
-              <w:rPr>
-                <w:noProof/>
-                <w:webHidden/>
-              </w:rPr>
-              <w:instrText xml:space="preserve"> PAGEREF _Toc31641699 \h </w:instrText>
-            </w:r>
-            <w:r>
-              <w:rPr>
-                <w:noProof/>
-                <w:webHidden/>
-              </w:rPr>
-            </w:r>
-            <w:r>
-              <w:rPr>
-                <w:noProof/>
-                <w:webHidden/>
-              </w:rPr>
-              <w:fldChar w:fldCharType="separate"/>
-            </w:r>
-            <w:r>
-              <w:rPr>
-                <w:noProof/>
-                <w:webHidden/>
-              </w:rPr>
-              <w:t>29</w:t>
-            </w:r>
-            <w:r>
-              <w:rPr>
-                <w:noProof/>
-                <w:webHidden/>
-              </w:rPr>
-              <w:fldChar w:fldCharType="end"/>
-            </w:r>
-          </w:hyperlink>
-        </w:p>
-        <w:p>
-          <w:pPr>
-            <w:pStyle w:val="TOC3"/>
-            <w:tabs>
-              <w:tab w:val="right" w:leader="dot" w:pos="9962"/>
-            </w:tabs>
-            <w:ind w:left="960"/>
-            <w:rPr>
-              <w:rFonts w:asciiTheme="minorHAnsi" w:eastAsiaTheme="minorEastAsia" w:hAnsiTheme="minorHAnsi" w:cstheme="minorBidi"/>
-              <w:noProof/>
-              <w:color w:val="auto"/>
-              <w:sz w:val="22"/>
-              <w:szCs w:val="22"/>
-              <w:lang w:bidi="ar-SA"/>
-            </w:rPr>
-          </w:pPr>
-          <w:hyperlink w:anchor="_Toc31641700" w:history="1">
+          <w:hyperlink w:anchor="_Toc36741401" w:history="1">
             <w:r>
               <w:rPr>
                 <w:rStyle w:val="Hyperlink"/>
@@ -1634,7 +1552,7 @@
                 <w:noProof/>
                 <w:webHidden/>
               </w:rPr>
-              <w:instrText xml:space="preserve"> PAGEREF _Toc31641700 \h </w:instrText>
+              <w:instrText xml:space="preserve"> PAGEREF _Toc36741401 \h </w:instrText>
             </w:r>
             <w:r>
               <w:rPr>
@@ -1681,7 +1599,7 @@
               <w:lang w:bidi="ar-SA"/>
             </w:rPr>
           </w:pPr>
-          <w:hyperlink w:anchor="_Toc31641701" w:history="1">
+          <w:hyperlink w:anchor="_Toc36741402" w:history="1">
             <w:r>
               <w:rPr>
                 <w:rStyle w:val="Hyperlink"/>
@@ -1709,7 +1627,7 @@
                 <w:noProof/>
                 <w:webHidden/>
               </w:rPr>
-              <w:instrText xml:space="preserve"> PAGEREF _Toc31641701 \h </w:instrText>
+              <w:instrText xml:space="preserve"> PAGEREF _Toc36741402 \h </w:instrText>
             </w:r>
             <w:r>
               <w:rPr>
@@ -1742,7 +1660,7 @@
         </w:p>
         <w:p>
           <w:pPr>
-            <w:pStyle w:val="TOC1"/>
+            <w:pStyle w:val="TOC2"/>
             <w:tabs>
               <w:tab w:val="right" w:leader="dot" w:pos="9962"/>
             </w:tabs>
@@ -1755,30 +1673,14 @@
               <w:lang w:bidi="ar-SA"/>
             </w:rPr>
           </w:pPr>
-          <w:hyperlink w:anchor="_Toc31641702" w:history="1">
+          <w:hyperlink w:anchor="_Toc36741403" w:history="1">
             <w:r>
               <w:rPr>
                 <w:rStyle w:val="Hyperlink"/>
-                <w:rFonts w:eastAsiaTheme="majorEastAsia" w:cstheme="minorHAnsi"/>
+                <w:rFonts w:eastAsiaTheme="majorEastAsia" w:cstheme="minorHAnsi" w:hint="eastAsia"/>
                 <w:noProof/>
               </w:rPr>
-              <w:t>MM</w:t>
-            </w:r>
-            <w:r>
-              <w:rPr>
-                <w:rStyle w:val="Hyperlink"/>
-                <w:rFonts w:eastAsiaTheme="majorEastAsia" w:cstheme="minorHAnsi"/>
-                <w:noProof/>
-              </w:rPr>
-              <w:t>C</w:t>
-            </w:r>
-            <w:r>
-              <w:rPr>
-                <w:rStyle w:val="Hyperlink"/>
-                <w:rFonts w:eastAsiaTheme="majorEastAsia" w:cstheme="minorHAnsi"/>
-                <w:noProof/>
-              </w:rPr>
-              <w:t>V</w:t>
+              <w:t>拓展知识</w:t>
             </w:r>
             <w:r>
               <w:rPr>
@@ -1799,7 +1701,157 @@
                 <w:noProof/>
                 <w:webHidden/>
               </w:rPr>
-              <w:instrText xml:space="preserve"> PAGEREF _Toc31641702 \h </w:instrText>
+              <w:instrText xml:space="preserve"> PAGEREF _Toc36741403 \h </w:instrText>
+            </w:r>
+            <w:r>
+              <w:rPr>
+                <w:noProof/>
+                <w:webHidden/>
+              </w:rPr>
+            </w:r>
+            <w:r>
+              <w:rPr>
+                <w:noProof/>
+                <w:webHidden/>
+              </w:rPr>
+              <w:fldChar w:fldCharType="separate"/>
+            </w:r>
+            <w:r>
+              <w:rPr>
+                <w:noProof/>
+                <w:webHidden/>
+              </w:rPr>
+              <w:t>34</w:t>
+            </w:r>
+            <w:r>
+              <w:rPr>
+                <w:noProof/>
+                <w:webHidden/>
+              </w:rPr>
+              <w:fldChar w:fldCharType="end"/>
+            </w:r>
+          </w:hyperlink>
+        </w:p>
+        <w:p>
+          <w:pPr>
+            <w:pStyle w:val="TOC3"/>
+            <w:tabs>
+              <w:tab w:val="right" w:leader="dot" w:pos="9962"/>
+            </w:tabs>
+            <w:ind w:left="960"/>
+            <w:rPr>
+              <w:rFonts w:asciiTheme="minorHAnsi" w:eastAsiaTheme="minorEastAsia" w:hAnsiTheme="minorHAnsi" w:cstheme="minorBidi"/>
+              <w:noProof/>
+              <w:color w:val="auto"/>
+              <w:sz w:val="22"/>
+              <w:szCs w:val="22"/>
+              <w:lang w:bidi="ar-SA"/>
+            </w:rPr>
+          </w:pPr>
+          <w:hyperlink w:anchor="_Toc36741404" w:history="1">
+            <w:r>
+              <w:rPr>
+                <w:rStyle w:val="Hyperlink"/>
+                <w:rFonts w:eastAsiaTheme="majorEastAsia" w:cstheme="minorHAnsi" w:hint="eastAsia"/>
+                <w:noProof/>
+              </w:rPr>
+              <w:t>光流跟踪</w:t>
+            </w:r>
+            <w:r>
+              <w:rPr>
+                <w:noProof/>
+                <w:webHidden/>
+              </w:rPr>
+              <w:tab/>
+            </w:r>
+            <w:r>
+              <w:rPr>
+                <w:noProof/>
+                <w:webHidden/>
+              </w:rPr>
+              <w:fldChar w:fldCharType="begin"/>
+            </w:r>
+            <w:r>
+              <w:rPr>
+                <w:noProof/>
+                <w:webHidden/>
+              </w:rPr>
+              <w:instrText xml:space="preserve"> PAGEREF _Toc36741404 \h </w:instrText>
+            </w:r>
+            <w:r>
+              <w:rPr>
+                <w:noProof/>
+                <w:webHidden/>
+              </w:rPr>
+            </w:r>
+            <w:r>
+              <w:rPr>
+                <w:noProof/>
+                <w:webHidden/>
+              </w:rPr>
+              <w:fldChar w:fldCharType="separate"/>
+            </w:r>
+            <w:r>
+              <w:rPr>
+                <w:noProof/>
+                <w:webHidden/>
+              </w:rPr>
+              <w:t>34</w:t>
+            </w:r>
+            <w:r>
+              <w:rPr>
+                <w:noProof/>
+                <w:webHidden/>
+              </w:rPr>
+              <w:fldChar w:fldCharType="end"/>
+            </w:r>
+          </w:hyperlink>
+        </w:p>
+        <w:p>
+          <w:pPr>
+            <w:pStyle w:val="TOC3"/>
+            <w:tabs>
+              <w:tab w:val="right" w:leader="dot" w:pos="9962"/>
+            </w:tabs>
+            <w:ind w:left="960"/>
+            <w:rPr>
+              <w:rFonts w:asciiTheme="minorHAnsi" w:eastAsiaTheme="minorEastAsia" w:hAnsiTheme="minorHAnsi" w:cstheme="minorBidi"/>
+              <w:noProof/>
+              <w:color w:val="auto"/>
+              <w:sz w:val="22"/>
+              <w:szCs w:val="22"/>
+              <w:lang w:bidi="ar-SA"/>
+            </w:rPr>
+          </w:pPr>
+          <w:hyperlink w:anchor="_Toc36741405" w:history="1">
+            <w:r>
+              <w:rPr>
+                <w:rStyle w:val="Hyperlink"/>
+                <w:rFonts w:eastAsiaTheme="majorEastAsia" w:cstheme="minorHAnsi" w:hint="eastAsia"/>
+                <w:noProof/>
+              </w:rPr>
+              <w:t>医学图像配准</w:t>
+            </w:r>
+            <w:r>
+              <w:rPr>
+                <w:noProof/>
+                <w:webHidden/>
+              </w:rPr>
+              <w:tab/>
+            </w:r>
+            <w:r>
+              <w:rPr>
+                <w:noProof/>
+                <w:webHidden/>
+              </w:rPr>
+              <w:fldChar w:fldCharType="begin"/>
+            </w:r>
+            <w:r>
+              <w:rPr>
+                <w:noProof/>
+                <w:webHidden/>
+              </w:rPr>
+              <w:instrText xml:space="preserve"> PAGEREF _Toc36741405 \h </w:instrText>
             </w:r>
             <w:r>
               <w:rPr>
@@ -1845,14 +1897,14 @@
               <w:lang w:bidi="ar-SA"/>
             </w:rPr>
           </w:pPr>
-          <w:hyperlink w:anchor="_Toc31641703" w:history="1">
+          <w:hyperlink w:anchor="_Toc36741406" w:history="1">
             <w:r>
               <w:rPr>
                 <w:rStyle w:val="Hyperlink"/>
                 <w:rFonts w:eastAsiaTheme="majorEastAsia" w:cstheme="minorHAnsi"/>
                 <w:noProof/>
               </w:rPr>
-              <w:t>simpleITK</w:t>
+              <w:t>MMCV</w:t>
             </w:r>
             <w:r>
               <w:rPr>
@@ -1873,7 +1925,7 @@
                 <w:noProof/>
                 <w:webHidden/>
               </w:rPr>
-              <w:instrText xml:space="preserve"> PAGEREF _Toc31641703 \h </w:instrText>
+              <w:instrText xml:space="preserve"> PAGEREF _Toc36741406 \h </w:instrText>
             </w:r>
             <w:r>
               <w:rPr>
@@ -1919,7 +1971,81 @@
               <w:lang w:bidi="ar-SA"/>
             </w:rPr>
           </w:pPr>
-          <w:hyperlink w:anchor="_Toc31641704" w:history="1">
+          <w:hyperlink w:anchor="_Toc36741407" w:history="1">
+            <w:r>
+              <w:rPr>
+                <w:rStyle w:val="Hyperlink"/>
+                <w:rFonts w:eastAsiaTheme="majorEastAsia" w:cstheme="minorHAnsi"/>
+                <w:noProof/>
+              </w:rPr>
+              <w:t>simpleITK</w:t>
+            </w:r>
+            <w:r>
+              <w:rPr>
+                <w:noProof/>
+                <w:webHidden/>
+              </w:rPr>
+              <w:tab/>
+            </w:r>
+            <w:r>
+              <w:rPr>
+                <w:noProof/>
+                <w:webHidden/>
+              </w:rPr>
+              <w:fldChar w:fldCharType="begin"/>
+            </w:r>
+            <w:r>
+              <w:rPr>
+                <w:noProof/>
+                <w:webHidden/>
+              </w:rPr>
+              <w:instrText xml:space="preserve"> PAGEREF _Toc36741407 \h </w:instrText>
+            </w:r>
+            <w:r>
+              <w:rPr>
+                <w:noProof/>
+                <w:webHidden/>
+              </w:rPr>
+            </w:r>
+            <w:r>
+              <w:rPr>
+                <w:noProof/>
+                <w:webHidden/>
+              </w:rPr>
+              <w:fldChar w:fldCharType="separate"/>
+            </w:r>
+            <w:r>
+              <w:rPr>
+                <w:noProof/>
+                <w:webHidden/>
+              </w:rPr>
+              <w:t>36</w:t>
+            </w:r>
+            <w:r>
+              <w:rPr>
+                <w:noProof/>
+                <w:webHidden/>
+              </w:rPr>
+              <w:fldChar w:fldCharType="end"/>
+            </w:r>
+          </w:hyperlink>
+        </w:p>
+        <w:p>
+          <w:pPr>
+            <w:pStyle w:val="TOC1"/>
+            <w:tabs>
+              <w:tab w:val="right" w:leader="dot" w:pos="9962"/>
+            </w:tabs>
+            <w:rPr>
+              <w:rFonts w:asciiTheme="minorHAnsi" w:eastAsiaTheme="minorEastAsia" w:hAnsiTheme="minorHAnsi" w:cstheme="minorBidi"/>
+              <w:noProof/>
+              <w:color w:val="auto"/>
+              <w:sz w:val="22"/>
+              <w:szCs w:val="22"/>
+              <w:lang w:bidi="ar-SA"/>
+            </w:rPr>
+          </w:pPr>
+          <w:hyperlink w:anchor="_Toc36741408" w:history="1">
             <w:r>
               <w:rPr>
                 <w:rStyle w:val="Hyperlink"/>
@@ -1947,7 +2073,7 @@
                 <w:noProof/>
                 <w:webHidden/>
               </w:rPr>
-              <w:instrText xml:space="preserve"> PAGEREF _Toc31641704 \h </w:instrText>
+              <w:instrText xml:space="preserve"> PAGEREF _Toc36741408 \h </w:instrText>
             </w:r>
             <w:r>
               <w:rPr>
@@ -1967,7 +2093,7 @@
                 <w:noProof/>
                 <w:webHidden/>
               </w:rPr>
-              <w:t>35</w:t>
+              <w:t>36</w:t>
             </w:r>
             <w:r>
               <w:rPr>
@@ -1993,7 +2119,7 @@
               <w:lang w:bidi="ar-SA"/>
             </w:rPr>
           </w:pPr>
-          <w:hyperlink w:anchor="_Toc31641705" w:history="1">
+          <w:hyperlink w:anchor="_Toc36741409" w:history="1">
             <w:r>
               <w:rPr>
                 <w:rStyle w:val="Hyperlink"/>
@@ -2021,7 +2147,7 @@
                 <w:noProof/>
                 <w:webHidden/>
               </w:rPr>
-              <w:instrText xml:space="preserve"> PAGEREF _Toc31641705 \h </w:instrText>
+              <w:instrText xml:space="preserve"> PAGEREF _Toc36741409 \h </w:instrText>
             </w:r>
             <w:r>
               <w:rPr>
@@ -2041,7 +2167,7 @@
                 <w:noProof/>
                 <w:webHidden/>
               </w:rPr>
-              <w:t>35</w:t>
+              <w:t>36</w:t>
             </w:r>
             <w:r>
               <w:rPr>
@@ -2067,7 +2193,7 @@
               <w:lang w:bidi="ar-SA"/>
             </w:rPr>
           </w:pPr>
-          <w:hyperlink w:anchor="_Toc31641706" w:history="1">
+          <w:hyperlink w:anchor="_Toc36741410" w:history="1">
             <w:r>
               <w:rPr>
                 <w:rStyle w:val="Hyperlink"/>
@@ -2096,7 +2222,7 @@
                 <w:noProof/>
                 <w:webHidden/>
               </w:rPr>
-              <w:instrText xml:space="preserve"> PAGEREF _Toc31641706 \h </w:instrText>
+              <w:instrText xml:space="preserve"> PAGEREF _Toc36741410 \h </w:instrText>
             </w:r>
             <w:r>
               <w:rPr>
@@ -2116,7 +2242,7 @@
                 <w:noProof/>
                 <w:webHidden/>
               </w:rPr>
-              <w:t>35</w:t>
+              <w:t>37</w:t>
             </w:r>
             <w:r>
               <w:rPr>
@@ -2142,7 +2268,7 @@
               <w:lang w:bidi="ar-SA"/>
             </w:rPr>
           </w:pPr>
-          <w:hyperlink w:anchor="_Toc31641707" w:history="1">
+          <w:hyperlink w:anchor="_Toc36741411" w:history="1">
             <w:r>
               <w:rPr>
                 <w:rStyle w:val="Hyperlink"/>
@@ -2186,7 +2312,7 @@
                 <w:noProof/>
                 <w:webHidden/>
               </w:rPr>
-              <w:instrText xml:space="preserve"> PAGEREF _Toc31641707 \h </w:instrText>
+              <w:instrText xml:space="preserve"> PAGEREF _Toc36741411 \h </w:instrText>
             </w:r>
             <w:r>
               <w:rPr>
@@ -2206,7 +2332,7 @@
                 <w:noProof/>
                 <w:webHidden/>
               </w:rPr>
-              <w:t>38</w:t>
+              <w:t>40</w:t>
             </w:r>
             <w:r>
               <w:rPr>
@@ -2232,7 +2358,7 @@
               <w:lang w:bidi="ar-SA"/>
             </w:rPr>
           </w:pPr>
-          <w:hyperlink w:anchor="_Toc31641708" w:history="1">
+          <w:hyperlink w:anchor="_Toc36741412" w:history="1">
             <w:r>
               <w:rPr>
                 <w:rStyle w:val="Hyperlink"/>
@@ -2268,7 +2394,7 @@
                 <w:noProof/>
                 <w:webHidden/>
               </w:rPr>
-              <w:instrText xml:space="preserve"> PAGEREF _Toc31641708 \h </w:instrText>
+              <w:instrText xml:space="preserve"> PAGEREF _Toc36741412 \h </w:instrText>
             </w:r>
             <w:r>
               <w:rPr>
@@ -2288,7 +2414,7 @@
                 <w:noProof/>
                 <w:webHidden/>
               </w:rPr>
-              <w:t>40</w:t>
+              <w:t>42</w:t>
             </w:r>
             <w:r>
               <w:rPr>
@@ -2314,7 +2440,7 @@
               <w:lang w:bidi="ar-SA"/>
             </w:rPr>
           </w:pPr>
-          <w:hyperlink w:anchor="_Toc31641709" w:history="1">
+          <w:hyperlink w:anchor="_Toc36741413" w:history="1">
             <w:r>
               <w:rPr>
                 <w:rStyle w:val="Hyperlink"/>
@@ -2342,7 +2468,7 @@
                 <w:noProof/>
                 <w:webHidden/>
               </w:rPr>
-              <w:instrText xml:space="preserve"> PAGEREF _Toc31641709 \h </w:instrText>
+              <w:instrText xml:space="preserve"> PAGEREF _Toc36741413 \h </w:instrText>
             </w:r>
             <w:r>
               <w:rPr>
@@ -2362,7 +2488,7 @@
                 <w:noProof/>
                 <w:webHidden/>
               </w:rPr>
-              <w:t>40</w:t>
+              <w:t>42</w:t>
             </w:r>
             <w:r>
               <w:rPr>
@@ -2388,7 +2514,7 @@
               <w:lang w:bidi="ar-SA"/>
             </w:rPr>
           </w:pPr>
-          <w:hyperlink w:anchor="_Toc31641710" w:history="1">
+          <w:hyperlink w:anchor="_Toc36741414" w:history="1">
             <w:r>
               <w:rPr>
                 <w:rStyle w:val="Hyperlink"/>
@@ -2416,7 +2542,7 @@
                 <w:noProof/>
                 <w:webHidden/>
               </w:rPr>
-              <w:instrText xml:space="preserve"> PAGEREF _Toc31641710 \h </w:instrText>
+              <w:instrText xml:space="preserve"> PAGEREF _Toc36741414 \h </w:instrText>
             </w:r>
             <w:r>
               <w:rPr>
@@ -2436,7 +2562,7 @@
                 <w:noProof/>
                 <w:webHidden/>
               </w:rPr>
-              <w:t>41</w:t>
+              <w:t>43</w:t>
             </w:r>
             <w:r>
               <w:rPr>
@@ -2808,7 +2934,7 @@
           <w:rFonts w:asciiTheme="minorHAnsi" w:eastAsiaTheme="majorEastAsia" w:hAnsiTheme="minorHAnsi" w:cstheme="minorHAnsi"/>
         </w:rPr>
       </w:pPr>
-      <w:bookmarkStart w:id="1" w:name="_Toc31641681"/>
+      <w:bookmarkStart w:id="1" w:name="_Toc36741383"/>
       <w:r>
         <w:rPr>
           <w:rFonts w:asciiTheme="minorHAnsi" w:eastAsiaTheme="majorEastAsia" w:hAnsiTheme="minorHAnsi" w:cstheme="minorHAnsi"/>
@@ -3530,6 +3656,7 @@
         <w:rPr>
           <w:rFonts w:asciiTheme="minorHAnsi" w:eastAsiaTheme="majorEastAsia" w:hAnsiTheme="minorHAnsi" w:cstheme="minorHAnsi"/>
         </w:rPr>
+        <w:lastRenderedPageBreak/>
         <w:t>fourier_ellipsoid, fourier_gaussian, fourier_shift, fourier_uniform</w:t>
       </w:r>
     </w:p>
@@ -3550,7 +3677,6 @@
         <w:rPr>
           <w:rFonts w:asciiTheme="minorHAnsi" w:eastAsiaTheme="majorEastAsia" w:hAnsiTheme="minorHAnsi" w:cstheme="minorHAnsi"/>
         </w:rPr>
-        <w:lastRenderedPageBreak/>
         <w:t>Interpolation</w:t>
       </w:r>
     </w:p>
@@ -3715,7 +3841,7 @@
         </w:rPr>
       </w:pPr>
       <w:bookmarkStart w:id="2" w:name="_Toc480789889"/>
-      <w:bookmarkStart w:id="3" w:name="_Toc31641682"/>
+      <w:bookmarkStart w:id="3" w:name="_Toc36741384"/>
       <w:bookmarkEnd w:id="2"/>
       <w:proofErr w:type="gramStart"/>
       <w:r>
@@ -3847,7 +3973,6 @@
         <w:rPr>
           <w:rFonts w:asciiTheme="minorHAnsi" w:eastAsiaTheme="majorEastAsia" w:hAnsiTheme="minorHAnsi" w:cstheme="minorHAnsi"/>
         </w:rPr>
-        <w:lastRenderedPageBreak/>
         <w:t xml:space="preserve">Matplotlib: standard Cartesian coordinates, where x is the horizontal coordinate, y the vertical, and the origin is on the bottom left. </w:t>
       </w:r>
     </w:p>
@@ -5195,6 +5320,7 @@
         <w:rPr>
           <w:rFonts w:asciiTheme="minorHAnsi" w:eastAsiaTheme="majorEastAsia" w:hAnsiTheme="minorHAnsi" w:cstheme="minorHAnsi"/>
         </w:rPr>
+        <w:lastRenderedPageBreak/>
         <w:t>int16</w:t>
       </w:r>
       <w:r>
@@ -5378,7 +5504,6 @@
         <w:rPr>
           <w:rFonts w:asciiTheme="minorHAnsi" w:eastAsiaTheme="majorEastAsia" w:hAnsiTheme="minorHAnsi" w:cstheme="minorHAnsi"/>
         </w:rPr>
-        <w:lastRenderedPageBreak/>
         <w:t>图像输入输出</w:t>
       </w:r>
     </w:p>
@@ -6444,6 +6569,7 @@
         <w:rPr>
           <w:rFonts w:asciiTheme="minorHAnsi" w:eastAsiaTheme="majorEastAsia" w:hAnsiTheme="minorHAnsi" w:cstheme="minorHAnsi"/>
         </w:rPr>
+        <w:lastRenderedPageBreak/>
         <w:t>rr</w:t>
       </w:r>
       <w:proofErr w:type="gramEnd"/>
@@ -7122,29 +7248,35 @@
         <w:rPr>
           <w:rFonts w:asciiTheme="minorHAnsi" w:eastAsiaTheme="majorEastAsia" w:hAnsiTheme="minorHAnsi" w:cstheme="minorHAnsi"/>
         </w:rPr>
-        <w:t xml:space="preserve"> ball/cube/diamond/disk/octagon/octahedron/rectangle/square/star, binary_closing/binary_dilation/binary_erosion/binary_opening/binary_closing/thin, black_tophat/white_tophat, dilation/erosion/opening, h_maxima/h_minima, label/recontruction/watershed, remove_small_holes/remove_small_objects, local_maxima/local_minma, medial_axis, convex_hull_image/convex_hull_object, skeletonize/skeletonize_3d, </w:t>
-      </w:r>
-    </w:p>
-    <w:p>
-      <w:pPr>
-        <w:spacing w:after="0" w:line="240" w:lineRule="auto"/>
-        <w:rPr>
-          <w:rFonts w:asciiTheme="minorHAnsi" w:eastAsiaTheme="majorEastAsia" w:hAnsiTheme="minorHAnsi" w:cstheme="minorHAnsi"/>
-        </w:rPr>
-      </w:pPr>
-    </w:p>
-    <w:p>
-      <w:pPr>
-        <w:spacing w:after="0" w:line="240" w:lineRule="auto"/>
-        <w:rPr>
-          <w:rFonts w:asciiTheme="minorHAnsi" w:eastAsiaTheme="majorEastAsia" w:hAnsiTheme="minorHAnsi" w:cstheme="minorHAnsi"/>
-        </w:rPr>
-      </w:pPr>
+        <w:t xml:space="preserve"> ball/cube/diamond/disk/octagon/octahedron/rectangle/square/star, binary_closing/binary_dilation/binary_erosion/binary_opening/binary_closing/thin, black_tophat/white_tophat, dilation/erosion/opening, h_maxima/h_minima, </w:t>
+      </w:r>
       <w:r>
         <w:rPr>
           <w:rFonts w:asciiTheme="minorHAnsi" w:eastAsiaTheme="majorEastAsia" w:hAnsiTheme="minorHAnsi" w:cstheme="minorHAnsi"/>
         </w:rPr>
         <w:lastRenderedPageBreak/>
+        <w:t xml:space="preserve">label/recontruction/watershed, remove_small_holes/remove_small_objects, local_maxima/local_minma, medial_axis, convex_hull_image/convex_hull_object, skeletonize/skeletonize_3d, </w:t>
+      </w:r>
+    </w:p>
+    <w:p>
+      <w:pPr>
+        <w:spacing w:after="0" w:line="240" w:lineRule="auto"/>
+        <w:rPr>
+          <w:rFonts w:asciiTheme="minorHAnsi" w:eastAsiaTheme="majorEastAsia" w:hAnsiTheme="minorHAnsi" w:cstheme="minorHAnsi"/>
+        </w:rPr>
+      </w:pPr>
+    </w:p>
+    <w:p>
+      <w:pPr>
+        <w:spacing w:after="0" w:line="240" w:lineRule="auto"/>
+        <w:rPr>
+          <w:rFonts w:asciiTheme="minorHAnsi" w:eastAsiaTheme="majorEastAsia" w:hAnsiTheme="minorHAnsi" w:cstheme="minorHAnsi"/>
+        </w:rPr>
+      </w:pPr>
+      <w:r>
+        <w:rPr>
+          <w:rFonts w:asciiTheme="minorHAnsi" w:eastAsiaTheme="majorEastAsia" w:hAnsiTheme="minorHAnsi" w:cstheme="minorHAnsi"/>
+        </w:rPr>
         <w:t>图论</w:t>
       </w:r>
     </w:p>
@@ -7654,7 +7786,7 @@
       </w:pPr>
       <w:bookmarkStart w:id="8" w:name="_Toc479162330"/>
       <w:bookmarkStart w:id="9" w:name="_Toc477783344"/>
-      <w:bookmarkStart w:id="10" w:name="_Toc31641683"/>
+      <w:bookmarkStart w:id="10" w:name="_Toc36741385"/>
       <w:bookmarkEnd w:id="8"/>
       <w:bookmarkEnd w:id="9"/>
       <w:r>
@@ -7673,7 +7805,7 @@
           <w:rFonts w:asciiTheme="minorHAnsi" w:eastAsiaTheme="majorEastAsia" w:hAnsiTheme="minorHAnsi" w:cstheme="minorHAnsi"/>
         </w:rPr>
       </w:pPr>
-      <w:bookmarkStart w:id="11" w:name="_Toc31641684"/>
+      <w:bookmarkStart w:id="11" w:name="_Toc36741386"/>
       <w:r>
         <w:rPr>
           <w:rFonts w:asciiTheme="minorHAnsi" w:eastAsiaTheme="majorEastAsia" w:hAnsiTheme="minorHAnsi" w:cstheme="minorHAnsi"/>
@@ -7726,7 +7858,7 @@
           <w:rFonts w:asciiTheme="minorHAnsi" w:eastAsiaTheme="majorEastAsia" w:hAnsiTheme="minorHAnsi" w:cstheme="minorHAnsi"/>
         </w:rPr>
       </w:pPr>
-      <w:bookmarkStart w:id="12" w:name="_Toc31641685"/>
+      <w:bookmarkStart w:id="12" w:name="_Toc36741387"/>
       <w:r>
         <w:rPr>
           <w:rFonts w:asciiTheme="minorHAnsi" w:eastAsiaTheme="majorEastAsia" w:hAnsiTheme="minorHAnsi" w:cstheme="minorHAnsi"/>
@@ -7785,7 +7917,7 @@
           <w:rFonts w:asciiTheme="minorHAnsi" w:eastAsiaTheme="majorEastAsia" w:hAnsiTheme="minorHAnsi" w:cstheme="minorHAnsi"/>
         </w:rPr>
       </w:pPr>
-      <w:bookmarkStart w:id="13" w:name="_Toc31641686"/>
+      <w:bookmarkStart w:id="13" w:name="_Toc36741388"/>
       <w:r>
         <w:rPr>
           <w:rFonts w:asciiTheme="minorHAnsi" w:eastAsiaTheme="majorEastAsia" w:hAnsiTheme="minorHAnsi" w:cstheme="minorHAnsi"/>
@@ -7828,776 +7960,776 @@
         <w:rPr>
           <w:rFonts w:asciiTheme="minorHAnsi" w:eastAsiaTheme="majorEastAsia" w:hAnsiTheme="minorHAnsi" w:cstheme="minorHAnsi"/>
         </w:rPr>
+        <w:t>refresh</w:t>
+      </w:r>
+      <w:proofErr w:type="gramEnd"/>
+      <w:r>
+        <w:rPr>
+          <w:rFonts w:asciiTheme="minorHAnsi" w:eastAsiaTheme="majorEastAsia" w:hAnsiTheme="minorHAnsi" w:cstheme="minorHAnsi"/>
+        </w:rPr>
+        <w:t xml:space="preserve"> and upgrade and pre-installed packages/libraries</w:t>
+      </w:r>
+    </w:p>
+    <w:p>
+      <w:pPr>
+        <w:spacing w:after="0" w:line="240" w:lineRule="auto"/>
+        <w:rPr>
+          <w:rFonts w:asciiTheme="minorHAnsi" w:eastAsiaTheme="majorEastAsia" w:hAnsiTheme="minorHAnsi" w:cstheme="minorHAnsi"/>
+        </w:rPr>
+      </w:pPr>
+      <w:r>
+        <w:rPr>
+          <w:rFonts w:asciiTheme="minorHAnsi" w:eastAsiaTheme="majorEastAsia" w:hAnsiTheme="minorHAnsi" w:cstheme="minorHAnsi"/>
+        </w:rPr>
+        <w:t xml:space="preserve">$ </w:t>
+      </w:r>
+      <w:proofErr w:type="gramStart"/>
+      <w:r>
+        <w:rPr>
+          <w:rFonts w:asciiTheme="minorHAnsi" w:eastAsiaTheme="majorEastAsia" w:hAnsiTheme="minorHAnsi" w:cstheme="minorHAnsi"/>
+        </w:rPr>
+        <w:t>sudo</w:t>
+      </w:r>
+      <w:proofErr w:type="gramEnd"/>
+      <w:r>
+        <w:rPr>
+          <w:rFonts w:asciiTheme="minorHAnsi" w:eastAsiaTheme="majorEastAsia" w:hAnsiTheme="minorHAnsi" w:cstheme="minorHAnsi"/>
+        </w:rPr>
+        <w:t xml:space="preserve"> apt-get update</w:t>
+      </w:r>
+    </w:p>
+    <w:p>
+      <w:pPr>
+        <w:spacing w:after="0" w:line="240" w:lineRule="auto"/>
+        <w:rPr>
+          <w:rFonts w:asciiTheme="minorHAnsi" w:eastAsiaTheme="majorEastAsia" w:hAnsiTheme="minorHAnsi" w:cstheme="minorHAnsi"/>
+        </w:rPr>
+      </w:pPr>
+      <w:r>
+        <w:rPr>
+          <w:rFonts w:asciiTheme="minorHAnsi" w:eastAsiaTheme="majorEastAsia" w:hAnsiTheme="minorHAnsi" w:cstheme="minorHAnsi"/>
+        </w:rPr>
+        <w:t xml:space="preserve">$ </w:t>
+      </w:r>
+      <w:proofErr w:type="gramStart"/>
+      <w:r>
+        <w:rPr>
+          <w:rFonts w:asciiTheme="minorHAnsi" w:eastAsiaTheme="majorEastAsia" w:hAnsiTheme="minorHAnsi" w:cstheme="minorHAnsi"/>
+        </w:rPr>
+        <w:t>sudo</w:t>
+      </w:r>
+      <w:proofErr w:type="gramEnd"/>
+      <w:r>
+        <w:rPr>
+          <w:rFonts w:asciiTheme="minorHAnsi" w:eastAsiaTheme="majorEastAsia" w:hAnsiTheme="minorHAnsi" w:cstheme="minorHAnsi"/>
+        </w:rPr>
+        <w:t xml:space="preserve"> apt-get upgrade</w:t>
+      </w:r>
+    </w:p>
+    <w:p>
+      <w:pPr>
+        <w:spacing w:after="0" w:line="240" w:lineRule="auto"/>
+        <w:rPr>
+          <w:rFonts w:asciiTheme="minorHAnsi" w:eastAsiaTheme="majorEastAsia" w:hAnsiTheme="minorHAnsi" w:cstheme="minorHAnsi"/>
+        </w:rPr>
+      </w:pPr>
+    </w:p>
+    <w:p>
+      <w:pPr>
+        <w:spacing w:after="0" w:line="240" w:lineRule="auto"/>
+        <w:rPr>
+          <w:rFonts w:asciiTheme="minorHAnsi" w:eastAsiaTheme="majorEastAsia" w:hAnsiTheme="minorHAnsi" w:cstheme="minorHAnsi"/>
+        </w:rPr>
+      </w:pPr>
+      <w:proofErr w:type="gramStart"/>
+      <w:r>
+        <w:rPr>
+          <w:rFonts w:asciiTheme="minorHAnsi" w:eastAsiaTheme="majorEastAsia" w:hAnsiTheme="minorHAnsi" w:cstheme="minorHAnsi"/>
+        </w:rPr>
+        <w:t>developer</w:t>
+      </w:r>
+      <w:proofErr w:type="gramEnd"/>
+      <w:r>
+        <w:rPr>
+          <w:rFonts w:asciiTheme="minorHAnsi" w:eastAsiaTheme="majorEastAsia" w:hAnsiTheme="minorHAnsi" w:cstheme="minorHAnsi"/>
+        </w:rPr>
+        <w:t xml:space="preserve"> tools</w:t>
+      </w:r>
+    </w:p>
+    <w:p>
+      <w:pPr>
+        <w:spacing w:after="0" w:line="240" w:lineRule="auto"/>
+        <w:rPr>
+          <w:rFonts w:asciiTheme="minorHAnsi" w:eastAsiaTheme="majorEastAsia" w:hAnsiTheme="minorHAnsi" w:cstheme="minorHAnsi"/>
+        </w:rPr>
+      </w:pPr>
+      <w:r>
+        <w:rPr>
+          <w:rFonts w:asciiTheme="minorHAnsi" w:eastAsiaTheme="majorEastAsia" w:hAnsiTheme="minorHAnsi" w:cstheme="minorHAnsi"/>
+        </w:rPr>
+        <w:t xml:space="preserve">$ </w:t>
+      </w:r>
+      <w:proofErr w:type="gramStart"/>
+      <w:r>
+        <w:rPr>
+          <w:rFonts w:asciiTheme="minorHAnsi" w:eastAsiaTheme="majorEastAsia" w:hAnsiTheme="minorHAnsi" w:cstheme="minorHAnsi"/>
+        </w:rPr>
+        <w:t>sudo</w:t>
+      </w:r>
+      <w:proofErr w:type="gramEnd"/>
+      <w:r>
+        <w:rPr>
+          <w:rFonts w:asciiTheme="minorHAnsi" w:eastAsiaTheme="majorEastAsia" w:hAnsiTheme="minorHAnsi" w:cstheme="minorHAnsi"/>
+        </w:rPr>
+        <w:t xml:space="preserve"> apt-get install build-essential cmake pkg-config</w:t>
+      </w:r>
+    </w:p>
+    <w:p>
+      <w:pPr>
+        <w:spacing w:after="0" w:line="240" w:lineRule="auto"/>
+        <w:rPr>
+          <w:rFonts w:asciiTheme="minorHAnsi" w:eastAsiaTheme="majorEastAsia" w:hAnsiTheme="minorHAnsi" w:cstheme="minorHAnsi"/>
+        </w:rPr>
+      </w:pPr>
+    </w:p>
+    <w:p>
+      <w:pPr>
+        <w:spacing w:after="0" w:line="240" w:lineRule="auto"/>
+        <w:rPr>
+          <w:rFonts w:asciiTheme="minorHAnsi" w:eastAsiaTheme="majorEastAsia" w:hAnsiTheme="minorHAnsi" w:cstheme="minorHAnsi"/>
+        </w:rPr>
+      </w:pPr>
+      <w:r>
+        <w:rPr>
+          <w:rFonts w:asciiTheme="minorHAnsi" w:eastAsiaTheme="majorEastAsia" w:hAnsiTheme="minorHAnsi" w:cstheme="minorHAnsi"/>
+        </w:rPr>
+        <w:t>图像导入依赖库</w:t>
+      </w:r>
+    </w:p>
+    <w:p>
+      <w:pPr>
+        <w:spacing w:after="0" w:line="240" w:lineRule="auto"/>
+        <w:rPr>
+          <w:rFonts w:asciiTheme="minorHAnsi" w:eastAsiaTheme="majorEastAsia" w:hAnsiTheme="minorHAnsi" w:cstheme="minorHAnsi"/>
+        </w:rPr>
+      </w:pPr>
+      <w:r>
+        <w:rPr>
+          <w:rFonts w:asciiTheme="minorHAnsi" w:eastAsiaTheme="majorEastAsia" w:hAnsiTheme="minorHAnsi" w:cstheme="minorHAnsi"/>
+        </w:rPr>
+        <w:t xml:space="preserve">$ </w:t>
+      </w:r>
+      <w:proofErr w:type="gramStart"/>
+      <w:r>
+        <w:rPr>
+          <w:rFonts w:asciiTheme="minorHAnsi" w:eastAsiaTheme="majorEastAsia" w:hAnsiTheme="minorHAnsi" w:cstheme="minorHAnsi"/>
+        </w:rPr>
+        <w:t>sudo</w:t>
+      </w:r>
+      <w:proofErr w:type="gramEnd"/>
+      <w:r>
+        <w:rPr>
+          <w:rFonts w:asciiTheme="minorHAnsi" w:eastAsiaTheme="majorEastAsia" w:hAnsiTheme="minorHAnsi" w:cstheme="minorHAnsi"/>
+        </w:rPr>
+        <w:t xml:space="preserve"> apt-get install libjpeg8-dev libtiff5-dev libjasper-dev libpng12-dev</w:t>
+      </w:r>
+    </w:p>
+    <w:p>
+      <w:pPr>
+        <w:spacing w:after="0" w:line="240" w:lineRule="auto"/>
+        <w:rPr>
+          <w:rFonts w:asciiTheme="minorHAnsi" w:eastAsiaTheme="majorEastAsia" w:hAnsiTheme="minorHAnsi" w:cstheme="minorHAnsi"/>
+        </w:rPr>
+      </w:pPr>
+    </w:p>
+    <w:p>
+      <w:pPr>
+        <w:spacing w:after="0" w:line="240" w:lineRule="auto"/>
+        <w:rPr>
+          <w:rFonts w:asciiTheme="minorHAnsi" w:eastAsiaTheme="majorEastAsia" w:hAnsiTheme="minorHAnsi" w:cstheme="minorHAnsi"/>
+        </w:rPr>
+      </w:pPr>
+      <w:r>
+        <w:rPr>
+          <w:rFonts w:asciiTheme="minorHAnsi" w:eastAsiaTheme="majorEastAsia" w:hAnsiTheme="minorHAnsi" w:cstheme="minorHAnsi"/>
+        </w:rPr>
+        <w:t>视频导入依赖库</w:t>
+      </w:r>
+    </w:p>
+    <w:p>
+      <w:pPr>
+        <w:spacing w:after="0" w:line="240" w:lineRule="auto"/>
+        <w:rPr>
+          <w:rFonts w:asciiTheme="minorHAnsi" w:eastAsiaTheme="majorEastAsia" w:hAnsiTheme="minorHAnsi" w:cstheme="minorHAnsi"/>
+        </w:rPr>
+      </w:pPr>
+      <w:r>
+        <w:rPr>
+          <w:rFonts w:asciiTheme="minorHAnsi" w:eastAsiaTheme="majorEastAsia" w:hAnsiTheme="minorHAnsi" w:cstheme="minorHAnsi"/>
+        </w:rPr>
+        <w:t xml:space="preserve">$ </w:t>
+      </w:r>
+      <w:proofErr w:type="gramStart"/>
+      <w:r>
+        <w:rPr>
+          <w:rFonts w:asciiTheme="minorHAnsi" w:eastAsiaTheme="majorEastAsia" w:hAnsiTheme="minorHAnsi" w:cstheme="minorHAnsi"/>
+        </w:rPr>
+        <w:t>sudo</w:t>
+      </w:r>
+      <w:proofErr w:type="gramEnd"/>
+      <w:r>
+        <w:rPr>
+          <w:rFonts w:asciiTheme="minorHAnsi" w:eastAsiaTheme="majorEastAsia" w:hAnsiTheme="minorHAnsi" w:cstheme="minorHAnsi"/>
+        </w:rPr>
+        <w:t xml:space="preserve"> apt-get install libavcodec-dev libavformat-dev libswscale-dev libv4l-dev</w:t>
+      </w:r>
+    </w:p>
+    <w:p>
+      <w:pPr>
+        <w:spacing w:after="0" w:line="240" w:lineRule="auto"/>
+        <w:rPr>
+          <w:rFonts w:asciiTheme="minorHAnsi" w:eastAsiaTheme="majorEastAsia" w:hAnsiTheme="minorHAnsi" w:cstheme="minorHAnsi"/>
+        </w:rPr>
+      </w:pPr>
+    </w:p>
+    <w:p>
+      <w:pPr>
+        <w:spacing w:after="0" w:line="240" w:lineRule="auto"/>
+        <w:rPr>
+          <w:rFonts w:asciiTheme="minorHAnsi" w:eastAsiaTheme="majorEastAsia" w:hAnsiTheme="minorHAnsi" w:cstheme="minorHAnsi"/>
+        </w:rPr>
+      </w:pPr>
+      <w:r>
+        <w:rPr>
+          <w:rFonts w:asciiTheme="minorHAnsi" w:eastAsiaTheme="majorEastAsia" w:hAnsiTheme="minorHAnsi" w:cstheme="minorHAnsi"/>
+        </w:rPr>
+        <w:t>GUI</w:t>
+      </w:r>
+      <w:r>
+        <w:rPr>
+          <w:rFonts w:asciiTheme="minorHAnsi" w:eastAsiaTheme="majorEastAsia" w:hAnsiTheme="minorHAnsi" w:cstheme="minorHAnsi"/>
+        </w:rPr>
+        <w:t>依赖库</w:t>
+      </w:r>
+    </w:p>
+    <w:p>
+      <w:pPr>
+        <w:spacing w:after="0" w:line="240" w:lineRule="auto"/>
+        <w:rPr>
+          <w:rFonts w:asciiTheme="minorHAnsi" w:eastAsiaTheme="majorEastAsia" w:hAnsiTheme="minorHAnsi" w:cstheme="minorHAnsi"/>
+        </w:rPr>
+      </w:pPr>
+      <w:r>
+        <w:rPr>
+          <w:rFonts w:asciiTheme="minorHAnsi" w:eastAsiaTheme="majorEastAsia" w:hAnsiTheme="minorHAnsi" w:cstheme="minorHAnsi"/>
+        </w:rPr>
+        <w:t xml:space="preserve">$ </w:t>
+      </w:r>
+      <w:proofErr w:type="gramStart"/>
+      <w:r>
+        <w:rPr>
+          <w:rFonts w:asciiTheme="minorHAnsi" w:eastAsiaTheme="majorEastAsia" w:hAnsiTheme="minorHAnsi" w:cstheme="minorHAnsi"/>
+        </w:rPr>
+        <w:t>sudo</w:t>
+      </w:r>
+      <w:proofErr w:type="gramEnd"/>
+      <w:r>
+        <w:rPr>
+          <w:rFonts w:asciiTheme="minorHAnsi" w:eastAsiaTheme="majorEastAsia" w:hAnsiTheme="minorHAnsi" w:cstheme="minorHAnsi"/>
+        </w:rPr>
+        <w:t xml:space="preserve"> apt-get install libxvidcore-dev libx264-dev libgtk-3-dev</w:t>
+      </w:r>
+    </w:p>
+    <w:p>
+      <w:pPr>
+        <w:spacing w:after="0" w:line="240" w:lineRule="auto"/>
+        <w:rPr>
+          <w:rFonts w:asciiTheme="minorHAnsi" w:eastAsiaTheme="majorEastAsia" w:hAnsiTheme="minorHAnsi" w:cstheme="minorHAnsi"/>
+        </w:rPr>
+      </w:pPr>
+    </w:p>
+    <w:p>
+      <w:pPr>
+        <w:spacing w:after="0" w:line="240" w:lineRule="auto"/>
+        <w:rPr>
+          <w:rFonts w:asciiTheme="minorHAnsi" w:eastAsiaTheme="majorEastAsia" w:hAnsiTheme="minorHAnsi" w:cstheme="minorHAnsi"/>
+        </w:rPr>
+      </w:pPr>
+      <w:r>
+        <w:rPr>
+          <w:rFonts w:asciiTheme="minorHAnsi" w:eastAsiaTheme="majorEastAsia" w:hAnsiTheme="minorHAnsi" w:cstheme="minorHAnsi"/>
+        </w:rPr>
+        <w:t>数值计算依赖库</w:t>
+      </w:r>
+    </w:p>
+    <w:p>
+      <w:pPr>
+        <w:spacing w:after="0" w:line="240" w:lineRule="auto"/>
+        <w:rPr>
+          <w:rFonts w:asciiTheme="minorHAnsi" w:eastAsiaTheme="majorEastAsia" w:hAnsiTheme="minorHAnsi" w:cstheme="minorHAnsi"/>
+        </w:rPr>
+      </w:pPr>
+      <w:r>
+        <w:rPr>
+          <w:rFonts w:asciiTheme="minorHAnsi" w:eastAsiaTheme="majorEastAsia" w:hAnsiTheme="minorHAnsi" w:cstheme="minorHAnsi"/>
+        </w:rPr>
+        <w:t xml:space="preserve">$ </w:t>
+      </w:r>
+      <w:proofErr w:type="gramStart"/>
+      <w:r>
+        <w:rPr>
+          <w:rFonts w:asciiTheme="minorHAnsi" w:eastAsiaTheme="majorEastAsia" w:hAnsiTheme="minorHAnsi" w:cstheme="minorHAnsi"/>
+        </w:rPr>
+        <w:t>sudo</w:t>
+      </w:r>
+      <w:proofErr w:type="gramEnd"/>
+      <w:r>
+        <w:rPr>
+          <w:rFonts w:asciiTheme="minorHAnsi" w:eastAsiaTheme="majorEastAsia" w:hAnsiTheme="minorHAnsi" w:cstheme="minorHAnsi"/>
+        </w:rPr>
+        <w:t xml:space="preserve"> apt-get install libatlas-base-dev gfortran</w:t>
+      </w:r>
+    </w:p>
+    <w:p>
+      <w:pPr>
+        <w:spacing w:after="0" w:line="240" w:lineRule="auto"/>
+        <w:rPr>
+          <w:rFonts w:asciiTheme="minorHAnsi" w:eastAsiaTheme="majorEastAsia" w:hAnsiTheme="minorHAnsi" w:cstheme="minorHAnsi"/>
+        </w:rPr>
+      </w:pPr>
+    </w:p>
+    <w:p>
+      <w:pPr>
+        <w:spacing w:after="0" w:line="240" w:lineRule="auto"/>
+        <w:rPr>
+          <w:rFonts w:asciiTheme="minorHAnsi" w:eastAsiaTheme="majorEastAsia" w:hAnsiTheme="minorHAnsi" w:cstheme="minorHAnsi"/>
+        </w:rPr>
+      </w:pPr>
+      <w:r>
+        <w:rPr>
+          <w:rFonts w:asciiTheme="minorHAnsi" w:eastAsiaTheme="majorEastAsia" w:hAnsiTheme="minorHAnsi" w:cstheme="minorHAnsi"/>
+        </w:rPr>
+        <w:t xml:space="preserve">Python development headers and libraries </w:t>
+      </w:r>
+    </w:p>
+    <w:p>
+      <w:pPr>
+        <w:spacing w:after="0" w:line="240" w:lineRule="auto"/>
+        <w:rPr>
+          <w:rFonts w:asciiTheme="minorHAnsi" w:eastAsiaTheme="majorEastAsia" w:hAnsiTheme="minorHAnsi" w:cstheme="minorHAnsi"/>
+        </w:rPr>
+      </w:pPr>
+      <w:r>
+        <w:rPr>
+          <w:rFonts w:asciiTheme="minorHAnsi" w:eastAsiaTheme="majorEastAsia" w:hAnsiTheme="minorHAnsi" w:cstheme="minorHAnsi"/>
+        </w:rPr>
+        <w:t xml:space="preserve">$ </w:t>
+      </w:r>
+      <w:proofErr w:type="gramStart"/>
+      <w:r>
+        <w:rPr>
+          <w:rFonts w:asciiTheme="minorHAnsi" w:eastAsiaTheme="majorEastAsia" w:hAnsiTheme="minorHAnsi" w:cstheme="minorHAnsi"/>
+        </w:rPr>
+        <w:t>sudo</w:t>
+      </w:r>
+      <w:proofErr w:type="gramEnd"/>
+      <w:r>
+        <w:rPr>
+          <w:rFonts w:asciiTheme="minorHAnsi" w:eastAsiaTheme="majorEastAsia" w:hAnsiTheme="minorHAnsi" w:cstheme="minorHAnsi"/>
+        </w:rPr>
+        <w:t xml:space="preserve"> apt-get install python2.7-dev python3.5-dev</w:t>
+      </w:r>
+    </w:p>
+    <w:p>
+      <w:pPr>
+        <w:spacing w:after="0" w:line="240" w:lineRule="auto"/>
+        <w:rPr>
+          <w:rFonts w:asciiTheme="minorHAnsi" w:eastAsiaTheme="majorEastAsia" w:hAnsiTheme="minorHAnsi" w:cstheme="minorHAnsi"/>
+        </w:rPr>
+      </w:pPr>
+    </w:p>
+    <w:p>
+      <w:pPr>
+        <w:spacing w:after="0" w:line="240" w:lineRule="auto"/>
+        <w:rPr>
+          <w:rFonts w:asciiTheme="minorHAnsi" w:eastAsiaTheme="majorEastAsia" w:hAnsiTheme="minorHAnsi" w:cstheme="minorHAnsi"/>
+        </w:rPr>
+      </w:pPr>
+      <w:r>
+        <w:rPr>
+          <w:rFonts w:asciiTheme="minorHAnsi" w:eastAsiaTheme="majorEastAsia" w:hAnsiTheme="minorHAnsi" w:cstheme="minorHAnsi"/>
+        </w:rPr>
+        <w:t>Step #2: Download the OpenCV source</w:t>
+      </w:r>
+    </w:p>
+    <w:p>
+      <w:pPr>
+        <w:spacing w:after="0" w:line="240" w:lineRule="auto"/>
+        <w:rPr>
+          <w:rFonts w:asciiTheme="minorHAnsi" w:eastAsiaTheme="majorEastAsia" w:hAnsiTheme="minorHAnsi" w:cstheme="minorHAnsi"/>
+        </w:rPr>
+      </w:pPr>
+      <w:r>
+        <w:rPr>
+          <w:rFonts w:asciiTheme="minorHAnsi" w:eastAsiaTheme="majorEastAsia" w:hAnsiTheme="minorHAnsi" w:cstheme="minorHAnsi"/>
+        </w:rPr>
+        <w:t xml:space="preserve">$ </w:t>
+      </w:r>
+      <w:proofErr w:type="gramStart"/>
+      <w:r>
+        <w:rPr>
+          <w:rFonts w:asciiTheme="minorHAnsi" w:eastAsiaTheme="majorEastAsia" w:hAnsiTheme="minorHAnsi" w:cstheme="minorHAnsi"/>
+        </w:rPr>
+        <w:t>cd</w:t>
+      </w:r>
+      <w:proofErr w:type="gramEnd"/>
+      <w:r>
+        <w:rPr>
+          <w:rFonts w:asciiTheme="minorHAnsi" w:eastAsiaTheme="majorEastAsia" w:hAnsiTheme="minorHAnsi" w:cstheme="minorHAnsi"/>
+        </w:rPr>
+        <w:t xml:space="preserve"> ~</w:t>
+      </w:r>
+    </w:p>
+    <w:p>
+      <w:pPr>
+        <w:spacing w:after="0" w:line="240" w:lineRule="auto"/>
+        <w:rPr>
+          <w:rFonts w:asciiTheme="minorHAnsi" w:eastAsiaTheme="majorEastAsia" w:hAnsiTheme="minorHAnsi" w:cstheme="minorHAnsi"/>
+        </w:rPr>
+      </w:pPr>
+      <w:r>
+        <w:rPr>
+          <w:rFonts w:asciiTheme="minorHAnsi" w:eastAsiaTheme="majorEastAsia" w:hAnsiTheme="minorHAnsi" w:cstheme="minorHAnsi"/>
+        </w:rPr>
+        <w:t xml:space="preserve">$ </w:t>
+      </w:r>
+      <w:proofErr w:type="gramStart"/>
+      <w:r>
+        <w:rPr>
+          <w:rFonts w:asciiTheme="minorHAnsi" w:eastAsiaTheme="majorEastAsia" w:hAnsiTheme="minorHAnsi" w:cstheme="minorHAnsi"/>
+        </w:rPr>
+        <w:t>wget</w:t>
+      </w:r>
+      <w:proofErr w:type="gramEnd"/>
+      <w:r>
+        <w:rPr>
+          <w:rFonts w:asciiTheme="minorHAnsi" w:eastAsiaTheme="majorEastAsia" w:hAnsiTheme="minorHAnsi" w:cstheme="minorHAnsi"/>
+        </w:rPr>
+        <w:t xml:space="preserve"> -O opencv.zip https://github.com/Itseez/opencv/archive/3.1.0.zip</w:t>
+      </w:r>
+    </w:p>
+    <w:p>
+      <w:pPr>
+        <w:spacing w:after="0" w:line="240" w:lineRule="auto"/>
+        <w:rPr>
+          <w:rFonts w:asciiTheme="minorHAnsi" w:eastAsiaTheme="majorEastAsia" w:hAnsiTheme="minorHAnsi" w:cstheme="minorHAnsi"/>
+        </w:rPr>
+      </w:pPr>
+      <w:r>
+        <w:rPr>
+          <w:rFonts w:asciiTheme="minorHAnsi" w:eastAsiaTheme="majorEastAsia" w:hAnsiTheme="minorHAnsi" w:cstheme="minorHAnsi"/>
+        </w:rPr>
+        <w:t>$ unzip opencv.zip</w:t>
+      </w:r>
+    </w:p>
+    <w:p>
+      <w:pPr>
+        <w:spacing w:after="0" w:line="240" w:lineRule="auto"/>
+        <w:rPr>
+          <w:rFonts w:asciiTheme="minorHAnsi" w:eastAsiaTheme="majorEastAsia" w:hAnsiTheme="minorHAnsi" w:cstheme="minorHAnsi"/>
+        </w:rPr>
+      </w:pPr>
+    </w:p>
+    <w:p>
+      <w:pPr>
+        <w:spacing w:after="0" w:line="240" w:lineRule="auto"/>
+        <w:rPr>
+          <w:rFonts w:asciiTheme="minorHAnsi" w:eastAsiaTheme="majorEastAsia" w:hAnsiTheme="minorHAnsi" w:cstheme="minorHAnsi"/>
+        </w:rPr>
+      </w:pPr>
+      <w:r>
+        <w:rPr>
+          <w:rFonts w:asciiTheme="minorHAnsi" w:eastAsiaTheme="majorEastAsia" w:hAnsiTheme="minorHAnsi" w:cstheme="minorHAnsi"/>
+        </w:rPr>
+        <w:t xml:space="preserve">$ </w:t>
+      </w:r>
+      <w:proofErr w:type="gramStart"/>
+      <w:r>
+        <w:rPr>
+          <w:rFonts w:asciiTheme="minorHAnsi" w:eastAsiaTheme="majorEastAsia" w:hAnsiTheme="minorHAnsi" w:cstheme="minorHAnsi"/>
+        </w:rPr>
+        <w:t>wget</w:t>
+      </w:r>
+      <w:proofErr w:type="gramEnd"/>
+      <w:r>
+        <w:rPr>
+          <w:rFonts w:asciiTheme="minorHAnsi" w:eastAsiaTheme="majorEastAsia" w:hAnsiTheme="minorHAnsi" w:cstheme="minorHAnsi"/>
+        </w:rPr>
+        <w:t xml:space="preserve"> -O opencv_contrib.zip https://github.com/Itseez/opencv_contrib/archive/3.1.0.zip</w:t>
+      </w:r>
+    </w:p>
+    <w:p>
+      <w:pPr>
+        <w:spacing w:after="0" w:line="240" w:lineRule="auto"/>
+        <w:rPr>
+          <w:rFonts w:asciiTheme="minorHAnsi" w:eastAsiaTheme="majorEastAsia" w:hAnsiTheme="minorHAnsi" w:cstheme="minorHAnsi"/>
+        </w:rPr>
+      </w:pPr>
+      <w:r>
+        <w:rPr>
+          <w:rFonts w:asciiTheme="minorHAnsi" w:eastAsiaTheme="majorEastAsia" w:hAnsiTheme="minorHAnsi" w:cstheme="minorHAnsi"/>
+        </w:rPr>
+        <w:t>$ unzip opencv_contrib.zip</w:t>
+      </w:r>
+    </w:p>
+    <w:p>
+      <w:pPr>
+        <w:spacing w:after="0" w:line="240" w:lineRule="auto"/>
+        <w:rPr>
+          <w:rFonts w:asciiTheme="minorHAnsi" w:eastAsiaTheme="majorEastAsia" w:hAnsiTheme="minorHAnsi" w:cstheme="minorHAnsi"/>
+        </w:rPr>
+      </w:pPr>
+    </w:p>
+    <w:p>
+      <w:pPr>
+        <w:spacing w:after="0" w:line="240" w:lineRule="auto"/>
+        <w:rPr>
+          <w:rFonts w:asciiTheme="minorHAnsi" w:eastAsiaTheme="majorEastAsia" w:hAnsiTheme="minorHAnsi" w:cstheme="minorHAnsi"/>
+        </w:rPr>
+      </w:pPr>
+      <w:r>
+        <w:rPr>
+          <w:rFonts w:asciiTheme="minorHAnsi" w:eastAsiaTheme="majorEastAsia" w:hAnsiTheme="minorHAnsi" w:cstheme="minorHAnsi"/>
+        </w:rPr>
+        <w:t>Step #3: Setup your Python environment — Python 2.7 or Python 3</w:t>
+      </w:r>
+    </w:p>
+    <w:p>
+      <w:pPr>
+        <w:spacing w:after="0" w:line="240" w:lineRule="auto"/>
+        <w:rPr>
+          <w:rFonts w:asciiTheme="minorHAnsi" w:eastAsiaTheme="majorEastAsia" w:hAnsiTheme="minorHAnsi" w:cstheme="minorHAnsi"/>
+        </w:rPr>
+      </w:pPr>
+    </w:p>
+    <w:p>
+      <w:pPr>
+        <w:spacing w:after="0" w:line="240" w:lineRule="auto"/>
+        <w:rPr>
+          <w:rFonts w:asciiTheme="minorHAnsi" w:eastAsiaTheme="majorEastAsia" w:hAnsiTheme="minorHAnsi" w:cstheme="minorHAnsi"/>
+        </w:rPr>
+      </w:pPr>
+      <w:r>
+        <w:rPr>
+          <w:rFonts w:asciiTheme="minorHAnsi" w:eastAsiaTheme="majorEastAsia" w:hAnsiTheme="minorHAnsi" w:cstheme="minorHAnsi"/>
+        </w:rPr>
+        <w:t>Step #4: Configuring and compiling OpenCV on Ubuntu 16.04</w:t>
+      </w:r>
+    </w:p>
+    <w:p>
+      <w:pPr>
+        <w:spacing w:after="0" w:line="240" w:lineRule="auto"/>
+        <w:rPr>
+          <w:rFonts w:asciiTheme="minorHAnsi" w:eastAsiaTheme="majorEastAsia" w:hAnsiTheme="minorHAnsi" w:cstheme="minorHAnsi"/>
+        </w:rPr>
+      </w:pPr>
+      <w:r>
+        <w:rPr>
+          <w:rFonts w:asciiTheme="minorHAnsi" w:eastAsiaTheme="majorEastAsia" w:hAnsiTheme="minorHAnsi" w:cstheme="minorHAnsi"/>
+        </w:rPr>
+        <w:t xml:space="preserve">$ </w:t>
+      </w:r>
+      <w:proofErr w:type="gramStart"/>
+      <w:r>
+        <w:rPr>
+          <w:rFonts w:asciiTheme="minorHAnsi" w:eastAsiaTheme="majorEastAsia" w:hAnsiTheme="minorHAnsi" w:cstheme="minorHAnsi"/>
+        </w:rPr>
+        <w:t>cd</w:t>
+      </w:r>
+      <w:proofErr w:type="gramEnd"/>
+      <w:r>
+        <w:rPr>
+          <w:rFonts w:asciiTheme="minorHAnsi" w:eastAsiaTheme="majorEastAsia" w:hAnsiTheme="minorHAnsi" w:cstheme="minorHAnsi"/>
+        </w:rPr>
+        <w:t xml:space="preserve"> ~/opencv-3.1.0/</w:t>
+      </w:r>
+    </w:p>
+    <w:p>
+      <w:pPr>
+        <w:spacing w:after="0" w:line="240" w:lineRule="auto"/>
+        <w:rPr>
+          <w:rFonts w:asciiTheme="minorHAnsi" w:eastAsiaTheme="majorEastAsia" w:hAnsiTheme="minorHAnsi" w:cstheme="minorHAnsi"/>
+        </w:rPr>
+      </w:pPr>
+      <w:r>
+        <w:rPr>
+          <w:rFonts w:asciiTheme="minorHAnsi" w:eastAsiaTheme="majorEastAsia" w:hAnsiTheme="minorHAnsi" w:cstheme="minorHAnsi"/>
+        </w:rPr>
+        <w:t xml:space="preserve">$ </w:t>
+      </w:r>
+      <w:proofErr w:type="gramStart"/>
+      <w:r>
+        <w:rPr>
+          <w:rFonts w:asciiTheme="minorHAnsi" w:eastAsiaTheme="majorEastAsia" w:hAnsiTheme="minorHAnsi" w:cstheme="minorHAnsi"/>
+        </w:rPr>
+        <w:t>mkdir</w:t>
+      </w:r>
+      <w:proofErr w:type="gramEnd"/>
+      <w:r>
+        <w:rPr>
+          <w:rFonts w:asciiTheme="minorHAnsi" w:eastAsiaTheme="majorEastAsia" w:hAnsiTheme="minorHAnsi" w:cstheme="minorHAnsi"/>
+        </w:rPr>
+        <w:t xml:space="preserve"> build</w:t>
+      </w:r>
+    </w:p>
+    <w:p>
+      <w:pPr>
+        <w:spacing w:after="0" w:line="240" w:lineRule="auto"/>
+        <w:rPr>
+          <w:rFonts w:asciiTheme="minorHAnsi" w:eastAsiaTheme="majorEastAsia" w:hAnsiTheme="minorHAnsi" w:cstheme="minorHAnsi"/>
+        </w:rPr>
+      </w:pPr>
+      <w:r>
+        <w:rPr>
+          <w:rFonts w:asciiTheme="minorHAnsi" w:eastAsiaTheme="majorEastAsia" w:hAnsiTheme="minorHAnsi" w:cstheme="minorHAnsi"/>
+        </w:rPr>
+        <w:t xml:space="preserve">$ </w:t>
+      </w:r>
+      <w:proofErr w:type="gramStart"/>
+      <w:r>
+        <w:rPr>
+          <w:rFonts w:asciiTheme="minorHAnsi" w:eastAsiaTheme="majorEastAsia" w:hAnsiTheme="minorHAnsi" w:cstheme="minorHAnsi"/>
+        </w:rPr>
+        <w:t>cd</w:t>
+      </w:r>
+      <w:proofErr w:type="gramEnd"/>
+      <w:r>
+        <w:rPr>
+          <w:rFonts w:asciiTheme="minorHAnsi" w:eastAsiaTheme="majorEastAsia" w:hAnsiTheme="minorHAnsi" w:cstheme="minorHAnsi"/>
+        </w:rPr>
+        <w:t xml:space="preserve"> build</w:t>
+      </w:r>
+    </w:p>
+    <w:p>
+      <w:pPr>
+        <w:spacing w:after="0" w:line="240" w:lineRule="auto"/>
+        <w:rPr>
+          <w:rFonts w:asciiTheme="minorHAnsi" w:eastAsiaTheme="majorEastAsia" w:hAnsiTheme="minorHAnsi" w:cstheme="minorHAnsi"/>
+        </w:rPr>
+      </w:pPr>
+      <w:r>
+        <w:rPr>
+          <w:rFonts w:asciiTheme="minorHAnsi" w:eastAsiaTheme="majorEastAsia" w:hAnsiTheme="minorHAnsi" w:cstheme="minorHAnsi"/>
+        </w:rPr>
+        <w:t xml:space="preserve">$ </w:t>
+      </w:r>
+      <w:proofErr w:type="gramStart"/>
+      <w:r>
+        <w:rPr>
+          <w:rFonts w:asciiTheme="minorHAnsi" w:eastAsiaTheme="majorEastAsia" w:hAnsiTheme="minorHAnsi" w:cstheme="minorHAnsi"/>
+        </w:rPr>
+        <w:t>cmake</w:t>
+      </w:r>
+      <w:proofErr w:type="gramEnd"/>
+      <w:r>
+        <w:rPr>
+          <w:rFonts w:asciiTheme="minorHAnsi" w:eastAsiaTheme="majorEastAsia" w:hAnsiTheme="minorHAnsi" w:cstheme="minorHAnsi"/>
+        </w:rPr>
+        <w:t xml:space="preserve"> -D CMAKE_BUILD_TYPE=RELEASE \</w:t>
+      </w:r>
+    </w:p>
+    <w:p>
+      <w:pPr>
+        <w:spacing w:after="0" w:line="240" w:lineRule="auto"/>
+        <w:rPr>
+          <w:rFonts w:asciiTheme="minorHAnsi" w:eastAsiaTheme="majorEastAsia" w:hAnsiTheme="minorHAnsi" w:cstheme="minorHAnsi"/>
+        </w:rPr>
+      </w:pPr>
+      <w:r>
+        <w:rPr>
+          <w:rFonts w:asciiTheme="minorHAnsi" w:eastAsiaTheme="majorEastAsia" w:hAnsiTheme="minorHAnsi" w:cstheme="minorHAnsi"/>
+        </w:rPr>
+        <w:t xml:space="preserve">    -D CMAKE_INSTALL_PREFIX=/usr/local \</w:t>
+      </w:r>
+    </w:p>
+    <w:p>
+      <w:pPr>
+        <w:spacing w:after="0" w:line="240" w:lineRule="auto"/>
+        <w:rPr>
+          <w:rFonts w:asciiTheme="minorHAnsi" w:eastAsiaTheme="majorEastAsia" w:hAnsiTheme="minorHAnsi" w:cstheme="minorHAnsi"/>
+        </w:rPr>
+      </w:pPr>
+      <w:r>
+        <w:rPr>
+          <w:rFonts w:asciiTheme="minorHAnsi" w:eastAsiaTheme="majorEastAsia" w:hAnsiTheme="minorHAnsi" w:cstheme="minorHAnsi"/>
+        </w:rPr>
+        <w:t xml:space="preserve">    -D INSTALL_PYTHON_EXAMPLES=ON \</w:t>
+      </w:r>
+    </w:p>
+    <w:p>
+      <w:pPr>
+        <w:spacing w:after="0" w:line="240" w:lineRule="auto"/>
+        <w:rPr>
+          <w:rFonts w:asciiTheme="minorHAnsi" w:eastAsiaTheme="majorEastAsia" w:hAnsiTheme="minorHAnsi" w:cstheme="minorHAnsi"/>
+        </w:rPr>
+      </w:pPr>
+      <w:r>
+        <w:rPr>
+          <w:rFonts w:asciiTheme="minorHAnsi" w:eastAsiaTheme="majorEastAsia" w:hAnsiTheme="minorHAnsi" w:cstheme="minorHAnsi"/>
+        </w:rPr>
+        <w:t xml:space="preserve">    -D INSTALL_C_EXAMPLES=OFF \</w:t>
+      </w:r>
+    </w:p>
+    <w:p>
+      <w:pPr>
+        <w:spacing w:after="0" w:line="240" w:lineRule="auto"/>
+        <w:rPr>
+          <w:rFonts w:asciiTheme="minorHAnsi" w:eastAsiaTheme="majorEastAsia" w:hAnsiTheme="minorHAnsi" w:cstheme="minorHAnsi"/>
+        </w:rPr>
+      </w:pPr>
+      <w:r>
+        <w:rPr>
+          <w:rFonts w:asciiTheme="minorHAnsi" w:eastAsiaTheme="majorEastAsia" w:hAnsiTheme="minorHAnsi" w:cstheme="minorHAnsi"/>
+        </w:rPr>
+        <w:t xml:space="preserve">    -D OPENCV_EXTRA_MODULES_PATH=~/opencv_contrib-3.1.0/modules \</w:t>
+      </w:r>
+    </w:p>
+    <w:p>
+      <w:pPr>
+        <w:spacing w:after="0" w:line="240" w:lineRule="auto"/>
+        <w:rPr>
+          <w:rFonts w:asciiTheme="minorHAnsi" w:eastAsiaTheme="majorEastAsia" w:hAnsiTheme="minorHAnsi" w:cstheme="minorHAnsi"/>
+        </w:rPr>
+      </w:pPr>
+      <w:r>
+        <w:rPr>
+          <w:rFonts w:asciiTheme="minorHAnsi" w:eastAsiaTheme="majorEastAsia" w:hAnsiTheme="minorHAnsi" w:cstheme="minorHAnsi"/>
+        </w:rPr>
+        <w:t xml:space="preserve">    -D PYTHON_EXECUTABLE=~/.virtualenvs/cv/bin/python \</w:t>
+      </w:r>
+    </w:p>
+    <w:p>
+      <w:pPr>
+        <w:spacing w:after="0" w:line="240" w:lineRule="auto"/>
+        <w:rPr>
+          <w:rFonts w:asciiTheme="minorHAnsi" w:eastAsiaTheme="majorEastAsia" w:hAnsiTheme="minorHAnsi" w:cstheme="minorHAnsi"/>
+        </w:rPr>
+      </w:pPr>
+      <w:r>
+        <w:rPr>
+          <w:rFonts w:asciiTheme="minorHAnsi" w:eastAsiaTheme="majorEastAsia" w:hAnsiTheme="minorHAnsi" w:cstheme="minorHAnsi"/>
+        </w:rPr>
         <w:lastRenderedPageBreak/>
-        <w:t>refresh</w:t>
+        <w:t xml:space="preserve">    -D BUILD_EXAMPLES=</w:t>
+      </w:r>
+      <w:proofErr w:type="gramStart"/>
+      <w:r>
+        <w:rPr>
+          <w:rFonts w:asciiTheme="minorHAnsi" w:eastAsiaTheme="majorEastAsia" w:hAnsiTheme="minorHAnsi" w:cstheme="minorHAnsi"/>
+        </w:rPr>
+        <w:t>ON ..</w:t>
       </w:r>
       <w:proofErr w:type="gramEnd"/>
-      <w:r>
-        <w:rPr>
-          <w:rFonts w:asciiTheme="minorHAnsi" w:eastAsiaTheme="majorEastAsia" w:hAnsiTheme="minorHAnsi" w:cstheme="minorHAnsi"/>
-        </w:rPr>
-        <w:t xml:space="preserve"> and upgrade and pre-installed packages/libraries</w:t>
-      </w:r>
-    </w:p>
-    <w:p>
-      <w:pPr>
-        <w:spacing w:after="0" w:line="240" w:lineRule="auto"/>
-        <w:rPr>
-          <w:rFonts w:asciiTheme="minorHAnsi" w:eastAsiaTheme="majorEastAsia" w:hAnsiTheme="minorHAnsi" w:cstheme="minorHAnsi"/>
-        </w:rPr>
-      </w:pPr>
-      <w:r>
-        <w:rPr>
-          <w:rFonts w:asciiTheme="minorHAnsi" w:eastAsiaTheme="majorEastAsia" w:hAnsiTheme="minorHAnsi" w:cstheme="minorHAnsi"/>
-        </w:rPr>
-        <w:t xml:space="preserve">$ </w:t>
-      </w:r>
-      <w:proofErr w:type="gramStart"/>
-      <w:r>
-        <w:rPr>
-          <w:rFonts w:asciiTheme="minorHAnsi" w:eastAsiaTheme="majorEastAsia" w:hAnsiTheme="minorHAnsi" w:cstheme="minorHAnsi"/>
-        </w:rPr>
-        <w:t>sudo</w:t>
-      </w:r>
-      <w:proofErr w:type="gramEnd"/>
-      <w:r>
-        <w:rPr>
-          <w:rFonts w:asciiTheme="minorHAnsi" w:eastAsiaTheme="majorEastAsia" w:hAnsiTheme="minorHAnsi" w:cstheme="minorHAnsi"/>
-        </w:rPr>
-        <w:t xml:space="preserve"> apt-get update</w:t>
-      </w:r>
-    </w:p>
-    <w:p>
-      <w:pPr>
-        <w:spacing w:after="0" w:line="240" w:lineRule="auto"/>
-        <w:rPr>
-          <w:rFonts w:asciiTheme="minorHAnsi" w:eastAsiaTheme="majorEastAsia" w:hAnsiTheme="minorHAnsi" w:cstheme="minorHAnsi"/>
-        </w:rPr>
-      </w:pPr>
-      <w:r>
-        <w:rPr>
-          <w:rFonts w:asciiTheme="minorHAnsi" w:eastAsiaTheme="majorEastAsia" w:hAnsiTheme="minorHAnsi" w:cstheme="minorHAnsi"/>
-        </w:rPr>
-        <w:t xml:space="preserve">$ </w:t>
-      </w:r>
-      <w:proofErr w:type="gramStart"/>
-      <w:r>
-        <w:rPr>
-          <w:rFonts w:asciiTheme="minorHAnsi" w:eastAsiaTheme="majorEastAsia" w:hAnsiTheme="minorHAnsi" w:cstheme="minorHAnsi"/>
-        </w:rPr>
-        <w:t>sudo</w:t>
-      </w:r>
-      <w:proofErr w:type="gramEnd"/>
-      <w:r>
-        <w:rPr>
-          <w:rFonts w:asciiTheme="minorHAnsi" w:eastAsiaTheme="majorEastAsia" w:hAnsiTheme="minorHAnsi" w:cstheme="minorHAnsi"/>
-        </w:rPr>
-        <w:t xml:space="preserve"> apt-get upgrade</w:t>
-      </w:r>
-    </w:p>
-    <w:p>
-      <w:pPr>
-        <w:spacing w:after="0" w:line="240" w:lineRule="auto"/>
-        <w:rPr>
-          <w:rFonts w:asciiTheme="minorHAnsi" w:eastAsiaTheme="majorEastAsia" w:hAnsiTheme="minorHAnsi" w:cstheme="minorHAnsi"/>
-        </w:rPr>
-      </w:pPr>
-    </w:p>
-    <w:p>
-      <w:pPr>
-        <w:spacing w:after="0" w:line="240" w:lineRule="auto"/>
-        <w:rPr>
-          <w:rFonts w:asciiTheme="minorHAnsi" w:eastAsiaTheme="majorEastAsia" w:hAnsiTheme="minorHAnsi" w:cstheme="minorHAnsi"/>
-        </w:rPr>
-      </w:pPr>
-      <w:proofErr w:type="gramStart"/>
-      <w:r>
-        <w:rPr>
-          <w:rFonts w:asciiTheme="minorHAnsi" w:eastAsiaTheme="majorEastAsia" w:hAnsiTheme="minorHAnsi" w:cstheme="minorHAnsi"/>
-        </w:rPr>
-        <w:t>developer</w:t>
-      </w:r>
-      <w:proofErr w:type="gramEnd"/>
-      <w:r>
-        <w:rPr>
-          <w:rFonts w:asciiTheme="minorHAnsi" w:eastAsiaTheme="majorEastAsia" w:hAnsiTheme="minorHAnsi" w:cstheme="minorHAnsi"/>
-        </w:rPr>
-        <w:t xml:space="preserve"> tools</w:t>
-      </w:r>
-    </w:p>
-    <w:p>
-      <w:pPr>
-        <w:spacing w:after="0" w:line="240" w:lineRule="auto"/>
-        <w:rPr>
-          <w:rFonts w:asciiTheme="minorHAnsi" w:eastAsiaTheme="majorEastAsia" w:hAnsiTheme="minorHAnsi" w:cstheme="minorHAnsi"/>
-        </w:rPr>
-      </w:pPr>
-      <w:r>
-        <w:rPr>
-          <w:rFonts w:asciiTheme="minorHAnsi" w:eastAsiaTheme="majorEastAsia" w:hAnsiTheme="minorHAnsi" w:cstheme="minorHAnsi"/>
-        </w:rPr>
-        <w:t xml:space="preserve">$ </w:t>
-      </w:r>
-      <w:proofErr w:type="gramStart"/>
-      <w:r>
-        <w:rPr>
-          <w:rFonts w:asciiTheme="minorHAnsi" w:eastAsiaTheme="majorEastAsia" w:hAnsiTheme="minorHAnsi" w:cstheme="minorHAnsi"/>
-        </w:rPr>
-        <w:t>sudo</w:t>
-      </w:r>
-      <w:proofErr w:type="gramEnd"/>
-      <w:r>
-        <w:rPr>
-          <w:rFonts w:asciiTheme="minorHAnsi" w:eastAsiaTheme="majorEastAsia" w:hAnsiTheme="minorHAnsi" w:cstheme="minorHAnsi"/>
-        </w:rPr>
-        <w:t xml:space="preserve"> apt-get install build-essential cmake pkg-config</w:t>
-      </w:r>
-    </w:p>
-    <w:p>
-      <w:pPr>
-        <w:spacing w:after="0" w:line="240" w:lineRule="auto"/>
-        <w:rPr>
-          <w:rFonts w:asciiTheme="minorHAnsi" w:eastAsiaTheme="majorEastAsia" w:hAnsiTheme="minorHAnsi" w:cstheme="minorHAnsi"/>
-        </w:rPr>
-      </w:pPr>
-    </w:p>
-    <w:p>
-      <w:pPr>
-        <w:spacing w:after="0" w:line="240" w:lineRule="auto"/>
-        <w:rPr>
-          <w:rFonts w:asciiTheme="minorHAnsi" w:eastAsiaTheme="majorEastAsia" w:hAnsiTheme="minorHAnsi" w:cstheme="minorHAnsi"/>
-        </w:rPr>
-      </w:pPr>
-      <w:r>
-        <w:rPr>
-          <w:rFonts w:asciiTheme="minorHAnsi" w:eastAsiaTheme="majorEastAsia" w:hAnsiTheme="minorHAnsi" w:cstheme="minorHAnsi"/>
-        </w:rPr>
-        <w:t>图像导入依赖库</w:t>
-      </w:r>
-    </w:p>
-    <w:p>
-      <w:pPr>
-        <w:spacing w:after="0" w:line="240" w:lineRule="auto"/>
-        <w:rPr>
-          <w:rFonts w:asciiTheme="minorHAnsi" w:eastAsiaTheme="majorEastAsia" w:hAnsiTheme="minorHAnsi" w:cstheme="minorHAnsi"/>
-        </w:rPr>
-      </w:pPr>
-      <w:r>
-        <w:rPr>
-          <w:rFonts w:asciiTheme="minorHAnsi" w:eastAsiaTheme="majorEastAsia" w:hAnsiTheme="minorHAnsi" w:cstheme="minorHAnsi"/>
-        </w:rPr>
-        <w:t xml:space="preserve">$ </w:t>
-      </w:r>
-      <w:proofErr w:type="gramStart"/>
-      <w:r>
-        <w:rPr>
-          <w:rFonts w:asciiTheme="minorHAnsi" w:eastAsiaTheme="majorEastAsia" w:hAnsiTheme="minorHAnsi" w:cstheme="minorHAnsi"/>
-        </w:rPr>
-        <w:t>sudo</w:t>
-      </w:r>
-      <w:proofErr w:type="gramEnd"/>
-      <w:r>
-        <w:rPr>
-          <w:rFonts w:asciiTheme="minorHAnsi" w:eastAsiaTheme="majorEastAsia" w:hAnsiTheme="minorHAnsi" w:cstheme="minorHAnsi"/>
-        </w:rPr>
-        <w:t xml:space="preserve"> apt-get install libjpeg8-dev libtiff5-dev libjasper-dev libpng12-dev</w:t>
-      </w:r>
-    </w:p>
-    <w:p>
-      <w:pPr>
-        <w:spacing w:after="0" w:line="240" w:lineRule="auto"/>
-        <w:rPr>
-          <w:rFonts w:asciiTheme="minorHAnsi" w:eastAsiaTheme="majorEastAsia" w:hAnsiTheme="minorHAnsi" w:cstheme="minorHAnsi"/>
-        </w:rPr>
-      </w:pPr>
-    </w:p>
-    <w:p>
-      <w:pPr>
-        <w:spacing w:after="0" w:line="240" w:lineRule="auto"/>
-        <w:rPr>
-          <w:rFonts w:asciiTheme="minorHAnsi" w:eastAsiaTheme="majorEastAsia" w:hAnsiTheme="minorHAnsi" w:cstheme="minorHAnsi"/>
-        </w:rPr>
-      </w:pPr>
-      <w:r>
-        <w:rPr>
-          <w:rFonts w:asciiTheme="minorHAnsi" w:eastAsiaTheme="majorEastAsia" w:hAnsiTheme="minorHAnsi" w:cstheme="minorHAnsi"/>
-        </w:rPr>
-        <w:t>视频导入依赖库</w:t>
-      </w:r>
-    </w:p>
-    <w:p>
-      <w:pPr>
-        <w:spacing w:after="0" w:line="240" w:lineRule="auto"/>
-        <w:rPr>
-          <w:rFonts w:asciiTheme="minorHAnsi" w:eastAsiaTheme="majorEastAsia" w:hAnsiTheme="minorHAnsi" w:cstheme="minorHAnsi"/>
-        </w:rPr>
-      </w:pPr>
-      <w:r>
-        <w:rPr>
-          <w:rFonts w:asciiTheme="minorHAnsi" w:eastAsiaTheme="majorEastAsia" w:hAnsiTheme="minorHAnsi" w:cstheme="minorHAnsi"/>
-        </w:rPr>
-        <w:t xml:space="preserve">$ </w:t>
-      </w:r>
-      <w:proofErr w:type="gramStart"/>
-      <w:r>
-        <w:rPr>
-          <w:rFonts w:asciiTheme="minorHAnsi" w:eastAsiaTheme="majorEastAsia" w:hAnsiTheme="minorHAnsi" w:cstheme="minorHAnsi"/>
-        </w:rPr>
-        <w:t>sudo</w:t>
-      </w:r>
-      <w:proofErr w:type="gramEnd"/>
-      <w:r>
-        <w:rPr>
-          <w:rFonts w:asciiTheme="minorHAnsi" w:eastAsiaTheme="majorEastAsia" w:hAnsiTheme="minorHAnsi" w:cstheme="minorHAnsi"/>
-        </w:rPr>
-        <w:t xml:space="preserve"> apt-get install libavcodec-dev libavformat-dev libswscale-dev libv4l-dev</w:t>
-      </w:r>
-    </w:p>
-    <w:p>
-      <w:pPr>
-        <w:spacing w:after="0" w:line="240" w:lineRule="auto"/>
-        <w:rPr>
-          <w:rFonts w:asciiTheme="minorHAnsi" w:eastAsiaTheme="majorEastAsia" w:hAnsiTheme="minorHAnsi" w:cstheme="minorHAnsi"/>
-        </w:rPr>
-      </w:pPr>
-    </w:p>
-    <w:p>
-      <w:pPr>
-        <w:spacing w:after="0" w:line="240" w:lineRule="auto"/>
-        <w:rPr>
-          <w:rFonts w:asciiTheme="minorHAnsi" w:eastAsiaTheme="majorEastAsia" w:hAnsiTheme="minorHAnsi" w:cstheme="minorHAnsi"/>
-        </w:rPr>
-      </w:pPr>
-      <w:r>
-        <w:rPr>
-          <w:rFonts w:asciiTheme="minorHAnsi" w:eastAsiaTheme="majorEastAsia" w:hAnsiTheme="minorHAnsi" w:cstheme="minorHAnsi"/>
-        </w:rPr>
-        <w:t>GUI</w:t>
-      </w:r>
-      <w:r>
-        <w:rPr>
-          <w:rFonts w:asciiTheme="minorHAnsi" w:eastAsiaTheme="majorEastAsia" w:hAnsiTheme="minorHAnsi" w:cstheme="minorHAnsi"/>
-        </w:rPr>
-        <w:t>依赖库</w:t>
-      </w:r>
-    </w:p>
-    <w:p>
-      <w:pPr>
-        <w:spacing w:after="0" w:line="240" w:lineRule="auto"/>
-        <w:rPr>
-          <w:rFonts w:asciiTheme="minorHAnsi" w:eastAsiaTheme="majorEastAsia" w:hAnsiTheme="minorHAnsi" w:cstheme="minorHAnsi"/>
-        </w:rPr>
-      </w:pPr>
-      <w:r>
-        <w:rPr>
-          <w:rFonts w:asciiTheme="minorHAnsi" w:eastAsiaTheme="majorEastAsia" w:hAnsiTheme="minorHAnsi" w:cstheme="minorHAnsi"/>
-        </w:rPr>
-        <w:t xml:space="preserve">$ </w:t>
-      </w:r>
-      <w:proofErr w:type="gramStart"/>
-      <w:r>
-        <w:rPr>
-          <w:rFonts w:asciiTheme="minorHAnsi" w:eastAsiaTheme="majorEastAsia" w:hAnsiTheme="minorHAnsi" w:cstheme="minorHAnsi"/>
-        </w:rPr>
-        <w:t>sudo</w:t>
-      </w:r>
-      <w:proofErr w:type="gramEnd"/>
-      <w:r>
-        <w:rPr>
-          <w:rFonts w:asciiTheme="minorHAnsi" w:eastAsiaTheme="majorEastAsia" w:hAnsiTheme="minorHAnsi" w:cstheme="minorHAnsi"/>
-        </w:rPr>
-        <w:t xml:space="preserve"> apt-get install libxvidcore-dev libx264-dev libgtk-3-dev</w:t>
-      </w:r>
-    </w:p>
-    <w:p>
-      <w:pPr>
-        <w:spacing w:after="0" w:line="240" w:lineRule="auto"/>
-        <w:rPr>
-          <w:rFonts w:asciiTheme="minorHAnsi" w:eastAsiaTheme="majorEastAsia" w:hAnsiTheme="minorHAnsi" w:cstheme="minorHAnsi"/>
-        </w:rPr>
-      </w:pPr>
-    </w:p>
-    <w:p>
-      <w:pPr>
-        <w:spacing w:after="0" w:line="240" w:lineRule="auto"/>
-        <w:rPr>
-          <w:rFonts w:asciiTheme="minorHAnsi" w:eastAsiaTheme="majorEastAsia" w:hAnsiTheme="minorHAnsi" w:cstheme="minorHAnsi"/>
-        </w:rPr>
-      </w:pPr>
-      <w:r>
-        <w:rPr>
-          <w:rFonts w:asciiTheme="minorHAnsi" w:eastAsiaTheme="majorEastAsia" w:hAnsiTheme="minorHAnsi" w:cstheme="minorHAnsi"/>
-        </w:rPr>
-        <w:t>数值计算依赖库</w:t>
-      </w:r>
-    </w:p>
-    <w:p>
-      <w:pPr>
-        <w:spacing w:after="0" w:line="240" w:lineRule="auto"/>
-        <w:rPr>
-          <w:rFonts w:asciiTheme="minorHAnsi" w:eastAsiaTheme="majorEastAsia" w:hAnsiTheme="minorHAnsi" w:cstheme="minorHAnsi"/>
-        </w:rPr>
-      </w:pPr>
-      <w:r>
-        <w:rPr>
-          <w:rFonts w:asciiTheme="minorHAnsi" w:eastAsiaTheme="majorEastAsia" w:hAnsiTheme="minorHAnsi" w:cstheme="minorHAnsi"/>
-        </w:rPr>
-        <w:t xml:space="preserve">$ </w:t>
-      </w:r>
-      <w:proofErr w:type="gramStart"/>
-      <w:r>
-        <w:rPr>
-          <w:rFonts w:asciiTheme="minorHAnsi" w:eastAsiaTheme="majorEastAsia" w:hAnsiTheme="minorHAnsi" w:cstheme="minorHAnsi"/>
-        </w:rPr>
-        <w:t>sudo</w:t>
-      </w:r>
-      <w:proofErr w:type="gramEnd"/>
-      <w:r>
-        <w:rPr>
-          <w:rFonts w:asciiTheme="minorHAnsi" w:eastAsiaTheme="majorEastAsia" w:hAnsiTheme="minorHAnsi" w:cstheme="minorHAnsi"/>
-        </w:rPr>
-        <w:t xml:space="preserve"> apt-get install libatlas-base-dev gfortran</w:t>
-      </w:r>
-    </w:p>
-    <w:p>
-      <w:pPr>
-        <w:spacing w:after="0" w:line="240" w:lineRule="auto"/>
-        <w:rPr>
-          <w:rFonts w:asciiTheme="minorHAnsi" w:eastAsiaTheme="majorEastAsia" w:hAnsiTheme="minorHAnsi" w:cstheme="minorHAnsi"/>
-        </w:rPr>
-      </w:pPr>
-    </w:p>
-    <w:p>
-      <w:pPr>
-        <w:spacing w:after="0" w:line="240" w:lineRule="auto"/>
-        <w:rPr>
-          <w:rFonts w:asciiTheme="minorHAnsi" w:eastAsiaTheme="majorEastAsia" w:hAnsiTheme="minorHAnsi" w:cstheme="minorHAnsi"/>
-        </w:rPr>
-      </w:pPr>
-      <w:r>
-        <w:rPr>
-          <w:rFonts w:asciiTheme="minorHAnsi" w:eastAsiaTheme="majorEastAsia" w:hAnsiTheme="minorHAnsi" w:cstheme="minorHAnsi"/>
-        </w:rPr>
-        <w:t xml:space="preserve">Python development headers and libraries </w:t>
-      </w:r>
-    </w:p>
-    <w:p>
-      <w:pPr>
-        <w:spacing w:after="0" w:line="240" w:lineRule="auto"/>
-        <w:rPr>
-          <w:rFonts w:asciiTheme="minorHAnsi" w:eastAsiaTheme="majorEastAsia" w:hAnsiTheme="minorHAnsi" w:cstheme="minorHAnsi"/>
-        </w:rPr>
-      </w:pPr>
-      <w:r>
-        <w:rPr>
-          <w:rFonts w:asciiTheme="minorHAnsi" w:eastAsiaTheme="majorEastAsia" w:hAnsiTheme="minorHAnsi" w:cstheme="minorHAnsi"/>
-        </w:rPr>
-        <w:t xml:space="preserve">$ </w:t>
-      </w:r>
-      <w:proofErr w:type="gramStart"/>
-      <w:r>
-        <w:rPr>
-          <w:rFonts w:asciiTheme="minorHAnsi" w:eastAsiaTheme="majorEastAsia" w:hAnsiTheme="minorHAnsi" w:cstheme="minorHAnsi"/>
-        </w:rPr>
-        <w:t>sudo</w:t>
-      </w:r>
-      <w:proofErr w:type="gramEnd"/>
-      <w:r>
-        <w:rPr>
-          <w:rFonts w:asciiTheme="minorHAnsi" w:eastAsiaTheme="majorEastAsia" w:hAnsiTheme="minorHAnsi" w:cstheme="minorHAnsi"/>
-        </w:rPr>
-        <w:t xml:space="preserve"> apt-get install python2.7-dev python3.5-dev</w:t>
-      </w:r>
-    </w:p>
-    <w:p>
-      <w:pPr>
-        <w:spacing w:after="0" w:line="240" w:lineRule="auto"/>
-        <w:rPr>
-          <w:rFonts w:asciiTheme="minorHAnsi" w:eastAsiaTheme="majorEastAsia" w:hAnsiTheme="minorHAnsi" w:cstheme="minorHAnsi"/>
-        </w:rPr>
-      </w:pPr>
-    </w:p>
-    <w:p>
-      <w:pPr>
-        <w:spacing w:after="0" w:line="240" w:lineRule="auto"/>
-        <w:rPr>
-          <w:rFonts w:asciiTheme="minorHAnsi" w:eastAsiaTheme="majorEastAsia" w:hAnsiTheme="minorHAnsi" w:cstheme="minorHAnsi"/>
-        </w:rPr>
-      </w:pPr>
-      <w:r>
-        <w:rPr>
-          <w:rFonts w:asciiTheme="minorHAnsi" w:eastAsiaTheme="majorEastAsia" w:hAnsiTheme="minorHAnsi" w:cstheme="minorHAnsi"/>
-        </w:rPr>
-        <w:t>Step #2: Download the OpenCV source</w:t>
-      </w:r>
-    </w:p>
-    <w:p>
-      <w:pPr>
-        <w:spacing w:after="0" w:line="240" w:lineRule="auto"/>
-        <w:rPr>
-          <w:rFonts w:asciiTheme="minorHAnsi" w:eastAsiaTheme="majorEastAsia" w:hAnsiTheme="minorHAnsi" w:cstheme="minorHAnsi"/>
-        </w:rPr>
-      </w:pPr>
-      <w:r>
-        <w:rPr>
-          <w:rFonts w:asciiTheme="minorHAnsi" w:eastAsiaTheme="majorEastAsia" w:hAnsiTheme="minorHAnsi" w:cstheme="minorHAnsi"/>
-        </w:rPr>
-        <w:t xml:space="preserve">$ </w:t>
-      </w:r>
-      <w:proofErr w:type="gramStart"/>
-      <w:r>
-        <w:rPr>
-          <w:rFonts w:asciiTheme="minorHAnsi" w:eastAsiaTheme="majorEastAsia" w:hAnsiTheme="minorHAnsi" w:cstheme="minorHAnsi"/>
-        </w:rPr>
-        <w:t>cd</w:t>
-      </w:r>
-      <w:proofErr w:type="gramEnd"/>
-      <w:r>
-        <w:rPr>
-          <w:rFonts w:asciiTheme="minorHAnsi" w:eastAsiaTheme="majorEastAsia" w:hAnsiTheme="minorHAnsi" w:cstheme="minorHAnsi"/>
-        </w:rPr>
-        <w:t xml:space="preserve"> ~</w:t>
-      </w:r>
-    </w:p>
-    <w:p>
-      <w:pPr>
-        <w:spacing w:after="0" w:line="240" w:lineRule="auto"/>
-        <w:rPr>
-          <w:rFonts w:asciiTheme="minorHAnsi" w:eastAsiaTheme="majorEastAsia" w:hAnsiTheme="minorHAnsi" w:cstheme="minorHAnsi"/>
-        </w:rPr>
-      </w:pPr>
-      <w:r>
-        <w:rPr>
-          <w:rFonts w:asciiTheme="minorHAnsi" w:eastAsiaTheme="majorEastAsia" w:hAnsiTheme="minorHAnsi" w:cstheme="minorHAnsi"/>
-        </w:rPr>
-        <w:t xml:space="preserve">$ </w:t>
-      </w:r>
-      <w:proofErr w:type="gramStart"/>
-      <w:r>
-        <w:rPr>
-          <w:rFonts w:asciiTheme="minorHAnsi" w:eastAsiaTheme="majorEastAsia" w:hAnsiTheme="minorHAnsi" w:cstheme="minorHAnsi"/>
-        </w:rPr>
-        <w:t>wget</w:t>
-      </w:r>
-      <w:proofErr w:type="gramEnd"/>
-      <w:r>
-        <w:rPr>
-          <w:rFonts w:asciiTheme="minorHAnsi" w:eastAsiaTheme="majorEastAsia" w:hAnsiTheme="minorHAnsi" w:cstheme="minorHAnsi"/>
-        </w:rPr>
-        <w:t xml:space="preserve"> -O opencv.zip https://github.com/Itseez/opencv/archive/3.1.0.zip</w:t>
-      </w:r>
-    </w:p>
-    <w:p>
-      <w:pPr>
-        <w:spacing w:after="0" w:line="240" w:lineRule="auto"/>
-        <w:rPr>
-          <w:rFonts w:asciiTheme="minorHAnsi" w:eastAsiaTheme="majorEastAsia" w:hAnsiTheme="minorHAnsi" w:cstheme="minorHAnsi"/>
-        </w:rPr>
-      </w:pPr>
-      <w:r>
-        <w:rPr>
-          <w:rFonts w:asciiTheme="minorHAnsi" w:eastAsiaTheme="majorEastAsia" w:hAnsiTheme="minorHAnsi" w:cstheme="minorHAnsi"/>
-        </w:rPr>
-        <w:t>$ unzip opencv.zip</w:t>
-      </w:r>
-    </w:p>
-    <w:p>
-      <w:pPr>
-        <w:spacing w:after="0" w:line="240" w:lineRule="auto"/>
-        <w:rPr>
-          <w:rFonts w:asciiTheme="minorHAnsi" w:eastAsiaTheme="majorEastAsia" w:hAnsiTheme="minorHAnsi" w:cstheme="minorHAnsi"/>
-        </w:rPr>
-      </w:pPr>
-    </w:p>
-    <w:p>
-      <w:pPr>
-        <w:spacing w:after="0" w:line="240" w:lineRule="auto"/>
-        <w:rPr>
-          <w:rFonts w:asciiTheme="minorHAnsi" w:eastAsiaTheme="majorEastAsia" w:hAnsiTheme="minorHAnsi" w:cstheme="minorHAnsi"/>
-        </w:rPr>
-      </w:pPr>
-      <w:r>
-        <w:rPr>
-          <w:rFonts w:asciiTheme="minorHAnsi" w:eastAsiaTheme="majorEastAsia" w:hAnsiTheme="minorHAnsi" w:cstheme="minorHAnsi"/>
-        </w:rPr>
-        <w:t xml:space="preserve">$ </w:t>
-      </w:r>
-      <w:proofErr w:type="gramStart"/>
-      <w:r>
-        <w:rPr>
-          <w:rFonts w:asciiTheme="minorHAnsi" w:eastAsiaTheme="majorEastAsia" w:hAnsiTheme="minorHAnsi" w:cstheme="minorHAnsi"/>
-        </w:rPr>
-        <w:t>wget</w:t>
-      </w:r>
-      <w:proofErr w:type="gramEnd"/>
-      <w:r>
-        <w:rPr>
-          <w:rFonts w:asciiTheme="minorHAnsi" w:eastAsiaTheme="majorEastAsia" w:hAnsiTheme="minorHAnsi" w:cstheme="minorHAnsi"/>
-        </w:rPr>
-        <w:t xml:space="preserve"> -O opencv_contrib.zip https://github.com/Itseez/opencv_contrib/archive/3.1.0.zip</w:t>
-      </w:r>
-    </w:p>
-    <w:p>
-      <w:pPr>
-        <w:spacing w:after="0" w:line="240" w:lineRule="auto"/>
-        <w:rPr>
-          <w:rFonts w:asciiTheme="minorHAnsi" w:eastAsiaTheme="majorEastAsia" w:hAnsiTheme="minorHAnsi" w:cstheme="minorHAnsi"/>
-        </w:rPr>
-      </w:pPr>
-      <w:r>
-        <w:rPr>
-          <w:rFonts w:asciiTheme="minorHAnsi" w:eastAsiaTheme="majorEastAsia" w:hAnsiTheme="minorHAnsi" w:cstheme="minorHAnsi"/>
-        </w:rPr>
-        <w:t>$ unzip opencv_contrib.zip</w:t>
-      </w:r>
-    </w:p>
-    <w:p>
-      <w:pPr>
-        <w:spacing w:after="0" w:line="240" w:lineRule="auto"/>
-        <w:rPr>
-          <w:rFonts w:asciiTheme="minorHAnsi" w:eastAsiaTheme="majorEastAsia" w:hAnsiTheme="minorHAnsi" w:cstheme="minorHAnsi"/>
-        </w:rPr>
-      </w:pPr>
-    </w:p>
-    <w:p>
-      <w:pPr>
-        <w:spacing w:after="0" w:line="240" w:lineRule="auto"/>
-        <w:rPr>
-          <w:rFonts w:asciiTheme="minorHAnsi" w:eastAsiaTheme="majorEastAsia" w:hAnsiTheme="minorHAnsi" w:cstheme="minorHAnsi"/>
-        </w:rPr>
-      </w:pPr>
-      <w:r>
-        <w:rPr>
-          <w:rFonts w:asciiTheme="minorHAnsi" w:eastAsiaTheme="majorEastAsia" w:hAnsiTheme="minorHAnsi" w:cstheme="minorHAnsi"/>
-        </w:rPr>
-        <w:t>Step #3: Setup your Python environment — Python 2.7 or Python 3</w:t>
-      </w:r>
-    </w:p>
-    <w:p>
-      <w:pPr>
-        <w:spacing w:after="0" w:line="240" w:lineRule="auto"/>
-        <w:rPr>
-          <w:rFonts w:asciiTheme="minorHAnsi" w:eastAsiaTheme="majorEastAsia" w:hAnsiTheme="minorHAnsi" w:cstheme="minorHAnsi"/>
-        </w:rPr>
-      </w:pPr>
-    </w:p>
-    <w:p>
-      <w:pPr>
-        <w:spacing w:after="0" w:line="240" w:lineRule="auto"/>
-        <w:rPr>
-          <w:rFonts w:asciiTheme="minorHAnsi" w:eastAsiaTheme="majorEastAsia" w:hAnsiTheme="minorHAnsi" w:cstheme="minorHAnsi"/>
-        </w:rPr>
-      </w:pPr>
-      <w:r>
-        <w:rPr>
-          <w:rFonts w:asciiTheme="minorHAnsi" w:eastAsiaTheme="majorEastAsia" w:hAnsiTheme="minorHAnsi" w:cstheme="minorHAnsi"/>
-        </w:rPr>
-        <w:t>Step #4: Configuring and compiling OpenCV on Ubuntu 16.04</w:t>
-      </w:r>
-    </w:p>
-    <w:p>
-      <w:pPr>
-        <w:spacing w:after="0" w:line="240" w:lineRule="auto"/>
-        <w:rPr>
-          <w:rFonts w:asciiTheme="minorHAnsi" w:eastAsiaTheme="majorEastAsia" w:hAnsiTheme="minorHAnsi" w:cstheme="minorHAnsi"/>
-        </w:rPr>
-      </w:pPr>
-      <w:r>
-        <w:rPr>
-          <w:rFonts w:asciiTheme="minorHAnsi" w:eastAsiaTheme="majorEastAsia" w:hAnsiTheme="minorHAnsi" w:cstheme="minorHAnsi"/>
-        </w:rPr>
-        <w:t xml:space="preserve">$ </w:t>
-      </w:r>
-      <w:proofErr w:type="gramStart"/>
-      <w:r>
-        <w:rPr>
-          <w:rFonts w:asciiTheme="minorHAnsi" w:eastAsiaTheme="majorEastAsia" w:hAnsiTheme="minorHAnsi" w:cstheme="minorHAnsi"/>
-        </w:rPr>
-        <w:t>cd</w:t>
-      </w:r>
-      <w:proofErr w:type="gramEnd"/>
-      <w:r>
-        <w:rPr>
-          <w:rFonts w:asciiTheme="minorHAnsi" w:eastAsiaTheme="majorEastAsia" w:hAnsiTheme="minorHAnsi" w:cstheme="minorHAnsi"/>
-        </w:rPr>
-        <w:t xml:space="preserve"> ~/opencv-3.1.0/</w:t>
-      </w:r>
-    </w:p>
-    <w:p>
-      <w:pPr>
-        <w:spacing w:after="0" w:line="240" w:lineRule="auto"/>
-        <w:rPr>
-          <w:rFonts w:asciiTheme="minorHAnsi" w:eastAsiaTheme="majorEastAsia" w:hAnsiTheme="minorHAnsi" w:cstheme="minorHAnsi"/>
-        </w:rPr>
-      </w:pPr>
-      <w:r>
-        <w:rPr>
-          <w:rFonts w:asciiTheme="minorHAnsi" w:eastAsiaTheme="majorEastAsia" w:hAnsiTheme="minorHAnsi" w:cstheme="minorHAnsi"/>
-        </w:rPr>
-        <w:t xml:space="preserve">$ </w:t>
-      </w:r>
-      <w:proofErr w:type="gramStart"/>
-      <w:r>
-        <w:rPr>
-          <w:rFonts w:asciiTheme="minorHAnsi" w:eastAsiaTheme="majorEastAsia" w:hAnsiTheme="minorHAnsi" w:cstheme="minorHAnsi"/>
-        </w:rPr>
-        <w:t>mkdir</w:t>
-      </w:r>
-      <w:proofErr w:type="gramEnd"/>
-      <w:r>
-        <w:rPr>
-          <w:rFonts w:asciiTheme="minorHAnsi" w:eastAsiaTheme="majorEastAsia" w:hAnsiTheme="minorHAnsi" w:cstheme="minorHAnsi"/>
-        </w:rPr>
-        <w:t xml:space="preserve"> build</w:t>
-      </w:r>
-    </w:p>
-    <w:p>
-      <w:pPr>
-        <w:spacing w:after="0" w:line="240" w:lineRule="auto"/>
-        <w:rPr>
-          <w:rFonts w:asciiTheme="minorHAnsi" w:eastAsiaTheme="majorEastAsia" w:hAnsiTheme="minorHAnsi" w:cstheme="minorHAnsi"/>
-        </w:rPr>
-      </w:pPr>
-      <w:r>
-        <w:rPr>
-          <w:rFonts w:asciiTheme="minorHAnsi" w:eastAsiaTheme="majorEastAsia" w:hAnsiTheme="minorHAnsi" w:cstheme="minorHAnsi"/>
-        </w:rPr>
-        <w:t xml:space="preserve">$ </w:t>
-      </w:r>
-      <w:proofErr w:type="gramStart"/>
-      <w:r>
-        <w:rPr>
-          <w:rFonts w:asciiTheme="minorHAnsi" w:eastAsiaTheme="majorEastAsia" w:hAnsiTheme="minorHAnsi" w:cstheme="minorHAnsi"/>
-        </w:rPr>
-        <w:t>cd</w:t>
-      </w:r>
-      <w:proofErr w:type="gramEnd"/>
-      <w:r>
-        <w:rPr>
-          <w:rFonts w:asciiTheme="minorHAnsi" w:eastAsiaTheme="majorEastAsia" w:hAnsiTheme="minorHAnsi" w:cstheme="minorHAnsi"/>
-        </w:rPr>
-        <w:t xml:space="preserve"> build</w:t>
-      </w:r>
-    </w:p>
-    <w:p>
-      <w:pPr>
-        <w:spacing w:after="0" w:line="240" w:lineRule="auto"/>
-        <w:rPr>
-          <w:rFonts w:asciiTheme="minorHAnsi" w:eastAsiaTheme="majorEastAsia" w:hAnsiTheme="minorHAnsi" w:cstheme="minorHAnsi"/>
-        </w:rPr>
-      </w:pPr>
-      <w:r>
-        <w:rPr>
-          <w:rFonts w:asciiTheme="minorHAnsi" w:eastAsiaTheme="majorEastAsia" w:hAnsiTheme="minorHAnsi" w:cstheme="minorHAnsi"/>
-        </w:rPr>
-        <w:t xml:space="preserve">$ </w:t>
-      </w:r>
-      <w:proofErr w:type="gramStart"/>
-      <w:r>
-        <w:rPr>
-          <w:rFonts w:asciiTheme="minorHAnsi" w:eastAsiaTheme="majorEastAsia" w:hAnsiTheme="minorHAnsi" w:cstheme="minorHAnsi"/>
-        </w:rPr>
-        <w:t>cmake</w:t>
-      </w:r>
-      <w:proofErr w:type="gramEnd"/>
-      <w:r>
-        <w:rPr>
-          <w:rFonts w:asciiTheme="minorHAnsi" w:eastAsiaTheme="majorEastAsia" w:hAnsiTheme="minorHAnsi" w:cstheme="minorHAnsi"/>
-        </w:rPr>
-        <w:t xml:space="preserve"> -D CMAKE_BUILD_TYPE=RELEASE \</w:t>
-      </w:r>
-    </w:p>
-    <w:p>
-      <w:pPr>
-        <w:spacing w:after="0" w:line="240" w:lineRule="auto"/>
-        <w:rPr>
-          <w:rFonts w:asciiTheme="minorHAnsi" w:eastAsiaTheme="majorEastAsia" w:hAnsiTheme="minorHAnsi" w:cstheme="minorHAnsi"/>
-        </w:rPr>
-      </w:pPr>
-      <w:r>
-        <w:rPr>
-          <w:rFonts w:asciiTheme="minorHAnsi" w:eastAsiaTheme="majorEastAsia" w:hAnsiTheme="minorHAnsi" w:cstheme="minorHAnsi"/>
-        </w:rPr>
-        <w:t xml:space="preserve">    -D CMAKE_INSTALL_PREFIX=/usr/local \</w:t>
-      </w:r>
-    </w:p>
-    <w:p>
-      <w:pPr>
-        <w:spacing w:after="0" w:line="240" w:lineRule="auto"/>
-        <w:rPr>
-          <w:rFonts w:asciiTheme="minorHAnsi" w:eastAsiaTheme="majorEastAsia" w:hAnsiTheme="minorHAnsi" w:cstheme="minorHAnsi"/>
-        </w:rPr>
-      </w:pPr>
-      <w:r>
-        <w:rPr>
-          <w:rFonts w:asciiTheme="minorHAnsi" w:eastAsiaTheme="majorEastAsia" w:hAnsiTheme="minorHAnsi" w:cstheme="minorHAnsi"/>
-        </w:rPr>
-        <w:t xml:space="preserve">    -D INSTALL_PYTHON_EXAMPLES=ON \</w:t>
-      </w:r>
-    </w:p>
-    <w:p>
-      <w:pPr>
-        <w:spacing w:after="0" w:line="240" w:lineRule="auto"/>
-        <w:rPr>
-          <w:rFonts w:asciiTheme="minorHAnsi" w:eastAsiaTheme="majorEastAsia" w:hAnsiTheme="minorHAnsi" w:cstheme="minorHAnsi"/>
-        </w:rPr>
-      </w:pPr>
-      <w:r>
-        <w:rPr>
-          <w:rFonts w:asciiTheme="minorHAnsi" w:eastAsiaTheme="majorEastAsia" w:hAnsiTheme="minorHAnsi" w:cstheme="minorHAnsi"/>
-        </w:rPr>
-        <w:t xml:space="preserve">    -D INSTALL_C_EXAMPLES=OFF \</w:t>
-      </w:r>
-    </w:p>
-    <w:p>
-      <w:pPr>
-        <w:spacing w:after="0" w:line="240" w:lineRule="auto"/>
-        <w:rPr>
-          <w:rFonts w:asciiTheme="minorHAnsi" w:eastAsiaTheme="majorEastAsia" w:hAnsiTheme="minorHAnsi" w:cstheme="minorHAnsi"/>
-        </w:rPr>
-      </w:pPr>
-      <w:r>
-        <w:rPr>
-          <w:rFonts w:asciiTheme="minorHAnsi" w:eastAsiaTheme="majorEastAsia" w:hAnsiTheme="minorHAnsi" w:cstheme="minorHAnsi"/>
-        </w:rPr>
-        <w:t xml:space="preserve">    -D OPENCV_EXTRA_MODULES_PATH=~/opencv_contrib-3.1.0/modules \</w:t>
-      </w:r>
-    </w:p>
-    <w:p>
-      <w:pPr>
-        <w:spacing w:after="0" w:line="240" w:lineRule="auto"/>
-        <w:rPr>
-          <w:rFonts w:asciiTheme="minorHAnsi" w:eastAsiaTheme="majorEastAsia" w:hAnsiTheme="minorHAnsi" w:cstheme="minorHAnsi"/>
-        </w:rPr>
-      </w:pPr>
-      <w:r>
-        <w:rPr>
-          <w:rFonts w:asciiTheme="minorHAnsi" w:eastAsiaTheme="majorEastAsia" w:hAnsiTheme="minorHAnsi" w:cstheme="minorHAnsi"/>
-        </w:rPr>
-        <w:t xml:space="preserve">    -D PYTHON_EXECUTABLE=~/.virtualenvs/cv/bin/python \</w:t>
-      </w:r>
-    </w:p>
-    <w:p>
-      <w:pPr>
-        <w:spacing w:after="0" w:line="240" w:lineRule="auto"/>
-        <w:rPr>
-          <w:rFonts w:asciiTheme="minorHAnsi" w:eastAsiaTheme="majorEastAsia" w:hAnsiTheme="minorHAnsi" w:cstheme="minorHAnsi"/>
-        </w:rPr>
-      </w:pPr>
-      <w:r>
-        <w:rPr>
-          <w:rFonts w:asciiTheme="minorHAnsi" w:eastAsiaTheme="majorEastAsia" w:hAnsiTheme="minorHAnsi" w:cstheme="minorHAnsi"/>
-        </w:rPr>
-        <w:t xml:space="preserve">    -D BUILD_EXAMPLES=</w:t>
-      </w:r>
-      <w:proofErr w:type="gramStart"/>
-      <w:r>
-        <w:rPr>
-          <w:rFonts w:asciiTheme="minorHAnsi" w:eastAsiaTheme="majorEastAsia" w:hAnsiTheme="minorHAnsi" w:cstheme="minorHAnsi"/>
-        </w:rPr>
-        <w:t>ON ..</w:t>
-      </w:r>
-      <w:proofErr w:type="gramEnd"/>
     </w:p>
     <w:p>
       <w:pPr>
@@ -8632,7 +8764,6 @@
         <w:rPr>
           <w:rFonts w:asciiTheme="minorHAnsi" w:eastAsiaTheme="majorEastAsia" w:hAnsiTheme="minorHAnsi" w:cstheme="minorHAnsi"/>
         </w:rPr>
-        <w:lastRenderedPageBreak/>
         <w:t xml:space="preserve">Please download and </w:t>
       </w:r>
       <w:r>
@@ -8890,7 +9021,7 @@
           <w:rFonts w:asciiTheme="minorHAnsi" w:eastAsiaTheme="majorEastAsia" w:hAnsiTheme="minorHAnsi" w:cstheme="minorHAnsi"/>
         </w:rPr>
       </w:pPr>
-      <w:bookmarkStart w:id="14" w:name="_Toc31641687"/>
+      <w:bookmarkStart w:id="14" w:name="_Toc36741389"/>
       <w:r>
         <w:rPr>
           <w:rFonts w:asciiTheme="minorHAnsi" w:eastAsiaTheme="majorEastAsia" w:hAnsiTheme="minorHAnsi" w:cstheme="minorHAnsi"/>
@@ -8919,7 +9050,7 @@
           <w:rFonts w:asciiTheme="minorHAnsi" w:eastAsiaTheme="majorEastAsia" w:hAnsiTheme="minorHAnsi" w:cstheme="minorHAnsi"/>
         </w:rPr>
       </w:pPr>
-      <w:bookmarkStart w:id="15" w:name="_Toc31641688"/>
+      <w:bookmarkStart w:id="15" w:name="_Toc36741390"/>
       <w:r>
         <w:rPr>
           <w:rFonts w:asciiTheme="minorHAnsi" w:eastAsiaTheme="majorEastAsia" w:hAnsiTheme="minorHAnsi" w:cstheme="minorHAnsi"/>
@@ -8947,7 +9078,7 @@
           <w:rFonts w:asciiTheme="minorHAnsi" w:eastAsiaTheme="majorEastAsia" w:hAnsiTheme="minorHAnsi" w:cstheme="minorHAnsi"/>
         </w:rPr>
       </w:pPr>
-      <w:bookmarkStart w:id="16" w:name="_Toc31641689"/>
+      <w:bookmarkStart w:id="16" w:name="_Toc36741391"/>
       <w:r>
         <w:rPr>
           <w:rFonts w:asciiTheme="minorHAnsi" w:eastAsiaTheme="majorEastAsia" w:hAnsiTheme="minorHAnsi" w:cstheme="minorHAnsi"/>
@@ -9432,6 +9563,7 @@
         <w:rPr>
           <w:rFonts w:asciiTheme="minorHAnsi" w:eastAsiaTheme="majorEastAsia" w:hAnsiTheme="minorHAnsi" w:cstheme="minorHAnsi"/>
         </w:rPr>
+        <w:lastRenderedPageBreak/>
         <w:t>blurred</w:t>
       </w:r>
       <w:proofErr w:type="gramEnd"/>
@@ -9475,7 +9607,6 @@
         <w:rPr>
           <w:rFonts w:asciiTheme="minorHAnsi" w:eastAsiaTheme="majorEastAsia" w:hAnsiTheme="minorHAnsi" w:cstheme="minorHAnsi"/>
         </w:rPr>
-        <w:lastRenderedPageBreak/>
         <w:t>定制核做卷积</w:t>
       </w:r>
     </w:p>
@@ -10285,6 +10416,7 @@
           <w:rFonts w:asciiTheme="minorHAnsi" w:eastAsiaTheme="majorEastAsia" w:hAnsiTheme="minorHAnsi" w:cstheme="minorHAnsi"/>
           <w:lang w:bidi="ar"/>
         </w:rPr>
+        <w:lastRenderedPageBreak/>
         <w:fldChar w:fldCharType="begin"/>
       </w:r>
       <w:r>
@@ -10952,6 +11084,7 @@
           <w:noProof/>
           <w:lang w:bidi="ar-SA"/>
         </w:rPr>
+        <w:lastRenderedPageBreak/>
         <w:drawing>
           <wp:inline distT="0" distB="0" distL="0" distR="0" wp14:anchorId="512E6F30" wp14:editId="1B50AFBE">
             <wp:extent cx="2156460" cy="842298"/>
@@ -11024,7 +11157,6 @@
         <w:rPr>
           <w:rFonts w:asciiTheme="minorHAnsi" w:eastAsiaTheme="majorEastAsia" w:hAnsiTheme="minorHAnsi" w:cstheme="minorHAnsi"/>
         </w:rPr>
-        <w:lastRenderedPageBreak/>
         <w:t>当</w:t>
       </w:r>
       <w:r>
@@ -11672,6 +11804,7 @@
         <w:rPr>
           <w:rFonts w:asciiTheme="minorHAnsi" w:eastAsiaTheme="majorEastAsia" w:hAnsiTheme="minorHAnsi" w:cstheme="minorHAnsi"/>
         </w:rPr>
+        <w:lastRenderedPageBreak/>
         <w:t>最终得：</w:t>
       </w:r>
     </w:p>
@@ -11893,7 +12026,7 @@
           <w:rFonts w:asciiTheme="minorHAnsi" w:eastAsiaTheme="majorEastAsia" w:hAnsiTheme="minorHAnsi" w:cstheme="minorHAnsi"/>
         </w:rPr>
       </w:pPr>
-      <w:bookmarkStart w:id="17" w:name="_Toc31641690"/>
+      <w:bookmarkStart w:id="17" w:name="_Toc36741392"/>
       <w:r>
         <w:rPr>
           <w:rFonts w:asciiTheme="minorHAnsi" w:eastAsiaTheme="majorEastAsia" w:hAnsiTheme="minorHAnsi" w:cstheme="minorHAnsi"/>
@@ -12232,12 +12365,11 @@
           <w:rFonts w:asciiTheme="minorHAnsi" w:eastAsiaTheme="majorEastAsia" w:hAnsiTheme="minorHAnsi" w:cstheme="minorHAnsi"/>
         </w:rPr>
       </w:pPr>
-      <w:bookmarkStart w:id="18" w:name="_Toc31641691"/>
-      <w:r>
-        <w:rPr>
-          <w:rFonts w:asciiTheme="minorHAnsi" w:eastAsiaTheme="majorEastAsia" w:hAnsiTheme="minorHAnsi" w:cstheme="minorHAnsi"/>
-        </w:rPr>
-        <w:lastRenderedPageBreak/>
+      <w:bookmarkStart w:id="18" w:name="_Toc36741393"/>
+      <w:r>
+        <w:rPr>
+          <w:rFonts w:asciiTheme="minorHAnsi" w:eastAsiaTheme="majorEastAsia" w:hAnsiTheme="minorHAnsi" w:cstheme="minorHAnsi"/>
+        </w:rPr>
         <w:t>特征检测</w:t>
       </w:r>
       <w:bookmarkEnd w:id="18"/>
@@ -12471,6 +12603,7 @@
         <w:rPr>
           <w:rFonts w:asciiTheme="minorHAnsi" w:eastAsiaTheme="majorEastAsia" w:hAnsiTheme="minorHAnsi" w:cstheme="minorHAnsi"/>
         </w:rPr>
+        <w:lastRenderedPageBreak/>
         <w:t>Harris</w:t>
       </w:r>
       <w:r>
@@ -12491,7 +12624,6 @@
         <w:rPr>
           <w:rFonts w:asciiTheme="minorHAnsi" w:eastAsiaTheme="majorEastAsia" w:hAnsiTheme="minorHAnsi" w:cstheme="minorHAnsi"/>
         </w:rPr>
-        <w:lastRenderedPageBreak/>
         <w:t>[1988]A Combined Corner and Edge Detector</w:t>
       </w:r>
     </w:p>
@@ -12954,6 +13086,7 @@
           <w:bCs/>
           <w:lang w:bidi="ar"/>
         </w:rPr>
+        <w:lastRenderedPageBreak/>
         <w:t>构建</w:t>
       </w:r>
       <w:r>
@@ -12998,7 +13131,6 @@
           <w:rFonts w:asciiTheme="minorHAnsi" w:eastAsiaTheme="majorEastAsia" w:hAnsiTheme="minorHAnsi" w:cstheme="minorHAnsi"/>
           <w:lang w:bidi="ar"/>
         </w:rPr>
-        <w:lastRenderedPageBreak/>
         <w:t>大尺度对应图像的概貌特征，小尺度对应图像的细节特征。所以对不同尺度的图像检测关键点，最终得到的</w:t>
       </w:r>
       <w:r>
@@ -17628,7 +17760,7 @@
           <w:rFonts w:asciiTheme="minorHAnsi" w:eastAsiaTheme="majorEastAsia" w:hAnsiTheme="minorHAnsi" w:cstheme="minorHAnsi"/>
         </w:rPr>
       </w:pPr>
-      <w:bookmarkStart w:id="19" w:name="_Toc31641692"/>
+      <w:bookmarkStart w:id="19" w:name="_Toc36741394"/>
       <w:r>
         <w:rPr>
           <w:rFonts w:asciiTheme="minorHAnsi" w:eastAsiaTheme="majorEastAsia" w:hAnsiTheme="minorHAnsi" w:cstheme="minorHAnsi"/>
@@ -18163,7 +18295,7 @@
           <w:rFonts w:asciiTheme="minorHAnsi" w:eastAsiaTheme="majorEastAsia" w:hAnsiTheme="minorHAnsi" w:cstheme="minorHAnsi"/>
         </w:rPr>
       </w:pPr>
-      <w:bookmarkStart w:id="20" w:name="_Toc31641693"/>
+      <w:bookmarkStart w:id="20" w:name="_Toc36741395"/>
       <w:r>
         <w:rPr>
           <w:rFonts w:asciiTheme="minorHAnsi" w:eastAsiaTheme="majorEastAsia" w:hAnsiTheme="minorHAnsi" w:cstheme="minorHAnsi"/>
@@ -18409,7 +18541,7 @@
           <w:rFonts w:asciiTheme="minorHAnsi" w:eastAsiaTheme="majorEastAsia" w:hAnsiTheme="minorHAnsi" w:cstheme="minorHAnsi"/>
         </w:rPr>
       </w:pPr>
-      <w:bookmarkStart w:id="21" w:name="_Toc31641694"/>
+      <w:bookmarkStart w:id="21" w:name="_Toc36741396"/>
       <w:r>
         <w:rPr>
           <w:rFonts w:asciiTheme="minorHAnsi" w:eastAsiaTheme="majorEastAsia" w:hAnsiTheme="minorHAnsi" w:cstheme="minorHAnsi"/>
@@ -18630,7 +18762,21 @@
         <w:rPr>
           <w:rFonts w:asciiTheme="minorHAnsi" w:eastAsiaTheme="majorEastAsia" w:hAnsiTheme="minorHAnsi" w:cstheme="minorHAnsi"/>
         </w:rPr>
-        <w:t>cvContourArea</w:t>
+        <w:t>cv</w:t>
+      </w:r>
+      <w:r>
+        <w:rPr>
+          <w:rFonts w:asciiTheme="minorHAnsi" w:eastAsiaTheme="majorEastAsia" w:hAnsiTheme="minorHAnsi" w:cstheme="minorHAnsi"/>
+        </w:rPr>
+        <w:t>.c</w:t>
+      </w:r>
+      <w:bookmarkStart w:id="22" w:name="_GoBack"/>
+      <w:bookmarkEnd w:id="22"/>
+      <w:r>
+        <w:rPr>
+          <w:rFonts w:asciiTheme="minorHAnsi" w:eastAsiaTheme="majorEastAsia" w:hAnsiTheme="minorHAnsi" w:cstheme="minorHAnsi"/>
+        </w:rPr>
+        <w:t>ontourArea</w:t>
       </w:r>
       <w:r>
         <w:rPr>
@@ -19432,14 +19578,14 @@
           <w:rFonts w:asciiTheme="minorHAnsi" w:eastAsiaTheme="majorEastAsia" w:hAnsiTheme="minorHAnsi" w:cstheme="minorHAnsi"/>
         </w:rPr>
       </w:pPr>
-      <w:bookmarkStart w:id="22" w:name="_Toc31641695"/>
+      <w:bookmarkStart w:id="23" w:name="_Toc36741397"/>
       <w:r>
         <w:rPr>
           <w:rFonts w:asciiTheme="minorHAnsi" w:eastAsiaTheme="majorEastAsia" w:hAnsiTheme="minorHAnsi" w:cstheme="minorHAnsi"/>
         </w:rPr>
         <w:t>视频分割</w:t>
       </w:r>
-      <w:bookmarkEnd w:id="22"/>
+      <w:bookmarkEnd w:id="23"/>
     </w:p>
     <w:p>
       <w:pPr>
@@ -20212,14 +20358,14 @@
           <w:rFonts w:asciiTheme="minorHAnsi" w:eastAsiaTheme="majorEastAsia" w:hAnsiTheme="minorHAnsi" w:cstheme="minorHAnsi"/>
         </w:rPr>
       </w:pPr>
-      <w:bookmarkStart w:id="23" w:name="_Toc31641696"/>
+      <w:bookmarkStart w:id="24" w:name="_Toc36741398"/>
       <w:r>
         <w:rPr>
           <w:rFonts w:asciiTheme="minorHAnsi" w:eastAsiaTheme="majorEastAsia" w:hAnsiTheme="minorHAnsi" w:cstheme="minorHAnsi"/>
         </w:rPr>
         <w:t>目标检测与识别</w:t>
       </w:r>
-      <w:bookmarkEnd w:id="23"/>
+      <w:bookmarkEnd w:id="24"/>
     </w:p>
     <w:p>
       <w:pPr>
@@ -22534,14 +22680,14 @@
           <w:rFonts w:asciiTheme="minorHAnsi" w:eastAsiaTheme="majorEastAsia" w:hAnsiTheme="minorHAnsi" w:cstheme="minorHAnsi"/>
         </w:rPr>
       </w:pPr>
-      <w:bookmarkStart w:id="24" w:name="_Toc31641697"/>
+      <w:bookmarkStart w:id="25" w:name="_Toc36741399"/>
       <w:r>
         <w:rPr>
           <w:rFonts w:asciiTheme="minorHAnsi" w:eastAsiaTheme="majorEastAsia" w:hAnsiTheme="minorHAnsi" w:cstheme="minorHAnsi"/>
         </w:rPr>
         <w:t>目标跟踪</w:t>
       </w:r>
-      <w:bookmarkEnd w:id="24"/>
+      <w:bookmarkEnd w:id="25"/>
     </w:p>
     <w:p>
       <w:pPr>
@@ -23617,44 +23763,6 @@
     </w:p>
     <w:p>
       <w:pPr>
-        <w:pStyle w:val="Heading3"/>
-        <w:rPr>
-          <w:rFonts w:asciiTheme="minorHAnsi" w:eastAsiaTheme="majorEastAsia" w:hAnsiTheme="minorHAnsi" w:cstheme="minorHAnsi"/>
-        </w:rPr>
-      </w:pPr>
-      <w:bookmarkStart w:id="25" w:name="_Toc31641698"/>
-      <w:r>
-        <w:rPr>
-          <w:rFonts w:asciiTheme="minorHAnsi" w:eastAsiaTheme="majorEastAsia" w:hAnsiTheme="minorHAnsi" w:cstheme="minorHAnsi" w:hint="eastAsia"/>
-        </w:rPr>
-        <w:t>光流跟踪</w:t>
-      </w:r>
-      <w:bookmarkEnd w:id="25"/>
-    </w:p>
-    <w:p>
-      <w:pPr>
-        <w:spacing w:after="0" w:line="240" w:lineRule="auto"/>
-        <w:rPr>
-          <w:rFonts w:asciiTheme="minorHAnsi" w:eastAsiaTheme="majorEastAsia" w:hAnsiTheme="minorHAnsi" w:cstheme="minorHAnsi"/>
-        </w:rPr>
-      </w:pPr>
-      <w:r>
-        <w:rPr>
-          <w:rFonts w:asciiTheme="minorHAnsi" w:eastAsiaTheme="majorEastAsia" w:hAnsiTheme="minorHAnsi" w:cstheme="minorHAnsi" w:hint="eastAsia"/>
-        </w:rPr>
-        <w:t>光流就是瞬时速率，在时间间隔很小（比如视频的连续前后两帧之间）时，也等同于目标点的位移</w:t>
-      </w:r>
-    </w:p>
-    <w:p>
-      <w:pPr>
-        <w:spacing w:after="0" w:line="240" w:lineRule="auto"/>
-        <w:rPr>
-          <w:rFonts w:asciiTheme="minorHAnsi" w:eastAsiaTheme="majorEastAsia" w:hAnsiTheme="minorHAnsi" w:cstheme="minorHAnsi" w:hint="eastAsia"/>
-        </w:rPr>
-      </w:pPr>
-    </w:p>
-    <w:p>
-      <w:pPr>
         <w:spacing w:after="0" w:line="240" w:lineRule="auto"/>
         <w:rPr>
           <w:rFonts w:asciiTheme="minorHAnsi" w:eastAsiaTheme="majorEastAsia" w:hAnsiTheme="minorHAnsi" w:cstheme="minorHAnsi"/>
@@ -23869,7 +23977,7 @@
           <w:rFonts w:asciiTheme="minorHAnsi" w:eastAsiaTheme="majorEastAsia" w:hAnsiTheme="minorHAnsi" w:cstheme="minorHAnsi"/>
         </w:rPr>
       </w:pPr>
-      <w:bookmarkStart w:id="26" w:name="_Toc31641699"/>
+      <w:bookmarkStart w:id="26" w:name="_Toc36741400"/>
       <w:r>
         <w:rPr>
           <w:rFonts w:asciiTheme="minorHAnsi" w:eastAsiaTheme="majorEastAsia" w:hAnsiTheme="minorHAnsi" w:cstheme="minorHAnsi"/>
@@ -23985,168 +24093,162 @@
         <w:rPr>
           <w:rFonts w:asciiTheme="minorHAnsi" w:eastAsiaTheme="majorEastAsia" w:hAnsiTheme="minorHAnsi" w:cstheme="minorHAnsi"/>
         </w:rPr>
-        <w:t>畸变：实际摄像机的透镜总是在成像仪的边缘产生显著的畸变。对某些透镜，光线在远离透镜中心的地方比靠近中心的地方更加弯曲。对常用的普通透镜来说，这种现象更</w:t>
-      </w:r>
-      <w:r>
-        <w:rPr>
-          <w:rFonts w:asciiTheme="minorHAnsi" w:eastAsiaTheme="majorEastAsia" w:hAnsiTheme="minorHAnsi" w:cstheme="minorHAnsi"/>
+        <w:t>畸变：实际摄像机的透镜总是在成像仪的边缘产生显著的畸变。对某些透镜，光线在远离透镜中心的地方比靠近中心的地方更加弯曲。对常用的普通透镜来说，这种现象更加严重。鱼眼畸变在便宜的网络摄像机中非常厉害，但在高端摄像机中不明显，因为这些透镜系统做了很多消除鱼眼畸变的工作</w:t>
+      </w:r>
+    </w:p>
+    <w:p>
+      <w:pPr>
+        <w:spacing w:after="0" w:line="240" w:lineRule="auto"/>
+        <w:rPr>
+          <w:rFonts w:asciiTheme="minorHAnsi" w:eastAsiaTheme="majorEastAsia" w:hAnsiTheme="minorHAnsi" w:cstheme="minorHAnsi"/>
+        </w:rPr>
+      </w:pPr>
+      <w:r>
+        <w:rPr>
+          <w:rFonts w:asciiTheme="minorHAnsi" w:eastAsiaTheme="majorEastAsia" w:hAnsiTheme="minorHAnsi" w:cstheme="minorHAnsi"/>
+        </w:rPr>
+        <w:t>标定方法：把摄像机对准一个有很多独立可标识点的物体。通过在不同角度观看这个物体。可以利用通过每个图像计算摄像机的相对位置和方向以及摄像机的内参数</w:t>
+      </w:r>
+    </w:p>
+    <w:p>
+      <w:pPr>
+        <w:spacing w:after="0" w:line="240" w:lineRule="auto"/>
+        <w:rPr>
+          <w:rFonts w:asciiTheme="minorHAnsi" w:eastAsiaTheme="majorEastAsia" w:hAnsiTheme="minorHAnsi" w:cstheme="minorHAnsi"/>
+        </w:rPr>
+      </w:pPr>
+      <w:r>
+        <w:rPr>
+          <w:rFonts w:asciiTheme="minorHAnsi" w:eastAsiaTheme="majorEastAsia" w:hAnsiTheme="minorHAnsi" w:cstheme="minorHAnsi"/>
+        </w:rPr>
+        <w:t>OpenCV</w:t>
+      </w:r>
+      <w:r>
+        <w:rPr>
+          <w:rFonts w:asciiTheme="minorHAnsi" w:eastAsiaTheme="majorEastAsia" w:hAnsiTheme="minorHAnsi" w:cstheme="minorHAnsi"/>
+        </w:rPr>
+        <w:t>常用标定物是一个用不同黑白方块构成的棋盘</w:t>
+      </w:r>
+    </w:p>
+    <w:p>
+      <w:pPr>
+        <w:spacing w:after="0" w:line="240" w:lineRule="auto"/>
+        <w:rPr>
+          <w:rFonts w:asciiTheme="minorHAnsi" w:eastAsiaTheme="majorEastAsia" w:hAnsiTheme="minorHAnsi" w:cstheme="minorHAnsi"/>
+        </w:rPr>
+      </w:pPr>
+      <w:r>
+        <w:rPr>
+          <w:rFonts w:asciiTheme="minorHAnsi" w:eastAsiaTheme="majorEastAsia" w:hAnsiTheme="minorHAnsi" w:cstheme="minorHAnsi"/>
+        </w:rPr>
+        <w:t>手持棋盘以各种方向得到的棋盘图像，以确保为完全求解这些图像在整个坐标系（相对于摄像机）的位置和摄像机内参数提供足够的信息，从而可以计算出每个视场的旋转和平移，同时也计算摄像机的内参数（对所有视场不变）</w:t>
+      </w:r>
+    </w:p>
+    <w:p>
+      <w:pPr>
+        <w:spacing w:after="0" w:line="240" w:lineRule="auto"/>
+        <w:rPr>
+          <w:rFonts w:asciiTheme="minorHAnsi" w:eastAsiaTheme="majorEastAsia" w:hAnsiTheme="minorHAnsi" w:cstheme="minorHAnsi"/>
+          <w:b/>
+        </w:rPr>
+      </w:pPr>
+      <w:r>
+        <w:rPr>
+          <w:rFonts w:asciiTheme="minorHAnsi" w:eastAsiaTheme="majorEastAsia" w:hAnsiTheme="minorHAnsi" w:cstheme="minorHAnsi"/>
+          <w:b/>
         </w:rPr>
         <w:lastRenderedPageBreak/>
-        <w:t>加严重。鱼眼畸变在便宜的网络摄像机中非常厉害，但在高端摄像机中不明显，因为这些透镜系统做了很多消除鱼眼畸变的工作</w:t>
-      </w:r>
-    </w:p>
-    <w:p>
-      <w:pPr>
-        <w:spacing w:after="0" w:line="240" w:lineRule="auto"/>
-        <w:rPr>
-          <w:rFonts w:asciiTheme="minorHAnsi" w:eastAsiaTheme="majorEastAsia" w:hAnsiTheme="minorHAnsi" w:cstheme="minorHAnsi"/>
-        </w:rPr>
-      </w:pPr>
-      <w:r>
-        <w:rPr>
-          <w:rFonts w:asciiTheme="minorHAnsi" w:eastAsiaTheme="majorEastAsia" w:hAnsiTheme="minorHAnsi" w:cstheme="minorHAnsi"/>
-        </w:rPr>
-        <w:t>标定方法：把摄像机对准一个有很多独立可标识点的物体。通过在不同角度观看这个物体。可以利用通过每个图像计算摄像机的相对位置和方向以及摄像机的内参数</w:t>
-      </w:r>
-    </w:p>
-    <w:p>
-      <w:pPr>
-        <w:spacing w:after="0" w:line="240" w:lineRule="auto"/>
-        <w:rPr>
-          <w:rFonts w:asciiTheme="minorHAnsi" w:eastAsiaTheme="majorEastAsia" w:hAnsiTheme="minorHAnsi" w:cstheme="minorHAnsi"/>
-        </w:rPr>
-      </w:pPr>
-      <w:r>
-        <w:rPr>
-          <w:rFonts w:asciiTheme="minorHAnsi" w:eastAsiaTheme="majorEastAsia" w:hAnsiTheme="minorHAnsi" w:cstheme="minorHAnsi"/>
-        </w:rPr>
-        <w:t>OpenCV</w:t>
-      </w:r>
-      <w:r>
-        <w:rPr>
-          <w:rFonts w:asciiTheme="minorHAnsi" w:eastAsiaTheme="majorEastAsia" w:hAnsiTheme="minorHAnsi" w:cstheme="minorHAnsi"/>
-        </w:rPr>
-        <w:t>常用标定物是一个用不同黑白方块构成的棋盘</w:t>
-      </w:r>
-    </w:p>
-    <w:p>
-      <w:pPr>
-        <w:spacing w:after="0" w:line="240" w:lineRule="auto"/>
-        <w:rPr>
-          <w:rFonts w:asciiTheme="minorHAnsi" w:eastAsiaTheme="majorEastAsia" w:hAnsiTheme="minorHAnsi" w:cstheme="minorHAnsi"/>
-        </w:rPr>
-      </w:pPr>
-      <w:r>
-        <w:rPr>
-          <w:rFonts w:asciiTheme="minorHAnsi" w:eastAsiaTheme="majorEastAsia" w:hAnsiTheme="minorHAnsi" w:cstheme="minorHAnsi"/>
-        </w:rPr>
-        <w:t>手持棋盘以各种方向得到的棋盘图像，以确保为完全求解这些图像在整个坐标系（相对于摄像机）的位置和摄像机内参数提供足够的信息，从而可以计算出每个视场的旋转和平移，同时也计算摄像机的内参数（对所有视场不变）</w:t>
-      </w:r>
-    </w:p>
-    <w:p>
-      <w:pPr>
-        <w:spacing w:after="0" w:line="240" w:lineRule="auto"/>
+        <w:t>求解未知量：摄像机</w:t>
+      </w:r>
+      <w:r>
         <w:rPr>
           <w:rFonts w:asciiTheme="minorHAnsi" w:eastAsiaTheme="majorEastAsia" w:hAnsiTheme="minorHAnsi" w:cstheme="minorHAnsi"/>
           <w:b/>
         </w:rPr>
-      </w:pPr>
+        <w:t>4</w:t>
+      </w:r>
       <w:r>
         <w:rPr>
           <w:rFonts w:asciiTheme="minorHAnsi" w:eastAsiaTheme="majorEastAsia" w:hAnsiTheme="minorHAnsi" w:cstheme="minorHAnsi"/>
           <w:b/>
         </w:rPr>
-        <w:t>求解未知量：摄像机</w:t>
+        <w:t>个内参数和</w:t>
       </w:r>
       <w:r>
         <w:rPr>
           <w:rFonts w:asciiTheme="minorHAnsi" w:eastAsiaTheme="majorEastAsia" w:hAnsiTheme="minorHAnsi" w:cstheme="minorHAnsi"/>
           <w:b/>
         </w:rPr>
-        <w:t>4</w:t>
+        <w:t>5</w:t>
       </w:r>
       <w:r>
         <w:rPr>
           <w:rFonts w:asciiTheme="minorHAnsi" w:eastAsiaTheme="majorEastAsia" w:hAnsiTheme="minorHAnsi" w:cstheme="minorHAnsi"/>
           <w:b/>
         </w:rPr>
-        <w:t>个内参数和</w:t>
+        <w:t>个畸变参数（对所有视场不变），还有</w:t>
       </w:r>
       <w:r>
         <w:rPr>
           <w:rFonts w:asciiTheme="minorHAnsi" w:eastAsiaTheme="majorEastAsia" w:hAnsiTheme="minorHAnsi" w:cstheme="minorHAnsi"/>
           <w:b/>
         </w:rPr>
-        <w:t>5</w:t>
+        <w:t>6</w:t>
       </w:r>
       <w:r>
         <w:rPr>
           <w:rFonts w:asciiTheme="minorHAnsi" w:eastAsiaTheme="majorEastAsia" w:hAnsiTheme="minorHAnsi" w:cstheme="minorHAnsi"/>
           <w:b/>
         </w:rPr>
-        <w:t>个畸变参数（对所有视场不变），还有</w:t>
+        <w:t>个外参数含三个旋转参数和三个平移参数（依赖于每个视场）？</w:t>
+      </w:r>
+    </w:p>
+    <w:p>
+      <w:pPr>
+        <w:spacing w:after="0" w:line="240" w:lineRule="auto"/>
+        <w:rPr>
+          <w:rFonts w:asciiTheme="minorHAnsi" w:eastAsiaTheme="majorEastAsia" w:hAnsiTheme="minorHAnsi" w:cstheme="minorHAnsi"/>
+        </w:rPr>
+      </w:pPr>
+      <w:r>
+        <w:rPr>
+          <w:rFonts w:asciiTheme="minorHAnsi" w:eastAsiaTheme="majorEastAsia" w:hAnsiTheme="minorHAnsi" w:cstheme="minorHAnsi"/>
+        </w:rPr>
+        <w:t>为了得到高质量结果，</w:t>
       </w:r>
       <w:r>
         <w:rPr>
           <w:rFonts w:asciiTheme="minorHAnsi" w:eastAsiaTheme="majorEastAsia" w:hAnsiTheme="minorHAnsi" w:cstheme="minorHAnsi"/>
           <w:b/>
         </w:rPr>
-        <w:t>6</w:t>
+        <w:t>至少需要</w:t>
       </w:r>
       <w:r>
         <w:rPr>
           <w:rFonts w:asciiTheme="minorHAnsi" w:eastAsiaTheme="majorEastAsia" w:hAnsiTheme="minorHAnsi" w:cstheme="minorHAnsi"/>
           <w:b/>
         </w:rPr>
-        <w:t>个外参数含三个旋转参数和三个平移参数（依赖于每个视场）？</w:t>
-      </w:r>
-    </w:p>
-    <w:p>
-      <w:pPr>
-        <w:spacing w:after="0" w:line="240" w:lineRule="auto"/>
-        <w:rPr>
-          <w:rFonts w:asciiTheme="minorHAnsi" w:eastAsiaTheme="majorEastAsia" w:hAnsiTheme="minorHAnsi" w:cstheme="minorHAnsi"/>
-        </w:rPr>
-      </w:pPr>
-      <w:r>
-        <w:rPr>
-          <w:rFonts w:asciiTheme="minorHAnsi" w:eastAsiaTheme="majorEastAsia" w:hAnsiTheme="minorHAnsi" w:cstheme="minorHAnsi"/>
-        </w:rPr>
-        <w:t>为了得到高质量结果，</w:t>
+        <w:t>10</w:t>
       </w:r>
       <w:r>
         <w:rPr>
           <w:rFonts w:asciiTheme="minorHAnsi" w:eastAsiaTheme="majorEastAsia" w:hAnsiTheme="minorHAnsi" w:cstheme="minorHAnsi"/>
           <w:b/>
         </w:rPr>
-        <w:t>至少需要</w:t>
+        <w:t>幅</w:t>
       </w:r>
       <w:r>
         <w:rPr>
           <w:rFonts w:asciiTheme="minorHAnsi" w:eastAsiaTheme="majorEastAsia" w:hAnsiTheme="minorHAnsi" w:cstheme="minorHAnsi"/>
           <w:b/>
         </w:rPr>
-        <w:t>10</w:t>
+        <w:t>7*8</w:t>
       </w:r>
       <w:r>
         <w:rPr>
           <w:rFonts w:asciiTheme="minorHAnsi" w:eastAsiaTheme="majorEastAsia" w:hAnsiTheme="minorHAnsi" w:cstheme="minorHAnsi"/>
           <w:b/>
         </w:rPr>
-        <w:t>幅</w:t>
-      </w:r>
-      <w:r>
-        <w:rPr>
-          <w:rFonts w:asciiTheme="minorHAnsi" w:eastAsiaTheme="majorEastAsia" w:hAnsiTheme="minorHAnsi" w:cstheme="minorHAnsi"/>
-          <w:b/>
-        </w:rPr>
-        <w:t>7*8</w:t>
-      </w:r>
-      <w:r>
-        <w:rPr>
-          <w:rFonts w:asciiTheme="minorHAnsi" w:eastAsiaTheme="majorEastAsia" w:hAnsiTheme="minorHAnsi" w:cstheme="minorHAnsi"/>
-          <w:b/>
-        </w:rPr>
         <w:t>或者更大棋盘的图像（而且只在移动棋盘在不同图像中足够大以从视场图像中得到更加丰富的信息）</w:t>
       </w:r>
     </w:p>
@@ -24213,7 +24315,7 @@
           <w:rFonts w:asciiTheme="minorHAnsi" w:eastAsiaTheme="majorEastAsia" w:hAnsiTheme="minorHAnsi" w:cstheme="minorHAnsi"/>
         </w:rPr>
       </w:pPr>
-      <w:bookmarkStart w:id="27" w:name="_Toc31641700"/>
+      <w:bookmarkStart w:id="27" w:name="_Toc36741401"/>
       <w:r>
         <w:rPr>
           <w:rFonts w:asciiTheme="minorHAnsi" w:eastAsiaTheme="majorEastAsia" w:hAnsiTheme="minorHAnsi" w:cstheme="minorHAnsi"/>
@@ -24553,7 +24655,6 @@
         <w:rPr>
           <w:rFonts w:asciiTheme="minorHAnsi" w:eastAsiaTheme="majorEastAsia" w:hAnsiTheme="minorHAnsi" w:cstheme="minorHAnsi"/>
         </w:rPr>
-        <w:lastRenderedPageBreak/>
         <w:tab/>
       </w:r>
       <w:r>
@@ -24636,6 +24737,7 @@
         <w:rPr>
           <w:rFonts w:asciiTheme="minorHAnsi" w:eastAsiaTheme="majorEastAsia" w:hAnsiTheme="minorHAnsi" w:cstheme="minorHAnsi"/>
         </w:rPr>
+        <w:lastRenderedPageBreak/>
         <w:tab/>
       </w:r>
       <w:r>
@@ -25416,7 +25518,6 @@
         <w:rPr>
           <w:rFonts w:asciiTheme="minorHAnsi" w:eastAsiaTheme="majorEastAsia" w:hAnsiTheme="minorHAnsi" w:cstheme="minorHAnsi"/>
         </w:rPr>
-        <w:lastRenderedPageBreak/>
         <w:tab/>
       </w:r>
       <w:r>
@@ -25594,6 +25695,7 @@
         <w:rPr>
           <w:rFonts w:asciiTheme="minorHAnsi" w:eastAsiaTheme="majorEastAsia" w:hAnsiTheme="minorHAnsi" w:cstheme="minorHAnsi"/>
         </w:rPr>
+        <w:lastRenderedPageBreak/>
         <w:t>贝叶斯网络是因果模型，脸的存在产生了图像中的脸的特征。在使用中，脸是一个隐含变量，通过对输入图像的处理得到的脸部特征，组成了脸的观测证据。这个就是产生式模式，因为脸生成了脸部特征。它的逆过程，我们假设脸是存在的，然后在脸存在的前提下，随机采样生成了哪些特征。</w:t>
       </w:r>
     </w:p>
@@ -25789,7 +25891,7 @@
           <w:rFonts w:asciiTheme="minorHAnsi" w:eastAsiaTheme="majorEastAsia" w:hAnsiTheme="minorHAnsi" w:cstheme="minorHAnsi"/>
         </w:rPr>
       </w:pPr>
-      <w:bookmarkStart w:id="28" w:name="_Toc31641701"/>
+      <w:bookmarkStart w:id="28" w:name="_Toc36741402"/>
       <w:r>
         <w:rPr>
           <w:rFonts w:asciiTheme="minorHAnsi" w:eastAsiaTheme="majorEastAsia" w:hAnsiTheme="minorHAnsi" w:cstheme="minorHAnsi"/>
@@ -26047,7 +26149,6 @@
         <w:rPr>
           <w:rFonts w:asciiTheme="minorHAnsi" w:eastAsiaTheme="majorEastAsia" w:hAnsiTheme="minorHAnsi" w:cstheme="minorHAnsi"/>
         </w:rPr>
-        <w:lastRenderedPageBreak/>
         <w:t>预处理每个特征变量，使它们的方差一致。如果特征不相关，这个步骤很重要；如果特征相关，你可以用它们的协方差或平均方差来归一化。</w:t>
       </w:r>
       <w:r>
@@ -26170,6 +26271,7 @@
         <w:rPr>
           <w:rFonts w:asciiTheme="minorHAnsi" w:eastAsiaTheme="majorEastAsia" w:hAnsiTheme="minorHAnsi" w:cstheme="minorHAnsi"/>
         </w:rPr>
+        <w:lastRenderedPageBreak/>
         <w:t>在线用户优先选择建模，所以分类器需要能够快速完成训练。在这种情况下，最邻近算法、朴素贝叶斯和决策树是不错的选择。</w:t>
       </w:r>
     </w:p>
@@ -26618,30 +26720,1162 @@
           <w:rFonts w:asciiTheme="minorHAnsi" w:eastAsiaTheme="majorEastAsia" w:hAnsiTheme="minorHAnsi" w:cstheme="minorHAnsi"/>
           <w:b/>
         </w:rPr>
-        <w:t>高质量是指已经把所有不需要的变量从数据中除掉。举个例子，如果你学习人脸，需要尽量对齐眼睛（最好加上鼻子和嘴巴）。除非告诉分类器眼睛不可以移动，否则它会认为眼睛可</w:t>
+        <w:t>高质量是指已经把所有不需要的变量从数据中除掉。举个例子，如果你学习人脸，需要尽量对齐眼睛（最好加上鼻子和嘴巴）。除非告诉分类器眼睛不可以移动，否则它会认为眼睛可以出现在任意区域内。但是这样是不符合实际情况的，分类器将会无法取得好的效果。一个策略是首先训练一个容易锁定的子集（如眼睛）的级联。然后使用这个级联来寻找眼睛，可以旋转</w:t>
       </w:r>
       <w:r>
         <w:rPr>
           <w:rFonts w:asciiTheme="minorHAnsi" w:eastAsiaTheme="majorEastAsia" w:hAnsiTheme="minorHAnsi" w:cstheme="minorHAnsi"/>
           <w:b/>
         </w:rPr>
+        <w:t>/</w:t>
+      </w:r>
+      <w:r>
+        <w:rPr>
+          <w:rFonts w:asciiTheme="minorHAnsi" w:eastAsiaTheme="majorEastAsia" w:hAnsiTheme="minorHAnsi" w:cstheme="minorHAnsi"/>
+          <w:b/>
+        </w:rPr>
+        <w:t>改变图像大小直至眼睛被对齐。</w:t>
+      </w:r>
+    </w:p>
+    <w:p>
+      <w:pPr>
+        <w:spacing w:after="0" w:line="240" w:lineRule="auto"/>
+        <w:rPr>
+          <w:rFonts w:asciiTheme="minorHAnsi" w:eastAsiaTheme="majorEastAsia" w:hAnsiTheme="minorHAnsi" w:cstheme="minorHAnsi"/>
+          <w:b/>
+        </w:rPr>
+      </w:pPr>
+    </w:p>
+    <w:p>
+      <w:pPr>
+        <w:pStyle w:val="Heading2"/>
+        <w:rPr>
+          <w:rFonts w:asciiTheme="minorHAnsi" w:eastAsiaTheme="majorEastAsia" w:hAnsiTheme="minorHAnsi" w:cstheme="minorHAnsi"/>
+          <w:b w:val="0"/>
+        </w:rPr>
+      </w:pPr>
+      <w:bookmarkStart w:id="29" w:name="_Toc36741403"/>
+      <w:r>
+        <w:rPr>
+          <w:rFonts w:asciiTheme="minorHAnsi" w:eastAsiaTheme="majorEastAsia" w:hAnsiTheme="minorHAnsi" w:cstheme="minorHAnsi" w:hint="eastAsia"/>
+          <w:b w:val="0"/>
+        </w:rPr>
         <w:lastRenderedPageBreak/>
-        <w:t>以出现在任意区域内。但是这样是不符合实际情况的，分类器将会无法取得好的效果。一个策略是首先训练一个容易锁定的子集（如眼睛）的级联。然后使用这个级联来寻找眼睛，可以旋转</w:t>
-      </w:r>
-      <w:r>
+        <w:t>拓展知识</w:t>
+      </w:r>
+      <w:bookmarkEnd w:id="29"/>
+    </w:p>
+    <w:p>
+      <w:pPr>
+        <w:pStyle w:val="Heading3"/>
+        <w:rPr>
+          <w:rFonts w:asciiTheme="minorHAnsi" w:eastAsiaTheme="majorEastAsia" w:hAnsiTheme="minorHAnsi" w:cstheme="minorHAnsi"/>
+        </w:rPr>
+      </w:pPr>
+      <w:bookmarkStart w:id="30" w:name="_Toc36741404"/>
+      <w:r>
+        <w:rPr>
+          <w:rFonts w:asciiTheme="minorHAnsi" w:eastAsiaTheme="majorEastAsia" w:hAnsiTheme="minorHAnsi" w:cstheme="minorHAnsi" w:hint="eastAsia"/>
+        </w:rPr>
+        <w:t>光流跟踪</w:t>
+      </w:r>
+      <w:bookmarkEnd w:id="30"/>
+    </w:p>
+    <w:p>
+      <w:pPr>
+        <w:spacing w:after="0" w:line="240" w:lineRule="auto"/>
+        <w:rPr>
+          <w:rFonts w:asciiTheme="minorHAnsi" w:eastAsiaTheme="majorEastAsia" w:hAnsiTheme="minorHAnsi" w:cstheme="minorHAnsi"/>
+        </w:rPr>
+      </w:pPr>
+      <w:hyperlink r:id="rId39" w:history="1">
+        <w:r>
+          <w:rPr>
+            <w:rStyle w:val="Hyperlink"/>
+          </w:rPr>
+          <w:t>https://blog.csdn.net/zouxy09/article/details/8683859</w:t>
+        </w:r>
+      </w:hyperlink>
+    </w:p>
+    <w:p>
+      <w:pPr>
+        <w:spacing w:after="0" w:line="240" w:lineRule="auto"/>
+        <w:rPr>
+          <w:rFonts w:asciiTheme="minorHAnsi" w:eastAsiaTheme="majorEastAsia" w:hAnsiTheme="minorHAnsi" w:cstheme="minorHAnsi"/>
+        </w:rPr>
+      </w:pPr>
+      <w:hyperlink r:id="rId40" w:history="1">
+        <w:r>
+          <w:rPr>
+            <w:rStyle w:val="Hyperlink"/>
+            <w:rFonts w:asciiTheme="minorHAnsi" w:eastAsiaTheme="majorEastAsia" w:hAnsiTheme="minorHAnsi" w:cstheme="minorHAnsi" w:hint="eastAsia"/>
+          </w:rPr>
+          <w:t>http://vision.middlebury.edu/flow/</w:t>
+        </w:r>
+      </w:hyperlink>
+      <w:r>
+        <w:rPr>
+          <w:rFonts w:asciiTheme="minorHAnsi" w:eastAsiaTheme="majorEastAsia" w:hAnsiTheme="minorHAnsi" w:cstheme="minorHAnsi"/>
+        </w:rPr>
+        <w:t xml:space="preserve"> </w:t>
+      </w:r>
+    </w:p>
+    <w:p>
+      <w:pPr>
+        <w:spacing w:after="0" w:line="240" w:lineRule="auto"/>
+        <w:rPr>
+          <w:rFonts w:asciiTheme="minorHAnsi" w:eastAsiaTheme="majorEastAsia" w:hAnsiTheme="minorHAnsi" w:cstheme="minorHAnsi"/>
+        </w:rPr>
+      </w:pPr>
+    </w:p>
+    <w:p>
+      <w:pPr>
+        <w:spacing w:after="0" w:line="240" w:lineRule="auto"/>
+        <w:rPr>
+          <w:rFonts w:asciiTheme="minorHAnsi" w:eastAsiaTheme="majorEastAsia" w:hAnsiTheme="minorHAnsi" w:cstheme="minorHAnsi"/>
+        </w:rPr>
+      </w:pPr>
+      <w:r>
+        <w:rPr>
+          <w:rFonts w:asciiTheme="minorHAnsi" w:eastAsiaTheme="majorEastAsia" w:hAnsiTheme="minorHAnsi" w:cstheme="minorHAnsi" w:hint="eastAsia"/>
+        </w:rPr>
+        <w:t>光流就是瞬时速率，在时间间隔很小（比如视频的连续前后两帧之间）时，也等同于目标点的位移</w:t>
+      </w:r>
+    </w:p>
+    <w:p>
+      <w:pPr>
+        <w:spacing w:after="0" w:line="240" w:lineRule="auto"/>
+        <w:rPr>
+          <w:rFonts w:asciiTheme="minorHAnsi" w:eastAsiaTheme="majorEastAsia" w:hAnsiTheme="minorHAnsi" w:cstheme="minorHAnsi"/>
+        </w:rPr>
+      </w:pPr>
+      <w:r>
+        <w:rPr>
+          <w:rFonts w:asciiTheme="minorHAnsi" w:eastAsiaTheme="majorEastAsia" w:hAnsiTheme="minorHAnsi" w:cstheme="minorHAnsi" w:hint="eastAsia"/>
+        </w:rPr>
+        <w:t>光流是由于场景中前景目标本身的移动、相机的运动，或者两者的共同运动所产生的。</w:t>
+      </w:r>
+    </w:p>
+    <w:p>
+      <w:pPr>
+        <w:spacing w:after="0" w:line="240" w:lineRule="auto"/>
+        <w:rPr>
+          <w:rFonts w:asciiTheme="minorHAnsi" w:eastAsiaTheme="majorEastAsia" w:hAnsiTheme="minorHAnsi" w:cstheme="minorHAnsi"/>
+        </w:rPr>
+      </w:pPr>
+      <w:r>
+        <w:rPr>
+          <w:rFonts w:asciiTheme="minorHAnsi" w:eastAsiaTheme="majorEastAsia" w:hAnsiTheme="minorHAnsi" w:cstheme="minorHAnsi" w:hint="eastAsia"/>
+        </w:rPr>
+        <w:t>研究光流场的目的就是为了从图片序列中近似得到不能直接得到的运动场</w:t>
+      </w:r>
+    </w:p>
+    <w:p>
+      <w:pPr>
+        <w:spacing w:after="0" w:line="240" w:lineRule="auto"/>
+        <w:rPr>
+          <w:rFonts w:asciiTheme="minorHAnsi" w:eastAsiaTheme="majorEastAsia" w:hAnsiTheme="minorHAnsi" w:cstheme="minorHAnsi"/>
+        </w:rPr>
+      </w:pPr>
+      <w:r>
+        <w:rPr>
+          <w:rFonts w:asciiTheme="minorHAnsi" w:eastAsiaTheme="majorEastAsia" w:hAnsiTheme="minorHAnsi" w:cstheme="minorHAnsi" w:hint="eastAsia"/>
+        </w:rPr>
+        <w:t>那通俗的讲就是通过一个图片序列，把每张图像中每个像素的运动速度和运动方向找出来就是光流场</w:t>
+      </w:r>
+    </w:p>
+    <w:p>
+      <w:pPr>
+        <w:spacing w:after="0" w:line="240" w:lineRule="auto"/>
+        <w:rPr>
+          <w:rFonts w:asciiTheme="minorHAnsi" w:eastAsiaTheme="majorEastAsia" w:hAnsiTheme="minorHAnsi" w:cstheme="minorHAnsi"/>
+        </w:rPr>
+      </w:pPr>
+      <w:r>
+        <w:rPr>
+          <w:rFonts w:asciiTheme="minorHAnsi" w:eastAsiaTheme="majorEastAsia" w:hAnsiTheme="minorHAnsi" w:cstheme="minorHAnsi" w:hint="eastAsia"/>
+        </w:rPr>
+        <w:t>第</w:t>
+      </w:r>
+      <w:r>
+        <w:rPr>
+          <w:rFonts w:asciiTheme="minorHAnsi" w:eastAsiaTheme="majorEastAsia" w:hAnsiTheme="minorHAnsi" w:cstheme="minorHAnsi" w:hint="eastAsia"/>
+        </w:rPr>
+        <w:t>t</w:t>
+      </w:r>
+      <w:r>
+        <w:rPr>
+          <w:rFonts w:asciiTheme="minorHAnsi" w:eastAsiaTheme="majorEastAsia" w:hAnsiTheme="minorHAnsi" w:cstheme="minorHAnsi" w:hint="eastAsia"/>
+        </w:rPr>
+        <w:t>帧的时候</w:t>
+      </w:r>
+      <w:r>
+        <w:rPr>
+          <w:rFonts w:asciiTheme="minorHAnsi" w:eastAsiaTheme="majorEastAsia" w:hAnsiTheme="minorHAnsi" w:cstheme="minorHAnsi" w:hint="eastAsia"/>
+        </w:rPr>
+        <w:t>A</w:t>
+      </w:r>
+      <w:r>
+        <w:rPr>
+          <w:rFonts w:asciiTheme="minorHAnsi" w:eastAsiaTheme="majorEastAsia" w:hAnsiTheme="minorHAnsi" w:cstheme="minorHAnsi" w:hint="eastAsia"/>
+        </w:rPr>
+        <w:t>点的位置是</w:t>
+      </w:r>
+      <w:r>
+        <w:rPr>
+          <w:rFonts w:asciiTheme="minorHAnsi" w:eastAsiaTheme="majorEastAsia" w:hAnsiTheme="minorHAnsi" w:cstheme="minorHAnsi" w:hint="eastAsia"/>
+        </w:rPr>
+        <w:t>(x1, y1)</w:t>
+      </w:r>
+      <w:r>
+        <w:rPr>
+          <w:rFonts w:asciiTheme="minorHAnsi" w:eastAsiaTheme="majorEastAsia" w:hAnsiTheme="minorHAnsi" w:cstheme="minorHAnsi" w:hint="eastAsia"/>
+        </w:rPr>
+        <w:t>，那么我们在第</w:t>
+      </w:r>
+      <w:r>
+        <w:rPr>
+          <w:rFonts w:asciiTheme="minorHAnsi" w:eastAsiaTheme="majorEastAsia" w:hAnsiTheme="minorHAnsi" w:cstheme="minorHAnsi" w:hint="eastAsia"/>
+        </w:rPr>
+        <w:t>t+1</w:t>
+      </w:r>
+      <w:r>
+        <w:rPr>
+          <w:rFonts w:asciiTheme="minorHAnsi" w:eastAsiaTheme="majorEastAsia" w:hAnsiTheme="minorHAnsi" w:cstheme="minorHAnsi" w:hint="eastAsia"/>
+        </w:rPr>
+        <w:t>帧的时候再找到</w:t>
+      </w:r>
+      <w:r>
+        <w:rPr>
+          <w:rFonts w:asciiTheme="minorHAnsi" w:eastAsiaTheme="majorEastAsia" w:hAnsiTheme="minorHAnsi" w:cstheme="minorHAnsi" w:hint="eastAsia"/>
+        </w:rPr>
+        <w:t>A</w:t>
+      </w:r>
+      <w:r>
+        <w:rPr>
+          <w:rFonts w:asciiTheme="minorHAnsi" w:eastAsiaTheme="majorEastAsia" w:hAnsiTheme="minorHAnsi" w:cstheme="minorHAnsi" w:hint="eastAsia"/>
+        </w:rPr>
+        <w:t>点，假如它的位置是</w:t>
+      </w:r>
+      <w:r>
+        <w:rPr>
+          <w:rFonts w:asciiTheme="minorHAnsi" w:eastAsiaTheme="majorEastAsia" w:hAnsiTheme="minorHAnsi" w:cstheme="minorHAnsi" w:hint="eastAsia"/>
+        </w:rPr>
+        <w:t>(x2,y2)</w:t>
+      </w:r>
+      <w:r>
+        <w:rPr>
+          <w:rFonts w:asciiTheme="minorHAnsi" w:eastAsiaTheme="majorEastAsia" w:hAnsiTheme="minorHAnsi" w:cstheme="minorHAnsi" w:hint="eastAsia"/>
+        </w:rPr>
+        <w:t>，那么我们就可以确定</w:t>
+      </w:r>
+      <w:r>
+        <w:rPr>
+          <w:rFonts w:asciiTheme="minorHAnsi" w:eastAsiaTheme="majorEastAsia" w:hAnsiTheme="minorHAnsi" w:cstheme="minorHAnsi" w:hint="eastAsia"/>
+        </w:rPr>
+        <w:t>A</w:t>
+      </w:r>
+      <w:r>
+        <w:rPr>
+          <w:rFonts w:asciiTheme="minorHAnsi" w:eastAsiaTheme="majorEastAsia" w:hAnsiTheme="minorHAnsi" w:cstheme="minorHAnsi" w:hint="eastAsia"/>
+        </w:rPr>
+        <w:t>点的运动了：</w:t>
+      </w:r>
+      <w:r>
+        <w:rPr>
+          <w:rFonts w:asciiTheme="minorHAnsi" w:eastAsiaTheme="majorEastAsia" w:hAnsiTheme="minorHAnsi" w:cstheme="minorHAnsi" w:hint="eastAsia"/>
+        </w:rPr>
+        <w:t>(u</w:t>
+      </w:r>
+      <w:r>
+        <w:rPr>
+          <w:rFonts w:asciiTheme="minorHAnsi" w:eastAsiaTheme="majorEastAsia" w:hAnsiTheme="minorHAnsi" w:cstheme="minorHAnsi" w:hint="eastAsia"/>
+          <w:vertAlign w:val="subscript"/>
+        </w:rPr>
+        <w:t>x</w:t>
+      </w:r>
+      <w:r>
+        <w:rPr>
+          <w:rFonts w:asciiTheme="minorHAnsi" w:eastAsiaTheme="majorEastAsia" w:hAnsiTheme="minorHAnsi" w:cstheme="minorHAnsi" w:hint="eastAsia"/>
+        </w:rPr>
+        <w:t>, v</w:t>
+      </w:r>
+      <w:r>
+        <w:rPr>
+          <w:rFonts w:asciiTheme="minorHAnsi" w:eastAsiaTheme="majorEastAsia" w:hAnsiTheme="minorHAnsi" w:cstheme="minorHAnsi" w:hint="eastAsia"/>
+          <w:vertAlign w:val="subscript"/>
+        </w:rPr>
+        <w:t>y</w:t>
+      </w:r>
+      <w:r>
+        <w:rPr>
+          <w:rFonts w:asciiTheme="minorHAnsi" w:eastAsiaTheme="majorEastAsia" w:hAnsiTheme="minorHAnsi" w:cstheme="minorHAnsi" w:hint="eastAsia"/>
+        </w:rPr>
+        <w:t>) = (x2, y2) - (x1,y1)</w:t>
+      </w:r>
+      <w:r>
+        <w:rPr>
+          <w:rFonts w:asciiTheme="minorHAnsi" w:eastAsiaTheme="majorEastAsia" w:hAnsiTheme="minorHAnsi" w:cstheme="minorHAnsi" w:hint="eastAsia"/>
+        </w:rPr>
+        <w:t>。</w:t>
+      </w:r>
+    </w:p>
+    <w:p>
+      <w:pPr>
+        <w:spacing w:after="0" w:line="240" w:lineRule="auto"/>
+        <w:rPr>
+          <w:rFonts w:asciiTheme="minorHAnsi" w:eastAsiaTheme="majorEastAsia" w:hAnsiTheme="minorHAnsi" w:cstheme="minorHAnsi"/>
+        </w:rPr>
+      </w:pPr>
+      <w:r>
+        <w:rPr>
+          <w:rFonts w:asciiTheme="minorHAnsi" w:eastAsiaTheme="majorEastAsia" w:hAnsiTheme="minorHAnsi" w:cstheme="minorHAnsi" w:hint="eastAsia"/>
+        </w:rPr>
+        <w:t>那怎么知道第</w:t>
+      </w:r>
+      <w:r>
+        <w:rPr>
+          <w:rFonts w:asciiTheme="minorHAnsi" w:eastAsiaTheme="majorEastAsia" w:hAnsiTheme="minorHAnsi" w:cstheme="minorHAnsi" w:hint="eastAsia"/>
+        </w:rPr>
+        <w:t>t+1</w:t>
+      </w:r>
+      <w:r>
+        <w:rPr>
+          <w:rFonts w:asciiTheme="minorHAnsi" w:eastAsiaTheme="majorEastAsia" w:hAnsiTheme="minorHAnsi" w:cstheme="minorHAnsi" w:hint="eastAsia"/>
+        </w:rPr>
+        <w:t>帧的时候</w:t>
+      </w:r>
+      <w:r>
+        <w:rPr>
+          <w:rFonts w:asciiTheme="minorHAnsi" w:eastAsiaTheme="majorEastAsia" w:hAnsiTheme="minorHAnsi" w:cstheme="minorHAnsi" w:hint="eastAsia"/>
+        </w:rPr>
+        <w:t>A</w:t>
+      </w:r>
+      <w:r>
+        <w:rPr>
+          <w:rFonts w:asciiTheme="minorHAnsi" w:eastAsiaTheme="majorEastAsia" w:hAnsiTheme="minorHAnsi" w:cstheme="minorHAnsi" w:hint="eastAsia"/>
+        </w:rPr>
+        <w:t>点的位置呢？</w:t>
+      </w:r>
+      <w:r>
+        <w:rPr>
+          <w:rFonts w:asciiTheme="minorHAnsi" w:eastAsiaTheme="majorEastAsia" w:hAnsiTheme="minorHAnsi" w:cstheme="minorHAnsi" w:hint="eastAsia"/>
+        </w:rPr>
+        <w:t xml:space="preserve"> </w:t>
+      </w:r>
+      <w:r>
+        <w:rPr>
+          <w:rFonts w:asciiTheme="minorHAnsi" w:eastAsiaTheme="majorEastAsia" w:hAnsiTheme="minorHAnsi" w:cstheme="minorHAnsi" w:hint="eastAsia"/>
+        </w:rPr>
+        <w:t>这就存在很多的光流计算方法</w:t>
+      </w:r>
+    </w:p>
+    <w:p>
+      <w:pPr>
+        <w:spacing w:after="0" w:line="240" w:lineRule="auto"/>
+        <w:rPr>
+          <w:rFonts w:asciiTheme="minorHAnsi" w:eastAsiaTheme="majorEastAsia" w:hAnsiTheme="minorHAnsi" w:cstheme="minorHAnsi"/>
+        </w:rPr>
+      </w:pPr>
+      <w:r>
+        <w:rPr>
+          <w:rFonts w:asciiTheme="minorHAnsi" w:eastAsiaTheme="majorEastAsia" w:hAnsiTheme="minorHAnsi" w:cstheme="minorHAnsi" w:hint="eastAsia"/>
+        </w:rPr>
+        <w:t>基于梯度的方法、基于匹配的方法、基于能量的方法、基于相位的方法。</w:t>
+      </w:r>
+    </w:p>
+    <w:p>
+      <w:pPr>
+        <w:spacing w:after="0" w:line="240" w:lineRule="auto"/>
+        <w:rPr>
+          <w:rFonts w:asciiTheme="minorHAnsi" w:eastAsiaTheme="majorEastAsia" w:hAnsiTheme="minorHAnsi" w:cstheme="minorHAnsi"/>
+        </w:rPr>
+      </w:pPr>
+      <w:proofErr w:type="gramStart"/>
+      <w:r>
+        <w:rPr>
+          <w:rFonts w:asciiTheme="minorHAnsi" w:eastAsiaTheme="majorEastAsia" w:hAnsiTheme="minorHAnsi" w:cstheme="minorHAnsi" w:hint="eastAsia"/>
+        </w:rPr>
+        <w:t>calcOpticalFlowPyrLK(</w:t>
+      </w:r>
+      <w:proofErr w:type="gramEnd"/>
+      <w:r>
+        <w:rPr>
+          <w:rFonts w:asciiTheme="minorHAnsi" w:eastAsiaTheme="majorEastAsia" w:hAnsiTheme="minorHAnsi" w:cstheme="minorHAnsi" w:hint="eastAsia"/>
+        </w:rPr>
+        <w:t xml:space="preserve">): </w:t>
+      </w:r>
+      <w:r>
+        <w:rPr>
+          <w:rFonts w:asciiTheme="minorHAnsi" w:eastAsiaTheme="majorEastAsia" w:hAnsiTheme="minorHAnsi" w:cstheme="minorHAnsi" w:hint="eastAsia"/>
+        </w:rPr>
+        <w:t>通过金字塔</w:t>
+      </w:r>
+      <w:r>
+        <w:rPr>
+          <w:rFonts w:asciiTheme="minorHAnsi" w:eastAsiaTheme="majorEastAsia" w:hAnsiTheme="minorHAnsi" w:cstheme="minorHAnsi" w:hint="eastAsia"/>
+        </w:rPr>
+        <w:t xml:space="preserve">Lucas-Kanade </w:t>
+      </w:r>
+      <w:r>
+        <w:rPr>
+          <w:rFonts w:asciiTheme="minorHAnsi" w:eastAsiaTheme="majorEastAsia" w:hAnsiTheme="minorHAnsi" w:cstheme="minorHAnsi" w:hint="eastAsia"/>
+        </w:rPr>
+        <w:t>光流方法计算某些点集的光流（稀疏光流）</w:t>
+      </w:r>
+    </w:p>
+    <w:p>
+      <w:pPr>
+        <w:spacing w:after="0" w:line="240" w:lineRule="auto"/>
+        <w:rPr>
+          <w:rFonts w:asciiTheme="minorHAnsi" w:eastAsiaTheme="majorEastAsia" w:hAnsiTheme="minorHAnsi" w:cstheme="minorHAnsi"/>
+        </w:rPr>
+      </w:pPr>
+      <w:proofErr w:type="gramStart"/>
+      <w:r>
+        <w:rPr>
+          <w:rFonts w:asciiTheme="minorHAnsi" w:eastAsiaTheme="majorEastAsia" w:hAnsiTheme="minorHAnsi" w:cstheme="minorHAnsi" w:hint="eastAsia"/>
+        </w:rPr>
+        <w:t>calcOpticalFlowFarneback(</w:t>
+      </w:r>
+      <w:proofErr w:type="gramEnd"/>
+      <w:r>
+        <w:rPr>
+          <w:rFonts w:asciiTheme="minorHAnsi" w:eastAsiaTheme="majorEastAsia" w:hAnsiTheme="minorHAnsi" w:cstheme="minorHAnsi" w:hint="eastAsia"/>
+        </w:rPr>
+        <w:t>):</w:t>
+      </w:r>
+      <w:r>
+        <w:rPr>
+          <w:rFonts w:asciiTheme="minorHAnsi" w:eastAsiaTheme="majorEastAsia" w:hAnsiTheme="minorHAnsi" w:cstheme="minorHAnsi" w:hint="eastAsia"/>
+        </w:rPr>
+        <w:t>用</w:t>
+      </w:r>
+      <w:r>
+        <w:rPr>
+          <w:rFonts w:asciiTheme="minorHAnsi" w:eastAsiaTheme="majorEastAsia" w:hAnsiTheme="minorHAnsi" w:cstheme="minorHAnsi" w:hint="eastAsia"/>
+        </w:rPr>
+        <w:t xml:space="preserve">Gunnar Farneback </w:t>
+      </w:r>
+      <w:r>
+        <w:rPr>
+          <w:rFonts w:asciiTheme="minorHAnsi" w:eastAsiaTheme="majorEastAsia" w:hAnsiTheme="minorHAnsi" w:cstheme="minorHAnsi" w:hint="eastAsia"/>
+        </w:rPr>
+        <w:t>的算法计算稠密光流（即图像上所有像素点的光流都计算出来</w:t>
+      </w:r>
+    </w:p>
+    <w:p>
+      <w:pPr>
+        <w:spacing w:after="0" w:line="240" w:lineRule="auto"/>
+        <w:rPr>
+          <w:rFonts w:asciiTheme="minorHAnsi" w:eastAsiaTheme="majorEastAsia" w:hAnsiTheme="minorHAnsi" w:cstheme="minorHAnsi"/>
+        </w:rPr>
+      </w:pPr>
+      <w:proofErr w:type="gramStart"/>
+      <w:r>
+        <w:rPr>
+          <w:rFonts w:asciiTheme="minorHAnsi" w:eastAsiaTheme="majorEastAsia" w:hAnsiTheme="minorHAnsi" w:cstheme="minorHAnsi" w:hint="eastAsia"/>
+        </w:rPr>
+        <w:t>CalcOpticalFlowBM(</w:t>
+      </w:r>
+      <w:proofErr w:type="gramEnd"/>
+      <w:r>
+        <w:rPr>
+          <w:rFonts w:asciiTheme="minorHAnsi" w:eastAsiaTheme="majorEastAsia" w:hAnsiTheme="minorHAnsi" w:cstheme="minorHAnsi" w:hint="eastAsia"/>
+        </w:rPr>
+        <w:t xml:space="preserve">): </w:t>
+      </w:r>
+      <w:r>
+        <w:rPr>
+          <w:rFonts w:asciiTheme="minorHAnsi" w:eastAsiaTheme="majorEastAsia" w:hAnsiTheme="minorHAnsi" w:cstheme="minorHAnsi" w:hint="eastAsia"/>
+        </w:rPr>
+        <w:t>通过块匹配的方法来计算光流</w:t>
+      </w:r>
+    </w:p>
+    <w:p>
+      <w:pPr>
+        <w:spacing w:after="0" w:line="240" w:lineRule="auto"/>
+        <w:rPr>
+          <w:rFonts w:asciiTheme="minorHAnsi" w:eastAsiaTheme="majorEastAsia" w:hAnsiTheme="minorHAnsi" w:cstheme="minorHAnsi"/>
+        </w:rPr>
+      </w:pPr>
+      <w:proofErr w:type="gramStart"/>
+      <w:r>
+        <w:rPr>
+          <w:rFonts w:asciiTheme="minorHAnsi" w:eastAsiaTheme="majorEastAsia" w:hAnsiTheme="minorHAnsi" w:cstheme="minorHAnsi" w:hint="eastAsia"/>
+        </w:rPr>
+        <w:t>CalcOpticalFlowHS(</w:t>
+      </w:r>
+      <w:proofErr w:type="gramEnd"/>
+      <w:r>
+        <w:rPr>
+          <w:rFonts w:asciiTheme="minorHAnsi" w:eastAsiaTheme="majorEastAsia" w:hAnsiTheme="minorHAnsi" w:cstheme="minorHAnsi" w:hint="eastAsia"/>
+        </w:rPr>
+        <w:t xml:space="preserve">): </w:t>
+      </w:r>
+      <w:r>
+        <w:rPr>
+          <w:rFonts w:asciiTheme="minorHAnsi" w:eastAsiaTheme="majorEastAsia" w:hAnsiTheme="minorHAnsi" w:cstheme="minorHAnsi" w:hint="eastAsia"/>
+        </w:rPr>
+        <w:t>用</w:t>
+      </w:r>
+      <w:r>
+        <w:rPr>
+          <w:rFonts w:asciiTheme="minorHAnsi" w:eastAsiaTheme="majorEastAsia" w:hAnsiTheme="minorHAnsi" w:cstheme="minorHAnsi" w:hint="eastAsia"/>
+        </w:rPr>
+        <w:t xml:space="preserve">Horn-Schunck </w:t>
+      </w:r>
+      <w:r>
+        <w:rPr>
+          <w:rFonts w:asciiTheme="minorHAnsi" w:eastAsiaTheme="majorEastAsia" w:hAnsiTheme="minorHAnsi" w:cstheme="minorHAnsi" w:hint="eastAsia"/>
+        </w:rPr>
+        <w:t>的算法计算稠密光流</w:t>
+      </w:r>
+    </w:p>
+    <w:p>
+      <w:pPr>
+        <w:spacing w:after="0" w:line="240" w:lineRule="auto"/>
+        <w:rPr>
+          <w:rFonts w:asciiTheme="minorHAnsi" w:eastAsiaTheme="majorEastAsia" w:hAnsiTheme="minorHAnsi" w:cstheme="minorHAnsi"/>
+        </w:rPr>
+      </w:pPr>
+      <w:proofErr w:type="gramStart"/>
+      <w:r>
+        <w:rPr>
+          <w:rFonts w:asciiTheme="minorHAnsi" w:eastAsiaTheme="majorEastAsia" w:hAnsiTheme="minorHAnsi" w:cstheme="minorHAnsi"/>
+        </w:rPr>
+        <w:t>calcOpticalFlowSF(</w:t>
+      </w:r>
+      <w:proofErr w:type="gramEnd"/>
+      <w:r>
+        <w:rPr>
+          <w:rFonts w:asciiTheme="minorHAnsi" w:eastAsiaTheme="majorEastAsia" w:hAnsiTheme="minorHAnsi" w:cstheme="minorHAnsi"/>
+        </w:rPr>
+        <w:t xml:space="preserve">): </w:t>
+      </w:r>
+    </w:p>
+    <w:p>
+      <w:pPr>
+        <w:spacing w:after="0" w:line="240" w:lineRule="auto"/>
+        <w:rPr>
+          <w:rFonts w:asciiTheme="minorHAnsi" w:eastAsiaTheme="majorEastAsia" w:hAnsiTheme="minorHAnsi" w:cstheme="minorHAnsi"/>
+        </w:rPr>
+      </w:pPr>
+    </w:p>
+    <w:p>
+      <w:pPr>
+        <w:spacing w:after="0" w:line="240" w:lineRule="auto"/>
+        <w:rPr>
+          <w:rFonts w:asciiTheme="minorHAnsi" w:eastAsiaTheme="majorEastAsia" w:hAnsiTheme="minorHAnsi" w:cstheme="minorHAnsi"/>
+        </w:rPr>
+      </w:pPr>
+      <w:r>
+        <w:rPr>
+          <w:rFonts w:asciiTheme="minorHAnsi" w:eastAsiaTheme="majorEastAsia" w:hAnsiTheme="minorHAnsi" w:cstheme="minorHAnsi" w:hint="eastAsia"/>
+        </w:rPr>
+        <w:t>稠密光流需要使用某种插值方法在比较容易跟踪的像素之间进行插值以解决那些运动不明确的像素，所以它的计算开销是相当大的。</w:t>
+      </w:r>
+    </w:p>
+    <w:p>
+      <w:pPr>
+        <w:spacing w:after="0" w:line="240" w:lineRule="auto"/>
+        <w:rPr>
+          <w:rFonts w:asciiTheme="minorHAnsi" w:eastAsiaTheme="majorEastAsia" w:hAnsiTheme="minorHAnsi" w:cstheme="minorHAnsi"/>
+        </w:rPr>
+      </w:pPr>
+      <w:r>
+        <w:rPr>
+          <w:rFonts w:asciiTheme="minorHAnsi" w:eastAsiaTheme="majorEastAsia" w:hAnsiTheme="minorHAnsi" w:cstheme="minorHAnsi" w:hint="eastAsia"/>
+        </w:rPr>
+        <w:t>稀疏光流在计算时需要在被跟踪之前指定一组点（容易跟踪的点，例如角点），因此在使用</w:t>
+      </w:r>
+      <w:r>
+        <w:rPr>
+          <w:rFonts w:asciiTheme="minorHAnsi" w:eastAsiaTheme="majorEastAsia" w:hAnsiTheme="minorHAnsi" w:cstheme="minorHAnsi" w:hint="eastAsia"/>
+        </w:rPr>
+        <w:t>LK</w:t>
+      </w:r>
+      <w:r>
+        <w:rPr>
+          <w:rFonts w:asciiTheme="minorHAnsi" w:eastAsiaTheme="majorEastAsia" w:hAnsiTheme="minorHAnsi" w:cstheme="minorHAnsi" w:hint="eastAsia"/>
+        </w:rPr>
+        <w:t>方法之前我们需要配合使用</w:t>
+      </w:r>
+      <w:r>
+        <w:rPr>
+          <w:rFonts w:asciiTheme="minorHAnsi" w:eastAsiaTheme="majorEastAsia" w:hAnsiTheme="minorHAnsi" w:cstheme="minorHAnsi" w:hint="eastAsia"/>
+        </w:rPr>
+        <w:t>cvGoodFeatureToTrack()</w:t>
+      </w:r>
+      <w:r>
+        <w:rPr>
+          <w:rFonts w:asciiTheme="minorHAnsi" w:eastAsiaTheme="majorEastAsia" w:hAnsiTheme="minorHAnsi" w:cstheme="minorHAnsi" w:hint="eastAsia"/>
+        </w:rPr>
+        <w:t>来寻找角点，然后利用金字塔</w:t>
+      </w:r>
+      <w:r>
+        <w:rPr>
+          <w:rFonts w:asciiTheme="minorHAnsi" w:eastAsiaTheme="majorEastAsia" w:hAnsiTheme="minorHAnsi" w:cstheme="minorHAnsi" w:hint="eastAsia"/>
+        </w:rPr>
+        <w:t>LK</w:t>
+      </w:r>
+      <w:r>
+        <w:rPr>
+          <w:rFonts w:asciiTheme="minorHAnsi" w:eastAsiaTheme="majorEastAsia" w:hAnsiTheme="minorHAnsi" w:cstheme="minorHAnsi" w:hint="eastAsia"/>
+        </w:rPr>
+        <w:t>光流算法，对运动进行跟踪。但个人感觉，对于少纹理的目标，例如人手，</w:t>
+      </w:r>
+      <w:r>
+        <w:rPr>
+          <w:rFonts w:asciiTheme="minorHAnsi" w:eastAsiaTheme="majorEastAsia" w:hAnsiTheme="minorHAnsi" w:cstheme="minorHAnsi" w:hint="eastAsia"/>
+        </w:rPr>
+        <w:t>LK</w:t>
+      </w:r>
+      <w:r>
+        <w:rPr>
+          <w:rFonts w:asciiTheme="minorHAnsi" w:eastAsiaTheme="majorEastAsia" w:hAnsiTheme="minorHAnsi" w:cstheme="minorHAnsi" w:hint="eastAsia"/>
+        </w:rPr>
+        <w:t>稀疏光流就比较容易跟丢。</w:t>
+      </w:r>
+    </w:p>
+    <w:p>
+      <w:pPr>
+        <w:spacing w:after="0" w:line="240" w:lineRule="auto"/>
+        <w:rPr>
+          <w:rFonts w:asciiTheme="minorHAnsi" w:eastAsiaTheme="majorEastAsia" w:hAnsiTheme="minorHAnsi" w:cstheme="minorHAnsi"/>
+        </w:rPr>
+      </w:pPr>
+    </w:p>
+    <w:p>
+      <w:pPr>
+        <w:spacing w:after="0" w:line="240" w:lineRule="auto"/>
+        <w:rPr>
+          <w:rFonts w:asciiTheme="minorHAnsi" w:eastAsiaTheme="majorEastAsia" w:hAnsiTheme="minorHAnsi" w:cstheme="minorHAnsi"/>
+        </w:rPr>
+      </w:pPr>
+      <w:r>
+        <w:rPr>
+          <w:rFonts w:asciiTheme="minorHAnsi" w:eastAsiaTheme="majorEastAsia" w:hAnsiTheme="minorHAnsi" w:cstheme="minorHAnsi" w:hint="eastAsia"/>
+        </w:rPr>
+        <w:t>光流场可视化</w:t>
+      </w:r>
+    </w:p>
+    <w:p>
+      <w:pPr>
+        <w:spacing w:after="0" w:line="240" w:lineRule="auto"/>
+        <w:rPr>
+          <w:rFonts w:asciiTheme="minorHAnsi" w:eastAsiaTheme="majorEastAsia" w:hAnsiTheme="minorHAnsi" w:cstheme="minorHAnsi"/>
+        </w:rPr>
+      </w:pPr>
+      <w:r>
+        <w:rPr>
+          <w:rFonts w:asciiTheme="minorHAnsi" w:eastAsiaTheme="majorEastAsia" w:hAnsiTheme="minorHAnsi" w:cstheme="minorHAnsi" w:hint="eastAsia"/>
+        </w:rPr>
+        <w:t>光流场是图片中每个像素都有一个</w:t>
+      </w:r>
+      <w:r>
+        <w:rPr>
+          <w:rFonts w:asciiTheme="minorHAnsi" w:eastAsiaTheme="majorEastAsia" w:hAnsiTheme="minorHAnsi" w:cstheme="minorHAnsi" w:hint="eastAsia"/>
+        </w:rPr>
+        <w:t>x</w:t>
+      </w:r>
+      <w:r>
+        <w:rPr>
+          <w:rFonts w:asciiTheme="minorHAnsi" w:eastAsiaTheme="majorEastAsia" w:hAnsiTheme="minorHAnsi" w:cstheme="minorHAnsi" w:hint="eastAsia"/>
+        </w:rPr>
+        <w:t>方向和</w:t>
+      </w:r>
+      <w:r>
+        <w:rPr>
+          <w:rFonts w:asciiTheme="minorHAnsi" w:eastAsiaTheme="majorEastAsia" w:hAnsiTheme="minorHAnsi" w:cstheme="minorHAnsi" w:hint="eastAsia"/>
+        </w:rPr>
+        <w:t>y</w:t>
+      </w:r>
+      <w:r>
+        <w:rPr>
+          <w:rFonts w:asciiTheme="minorHAnsi" w:eastAsiaTheme="majorEastAsia" w:hAnsiTheme="minorHAnsi" w:cstheme="minorHAnsi" w:hint="eastAsia"/>
+        </w:rPr>
+        <w:t>方向的位移，所以在上面那些光流计算结束后得到的光流</w:t>
+      </w:r>
+      <w:r>
+        <w:rPr>
+          <w:rFonts w:asciiTheme="minorHAnsi" w:eastAsiaTheme="majorEastAsia" w:hAnsiTheme="minorHAnsi" w:cstheme="minorHAnsi" w:hint="eastAsia"/>
+        </w:rPr>
+        <w:t>flow</w:t>
+      </w:r>
+      <w:r>
+        <w:rPr>
+          <w:rFonts w:asciiTheme="minorHAnsi" w:eastAsiaTheme="majorEastAsia" w:hAnsiTheme="minorHAnsi" w:cstheme="minorHAnsi" w:hint="eastAsia"/>
+        </w:rPr>
+        <w:t>是个和原来图像大小相等的双通道图像。</w:t>
+      </w:r>
+      <w:r>
+        <w:rPr>
+          <w:rFonts w:asciiTheme="minorHAnsi" w:eastAsiaTheme="majorEastAsia" w:hAnsiTheme="minorHAnsi" w:cstheme="minorHAnsi" w:hint="eastAsia"/>
+        </w:rPr>
+        <w:t>不同颜色表示不同的运动方向，深浅表示运动的速度。</w:t>
+      </w:r>
+    </w:p>
+    <w:p>
+      <w:pPr>
+        <w:tabs>
+          <w:tab w:val="left" w:pos="980"/>
+        </w:tabs>
+        <w:spacing w:after="0" w:line="240" w:lineRule="auto"/>
+        <w:rPr>
+          <w:noProof/>
+          <w:lang w:bidi="ar-SA"/>
+        </w:rPr>
+      </w:pPr>
+      <w:r>
+        <w:rPr>
+          <w:noProof/>
+          <w:lang w:bidi="ar-SA"/>
+        </w:rPr>
+        <w:lastRenderedPageBreak/>
+        <w:drawing>
+          <wp:inline distT="0" distB="0" distL="0" distR="0" wp14:anchorId="7BCDDCCF" wp14:editId="163A7AAD">
+            <wp:extent cx="1968500" cy="1962973"/>
+            <wp:effectExtent l="0" t="0" r="0" b="0"/>
+            <wp:docPr id="28" name="Picture 28"/>
+            <wp:cNvGraphicFramePr>
+              <a:graphicFrameLocks xmlns:a="http://schemas.openxmlformats.org/drawingml/2006/main" noChangeAspect="1"/>
+            </wp:cNvGraphicFramePr>
+            <a:graphic xmlns:a="http://schemas.openxmlformats.org/drawingml/2006/main">
+              <a:graphicData uri="http://schemas.openxmlformats.org/drawingml/2006/picture">
+                <pic:pic xmlns:pic="http://schemas.openxmlformats.org/drawingml/2006/picture">
+                  <pic:nvPicPr>
+                    <pic:cNvPr id="1" name=""/>
+                    <pic:cNvPicPr/>
+                  </pic:nvPicPr>
+                  <pic:blipFill>
+                    <a:blip r:embed="rId41"/>
+                    <a:stretch>
+                      <a:fillRect/>
+                    </a:stretch>
+                  </pic:blipFill>
+                  <pic:spPr>
+                    <a:xfrm>
+                      <a:off x="0" y="0"/>
+                      <a:ext cx="1974611" cy="1969067"/>
+                    </a:xfrm>
+                    <a:prstGeom prst="rect">
+                      <a:avLst/>
+                    </a:prstGeom>
+                  </pic:spPr>
+                </pic:pic>
+              </a:graphicData>
+            </a:graphic>
+          </wp:inline>
+        </w:drawing>
+      </w:r>
+      <w:r>
+        <w:rPr>
+          <w:noProof/>
+          <w:lang w:bidi="ar-SA"/>
+        </w:rPr>
+        <w:t xml:space="preserve"> </w:t>
+      </w:r>
+      <w:r>
+        <w:rPr>
+          <w:noProof/>
+          <w:lang w:bidi="ar-SA"/>
+        </w:rPr>
+        <w:t xml:space="preserve">  </w:t>
+      </w:r>
+      <w:r>
+        <w:rPr>
+          <w:noProof/>
+          <w:lang w:bidi="ar-SA"/>
+        </w:rPr>
+        <w:drawing>
+          <wp:inline distT="0" distB="0" distL="0" distR="0" wp14:anchorId="16270C7E" wp14:editId="670B8D11">
+            <wp:extent cx="2563474" cy="1958340"/>
+            <wp:effectExtent l="0" t="0" r="0" b="0"/>
+            <wp:docPr id="29" name="Picture 29"/>
+            <wp:cNvGraphicFramePr>
+              <a:graphicFrameLocks xmlns:a="http://schemas.openxmlformats.org/drawingml/2006/main" noChangeAspect="1"/>
+            </wp:cNvGraphicFramePr>
+            <a:graphic xmlns:a="http://schemas.openxmlformats.org/drawingml/2006/main">
+              <a:graphicData uri="http://schemas.openxmlformats.org/drawingml/2006/picture">
+                <pic:pic xmlns:pic="http://schemas.openxmlformats.org/drawingml/2006/picture">
+                  <pic:nvPicPr>
+                    <pic:cNvPr id="1" name=""/>
+                    <pic:cNvPicPr/>
+                  </pic:nvPicPr>
+                  <pic:blipFill>
+                    <a:blip r:embed="rId42"/>
+                    <a:stretch>
+                      <a:fillRect/>
+                    </a:stretch>
+                  </pic:blipFill>
+                  <pic:spPr>
+                    <a:xfrm>
+                      <a:off x="0" y="0"/>
+                      <a:ext cx="2574289" cy="1966602"/>
+                    </a:xfrm>
+                    <a:prstGeom prst="rect">
+                      <a:avLst/>
+                    </a:prstGeom>
+                  </pic:spPr>
+                </pic:pic>
+              </a:graphicData>
+            </a:graphic>
+          </wp:inline>
+        </w:drawing>
+      </w:r>
+    </w:p>
+    <w:p>
+      <w:pPr>
+        <w:spacing w:after="0" w:line="240" w:lineRule="auto"/>
+        <w:rPr>
+          <w:rFonts w:asciiTheme="minorHAnsi" w:eastAsiaTheme="majorEastAsia" w:hAnsiTheme="minorHAnsi" w:cstheme="minorHAnsi"/>
+        </w:rPr>
+      </w:pPr>
+      <w:r>
+        <w:rPr>
+          <w:rFonts w:asciiTheme="minorHAnsi" w:eastAsiaTheme="majorEastAsia" w:hAnsiTheme="minorHAnsi" w:cstheme="minorHAnsi" w:hint="eastAsia"/>
+        </w:rPr>
+        <w:t>将</w:t>
+      </w:r>
+      <w:r>
+        <w:rPr>
+          <w:rFonts w:asciiTheme="minorHAnsi" w:eastAsiaTheme="majorEastAsia" w:hAnsiTheme="minorHAnsi" w:cstheme="minorHAnsi" w:hint="eastAsia"/>
+        </w:rPr>
+        <w:t>x</w:t>
+      </w:r>
+      <w:r>
+        <w:rPr>
+          <w:rFonts w:asciiTheme="minorHAnsi" w:eastAsiaTheme="majorEastAsia" w:hAnsiTheme="minorHAnsi" w:cstheme="minorHAnsi" w:hint="eastAsia"/>
+        </w:rPr>
+        <w:t>和</w:t>
+      </w:r>
+      <w:r>
+        <w:rPr>
+          <w:rFonts w:asciiTheme="minorHAnsi" w:eastAsiaTheme="majorEastAsia" w:hAnsiTheme="minorHAnsi" w:cstheme="minorHAnsi" w:hint="eastAsia"/>
+        </w:rPr>
+        <w:t>y</w:t>
+      </w:r>
+      <w:r>
+        <w:rPr>
+          <w:rFonts w:asciiTheme="minorHAnsi" w:eastAsiaTheme="majorEastAsia" w:hAnsiTheme="minorHAnsi" w:cstheme="minorHAnsi" w:hint="eastAsia"/>
+        </w:rPr>
+        <w:t>转为极坐标，夹角</w:t>
+      </w:r>
+      <w:r>
+        <w:rPr>
+          <w:rFonts w:asciiTheme="minorHAnsi" w:eastAsiaTheme="majorEastAsia" w:hAnsiTheme="minorHAnsi" w:cstheme="minorHAnsi" w:hint="eastAsia"/>
+        </w:rPr>
+        <w:t>(actan2(y,x))</w:t>
+      </w:r>
+      <w:r>
+        <w:rPr>
+          <w:rFonts w:asciiTheme="minorHAnsi" w:eastAsiaTheme="majorEastAsia" w:hAnsiTheme="minorHAnsi" w:cstheme="minorHAnsi" w:hint="eastAsia"/>
+        </w:rPr>
+        <w:t>代表方向，极径</w:t>
+      </w:r>
+      <w:r>
+        <w:rPr>
+          <w:rFonts w:asciiTheme="minorHAnsi" w:eastAsiaTheme="majorEastAsia" w:hAnsiTheme="minorHAnsi" w:cstheme="minorHAnsi" w:hint="eastAsia"/>
+        </w:rPr>
+        <w:t>(x</w:t>
+      </w:r>
+      <w:r>
+        <w:rPr>
+          <w:rFonts w:asciiTheme="minorHAnsi" w:eastAsiaTheme="majorEastAsia" w:hAnsiTheme="minorHAnsi" w:cstheme="minorHAnsi" w:hint="eastAsia"/>
+        </w:rPr>
+        <w:t>和</w:t>
+      </w:r>
+      <w:r>
+        <w:rPr>
+          <w:rFonts w:asciiTheme="minorHAnsi" w:eastAsiaTheme="majorEastAsia" w:hAnsiTheme="minorHAnsi" w:cstheme="minorHAnsi" w:hint="eastAsia"/>
+        </w:rPr>
+        <w:t>y</w:t>
+      </w:r>
+      <w:r>
+        <w:rPr>
+          <w:rFonts w:asciiTheme="minorHAnsi" w:eastAsiaTheme="majorEastAsia" w:hAnsiTheme="minorHAnsi" w:cstheme="minorHAnsi" w:hint="eastAsia"/>
+        </w:rPr>
+        <w:t>的平方和开根号</w:t>
+      </w:r>
+      <w:r>
+        <w:rPr>
+          <w:rFonts w:asciiTheme="minorHAnsi" w:eastAsiaTheme="majorEastAsia" w:hAnsiTheme="minorHAnsi" w:cstheme="minorHAnsi" w:hint="eastAsia"/>
+        </w:rPr>
+        <w:t>)</w:t>
+      </w:r>
+      <w:r>
+        <w:rPr>
+          <w:rFonts w:asciiTheme="minorHAnsi" w:eastAsiaTheme="majorEastAsia" w:hAnsiTheme="minorHAnsi" w:cstheme="minorHAnsi" w:hint="eastAsia"/>
+        </w:rPr>
+        <w:t>代表位移大小，用</w:t>
+      </w:r>
+      <w:r>
+        <w:rPr>
+          <w:rFonts w:asciiTheme="minorHAnsi" w:eastAsiaTheme="majorEastAsia" w:hAnsiTheme="minorHAnsi" w:cstheme="minorHAnsi" w:hint="eastAsia"/>
+        </w:rPr>
+        <w:t>hsv</w:t>
+      </w:r>
+      <w:r>
+        <w:rPr>
+          <w:rFonts w:asciiTheme="minorHAnsi" w:eastAsiaTheme="majorEastAsia" w:hAnsiTheme="minorHAnsi" w:cstheme="minorHAnsi" w:hint="eastAsia"/>
+        </w:rPr>
+        <w:t>的图像表示。上图的光流可以看到，红色的人在往右边动，那个蓝色的东西在往左上动</w:t>
+      </w:r>
+    </w:p>
+    <w:p>
+      <w:pPr>
+        <w:tabs>
+          <w:tab w:val="left" w:pos="980"/>
+        </w:tabs>
+        <w:spacing w:after="0" w:line="240" w:lineRule="auto"/>
+        <w:rPr>
+          <w:rFonts w:asciiTheme="minorHAnsi" w:eastAsiaTheme="majorEastAsia" w:hAnsiTheme="minorHAnsi" w:cstheme="minorHAnsi"/>
+        </w:rPr>
+      </w:pPr>
+      <w:r>
+        <w:rPr>
+          <w:noProof/>
+          <w:lang w:bidi="ar-SA"/>
+        </w:rPr>
+        <w:drawing>
+          <wp:inline distT="0" distB="0" distL="0" distR="0" wp14:anchorId="5D1A1739" wp14:editId="473D4ED9">
+            <wp:extent cx="6332220" cy="2567940"/>
+            <wp:effectExtent l="0" t="0" r="0" b="0"/>
+            <wp:docPr id="30" name="Picture 30"/>
+            <wp:cNvGraphicFramePr>
+              <a:graphicFrameLocks xmlns:a="http://schemas.openxmlformats.org/drawingml/2006/main" noChangeAspect="1"/>
+            </wp:cNvGraphicFramePr>
+            <a:graphic xmlns:a="http://schemas.openxmlformats.org/drawingml/2006/main">
+              <a:graphicData uri="http://schemas.openxmlformats.org/drawingml/2006/picture">
+                <pic:pic xmlns:pic="http://schemas.openxmlformats.org/drawingml/2006/picture">
+                  <pic:nvPicPr>
+                    <pic:cNvPr id="1" name=""/>
+                    <pic:cNvPicPr/>
+                  </pic:nvPicPr>
+                  <pic:blipFill>
+                    <a:blip r:embed="rId43"/>
+                    <a:stretch>
+                      <a:fillRect/>
+                    </a:stretch>
+                  </pic:blipFill>
+                  <pic:spPr>
+                    <a:xfrm>
+                      <a:off x="0" y="0"/>
+                      <a:ext cx="6332220" cy="2567940"/>
+                    </a:xfrm>
+                    <a:prstGeom prst="rect">
+                      <a:avLst/>
+                    </a:prstGeom>
+                  </pic:spPr>
+                </pic:pic>
+              </a:graphicData>
+            </a:graphic>
+          </wp:inline>
+        </w:drawing>
+      </w:r>
+    </w:p>
+    <w:p>
+      <w:pPr>
+        <w:tabs>
+          <w:tab w:val="left" w:pos="980"/>
+        </w:tabs>
+        <w:spacing w:after="0" w:line="240" w:lineRule="auto"/>
+        <w:rPr>
+          <w:rFonts w:asciiTheme="minorHAnsi" w:eastAsiaTheme="majorEastAsia" w:hAnsiTheme="minorHAnsi" w:cstheme="minorHAnsi"/>
+        </w:rPr>
+      </w:pPr>
+    </w:p>
+    <w:p>
+      <w:pPr>
+        <w:spacing w:after="0" w:line="240" w:lineRule="auto"/>
+        <w:rPr>
+          <w:rFonts w:asciiTheme="minorHAnsi" w:eastAsiaTheme="majorEastAsia" w:hAnsiTheme="minorHAnsi" w:cstheme="minorHAnsi"/>
+        </w:rPr>
+      </w:pPr>
+    </w:p>
+    <w:p>
+      <w:pPr>
+        <w:pStyle w:val="Heading3"/>
+        <w:rPr>
+          <w:rFonts w:asciiTheme="minorHAnsi" w:eastAsiaTheme="majorEastAsia" w:hAnsiTheme="minorHAnsi" w:cstheme="minorHAnsi"/>
+        </w:rPr>
+      </w:pPr>
+      <w:bookmarkStart w:id="31" w:name="_Toc36741405"/>
+      <w:r>
+        <w:rPr>
+          <w:rFonts w:asciiTheme="minorHAnsi" w:eastAsiaTheme="majorEastAsia" w:hAnsiTheme="minorHAnsi" w:cstheme="minorHAnsi" w:hint="eastAsia"/>
+        </w:rPr>
+        <w:t>医学图像配准</w:t>
+      </w:r>
+      <w:bookmarkEnd w:id="31"/>
+    </w:p>
+    <w:p>
+      <w:pPr>
+        <w:spacing w:after="0" w:line="240" w:lineRule="auto"/>
+        <w:rPr>
+          <w:rFonts w:asciiTheme="minorHAnsi" w:eastAsiaTheme="majorEastAsia" w:hAnsiTheme="minorHAnsi" w:cstheme="minorHAnsi"/>
+        </w:rPr>
+      </w:pPr>
+      <w:r>
+        <w:rPr>
+          <w:rFonts w:asciiTheme="minorHAnsi" w:eastAsiaTheme="majorEastAsia" w:hAnsiTheme="minorHAnsi" w:cstheme="minorHAnsi" w:hint="eastAsia"/>
+        </w:rPr>
+        <w:t>医学图像配准即分别给定一张运动的和固定的</w:t>
+      </w:r>
+      <w:r>
+        <w:rPr>
+          <w:rFonts w:asciiTheme="minorHAnsi" w:eastAsiaTheme="majorEastAsia" w:hAnsiTheme="minorHAnsi" w:cstheme="minorHAnsi" w:hint="eastAsia"/>
+        </w:rPr>
+        <w:t xml:space="preserve"> 3D </w:t>
+      </w:r>
+      <w:r>
+        <w:rPr>
+          <w:rFonts w:asciiTheme="minorHAnsi" w:eastAsiaTheme="majorEastAsia" w:hAnsiTheme="minorHAnsi" w:cstheme="minorHAnsi" w:hint="eastAsia"/>
+        </w:rPr>
+        <w:t>医学图像，希望将运动图像（</w:t>
+      </w:r>
+      <w:r>
+        <w:rPr>
+          <w:rFonts w:asciiTheme="minorHAnsi" w:eastAsiaTheme="majorEastAsia" w:hAnsiTheme="minorHAnsi" w:cstheme="minorHAnsi" w:hint="eastAsia"/>
+        </w:rPr>
+        <w:t>moving image</w:t>
+      </w:r>
+      <w:r>
+        <w:rPr>
+          <w:rFonts w:asciiTheme="minorHAnsi" w:eastAsiaTheme="majorEastAsia" w:hAnsiTheme="minorHAnsi" w:cstheme="minorHAnsi" w:hint="eastAsia"/>
+        </w:rPr>
+        <w:t>）配准到固定图像（</w:t>
+      </w:r>
+      <w:r>
+        <w:rPr>
+          <w:rFonts w:asciiTheme="minorHAnsi" w:eastAsiaTheme="majorEastAsia" w:hAnsiTheme="minorHAnsi" w:cstheme="minorHAnsi" w:hint="eastAsia"/>
+        </w:rPr>
+        <w:t>fixed image</w:t>
+      </w:r>
+      <w:r>
+        <w:rPr>
+          <w:rFonts w:asciiTheme="minorHAnsi" w:eastAsiaTheme="majorEastAsia" w:hAnsiTheme="minorHAnsi" w:cstheme="minorHAnsi" w:hint="eastAsia"/>
+        </w:rPr>
+        <w:t>）</w:t>
+      </w:r>
+      <w:r>
+        <w:rPr>
+          <w:rFonts w:asciiTheme="minorHAnsi" w:eastAsiaTheme="majorEastAsia" w:hAnsiTheme="minorHAnsi" w:cstheme="minorHAnsi" w:hint="eastAsia"/>
+        </w:rPr>
+        <w:t>。</w:t>
+      </w:r>
+    </w:p>
+    <w:p>
+      <w:pPr>
+        <w:spacing w:after="0" w:line="240" w:lineRule="auto"/>
+        <w:rPr>
+          <w:rFonts w:asciiTheme="minorHAnsi" w:eastAsiaTheme="majorEastAsia" w:hAnsiTheme="minorHAnsi" w:cstheme="minorHAnsi"/>
+        </w:rPr>
+      </w:pPr>
+      <w:r>
+        <w:rPr>
+          <w:rFonts w:asciiTheme="minorHAnsi" w:eastAsiaTheme="majorEastAsia" w:hAnsiTheme="minorHAnsi" w:cstheme="minorHAnsi" w:hint="eastAsia"/>
+        </w:rPr>
+        <w:t>图像可能来自相同或不同个体的三维脑</w:t>
+      </w:r>
+      <w:r>
+        <w:rPr>
+          <w:rFonts w:asciiTheme="minorHAnsi" w:eastAsiaTheme="majorEastAsia" w:hAnsiTheme="minorHAnsi" w:cstheme="minorHAnsi" w:hint="eastAsia"/>
+        </w:rPr>
+        <w:t xml:space="preserve"> MRI </w:t>
+      </w:r>
+      <w:r>
+        <w:rPr>
+          <w:rFonts w:asciiTheme="minorHAnsi" w:eastAsiaTheme="majorEastAsia" w:hAnsiTheme="minorHAnsi" w:cstheme="minorHAnsi" w:hint="eastAsia"/>
+        </w:rPr>
+        <w:t>的二维切片。通过预测非线性变形场，我们可以将运动图像变形为变形图像（</w:t>
+      </w:r>
+      <w:r>
+        <w:rPr>
+          <w:rFonts w:asciiTheme="minorHAnsi" w:eastAsiaTheme="majorEastAsia" w:hAnsiTheme="minorHAnsi" w:cstheme="minorHAnsi" w:hint="eastAsia"/>
+        </w:rPr>
+        <w:t>warped image</w:t>
+      </w:r>
+      <w:r>
+        <w:rPr>
+          <w:rFonts w:asciiTheme="minorHAnsi" w:eastAsiaTheme="majorEastAsia" w:hAnsiTheme="minorHAnsi" w:cstheme="minorHAnsi" w:hint="eastAsia"/>
+        </w:rPr>
+        <w:t>）</w:t>
+      </w:r>
+    </w:p>
+    <w:p>
+      <w:pPr>
+        <w:spacing w:after="0" w:line="240" w:lineRule="auto"/>
+        <w:rPr>
+          <w:rFonts w:asciiTheme="minorHAnsi" w:eastAsiaTheme="majorEastAsia" w:hAnsiTheme="minorHAnsi" w:cstheme="minorHAnsi"/>
+        </w:rPr>
+      </w:pPr>
+      <w:r>
+        <w:rPr>
+          <w:rFonts w:asciiTheme="minorHAnsi" w:eastAsiaTheme="majorEastAsia" w:hAnsiTheme="minorHAnsi" w:cstheme="minorHAnsi"/>
+        </w:rPr>
+        <w:t>[ICCV 2019] Recursive Cascaded Networks for Unsupervised Medical Image Registration</w:t>
+      </w:r>
+    </w:p>
+    <w:p>
+      <w:pPr>
+        <w:spacing w:after="0" w:line="240" w:lineRule="auto"/>
+        <w:rPr>
+          <w:rFonts w:asciiTheme="minorHAnsi" w:eastAsiaTheme="majorEastAsia" w:hAnsiTheme="minorHAnsi" w:cstheme="minorHAnsi"/>
+        </w:rPr>
+      </w:pPr>
+      <w:r>
+        <w:rPr>
+          <w:noProof/>
+          <w:lang w:bidi="ar-SA"/>
+        </w:rPr>
+        <w:lastRenderedPageBreak/>
+        <w:drawing>
+          <wp:inline distT="0" distB="0" distL="0" distR="0" wp14:anchorId="12B5E415" wp14:editId="552B9C01">
+            <wp:extent cx="6332220" cy="4054475"/>
+            <wp:effectExtent l="0" t="0" r="0" b="0"/>
+            <wp:docPr id="27" name="Picture 27"/>
+            <wp:cNvGraphicFramePr>
+              <a:graphicFrameLocks xmlns:a="http://schemas.openxmlformats.org/drawingml/2006/main" noChangeAspect="1"/>
+            </wp:cNvGraphicFramePr>
+            <a:graphic xmlns:a="http://schemas.openxmlformats.org/drawingml/2006/main">
+              <a:graphicData uri="http://schemas.openxmlformats.org/drawingml/2006/picture">
+                <pic:pic xmlns:pic="http://schemas.openxmlformats.org/drawingml/2006/picture">
+                  <pic:nvPicPr>
+                    <pic:cNvPr id="1" name=""/>
+                    <pic:cNvPicPr/>
+                  </pic:nvPicPr>
+                  <pic:blipFill>
+                    <a:blip r:embed="rId44"/>
+                    <a:stretch>
+                      <a:fillRect/>
+                    </a:stretch>
+                  </pic:blipFill>
+                  <pic:spPr>
+                    <a:xfrm>
+                      <a:off x="0" y="0"/>
+                      <a:ext cx="6332220" cy="4054475"/>
+                    </a:xfrm>
+                    <a:prstGeom prst="rect">
+                      <a:avLst/>
+                    </a:prstGeom>
+                  </pic:spPr>
+                </pic:pic>
+              </a:graphicData>
+            </a:graphic>
+          </wp:inline>
+        </w:drawing>
+      </w:r>
+    </w:p>
+    <w:p>
+      <w:pPr>
+        <w:spacing w:after="0" w:line="240" w:lineRule="auto"/>
         <w:rPr>
           <w:rFonts w:asciiTheme="minorHAnsi" w:eastAsiaTheme="majorEastAsia" w:hAnsiTheme="minorHAnsi" w:cstheme="minorHAnsi"/>
           <w:b/>
         </w:rPr>
-        <w:t>/</w:t>
-      </w:r>
-      <w:r>
-        <w:rPr>
-          <w:rFonts w:asciiTheme="minorHAnsi" w:eastAsiaTheme="majorEastAsia" w:hAnsiTheme="minorHAnsi" w:cstheme="minorHAnsi"/>
-          <w:b/>
-        </w:rPr>
-        <w:t>改变图像大小直至眼睛被对齐。</w:t>
-      </w:r>
+      </w:pPr>
     </w:p>
     <w:p>
       <w:pPr>
@@ -26657,22 +27891,22 @@
           <w:rFonts w:asciiTheme="minorHAnsi" w:eastAsiaTheme="majorEastAsia" w:hAnsiTheme="minorHAnsi" w:cstheme="minorHAnsi"/>
         </w:rPr>
       </w:pPr>
-      <w:bookmarkStart w:id="29" w:name="_Toc31641702"/>
+      <w:bookmarkStart w:id="32" w:name="_Toc36741406"/>
       <w:r>
         <w:rPr>
           <w:rFonts w:asciiTheme="minorHAnsi" w:eastAsiaTheme="majorEastAsia" w:hAnsiTheme="minorHAnsi" w:cstheme="minorHAnsi"/>
         </w:rPr>
         <w:t>MMCV</w:t>
       </w:r>
-      <w:bookmarkEnd w:id="29"/>
-    </w:p>
-    <w:p>
-      <w:pPr>
-        <w:rPr>
-          <w:rFonts w:asciiTheme="minorHAnsi" w:eastAsiaTheme="majorEastAsia" w:hAnsiTheme="minorHAnsi" w:cstheme="minorHAnsi"/>
-        </w:rPr>
-      </w:pPr>
-      <w:hyperlink r:id="rId39" w:history="1">
+      <w:bookmarkEnd w:id="32"/>
+    </w:p>
+    <w:p>
+      <w:pPr>
+        <w:rPr>
+          <w:rFonts w:asciiTheme="minorHAnsi" w:eastAsiaTheme="majorEastAsia" w:hAnsiTheme="minorHAnsi" w:cstheme="minorHAnsi"/>
+        </w:rPr>
+      </w:pPr>
+      <w:hyperlink r:id="rId45" w:history="1">
         <w:r>
           <w:rPr>
             <w:rStyle w:val="Hyperlink"/>
@@ -26933,6 +28167,7 @@
         <w:rPr>
           <w:rFonts w:asciiTheme="minorHAnsi" w:eastAsiaTheme="majorEastAsia" w:hAnsiTheme="minorHAnsi" w:cstheme="minorHAnsi"/>
         </w:rPr>
+        <w:lastRenderedPageBreak/>
         <w:t xml:space="preserve">    </w:t>
       </w:r>
       <w:proofErr w:type="gramStart"/>
@@ -27288,7 +28523,6 @@
           <w:rFonts w:asciiTheme="minorHAnsi" w:eastAsiaTheme="majorEastAsia" w:hAnsiTheme="minorHAnsi" w:cstheme="minorHAnsi"/>
           <w:color w:val="00B050"/>
         </w:rPr>
-        <w:lastRenderedPageBreak/>
         <w:t xml:space="preserve"># resize a video with a scaling ratio of </w:t>
       </w:r>
       <w:proofErr w:type="gramStart"/>
@@ -27852,7 +29086,7 @@
         <w:spacing w:after="0" w:line="240" w:lineRule="auto"/>
         <w:contextualSpacing/>
         <w:rPr>
-          <w:rFonts w:asciiTheme="minorHAnsi" w:eastAsiaTheme="majorEastAsia" w:hAnsiTheme="minorHAnsi" w:cstheme="minorHAnsi" w:hint="eastAsia"/>
+          <w:rFonts w:asciiTheme="minorHAnsi" w:eastAsiaTheme="majorEastAsia" w:hAnsiTheme="minorHAnsi" w:cstheme="minorHAnsi"/>
         </w:rPr>
       </w:pPr>
       <w:proofErr w:type="gramStart"/>
@@ -27860,6 +29094,7 @@
         <w:rPr>
           <w:rFonts w:asciiTheme="minorHAnsi" w:eastAsiaTheme="majorEastAsia" w:hAnsiTheme="minorHAnsi" w:cstheme="minorHAnsi"/>
         </w:rPr>
+        <w:lastRenderedPageBreak/>
         <w:t>assert</w:t>
       </w:r>
       <w:proofErr w:type="gramEnd"/>
@@ -27888,7 +29123,6 @@
           <w:color w:val="00B050"/>
         </w:rPr>
       </w:pPr>
-      <w:bookmarkStart w:id="30" w:name="_GoBack"/>
       <w:r>
         <w:rPr>
           <w:rFonts w:asciiTheme="minorHAnsi" w:eastAsiaTheme="majorEastAsia" w:hAnsiTheme="minorHAnsi" w:cstheme="minorHAnsi"/>
@@ -27904,7 +29138,6 @@
         <w:t>进度条</w:t>
       </w:r>
     </w:p>
-    <w:bookmarkEnd w:id="30"/>
     <w:p>
       <w:pPr>
         <w:spacing w:after="0" w:line="240" w:lineRule="auto"/>
@@ -28018,9 +29251,9 @@
           <w:rFonts w:asciiTheme="minorHAnsi" w:eastAsiaTheme="majorEastAsia" w:hAnsiTheme="minorHAnsi" w:cstheme="minorHAnsi"/>
         </w:rPr>
       </w:pPr>
-      <w:bookmarkStart w:id="31" w:name="_Toc479162331"/>
-      <w:bookmarkStart w:id="32" w:name="_Toc31641703"/>
-      <w:bookmarkEnd w:id="31"/>
+      <w:bookmarkStart w:id="33" w:name="_Toc479162331"/>
+      <w:bookmarkStart w:id="34" w:name="_Toc36741407"/>
+      <w:bookmarkEnd w:id="33"/>
       <w:proofErr w:type="gramStart"/>
       <w:r>
         <w:rPr>
@@ -28028,7 +29261,7 @@
         </w:rPr>
         <w:t>simpleITK</w:t>
       </w:r>
-      <w:bookmarkEnd w:id="32"/>
+      <w:bookmarkEnd w:id="34"/>
       <w:proofErr w:type="gramEnd"/>
     </w:p>
     <w:p>
@@ -28038,7 +29271,7 @@
           <w:rFonts w:asciiTheme="minorHAnsi" w:eastAsiaTheme="majorEastAsia" w:hAnsiTheme="minorHAnsi" w:cstheme="minorHAnsi"/>
         </w:rPr>
       </w:pPr>
-      <w:hyperlink r:id="rId40">
+      <w:hyperlink r:id="rId46">
         <w:r>
           <w:rPr>
             <w:rStyle w:val="InternetLink"/>
@@ -28090,7 +29323,7 @@
         </w:rPr>
         <w:t xml:space="preserve">Example: </w:t>
       </w:r>
-      <w:hyperlink r:id="rId41">
+      <w:hyperlink r:id="rId47">
         <w:r>
           <w:rPr>
             <w:rStyle w:val="InternetLink"/>
@@ -28117,16 +29350,16 @@
           <w:rFonts w:asciiTheme="minorHAnsi" w:eastAsiaTheme="majorEastAsia" w:hAnsiTheme="minorHAnsi" w:cstheme="minorHAnsi"/>
         </w:rPr>
       </w:pPr>
-      <w:bookmarkStart w:id="33" w:name="_Toc479162332"/>
-      <w:bookmarkStart w:id="34" w:name="_Toc31641704"/>
-      <w:bookmarkEnd w:id="33"/>
+      <w:bookmarkStart w:id="35" w:name="_Toc479162332"/>
+      <w:bookmarkStart w:id="36" w:name="_Toc36741408"/>
+      <w:bookmarkEnd w:id="35"/>
       <w:r>
         <w:rPr>
           <w:rFonts w:asciiTheme="minorHAnsi" w:eastAsiaTheme="majorEastAsia" w:hAnsiTheme="minorHAnsi" w:cstheme="minorHAnsi"/>
         </w:rPr>
         <w:t>VTK</w:t>
       </w:r>
-      <w:bookmarkEnd w:id="34"/>
+      <w:bookmarkEnd w:id="36"/>
     </w:p>
     <w:p>
       <w:pPr>
@@ -28136,16 +29369,16 @@
           <w:rFonts w:asciiTheme="minorHAnsi" w:eastAsiaTheme="majorEastAsia" w:hAnsiTheme="minorHAnsi" w:cstheme="minorHAnsi"/>
         </w:rPr>
       </w:pPr>
-      <w:bookmarkStart w:id="35" w:name="_Toc479162333"/>
-      <w:bookmarkStart w:id="36" w:name="_Toc31641705"/>
-      <w:bookmarkEnd w:id="35"/>
+      <w:bookmarkStart w:id="37" w:name="_Toc479162333"/>
+      <w:bookmarkStart w:id="38" w:name="_Toc36741409"/>
+      <w:bookmarkEnd w:id="37"/>
       <w:r>
         <w:rPr>
           <w:rFonts w:asciiTheme="minorHAnsi" w:eastAsiaTheme="majorEastAsia" w:hAnsiTheme="minorHAnsi" w:cstheme="minorHAnsi"/>
         </w:rPr>
         <w:t>Python+VTK</w:t>
       </w:r>
-      <w:bookmarkEnd w:id="36"/>
+      <w:bookmarkEnd w:id="38"/>
     </w:p>
     <w:p>
       <w:pPr>
@@ -28168,7 +29401,7 @@
           <w:rFonts w:asciiTheme="minorHAnsi" w:eastAsiaTheme="majorEastAsia" w:hAnsiTheme="minorHAnsi" w:cstheme="minorHAnsi"/>
         </w:rPr>
       </w:pPr>
-      <w:hyperlink r:id="rId42">
+      <w:hyperlink r:id="rId48">
         <w:r>
           <w:rPr>
             <w:rStyle w:val="InternetLink"/>
@@ -28206,7 +29439,7 @@
         </w:rPr>
         <w:t xml:space="preserve">Example: </w:t>
       </w:r>
-      <w:hyperlink r:id="rId43">
+      <w:hyperlink r:id="rId49">
         <w:r>
           <w:rPr>
             <w:rStyle w:val="InternetLink"/>
@@ -28407,7 +29640,7 @@
           <w:rFonts w:asciiTheme="minorHAnsi" w:eastAsiaTheme="majorEastAsia" w:hAnsiTheme="minorHAnsi" w:cstheme="minorHAnsi"/>
         </w:rPr>
       </w:pPr>
-      <w:hyperlink r:id="rId44">
+      <w:hyperlink r:id="rId50">
         <w:r>
           <w:rPr>
             <w:rStyle w:val="InternetLink"/>
@@ -28465,9 +29698,9 @@
           <w:lang w:val="fr-FR"/>
         </w:rPr>
       </w:pPr>
-      <w:bookmarkStart w:id="37" w:name="_Toc479162334"/>
-      <w:bookmarkStart w:id="38" w:name="_Toc31641706"/>
-      <w:bookmarkEnd w:id="37"/>
+      <w:bookmarkStart w:id="39" w:name="_Toc479162334"/>
+      <w:bookmarkStart w:id="40" w:name="_Toc36741410"/>
+      <w:bookmarkEnd w:id="39"/>
       <w:r>
         <w:rPr>
           <w:rFonts w:asciiTheme="minorHAnsi" w:eastAsiaTheme="majorEastAsia" w:hAnsiTheme="minorHAnsi" w:cstheme="minorHAnsi"/>
@@ -28475,7 +29708,7 @@
         </w:rPr>
         <w:t>VTK source code dissect</w:t>
       </w:r>
-      <w:bookmarkEnd w:id="38"/>
+      <w:bookmarkEnd w:id="40"/>
     </w:p>
     <w:p>
       <w:pPr>
@@ -28929,6 +30162,7 @@
           <w:rFonts w:asciiTheme="minorHAnsi" w:eastAsiaTheme="majorEastAsia" w:hAnsiTheme="minorHAnsi" w:cstheme="minorHAnsi"/>
           <w:highlight w:val="lightGray"/>
         </w:rPr>
+        <w:lastRenderedPageBreak/>
         <w:t>动作通过接口继承统一接口</w:t>
       </w:r>
       <w:r>
@@ -29069,7 +30303,6 @@
           <w:noProof/>
           <w:lang w:bidi="ar-SA"/>
         </w:rPr>
-        <w:lastRenderedPageBreak/>
         <w:drawing>
           <wp:inline distT="0" distB="0" distL="0" distR="0">
             <wp:extent cx="5943600" cy="4990465"/>
@@ -29088,7 +30321,7 @@
                     </pic:cNvPicPr>
                   </pic:nvPicPr>
                   <pic:blipFill>
-                    <a:blip r:embed="rId45"/>
+                    <a:blip r:embed="rId51"/>
                     <a:stretch>
                       <a:fillRect/>
                     </a:stretch>
@@ -29962,7 +31195,7 @@
           <w:rFonts w:asciiTheme="minorHAnsi" w:eastAsiaTheme="majorEastAsia" w:hAnsiTheme="minorHAnsi" w:cstheme="minorHAnsi"/>
         </w:rPr>
       </w:pPr>
-      <w:bookmarkStart w:id="39" w:name="_Toc31641707"/>
+      <w:bookmarkStart w:id="41" w:name="_Toc36741411"/>
       <w:r>
         <w:rPr>
           <w:rFonts w:asciiTheme="minorHAnsi" w:eastAsiaTheme="majorEastAsia" w:hAnsiTheme="minorHAnsi" w:cstheme="minorHAnsi"/>
@@ -29981,7 +31214,7 @@
         </w:rPr>
         <w:t>模型，学习和推理》</w:t>
       </w:r>
-      <w:bookmarkEnd w:id="39"/>
+      <w:bookmarkEnd w:id="41"/>
     </w:p>
     <w:p>
       <w:pPr>
@@ -31879,7 +33112,7 @@
           <w:rFonts w:asciiTheme="minorHAnsi" w:eastAsiaTheme="majorEastAsia" w:hAnsiTheme="minorHAnsi" w:cstheme="minorHAnsi"/>
         </w:rPr>
       </w:pPr>
-      <w:bookmarkStart w:id="40" w:name="_Toc31641708"/>
+      <w:bookmarkStart w:id="42" w:name="_Toc36741412"/>
       <w:r>
         <w:rPr>
           <w:rFonts w:asciiTheme="minorHAnsi" w:eastAsiaTheme="majorEastAsia" w:hAnsiTheme="minorHAnsi" w:cstheme="minorHAnsi"/>
@@ -31892,7 +33125,7 @@
         </w:rPr>
         <w:t>Tools</w:t>
       </w:r>
-      <w:bookmarkEnd w:id="40"/>
+      <w:bookmarkEnd w:id="42"/>
     </w:p>
     <w:p>
       <w:pPr>
@@ -31901,14 +33134,14 @@
           <w:rFonts w:asciiTheme="minorHAnsi" w:eastAsiaTheme="majorEastAsia" w:hAnsiTheme="minorHAnsi" w:cstheme="minorHAnsi"/>
         </w:rPr>
       </w:pPr>
-      <w:bookmarkStart w:id="41" w:name="_Toc31641709"/>
+      <w:bookmarkStart w:id="43" w:name="_Toc36741413"/>
       <w:r>
         <w:rPr>
           <w:rFonts w:asciiTheme="minorHAnsi" w:eastAsiaTheme="majorEastAsia" w:hAnsiTheme="minorHAnsi" w:cstheme="minorHAnsi"/>
         </w:rPr>
         <w:t>OCR</w:t>
       </w:r>
-      <w:bookmarkEnd w:id="41"/>
+      <w:bookmarkEnd w:id="43"/>
     </w:p>
     <w:p>
       <w:pPr>
@@ -32013,7 +33246,7 @@
           <w:rFonts w:asciiTheme="minorHAnsi" w:eastAsiaTheme="majorEastAsia" w:hAnsiTheme="minorHAnsi" w:cstheme="minorHAnsi"/>
         </w:rPr>
       </w:pPr>
-      <w:hyperlink r:id="rId46" w:history="1">
+      <w:hyperlink r:id="rId52" w:history="1">
         <w:r>
           <w:rPr>
             <w:rStyle w:val="Hyperlink"/>
@@ -32093,7 +33326,7 @@
                     </pic:cNvPicPr>
                   </pic:nvPicPr>
                   <pic:blipFill>
-                    <a:blip r:embed="rId47">
+                    <a:blip r:embed="rId53">
                       <a:extLst>
                         <a:ext uri="{28A0092B-C50C-407E-A947-70E740481C1C}">
                           <a14:useLocalDpi xmlns:a14="http://schemas.microsoft.com/office/drawing/2010/main" val="0"/>
@@ -32185,14 +33418,14 @@
           <w:rFonts w:asciiTheme="minorHAnsi" w:eastAsiaTheme="majorEastAsia" w:hAnsiTheme="minorHAnsi" w:cstheme="minorHAnsi"/>
         </w:rPr>
       </w:pPr>
-      <w:bookmarkStart w:id="42" w:name="_Toc31641710"/>
+      <w:bookmarkStart w:id="44" w:name="_Toc36741414"/>
       <w:r>
         <w:rPr>
           <w:rFonts w:asciiTheme="minorHAnsi" w:eastAsiaTheme="majorEastAsia" w:hAnsiTheme="minorHAnsi" w:cstheme="minorHAnsi"/>
         </w:rPr>
         <w:t>人脸检测及识别</w:t>
       </w:r>
-      <w:bookmarkEnd w:id="42"/>
+      <w:bookmarkEnd w:id="44"/>
     </w:p>
     <w:p>
       <w:pPr>
@@ -32229,7 +33462,7 @@
           <w:rFonts w:asciiTheme="minorHAnsi" w:eastAsiaTheme="majorEastAsia" w:hAnsiTheme="minorHAnsi" w:cstheme="minorHAnsi"/>
         </w:rPr>
       </w:pPr>
-      <w:hyperlink r:id="rId48" w:history="1">
+      <w:hyperlink r:id="rId54" w:history="1">
         <w:r>
           <w:rPr>
             <w:rStyle w:val="Hyperlink"/>
@@ -32296,7 +33529,7 @@
           <w:rFonts w:asciiTheme="minorHAnsi" w:eastAsiaTheme="majorEastAsia" w:hAnsiTheme="minorHAnsi" w:cstheme="minorHAnsi"/>
         </w:rPr>
       </w:pPr>
-      <w:hyperlink r:id="rId49" w:history="1">
+      <w:hyperlink r:id="rId55" w:history="1">
         <w:r>
           <w:rPr>
             <w:rStyle w:val="Hyperlink"/>
@@ -32391,7 +33624,7 @@
           <w:rFonts w:asciiTheme="minorHAnsi" w:eastAsiaTheme="majorEastAsia" w:hAnsiTheme="minorHAnsi" w:cstheme="minorHAnsi"/>
         </w:rPr>
       </w:pPr>
-      <w:hyperlink r:id="rId50" w:history="1">
+      <w:hyperlink r:id="rId56" w:history="1">
         <w:r>
           <w:rPr>
             <w:rStyle w:val="Hyperlink"/>
@@ -32702,7 +33935,7 @@
           <w:rFonts w:asciiTheme="minorHAnsi" w:eastAsiaTheme="majorEastAsia" w:hAnsiTheme="minorHAnsi" w:cstheme="minorHAnsi"/>
         </w:rPr>
       </w:pPr>
-      <w:hyperlink r:id="rId51" w:history="1">
+      <w:hyperlink r:id="rId57" w:history="1">
         <w:r>
           <w:rPr>
             <w:rStyle w:val="Hyperlink"/>
@@ -32719,7 +33952,7 @@
           <w:rFonts w:asciiTheme="minorHAnsi" w:eastAsiaTheme="majorEastAsia" w:hAnsiTheme="minorHAnsi" w:cstheme="minorHAnsi"/>
         </w:rPr>
       </w:pPr>
-      <w:hyperlink r:id="rId52" w:history="1">
+      <w:hyperlink r:id="rId58" w:history="1">
         <w:r>
           <w:rPr>
             <w:rStyle w:val="Hyperlink"/>
@@ -32736,7 +33969,7 @@
           <w:rFonts w:asciiTheme="minorHAnsi" w:eastAsiaTheme="majorEastAsia" w:hAnsiTheme="minorHAnsi" w:cstheme="minorHAnsi"/>
         </w:rPr>
       </w:pPr>
-      <w:hyperlink r:id="rId53" w:history="1">
+      <w:hyperlink r:id="rId59" w:history="1">
         <w:r>
           <w:rPr>
             <w:rStyle w:val="Hyperlink"/>
@@ -32831,7 +34064,7 @@
                     </pic:cNvPicPr>
                   </pic:nvPicPr>
                   <pic:blipFill>
-                    <a:blip r:embed="rId54"/>
+                    <a:blip r:embed="rId60"/>
                     <a:stretch>
                       <a:fillRect/>
                     </a:stretch>
@@ -33329,7 +34562,7 @@
           <w:rFonts w:asciiTheme="minorHAnsi" w:eastAsiaTheme="majorEastAsia" w:hAnsiTheme="minorHAnsi" w:cstheme="minorHAnsi"/>
         </w:rPr>
       </w:pPr>
-      <w:hyperlink r:id="rId55" w:history="1">
+      <w:hyperlink r:id="rId61" w:history="1">
         <w:r>
           <w:rPr>
             <w:rStyle w:val="Hyperlink"/>
@@ -33347,7 +34580,7 @@
           <w:rFonts w:asciiTheme="minorHAnsi" w:eastAsiaTheme="majorEastAsia" w:hAnsiTheme="minorHAnsi" w:cstheme="minorHAnsi"/>
         </w:rPr>
       </w:pPr>
-      <w:hyperlink r:id="rId56" w:history="1">
+      <w:hyperlink r:id="rId62" w:history="1">
         <w:r>
           <w:rPr>
             <w:rStyle w:val="Hyperlink"/>
@@ -33453,7 +34686,7 @@
                     </pic:cNvPicPr>
                   </pic:nvPicPr>
                   <pic:blipFill>
-                    <a:blip r:embed="rId57"/>
+                    <a:blip r:embed="rId63"/>
                     <a:stretch>
                       <a:fillRect/>
                     </a:stretch>
@@ -36225,7 +37458,7 @@
 </file>
 
 <file path=customXml/itemProps2.xml><?xml version="1.0" encoding="utf-8"?>
-<ds:datastoreItem xmlns:ds="http://schemas.openxmlformats.org/officeDocument/2006/customXml" ds:itemID="{41D03BB4-39CC-4789-951C-3AEE8498F850}">
+<ds:datastoreItem xmlns:ds="http://schemas.openxmlformats.org/officeDocument/2006/customXml" ds:itemID="{EB63F84C-0F87-4BD4-861B-67FECAA6BC07}">
   <ds:schemaRefs>
     <ds:schemaRef ds:uri="http://schemas.openxmlformats.org/officeDocument/2006/bibliography"/>
   </ds:schemaRefs>
